--- a/experiment/running_protocols/SOP - Mudrik lab.docx
+++ b/experiment/running_protocols/SOP - Mudrik lab.docx
@@ -1547,21 +1547,38 @@
           <w:rFonts w:cstheme="minorHAnsi" w:hint="cs"/>
           <w:rtl/>
         </w:rPr>
-        <w:t>לוודא שנקודת ההתחלה מסומנת היטב</w:t>
-      </w:r>
-      <w:r>
-        <w:rPr>
-          <w:rFonts w:cstheme="minorHAnsi" w:hint="cs"/>
-          <w:rtl/>
-        </w:rPr>
-        <w:t xml:space="preserve"> והינה בקוו ישר עם מרכז המסך</w:t>
-      </w:r>
-      <w:r>
-        <w:rPr>
-          <w:rFonts w:cstheme="minorHAnsi" w:hint="cs"/>
-          <w:rtl/>
-        </w:rPr>
-        <w:t>.</w:t>
+        <w:t>נקודת ההתחלה מסומנת היטב</w:t>
+      </w:r>
+      <w:r>
+        <w:rPr>
+          <w:rFonts w:cstheme="minorHAnsi" w:hint="cs"/>
+          <w:rtl/>
+        </w:rPr>
+        <w:t xml:space="preserve"> </w:t>
+      </w:r>
+      <w:r>
+        <w:rPr>
+          <w:rFonts w:cstheme="minorHAnsi" w:hint="cs"/>
+          <w:b/>
+          <w:bCs/>
+          <w:u w:val="single"/>
+          <w:rtl/>
+        </w:rPr>
+        <w:t>והינה בקוו ישר עם מרכז המסך</w:t>
+      </w:r>
+      <w:r>
+        <w:rPr>
+          <w:rFonts w:cstheme="minorHAnsi" w:hint="cs"/>
+          <w:rtl/>
+        </w:rPr>
+        <w:t>,</w:t>
+      </w:r>
+      <w:r>
+        <w:rPr>
+          <w:rFonts w:cstheme="minorHAnsi" w:hint="cs"/>
+          <w:rtl/>
+        </w:rPr>
+        <w:t xml:space="preserve"> חשוב מאוד לניתוח!!!</w:t>
       </w:r>
     </w:p>
     <w:p>

--- a/experiment/running_protocols/SOP - Mudrik lab.docx
+++ b/experiment/running_protocols/SOP - Mudrik lab.docx
@@ -422,19 +422,11 @@
         </w:rPr>
         <w:t xml:space="preserve">הניסוי מורץ על </w:t>
       </w:r>
-      <w:proofErr w:type="spellStart"/>
-      <w:r>
-        <w:rPr>
-          <w:rFonts w:cstheme="minorHAnsi"/>
-        </w:rPr>
-        <w:t>Matlab</w:t>
-      </w:r>
-      <w:proofErr w:type="spellEnd"/>
-      <w:r>
-        <w:rPr>
-          <w:rFonts w:cstheme="minorHAnsi"/>
-        </w:rPr>
-        <w:t xml:space="preserve"> </w:t>
+      <w:r>
+        <w:rPr>
+          <w:rFonts w:cstheme="minorHAnsi"/>
+        </w:rPr>
+        <w:t xml:space="preserve">Matlab </w:t>
       </w:r>
       <w:r>
         <w:rPr>
@@ -486,29 +478,18 @@
         </w:rPr>
         <w:t xml:space="preserve"> </w:t>
       </w:r>
-      <w:proofErr w:type="spellStart"/>
-      <w:r>
-        <w:rPr>
-          <w:rFonts w:cstheme="minorHAnsi" w:hint="cs"/>
-          <w:rtl/>
-        </w:rPr>
-        <w:t>גרסא</w:t>
-      </w:r>
-      <w:proofErr w:type="spellEnd"/>
-      <w:r>
-        <w:rPr>
-          <w:rFonts w:cstheme="minorHAnsi" w:hint="cs"/>
-          <w:rtl/>
-        </w:rPr>
-        <w:t xml:space="preserve">: </w:t>
-      </w:r>
-      <w:r>
-        <w:rPr>
-          <w:rFonts w:cstheme="minorHAnsi" w:hint="cs"/>
-          <w:color w:val="FF0000"/>
-          <w:rtl/>
-        </w:rPr>
-        <w:t>??????????????????????????????????????????????????????</w:t>
+      <w:r>
+        <w:rPr>
+          <w:rFonts w:cstheme="minorHAnsi" w:hint="cs"/>
+          <w:rtl/>
+        </w:rPr>
+        <w:t xml:space="preserve">גרסא: </w:t>
+      </w:r>
+      <w:r>
+        <w:rPr>
+          <w:rFonts w:cstheme="minorHAnsi"/>
+        </w:rPr>
+        <w:t>3.7.6287 [24/APR/2020]</w:t>
       </w:r>
     </w:p>
     <w:p>
@@ -521,19 +502,11 @@
           <w:rFonts w:cstheme="minorHAnsi"/>
         </w:rPr>
       </w:pPr>
-      <w:proofErr w:type="spellStart"/>
-      <w:r>
-        <w:rPr>
-          <w:rFonts w:cstheme="minorHAnsi"/>
-        </w:rPr>
-        <w:t>VIEWPixx</w:t>
-      </w:r>
-      <w:proofErr w:type="spellEnd"/>
-      <w:r>
-        <w:rPr>
-          <w:rFonts w:cstheme="minorHAnsi"/>
-        </w:rPr>
-        <w:t xml:space="preserve"> /3D Lite LCD display and data acquisition system</w:t>
+      <w:r>
+        <w:rPr>
+          <w:rFonts w:cstheme="minorHAnsi"/>
+        </w:rPr>
+        <w:t>VIEWPixx /3D Lite LCD display and data acquisition system</w:t>
       </w:r>
     </w:p>
     <w:p>
@@ -544,7 +517,6 @@
         <w:ind w:firstLine="720"/>
         <w:rPr>
           <w:rFonts w:cstheme="minorHAnsi"/>
-          <w:rtl/>
         </w:rPr>
       </w:pPr>
       <w:r>
@@ -559,59 +531,63 @@
         <w:pStyle w:val="ListParagraph"/>
         <w:bidi/>
         <w:spacing w:after="0" w:line="240" w:lineRule="auto"/>
-        <w:rPr>
-          <w:rFonts w:cstheme="minorHAnsi"/>
-        </w:rPr>
-      </w:pPr>
-      <w:r>
-        <w:rPr>
-          <w:rFonts w:cstheme="minorHAnsi" w:hint="cs"/>
-          <w:rtl/>
-        </w:rPr>
-        <w:t xml:space="preserve">מערכת מצלמות </w:t>
-      </w:r>
-      <w:proofErr w:type="spellStart"/>
-      <w:r>
-        <w:rPr>
-          <w:rFonts w:cstheme="minorHAnsi"/>
-        </w:rPr>
-        <w:t>OptiTrack</w:t>
-      </w:r>
-      <w:proofErr w:type="spellEnd"/>
-      <w:r>
-        <w:rPr>
-          <w:rFonts w:cstheme="minorHAnsi"/>
-        </w:rPr>
-        <w:t xml:space="preserve"> </w:t>
-      </w:r>
-      <w:r>
-        <w:rPr>
-          <w:rFonts w:cstheme="minorHAnsi"/>
-        </w:rPr>
-        <w:t>Flex 13</w:t>
-      </w:r>
-      <w:r>
-        <w:rPr>
-          <w:rFonts w:cstheme="minorHAnsi" w:hint="cs"/>
-          <w:rtl/>
-        </w:rPr>
-        <w:t xml:space="preserve"> וסמן מחזיר אור </w:t>
-      </w:r>
-      <w:proofErr w:type="spellStart"/>
-      <w:r>
-        <w:rPr>
-          <w:rFonts w:cstheme="minorHAnsi" w:hint="cs"/>
-          <w:rtl/>
-        </w:rPr>
-        <w:t>אינפרא</w:t>
-      </w:r>
-      <w:proofErr w:type="spellEnd"/>
-      <w:r>
-        <w:rPr>
-          <w:rFonts w:cstheme="minorHAnsi" w:hint="cs"/>
-          <w:rtl/>
-        </w:rPr>
-        <w:t xml:space="preserve"> אדום הניתן להלביש על האצבע</w:t>
+        <w:ind w:firstLine="720"/>
+        <w:rPr>
+          <w:rFonts w:cstheme="minorHAnsi" w:hint="cs"/>
+          <w:rtl/>
+        </w:rPr>
+      </w:pPr>
+      <w:r>
+        <w:rPr>
+          <w:rFonts w:cstheme="minorHAnsi" w:hint="cs"/>
+          <w:rtl/>
+        </w:rPr>
+        <w:t xml:space="preserve">הגדרות נוספות נמצאות בקבוץ </w:t>
+      </w:r>
+      <w:r>
+        <w:rPr>
+          <w:rFonts w:cstheme="minorHAnsi"/>
+        </w:rPr>
+        <w:t>Datapixx</w:t>
+      </w:r>
+      <w:r>
+        <w:rPr>
+          <w:rFonts w:cstheme="minorHAnsi"/>
+        </w:rPr>
+        <w:t>.txt</w:t>
+      </w:r>
+      <w:r>
+        <w:rPr>
+          <w:rFonts w:cstheme="minorHAnsi" w:hint="cs"/>
+          <w:rtl/>
+        </w:rPr>
+        <w:t xml:space="preserve"> שנוצר מהפלט של פונקציית </w:t>
+      </w:r>
+      <w:r>
+        <w:rPr>
+          <w:rFonts w:cstheme="minorHAnsi"/>
+        </w:rPr>
+        <w:t>Datapixx</w:t>
+      </w:r>
+      <w:r>
+        <w:rPr>
+          <w:rFonts w:cstheme="minorHAnsi" w:hint="cs"/>
+          <w:rtl/>
+        </w:rPr>
+        <w:t xml:space="preserve"> ב-</w:t>
+      </w:r>
+      <w:r>
+        <w:rPr>
+          <w:rFonts w:cstheme="minorHAnsi"/>
+        </w:rPr>
+        <w:t>Matlab</w:t>
+      </w:r>
+      <w:r>
+        <w:rPr>
+          <w:rFonts w:cstheme="minorHAnsi" w:hint="cs"/>
+          <w:rtl/>
+        </w:rPr>
+        <w:t>.</w:t>
       </w:r>
     </w:p>
     <w:p>
@@ -621,42 +597,33 @@
         <w:spacing w:after="0" w:line="240" w:lineRule="auto"/>
         <w:rPr>
           <w:rFonts w:cstheme="minorHAnsi"/>
-          <w:rtl/>
-        </w:rPr>
-      </w:pPr>
-      <w:r>
-        <w:rPr>
-          <w:rFonts w:cstheme="minorHAnsi" w:hint="cs"/>
-          <w:rtl/>
-        </w:rPr>
-        <w:t xml:space="preserve">תוכנת </w:t>
-      </w:r>
-      <w:r>
-        <w:rPr>
-          <w:rFonts w:cstheme="minorHAnsi"/>
-        </w:rPr>
-        <w:t xml:space="preserve">MOTIVE </w:t>
-      </w:r>
-      <w:proofErr w:type="spellStart"/>
-      <w:r>
-        <w:rPr>
-          <w:rFonts w:cstheme="minorHAnsi"/>
-        </w:rPr>
-        <w:t>ver</w:t>
-      </w:r>
-      <w:proofErr w:type="spellEnd"/>
-      <w:r>
-        <w:rPr>
-          <w:rFonts w:cstheme="minorHAnsi"/>
-        </w:rPr>
-        <w:t xml:space="preserve"> 2.2.0</w:t>
-      </w:r>
-      <w:r>
-        <w:rPr>
-          <w:rFonts w:cstheme="minorHAnsi" w:hint="cs"/>
-          <w:rtl/>
-        </w:rPr>
-        <w:t xml:space="preserve"> למעקב אחר תנועה והתממשקות עם המצלמות.</w:t>
+        </w:rPr>
+      </w:pPr>
+      <w:r>
+        <w:rPr>
+          <w:rFonts w:cstheme="minorHAnsi" w:hint="cs"/>
+          <w:rtl/>
+        </w:rPr>
+        <w:t xml:space="preserve">מערכת מצלמות </w:t>
+      </w:r>
+      <w:r>
+        <w:rPr>
+          <w:rFonts w:cstheme="minorHAnsi"/>
+        </w:rPr>
+        <w:t xml:space="preserve">OptiTrack </w:t>
+      </w:r>
+      <w:r>
+        <w:rPr>
+          <w:rFonts w:cstheme="minorHAnsi"/>
+        </w:rPr>
+        <w:t>Flex 13</w:t>
+      </w:r>
+      <w:r>
+        <w:rPr>
+          <w:rFonts w:cstheme="minorHAnsi" w:hint="cs"/>
+          <w:rtl/>
+        </w:rPr>
+        <w:t xml:space="preserve"> וסמן מחזיר אור אינפרא אדום הניתן להלביש על האצבע</w:t>
       </w:r>
     </w:p>
     <w:p>
@@ -674,13 +641,20 @@
           <w:rFonts w:cstheme="minorHAnsi" w:hint="cs"/>
           <w:rtl/>
         </w:rPr>
-        <w:t xml:space="preserve">מקלדת רגילה </w:t>
-      </w:r>
-      <w:r>
-        <w:rPr>
-          <w:rFonts w:cstheme="minorHAnsi"/>
-        </w:rPr>
-        <w:t>HP Elite USB Keyboard</w:t>
+        <w:t xml:space="preserve">תוכנת </w:t>
+      </w:r>
+      <w:r>
+        <w:rPr>
+          <w:rFonts w:cstheme="minorHAnsi"/>
+        </w:rPr>
+        <w:t>MOTIVE ver 2.2.0</w:t>
+      </w:r>
+      <w:r>
+        <w:rPr>
+          <w:rFonts w:cstheme="minorHAnsi" w:hint="cs"/>
+          <w:rtl/>
+        </w:rPr>
+        <w:t xml:space="preserve"> למעקב אחר תנועה והתממשקות עם המצלמות.</w:t>
       </w:r>
     </w:p>
     <w:p>
@@ -698,23 +672,31 @@
           <w:rFonts w:cstheme="minorHAnsi" w:hint="cs"/>
           <w:rtl/>
         </w:rPr>
-        <w:t xml:space="preserve">מיגון מסך </w:t>
-      </w:r>
-      <w:proofErr w:type="spellStart"/>
-      <w:r>
-        <w:rPr>
-          <w:rFonts w:cstheme="minorHAnsi" w:hint="cs"/>
-          <w:rtl/>
-        </w:rPr>
-        <w:t>מפרספקס</w:t>
-      </w:r>
-      <w:proofErr w:type="spellEnd"/>
-      <w:r>
-        <w:rPr>
-          <w:rFonts w:cstheme="minorHAnsi" w:hint="cs"/>
-          <w:rtl/>
-        </w:rPr>
-        <w:t xml:space="preserve"> שקוף</w:t>
+        <w:t xml:space="preserve">מקלדת רגילה </w:t>
+      </w:r>
+      <w:r>
+        <w:rPr>
+          <w:rFonts w:cstheme="minorHAnsi"/>
+        </w:rPr>
+        <w:t>HP Elite USB Keyboard</w:t>
+      </w:r>
+    </w:p>
+    <w:p>
+      <w:pPr>
+        <w:pStyle w:val="ListParagraph"/>
+        <w:bidi/>
+        <w:spacing w:after="0" w:line="240" w:lineRule="auto"/>
+        <w:rPr>
+          <w:rFonts w:cstheme="minorHAnsi"/>
+          <w:rtl/>
+        </w:rPr>
+      </w:pPr>
+      <w:r>
+        <w:rPr>
+          <w:rFonts w:cstheme="minorHAnsi" w:hint="cs"/>
+          <w:rtl/>
+        </w:rPr>
+        <w:t>מיגון מסך מפרספקס שקוף</w:t>
       </w:r>
     </w:p>
     <w:p>
@@ -906,29 +888,7 @@
           <w:u w:val="single"/>
           <w:rtl/>
         </w:rPr>
-        <w:t xml:space="preserve">(ניתן לעקוב אחרי הביצוע </w:t>
-      </w:r>
-      <w:proofErr w:type="spellStart"/>
-      <w:r>
-        <w:rPr>
-          <w:rFonts w:cstheme="minorHAnsi" w:hint="cs"/>
-          <w:sz w:val="28"/>
-          <w:szCs w:val="28"/>
-          <w:u w:val="single"/>
-          <w:rtl/>
-        </w:rPr>
-        <w:t>בצ'קליסט</w:t>
-      </w:r>
-      <w:proofErr w:type="spellEnd"/>
-      <w:r>
-        <w:rPr>
-          <w:rFonts w:cstheme="minorHAnsi" w:hint="cs"/>
-          <w:sz w:val="28"/>
-          <w:szCs w:val="28"/>
-          <w:u w:val="single"/>
-          <w:rtl/>
-        </w:rPr>
-        <w:t xml:space="preserve"> </w:t>
+        <w:t xml:space="preserve">(ניתן לעקוב אחרי הביצוע בצ'קליסט </w:t>
       </w:r>
       <w:r>
         <w:rPr>
@@ -1164,15 +1124,7 @@
           <w:rFonts w:cstheme="minorHAnsi" w:hint="cs"/>
           <w:rtl/>
         </w:rPr>
-        <w:t xml:space="preserve">להכין את הטפסים הרלוונטיים: הסכמה, תשלום, מעקב נבדקים, </w:t>
-      </w:r>
-      <w:proofErr w:type="spellStart"/>
-      <w:r>
-        <w:rPr>
-          <w:rFonts w:cstheme="minorHAnsi" w:hint="cs"/>
-          <w:rtl/>
-        </w:rPr>
-        <w:t>דיבריפי</w:t>
+        <w:t>להכין את הטפסים הרלוונטיים: הסכמה, תשלום, מעקב נבדקים, דיבריפי</w:t>
       </w:r>
       <w:r>
         <w:rPr>
@@ -1188,7 +1140,6 @@
         </w:rPr>
         <w:t>ג</w:t>
       </w:r>
-      <w:proofErr w:type="spellEnd"/>
       <w:r>
         <w:rPr>
           <w:rFonts w:cstheme="minorHAnsi" w:hint="cs"/>
@@ -1214,6 +1165,7 @@
           <w:rFonts w:cstheme="minorHAnsi" w:hint="cs"/>
           <w:rtl/>
         </w:rPr>
+        <w:lastRenderedPageBreak/>
         <w:t>לוודא שיש את כל הציוד הנדרש להרצה</w:t>
       </w:r>
       <w:r>
@@ -1223,44 +1175,19 @@
         </w:rPr>
         <w:t xml:space="preserve">: </w:t>
       </w:r>
-      <w:proofErr w:type="spellStart"/>
-      <w:r>
-        <w:rPr>
-          <w:rFonts w:cstheme="minorHAnsi" w:hint="cs"/>
-          <w:rtl/>
-        </w:rPr>
-        <w:t>כסא</w:t>
-      </w:r>
-      <w:proofErr w:type="spellEnd"/>
-      <w:r>
-        <w:rPr>
-          <w:rFonts w:cstheme="minorHAnsi" w:hint="cs"/>
-          <w:rtl/>
-        </w:rPr>
-        <w:t>, סממן לאצבע,</w:t>
-      </w:r>
-      <w:r>
-        <w:rPr>
-          <w:rFonts w:cstheme="minorHAnsi" w:hint="cs"/>
-          <w:rtl/>
-        </w:rPr>
-        <w:t xml:space="preserve"> דיסק און קי עם </w:t>
-      </w:r>
-      <w:proofErr w:type="spellStart"/>
-      <w:r>
-        <w:rPr>
-          <w:rFonts w:cstheme="minorHAnsi" w:hint="cs"/>
-          <w:rtl/>
-        </w:rPr>
-        <w:t>רשיון</w:t>
-      </w:r>
-      <w:proofErr w:type="spellEnd"/>
-      <w:r>
-        <w:rPr>
-          <w:rFonts w:cstheme="minorHAnsi" w:hint="cs"/>
-          <w:rtl/>
-        </w:rPr>
-        <w:t xml:space="preserve"> ל-</w:t>
+      <w:r>
+        <w:rPr>
+          <w:rFonts w:cstheme="minorHAnsi" w:hint="cs"/>
+          <w:rtl/>
+        </w:rPr>
+        <w:t>כסא, סממן לאצבע,</w:t>
+      </w:r>
+      <w:r>
+        <w:rPr>
+          <w:rFonts w:cstheme="minorHAnsi" w:hint="cs"/>
+          <w:rtl/>
+        </w:rPr>
+        <w:t xml:space="preserve"> דיסק און קי עם רשיון ל-</w:t>
       </w:r>
       <w:r>
         <w:rPr>
@@ -1328,7 +1255,6 @@
           <w:rFonts w:cstheme="minorHAnsi" w:hint="cs"/>
           <w:rtl/>
         </w:rPr>
-        <w:lastRenderedPageBreak/>
         <w:t>להביא תשלום</w:t>
       </w:r>
       <w:r>
@@ -1640,14 +1566,12 @@
         </w:rPr>
         <w:t xml:space="preserve">לחבר </w:t>
       </w:r>
-      <w:proofErr w:type="spellStart"/>
       <w:r>
         <w:rPr>
           <w:rFonts w:cstheme="minorHAnsi"/>
         </w:rPr>
         <w:t>Optitrack</w:t>
       </w:r>
-      <w:proofErr w:type="spellEnd"/>
       <w:r>
         <w:rPr>
           <w:rFonts w:cstheme="minorHAnsi" w:hint="cs"/>
@@ -1707,21 +1631,7 @@
         <w:rPr>
           <w:rFonts w:cstheme="minorHAnsi"/>
         </w:rPr>
-        <w:t xml:space="preserve">Motive </w:t>
-      </w:r>
-      <w:proofErr w:type="spellStart"/>
-      <w:r>
-        <w:rPr>
-          <w:rFonts w:cstheme="minorHAnsi"/>
-        </w:rPr>
-        <w:t>ver</w:t>
-      </w:r>
-      <w:proofErr w:type="spellEnd"/>
-      <w:r>
-        <w:rPr>
-          <w:rFonts w:cstheme="minorHAnsi"/>
-        </w:rPr>
-        <w:t xml:space="preserve"> 2.2.0</w:t>
+        <w:t>Motive ver 2.2.0</w:t>
       </w:r>
     </w:p>
     <w:p>
@@ -1759,21 +1669,12 @@
         <w:t xml:space="preserve"> על פי: </w:t>
       </w:r>
       <w:hyperlink r:id="rId7" w:history="1">
-        <w:proofErr w:type="spellStart"/>
         <w:r>
           <w:rPr>
             <w:rStyle w:val="Hyperlink"/>
             <w:rFonts w:cstheme="minorHAnsi"/>
           </w:rPr>
-          <w:t>OptiTrack</w:t>
-        </w:r>
-        <w:proofErr w:type="spellEnd"/>
-        <w:r>
-          <w:rPr>
-            <w:rStyle w:val="Hyperlink"/>
-            <w:rFonts w:cstheme="minorHAnsi"/>
-          </w:rPr>
-          <w:t xml:space="preserve"> manual</w:t>
+          <w:t>OptiTrack manual</w:t>
         </w:r>
       </w:hyperlink>
     </w:p>
@@ -1971,14 +1872,12 @@
         </w:rPr>
         <w:t xml:space="preserve"> ב-</w:t>
       </w:r>
-      <w:proofErr w:type="spellStart"/>
       <w:r>
         <w:rPr>
           <w:rFonts w:cstheme="minorHAnsi"/>
         </w:rPr>
         <w:t>PyPixx</w:t>
       </w:r>
-      <w:proofErr w:type="spellEnd"/>
       <w:r>
         <w:rPr>
           <w:rFonts w:cs="Calibri"/>
@@ -2073,19 +1972,11 @@
         </w:rPr>
         <w:t xml:space="preserve">לפתוח </w:t>
       </w:r>
-      <w:proofErr w:type="spellStart"/>
-      <w:r>
-        <w:rPr>
-          <w:rFonts w:cstheme="minorHAnsi"/>
-        </w:rPr>
-        <w:t>Matlab</w:t>
-      </w:r>
-      <w:proofErr w:type="spellEnd"/>
-      <w:r>
-        <w:rPr>
-          <w:rFonts w:cstheme="minorHAnsi"/>
-        </w:rPr>
-        <w:t xml:space="preserve"> R2018B</w:t>
+      <w:r>
+        <w:rPr>
+          <w:rFonts w:cstheme="minorHAnsi"/>
+        </w:rPr>
+        <w:t>Matlab R2018B</w:t>
       </w:r>
       <w:r>
         <w:rPr>
@@ -2114,14 +2005,12 @@
         </w:rPr>
         <w:t xml:space="preserve">לשים את </w:t>
       </w:r>
-      <w:proofErr w:type="spellStart"/>
       <w:r>
         <w:rPr>
           <w:rFonts w:cstheme="minorHAnsi"/>
         </w:rPr>
         <w:t>Matlab</w:t>
       </w:r>
-      <w:proofErr w:type="spellEnd"/>
       <w:r>
         <w:rPr>
           <w:rFonts w:cstheme="minorHAnsi" w:hint="cs"/>
@@ -2195,14 +2084,12 @@
         </w:rPr>
         <w:t xml:space="preserve">לפתוח קובץ </w:t>
       </w:r>
-      <w:proofErr w:type="spellStart"/>
       <w:r>
         <w:rPr>
           <w:rFonts w:cstheme="minorHAnsi"/>
         </w:rPr>
         <w:t>experiment.m</w:t>
       </w:r>
-      <w:proofErr w:type="spellEnd"/>
       <w:r>
         <w:rPr>
           <w:rFonts w:cstheme="minorHAnsi" w:hint="cs"/>
@@ -2243,14 +2130,12 @@
         </w:rPr>
         <w:t xml:space="preserve">לשים מספר נבדק 999 במשתנה </w:t>
       </w:r>
-      <w:proofErr w:type="spellStart"/>
       <w:r>
         <w:rPr>
           <w:rFonts w:cstheme="minorHAnsi"/>
         </w:rPr>
         <w:t>subNumber</w:t>
       </w:r>
-      <w:proofErr w:type="spellEnd"/>
       <w:r>
         <w:rPr>
           <w:rFonts w:cstheme="minorHAnsi" w:hint="cs"/>
@@ -2598,6 +2483,7 @@
           <w:rFonts w:cs="Calibri"/>
           <w:rtl/>
         </w:rPr>
+        <w:lastRenderedPageBreak/>
         <w:t>3. ללא הפרעת קשב וריכוז מאובחנת.</w:t>
       </w:r>
     </w:p>
@@ -2632,7 +2518,6 @@
           <w:rFonts w:cs="Calibri"/>
           <w:rtl/>
         </w:rPr>
-        <w:lastRenderedPageBreak/>
         <w:t>5. ראיית צבעים תקינה.</w:t>
       </w:r>
     </w:p>
@@ -4065,23 +3950,7 @@
           <w:rFonts w:cstheme="minorHAnsi" w:hint="cs"/>
           <w:rtl/>
         </w:rPr>
-        <w:t xml:space="preserve"> כמו למשל אוסף הצורות, אך השאלה הזו מתייחסת </w:t>
-      </w:r>
-      <w:proofErr w:type="spellStart"/>
-      <w:r>
-        <w:rPr>
-          <w:rFonts w:cstheme="minorHAnsi" w:hint="cs"/>
-          <w:rtl/>
-        </w:rPr>
-        <w:t>להאם</w:t>
-      </w:r>
-      <w:proofErr w:type="spellEnd"/>
-      <w:r>
-        <w:rPr>
-          <w:rFonts w:cstheme="minorHAnsi" w:hint="cs"/>
-          <w:rtl/>
-        </w:rPr>
-        <w:t xml:space="preserve"> ראית</w:t>
+        <w:t xml:space="preserve"> כמו למשל אוסף הצורות, אך השאלה הזו מתייחסת להאם ראית</w:t>
       </w:r>
       <w:r>
         <w:rPr>
@@ -4291,6 +4160,7 @@
           <w:rFonts w:cstheme="minorHAnsi" w:hint="cs"/>
           <w:rtl/>
         </w:rPr>
+        <w:lastRenderedPageBreak/>
         <w:t xml:space="preserve">לסיכום: תחילה </w:t>
       </w:r>
       <w:r>
@@ -4336,7 +4206,6 @@
           <w:rFonts w:cstheme="minorHAnsi" w:hint="cs"/>
           <w:rtl/>
         </w:rPr>
-        <w:lastRenderedPageBreak/>
         <w:t>עבור השאלות בהן את/ה נדרש/ת לגעת במסך, תשתדל/י להגיב באופן המהיר והמדויק ביותר שאת/ה יכול/ה</w:t>
       </w:r>
       <w:r>
@@ -4540,14 +4409,12 @@
         </w:rPr>
         <w:t xml:space="preserve">להריץ את </w:t>
       </w:r>
-      <w:proofErr w:type="spellStart"/>
       <w:r>
         <w:rPr>
           <w:rFonts w:cstheme="minorHAnsi"/>
         </w:rPr>
         <w:t>experiment.m</w:t>
       </w:r>
-      <w:proofErr w:type="spellEnd"/>
       <w:r>
         <w:rPr>
           <w:rFonts w:cstheme="minorHAnsi" w:hint="cs"/>
@@ -5143,7 +5010,6 @@
         </w:rPr>
         <w:t xml:space="preserve">שמירת </w:t>
       </w:r>
-      <w:proofErr w:type="spellStart"/>
       <w:r>
         <w:rPr>
           <w:rFonts w:cstheme="minorHAnsi" w:hint="cs"/>
@@ -5151,40 +5017,14 @@
           <w:bCs/>
           <w:rtl/>
         </w:rPr>
-        <w:t>דאטא</w:t>
-      </w:r>
-      <w:proofErr w:type="spellEnd"/>
-      <w:r>
-        <w:rPr>
-          <w:rFonts w:cstheme="minorHAnsi" w:hint="cs"/>
-          <w:b/>
-          <w:bCs/>
-          <w:rtl/>
-        </w:rPr>
-        <w:t>:</w:t>
-      </w:r>
-      <w:r>
-        <w:rPr>
-          <w:rFonts w:cstheme="minorHAnsi" w:hint="cs"/>
-          <w:rtl/>
-        </w:rPr>
-        <w:t xml:space="preserve"> מעתיקים את קבצי </w:t>
-      </w:r>
-      <w:proofErr w:type="spellStart"/>
-      <w:r>
-        <w:rPr>
-          <w:rFonts w:cstheme="minorHAnsi" w:hint="cs"/>
-          <w:rtl/>
-        </w:rPr>
-        <w:t>הדאטא</w:t>
-      </w:r>
-      <w:proofErr w:type="spellEnd"/>
-      <w:r>
-        <w:rPr>
-          <w:rFonts w:cstheme="minorHAnsi" w:hint="cs"/>
-          <w:rtl/>
-        </w:rPr>
-        <w:t xml:space="preserve"> של הנבד</w:t>
+        <w:t>דאטא:</w:t>
+      </w:r>
+      <w:r>
+        <w:rPr>
+          <w:rFonts w:cstheme="minorHAnsi" w:hint="cs"/>
+          <w:rtl/>
+        </w:rPr>
+        <w:t xml:space="preserve"> מעתיקים את קבצי הדאטא של הנבד</w:t>
       </w:r>
       <w:r>
         <w:rPr>
@@ -5253,7 +5093,6 @@
         </w:rPr>
         <w:t xml:space="preserve">, ניתוק </w:t>
       </w:r>
-      <w:proofErr w:type="spellStart"/>
       <w:r>
         <w:rPr>
           <w:rFonts w:cstheme="minorHAnsi"/>
@@ -5262,7 +5101,6 @@
         </w:rPr>
         <w:t>Optitrack</w:t>
       </w:r>
-      <w:proofErr w:type="spellEnd"/>
       <w:r>
         <w:rPr>
           <w:rFonts w:cstheme="minorHAnsi" w:hint="cs"/>
@@ -5270,38 +5108,16 @@
           <w:iCs/>
           <w:rtl/>
         </w:rPr>
-        <w:t xml:space="preserve"> מהמחשב והחשמל, הוצאת </w:t>
-      </w:r>
-      <w:proofErr w:type="spellStart"/>
-      <w:r>
-        <w:rPr>
-          <w:rFonts w:cstheme="minorHAnsi" w:hint="cs"/>
+        <w:t xml:space="preserve"> מהמחשב והחשמל, הוצאת הרשיון </w:t>
+      </w:r>
+      <w:r>
+        <w:rPr>
+          <w:rFonts w:cstheme="minorHAnsi"/>
           <w:i/>
           <w:iCs/>
-          <w:rtl/>
-        </w:rPr>
-        <w:t>הרשיון</w:t>
-      </w:r>
-      <w:proofErr w:type="spellEnd"/>
-      <w:r>
-        <w:rPr>
-          <w:rFonts w:cstheme="minorHAnsi" w:hint="cs"/>
-          <w:i/>
-          <w:iCs/>
-          <w:rtl/>
-        </w:rPr>
-        <w:t xml:space="preserve"> </w:t>
-      </w:r>
-      <w:proofErr w:type="spellStart"/>
-      <w:r>
-        <w:rPr>
-          <w:rFonts w:cstheme="minorHAnsi"/>
-          <w:i/>
-          <w:iCs/>
         </w:rPr>
         <w:t>diskonkey</w:t>
       </w:r>
-      <w:proofErr w:type="spellEnd"/>
       <w:r>
         <w:rPr>
           <w:rFonts w:cstheme="minorHAnsi" w:hint="cs"/>
@@ -6023,29 +5839,7 @@
           <w:u w:val="single"/>
           <w:rtl/>
         </w:rPr>
-        <w:t xml:space="preserve"> ד' – </w:t>
-      </w:r>
-      <w:proofErr w:type="spellStart"/>
-      <w:r>
-        <w:rPr>
-          <w:rFonts w:cstheme="minorHAnsi"/>
-          <w:b/>
-          <w:bCs/>
-          <w:u w:val="single"/>
-          <w:rtl/>
-        </w:rPr>
-        <w:t>צ'קליסט</w:t>
-      </w:r>
-      <w:proofErr w:type="spellEnd"/>
-      <w:r>
-        <w:rPr>
-          <w:rFonts w:cstheme="minorHAnsi"/>
-          <w:b/>
-          <w:bCs/>
-          <w:u w:val="single"/>
-          <w:rtl/>
-        </w:rPr>
-        <w:t xml:space="preserve"> להרצת נבדק</w:t>
+        <w:t xml:space="preserve"> ד' – צ'קליסט להרצת נבדק</w:t>
       </w:r>
     </w:p>
     <w:tbl>
@@ -7702,7 +7496,6 @@
                 <w:rFonts w:asciiTheme="minorBidi" w:hAnsiTheme="minorBidi"/>
               </w:rPr>
             </w:pPr>
-            <w:proofErr w:type="spellStart"/>
             <w:r>
               <w:rPr>
                 <w:rFonts w:asciiTheme="minorBidi" w:hAnsiTheme="minorBidi" w:hint="cs"/>
@@ -7710,7 +7503,6 @@
               </w:rPr>
               <w:t>כסא</w:t>
             </w:r>
-            <w:proofErr w:type="spellEnd"/>
           </w:p>
         </w:tc>
         <w:tc>
@@ -8285,23 +8077,7 @@
                 <w:rFonts w:asciiTheme="minorBidi" w:hAnsiTheme="minorBidi" w:hint="cs"/>
                 <w:rtl/>
               </w:rPr>
-              <w:t xml:space="preserve">דיסק און קי </w:t>
-            </w:r>
-            <w:proofErr w:type="spellStart"/>
-            <w:r>
-              <w:rPr>
-                <w:rFonts w:asciiTheme="minorBidi" w:hAnsiTheme="minorBidi" w:hint="cs"/>
-                <w:rtl/>
-              </w:rPr>
-              <w:t>רשיון</w:t>
-            </w:r>
-            <w:proofErr w:type="spellEnd"/>
-            <w:r>
-              <w:rPr>
-                <w:rFonts w:asciiTheme="minorBidi" w:hAnsiTheme="minorBidi" w:hint="cs"/>
-                <w:rtl/>
-              </w:rPr>
-              <w:t xml:space="preserve"> </w:t>
+              <w:t xml:space="preserve">דיסק און קי רשיון </w:t>
             </w:r>
             <w:r>
               <w:rPr>
@@ -8883,17 +8659,8 @@
                 <w:rFonts w:asciiTheme="minorBidi" w:hAnsiTheme="minorBidi" w:hint="cs"/>
                 <w:rtl/>
               </w:rPr>
-              <w:t xml:space="preserve">לחטא מקלדת, עכבר, </w:t>
+              <w:t>לחטא מקלדת, עכבר, כסא</w:t>
             </w:r>
-            <w:proofErr w:type="spellStart"/>
-            <w:r>
-              <w:rPr>
-                <w:rFonts w:asciiTheme="minorBidi" w:hAnsiTheme="minorBidi" w:hint="cs"/>
-                <w:rtl/>
-              </w:rPr>
-              <w:t>כסא</w:t>
-            </w:r>
-            <w:proofErr w:type="spellEnd"/>
           </w:p>
         </w:tc>
         <w:tc>
@@ -9467,23 +9234,7 @@
                 <w:rFonts w:asciiTheme="minorBidi" w:hAnsiTheme="minorBidi" w:hint="cs"/>
                 <w:rtl/>
               </w:rPr>
-              <w:t xml:space="preserve">שולחן </w:t>
-            </w:r>
-            <w:proofErr w:type="spellStart"/>
-            <w:r>
-              <w:rPr>
-                <w:rFonts w:asciiTheme="minorBidi" w:hAnsiTheme="minorBidi" w:hint="cs"/>
-                <w:rtl/>
-              </w:rPr>
-              <w:t>וכסא</w:t>
-            </w:r>
-            <w:proofErr w:type="spellEnd"/>
-            <w:r>
-              <w:rPr>
-                <w:rFonts w:asciiTheme="minorBidi" w:hAnsiTheme="minorBidi" w:hint="cs"/>
-                <w:rtl/>
-              </w:rPr>
-              <w:t xml:space="preserve"> במיקום נכון כך שעיניי הנבדק במרחק 60 ס"מ מהמסך.</w:t>
+              <w:t>שולחן וכסא במיקום נכון כך שעיניי הנבדק במרחק 60 ס"מ מהמסך.</w:t>
             </w:r>
           </w:p>
         </w:tc>
@@ -10693,23 +10444,7 @@
                 <w:rFonts w:cstheme="minorHAnsi" w:hint="cs"/>
                 <w:rtl/>
               </w:rPr>
-              <w:t xml:space="preserve">קצב </w:t>
-            </w:r>
-            <w:proofErr w:type="spellStart"/>
-            <w:r>
-              <w:rPr>
-                <w:rFonts w:cstheme="minorHAnsi" w:hint="cs"/>
-                <w:rtl/>
-              </w:rPr>
-              <w:t>רענון</w:t>
-            </w:r>
-            <w:proofErr w:type="spellEnd"/>
-            <w:r>
-              <w:rPr>
-                <w:rFonts w:cstheme="minorHAnsi" w:hint="cs"/>
-                <w:rtl/>
-              </w:rPr>
-              <w:t xml:space="preserve"> </w:t>
+              <w:t xml:space="preserve">קצב רענון </w:t>
             </w:r>
             <w:r>
               <w:rPr>
@@ -10749,14 +10484,12 @@
               </w:rPr>
               <w:t xml:space="preserve"> ב-</w:t>
             </w:r>
-            <w:proofErr w:type="spellStart"/>
             <w:r>
               <w:rPr>
                 <w:rFonts w:cstheme="minorHAnsi"/>
               </w:rPr>
               <w:t>PyPixx</w:t>
             </w:r>
-            <w:proofErr w:type="spellEnd"/>
             <w:r>
               <w:rPr>
                 <w:rFonts w:cstheme="minorHAnsi" w:hint="cs"/>
@@ -11788,23 +11521,7 @@
                 <w:rFonts w:asciiTheme="minorBidi" w:hAnsiTheme="minorBidi" w:cs="Arial"/>
                 <w:rtl/>
               </w:rPr>
-              <w:t xml:space="preserve">לעשות </w:t>
-            </w:r>
-            <w:proofErr w:type="spellStart"/>
-            <w:r>
-              <w:rPr>
-                <w:rFonts w:asciiTheme="minorBidi" w:hAnsiTheme="minorBidi" w:cs="Arial"/>
-                <w:rtl/>
-              </w:rPr>
-              <w:t>קליברציה</w:t>
-            </w:r>
-            <w:proofErr w:type="spellEnd"/>
-            <w:r>
-              <w:rPr>
-                <w:rFonts w:asciiTheme="minorBidi" w:hAnsiTheme="minorBidi" w:cs="Arial"/>
-                <w:rtl/>
-              </w:rPr>
-              <w:t>.</w:t>
+              <w:t>לעשות קליברציה.</w:t>
             </w:r>
           </w:p>
         </w:tc>
@@ -12188,14 +11905,12 @@
               </w:rPr>
               <w:t xml:space="preserve">לשים את </w:t>
             </w:r>
-            <w:proofErr w:type="spellStart"/>
             <w:r>
               <w:rPr>
                 <w:rFonts w:asciiTheme="minorBidi" w:hAnsiTheme="minorBidi"/>
               </w:rPr>
               <w:t>Matlab</w:t>
             </w:r>
-            <w:proofErr w:type="spellEnd"/>
             <w:r>
               <w:rPr>
                 <w:rFonts w:asciiTheme="minorBidi" w:hAnsiTheme="minorBidi" w:cs="Arial"/>

--- a/experiment/running_protocols/SOP - Mudrik lab.docx
+++ b/experiment/running_protocols/SOP - Mudrik lab.docx
@@ -422,11 +422,19 @@
         </w:rPr>
         <w:t xml:space="preserve">הניסוי מורץ על </w:t>
       </w:r>
-      <w:r>
-        <w:rPr>
-          <w:rFonts w:cstheme="minorHAnsi"/>
-        </w:rPr>
-        <w:t xml:space="preserve">Matlab </w:t>
+      <w:proofErr w:type="spellStart"/>
+      <w:r>
+        <w:rPr>
+          <w:rFonts w:cstheme="minorHAnsi"/>
+        </w:rPr>
+        <w:t>Matlab</w:t>
+      </w:r>
+      <w:proofErr w:type="spellEnd"/>
+      <w:r>
+        <w:rPr>
+          <w:rFonts w:cstheme="minorHAnsi"/>
+        </w:rPr>
+        <w:t xml:space="preserve"> </w:t>
       </w:r>
       <w:r>
         <w:rPr>
@@ -478,12 +486,21 @@
         </w:rPr>
         <w:t xml:space="preserve"> </w:t>
       </w:r>
-      <w:r>
-        <w:rPr>
-          <w:rFonts w:cstheme="minorHAnsi" w:hint="cs"/>
-          <w:rtl/>
-        </w:rPr>
-        <w:t xml:space="preserve">גרסא: </w:t>
+      <w:proofErr w:type="spellStart"/>
+      <w:r>
+        <w:rPr>
+          <w:rFonts w:cstheme="minorHAnsi" w:hint="cs"/>
+          <w:rtl/>
+        </w:rPr>
+        <w:t>גרסא</w:t>
+      </w:r>
+      <w:proofErr w:type="spellEnd"/>
+      <w:r>
+        <w:rPr>
+          <w:rFonts w:cstheme="minorHAnsi" w:hint="cs"/>
+          <w:rtl/>
+        </w:rPr>
+        <w:t xml:space="preserve">: </w:t>
       </w:r>
       <w:r>
         <w:rPr>
@@ -502,11 +519,19 @@
           <w:rFonts w:cstheme="minorHAnsi"/>
         </w:rPr>
       </w:pPr>
-      <w:r>
-        <w:rPr>
-          <w:rFonts w:cstheme="minorHAnsi"/>
-        </w:rPr>
-        <w:t>VIEWPixx /3D Lite LCD display and data acquisition system</w:t>
+      <w:proofErr w:type="spellStart"/>
+      <w:r>
+        <w:rPr>
+          <w:rFonts w:cstheme="minorHAnsi"/>
+        </w:rPr>
+        <w:t>VIEWPixx</w:t>
+      </w:r>
+      <w:proofErr w:type="spellEnd"/>
+      <w:r>
+        <w:rPr>
+          <w:rFonts w:cstheme="minorHAnsi"/>
+        </w:rPr>
+        <w:t xml:space="preserve"> /3D Lite LCD display and data acquisition system</w:t>
       </w:r>
     </w:p>
     <w:p>
@@ -533,7 +558,7 @@
         <w:spacing w:after="0" w:line="240" w:lineRule="auto"/>
         <w:ind w:firstLine="720"/>
         <w:rPr>
-          <w:rFonts w:cstheme="minorHAnsi" w:hint="cs"/>
+          <w:rFonts w:cstheme="minorHAnsi"/>
           <w:rtl/>
         </w:rPr>
       </w:pPr>
@@ -563,12 +588,14 @@
         </w:rPr>
         <w:t xml:space="preserve"> שנוצר מהפלט של פונקציית </w:t>
       </w:r>
+      <w:proofErr w:type="spellStart"/>
       <w:r>
         <w:rPr>
           <w:rFonts w:cstheme="minorHAnsi"/>
         </w:rPr>
         <w:t>Datapixx</w:t>
       </w:r>
+      <w:proofErr w:type="spellEnd"/>
       <w:r>
         <w:rPr>
           <w:rFonts w:cstheme="minorHAnsi" w:hint="cs"/>
@@ -576,12 +603,14 @@
         </w:rPr>
         <w:t xml:space="preserve"> ב-</w:t>
       </w:r>
+      <w:proofErr w:type="spellStart"/>
       <w:r>
         <w:rPr>
           <w:rFonts w:cstheme="minorHAnsi"/>
         </w:rPr>
         <w:t>Matlab</w:t>
       </w:r>
+      <w:proofErr w:type="spellEnd"/>
       <w:r>
         <w:rPr>
           <w:rFonts w:cstheme="minorHAnsi" w:hint="cs"/>
@@ -606,11 +635,19 @@
         </w:rPr>
         <w:t xml:space="preserve">מערכת מצלמות </w:t>
       </w:r>
-      <w:r>
-        <w:rPr>
-          <w:rFonts w:cstheme="minorHAnsi"/>
-        </w:rPr>
-        <w:t xml:space="preserve">OptiTrack </w:t>
+      <w:proofErr w:type="spellStart"/>
+      <w:r>
+        <w:rPr>
+          <w:rFonts w:cstheme="minorHAnsi"/>
+        </w:rPr>
+        <w:t>OptiTrack</w:t>
+      </w:r>
+      <w:proofErr w:type="spellEnd"/>
+      <w:r>
+        <w:rPr>
+          <w:rFonts w:cstheme="minorHAnsi"/>
+        </w:rPr>
+        <w:t xml:space="preserve"> </w:t>
       </w:r>
       <w:r>
         <w:rPr>
@@ -623,7 +660,23 @@
           <w:rFonts w:cstheme="minorHAnsi" w:hint="cs"/>
           <w:rtl/>
         </w:rPr>
-        <w:t xml:space="preserve"> וסמן מחזיר אור אינפרא אדום הניתן להלביש על האצבע</w:t>
+        <w:t xml:space="preserve"> וסמן מחזיר אור </w:t>
+      </w:r>
+      <w:proofErr w:type="spellStart"/>
+      <w:r>
+        <w:rPr>
+          <w:rFonts w:cstheme="minorHAnsi" w:hint="cs"/>
+          <w:rtl/>
+        </w:rPr>
+        <w:t>אינפרא</w:t>
+      </w:r>
+      <w:proofErr w:type="spellEnd"/>
+      <w:r>
+        <w:rPr>
+          <w:rFonts w:cstheme="minorHAnsi" w:hint="cs"/>
+          <w:rtl/>
+        </w:rPr>
+        <w:t xml:space="preserve"> אדום הניתן להלביש על האצבע</w:t>
       </w:r>
     </w:p>
     <w:p>
@@ -647,7 +700,21 @@
         <w:rPr>
           <w:rFonts w:cstheme="minorHAnsi"/>
         </w:rPr>
-        <w:t>MOTIVE ver 2.2.0</w:t>
+        <w:t xml:space="preserve">MOTIVE </w:t>
+      </w:r>
+      <w:proofErr w:type="spellStart"/>
+      <w:r>
+        <w:rPr>
+          <w:rFonts w:cstheme="minorHAnsi"/>
+        </w:rPr>
+        <w:t>ver</w:t>
+      </w:r>
+      <w:proofErr w:type="spellEnd"/>
+      <w:r>
+        <w:rPr>
+          <w:rFonts w:cstheme="minorHAnsi"/>
+        </w:rPr>
+        <w:t xml:space="preserve"> 2.2.0</w:t>
       </w:r>
       <w:r>
         <w:rPr>
@@ -696,7 +763,23 @@
           <w:rFonts w:cstheme="minorHAnsi" w:hint="cs"/>
           <w:rtl/>
         </w:rPr>
-        <w:t>מיגון מסך מפרספקס שקוף</w:t>
+        <w:t xml:space="preserve">מיגון מסך </w:t>
+      </w:r>
+      <w:proofErr w:type="spellStart"/>
+      <w:r>
+        <w:rPr>
+          <w:rFonts w:cstheme="minorHAnsi" w:hint="cs"/>
+          <w:rtl/>
+        </w:rPr>
+        <w:t>מפרספקס</w:t>
+      </w:r>
+      <w:proofErr w:type="spellEnd"/>
+      <w:r>
+        <w:rPr>
+          <w:rFonts w:cstheme="minorHAnsi" w:hint="cs"/>
+          <w:rtl/>
+        </w:rPr>
+        <w:t xml:space="preserve"> שקוף</w:t>
       </w:r>
     </w:p>
     <w:p>
@@ -888,7 +971,29 @@
           <w:u w:val="single"/>
           <w:rtl/>
         </w:rPr>
-        <w:t xml:space="preserve">(ניתן לעקוב אחרי הביצוע בצ'קליסט </w:t>
+        <w:t xml:space="preserve">(ניתן לעקוב אחרי הביצוע </w:t>
+      </w:r>
+      <w:proofErr w:type="spellStart"/>
+      <w:r>
+        <w:rPr>
+          <w:rFonts w:cstheme="minorHAnsi" w:hint="cs"/>
+          <w:sz w:val="28"/>
+          <w:szCs w:val="28"/>
+          <w:u w:val="single"/>
+          <w:rtl/>
+        </w:rPr>
+        <w:t>בצ'קליסט</w:t>
+      </w:r>
+      <w:proofErr w:type="spellEnd"/>
+      <w:r>
+        <w:rPr>
+          <w:rFonts w:cstheme="minorHAnsi" w:hint="cs"/>
+          <w:sz w:val="28"/>
+          <w:szCs w:val="28"/>
+          <w:u w:val="single"/>
+          <w:rtl/>
+        </w:rPr>
+        <w:t xml:space="preserve"> </w:t>
       </w:r>
       <w:r>
         <w:rPr>
@@ -1124,7 +1229,15 @@
           <w:rFonts w:cstheme="minorHAnsi" w:hint="cs"/>
           <w:rtl/>
         </w:rPr>
-        <w:t>להכין את הטפסים הרלוונטיים: הסכמה, תשלום, מעקב נבדקים, דיבריפי</w:t>
+        <w:t xml:space="preserve">להכין את הטפסים הרלוונטיים: הסכמה, תשלום, מעקב נבדקים, </w:t>
+      </w:r>
+      <w:proofErr w:type="spellStart"/>
+      <w:r>
+        <w:rPr>
+          <w:rFonts w:cstheme="minorHAnsi" w:hint="cs"/>
+          <w:rtl/>
+        </w:rPr>
+        <w:t>דיבריפי</w:t>
       </w:r>
       <w:r>
         <w:rPr>
@@ -1140,6 +1253,7 @@
         </w:rPr>
         <w:t>ג</w:t>
       </w:r>
+      <w:proofErr w:type="spellEnd"/>
       <w:r>
         <w:rPr>
           <w:rFonts w:cstheme="minorHAnsi" w:hint="cs"/>
@@ -1175,19 +1289,44 @@
         </w:rPr>
         <w:t xml:space="preserve">: </w:t>
       </w:r>
-      <w:r>
-        <w:rPr>
-          <w:rFonts w:cstheme="minorHAnsi" w:hint="cs"/>
-          <w:rtl/>
-        </w:rPr>
-        <w:t>כסא, סממן לאצבע,</w:t>
-      </w:r>
-      <w:r>
-        <w:rPr>
-          <w:rFonts w:cstheme="minorHAnsi" w:hint="cs"/>
-          <w:rtl/>
-        </w:rPr>
-        <w:t xml:space="preserve"> דיסק און קי עם רשיון ל-</w:t>
+      <w:proofErr w:type="spellStart"/>
+      <w:r>
+        <w:rPr>
+          <w:rFonts w:cstheme="minorHAnsi" w:hint="cs"/>
+          <w:rtl/>
+        </w:rPr>
+        <w:t>כסא</w:t>
+      </w:r>
+      <w:proofErr w:type="spellEnd"/>
+      <w:r>
+        <w:rPr>
+          <w:rFonts w:cstheme="minorHAnsi" w:hint="cs"/>
+          <w:rtl/>
+        </w:rPr>
+        <w:t>, סממן לאצבע,</w:t>
+      </w:r>
+      <w:r>
+        <w:rPr>
+          <w:rFonts w:cstheme="minorHAnsi" w:hint="cs"/>
+          <w:rtl/>
+        </w:rPr>
+        <w:t xml:space="preserve"> דיסק און קי עם </w:t>
+      </w:r>
+      <w:proofErr w:type="spellStart"/>
+      <w:r>
+        <w:rPr>
+          <w:rFonts w:cstheme="minorHAnsi" w:hint="cs"/>
+          <w:rtl/>
+        </w:rPr>
+        <w:t>רשיון</w:t>
+      </w:r>
+      <w:proofErr w:type="spellEnd"/>
+      <w:r>
+        <w:rPr>
+          <w:rFonts w:cstheme="minorHAnsi" w:hint="cs"/>
+          <w:rtl/>
+        </w:rPr>
+        <w:t xml:space="preserve"> ל-</w:t>
       </w:r>
       <w:r>
         <w:rPr>
@@ -1566,12 +1705,14 @@
         </w:rPr>
         <w:t xml:space="preserve">לחבר </w:t>
       </w:r>
+      <w:proofErr w:type="spellStart"/>
       <w:r>
         <w:rPr>
           <w:rFonts w:cstheme="minorHAnsi"/>
         </w:rPr>
         <w:t>Optitrack</w:t>
       </w:r>
+      <w:proofErr w:type="spellEnd"/>
       <w:r>
         <w:rPr>
           <w:rFonts w:cstheme="minorHAnsi" w:hint="cs"/>
@@ -1631,7 +1772,21 @@
         <w:rPr>
           <w:rFonts w:cstheme="minorHAnsi"/>
         </w:rPr>
-        <w:t>Motive ver 2.2.0</w:t>
+        <w:t xml:space="preserve">Motive </w:t>
+      </w:r>
+      <w:proofErr w:type="spellStart"/>
+      <w:r>
+        <w:rPr>
+          <w:rFonts w:cstheme="minorHAnsi"/>
+        </w:rPr>
+        <w:t>ver</w:t>
+      </w:r>
+      <w:proofErr w:type="spellEnd"/>
+      <w:r>
+        <w:rPr>
+          <w:rFonts w:cstheme="minorHAnsi"/>
+        </w:rPr>
+        <w:t xml:space="preserve"> 2.2.0</w:t>
       </w:r>
     </w:p>
     <w:p>
@@ -1669,12 +1824,21 @@
         <w:t xml:space="preserve"> על פי: </w:t>
       </w:r>
       <w:hyperlink r:id="rId7" w:history="1">
+        <w:proofErr w:type="spellStart"/>
         <w:r>
           <w:rPr>
             <w:rStyle w:val="Hyperlink"/>
             <w:rFonts w:cstheme="minorHAnsi"/>
           </w:rPr>
-          <w:t>OptiTrack manual</w:t>
+          <w:t>OptiTrack</w:t>
+        </w:r>
+        <w:proofErr w:type="spellEnd"/>
+        <w:r>
+          <w:rPr>
+            <w:rStyle w:val="Hyperlink"/>
+            <w:rFonts w:cstheme="minorHAnsi"/>
+          </w:rPr>
+          <w:t xml:space="preserve"> manual</w:t>
         </w:r>
       </w:hyperlink>
     </w:p>
@@ -1872,12 +2036,14 @@
         </w:rPr>
         <w:t xml:space="preserve"> ב-</w:t>
       </w:r>
+      <w:proofErr w:type="spellStart"/>
       <w:r>
         <w:rPr>
           <w:rFonts w:cstheme="minorHAnsi"/>
         </w:rPr>
         <w:t>PyPixx</w:t>
       </w:r>
+      <w:proofErr w:type="spellEnd"/>
       <w:r>
         <w:rPr>
           <w:rFonts w:cs="Calibri"/>
@@ -1972,11 +2138,19 @@
         </w:rPr>
         <w:t xml:space="preserve">לפתוח </w:t>
       </w:r>
-      <w:r>
-        <w:rPr>
-          <w:rFonts w:cstheme="minorHAnsi"/>
-        </w:rPr>
-        <w:t>Matlab R2018B</w:t>
+      <w:proofErr w:type="spellStart"/>
+      <w:r>
+        <w:rPr>
+          <w:rFonts w:cstheme="minorHAnsi"/>
+        </w:rPr>
+        <w:t>Matlab</w:t>
+      </w:r>
+      <w:proofErr w:type="spellEnd"/>
+      <w:r>
+        <w:rPr>
+          <w:rFonts w:cstheme="minorHAnsi"/>
+        </w:rPr>
+        <w:t xml:space="preserve"> R2018B</w:t>
       </w:r>
       <w:r>
         <w:rPr>
@@ -2005,12 +2179,14 @@
         </w:rPr>
         <w:t xml:space="preserve">לשים את </w:t>
       </w:r>
+      <w:proofErr w:type="spellStart"/>
       <w:r>
         <w:rPr>
           <w:rFonts w:cstheme="minorHAnsi"/>
         </w:rPr>
         <w:t>Matlab</w:t>
       </w:r>
+      <w:proofErr w:type="spellEnd"/>
       <w:r>
         <w:rPr>
           <w:rFonts w:cstheme="minorHAnsi" w:hint="cs"/>
@@ -2084,12 +2260,14 @@
         </w:rPr>
         <w:t xml:space="preserve">לפתוח קובץ </w:t>
       </w:r>
+      <w:proofErr w:type="spellStart"/>
       <w:r>
         <w:rPr>
           <w:rFonts w:cstheme="minorHAnsi"/>
         </w:rPr>
         <w:t>experiment.m</w:t>
       </w:r>
+      <w:proofErr w:type="spellEnd"/>
       <w:r>
         <w:rPr>
           <w:rFonts w:cstheme="minorHAnsi" w:hint="cs"/>
@@ -2130,12 +2308,14 @@
         </w:rPr>
         <w:t xml:space="preserve">לשים מספר נבדק 999 במשתנה </w:t>
       </w:r>
+      <w:proofErr w:type="spellStart"/>
       <w:r>
         <w:rPr>
           <w:rFonts w:cstheme="minorHAnsi"/>
         </w:rPr>
         <w:t>subNumber</w:t>
       </w:r>
+      <w:proofErr w:type="spellEnd"/>
       <w:r>
         <w:rPr>
           <w:rFonts w:cstheme="minorHAnsi" w:hint="cs"/>
@@ -3950,7 +4130,23 @@
           <w:rFonts w:cstheme="minorHAnsi" w:hint="cs"/>
           <w:rtl/>
         </w:rPr>
-        <w:t xml:space="preserve"> כמו למשל אוסף הצורות, אך השאלה הזו מתייחסת להאם ראית</w:t>
+        <w:t xml:space="preserve"> כמו למשל אוסף הצורות, אך השאלה הזו מתייחסת </w:t>
+      </w:r>
+      <w:proofErr w:type="spellStart"/>
+      <w:r>
+        <w:rPr>
+          <w:rFonts w:cstheme="minorHAnsi" w:hint="cs"/>
+          <w:rtl/>
+        </w:rPr>
+        <w:t>להאם</w:t>
+      </w:r>
+      <w:proofErr w:type="spellEnd"/>
+      <w:r>
+        <w:rPr>
+          <w:rFonts w:cstheme="minorHAnsi" w:hint="cs"/>
+          <w:rtl/>
+        </w:rPr>
+        <w:t xml:space="preserve"> ראית</w:t>
       </w:r>
       <w:r>
         <w:rPr>
@@ -4409,12 +4605,14 @@
         </w:rPr>
         <w:t xml:space="preserve">להריץ את </w:t>
       </w:r>
+      <w:proofErr w:type="spellStart"/>
       <w:r>
         <w:rPr>
           <w:rFonts w:cstheme="minorHAnsi"/>
         </w:rPr>
         <w:t>experiment.m</w:t>
       </w:r>
+      <w:proofErr w:type="spellEnd"/>
       <w:r>
         <w:rPr>
           <w:rFonts w:cstheme="minorHAnsi" w:hint="cs"/>
@@ -4846,16 +5044,18 @@
         <w:bidi/>
         <w:rPr>
           <w:rFonts w:cstheme="minorHAnsi"/>
-          <w:i/>
-          <w:iCs/>
-        </w:rPr>
-      </w:pPr>
-      <w:r>
-        <w:rPr>
-          <w:rFonts w:cstheme="minorHAnsi" w:hint="cs"/>
-          <w:rtl/>
-        </w:rPr>
-        <w:t>סיום הניסוי:</w:t>
+          <w:b/>
+          <w:bCs/>
+        </w:rPr>
+      </w:pPr>
+      <w:r>
+        <w:rPr>
+          <w:rFonts w:cstheme="minorHAnsi" w:hint="cs"/>
+          <w:b/>
+          <w:bCs/>
+          <w:rtl/>
+        </w:rPr>
+        <w:t>מילוי שאלון אישיות</w:t>
       </w:r>
     </w:p>
     <w:p>
@@ -4868,6 +5068,51 @@
         <w:bidi/>
         <w:rPr>
           <w:rFonts w:cstheme="minorHAnsi"/>
+          <w:b/>
+          <w:bCs/>
+        </w:rPr>
+      </w:pPr>
+      <w:r>
+        <w:rPr>
+          <w:rFonts w:cstheme="minorHAnsi" w:hint="cs"/>
+          <w:rtl/>
+        </w:rPr>
+        <w:t xml:space="preserve">לתת לנבדק למלא את השאלון בקישור הבא: </w:t>
+      </w:r>
+    </w:p>
+    <w:p>
+      <w:pPr>
+        <w:pStyle w:val="ListParagraph"/>
+        <w:bidi/>
+        <w:ind w:left="1440"/>
+        <w:rPr>
+          <w:rFonts w:cstheme="minorHAnsi"/>
+          <w:b/>
+          <w:bCs/>
+        </w:rPr>
+      </w:pPr>
+      <w:hyperlink r:id="rId8" w:history="1">
+        <w:r>
+          <w:rPr>
+            <w:rStyle w:val="Hyperlink"/>
+            <w:rFonts w:cstheme="minorHAnsi"/>
+            <w:b/>
+            <w:bCs/>
+          </w:rPr>
+          <w:t>https://telaviv.qualtrics.com/jfe/form/SV_bO8jrqK6phKkAp8</w:t>
+        </w:r>
+      </w:hyperlink>
+    </w:p>
+    <w:p>
+      <w:pPr>
+        <w:pStyle w:val="ListParagraph"/>
+        <w:numPr>
+          <w:ilvl w:val="0"/>
+          <w:numId w:val="7"/>
+        </w:numPr>
+        <w:bidi/>
+        <w:rPr>
+          <w:rFonts w:cstheme="minorHAnsi"/>
           <w:i/>
           <w:iCs/>
         </w:rPr>
@@ -4877,35 +5122,7 @@
           <w:rFonts w:cstheme="minorHAnsi" w:hint="cs"/>
           <w:rtl/>
         </w:rPr>
-        <w:t xml:space="preserve">ביצוע </w:t>
-      </w:r>
-      <w:r>
-        <w:rPr>
-          <w:rFonts w:cstheme="minorHAnsi"/>
-        </w:rPr>
-        <w:t>debriefing</w:t>
-      </w:r>
-      <w:r>
-        <w:rPr>
-          <w:rFonts w:cstheme="minorHAnsi" w:hint="cs"/>
-          <w:rtl/>
-        </w:rPr>
-        <w:t xml:space="preserve"> (דוגמה בנספח ג').</w:t>
-      </w:r>
-      <w:r>
-        <w:rPr>
-          <w:rFonts w:cstheme="minorHAnsi" w:hint="cs"/>
-          <w:rtl/>
-          <w:lang w:val="en-GB"/>
-        </w:rPr>
-        <w:t xml:space="preserve"> </w:t>
-      </w:r>
-      <w:r>
-        <w:rPr>
-          <w:rFonts w:cstheme="minorHAnsi" w:hint="cs"/>
-          <w:rtl/>
-        </w:rPr>
-        <w:t xml:space="preserve"> </w:t>
+        <w:t>סיום הניסוי:</w:t>
       </w:r>
     </w:p>
     <w:p>
@@ -4927,7 +5144,35 @@
           <w:rFonts w:cstheme="minorHAnsi" w:hint="cs"/>
           <w:rtl/>
         </w:rPr>
-        <w:t>כתיבת הערות על ההרצה</w:t>
+        <w:t xml:space="preserve">ביצוע </w:t>
+      </w:r>
+      <w:r>
+        <w:rPr>
+          <w:rFonts w:cstheme="minorHAnsi"/>
+        </w:rPr>
+        <w:t>debriefing</w:t>
+      </w:r>
+      <w:r>
+        <w:rPr>
+          <w:rFonts w:cstheme="minorHAnsi" w:hint="cs"/>
+          <w:rtl/>
+        </w:rPr>
+        <w:t xml:space="preserve"> (דוגמה בנספח ג').</w:t>
+      </w:r>
+      <w:r>
+        <w:rPr>
+          <w:rFonts w:cstheme="minorHAnsi" w:hint="cs"/>
+          <w:rtl/>
+          <w:lang w:val="en-GB"/>
+        </w:rPr>
+        <w:t xml:space="preserve"> </w:t>
+      </w:r>
+      <w:r>
+        <w:rPr>
+          <w:rFonts w:cstheme="minorHAnsi" w:hint="cs"/>
+          <w:rtl/>
+        </w:rPr>
+        <w:t xml:space="preserve"> </w:t>
       </w:r>
     </w:p>
     <w:p>
@@ -4949,42 +5194,7 @@
           <w:rFonts w:cstheme="minorHAnsi" w:hint="cs"/>
           <w:rtl/>
         </w:rPr>
-        <w:t>תשלום והחתמה</w:t>
-      </w:r>
-      <w:r>
-        <w:rPr>
-          <w:rFonts w:cstheme="minorHAnsi" w:hint="cs"/>
-          <w:rtl/>
-        </w:rPr>
-        <w:t xml:space="preserve"> על קבלה</w:t>
-      </w:r>
-      <w:r>
-        <w:rPr>
-          <w:rFonts w:cstheme="minorHAnsi" w:hint="cs"/>
-          <w:rtl/>
-        </w:rPr>
-        <w:t xml:space="preserve"> </w:t>
-      </w:r>
-      <w:r>
-        <w:rPr>
-          <w:rFonts w:cstheme="minorHAnsi" w:hint="cs"/>
-          <w:rtl/>
-        </w:rPr>
-        <w:t>/</w:t>
-      </w:r>
-      <w:r>
-        <w:rPr>
-          <w:rFonts w:cstheme="minorHAnsi" w:hint="cs"/>
-          <w:rtl/>
-        </w:rPr>
-        <w:t xml:space="preserve"> הזנת קרדיט</w:t>
-      </w:r>
-      <w:r>
-        <w:rPr>
-          <w:rFonts w:cstheme="minorHAnsi" w:hint="cs"/>
-          <w:rtl/>
-        </w:rPr>
-        <w:t xml:space="preserve"> </w:t>
+        <w:t>כתיבת הערות על ההרצה</w:t>
       </w:r>
     </w:p>
     <w:p>
@@ -5004,54 +5214,44 @@
       <w:r>
         <w:rPr>
           <w:rFonts w:cstheme="minorHAnsi" w:hint="cs"/>
-          <w:b/>
-          <w:bCs/>
-          <w:rtl/>
-        </w:rPr>
-        <w:t xml:space="preserve">שמירת </w:t>
-      </w:r>
-      <w:r>
-        <w:rPr>
-          <w:rFonts w:cstheme="minorHAnsi" w:hint="cs"/>
-          <w:b/>
-          <w:bCs/>
-          <w:rtl/>
-        </w:rPr>
-        <w:t>דאטא:</w:t>
-      </w:r>
-      <w:r>
-        <w:rPr>
-          <w:rFonts w:cstheme="minorHAnsi" w:hint="cs"/>
-          <w:rtl/>
-        </w:rPr>
-        <w:t xml:space="preserve"> מעתיקים את קבצי הדאטא של הנבד</w:t>
-      </w:r>
-      <w:r>
-        <w:rPr>
-          <w:rFonts w:cstheme="minorHAnsi" w:hint="cs"/>
-          <w:rtl/>
-        </w:rPr>
-        <w:t xml:space="preserve">ק/ת </w:t>
-      </w:r>
-      <w:r>
-        <w:rPr>
-          <w:rFonts w:cstheme="minorHAnsi" w:hint="cs"/>
-          <w:rtl/>
-        </w:rPr>
-        <w:t xml:space="preserve">לתיקיה המקבילה </w:t>
-      </w:r>
-      <w:r>
-        <w:rPr>
-          <w:rFonts w:cstheme="minorHAnsi" w:hint="cs"/>
-          <w:rtl/>
-        </w:rPr>
-        <w:t xml:space="preserve">ב- </w:t>
-      </w:r>
-      <w:r>
-        <w:rPr>
-          <w:rFonts w:cstheme="minorHAnsi"/>
-        </w:rPr>
-        <w:t>Google stream</w:t>
+          <w:rtl/>
+        </w:rPr>
+        <w:t>תשלום והחתמה</w:t>
+      </w:r>
+      <w:r>
+        <w:rPr>
+          <w:rFonts w:cstheme="minorHAnsi" w:hint="cs"/>
+          <w:rtl/>
+        </w:rPr>
+        <w:t xml:space="preserve"> על קבלה</w:t>
+      </w:r>
+      <w:r>
+        <w:rPr>
+          <w:rFonts w:cstheme="minorHAnsi" w:hint="cs"/>
+          <w:rtl/>
+        </w:rPr>
+        <w:t xml:space="preserve"> </w:t>
+      </w:r>
+      <w:r>
+        <w:rPr>
+          <w:rFonts w:cstheme="minorHAnsi" w:hint="cs"/>
+          <w:rtl/>
+        </w:rPr>
+        <w:t>/</w:t>
+      </w:r>
+      <w:r>
+        <w:rPr>
+          <w:rFonts w:cstheme="minorHAnsi" w:hint="cs"/>
+          <w:rtl/>
+        </w:rPr>
+        <w:t xml:space="preserve"> הזנת קרדיט</w:t>
+      </w:r>
+      <w:r>
+        <w:rPr>
+          <w:rFonts w:cstheme="minorHAnsi" w:hint="cs"/>
+          <w:rtl/>
+        </w:rPr>
+        <w:t xml:space="preserve"> </w:t>
       </w:r>
     </w:p>
     <w:p>
@@ -5071,97 +5271,81 @@
       <w:r>
         <w:rPr>
           <w:rFonts w:cstheme="minorHAnsi" w:hint="cs"/>
-          <w:rtl/>
-        </w:rPr>
-        <w:t>סידור חדר, כיבוי אורות ומזגן</w:t>
-      </w:r>
-      <w:r>
-        <w:rPr>
-          <w:rFonts w:cstheme="minorHAnsi" w:hint="cs"/>
-          <w:i/>
-          <w:iCs/>
-          <w:rtl/>
-        </w:rPr>
-        <w:t>, סגירת החדר</w:t>
-      </w:r>
-      <w:r>
-        <w:rPr>
-          <w:rFonts w:cstheme="minorHAnsi" w:hint="cs"/>
-          <w:i/>
-          <w:iCs/>
-          <w:rtl/>
-        </w:rPr>
-        <w:t xml:space="preserve">, ניתוק </w:t>
-      </w:r>
-      <w:r>
-        <w:rPr>
-          <w:rFonts w:cstheme="minorHAnsi"/>
-          <w:i/>
-          <w:iCs/>
-        </w:rPr>
-        <w:t>Optitrack</w:t>
-      </w:r>
-      <w:r>
-        <w:rPr>
-          <w:rFonts w:cstheme="minorHAnsi" w:hint="cs"/>
-          <w:i/>
-          <w:iCs/>
-          <w:rtl/>
-        </w:rPr>
-        <w:t xml:space="preserve"> מהמחשב והחשמל, הוצאת הרשיון </w:t>
-      </w:r>
-      <w:r>
-        <w:rPr>
-          <w:rFonts w:cstheme="minorHAnsi"/>
-          <w:i/>
-          <w:iCs/>
-        </w:rPr>
-        <w:t>diskonkey</w:t>
-      </w:r>
-      <w:r>
-        <w:rPr>
-          <w:rFonts w:cstheme="minorHAnsi" w:hint="cs"/>
-          <w:i/>
-          <w:iCs/>
-          <w:rtl/>
-        </w:rPr>
-        <w:t xml:space="preserve"> והחזרתו עם הסממן אל השקית המיועדת. לשי</w:t>
-      </w:r>
-      <w:r>
-        <w:rPr>
-          <w:rFonts w:cstheme="minorHAnsi" w:hint="cs"/>
-          <w:i/>
-          <w:iCs/>
-          <w:rtl/>
-        </w:rPr>
-        <w:t>ם</w:t>
-      </w:r>
-      <w:r>
-        <w:rPr>
-          <w:rFonts w:cstheme="minorHAnsi" w:hint="cs"/>
-          <w:i/>
-          <w:iCs/>
-          <w:rtl/>
-        </w:rPr>
-        <w:t xml:space="preserve"> </w:t>
-      </w:r>
-      <w:r>
-        <w:rPr>
-          <w:rFonts w:cstheme="minorHAnsi" w:hint="cs"/>
-          <w:i/>
-          <w:iCs/>
-          <w:rtl/>
-        </w:rPr>
-        <w:t>את כל הציוד במקום</w:t>
-      </w:r>
-      <w:r>
-        <w:rPr>
-          <w:rFonts w:cstheme="minorHAnsi" w:hint="cs"/>
-          <w:i/>
-          <w:iCs/>
-          <w:rtl/>
-        </w:rPr>
-        <w:t>.</w:t>
+          <w:b/>
+          <w:bCs/>
+          <w:rtl/>
+        </w:rPr>
+        <w:t xml:space="preserve">שמירת </w:t>
+      </w:r>
+      <w:proofErr w:type="spellStart"/>
+      <w:r>
+        <w:rPr>
+          <w:rFonts w:cstheme="minorHAnsi" w:hint="cs"/>
+          <w:b/>
+          <w:bCs/>
+          <w:rtl/>
+        </w:rPr>
+        <w:t>דאטא</w:t>
+      </w:r>
+      <w:proofErr w:type="spellEnd"/>
+      <w:r>
+        <w:rPr>
+          <w:rFonts w:cstheme="minorHAnsi" w:hint="cs"/>
+          <w:b/>
+          <w:bCs/>
+          <w:rtl/>
+        </w:rPr>
+        <w:t>:</w:t>
+      </w:r>
+      <w:r>
+        <w:rPr>
+          <w:rFonts w:cstheme="minorHAnsi" w:hint="cs"/>
+          <w:rtl/>
+        </w:rPr>
+        <w:t xml:space="preserve"> מעתיקים את קבצי </w:t>
+      </w:r>
+      <w:proofErr w:type="spellStart"/>
+      <w:r>
+        <w:rPr>
+          <w:rFonts w:cstheme="minorHAnsi" w:hint="cs"/>
+          <w:rtl/>
+        </w:rPr>
+        <w:t>הדאטא</w:t>
+      </w:r>
+      <w:proofErr w:type="spellEnd"/>
+      <w:r>
+        <w:rPr>
+          <w:rFonts w:cstheme="minorHAnsi" w:hint="cs"/>
+          <w:rtl/>
+        </w:rPr>
+        <w:t xml:space="preserve"> של הנבד</w:t>
+      </w:r>
+      <w:r>
+        <w:rPr>
+          <w:rFonts w:cstheme="minorHAnsi" w:hint="cs"/>
+          <w:rtl/>
+        </w:rPr>
+        <w:t xml:space="preserve">ק/ת </w:t>
+      </w:r>
+      <w:r>
+        <w:rPr>
+          <w:rFonts w:cstheme="minorHAnsi" w:hint="cs"/>
+          <w:rtl/>
+        </w:rPr>
+        <w:t xml:space="preserve">לתיקיה המקבילה </w:t>
+      </w:r>
+      <w:r>
+        <w:rPr>
+          <w:rFonts w:cstheme="minorHAnsi" w:hint="cs"/>
+          <w:rtl/>
+        </w:rPr>
+        <w:t xml:space="preserve">ב- </w:t>
+      </w:r>
+      <w:r>
+        <w:rPr>
+          <w:rFonts w:cstheme="minorHAnsi"/>
+        </w:rPr>
+        <w:t>Google stream</w:t>
       </w:r>
     </w:p>
     <w:p>
@@ -5183,6 +5367,140 @@
           <w:rFonts w:cstheme="minorHAnsi" w:hint="cs"/>
           <w:rtl/>
         </w:rPr>
+        <w:t>סידור חדר, כיבוי אורות ומזגן</w:t>
+      </w:r>
+      <w:r>
+        <w:rPr>
+          <w:rFonts w:cstheme="minorHAnsi" w:hint="cs"/>
+          <w:i/>
+          <w:iCs/>
+          <w:rtl/>
+        </w:rPr>
+        <w:t>, סגירת החדר</w:t>
+      </w:r>
+      <w:r>
+        <w:rPr>
+          <w:rFonts w:cstheme="minorHAnsi" w:hint="cs"/>
+          <w:i/>
+          <w:iCs/>
+          <w:rtl/>
+        </w:rPr>
+        <w:t xml:space="preserve">, ניתוק </w:t>
+      </w:r>
+      <w:proofErr w:type="spellStart"/>
+      <w:r>
+        <w:rPr>
+          <w:rFonts w:cstheme="minorHAnsi"/>
+          <w:i/>
+          <w:iCs/>
+        </w:rPr>
+        <w:t>Optitrack</w:t>
+      </w:r>
+      <w:proofErr w:type="spellEnd"/>
+      <w:r>
+        <w:rPr>
+          <w:rFonts w:cstheme="minorHAnsi" w:hint="cs"/>
+          <w:i/>
+          <w:iCs/>
+          <w:rtl/>
+        </w:rPr>
+        <w:t xml:space="preserve"> מהמחשב והחשמל, הוצאת </w:t>
+      </w:r>
+      <w:proofErr w:type="spellStart"/>
+      <w:r>
+        <w:rPr>
+          <w:rFonts w:cstheme="minorHAnsi" w:hint="cs"/>
+          <w:i/>
+          <w:iCs/>
+          <w:rtl/>
+        </w:rPr>
+        <w:t>הרשיון</w:t>
+      </w:r>
+      <w:proofErr w:type="spellEnd"/>
+      <w:r>
+        <w:rPr>
+          <w:rFonts w:cstheme="minorHAnsi" w:hint="cs"/>
+          <w:i/>
+          <w:iCs/>
+          <w:rtl/>
+        </w:rPr>
+        <w:t xml:space="preserve"> </w:t>
+      </w:r>
+      <w:proofErr w:type="spellStart"/>
+      <w:r>
+        <w:rPr>
+          <w:rFonts w:cstheme="minorHAnsi"/>
+          <w:i/>
+          <w:iCs/>
+        </w:rPr>
+        <w:t>diskonkey</w:t>
+      </w:r>
+      <w:proofErr w:type="spellEnd"/>
+      <w:r>
+        <w:rPr>
+          <w:rFonts w:cstheme="minorHAnsi" w:hint="cs"/>
+          <w:i/>
+          <w:iCs/>
+          <w:rtl/>
+        </w:rPr>
+        <w:t xml:space="preserve"> והחזרתו עם הסממן אל השקית המיועדת. לשי</w:t>
+      </w:r>
+      <w:r>
+        <w:rPr>
+          <w:rFonts w:cstheme="minorHAnsi" w:hint="cs"/>
+          <w:i/>
+          <w:iCs/>
+          <w:rtl/>
+        </w:rPr>
+        <w:t>ם</w:t>
+      </w:r>
+      <w:r>
+        <w:rPr>
+          <w:rFonts w:cstheme="minorHAnsi" w:hint="cs"/>
+          <w:i/>
+          <w:iCs/>
+          <w:rtl/>
+        </w:rPr>
+        <w:t xml:space="preserve"> </w:t>
+      </w:r>
+      <w:r>
+        <w:rPr>
+          <w:rFonts w:cstheme="minorHAnsi" w:hint="cs"/>
+          <w:i/>
+          <w:iCs/>
+          <w:rtl/>
+        </w:rPr>
+        <w:t>את כל הציוד במקום</w:t>
+      </w:r>
+      <w:r>
+        <w:rPr>
+          <w:rFonts w:cstheme="minorHAnsi" w:hint="cs"/>
+          <w:i/>
+          <w:iCs/>
+          <w:rtl/>
+        </w:rPr>
+        <w:t>.</w:t>
+      </w:r>
+    </w:p>
+    <w:p>
+      <w:pPr>
+        <w:pStyle w:val="ListParagraph"/>
+        <w:numPr>
+          <w:ilvl w:val="1"/>
+          <w:numId w:val="7"/>
+        </w:numPr>
+        <w:bidi/>
+        <w:rPr>
+          <w:rFonts w:cstheme="minorHAnsi"/>
+          <w:i/>
+          <w:iCs/>
+        </w:rPr>
+      </w:pPr>
+      <w:r>
+        <w:rPr>
+          <w:rFonts w:cstheme="minorHAnsi" w:hint="cs"/>
+          <w:rtl/>
+        </w:rPr>
         <w:t>קורונה: לחטא כל מה שאת</w:t>
       </w:r>
       <w:r>
@@ -5839,7 +6157,29 @@
           <w:u w:val="single"/>
           <w:rtl/>
         </w:rPr>
-        <w:t xml:space="preserve"> ד' – צ'קליסט להרצת נבדק</w:t>
+        <w:t xml:space="preserve"> ד' – </w:t>
+      </w:r>
+      <w:proofErr w:type="spellStart"/>
+      <w:r>
+        <w:rPr>
+          <w:rFonts w:cstheme="minorHAnsi"/>
+          <w:b/>
+          <w:bCs/>
+          <w:u w:val="single"/>
+          <w:rtl/>
+        </w:rPr>
+        <w:t>צ'קליסט</w:t>
+      </w:r>
+      <w:proofErr w:type="spellEnd"/>
+      <w:r>
+        <w:rPr>
+          <w:rFonts w:cstheme="minorHAnsi"/>
+          <w:b/>
+          <w:bCs/>
+          <w:u w:val="single"/>
+          <w:rtl/>
+        </w:rPr>
+        <w:t xml:space="preserve"> להרצת נבדק</w:t>
       </w:r>
     </w:p>
     <w:tbl>
@@ -7496,6 +7836,7 @@
                 <w:rFonts w:asciiTheme="minorBidi" w:hAnsiTheme="minorBidi"/>
               </w:rPr>
             </w:pPr>
+            <w:proofErr w:type="spellStart"/>
             <w:r>
               <w:rPr>
                 <w:rFonts w:asciiTheme="minorBidi" w:hAnsiTheme="minorBidi" w:hint="cs"/>
@@ -7503,6 +7844,7 @@
               </w:rPr>
               <w:t>כסא</w:t>
             </w:r>
+            <w:proofErr w:type="spellEnd"/>
           </w:p>
         </w:tc>
         <w:tc>
@@ -8077,7 +8419,23 @@
                 <w:rFonts w:asciiTheme="minorBidi" w:hAnsiTheme="minorBidi" w:hint="cs"/>
                 <w:rtl/>
               </w:rPr>
-              <w:t xml:space="preserve">דיסק און קי רשיון </w:t>
+              <w:t xml:space="preserve">דיסק און קי </w:t>
+            </w:r>
+            <w:proofErr w:type="spellStart"/>
+            <w:r>
+              <w:rPr>
+                <w:rFonts w:asciiTheme="minorBidi" w:hAnsiTheme="minorBidi" w:hint="cs"/>
+                <w:rtl/>
+              </w:rPr>
+              <w:t>רשיון</w:t>
+            </w:r>
+            <w:proofErr w:type="spellEnd"/>
+            <w:r>
+              <w:rPr>
+                <w:rFonts w:asciiTheme="minorBidi" w:hAnsiTheme="minorBidi" w:hint="cs"/>
+                <w:rtl/>
+              </w:rPr>
+              <w:t xml:space="preserve"> </w:t>
             </w:r>
             <w:r>
               <w:rPr>
@@ -8659,8 +9017,17 @@
                 <w:rFonts w:asciiTheme="minorBidi" w:hAnsiTheme="minorBidi" w:hint="cs"/>
                 <w:rtl/>
               </w:rPr>
-              <w:t>לחטא מקלדת, עכבר, כסא</w:t>
+              <w:t xml:space="preserve">לחטא מקלדת, עכבר, </w:t>
             </w:r>
+            <w:proofErr w:type="spellStart"/>
+            <w:r>
+              <w:rPr>
+                <w:rFonts w:asciiTheme="minorBidi" w:hAnsiTheme="minorBidi" w:hint="cs"/>
+                <w:rtl/>
+              </w:rPr>
+              <w:t>כסא</w:t>
+            </w:r>
+            <w:proofErr w:type="spellEnd"/>
           </w:p>
         </w:tc>
         <w:tc>
@@ -9234,7 +9601,23 @@
                 <w:rFonts w:asciiTheme="minorBidi" w:hAnsiTheme="minorBidi" w:hint="cs"/>
                 <w:rtl/>
               </w:rPr>
-              <w:t>שולחן וכסא במיקום נכון כך שעיניי הנבדק במרחק 60 ס"מ מהמסך.</w:t>
+              <w:t xml:space="preserve">שולחן </w:t>
+            </w:r>
+            <w:proofErr w:type="spellStart"/>
+            <w:r>
+              <w:rPr>
+                <w:rFonts w:asciiTheme="minorBidi" w:hAnsiTheme="minorBidi" w:hint="cs"/>
+                <w:rtl/>
+              </w:rPr>
+              <w:t>וכסא</w:t>
+            </w:r>
+            <w:proofErr w:type="spellEnd"/>
+            <w:r>
+              <w:rPr>
+                <w:rFonts w:asciiTheme="minorBidi" w:hAnsiTheme="minorBidi" w:hint="cs"/>
+                <w:rtl/>
+              </w:rPr>
+              <w:t xml:space="preserve"> במיקום נכון כך שעיניי הנבדק במרחק 60 ס"מ מהמסך.</w:t>
             </w:r>
           </w:p>
         </w:tc>
@@ -10444,7 +10827,23 @@
                 <w:rFonts w:cstheme="minorHAnsi" w:hint="cs"/>
                 <w:rtl/>
               </w:rPr>
-              <w:t xml:space="preserve">קצב רענון </w:t>
+              <w:t xml:space="preserve">קצב </w:t>
+            </w:r>
+            <w:proofErr w:type="spellStart"/>
+            <w:r>
+              <w:rPr>
+                <w:rFonts w:cstheme="minorHAnsi" w:hint="cs"/>
+                <w:rtl/>
+              </w:rPr>
+              <w:t>רענון</w:t>
+            </w:r>
+            <w:proofErr w:type="spellEnd"/>
+            <w:r>
+              <w:rPr>
+                <w:rFonts w:cstheme="minorHAnsi" w:hint="cs"/>
+                <w:rtl/>
+              </w:rPr>
+              <w:t xml:space="preserve"> </w:t>
             </w:r>
             <w:r>
               <w:rPr>
@@ -10484,12 +10883,14 @@
               </w:rPr>
               <w:t xml:space="preserve"> ב-</w:t>
             </w:r>
+            <w:proofErr w:type="spellStart"/>
             <w:r>
               <w:rPr>
                 <w:rFonts w:cstheme="minorHAnsi"/>
               </w:rPr>
               <w:t>PyPixx</w:t>
             </w:r>
+            <w:proofErr w:type="spellEnd"/>
             <w:r>
               <w:rPr>
                 <w:rFonts w:cstheme="minorHAnsi" w:hint="cs"/>
@@ -11521,7 +11922,23 @@
                 <w:rFonts w:asciiTheme="minorBidi" w:hAnsiTheme="minorBidi" w:cs="Arial"/>
                 <w:rtl/>
               </w:rPr>
-              <w:t>לעשות קליברציה.</w:t>
+              <w:t xml:space="preserve">לעשות </w:t>
+            </w:r>
+            <w:proofErr w:type="spellStart"/>
+            <w:r>
+              <w:rPr>
+                <w:rFonts w:asciiTheme="minorBidi" w:hAnsiTheme="minorBidi" w:cs="Arial"/>
+                <w:rtl/>
+              </w:rPr>
+              <w:t>קליברציה</w:t>
+            </w:r>
+            <w:proofErr w:type="spellEnd"/>
+            <w:r>
+              <w:rPr>
+                <w:rFonts w:asciiTheme="minorBidi" w:hAnsiTheme="minorBidi" w:cs="Arial"/>
+                <w:rtl/>
+              </w:rPr>
+              <w:t>.</w:t>
             </w:r>
           </w:p>
         </w:tc>
@@ -11905,12 +12322,14 @@
               </w:rPr>
               <w:t xml:space="preserve">לשים את </w:t>
             </w:r>
+            <w:proofErr w:type="spellStart"/>
             <w:r>
               <w:rPr>
                 <w:rFonts w:asciiTheme="minorBidi" w:hAnsiTheme="minorBidi"/>
               </w:rPr>
               <w:t>Matlab</w:t>
             </w:r>
+            <w:proofErr w:type="spellEnd"/>
             <w:r>
               <w:rPr>
                 <w:rFonts w:asciiTheme="minorBidi" w:hAnsiTheme="minorBidi" w:cs="Arial"/>
@@ -17341,9 +17760,9 @@
       </w:pPr>
     </w:p>
     <w:sectPr>
-      <w:headerReference w:type="default" r:id="rId8"/>
-      <w:footerReference w:type="even" r:id="rId9"/>
-      <w:footerReference w:type="default" r:id="rId10"/>
+      <w:headerReference w:type="default" r:id="rId9"/>
+      <w:footerReference w:type="even" r:id="rId10"/>
+      <w:footerReference w:type="default" r:id="rId11"/>
       <w:pgSz w:w="12240" w:h="15840"/>
       <w:pgMar w:top="1440" w:right="1467" w:bottom="1440" w:left="1418" w:header="708" w:footer="708" w:gutter="0"/>
       <w:cols w:space="708"/>

--- a/experiment/running_protocols/SOP - Mudrik lab.docx
+++ b/experiment/running_protocols/SOP - Mudrik lab.docx
@@ -233,7 +233,14 @@
           <w:rFonts w:cs="Calibri"/>
           <w:rtl/>
         </w:rPr>
-        <w:t>4. ראייה תקינה או מתוקנת. *לא ניתן לעשות את הניסוי עם עדשות מגע. במידת הצורך יש לבוא עם משקפיים.</w:t>
+        <w:t>4. ראייה תקינה או מתוקנת</w:t>
+      </w:r>
+      <w:r>
+        <w:rPr>
+          <w:rFonts w:cs="Calibri" w:hint="cs"/>
+          <w:rtl/>
+        </w:rPr>
+        <w:t xml:space="preserve"> (עדשות בלבד, לא משקפיים).</w:t>
       </w:r>
     </w:p>
     <w:p>
@@ -2681,7 +2688,14 @@
           <w:rFonts w:cs="Calibri"/>
           <w:rtl/>
         </w:rPr>
-        <w:t>4. ראייה תקינה או מתוקנת. *לא ניתן לעשות את הניסוי עם עדשות מגע. במידת הצורך יש לבוא עם משקפיים.</w:t>
+        <w:t>4. ראייה תקינה או מתוקנת</w:t>
+      </w:r>
+      <w:r>
+        <w:rPr>
+          <w:rFonts w:cs="Calibri" w:hint="cs"/>
+          <w:rtl/>
+        </w:rPr>
+        <w:t xml:space="preserve"> (עדשות בלבד, לא משקפיים).</w:t>
       </w:r>
     </w:p>
     <w:p>
@@ -3413,15 +3427,35 @@
         <w:bidi/>
         <w:rPr>
           <w:rFonts w:cstheme="minorHAnsi"/>
-          <w:rtl/>
-        </w:rPr>
-      </w:pPr>
-      <w:r>
-        <w:rPr>
-          <w:rFonts w:cstheme="minorHAnsi" w:hint="cs"/>
-          <w:rtl/>
-        </w:rPr>
-        <w:t>אני אסביר לכם את ההוראות בעל פה כעת ולאחר מכן הן יופיעו שוב על המסך. לאחר מכן תעשו מספר חזרות תרגול לפני תחילת הניסוי עצמו.</w:t>
+          <w:u w:val="single"/>
+          <w:rtl/>
+        </w:rPr>
+      </w:pPr>
+      <w:r>
+        <w:rPr>
+          <w:rFonts w:cstheme="minorHAnsi" w:hint="cs"/>
+          <w:rtl/>
+        </w:rPr>
+        <w:t xml:space="preserve">&lt;יש לפתוח את </w:t>
+      </w:r>
+      <w:r>
+        <w:rPr>
+          <w:rFonts w:cstheme="minorHAnsi"/>
+        </w:rPr>
+        <w:t>example for subjects</w:t>
+      </w:r>
+      <w:r>
+        <w:rPr>
+          <w:rFonts w:cstheme="minorHAnsi"/>
+        </w:rPr>
+        <w:t>.pptx</w:t>
+      </w:r>
+      <w:r>
+        <w:rPr>
+          <w:rFonts w:cstheme="minorHAnsi" w:hint="cs"/>
+          <w:rtl/>
+        </w:rPr>
+        <w:t xml:space="preserve"> ולהשתמש בה כדי להדגים לנבדק תוך כדי ההסבר&gt;</w:t>
       </w:r>
     </w:p>
     <w:p>
@@ -3438,21 +3472,7 @@
           <w:rFonts w:cstheme="minorHAnsi" w:hint="cs"/>
           <w:rtl/>
         </w:rPr>
-        <w:t xml:space="preserve">אנו נצמיד </w:t>
-      </w:r>
-      <w:r>
-        <w:rPr>
-          <w:rFonts w:cstheme="minorHAnsi" w:hint="cs"/>
-          <w:rtl/>
-        </w:rPr>
-        <w:t xml:space="preserve">לכם </w:t>
-      </w:r>
-      <w:r>
-        <w:rPr>
-          <w:rFonts w:cstheme="minorHAnsi" w:hint="cs"/>
-          <w:rtl/>
-        </w:rPr>
-        <w:t>לאצבע סממן אשר מאפשר לעקוב אחרי מיקומה במרחב.</w:t>
+        <w:t>אני אסביר לכם את ההוראות בעל פה כעת ולאחר מכן הן יופיעו שוב על המסך. לאחר מכן תעשו מספר חזרות תרגול לפני תחילת הניסוי עצמו.</w:t>
       </w:r>
     </w:p>
     <w:p>
@@ -3461,36 +3481,28 @@
         <w:bidi/>
         <w:rPr>
           <w:rFonts w:cstheme="minorHAnsi"/>
-          <w:rtl/>
-        </w:rPr>
-      </w:pPr>
-      <w:r>
-        <w:rPr>
-          <w:rFonts w:cstheme="minorHAnsi" w:hint="cs"/>
-          <w:rtl/>
-        </w:rPr>
-        <w:t xml:space="preserve">בניסוי </w:t>
-      </w:r>
-      <w:r>
-        <w:rPr>
-          <w:rFonts w:cstheme="minorHAnsi" w:hint="cs"/>
-          <w:rtl/>
-        </w:rPr>
-        <w:t xml:space="preserve">יוצגו גירויים במרכז המסך לפי הסדר הבא: תחילה יוצג צלב פיקסציה, </w:t>
-      </w:r>
-      <w:r>
-        <w:rPr>
-          <w:rFonts w:cstheme="minorHAnsi" w:hint="cs"/>
-          <w:rtl/>
-        </w:rPr>
-        <w:t xml:space="preserve">תשתדלו </w:t>
-      </w:r>
-      <w:r>
-        <w:rPr>
-          <w:rFonts w:cstheme="minorHAnsi" w:hint="cs"/>
-          <w:rtl/>
-        </w:rPr>
-        <w:t>לשמור את המבט ממוקד לנקודה זו לאורך הניסוי.</w:t>
+        </w:rPr>
+      </w:pPr>
+      <w:r>
+        <w:rPr>
+          <w:rFonts w:cstheme="minorHAnsi" w:hint="cs"/>
+          <w:rtl/>
+        </w:rPr>
+        <w:t xml:space="preserve">אנו נצמיד </w:t>
+      </w:r>
+      <w:r>
+        <w:rPr>
+          <w:rFonts w:cstheme="minorHAnsi" w:hint="cs"/>
+          <w:rtl/>
+        </w:rPr>
+        <w:t xml:space="preserve">לכם </w:t>
+      </w:r>
+      <w:r>
+        <w:rPr>
+          <w:rFonts w:cstheme="minorHAnsi" w:hint="cs"/>
+          <w:rtl/>
+        </w:rPr>
+        <w:t>לאצבע סממן אשר מאפשר לעקוב אחרי מיקומה במרחב.</w:t>
       </w:r>
     </w:p>
     <w:p>
@@ -3507,56 +3519,7 @@
           <w:rFonts w:cstheme="minorHAnsi" w:hint="cs"/>
           <w:rtl/>
         </w:rPr>
-        <w:t xml:space="preserve">לאחר מכן </w:t>
-      </w:r>
-      <w:r>
-        <w:rPr>
-          <w:rFonts w:cstheme="minorHAnsi" w:hint="cs"/>
-          <w:rtl/>
-        </w:rPr>
-        <w:t>יוצג</w:t>
-      </w:r>
-      <w:r>
-        <w:rPr>
-          <w:rFonts w:cstheme="minorHAnsi" w:hint="cs"/>
-          <w:rtl/>
-        </w:rPr>
-        <w:t xml:space="preserve"> אוסף צורות</w:t>
-      </w:r>
-      <w:r>
-        <w:rPr>
-          <w:rFonts w:cstheme="minorHAnsi" w:hint="cs"/>
-          <w:rtl/>
-        </w:rPr>
-        <w:t xml:space="preserve">, </w:t>
-      </w:r>
-      <w:r>
-        <w:rPr>
-          <w:rFonts w:cstheme="minorHAnsi" w:hint="cs"/>
-          <w:rtl/>
-        </w:rPr>
-        <w:t xml:space="preserve">ואז </w:t>
-      </w:r>
-      <w:r>
-        <w:rPr>
-          <w:rFonts w:cstheme="minorHAnsi" w:hint="cs"/>
-          <w:rtl/>
-        </w:rPr>
-        <w:t xml:space="preserve">אוסף </w:t>
-      </w:r>
-      <w:r>
-        <w:rPr>
-          <w:rFonts w:cstheme="minorHAnsi" w:hint="cs"/>
-          <w:rtl/>
-        </w:rPr>
-        <w:t>נוסף לזמן קצר מאוד ואחריו מילה ראשונה</w:t>
-      </w:r>
-      <w:r>
-        <w:rPr>
-          <w:rFonts w:cstheme="minorHAnsi" w:hint="cs"/>
-          <w:rtl/>
-        </w:rPr>
-        <w:t>, גם היא לזמן קצר מאוד. אחריה יוצג אוסף צורות נוסף לזמן קצר מאוד ואז מילה שניה לזמן ארוך יותר.</w:t>
+        <w:t>את האצבע תניחו בנקודת ההתחלה המסומנת עם וולקרו לבן ונקודה אדומה.</w:t>
       </w:r>
     </w:p>
     <w:p>
@@ -3573,14 +3536,188 @@
           <w:rFonts w:cstheme="minorHAnsi" w:hint="cs"/>
           <w:rtl/>
         </w:rPr>
-        <w:t xml:space="preserve">אתם תתבקשו </w:t>
-      </w:r>
-      <w:r>
-        <w:rPr>
-          <w:rFonts w:cstheme="minorHAnsi" w:hint="cs"/>
-          <w:rtl/>
-        </w:rPr>
-        <w:t xml:space="preserve">לסווג את </w:t>
+        <w:t xml:space="preserve">תחילה יוצג צלב פיקסציה, </w:t>
+      </w:r>
+      <w:r>
+        <w:rPr>
+          <w:rFonts w:cstheme="minorHAnsi" w:hint="cs"/>
+          <w:rtl/>
+        </w:rPr>
+        <w:t xml:space="preserve">תשתדלו </w:t>
+      </w:r>
+      <w:r>
+        <w:rPr>
+          <w:rFonts w:cstheme="minorHAnsi" w:hint="cs"/>
+          <w:rtl/>
+        </w:rPr>
+        <w:t>לשמור את המבט ממוקד לנקודה זו לאורך הניסוי.</w:t>
+      </w:r>
+    </w:p>
+    <w:p>
+      <w:pPr>
+        <w:pStyle w:val="ListParagraph"/>
+        <w:bidi/>
+        <w:rPr>
+          <w:rFonts w:cstheme="minorHAnsi"/>
+          <w:rtl/>
+        </w:rPr>
+      </w:pPr>
+      <w:r>
+        <w:rPr>
+          <w:rFonts w:cstheme="minorHAnsi"/>
+          <w:rtl/>
+        </w:rPr>
+        <w:t>אחריו יוצגו לכם שתי מילים אחת אחרי השניה, כאשר הראשונה מביניהן תוצג לזמן קצר מאוד ותהיה ממוסכת בין גירויים ויזואליים.</w:t>
+      </w:r>
+    </w:p>
+    <w:p>
+      <w:pPr>
+        <w:pStyle w:val="ListParagraph"/>
+        <w:bidi/>
+        <w:rPr>
+          <w:rFonts w:cstheme="minorHAnsi"/>
+          <w:rtl/>
+        </w:rPr>
+      </w:pPr>
+      <w:r>
+        <w:rPr>
+          <w:rFonts w:cstheme="minorHAnsi"/>
+          <w:rtl/>
+        </w:rPr>
+        <w:t xml:space="preserve">לאחר מכן תתבקשו לקבוע </w:t>
+      </w:r>
+      <w:r>
+        <w:rPr>
+          <w:rFonts w:cstheme="minorHAnsi"/>
+          <w:b/>
+          <w:bCs/>
+          <w:rtl/>
+        </w:rPr>
+        <w:t>מהר ככל האפשר</w:t>
+      </w:r>
+      <w:r>
+        <w:rPr>
+          <w:rFonts w:cstheme="minorHAnsi"/>
+          <w:rtl/>
+        </w:rPr>
+        <w:t xml:space="preserve"> האם המילה שהוצגה </w:t>
+      </w:r>
+      <w:r>
+        <w:rPr>
+          <w:rFonts w:cstheme="minorHAnsi"/>
+          <w:b/>
+          <w:bCs/>
+          <w:rtl/>
+        </w:rPr>
+        <w:t>שניה</w:t>
+      </w:r>
+      <w:r>
+        <w:rPr>
+          <w:rFonts w:cstheme="minorHAnsi"/>
+          <w:rtl/>
+        </w:rPr>
+        <w:t xml:space="preserve"> ייצגה דבר טבעי (למשל: שמש, עלה) או מלאכותי (למשל: לפטופ, תיק)</w:t>
+      </w:r>
+      <w:r>
+        <w:rPr>
+          <w:rFonts w:cstheme="minorHAnsi"/>
+        </w:rPr>
+        <w:t>.</w:t>
+      </w:r>
+      <w:r>
+        <w:rPr>
+          <w:rFonts w:cstheme="minorHAnsi" w:hint="cs"/>
+          <w:rtl/>
+        </w:rPr>
+        <w:t xml:space="preserve"> </w:t>
+      </w:r>
+      <w:r>
+        <w:rPr>
+          <w:rFonts w:cstheme="minorHAnsi" w:hint="cs"/>
+          <w:rtl/>
+        </w:rPr>
+        <w:t>תצטרכו לגעת בקטגוריה המתאימה על המסך.</w:t>
+      </w:r>
+    </w:p>
+    <w:p>
+      <w:pPr>
+        <w:pStyle w:val="ListParagraph"/>
+        <w:bidi/>
+        <w:rPr>
+          <w:rFonts w:cstheme="minorHAnsi"/>
+          <w:rtl/>
+        </w:rPr>
+      </w:pPr>
+      <w:r>
+        <w:rPr>
+          <w:rFonts w:cstheme="minorHAnsi" w:hint="cs"/>
+          <w:rtl/>
+        </w:rPr>
+        <w:t>המקום של הקטגוריות לא בהכרח תואם לדוגמה שבמצגת אך בניסוי הוא נשאר קבוע לכל אורכו.</w:t>
+      </w:r>
+    </w:p>
+    <w:p>
+      <w:pPr>
+        <w:pStyle w:val="ListParagraph"/>
+        <w:bidi/>
+        <w:rPr>
+          <w:rFonts w:cstheme="minorHAnsi"/>
+          <w:rtl/>
+        </w:rPr>
+      </w:pPr>
+      <w:r>
+        <w:rPr>
+          <w:rFonts w:cstheme="minorHAnsi"/>
+          <w:rtl/>
+        </w:rPr>
+        <w:t xml:space="preserve">אחר כך תנסו לזהות את המילה הממוסכת (זאת שהוצגה </w:t>
+      </w:r>
+      <w:r>
+        <w:rPr>
+          <w:rFonts w:cstheme="minorHAnsi"/>
+          <w:b/>
+          <w:bCs/>
+          <w:rtl/>
+        </w:rPr>
+        <w:t>ראשונה</w:t>
+      </w:r>
+      <w:r>
+        <w:rPr>
+          <w:rFonts w:cstheme="minorHAnsi"/>
+          <w:rtl/>
+        </w:rPr>
+        <w:t>), מבין 2 מילים שיוצגו יחדיו.</w:t>
+      </w:r>
+    </w:p>
+    <w:p>
+      <w:pPr>
+        <w:pStyle w:val="ListParagraph"/>
+        <w:bidi/>
+        <w:rPr>
+          <w:rFonts w:cstheme="minorHAnsi"/>
+          <w:rtl/>
+        </w:rPr>
+      </w:pPr>
+      <w:r>
+        <w:rPr>
+          <w:rFonts w:cstheme="minorHAnsi" w:hint="cs"/>
+          <w:rtl/>
+        </w:rPr>
+        <w:t>שימו לב</w:t>
+      </w:r>
+      <w:r>
+        <w:rPr>
+          <w:rFonts w:cstheme="minorHAnsi" w:hint="cs"/>
+          <w:rtl/>
+        </w:rPr>
+        <w:t xml:space="preserve"> כי </w:t>
+      </w:r>
+      <w:r>
+        <w:rPr>
+          <w:rFonts w:cstheme="minorHAnsi" w:hint="cs"/>
+          <w:rtl/>
+        </w:rPr>
+        <w:t xml:space="preserve">בפועל (בניגוד למצגת דוגמה) </w:t>
       </w:r>
       <w:r>
         <w:rPr>
@@ -3588,6 +3725,20 @@
           <w:rtl/>
         </w:rPr>
         <w:t xml:space="preserve">המילה </w:t>
+      </w:r>
+      <w:r>
+        <w:rPr>
+          <w:rFonts w:cstheme="minorHAnsi" w:hint="cs"/>
+          <w:rtl/>
+        </w:rPr>
+        <w:t xml:space="preserve">תוצג </w:t>
+      </w:r>
+      <w:r>
+        <w:rPr>
+          <w:rFonts w:cstheme="minorHAnsi" w:hint="cs"/>
+          <w:rtl/>
+        </w:rPr>
+        <w:t xml:space="preserve">לזמן </w:t>
       </w:r>
       <w:r>
         <w:rPr>
@@ -3597,134 +3748,6 @@
           <w:u w:val="single"/>
           <w:rtl/>
         </w:rPr>
-        <w:t xml:space="preserve">השנייה </w:t>
-      </w:r>
-      <w:r>
-        <w:rPr>
-          <w:rFonts w:cstheme="minorHAnsi" w:hint="cs"/>
-          <w:rtl/>
-        </w:rPr>
-        <w:t>כמתארת דבר טבעי / מלאכותי</w:t>
-      </w:r>
-      <w:r>
-        <w:rPr>
-          <w:rFonts w:cstheme="minorHAnsi" w:hint="cs"/>
-          <w:rtl/>
-        </w:rPr>
-        <w:t>, למשל עלה או שמש, לעומת לפטופ או תיק.</w:t>
-      </w:r>
-      <w:r>
-        <w:rPr>
-          <w:rFonts w:cstheme="minorHAnsi" w:hint="cs"/>
-          <w:rtl/>
-        </w:rPr>
-        <w:t xml:space="preserve"> תצטרכו לגעת בקטגוריה המתאימה על המסך.</w:t>
-      </w:r>
-    </w:p>
-    <w:p>
-      <w:pPr>
-        <w:pStyle w:val="ListParagraph"/>
-        <w:bidi/>
-        <w:rPr>
-          <w:rFonts w:cstheme="minorHAnsi"/>
-          <w:rtl/>
-        </w:rPr>
-      </w:pPr>
-      <w:r>
-        <w:rPr>
-          <w:rFonts w:cstheme="minorHAnsi" w:hint="cs"/>
-          <w:rtl/>
-        </w:rPr>
-        <w:t xml:space="preserve">לאחר מכן </w:t>
-      </w:r>
-      <w:r>
-        <w:rPr>
-          <w:rFonts w:cstheme="minorHAnsi" w:hint="cs"/>
-          <w:rtl/>
-        </w:rPr>
-        <w:t>תנסו</w:t>
-      </w:r>
-      <w:r>
-        <w:rPr>
-          <w:rFonts w:cstheme="minorHAnsi" w:hint="cs"/>
-          <w:rtl/>
-        </w:rPr>
-        <w:t xml:space="preserve"> לזהות את המילה </w:t>
-      </w:r>
-      <w:r>
-        <w:rPr>
-          <w:rFonts w:cstheme="minorHAnsi" w:hint="cs"/>
-          <w:b/>
-          <w:bCs/>
-          <w:u w:val="single"/>
-          <w:rtl/>
-        </w:rPr>
-        <w:t>הראשונה</w:t>
-      </w:r>
-      <w:r>
-        <w:rPr>
-          <w:rFonts w:cstheme="minorHAnsi" w:hint="cs"/>
-          <w:rtl/>
-        </w:rPr>
-        <w:t xml:space="preserve"> שהוצגה מבין 2 מילים שיוצגו </w:t>
-      </w:r>
-      <w:r>
-        <w:rPr>
-          <w:rFonts w:cstheme="minorHAnsi" w:hint="cs"/>
-          <w:rtl/>
-        </w:rPr>
-        <w:t>יחדיו על המסך</w:t>
-      </w:r>
-      <w:r>
-        <w:rPr>
-          <w:rFonts w:cstheme="minorHAnsi" w:hint="cs"/>
-          <w:rtl/>
-        </w:rPr>
-        <w:t>, תצטרכו לגעת במילה המתאימה על המסך</w:t>
-      </w:r>
-      <w:r>
-        <w:rPr>
-          <w:rFonts w:cstheme="minorHAnsi" w:hint="cs"/>
-          <w:rtl/>
-        </w:rPr>
-        <w:t>.</w:t>
-      </w:r>
-      <w:r>
-        <w:rPr>
-          <w:rFonts w:cstheme="minorHAnsi" w:hint="cs"/>
-          <w:rtl/>
-        </w:rPr>
-        <w:t xml:space="preserve"> </w:t>
-      </w:r>
-      <w:r>
-        <w:rPr>
-          <w:rFonts w:cstheme="minorHAnsi" w:hint="cs"/>
-          <w:rtl/>
-        </w:rPr>
-        <w:t>שימו לב</w:t>
-      </w:r>
-      <w:r>
-        <w:rPr>
-          <w:rFonts w:cstheme="minorHAnsi" w:hint="cs"/>
-          <w:rtl/>
-        </w:rPr>
-        <w:t xml:space="preserve"> כי </w:t>
-      </w:r>
-      <w:r>
-        <w:rPr>
-          <w:rFonts w:cstheme="minorHAnsi" w:hint="cs"/>
-          <w:rtl/>
-        </w:rPr>
-        <w:t xml:space="preserve">המילה מוצגת לזמן </w:t>
-      </w:r>
-      <w:r>
-        <w:rPr>
-          <w:rFonts w:cstheme="minorHAnsi" w:hint="cs"/>
-          <w:b/>
-          <w:bCs/>
-          <w:u w:val="single"/>
-          <w:rtl/>
-        </w:rPr>
         <w:t>קצר מאוד</w:t>
       </w:r>
       <w:r>
@@ -3733,6 +3756,13 @@
           <w:rtl/>
         </w:rPr>
         <w:t xml:space="preserve"> ולכן </w:t>
+      </w:r>
+      <w:r>
+        <w:rPr>
+          <w:rFonts w:cstheme="minorHAnsi" w:hint="cs"/>
+          <w:rtl/>
+        </w:rPr>
+        <w:t xml:space="preserve">יהיה </w:t>
       </w:r>
       <w:r>
         <w:rPr>
@@ -4297,6 +4327,7 @@
           <w:rFonts w:cstheme="minorHAnsi" w:hint="cs"/>
           <w:rtl/>
         </w:rPr>
+        <w:lastRenderedPageBreak/>
         <w:t xml:space="preserve">אם </w:t>
       </w:r>
       <w:r>
@@ -4356,7 +4387,6 @@
           <w:rFonts w:cstheme="minorHAnsi" w:hint="cs"/>
           <w:rtl/>
         </w:rPr>
-        <w:lastRenderedPageBreak/>
         <w:t xml:space="preserve">לסיכום: תחילה </w:t>
       </w:r>
       <w:r>
@@ -4379,30 +4409,6 @@
           <w:rtl/>
         </w:rPr>
         <w:t>הראשונה</w:t>
-      </w:r>
-      <w:r>
-        <w:rPr>
-          <w:rFonts w:cstheme="minorHAnsi" w:hint="cs"/>
-          <w:rtl/>
-        </w:rPr>
-        <w:t>.</w:t>
-      </w:r>
-    </w:p>
-    <w:p>
-      <w:pPr>
-        <w:pStyle w:val="ListParagraph"/>
-        <w:bidi/>
-        <w:rPr>
-          <w:rFonts w:cstheme="minorHAnsi"/>
-          <w:rtl/>
-        </w:rPr>
-      </w:pPr>
-      <w:r>
-        <w:rPr>
-          <w:rFonts w:cstheme="minorHAnsi" w:hint="cs"/>
-          <w:rtl/>
-        </w:rPr>
-        <w:t>עבור השאלות בהן את/ה נדרש/ת לגעת במסך, תשתדל/י להגיב באופן המהיר והמדויק ביותר שאת/ה יכול/ה</w:t>
       </w:r>
       <w:r>
         <w:rPr>

--- a/experiment/running_protocols/SOP - Mudrik lab.docx
+++ b/experiment/running_protocols/SOP - Mudrik lab.docx
@@ -4424,10 +4424,20 @@
         <w:bidi/>
         <w:rPr>
           <w:rFonts w:cstheme="minorHAnsi"/>
+          <w:u w:val="single"/>
           <w:rtl/>
           <w:lang w:val="en-GB"/>
         </w:rPr>
       </w:pPr>
+      <w:r>
+        <w:rPr>
+          <w:rFonts w:cstheme="minorHAnsi" w:hint="cs"/>
+          <w:u w:val="single"/>
+          <w:rtl/>
+          <w:lang w:val="en-GB"/>
+        </w:rPr>
+        <w:t>לא להסתיר את הסמן עם היד כי המצלמות לא יראו אותו.</w:t>
+      </w:r>
     </w:p>
     <w:p>
       <w:pPr>

--- a/experiment/running_protocols/SOP - Mudrik lab.docx
+++ b/experiment/running_protocols/SOP - Mudrik lab.docx
@@ -1,6 +1,6 @@
 
 <file path=word/document.xml><?xml version="1.0" encoding="utf-8"?>
-<w:document xmlns:wpc="http://schemas.microsoft.com/office/word/2010/wordprocessingCanvas" xmlns:cx="http://schemas.microsoft.com/office/drawing/2014/chartex" xmlns:cx1="http://schemas.microsoft.com/office/drawing/2015/9/8/chartex" xmlns:cx2="http://schemas.microsoft.com/office/drawing/2015/10/21/chartex" xmlns:cx3="http://schemas.microsoft.com/office/drawing/2016/5/9/chartex" xmlns:cx4="http://schemas.microsoft.com/office/drawing/2016/5/10/chartex" xmlns:cx5="http://schemas.microsoft.com/office/drawing/2016/5/11/chartex" xmlns:cx6="http://schemas.microsoft.com/office/drawing/2016/5/12/chartex" xmlns:cx7="http://schemas.microsoft.com/office/drawing/2016/5/13/chartex" xmlns:cx8="http://schemas.microsoft.com/office/drawing/2016/5/14/chartex" xmlns:mc="http://schemas.openxmlformats.org/markup-compatibility/2006" xmlns:aink="http://schemas.microsoft.com/office/drawing/2016/ink" xmlns:am3d="http://schemas.microsoft.com/office/drawing/2017/model3d" xmlns:o="urn:schemas-microsoft-com:office:office" xmlns:r="http://schemas.openxmlformats.org/officeDocument/2006/relationships" xmlns:m="http://schemas.openxmlformats.org/officeDocument/2006/math" xmlns:v="urn:schemas-microsoft-com:vml" xmlns:wp14="http://schemas.microsoft.com/office/word/2010/wordprocessingDrawing" xmlns:wp="http://schemas.openxmlformats.org/drawingml/2006/wordprocessingDrawing" xmlns:w10="urn:schemas-microsoft-com:office:word" xmlns:w="http://schemas.openxmlformats.org/wordprocessingml/2006/main" xmlns:w14="http://schemas.microsoft.com/office/word/2010/wordml" xmlns:w15="http://schemas.microsoft.com/office/word/2012/wordml" xmlns:w16cex="http://schemas.microsoft.com/office/word/2018/wordml/cex" xmlns:w16cid="http://schemas.microsoft.com/office/word/2016/wordml/cid" xmlns:w16="http://schemas.microsoft.com/office/word/2018/wordml" xmlns:w16se="http://schemas.microsoft.com/office/word/2015/wordml/symex" xmlns:wpg="http://schemas.microsoft.com/office/word/2010/wordprocessingGroup" xmlns:wpi="http://schemas.microsoft.com/office/word/2010/wordprocessingInk" xmlns:wne="http://schemas.microsoft.com/office/word/2006/wordml" xmlns:wps="http://schemas.microsoft.com/office/word/2010/wordprocessingShape" mc:Ignorable="w14 w15 w16se w16cid w16 w16cex wp14">
+<w:document xmlns:wpc="http://schemas.microsoft.com/office/word/2010/wordprocessingCanvas" xmlns:cx="http://schemas.microsoft.com/office/drawing/2014/chartex" xmlns:cx1="http://schemas.microsoft.com/office/drawing/2015/9/8/chartex" xmlns:cx2="http://schemas.microsoft.com/office/drawing/2015/10/21/chartex" xmlns:cx3="http://schemas.microsoft.com/office/drawing/2016/5/9/chartex" xmlns:cx4="http://schemas.microsoft.com/office/drawing/2016/5/10/chartex" xmlns:cx5="http://schemas.microsoft.com/office/drawing/2016/5/11/chartex" xmlns:cx6="http://schemas.microsoft.com/office/drawing/2016/5/12/chartex" xmlns:cx7="http://schemas.microsoft.com/office/drawing/2016/5/13/chartex" xmlns:cx8="http://schemas.microsoft.com/office/drawing/2016/5/14/chartex" xmlns:mc="http://schemas.openxmlformats.org/markup-compatibility/2006" xmlns:aink="http://schemas.microsoft.com/office/drawing/2016/ink" xmlns:am3d="http://schemas.microsoft.com/office/drawing/2017/model3d" xmlns:o="urn:schemas-microsoft-com:office:office" xmlns:r="http://schemas.openxmlformats.org/officeDocument/2006/relationships" xmlns:m="http://schemas.openxmlformats.org/officeDocument/2006/math" xmlns:v="urn:schemas-microsoft-com:vml" xmlns:wp14="http://schemas.microsoft.com/office/word/2010/wordprocessingDrawing" xmlns:wp="http://schemas.openxmlformats.org/drawingml/2006/wordprocessingDrawing" xmlns:w10="urn:schemas-microsoft-com:office:word" xmlns:w="http://schemas.openxmlformats.org/wordprocessingml/2006/main" xmlns:w14="http://schemas.microsoft.com/office/word/2010/wordml" xmlns:w15="http://schemas.microsoft.com/office/word/2012/wordml" xmlns:w16cex="http://schemas.microsoft.com/office/word/2018/wordml/cex" xmlns:w16cid="http://schemas.microsoft.com/office/word/2016/wordml/cid" xmlns:w16="http://schemas.microsoft.com/office/word/2018/wordml" xmlns:w16sdtdh="http://schemas.microsoft.com/office/word/2020/wordml/sdtdatahash" xmlns:w16se="http://schemas.microsoft.com/office/word/2015/wordml/symex" xmlns:wpg="http://schemas.microsoft.com/office/word/2010/wordprocessingGroup" xmlns:wpi="http://schemas.microsoft.com/office/word/2010/wordprocessingInk" xmlns:wne="http://schemas.microsoft.com/office/word/2006/wordml" xmlns:wps="http://schemas.microsoft.com/office/word/2010/wordprocessingShape" mc:Ignorable="w14 w15 w16se w16cid w16 w16cex w16sdtdh wp14">
   <w:body>
     <w:p>
       <w:pPr>
@@ -429,19 +429,11 @@
         </w:rPr>
         <w:t xml:space="preserve">הניסוי מורץ על </w:t>
       </w:r>
-      <w:proofErr w:type="spellStart"/>
-      <w:r>
-        <w:rPr>
-          <w:rFonts w:cstheme="minorHAnsi"/>
-        </w:rPr>
-        <w:t>Matlab</w:t>
-      </w:r>
-      <w:proofErr w:type="spellEnd"/>
-      <w:r>
-        <w:rPr>
-          <w:rFonts w:cstheme="minorHAnsi"/>
-        </w:rPr>
-        <w:t xml:space="preserve"> </w:t>
+      <w:r>
+        <w:rPr>
+          <w:rFonts w:cstheme="minorHAnsi"/>
+        </w:rPr>
+        <w:t xml:space="preserve">Matlab </w:t>
       </w:r>
       <w:r>
         <w:rPr>
@@ -493,21 +485,12 @@
         </w:rPr>
         <w:t xml:space="preserve"> </w:t>
       </w:r>
-      <w:proofErr w:type="spellStart"/>
-      <w:r>
-        <w:rPr>
-          <w:rFonts w:cstheme="minorHAnsi" w:hint="cs"/>
-          <w:rtl/>
-        </w:rPr>
-        <w:t>גרסא</w:t>
-      </w:r>
-      <w:proofErr w:type="spellEnd"/>
-      <w:r>
-        <w:rPr>
-          <w:rFonts w:cstheme="minorHAnsi" w:hint="cs"/>
-          <w:rtl/>
-        </w:rPr>
-        <w:t xml:space="preserve">: </w:t>
+      <w:r>
+        <w:rPr>
+          <w:rFonts w:cstheme="minorHAnsi" w:hint="cs"/>
+          <w:rtl/>
+        </w:rPr>
+        <w:t xml:space="preserve">גרסא: </w:t>
       </w:r>
       <w:r>
         <w:rPr>
@@ -526,19 +509,11 @@
           <w:rFonts w:cstheme="minorHAnsi"/>
         </w:rPr>
       </w:pPr>
-      <w:proofErr w:type="spellStart"/>
-      <w:r>
-        <w:rPr>
-          <w:rFonts w:cstheme="minorHAnsi"/>
-        </w:rPr>
-        <w:t>VIEWPixx</w:t>
-      </w:r>
-      <w:proofErr w:type="spellEnd"/>
-      <w:r>
-        <w:rPr>
-          <w:rFonts w:cstheme="minorHAnsi"/>
-        </w:rPr>
-        <w:t xml:space="preserve"> /3D Lite LCD display and data acquisition system</w:t>
+      <w:r>
+        <w:rPr>
+          <w:rFonts w:cstheme="minorHAnsi"/>
+        </w:rPr>
+        <w:t>VIEWPixx /3D Lite LCD display and data acquisition system</w:t>
       </w:r>
     </w:p>
     <w:p>
@@ -595,14 +570,12 @@
         </w:rPr>
         <w:t xml:space="preserve"> שנוצר מהפלט של פונקציית </w:t>
       </w:r>
-      <w:proofErr w:type="spellStart"/>
       <w:r>
         <w:rPr>
           <w:rFonts w:cstheme="minorHAnsi"/>
         </w:rPr>
         <w:t>Datapixx</w:t>
       </w:r>
-      <w:proofErr w:type="spellEnd"/>
       <w:r>
         <w:rPr>
           <w:rFonts w:cstheme="minorHAnsi" w:hint="cs"/>
@@ -610,14 +583,12 @@
         </w:rPr>
         <w:t xml:space="preserve"> ב-</w:t>
       </w:r>
-      <w:proofErr w:type="spellStart"/>
       <w:r>
         <w:rPr>
           <w:rFonts w:cstheme="minorHAnsi"/>
         </w:rPr>
         <w:t>Matlab</w:t>
       </w:r>
-      <w:proofErr w:type="spellEnd"/>
       <w:r>
         <w:rPr>
           <w:rFonts w:cstheme="minorHAnsi" w:hint="cs"/>
@@ -642,19 +613,11 @@
         </w:rPr>
         <w:t xml:space="preserve">מערכת מצלמות </w:t>
       </w:r>
-      <w:proofErr w:type="spellStart"/>
-      <w:r>
-        <w:rPr>
-          <w:rFonts w:cstheme="minorHAnsi"/>
-        </w:rPr>
-        <w:t>OptiTrack</w:t>
-      </w:r>
-      <w:proofErr w:type="spellEnd"/>
-      <w:r>
-        <w:rPr>
-          <w:rFonts w:cstheme="minorHAnsi"/>
-        </w:rPr>
-        <w:t xml:space="preserve"> </w:t>
+      <w:r>
+        <w:rPr>
+          <w:rFonts w:cstheme="minorHAnsi"/>
+        </w:rPr>
+        <w:t xml:space="preserve">OptiTrack </w:t>
       </w:r>
       <w:r>
         <w:rPr>
@@ -667,23 +630,7 @@
           <w:rFonts w:cstheme="minorHAnsi" w:hint="cs"/>
           <w:rtl/>
         </w:rPr>
-        <w:t xml:space="preserve"> וסמן מחזיר אור </w:t>
-      </w:r>
-      <w:proofErr w:type="spellStart"/>
-      <w:r>
-        <w:rPr>
-          <w:rFonts w:cstheme="minorHAnsi" w:hint="cs"/>
-          <w:rtl/>
-        </w:rPr>
-        <w:t>אינפרא</w:t>
-      </w:r>
-      <w:proofErr w:type="spellEnd"/>
-      <w:r>
-        <w:rPr>
-          <w:rFonts w:cstheme="minorHAnsi" w:hint="cs"/>
-          <w:rtl/>
-        </w:rPr>
-        <w:t xml:space="preserve"> אדום הניתן להלביש על האצבע</w:t>
+        <w:t xml:space="preserve"> וסמן מחזיר אור אינפרא אדום הניתן להלביש על האצבע</w:t>
       </w:r>
     </w:p>
     <w:p>
@@ -707,21 +654,7 @@
         <w:rPr>
           <w:rFonts w:cstheme="minorHAnsi"/>
         </w:rPr>
-        <w:t xml:space="preserve">MOTIVE </w:t>
-      </w:r>
-      <w:proofErr w:type="spellStart"/>
-      <w:r>
-        <w:rPr>
-          <w:rFonts w:cstheme="minorHAnsi"/>
-        </w:rPr>
-        <w:t>ver</w:t>
-      </w:r>
-      <w:proofErr w:type="spellEnd"/>
-      <w:r>
-        <w:rPr>
-          <w:rFonts w:cstheme="minorHAnsi"/>
-        </w:rPr>
-        <w:t xml:space="preserve"> 2.2.0</w:t>
+        <w:t>MOTIVE ver 2.2.0</w:t>
       </w:r>
       <w:r>
         <w:rPr>
@@ -770,23 +703,7 @@
           <w:rFonts w:cstheme="minorHAnsi" w:hint="cs"/>
           <w:rtl/>
         </w:rPr>
-        <w:t xml:space="preserve">מיגון מסך </w:t>
-      </w:r>
-      <w:proofErr w:type="spellStart"/>
-      <w:r>
-        <w:rPr>
-          <w:rFonts w:cstheme="minorHAnsi" w:hint="cs"/>
-          <w:rtl/>
-        </w:rPr>
-        <w:t>מפרספקס</w:t>
-      </w:r>
-      <w:proofErr w:type="spellEnd"/>
-      <w:r>
-        <w:rPr>
-          <w:rFonts w:cstheme="minorHAnsi" w:hint="cs"/>
-          <w:rtl/>
-        </w:rPr>
-        <w:t xml:space="preserve"> שקוף</w:t>
+        <w:t>מיגון מסך מפרספקס שקוף</w:t>
       </w:r>
     </w:p>
     <w:p>
@@ -978,29 +895,7 @@
           <w:u w:val="single"/>
           <w:rtl/>
         </w:rPr>
-        <w:t xml:space="preserve">(ניתן לעקוב אחרי הביצוע </w:t>
-      </w:r>
-      <w:proofErr w:type="spellStart"/>
-      <w:r>
-        <w:rPr>
-          <w:rFonts w:cstheme="minorHAnsi" w:hint="cs"/>
-          <w:sz w:val="28"/>
-          <w:szCs w:val="28"/>
-          <w:u w:val="single"/>
-          <w:rtl/>
-        </w:rPr>
-        <w:t>בצ'קליסט</w:t>
-      </w:r>
-      <w:proofErr w:type="spellEnd"/>
-      <w:r>
-        <w:rPr>
-          <w:rFonts w:cstheme="minorHAnsi" w:hint="cs"/>
-          <w:sz w:val="28"/>
-          <w:szCs w:val="28"/>
-          <w:u w:val="single"/>
-          <w:rtl/>
-        </w:rPr>
-        <w:t xml:space="preserve"> </w:t>
+        <w:t xml:space="preserve">(ניתן לעקוב אחרי הביצוע בצ'קליסט </w:t>
       </w:r>
       <w:r>
         <w:rPr>
@@ -1236,15 +1131,7 @@
           <w:rFonts w:cstheme="minorHAnsi" w:hint="cs"/>
           <w:rtl/>
         </w:rPr>
-        <w:t xml:space="preserve">להכין את הטפסים הרלוונטיים: הסכמה, תשלום, מעקב נבדקים, </w:t>
-      </w:r>
-      <w:proofErr w:type="spellStart"/>
-      <w:r>
-        <w:rPr>
-          <w:rFonts w:cstheme="minorHAnsi" w:hint="cs"/>
-          <w:rtl/>
-        </w:rPr>
-        <w:t>דיבריפי</w:t>
+        <w:t>להכין את הטפסים הרלוונטיים: הסכמה, תשלום, מעקב נבדקים, דיבריפי</w:t>
       </w:r>
       <w:r>
         <w:rPr>
@@ -1260,7 +1147,6 @@
         </w:rPr>
         <w:t>ג</w:t>
       </w:r>
-      <w:proofErr w:type="spellEnd"/>
       <w:r>
         <w:rPr>
           <w:rFonts w:cstheme="minorHAnsi" w:hint="cs"/>
@@ -1296,44 +1182,19 @@
         </w:rPr>
         <w:t xml:space="preserve">: </w:t>
       </w:r>
-      <w:proofErr w:type="spellStart"/>
-      <w:r>
-        <w:rPr>
-          <w:rFonts w:cstheme="minorHAnsi" w:hint="cs"/>
-          <w:rtl/>
-        </w:rPr>
-        <w:t>כסא</w:t>
-      </w:r>
-      <w:proofErr w:type="spellEnd"/>
-      <w:r>
-        <w:rPr>
-          <w:rFonts w:cstheme="minorHAnsi" w:hint="cs"/>
-          <w:rtl/>
-        </w:rPr>
-        <w:t>, סממן לאצבע,</w:t>
-      </w:r>
-      <w:r>
-        <w:rPr>
-          <w:rFonts w:cstheme="minorHAnsi" w:hint="cs"/>
-          <w:rtl/>
-        </w:rPr>
-        <w:t xml:space="preserve"> דיסק און קי עם </w:t>
-      </w:r>
-      <w:proofErr w:type="spellStart"/>
-      <w:r>
-        <w:rPr>
-          <w:rFonts w:cstheme="minorHAnsi" w:hint="cs"/>
-          <w:rtl/>
-        </w:rPr>
-        <w:t>רשיון</w:t>
-      </w:r>
-      <w:proofErr w:type="spellEnd"/>
-      <w:r>
-        <w:rPr>
-          <w:rFonts w:cstheme="minorHAnsi" w:hint="cs"/>
-          <w:rtl/>
-        </w:rPr>
-        <w:t xml:space="preserve"> ל-</w:t>
+      <w:r>
+        <w:rPr>
+          <w:rFonts w:cstheme="minorHAnsi" w:hint="cs"/>
+          <w:rtl/>
+        </w:rPr>
+        <w:t>כסא, סממן לאצבע,</w:t>
+      </w:r>
+      <w:r>
+        <w:rPr>
+          <w:rFonts w:cstheme="minorHAnsi" w:hint="cs"/>
+          <w:rtl/>
+        </w:rPr>
+        <w:t xml:space="preserve"> דיסק און קי עם רשיון ל-</w:t>
       </w:r>
       <w:r>
         <w:rPr>
@@ -1712,14 +1573,12 @@
         </w:rPr>
         <w:t xml:space="preserve">לחבר </w:t>
       </w:r>
-      <w:proofErr w:type="spellStart"/>
       <w:r>
         <w:rPr>
           <w:rFonts w:cstheme="minorHAnsi"/>
         </w:rPr>
         <w:t>Optitrack</w:t>
       </w:r>
-      <w:proofErr w:type="spellEnd"/>
       <w:r>
         <w:rPr>
           <w:rFonts w:cstheme="minorHAnsi" w:hint="cs"/>
@@ -1779,21 +1638,7 @@
         <w:rPr>
           <w:rFonts w:cstheme="minorHAnsi"/>
         </w:rPr>
-        <w:t xml:space="preserve">Motive </w:t>
-      </w:r>
-      <w:proofErr w:type="spellStart"/>
-      <w:r>
-        <w:rPr>
-          <w:rFonts w:cstheme="minorHAnsi"/>
-        </w:rPr>
-        <w:t>ver</w:t>
-      </w:r>
-      <w:proofErr w:type="spellEnd"/>
-      <w:r>
-        <w:rPr>
-          <w:rFonts w:cstheme="minorHAnsi"/>
-        </w:rPr>
-        <w:t xml:space="preserve"> 2.2.0</w:t>
+        <w:t>Motive ver 2.2.0</w:t>
       </w:r>
     </w:p>
     <w:p>
@@ -1831,21 +1676,12 @@
         <w:t xml:space="preserve"> על פי: </w:t>
       </w:r>
       <w:hyperlink r:id="rId7" w:history="1">
-        <w:proofErr w:type="spellStart"/>
         <w:r>
           <w:rPr>
             <w:rStyle w:val="Hyperlink"/>
             <w:rFonts w:cstheme="minorHAnsi"/>
           </w:rPr>
-          <w:t>OptiTrack</w:t>
-        </w:r>
-        <w:proofErr w:type="spellEnd"/>
-        <w:r>
-          <w:rPr>
-            <w:rStyle w:val="Hyperlink"/>
-            <w:rFonts w:cstheme="minorHAnsi"/>
-          </w:rPr>
-          <w:t xml:space="preserve"> manual</w:t>
+          <w:t>OptiTrack manual</w:t>
         </w:r>
       </w:hyperlink>
     </w:p>
@@ -2043,14 +1879,12 @@
         </w:rPr>
         <w:t xml:space="preserve"> ב-</w:t>
       </w:r>
-      <w:proofErr w:type="spellStart"/>
       <w:r>
         <w:rPr>
           <w:rFonts w:cstheme="minorHAnsi"/>
         </w:rPr>
         <w:t>PyPixx</w:t>
       </w:r>
-      <w:proofErr w:type="spellEnd"/>
       <w:r>
         <w:rPr>
           <w:rFonts w:cs="Calibri"/>
@@ -2145,19 +1979,11 @@
         </w:rPr>
         <w:t xml:space="preserve">לפתוח </w:t>
       </w:r>
-      <w:proofErr w:type="spellStart"/>
-      <w:r>
-        <w:rPr>
-          <w:rFonts w:cstheme="minorHAnsi"/>
-        </w:rPr>
-        <w:t>Matlab</w:t>
-      </w:r>
-      <w:proofErr w:type="spellEnd"/>
-      <w:r>
-        <w:rPr>
-          <w:rFonts w:cstheme="minorHAnsi"/>
-        </w:rPr>
-        <w:t xml:space="preserve"> R2018B</w:t>
+      <w:r>
+        <w:rPr>
+          <w:rFonts w:cstheme="minorHAnsi"/>
+        </w:rPr>
+        <w:t>Matlab R2018B</w:t>
       </w:r>
       <w:r>
         <w:rPr>
@@ -2186,14 +2012,12 @@
         </w:rPr>
         <w:t xml:space="preserve">לשים את </w:t>
       </w:r>
-      <w:proofErr w:type="spellStart"/>
       <w:r>
         <w:rPr>
           <w:rFonts w:cstheme="minorHAnsi"/>
         </w:rPr>
         <w:t>Matlab</w:t>
       </w:r>
-      <w:proofErr w:type="spellEnd"/>
       <w:r>
         <w:rPr>
           <w:rFonts w:cstheme="minorHAnsi" w:hint="cs"/>
@@ -2267,14 +2091,12 @@
         </w:rPr>
         <w:t xml:space="preserve">לפתוח קובץ </w:t>
       </w:r>
-      <w:proofErr w:type="spellStart"/>
       <w:r>
         <w:rPr>
           <w:rFonts w:cstheme="minorHAnsi"/>
         </w:rPr>
         <w:t>experiment.m</w:t>
       </w:r>
-      <w:proofErr w:type="spellEnd"/>
       <w:r>
         <w:rPr>
           <w:rFonts w:cstheme="minorHAnsi" w:hint="cs"/>
@@ -2313,16 +2135,60 @@
           <w:rFonts w:cstheme="minorHAnsi" w:hint="cs"/>
           <w:rtl/>
         </w:rPr>
+        <w:t xml:space="preserve">להריץ </w:t>
+      </w:r>
+      <w:r>
+        <w:rPr>
+          <w:rFonts w:cstheme="minorHAnsi"/>
+        </w:rPr>
+        <w:t>align screen</w:t>
+      </w:r>
+      <w:r>
+        <w:rPr>
+          <w:rFonts w:cstheme="minorHAnsi" w:hint="cs"/>
+          <w:rtl/>
+        </w:rPr>
+        <w:t xml:space="preserve"> שב-</w:t>
+      </w:r>
+      <w:r>
+        <w:rPr>
+          <w:rFonts w:cstheme="minorHAnsi"/>
+        </w:rPr>
+        <w:t>experiment.m</w:t>
+      </w:r>
+      <w:r>
+        <w:rPr>
+          <w:rFonts w:cstheme="minorHAnsi" w:hint="cs"/>
+          <w:rtl/>
+        </w:rPr>
+        <w:t>.</w:t>
+      </w:r>
+    </w:p>
+    <w:p>
+      <w:pPr>
+        <w:pStyle w:val="ListParagraph"/>
+        <w:numPr>
+          <w:ilvl w:val="1"/>
+          <w:numId w:val="7"/>
+        </w:numPr>
+        <w:bidi/>
+        <w:rPr>
+          <w:rFonts w:cstheme="minorHAnsi"/>
+        </w:rPr>
+      </w:pPr>
+      <w:r>
+        <w:rPr>
+          <w:rFonts w:cstheme="minorHAnsi" w:hint="cs"/>
+          <w:rtl/>
+        </w:rPr>
         <w:t xml:space="preserve">לשים מספר נבדק 999 במשתנה </w:t>
       </w:r>
-      <w:proofErr w:type="spellStart"/>
       <w:r>
         <w:rPr>
           <w:rFonts w:cstheme="minorHAnsi"/>
         </w:rPr>
         <w:t>subNumber</w:t>
       </w:r>
-      <w:proofErr w:type="spellEnd"/>
       <w:r>
         <w:rPr>
           <w:rFonts w:cstheme="minorHAnsi" w:hint="cs"/>
@@ -2653,6 +2519,7 @@
           <w:rFonts w:cs="Calibri"/>
           <w:rtl/>
         </w:rPr>
+        <w:lastRenderedPageBreak/>
         <w:t>2. ללא בעיות כתפיים.</w:t>
       </w:r>
     </w:p>
@@ -2670,7 +2537,6 @@
           <w:rFonts w:cs="Calibri"/>
           <w:rtl/>
         </w:rPr>
-        <w:lastRenderedPageBreak/>
         <w:t>3. ללא הפרעת קשב וריכוז מאובחנת.</w:t>
       </w:r>
     </w:p>
@@ -3313,6 +3179,7 @@
         <w:jc w:val="both"/>
         <w:rPr>
           <w:rFonts w:cstheme="minorHAnsi"/>
+          <w:rtl/>
         </w:rPr>
       </w:pPr>
       <w:r>
@@ -3408,7 +3275,6 @@
           <w:rFonts w:cstheme="minorHAnsi"/>
           <w:b/>
           <w:bCs/>
-          <w:u w:val="single"/>
         </w:rPr>
       </w:pPr>
       <w:r>
@@ -3418,327 +3284,38 @@
           <w:bCs/>
           <w:rtl/>
         </w:rPr>
-        <w:t>הוראות הניסוי:</w:t>
+        <w:t>מהלך הניסוי</w:t>
+      </w:r>
+      <w:r>
+        <w:rPr>
+          <w:rFonts w:cstheme="minorHAnsi" w:hint="cs"/>
+          <w:b/>
+          <w:bCs/>
+          <w:rtl/>
+        </w:rPr>
+        <w:t>:</w:t>
       </w:r>
     </w:p>
     <w:p>
       <w:pPr>
         <w:pStyle w:val="ListParagraph"/>
+        <w:numPr>
+          <w:ilvl w:val="1"/>
+          <w:numId w:val="7"/>
+        </w:numPr>
         <w:bidi/>
-        <w:rPr>
-          <w:rFonts w:cstheme="minorHAnsi"/>
-          <w:u w:val="single"/>
-          <w:rtl/>
-        </w:rPr>
-      </w:pPr>
-      <w:r>
-        <w:rPr>
-          <w:rFonts w:cstheme="minorHAnsi" w:hint="cs"/>
-          <w:rtl/>
-        </w:rPr>
-        <w:t xml:space="preserve">&lt;יש לפתוח את </w:t>
-      </w:r>
-      <w:r>
-        <w:rPr>
-          <w:rFonts w:cstheme="minorHAnsi"/>
-        </w:rPr>
-        <w:t>example for subjects</w:t>
-      </w:r>
-      <w:r>
-        <w:rPr>
-          <w:rFonts w:cstheme="minorHAnsi"/>
-        </w:rPr>
-        <w:t>.pptx</w:t>
-      </w:r>
-      <w:r>
-        <w:rPr>
-          <w:rFonts w:cstheme="minorHAnsi" w:hint="cs"/>
-          <w:rtl/>
-        </w:rPr>
-        <w:t xml:space="preserve"> ולהשתמש בה כדי להדגים לנבדק תוך כדי ההסבר&gt;</w:t>
-      </w:r>
-    </w:p>
-    <w:p>
-      <w:pPr>
-        <w:pStyle w:val="ListParagraph"/>
-        <w:bidi/>
-        <w:rPr>
-          <w:rFonts w:cstheme="minorHAnsi"/>
-          <w:rtl/>
-        </w:rPr>
-      </w:pPr>
-      <w:r>
-        <w:rPr>
-          <w:rFonts w:cstheme="minorHAnsi" w:hint="cs"/>
-          <w:rtl/>
-        </w:rPr>
-        <w:t>אני אסביר לכם את ההוראות בעל פה כעת ולאחר מכן הן יופיעו שוב על המסך. לאחר מכן תעשו מספר חזרות תרגול לפני תחילת הניסוי עצמו.</w:t>
-      </w:r>
-    </w:p>
-    <w:p>
-      <w:pPr>
-        <w:pStyle w:val="ListParagraph"/>
-        <w:bidi/>
-        <w:rPr>
-          <w:rFonts w:cstheme="minorHAnsi"/>
-        </w:rPr>
-      </w:pPr>
-      <w:r>
-        <w:rPr>
-          <w:rFonts w:cstheme="minorHAnsi" w:hint="cs"/>
-          <w:rtl/>
-        </w:rPr>
-        <w:t xml:space="preserve">אנו נצמיד </w:t>
-      </w:r>
-      <w:r>
-        <w:rPr>
-          <w:rFonts w:cstheme="minorHAnsi" w:hint="cs"/>
-          <w:rtl/>
-        </w:rPr>
-        <w:t xml:space="preserve">לכם </w:t>
-      </w:r>
-      <w:r>
-        <w:rPr>
-          <w:rFonts w:cstheme="minorHAnsi" w:hint="cs"/>
-          <w:rtl/>
-        </w:rPr>
-        <w:t>לאצבע סממן אשר מאפשר לעקוב אחרי מיקומה במרחב.</w:t>
-      </w:r>
-    </w:p>
-    <w:p>
-      <w:pPr>
-        <w:pStyle w:val="ListParagraph"/>
-        <w:bidi/>
-        <w:rPr>
-          <w:rFonts w:cstheme="minorHAnsi"/>
-          <w:rtl/>
-        </w:rPr>
-      </w:pPr>
-      <w:r>
-        <w:rPr>
-          <w:rFonts w:cstheme="minorHAnsi" w:hint="cs"/>
-          <w:rtl/>
-        </w:rPr>
-        <w:t>את האצבע תניחו בנקודת ההתחלה המסומנת עם וולקרו לבן ונקודה אדומה.</w:t>
-      </w:r>
-    </w:p>
-    <w:p>
-      <w:pPr>
-        <w:pStyle w:val="ListParagraph"/>
-        <w:bidi/>
-        <w:rPr>
-          <w:rFonts w:cstheme="minorHAnsi"/>
-          <w:rtl/>
-        </w:rPr>
-      </w:pPr>
-      <w:r>
-        <w:rPr>
-          <w:rFonts w:cstheme="minorHAnsi" w:hint="cs"/>
-          <w:rtl/>
-        </w:rPr>
-        <w:t xml:space="preserve">תחילה יוצג צלב פיקסציה, </w:t>
-      </w:r>
-      <w:r>
-        <w:rPr>
-          <w:rFonts w:cstheme="minorHAnsi" w:hint="cs"/>
-          <w:rtl/>
-        </w:rPr>
-        <w:t xml:space="preserve">תשתדלו </w:t>
-      </w:r>
-      <w:r>
-        <w:rPr>
-          <w:rFonts w:cstheme="minorHAnsi" w:hint="cs"/>
-          <w:rtl/>
-        </w:rPr>
-        <w:t>לשמור את המבט ממוקד לנקודה זו לאורך הניסוי.</w:t>
-      </w:r>
-    </w:p>
-    <w:p>
-      <w:pPr>
-        <w:pStyle w:val="ListParagraph"/>
-        <w:bidi/>
-        <w:rPr>
-          <w:rFonts w:cstheme="minorHAnsi"/>
-          <w:rtl/>
-        </w:rPr>
-      </w:pPr>
-      <w:r>
-        <w:rPr>
-          <w:rFonts w:cstheme="minorHAnsi"/>
-          <w:rtl/>
-        </w:rPr>
-        <w:t>אחריו יוצגו לכם שתי מילים אחת אחרי השניה, כאשר הראשונה מביניהן תוצג לזמן קצר מאוד ותהיה ממוסכת בין גירויים ויזואליים.</w:t>
-      </w:r>
-    </w:p>
-    <w:p>
-      <w:pPr>
-        <w:pStyle w:val="ListParagraph"/>
-        <w:bidi/>
-        <w:rPr>
-          <w:rFonts w:cstheme="minorHAnsi"/>
-          <w:rtl/>
-        </w:rPr>
-      </w:pPr>
-      <w:r>
-        <w:rPr>
-          <w:rFonts w:cstheme="minorHAnsi"/>
-          <w:rtl/>
-        </w:rPr>
-        <w:t xml:space="preserve">לאחר מכן תתבקשו לקבוע </w:t>
-      </w:r>
-      <w:r>
         <w:rPr>
           <w:rFonts w:cstheme="minorHAnsi"/>
           <w:b/>
           <w:bCs/>
-          <w:rtl/>
-        </w:rPr>
-        <w:t>מהר ככל האפשר</w:t>
-      </w:r>
-      <w:r>
-        <w:rPr>
-          <w:rFonts w:cstheme="minorHAnsi"/>
-          <w:rtl/>
-        </w:rPr>
-        <w:t xml:space="preserve"> האם המילה שהוצגה </w:t>
-      </w:r>
-      <w:r>
-        <w:rPr>
-          <w:rFonts w:cstheme="minorHAnsi"/>
-          <w:b/>
-          <w:bCs/>
-          <w:rtl/>
-        </w:rPr>
-        <w:t>שניה</w:t>
-      </w:r>
-      <w:r>
-        <w:rPr>
-          <w:rFonts w:cstheme="minorHAnsi"/>
-          <w:rtl/>
-        </w:rPr>
-        <w:t xml:space="preserve"> ייצגה דבר טבעי (למשל: שמש, עלה) או מלאכותי (למשל: לפטופ, תיק)</w:t>
-      </w:r>
-      <w:r>
-        <w:rPr>
-          <w:rFonts w:cstheme="minorHAnsi"/>
-        </w:rPr>
-        <w:t>.</w:t>
-      </w:r>
-      <w:r>
-        <w:rPr>
-          <w:rFonts w:cstheme="minorHAnsi" w:hint="cs"/>
-          <w:rtl/>
-        </w:rPr>
-        <w:t xml:space="preserve"> </w:t>
-      </w:r>
-      <w:r>
-        <w:rPr>
-          <w:rFonts w:cstheme="minorHAnsi" w:hint="cs"/>
-          <w:rtl/>
-        </w:rPr>
-        <w:t>תצטרכו לגעת בקטגוריה המתאימה על המסך.</w:t>
-      </w:r>
-    </w:p>
-    <w:p>
-      <w:pPr>
-        <w:pStyle w:val="ListParagraph"/>
-        <w:bidi/>
-        <w:rPr>
-          <w:rFonts w:cstheme="minorHAnsi"/>
-          <w:rtl/>
-        </w:rPr>
-      </w:pPr>
-      <w:r>
-        <w:rPr>
-          <w:rFonts w:cstheme="minorHAnsi" w:hint="cs"/>
-          <w:rtl/>
-        </w:rPr>
-        <w:t>המקום של הקטגוריות לא בהכרח תואם לדוגמה שבמצגת אך בניסוי הוא נשאר קבוע לכל אורכו.</w:t>
-      </w:r>
-    </w:p>
-    <w:p>
-      <w:pPr>
-        <w:pStyle w:val="ListParagraph"/>
-        <w:bidi/>
-        <w:rPr>
-          <w:rFonts w:cstheme="minorHAnsi"/>
-          <w:rtl/>
-        </w:rPr>
-      </w:pPr>
-      <w:r>
-        <w:rPr>
-          <w:rFonts w:cstheme="minorHAnsi"/>
-          <w:rtl/>
-        </w:rPr>
-        <w:t xml:space="preserve">אחר כך תנסו לזהות את המילה הממוסכת (זאת שהוצגה </w:t>
-      </w:r>
-      <w:r>
-        <w:rPr>
-          <w:rFonts w:cstheme="minorHAnsi"/>
-          <w:b/>
-          <w:bCs/>
-          <w:rtl/>
-        </w:rPr>
-        <w:t>ראשונה</w:t>
-      </w:r>
-      <w:r>
-        <w:rPr>
-          <w:rFonts w:cstheme="minorHAnsi"/>
-          <w:rtl/>
-        </w:rPr>
-        <w:t>), מבין 2 מילים שיוצגו יחדיו.</w:t>
-      </w:r>
-    </w:p>
-    <w:p>
-      <w:pPr>
-        <w:pStyle w:val="ListParagraph"/>
-        <w:bidi/>
-        <w:rPr>
-          <w:rFonts w:cstheme="minorHAnsi"/>
-          <w:rtl/>
-        </w:rPr>
-      </w:pPr>
-      <w:r>
-        <w:rPr>
-          <w:rFonts w:cstheme="minorHAnsi" w:hint="cs"/>
-          <w:rtl/>
-        </w:rPr>
-        <w:t>שימו לב</w:t>
-      </w:r>
-      <w:r>
-        <w:rPr>
-          <w:rFonts w:cstheme="minorHAnsi" w:hint="cs"/>
-          <w:rtl/>
-        </w:rPr>
-        <w:t xml:space="preserve"> כי </w:t>
-      </w:r>
-      <w:r>
-        <w:rPr>
-          <w:rFonts w:cstheme="minorHAnsi" w:hint="cs"/>
-          <w:rtl/>
-        </w:rPr>
-        <w:t xml:space="preserve">בפועל (בניגוד למצגת דוגמה) </w:t>
-      </w:r>
-      <w:r>
-        <w:rPr>
-          <w:rFonts w:cstheme="minorHAnsi" w:hint="cs"/>
-          <w:rtl/>
-        </w:rPr>
-        <w:t xml:space="preserve">המילה </w:t>
-      </w:r>
-      <w:r>
-        <w:rPr>
-          <w:rFonts w:cstheme="minorHAnsi" w:hint="cs"/>
-          <w:rtl/>
-        </w:rPr>
-        <w:t xml:space="preserve">תוצג </w:t>
-      </w:r>
-      <w:r>
-        <w:rPr>
-          <w:rFonts w:cstheme="minorHAnsi" w:hint="cs"/>
-          <w:rtl/>
-        </w:rPr>
-        <w:t xml:space="preserve">לזמן </w:t>
+        </w:rPr>
+      </w:pPr>
+      <w:r>
+        <w:rPr>
+          <w:rFonts w:cstheme="minorHAnsi" w:hint="cs"/>
+          <w:rtl/>
+        </w:rPr>
+        <w:t xml:space="preserve">להכניס מספר נבדק </w:t>
       </w:r>
       <w:r>
         <w:rPr>
@@ -3748,195 +3325,664 @@
           <w:u w:val="single"/>
           <w:rtl/>
         </w:rPr>
-        <w:t>קצר מאוד</w:t>
-      </w:r>
-      <w:r>
-        <w:rPr>
-          <w:rFonts w:cstheme="minorHAnsi" w:hint="cs"/>
-          <w:rtl/>
-        </w:rPr>
-        <w:t xml:space="preserve"> ולכן </w:t>
-      </w:r>
-      <w:r>
-        <w:rPr>
-          <w:rFonts w:cstheme="minorHAnsi" w:hint="cs"/>
-          <w:rtl/>
-        </w:rPr>
-        <w:t xml:space="preserve">יהיה </w:t>
-      </w:r>
-      <w:r>
-        <w:rPr>
-          <w:rFonts w:cstheme="minorHAnsi" w:hint="cs"/>
-          <w:rtl/>
-        </w:rPr>
-        <w:t>קשה לראות א</w:t>
-      </w:r>
-      <w:r>
-        <w:rPr>
-          <w:rFonts w:cstheme="minorHAnsi" w:hint="cs"/>
-          <w:rtl/>
-        </w:rPr>
-        <w:t>ו</w:t>
-      </w:r>
-      <w:r>
-        <w:rPr>
-          <w:rFonts w:cstheme="minorHAnsi" w:hint="cs"/>
-          <w:rtl/>
-        </w:rPr>
-        <w:t>ת</w:t>
-      </w:r>
-      <w:r>
-        <w:rPr>
-          <w:rFonts w:cstheme="minorHAnsi" w:hint="cs"/>
-          <w:rtl/>
-        </w:rPr>
-        <w:t>ה</w:t>
-      </w:r>
-      <w:r>
-        <w:rPr>
-          <w:rFonts w:cstheme="minorHAnsi" w:hint="cs"/>
-          <w:rtl/>
-        </w:rPr>
-        <w:t xml:space="preserve"> וסביר שלא </w:t>
-      </w:r>
-      <w:r>
-        <w:rPr>
-          <w:rFonts w:cstheme="minorHAnsi" w:hint="cs"/>
-          <w:rtl/>
-        </w:rPr>
-        <w:t xml:space="preserve">תראו </w:t>
-      </w:r>
-      <w:r>
-        <w:rPr>
-          <w:rFonts w:cstheme="minorHAnsi" w:hint="cs"/>
-          <w:rtl/>
-        </w:rPr>
-        <w:t>אותה בכלל.</w:t>
-      </w:r>
-      <w:r>
-        <w:rPr>
-          <w:rFonts w:cstheme="minorHAnsi" w:hint="cs"/>
-          <w:rtl/>
-        </w:rPr>
-        <w:t xml:space="preserve"> </w:t>
-      </w:r>
-      <w:r>
-        <w:rPr>
-          <w:rFonts w:cstheme="minorHAnsi" w:hint="cs"/>
-          <w:rtl/>
-        </w:rPr>
-        <w:t>תתאמצו</w:t>
-      </w:r>
-      <w:r>
-        <w:rPr>
-          <w:rFonts w:cstheme="minorHAnsi" w:hint="cs"/>
-          <w:rtl/>
-        </w:rPr>
-        <w:t xml:space="preserve"> לתפוס אותה</w:t>
-      </w:r>
-      <w:r>
-        <w:rPr>
-          <w:rFonts w:cstheme="minorHAnsi" w:hint="cs"/>
-          <w:rtl/>
-        </w:rPr>
-        <w:t>,</w:t>
-      </w:r>
-      <w:r>
-        <w:rPr>
-          <w:rFonts w:cstheme="minorHAnsi" w:hint="cs"/>
-          <w:rtl/>
-        </w:rPr>
-        <w:t xml:space="preserve"> אך אם לא תצליח</w:t>
-      </w:r>
-      <w:r>
-        <w:rPr>
-          <w:rFonts w:cstheme="minorHAnsi" w:hint="cs"/>
-          <w:rtl/>
-        </w:rPr>
-        <w:t>ו זה בסדר, ופשוט תנחשו בשאלה.</w:t>
+        <w:t>חדש</w:t>
+      </w:r>
+      <w:r>
+        <w:rPr>
+          <w:rFonts w:cstheme="minorHAnsi" w:hint="cs"/>
+          <w:rtl/>
+        </w:rPr>
+        <w:t xml:space="preserve"> (אינו חופף למספר קיים).</w:t>
       </w:r>
     </w:p>
     <w:p>
       <w:pPr>
         <w:pStyle w:val="ListParagraph"/>
+        <w:numPr>
+          <w:ilvl w:val="1"/>
+          <w:numId w:val="7"/>
+        </w:numPr>
         <w:bidi/>
         <w:rPr>
           <w:rFonts w:cstheme="minorHAnsi"/>
-          <w:rtl/>
-        </w:rPr>
-      </w:pPr>
-      <w:r>
-        <w:rPr>
-          <w:rFonts w:cstheme="minorHAnsi" w:hint="cs"/>
-          <w:rtl/>
-        </w:rPr>
-        <w:t xml:space="preserve">לבסוף </w:t>
-      </w:r>
-      <w:r>
-        <w:rPr>
-          <w:rFonts w:cstheme="minorHAnsi" w:hint="cs"/>
-          <w:rtl/>
-        </w:rPr>
-        <w:t>תישאל</w:t>
-      </w:r>
-      <w:r>
-        <w:rPr>
-          <w:rFonts w:cstheme="minorHAnsi" w:hint="cs"/>
-          <w:rtl/>
-        </w:rPr>
-        <w:t>ו</w:t>
-      </w:r>
-      <w:r>
-        <w:rPr>
-          <w:rFonts w:cstheme="minorHAnsi" w:hint="cs"/>
-          <w:rtl/>
-        </w:rPr>
-        <w:t xml:space="preserve"> כמה טוב ראית</w:t>
-      </w:r>
-      <w:r>
-        <w:rPr>
-          <w:rFonts w:cstheme="minorHAnsi" w:hint="cs"/>
-          <w:rtl/>
-        </w:rPr>
-        <w:t>ם</w:t>
-      </w:r>
-      <w:r>
-        <w:rPr>
-          <w:rFonts w:cstheme="minorHAnsi" w:hint="cs"/>
-          <w:rtl/>
-        </w:rPr>
-        <w:t xml:space="preserve"> את המילה </w:t>
-      </w:r>
-      <w:r>
-        <w:rPr>
-          <w:rFonts w:cstheme="minorHAnsi" w:hint="cs"/>
+        </w:rPr>
+      </w:pPr>
+      <w:r>
+        <w:rPr>
+          <w:rFonts w:cstheme="minorHAnsi" w:hint="cs"/>
+          <w:rtl/>
+        </w:rPr>
+        <w:t xml:space="preserve">לפתוח קובץ </w:t>
+      </w:r>
+      <w:r>
+        <w:rPr>
+          <w:rFonts w:cstheme="minorHAnsi"/>
+        </w:rPr>
+        <w:t>subject_log.xlsx</w:t>
+      </w:r>
+      <w:r>
+        <w:rPr>
+          <w:rFonts w:cstheme="minorHAnsi" w:hint="cs"/>
+          <w:rtl/>
+        </w:rPr>
+        <w:t xml:space="preserve"> שיושב ב-</w:t>
+      </w:r>
+      <w:r>
+        <w:rPr>
+          <w:rFonts w:cstheme="minorHAnsi"/>
+        </w:rPr>
+        <w:t>experiment\</w:t>
+      </w:r>
+      <w:r>
+        <w:rPr>
+          <w:rFonts w:cstheme="minorHAnsi" w:hint="cs"/>
+          <w:rtl/>
+        </w:rPr>
+        <w:t xml:space="preserve"> ו</w:t>
+      </w:r>
+      <w:r>
+        <w:rPr>
+          <w:rFonts w:cstheme="minorHAnsi" w:hint="cs"/>
+          <w:rtl/>
+        </w:rPr>
+        <w:t xml:space="preserve">למלא את פרטי הנבדק </w:t>
+      </w:r>
+      <w:r>
+        <w:rPr>
+          <w:rFonts w:cstheme="minorHAnsi" w:hint="cs"/>
+          <w:rtl/>
+        </w:rPr>
+        <w:t>(גיל, מין, עיסוק)</w:t>
+      </w:r>
+      <w:r>
+        <w:rPr>
+          <w:rFonts w:cstheme="minorHAnsi" w:hint="cs"/>
+          <w:rtl/>
+        </w:rPr>
+        <w:t>.</w:t>
+      </w:r>
+    </w:p>
+    <w:p>
+      <w:pPr>
+        <w:pStyle w:val="ListParagraph"/>
+        <w:numPr>
+          <w:ilvl w:val="1"/>
+          <w:numId w:val="7"/>
+        </w:numPr>
+        <w:bidi/>
+        <w:rPr>
+          <w:rFonts w:cstheme="minorHAnsi"/>
           <w:b/>
           <w:bCs/>
+        </w:rPr>
+      </w:pPr>
+      <w:r>
+        <w:rPr>
+          <w:rFonts w:cstheme="minorHAnsi" w:hint="cs"/>
+          <w:rtl/>
+        </w:rPr>
+        <w:t>להצמיד לנבדק סממן לאצבע המורה.</w:t>
+      </w:r>
+    </w:p>
+    <w:p>
+      <w:pPr>
+        <w:pStyle w:val="ListParagraph"/>
+        <w:numPr>
+          <w:ilvl w:val="1"/>
+          <w:numId w:val="7"/>
+        </w:numPr>
+        <w:bidi/>
+        <w:rPr>
+          <w:rFonts w:cstheme="minorHAnsi"/>
+          <w:b/>
+          <w:bCs/>
+        </w:rPr>
+      </w:pPr>
+      <w:r>
+        <w:rPr>
+          <w:rFonts w:cstheme="minorHAnsi" w:hint="cs"/>
+          <w:rtl/>
+        </w:rPr>
+        <w:t xml:space="preserve">להריץ את </w:t>
+      </w:r>
+      <w:r>
+        <w:rPr>
+          <w:rFonts w:cstheme="minorHAnsi"/>
+        </w:rPr>
+        <w:t>experiment.m</w:t>
+      </w:r>
+      <w:r>
+        <w:rPr>
+          <w:rFonts w:cstheme="minorHAnsi" w:hint="cs"/>
+          <w:rtl/>
+        </w:rPr>
+        <w:t>.</w:t>
+      </w:r>
+    </w:p>
+    <w:p>
+      <w:pPr>
+        <w:pStyle w:val="ListParagraph"/>
+        <w:numPr>
+          <w:ilvl w:val="1"/>
+          <w:numId w:val="7"/>
+        </w:numPr>
+        <w:bidi/>
+        <w:rPr>
+          <w:rFonts w:cstheme="minorHAnsi"/>
+          <w:b/>
+          <w:bCs/>
+        </w:rPr>
+      </w:pPr>
+      <w:r>
+        <w:rPr>
+          <w:rFonts w:cstheme="minorHAnsi" w:hint="cs"/>
+          <w:rtl/>
+        </w:rPr>
+        <w:t>הוראות ניסוי:</w:t>
+      </w:r>
+    </w:p>
+    <w:p>
+      <w:pPr>
+        <w:pStyle w:val="ListParagraph"/>
+        <w:bidi/>
+        <w:ind w:left="1440"/>
+        <w:rPr>
+          <w:rFonts w:cstheme="minorHAnsi"/>
+          <w:sz w:val="18"/>
+          <w:szCs w:val="18"/>
+        </w:rPr>
+      </w:pPr>
+      <w:r>
+        <w:rPr>
+          <w:rFonts w:cstheme="minorHAnsi" w:hint="cs"/>
+          <w:sz w:val="18"/>
+          <w:szCs w:val="18"/>
+          <w:rtl/>
+        </w:rPr>
+        <w:t>אנו נצמיד לכם לאצבע סממן אשר מאפשר לעקוב אחרי מיקומה במרחב.</w:t>
+      </w:r>
+    </w:p>
+    <w:p>
+      <w:pPr>
+        <w:pStyle w:val="ListParagraph"/>
+        <w:bidi/>
+        <w:ind w:left="1440"/>
+        <w:rPr>
+          <w:rFonts w:cstheme="minorHAnsi"/>
+          <w:sz w:val="18"/>
+          <w:szCs w:val="18"/>
+          <w:rtl/>
+        </w:rPr>
+      </w:pPr>
+      <w:r>
+        <w:rPr>
+          <w:rFonts w:cstheme="minorHAnsi" w:hint="cs"/>
+          <w:sz w:val="18"/>
+          <w:szCs w:val="18"/>
+          <w:rtl/>
+        </w:rPr>
+        <w:t>את האצבע תניחו בנקודת ההתחלה המסומנת עם וולקרו לבן ונקודה אדומה.</w:t>
+      </w:r>
+    </w:p>
+    <w:p>
+      <w:pPr>
+        <w:pStyle w:val="ListParagraph"/>
+        <w:bidi/>
+        <w:ind w:left="1440"/>
+        <w:rPr>
+          <w:rFonts w:cstheme="minorHAnsi"/>
+          <w:sz w:val="18"/>
+          <w:szCs w:val="18"/>
+          <w:rtl/>
+        </w:rPr>
+      </w:pPr>
+      <w:r>
+        <w:rPr>
+          <w:rFonts w:cstheme="minorHAnsi" w:hint="cs"/>
+          <w:sz w:val="18"/>
+          <w:szCs w:val="18"/>
+          <w:rtl/>
+        </w:rPr>
+        <w:t>&lt;</w:t>
+      </w:r>
+      <w:r>
+        <w:rPr>
+          <w:rFonts w:cstheme="minorHAnsi" w:hint="cs"/>
+          <w:sz w:val="18"/>
+          <w:szCs w:val="18"/>
+          <w:rtl/>
+        </w:rPr>
+        <w:t>לתת לנבדק לקרוא הוראות</w:t>
+      </w:r>
+      <w:r>
+        <w:rPr>
+          <w:rFonts w:cstheme="minorHAnsi" w:hint="cs"/>
+          <w:sz w:val="18"/>
+          <w:szCs w:val="18"/>
+          <w:rtl/>
+        </w:rPr>
+        <w:t xml:space="preserve"> ובסיום ללחוץ רווח&gt;</w:t>
+      </w:r>
+    </w:p>
+    <w:p>
+      <w:pPr>
+        <w:pStyle w:val="ListParagraph"/>
+        <w:bidi/>
+        <w:ind w:left="1440"/>
+        <w:rPr>
+          <w:rFonts w:cstheme="minorHAnsi"/>
+          <w:sz w:val="18"/>
+          <w:szCs w:val="18"/>
+          <w:rtl/>
+        </w:rPr>
+      </w:pPr>
+      <w:r>
+        <w:rPr>
+          <w:rFonts w:cstheme="minorHAnsi" w:hint="cs"/>
+          <w:sz w:val="18"/>
+          <w:szCs w:val="18"/>
+          <w:rtl/>
+        </w:rPr>
+        <w:t>כעת נראה דוגמה:</w:t>
+      </w:r>
+      <w:r>
+        <w:rPr>
+          <w:rFonts w:cstheme="minorHAnsi" w:hint="cs"/>
+          <w:sz w:val="18"/>
+          <w:szCs w:val="18"/>
+          <w:rtl/>
+        </w:rPr>
+        <w:t xml:space="preserve"> </w:t>
+      </w:r>
+    </w:p>
+    <w:p>
+      <w:pPr>
+        <w:pStyle w:val="ListParagraph"/>
+        <w:bidi/>
+        <w:ind w:left="1440"/>
+        <w:rPr>
+          <w:rFonts w:cstheme="minorHAnsi"/>
+          <w:sz w:val="18"/>
+          <w:szCs w:val="18"/>
+          <w:rtl/>
+        </w:rPr>
+      </w:pPr>
+      <w:r>
+        <w:rPr>
+          <w:rFonts w:cstheme="minorHAnsi" w:hint="cs"/>
+          <w:sz w:val="18"/>
+          <w:szCs w:val="18"/>
+          <w:rtl/>
+        </w:rPr>
+        <w:t>תחילה יוצג צלב פיקסציה, תשתדלו לשמור את המבט ממוקד לנקודה זו לאורך הניסוי.</w:t>
+      </w:r>
+    </w:p>
+    <w:p>
+      <w:pPr>
+        <w:pStyle w:val="ListParagraph"/>
+        <w:bidi/>
+        <w:ind w:left="1440"/>
+        <w:rPr>
+          <w:rFonts w:cstheme="minorHAnsi"/>
+          <w:sz w:val="18"/>
+          <w:szCs w:val="18"/>
+          <w:rtl/>
+        </w:rPr>
+      </w:pPr>
+      <w:r>
+        <w:rPr>
+          <w:rFonts w:cstheme="minorHAnsi" w:hint="cs"/>
+          <w:sz w:val="18"/>
+          <w:szCs w:val="18"/>
+          <w:rtl/>
+        </w:rPr>
+        <w:t>&lt;ללחוץ רווח&gt;</w:t>
+      </w:r>
+    </w:p>
+    <w:p>
+      <w:pPr>
+        <w:pStyle w:val="ListParagraph"/>
+        <w:bidi/>
+        <w:ind w:left="1440"/>
+        <w:rPr>
+          <w:rFonts w:cstheme="minorHAnsi"/>
+          <w:sz w:val="18"/>
+          <w:szCs w:val="18"/>
+          <w:rtl/>
+        </w:rPr>
+      </w:pPr>
+      <w:r>
+        <w:rPr>
+          <w:rFonts w:cstheme="minorHAnsi" w:hint="cs"/>
+          <w:sz w:val="18"/>
+          <w:szCs w:val="18"/>
+          <w:rtl/>
+        </w:rPr>
+        <w:t>אילו מילים ראית?</w:t>
+      </w:r>
+    </w:p>
+    <w:p>
+      <w:pPr>
+        <w:pStyle w:val="ListParagraph"/>
+        <w:bidi/>
+        <w:ind w:left="1440"/>
+        <w:rPr>
+          <w:rFonts w:cstheme="minorHAnsi"/>
+          <w:sz w:val="18"/>
+          <w:szCs w:val="18"/>
+          <w:rtl/>
+        </w:rPr>
+      </w:pPr>
+      <w:r>
+        <w:rPr>
+          <w:rFonts w:cstheme="minorHAnsi" w:hint="cs"/>
+          <w:sz w:val="18"/>
+          <w:szCs w:val="18"/>
+          <w:rtl/>
+        </w:rPr>
+        <w:t xml:space="preserve">המילה "עלה" היא המילה </w:t>
+      </w:r>
+      <w:r>
+        <w:rPr>
+          <w:rFonts w:cstheme="minorHAnsi" w:hint="cs"/>
+          <w:sz w:val="18"/>
+          <w:szCs w:val="18"/>
           <w:u w:val="single"/>
           <w:rtl/>
         </w:rPr>
+        <w:t>השניה</w:t>
+      </w:r>
+      <w:r>
+        <w:rPr>
+          <w:rFonts w:cstheme="minorHAnsi" w:hint="cs"/>
+          <w:sz w:val="18"/>
+          <w:szCs w:val="18"/>
+          <w:rtl/>
+        </w:rPr>
+        <w:t>, לפניה הופיעה עוד מילה.</w:t>
+      </w:r>
+    </w:p>
+    <w:p>
+      <w:pPr>
+        <w:pStyle w:val="ListParagraph"/>
+        <w:bidi/>
+        <w:ind w:left="1440"/>
+        <w:rPr>
+          <w:rFonts w:cstheme="minorHAnsi"/>
+          <w:sz w:val="18"/>
+          <w:szCs w:val="18"/>
+          <w:rtl/>
+        </w:rPr>
+      </w:pPr>
+      <w:r>
+        <w:rPr>
+          <w:rFonts w:cstheme="minorHAnsi" w:hint="cs"/>
+          <w:sz w:val="18"/>
+          <w:szCs w:val="18"/>
+          <w:rtl/>
+        </w:rPr>
+        <w:t xml:space="preserve">היא הוצגה לזמן קצר, לכן ייתכן שכלל לא </w:t>
+      </w:r>
+      <w:r>
+        <w:rPr>
+          <w:rFonts w:cstheme="minorHAnsi" w:hint="cs"/>
+          <w:sz w:val="18"/>
+          <w:szCs w:val="18"/>
+          <w:rtl/>
+        </w:rPr>
+        <w:t xml:space="preserve">ראית </w:t>
+      </w:r>
+      <w:r>
+        <w:rPr>
+          <w:rFonts w:cstheme="minorHAnsi" w:hint="cs"/>
+          <w:sz w:val="18"/>
+          <w:szCs w:val="18"/>
+          <w:rtl/>
+        </w:rPr>
+        <w:t>אותה.</w:t>
+      </w:r>
+      <w:r>
+        <w:rPr>
+          <w:rFonts w:cstheme="minorHAnsi" w:hint="cs"/>
+          <w:sz w:val="18"/>
+          <w:szCs w:val="18"/>
+          <w:rtl/>
+        </w:rPr>
+        <w:t xml:space="preserve"> </w:t>
+      </w:r>
+      <w:r>
+        <w:rPr>
+          <w:rFonts w:cstheme="minorHAnsi" w:hint="cs"/>
+          <w:sz w:val="18"/>
+          <w:szCs w:val="18"/>
+          <w:rtl/>
+        </w:rPr>
+        <w:t xml:space="preserve">תתאמץ </w:t>
+      </w:r>
+      <w:r>
+        <w:rPr>
+          <w:rFonts w:cstheme="minorHAnsi" w:hint="cs"/>
+          <w:sz w:val="18"/>
+          <w:szCs w:val="18"/>
+          <w:rtl/>
+        </w:rPr>
+        <w:t xml:space="preserve">בכל זאת </w:t>
+      </w:r>
+      <w:r>
+        <w:rPr>
+          <w:rFonts w:cstheme="minorHAnsi" w:hint="cs"/>
+          <w:sz w:val="18"/>
+          <w:szCs w:val="18"/>
+          <w:rtl/>
+        </w:rPr>
+        <w:t>לראות אותה, אך אם לא תצליח זה בסדר</w:t>
+      </w:r>
+      <w:r>
+        <w:rPr>
+          <w:rFonts w:cstheme="minorHAnsi" w:hint="cs"/>
+          <w:sz w:val="18"/>
+          <w:szCs w:val="18"/>
+          <w:rtl/>
+        </w:rPr>
+        <w:t>.</w:t>
+      </w:r>
+    </w:p>
+    <w:p>
+      <w:pPr>
+        <w:pStyle w:val="ListParagraph"/>
+        <w:bidi/>
+        <w:ind w:left="1440"/>
+        <w:rPr>
+          <w:rFonts w:cstheme="minorHAnsi"/>
+          <w:sz w:val="18"/>
+          <w:szCs w:val="18"/>
+          <w:rtl/>
+        </w:rPr>
+      </w:pPr>
+      <w:r>
+        <w:rPr>
+          <w:rFonts w:cstheme="minorHAnsi" w:hint="cs"/>
+          <w:sz w:val="18"/>
+          <w:szCs w:val="18"/>
+          <w:rtl/>
+        </w:rPr>
+        <w:t xml:space="preserve">כעת תידרש לסווג את המילה </w:t>
+      </w:r>
+      <w:r>
+        <w:rPr>
+          <w:rFonts w:cstheme="minorHAnsi" w:hint="cs"/>
+          <w:b/>
+          <w:bCs/>
+          <w:sz w:val="18"/>
+          <w:szCs w:val="18"/>
+          <w:rtl/>
+        </w:rPr>
+        <w:t>השניה</w:t>
+      </w:r>
+      <w:r>
+        <w:rPr>
+          <w:rFonts w:cstheme="minorHAnsi" w:hint="cs"/>
+          <w:sz w:val="18"/>
+          <w:szCs w:val="18"/>
+          <w:rtl/>
+        </w:rPr>
+        <w:t xml:space="preserve"> ע"י נגיעה בקטגוריה המתאימה על המסך.</w:t>
+      </w:r>
+    </w:p>
+    <w:p>
+      <w:pPr>
+        <w:pStyle w:val="ListParagraph"/>
+        <w:bidi/>
+        <w:ind w:left="1440"/>
+        <w:rPr>
+          <w:rFonts w:cstheme="minorHAnsi"/>
+          <w:sz w:val="18"/>
+          <w:szCs w:val="18"/>
+          <w:rtl/>
+        </w:rPr>
+      </w:pPr>
+      <w:r>
+        <w:rPr>
+          <w:rFonts w:cstheme="minorHAnsi" w:hint="cs"/>
+          <w:sz w:val="18"/>
+          <w:szCs w:val="18"/>
+          <w:rtl/>
+        </w:rPr>
+        <w:t>&lt;ללחוץ רווח</w:t>
+      </w:r>
+      <w:r>
+        <w:rPr>
+          <w:rFonts w:cstheme="minorHAnsi" w:hint="cs"/>
+          <w:sz w:val="18"/>
+          <w:szCs w:val="18"/>
+          <w:rtl/>
+        </w:rPr>
+        <w:t>, הנבדק בוחר תשובה</w:t>
+      </w:r>
+      <w:r>
+        <w:rPr>
+          <w:rFonts w:cstheme="minorHAnsi" w:hint="cs"/>
+          <w:sz w:val="18"/>
+          <w:szCs w:val="18"/>
+          <w:rtl/>
+        </w:rPr>
+        <w:t>&gt;</w:t>
+      </w:r>
+    </w:p>
+    <w:p>
+      <w:pPr>
+        <w:pStyle w:val="ListParagraph"/>
+        <w:bidi/>
+        <w:ind w:left="1440"/>
+        <w:rPr>
+          <w:rFonts w:cstheme="minorHAnsi"/>
+          <w:sz w:val="18"/>
+          <w:szCs w:val="18"/>
+          <w:rtl/>
+        </w:rPr>
+      </w:pPr>
+      <w:r>
+        <w:rPr>
+          <w:rFonts w:cstheme="minorHAnsi" w:hint="cs"/>
+          <w:sz w:val="18"/>
+          <w:szCs w:val="18"/>
+          <w:rtl/>
+        </w:rPr>
+        <w:t xml:space="preserve">כעת מוצגות לכם 2 מילים, תנסו לזהות את המילה </w:t>
+      </w:r>
+      <w:r>
+        <w:rPr>
+          <w:rFonts w:cstheme="minorHAnsi" w:hint="cs"/>
+          <w:sz w:val="18"/>
+          <w:szCs w:val="18"/>
+          <w:rtl/>
+        </w:rPr>
+        <w:t xml:space="preserve">שהוצגה </w:t>
+      </w:r>
+      <w:r>
+        <w:rPr>
+          <w:rFonts w:cstheme="minorHAnsi" w:hint="cs"/>
+          <w:b/>
+          <w:bCs/>
+          <w:sz w:val="18"/>
+          <w:szCs w:val="18"/>
+          <w:rtl/>
+        </w:rPr>
+        <w:t>ראשונה</w:t>
+      </w:r>
+      <w:r>
+        <w:rPr>
+          <w:rFonts w:cstheme="minorHAnsi" w:hint="cs"/>
+          <w:sz w:val="18"/>
+          <w:szCs w:val="18"/>
+          <w:rtl/>
+        </w:rPr>
+        <w:t>. אם לא ראיתם אותה, זה בסדר, תנחשו.</w:t>
+      </w:r>
+    </w:p>
+    <w:p>
+      <w:pPr>
+        <w:pStyle w:val="ListParagraph"/>
+        <w:bidi/>
+        <w:ind w:left="1440"/>
+        <w:rPr>
+          <w:rFonts w:cstheme="minorHAnsi"/>
+          <w:sz w:val="18"/>
+          <w:szCs w:val="18"/>
+          <w:rtl/>
+        </w:rPr>
+      </w:pPr>
+      <w:r>
+        <w:rPr>
+          <w:rFonts w:cstheme="minorHAnsi" w:hint="cs"/>
+          <w:sz w:val="18"/>
+          <w:szCs w:val="18"/>
+          <w:rtl/>
+        </w:rPr>
+        <w:t>&lt;ללחוץ רווח, הנבדק בוחר תשובה&gt;</w:t>
+      </w:r>
+    </w:p>
+    <w:p>
+      <w:pPr>
+        <w:pStyle w:val="ListParagraph"/>
+        <w:bidi/>
+        <w:ind w:left="1440"/>
+        <w:rPr>
+          <w:rFonts w:cstheme="minorHAnsi"/>
+          <w:sz w:val="18"/>
+          <w:szCs w:val="18"/>
+          <w:rtl/>
+        </w:rPr>
+      </w:pPr>
+      <w:r>
+        <w:rPr>
+          <w:rFonts w:cstheme="minorHAnsi" w:hint="cs"/>
+          <w:sz w:val="18"/>
+          <w:szCs w:val="18"/>
+          <w:rtl/>
+        </w:rPr>
+        <w:t xml:space="preserve">לבסוף תישאלו כמה טוב ראיתם את המילה </w:t>
+      </w:r>
+      <w:r>
+        <w:rPr>
+          <w:rFonts w:cstheme="minorHAnsi" w:hint="cs"/>
+          <w:b/>
+          <w:bCs/>
+          <w:sz w:val="18"/>
+          <w:szCs w:val="18"/>
+          <w:u w:val="single"/>
+          <w:rtl/>
+        </w:rPr>
         <w:t>הראשונה</w:t>
       </w:r>
       <w:r>
         <w:rPr>
           <w:rFonts w:cstheme="minorHAnsi" w:hint="cs"/>
-          <w:rtl/>
-        </w:rPr>
-        <w:t>, לשאלה זו תגיב</w:t>
-      </w:r>
-      <w:r>
-        <w:rPr>
-          <w:rFonts w:cstheme="minorHAnsi" w:hint="cs"/>
-          <w:rtl/>
-        </w:rPr>
-        <w:t>ו</w:t>
-      </w:r>
-      <w:r>
-        <w:rPr>
-          <w:rFonts w:cstheme="minorHAnsi" w:hint="cs"/>
-          <w:rtl/>
-        </w:rPr>
-        <w:t xml:space="preserve"> עם המקשים 1-4 לפי הסדר הבא:</w:t>
+          <w:sz w:val="18"/>
+          <w:szCs w:val="18"/>
+          <w:rtl/>
+        </w:rPr>
+        <w:t>, לשאלה זו תגיבו עם המקשים 1-4 לפי הסדר הבא:</w:t>
       </w:r>
     </w:p>
     <w:p>
@@ -3948,15 +3994,19 @@
         </w:numPr>
         <w:bidi/>
         <w:spacing w:line="276" w:lineRule="auto"/>
-        <w:ind w:left="656"/>
+        <w:ind w:left="1376"/>
         <w:jc w:val="both"/>
         <w:rPr>
           <w:rFonts w:cstheme="minorHAnsi"/>
-        </w:rPr>
-      </w:pPr>
-      <w:r>
-        <w:rPr>
-          <w:rFonts w:cstheme="minorHAnsi"/>
+          <w:sz w:val="18"/>
+          <w:szCs w:val="18"/>
+        </w:rPr>
+      </w:pPr>
+      <w:r>
+        <w:rPr>
+          <w:rFonts w:cstheme="minorHAnsi"/>
+          <w:sz w:val="18"/>
+          <w:szCs w:val="18"/>
           <w:rtl/>
         </w:rPr>
         <w:t>לא ראיתי כלום</w:t>
@@ -3971,15 +4021,19 @@
         </w:numPr>
         <w:bidi/>
         <w:spacing w:line="276" w:lineRule="auto"/>
-        <w:ind w:left="656"/>
+        <w:ind w:left="1376"/>
         <w:jc w:val="both"/>
         <w:rPr>
           <w:rFonts w:cstheme="minorHAnsi"/>
-        </w:rPr>
-      </w:pPr>
-      <w:r>
-        <w:rPr>
-          <w:rFonts w:cstheme="minorHAnsi"/>
+          <w:sz w:val="18"/>
+          <w:szCs w:val="18"/>
+        </w:rPr>
+      </w:pPr>
+      <w:r>
+        <w:rPr>
+          <w:rFonts w:cstheme="minorHAnsi"/>
+          <w:sz w:val="18"/>
+          <w:szCs w:val="18"/>
           <w:rtl/>
         </w:rPr>
         <w:t xml:space="preserve">ראיתי משהו במעורפל, </w:t>
@@ -3987,6 +4041,8 @@
       <w:r>
         <w:rPr>
           <w:rFonts w:cstheme="minorHAnsi" w:hint="cs"/>
+          <w:sz w:val="18"/>
+          <w:szCs w:val="18"/>
           <w:rtl/>
         </w:rPr>
         <w:t xml:space="preserve">אבל </w:t>
@@ -3994,6 +4050,8 @@
       <w:r>
         <w:rPr>
           <w:rFonts w:cstheme="minorHAnsi"/>
+          <w:sz w:val="18"/>
+          <w:szCs w:val="18"/>
           <w:rtl/>
         </w:rPr>
         <w:t xml:space="preserve">אין לי </w:t>
@@ -4001,6 +4059,8 @@
       <w:r>
         <w:rPr>
           <w:rFonts w:cstheme="minorHAnsi" w:hint="cs"/>
+          <w:sz w:val="18"/>
+          <w:szCs w:val="18"/>
           <w:rtl/>
         </w:rPr>
         <w:t xml:space="preserve">שום </w:t>
@@ -4008,6 +4068,8 @@
       <w:r>
         <w:rPr>
           <w:rFonts w:cstheme="minorHAnsi"/>
+          <w:sz w:val="18"/>
+          <w:szCs w:val="18"/>
           <w:rtl/>
         </w:rPr>
         <w:t>מושג מה זה היה (אבל ברור לי שהיה משהו)</w:t>
@@ -4022,15 +4084,19 @@
         </w:numPr>
         <w:bidi/>
         <w:spacing w:line="276" w:lineRule="auto"/>
-        <w:ind w:left="656"/>
+        <w:ind w:left="1376"/>
         <w:jc w:val="both"/>
         <w:rPr>
           <w:rFonts w:cstheme="minorHAnsi"/>
-        </w:rPr>
-      </w:pPr>
-      <w:r>
-        <w:rPr>
-          <w:rFonts w:cstheme="minorHAnsi"/>
+          <w:sz w:val="18"/>
+          <w:szCs w:val="18"/>
+        </w:rPr>
+      </w:pPr>
+      <w:r>
+        <w:rPr>
+          <w:rFonts w:cstheme="minorHAnsi"/>
+          <w:sz w:val="18"/>
+          <w:szCs w:val="18"/>
           <w:rtl/>
         </w:rPr>
         <w:t xml:space="preserve">ראיתי חלק </w:t>
@@ -4038,6 +4104,8 @@
       <w:r>
         <w:rPr>
           <w:rFonts w:cstheme="minorHAnsi" w:hint="cs"/>
+          <w:sz w:val="18"/>
+          <w:szCs w:val="18"/>
           <w:rtl/>
         </w:rPr>
         <w:t>מהמילה</w:t>
@@ -4045,6 +4113,8 @@
       <w:r>
         <w:rPr>
           <w:rFonts w:cstheme="minorHAnsi"/>
+          <w:sz w:val="18"/>
+          <w:szCs w:val="18"/>
           <w:rtl/>
         </w:rPr>
         <w:t xml:space="preserve"> באופן ברור</w:t>
@@ -4059,15 +4129,19 @@
         </w:numPr>
         <w:bidi/>
         <w:spacing w:line="276" w:lineRule="auto"/>
-        <w:ind w:left="656"/>
+        <w:ind w:left="1376"/>
         <w:jc w:val="both"/>
         <w:rPr>
           <w:rFonts w:cstheme="minorHAnsi"/>
-        </w:rPr>
-      </w:pPr>
-      <w:r>
-        <w:rPr>
-          <w:rFonts w:cstheme="minorHAnsi"/>
+          <w:sz w:val="18"/>
+          <w:szCs w:val="18"/>
+        </w:rPr>
+      </w:pPr>
+      <w:r>
+        <w:rPr>
+          <w:rFonts w:cstheme="minorHAnsi"/>
+          <w:sz w:val="18"/>
+          <w:szCs w:val="18"/>
           <w:rtl/>
         </w:rPr>
         <w:t xml:space="preserve">ראיתי את </w:t>
@@ -4075,6 +4149,8 @@
       <w:r>
         <w:rPr>
           <w:rFonts w:cstheme="minorHAnsi" w:hint="cs"/>
+          <w:sz w:val="18"/>
+          <w:szCs w:val="18"/>
           <w:rtl/>
         </w:rPr>
         <w:t xml:space="preserve">המילה </w:t>
@@ -4082,6 +4158,8 @@
       <w:r>
         <w:rPr>
           <w:rFonts w:cstheme="minorHAnsi"/>
+          <w:sz w:val="18"/>
+          <w:szCs w:val="18"/>
           <w:rtl/>
         </w:rPr>
         <w:t>באופן מלא</w:t>
@@ -4091,112 +4169,52 @@
       <w:pPr>
         <w:pStyle w:val="ListParagraph"/>
         <w:bidi/>
-        <w:rPr>
-          <w:rFonts w:cstheme="minorHAnsi"/>
-          <w:rtl/>
-        </w:rPr>
-      </w:pPr>
-      <w:r>
-        <w:rPr>
-          <w:rFonts w:cstheme="minorHAnsi" w:hint="cs"/>
-          <w:rtl/>
-        </w:rPr>
-        <w:t>א</w:t>
-      </w:r>
-      <w:r>
-        <w:rPr>
-          <w:rFonts w:cstheme="minorHAnsi" w:hint="cs"/>
-          <w:rtl/>
-        </w:rPr>
-        <w:t>רבעת האופציות יוצגו על המסך</w:t>
-      </w:r>
-      <w:r>
-        <w:rPr>
-          <w:rFonts w:cstheme="minorHAnsi" w:hint="cs"/>
-          <w:rtl/>
-        </w:rPr>
-        <w:t>, ובשאלה זו אין לחץ זמן.</w:t>
+        <w:ind w:left="1440"/>
+        <w:rPr>
+          <w:rFonts w:cstheme="minorHAnsi"/>
+          <w:sz w:val="18"/>
+          <w:szCs w:val="18"/>
+          <w:rtl/>
+        </w:rPr>
+      </w:pPr>
+      <w:r>
+        <w:rPr>
+          <w:rFonts w:cstheme="minorHAnsi" w:hint="cs"/>
+          <w:sz w:val="18"/>
+          <w:szCs w:val="18"/>
+          <w:rtl/>
+        </w:rPr>
+        <w:t>ארבעת האופציות יוצגו על המסך, ובשאלה זו אין לחץ זמן.</w:t>
       </w:r>
     </w:p>
     <w:p>
       <w:pPr>
         <w:pStyle w:val="ListParagraph"/>
         <w:bidi/>
-        <w:rPr>
-          <w:rFonts w:cstheme="minorHAnsi"/>
-          <w:rtl/>
-        </w:rPr>
-      </w:pPr>
-      <w:r>
-        <w:rPr>
-          <w:rFonts w:cstheme="minorHAnsi" w:hint="cs"/>
-          <w:rtl/>
-        </w:rPr>
-        <w:t>שי</w:t>
-      </w:r>
-      <w:r>
-        <w:rPr>
-          <w:rFonts w:cstheme="minorHAnsi" w:hint="cs"/>
-          <w:rtl/>
-        </w:rPr>
-        <w:t>מו</w:t>
-      </w:r>
-      <w:r>
-        <w:rPr>
-          <w:rFonts w:cstheme="minorHAnsi" w:hint="cs"/>
-          <w:rtl/>
-        </w:rPr>
-        <w:t xml:space="preserve"> לב שתמיד רואים משהו</w:t>
-      </w:r>
-      <w:r>
-        <w:rPr>
-          <w:rFonts w:cstheme="minorHAnsi" w:hint="cs"/>
-          <w:rtl/>
-        </w:rPr>
-        <w:t>,</w:t>
-      </w:r>
-      <w:r>
-        <w:rPr>
-          <w:rFonts w:cstheme="minorHAnsi" w:hint="cs"/>
-          <w:rtl/>
-        </w:rPr>
-        <w:t xml:space="preserve"> כמו למשל אוסף הצורות, אך השאלה הזו מתייחסת </w:t>
-      </w:r>
-      <w:proofErr w:type="spellStart"/>
-      <w:r>
-        <w:rPr>
-          <w:rFonts w:cstheme="minorHAnsi" w:hint="cs"/>
-          <w:rtl/>
-        </w:rPr>
-        <w:t>להאם</w:t>
-      </w:r>
-      <w:proofErr w:type="spellEnd"/>
-      <w:r>
-        <w:rPr>
-          <w:rFonts w:cstheme="minorHAnsi" w:hint="cs"/>
-          <w:rtl/>
-        </w:rPr>
-        <w:t xml:space="preserve"> ראית</w:t>
-      </w:r>
-      <w:r>
-        <w:rPr>
-          <w:rFonts w:cstheme="minorHAnsi" w:hint="cs"/>
-          <w:rtl/>
-        </w:rPr>
-        <w:t>ם</w:t>
-      </w:r>
-      <w:r>
-        <w:rPr>
-          <w:rFonts w:cstheme="minorHAnsi" w:hint="cs"/>
-          <w:rtl/>
-        </w:rPr>
-        <w:t xml:space="preserve"> את </w:t>
+        <w:ind w:left="1440"/>
+        <w:rPr>
+          <w:rFonts w:cstheme="minorHAnsi"/>
+          <w:sz w:val="18"/>
+          <w:szCs w:val="18"/>
+          <w:rtl/>
+        </w:rPr>
+      </w:pPr>
+      <w:r>
+        <w:rPr>
+          <w:rFonts w:cstheme="minorHAnsi" w:hint="cs"/>
+          <w:sz w:val="18"/>
+          <w:szCs w:val="18"/>
+          <w:rtl/>
+        </w:rPr>
+        <w:t xml:space="preserve">שימו לב שתמיד רואים משהו, כמו למשל אוסף הצורות, אך השאלה הזו מתייחסת להאם ראיתם את </w:t>
       </w:r>
       <w:r>
         <w:rPr>
           <w:rFonts w:cstheme="minorHAnsi" w:hint="cs"/>
           <w:b/>
           <w:bCs/>
+          <w:sz w:val="18"/>
+          <w:szCs w:val="18"/>
           <w:u w:val="single"/>
           <w:rtl/>
         </w:rPr>
@@ -4205,6 +4223,8 @@
       <w:r>
         <w:rPr>
           <w:rFonts w:cstheme="minorHAnsi" w:hint="cs"/>
+          <w:sz w:val="18"/>
+          <w:szCs w:val="18"/>
           <w:rtl/>
         </w:rPr>
         <w:t>.</w:t>
@@ -4214,428 +4234,142 @@
       <w:pPr>
         <w:pStyle w:val="ListParagraph"/>
         <w:bidi/>
-        <w:rPr>
-          <w:rFonts w:cstheme="minorHAnsi"/>
-          <w:rtl/>
-        </w:rPr>
-      </w:pPr>
-      <w:r>
-        <w:rPr>
-          <w:rFonts w:cstheme="minorHAnsi" w:hint="cs"/>
-          <w:rtl/>
-        </w:rPr>
-        <w:t>זה בסדר גמור אם לא ראית</w:t>
-      </w:r>
-      <w:r>
-        <w:rPr>
-          <w:rFonts w:cstheme="minorHAnsi" w:hint="cs"/>
-          <w:rtl/>
-        </w:rPr>
-        <w:t>ם</w:t>
-      </w:r>
-      <w:r>
-        <w:rPr>
-          <w:rFonts w:cstheme="minorHAnsi" w:hint="cs"/>
-          <w:rtl/>
-        </w:rPr>
-        <w:t xml:space="preserve">, אבל אם </w:t>
-      </w:r>
-      <w:r>
-        <w:rPr>
-          <w:rFonts w:cstheme="minorHAnsi" w:hint="cs"/>
-          <w:rtl/>
-        </w:rPr>
-        <w:t xml:space="preserve">ראיתם </w:t>
+        <w:ind w:left="1440"/>
+        <w:rPr>
+          <w:rFonts w:cstheme="minorHAnsi"/>
+          <w:sz w:val="18"/>
+          <w:szCs w:val="18"/>
+          <w:rtl/>
+        </w:rPr>
+      </w:pPr>
+      <w:r>
+        <w:rPr>
+          <w:rFonts w:cstheme="minorHAnsi" w:hint="cs"/>
+          <w:sz w:val="18"/>
+          <w:szCs w:val="18"/>
+          <w:rtl/>
+        </w:rPr>
+        <w:lastRenderedPageBreak/>
+        <w:t xml:space="preserve">זה בסדר גמור אם לא ראיתם, אבל אם ראיתם </w:t>
       </w:r>
       <w:r>
         <w:rPr>
           <w:rFonts w:cstheme="minorHAnsi" w:hint="cs"/>
           <w:b/>
           <w:bCs/>
+          <w:sz w:val="18"/>
+          <w:szCs w:val="18"/>
           <w:u w:val="single"/>
           <w:rtl/>
         </w:rPr>
-        <w:t>חשוב שתדרג</w:t>
-      </w:r>
-      <w:r>
-        <w:rPr>
-          <w:rFonts w:cstheme="minorHAnsi" w:hint="cs"/>
+        <w:t>חשוב שתדרגו בהתאם</w:t>
+      </w:r>
+      <w:r>
+        <w:rPr>
+          <w:rFonts w:cstheme="minorHAnsi" w:hint="cs"/>
+          <w:sz w:val="18"/>
+          <w:szCs w:val="18"/>
+          <w:rtl/>
+        </w:rPr>
+        <w:t>, אנחנו מסתמכים על הדירוג שלכם בשביל לדעת האם ראיתם מילה או לא.</w:t>
+      </w:r>
+    </w:p>
+    <w:p>
+      <w:pPr>
+        <w:pStyle w:val="ListParagraph"/>
+        <w:bidi/>
+        <w:ind w:left="1440"/>
+        <w:rPr>
+          <w:rFonts w:cstheme="minorHAnsi"/>
+          <w:sz w:val="18"/>
+          <w:szCs w:val="18"/>
+          <w:rtl/>
+        </w:rPr>
+      </w:pPr>
+    </w:p>
+    <w:p>
+      <w:pPr>
+        <w:pStyle w:val="ListParagraph"/>
+        <w:bidi/>
+        <w:ind w:left="1440"/>
+        <w:rPr>
+          <w:rFonts w:cstheme="minorHAnsi"/>
+          <w:sz w:val="18"/>
+          <w:szCs w:val="18"/>
+          <w:rtl/>
+        </w:rPr>
+      </w:pPr>
+      <w:r>
+        <w:rPr>
+          <w:rFonts w:cstheme="minorHAnsi" w:hint="cs"/>
+          <w:sz w:val="18"/>
+          <w:szCs w:val="18"/>
+          <w:rtl/>
+        </w:rPr>
+        <w:t>אם אתם מרגישים שאתם תמיד רואים את המילה הראשונה, תעצרו ותקראו לי (יש לוודא האם הבינו שמדברים על המילה הראשונה ולא השניה).</w:t>
+      </w:r>
+    </w:p>
+    <w:p>
+      <w:pPr>
+        <w:pStyle w:val="ListParagraph"/>
+        <w:bidi/>
+        <w:ind w:left="1440"/>
+        <w:rPr>
+          <w:rFonts w:cstheme="minorHAnsi"/>
+          <w:sz w:val="18"/>
+          <w:szCs w:val="18"/>
+          <w:u w:val="single"/>
+          <w:rtl/>
+          <w:lang w:val="en-GB"/>
+        </w:rPr>
+      </w:pPr>
+      <w:r>
+        <w:rPr>
+          <w:rFonts w:cstheme="minorHAnsi" w:hint="cs"/>
+          <w:sz w:val="18"/>
+          <w:szCs w:val="18"/>
+          <w:u w:val="single"/>
+          <w:rtl/>
+          <w:lang w:val="en-GB"/>
+        </w:rPr>
+        <w:t>לא להסתיר את הסמן עם היד כי המצלמות לא יראו אותו.</w:t>
+      </w:r>
+    </w:p>
+    <w:p>
+      <w:pPr>
+        <w:pStyle w:val="ListParagraph"/>
+        <w:bidi/>
+        <w:ind w:left="1440"/>
+        <w:rPr>
+          <w:rFonts w:cstheme="minorHAnsi"/>
+          <w:sz w:val="18"/>
+          <w:szCs w:val="18"/>
+          <w:rtl/>
+          <w:lang w:val="en-GB"/>
+        </w:rPr>
+      </w:pPr>
+      <w:r>
+        <w:rPr>
+          <w:rFonts w:cstheme="minorHAnsi" w:hint="cs"/>
+          <w:sz w:val="18"/>
+          <w:szCs w:val="18"/>
+          <w:rtl/>
+          <w:lang w:val="en-GB"/>
+        </w:rPr>
+        <w:t>כעת תבצעו אימון ולאחריו יחל הניסוי.</w:t>
+      </w:r>
+    </w:p>
+    <w:p>
+      <w:pPr>
+        <w:pStyle w:val="ListParagraph"/>
+        <w:bidi/>
+        <w:ind w:left="1440"/>
+        <w:rPr>
+          <w:rFonts w:cstheme="minorHAnsi"/>
           <w:b/>
           <w:bCs/>
-          <w:u w:val="single"/>
-          <w:rtl/>
-        </w:rPr>
-        <w:t>ו</w:t>
-      </w:r>
-      <w:r>
-        <w:rPr>
-          <w:rFonts w:cstheme="minorHAnsi" w:hint="cs"/>
-          <w:b/>
-          <w:bCs/>
-          <w:u w:val="single"/>
-          <w:rtl/>
-        </w:rPr>
-        <w:t xml:space="preserve"> בהתאם</w:t>
-      </w:r>
-      <w:r>
-        <w:rPr>
-          <w:rFonts w:cstheme="minorHAnsi" w:hint="cs"/>
-          <w:rtl/>
-        </w:rPr>
-        <w:t xml:space="preserve">, אנחנו מסתמכים על הדירוג </w:t>
-      </w:r>
-      <w:r>
-        <w:rPr>
-          <w:rFonts w:cstheme="minorHAnsi" w:hint="cs"/>
-          <w:rtl/>
-        </w:rPr>
-        <w:t xml:space="preserve">שלכם </w:t>
-      </w:r>
-      <w:r>
-        <w:rPr>
-          <w:rFonts w:cstheme="minorHAnsi" w:hint="cs"/>
-          <w:rtl/>
-        </w:rPr>
-        <w:t>בשביל לדעת האם ראית</w:t>
-      </w:r>
-      <w:r>
-        <w:rPr>
-          <w:rFonts w:cstheme="minorHAnsi" w:hint="cs"/>
-          <w:rtl/>
-        </w:rPr>
-        <w:t>ם</w:t>
-      </w:r>
-      <w:r>
-        <w:rPr>
-          <w:rFonts w:cstheme="minorHAnsi" w:hint="cs"/>
-          <w:rtl/>
-        </w:rPr>
-        <w:t xml:space="preserve"> מילה או לא.</w:t>
-      </w:r>
-    </w:p>
-    <w:p>
-      <w:pPr>
-        <w:pStyle w:val="ListParagraph"/>
-        <w:bidi/>
-        <w:rPr>
-          <w:rFonts w:cstheme="minorHAnsi"/>
-          <w:rtl/>
-        </w:rPr>
-      </w:pPr>
-      <w:r>
-        <w:rPr>
-          <w:rFonts w:cstheme="minorHAnsi" w:hint="cs"/>
-          <w:rtl/>
-        </w:rPr>
-        <w:lastRenderedPageBreak/>
-        <w:t xml:space="preserve">אם </w:t>
-      </w:r>
-      <w:r>
-        <w:rPr>
-          <w:rFonts w:cstheme="minorHAnsi" w:hint="cs"/>
-          <w:rtl/>
-        </w:rPr>
-        <w:t xml:space="preserve">אתם מרגישים שאתם תמיד רואים </w:t>
-      </w:r>
-      <w:r>
-        <w:rPr>
-          <w:rFonts w:cstheme="minorHAnsi" w:hint="cs"/>
-          <w:rtl/>
-        </w:rPr>
-        <w:t>את המילה הראשונה, תעצר</w:t>
-      </w:r>
-      <w:r>
-        <w:rPr>
-          <w:rFonts w:cstheme="minorHAnsi" w:hint="cs"/>
-          <w:rtl/>
-        </w:rPr>
-        <w:t>ו</w:t>
-      </w:r>
-      <w:r>
-        <w:rPr>
-          <w:rFonts w:cstheme="minorHAnsi" w:hint="cs"/>
-          <w:rtl/>
-        </w:rPr>
-        <w:t xml:space="preserve"> ותקרא</w:t>
-      </w:r>
-      <w:r>
-        <w:rPr>
-          <w:rFonts w:cstheme="minorHAnsi" w:hint="cs"/>
-          <w:rtl/>
-        </w:rPr>
-        <w:t>ו</w:t>
-      </w:r>
-      <w:r>
-        <w:rPr>
-          <w:rFonts w:cstheme="minorHAnsi" w:hint="cs"/>
-          <w:rtl/>
-        </w:rPr>
-        <w:t xml:space="preserve"> לי (יש לוודא האם הבינו שמדברים על המילה הראשונה ולא השניה).</w:t>
-      </w:r>
-    </w:p>
-    <w:p>
-      <w:pPr>
-        <w:pStyle w:val="ListParagraph"/>
-        <w:bidi/>
-        <w:rPr>
-          <w:rFonts w:cstheme="minorHAnsi"/>
-          <w:rtl/>
-        </w:rPr>
-      </w:pPr>
-      <w:r>
-        <w:rPr>
-          <w:rFonts w:cstheme="minorHAnsi" w:hint="cs"/>
-          <w:rtl/>
-        </w:rPr>
-        <w:t xml:space="preserve">לסיכום: תחילה </w:t>
-      </w:r>
-      <w:r>
-        <w:rPr>
-          <w:rFonts w:cstheme="minorHAnsi" w:hint="cs"/>
-          <w:rtl/>
-        </w:rPr>
-        <w:t xml:space="preserve">תשאלו </w:t>
-      </w:r>
-      <w:r>
-        <w:rPr>
-          <w:rFonts w:cstheme="minorHAnsi" w:hint="cs"/>
-          <w:rtl/>
-        </w:rPr>
-        <w:t xml:space="preserve">על המילה השניה שהוצגה, ורק לאחר מכן על המילה </w:t>
-      </w:r>
-      <w:r>
-        <w:rPr>
-          <w:rFonts w:cstheme="minorHAnsi" w:hint="cs"/>
-          <w:rtl/>
-        </w:rPr>
-        <w:t>הראשונה</w:t>
-      </w:r>
-      <w:r>
-        <w:rPr>
-          <w:rFonts w:cstheme="minorHAnsi" w:hint="cs"/>
-          <w:rtl/>
-        </w:rPr>
-        <w:t>.</w:t>
-      </w:r>
-    </w:p>
-    <w:p>
-      <w:pPr>
-        <w:pStyle w:val="ListParagraph"/>
-        <w:bidi/>
-        <w:rPr>
-          <w:rFonts w:cstheme="minorHAnsi"/>
-          <w:u w:val="single"/>
-          <w:rtl/>
-          <w:lang w:val="en-GB"/>
-        </w:rPr>
-      </w:pPr>
-      <w:r>
-        <w:rPr>
-          <w:rFonts w:cstheme="minorHAnsi" w:hint="cs"/>
-          <w:u w:val="single"/>
-          <w:rtl/>
-          <w:lang w:val="en-GB"/>
-        </w:rPr>
-        <w:t>לא להסתיר את הסמן עם היד כי המצלמות לא יראו אותו.</w:t>
-      </w:r>
-    </w:p>
-    <w:p>
-      <w:pPr>
-        <w:pStyle w:val="ListParagraph"/>
-        <w:numPr>
-          <w:ilvl w:val="0"/>
-          <w:numId w:val="7"/>
-        </w:numPr>
-        <w:bidi/>
-        <w:rPr>
-          <w:rFonts w:cstheme="minorHAnsi"/>
-          <w:b/>
-          <w:bCs/>
-        </w:rPr>
-      </w:pPr>
-      <w:r>
-        <w:rPr>
-          <w:rFonts w:cstheme="minorHAnsi" w:hint="cs"/>
-          <w:b/>
-          <w:bCs/>
-          <w:rtl/>
-        </w:rPr>
-        <w:t>מהלך הניסוי</w:t>
-      </w:r>
-      <w:r>
-        <w:rPr>
-          <w:rFonts w:cstheme="minorHAnsi" w:hint="cs"/>
-          <w:b/>
-          <w:bCs/>
-          <w:rtl/>
-        </w:rPr>
-        <w:t>:</w:t>
-      </w:r>
-    </w:p>
-    <w:p>
-      <w:pPr>
-        <w:pStyle w:val="ListParagraph"/>
-        <w:numPr>
-          <w:ilvl w:val="1"/>
-          <w:numId w:val="7"/>
-        </w:numPr>
-        <w:bidi/>
-        <w:rPr>
-          <w:rFonts w:cstheme="minorHAnsi"/>
-          <w:b/>
-          <w:bCs/>
-        </w:rPr>
-      </w:pPr>
-      <w:r>
-        <w:rPr>
-          <w:rFonts w:cstheme="minorHAnsi" w:hint="cs"/>
-          <w:rtl/>
-        </w:rPr>
-        <w:t xml:space="preserve">להכניס מספר נבדק </w:t>
-      </w:r>
-      <w:r>
-        <w:rPr>
-          <w:rFonts w:cstheme="minorHAnsi" w:hint="cs"/>
-          <w:b/>
-          <w:bCs/>
-          <w:u w:val="single"/>
-          <w:rtl/>
-        </w:rPr>
-        <w:t>חדש</w:t>
-      </w:r>
-      <w:r>
-        <w:rPr>
-          <w:rFonts w:cstheme="minorHAnsi" w:hint="cs"/>
-          <w:rtl/>
-        </w:rPr>
-        <w:t xml:space="preserve"> (אינו חופף למספר קיים).</w:t>
-      </w:r>
-    </w:p>
-    <w:p>
-      <w:pPr>
-        <w:pStyle w:val="ListParagraph"/>
-        <w:numPr>
-          <w:ilvl w:val="1"/>
-          <w:numId w:val="7"/>
-        </w:numPr>
-        <w:bidi/>
-        <w:rPr>
-          <w:rFonts w:cstheme="minorHAnsi"/>
-        </w:rPr>
-      </w:pPr>
-      <w:r>
-        <w:rPr>
-          <w:rFonts w:cstheme="minorHAnsi" w:hint="cs"/>
-          <w:rtl/>
-        </w:rPr>
-        <w:t xml:space="preserve">לפתוח קובץ </w:t>
-      </w:r>
-      <w:r>
-        <w:rPr>
-          <w:rFonts w:cstheme="minorHAnsi"/>
-        </w:rPr>
-        <w:t>subject_log.xlsx</w:t>
-      </w:r>
-      <w:r>
-        <w:rPr>
-          <w:rFonts w:cstheme="minorHAnsi" w:hint="cs"/>
-          <w:rtl/>
-        </w:rPr>
-        <w:t xml:space="preserve"> שיושב ב-</w:t>
-      </w:r>
-      <w:r>
-        <w:rPr>
-          <w:rFonts w:cstheme="minorHAnsi"/>
-        </w:rPr>
-        <w:t>experiment\</w:t>
-      </w:r>
-      <w:r>
-        <w:rPr>
-          <w:rFonts w:cstheme="minorHAnsi" w:hint="cs"/>
-          <w:rtl/>
-        </w:rPr>
-        <w:t xml:space="preserve"> ו</w:t>
-      </w:r>
-      <w:r>
-        <w:rPr>
-          <w:rFonts w:cstheme="minorHAnsi" w:hint="cs"/>
-          <w:rtl/>
-        </w:rPr>
-        <w:t xml:space="preserve">למלא את פרטי הנבדק </w:t>
-      </w:r>
-      <w:r>
-        <w:rPr>
-          <w:rFonts w:cstheme="minorHAnsi" w:hint="cs"/>
-          <w:rtl/>
-        </w:rPr>
-        <w:t>(גיל, מין, עיסוק)</w:t>
-      </w:r>
-      <w:r>
-        <w:rPr>
-          <w:rFonts w:cstheme="minorHAnsi" w:hint="cs"/>
-          <w:rtl/>
-        </w:rPr>
-        <w:t>.</w:t>
-      </w:r>
-    </w:p>
-    <w:p>
-      <w:pPr>
-        <w:pStyle w:val="ListParagraph"/>
-        <w:numPr>
-          <w:ilvl w:val="1"/>
-          <w:numId w:val="7"/>
-        </w:numPr>
-        <w:bidi/>
-        <w:rPr>
-          <w:rFonts w:cstheme="minorHAnsi"/>
-          <w:b/>
-          <w:bCs/>
-        </w:rPr>
-      </w:pPr>
-      <w:r>
-        <w:rPr>
-          <w:rFonts w:cstheme="minorHAnsi" w:hint="cs"/>
-          <w:rtl/>
-        </w:rPr>
-        <w:t>להצמיד לנבדק סממן לאצבע המורה.</w:t>
-      </w:r>
-    </w:p>
-    <w:p>
-      <w:pPr>
-        <w:pStyle w:val="ListParagraph"/>
-        <w:numPr>
-          <w:ilvl w:val="1"/>
-          <w:numId w:val="7"/>
-        </w:numPr>
-        <w:bidi/>
-        <w:rPr>
-          <w:rFonts w:cstheme="minorHAnsi"/>
-          <w:b/>
-          <w:bCs/>
-        </w:rPr>
-      </w:pPr>
-      <w:r>
-        <w:rPr>
-          <w:rFonts w:cstheme="minorHAnsi" w:hint="cs"/>
-          <w:rtl/>
-        </w:rPr>
-        <w:t xml:space="preserve">להריץ את </w:t>
-      </w:r>
-      <w:proofErr w:type="spellStart"/>
-      <w:r>
-        <w:rPr>
-          <w:rFonts w:cstheme="minorHAnsi"/>
-        </w:rPr>
-        <w:t>experiment.m</w:t>
-      </w:r>
-      <w:proofErr w:type="spellEnd"/>
-      <w:r>
-        <w:rPr>
-          <w:rFonts w:cstheme="minorHAnsi" w:hint="cs"/>
-          <w:rtl/>
-        </w:rPr>
-        <w:t>.</w:t>
-      </w:r>
+        </w:rPr>
+      </w:pPr>
     </w:p>
     <w:p>
       <w:pPr>
@@ -5293,7 +5027,6 @@
         </w:rPr>
         <w:t xml:space="preserve">שמירת </w:t>
       </w:r>
-      <w:proofErr w:type="spellStart"/>
       <w:r>
         <w:rPr>
           <w:rFonts w:cstheme="minorHAnsi" w:hint="cs"/>
@@ -5301,40 +5034,14 @@
           <w:bCs/>
           <w:rtl/>
         </w:rPr>
-        <w:t>דאטא</w:t>
-      </w:r>
-      <w:proofErr w:type="spellEnd"/>
-      <w:r>
-        <w:rPr>
-          <w:rFonts w:cstheme="minorHAnsi" w:hint="cs"/>
-          <w:b/>
-          <w:bCs/>
-          <w:rtl/>
-        </w:rPr>
-        <w:t>:</w:t>
-      </w:r>
-      <w:r>
-        <w:rPr>
-          <w:rFonts w:cstheme="minorHAnsi" w:hint="cs"/>
-          <w:rtl/>
-        </w:rPr>
-        <w:t xml:space="preserve"> מעתיקים את קבצי </w:t>
-      </w:r>
-      <w:proofErr w:type="spellStart"/>
-      <w:r>
-        <w:rPr>
-          <w:rFonts w:cstheme="minorHAnsi" w:hint="cs"/>
-          <w:rtl/>
-        </w:rPr>
-        <w:t>הדאטא</w:t>
-      </w:r>
-      <w:proofErr w:type="spellEnd"/>
-      <w:r>
-        <w:rPr>
-          <w:rFonts w:cstheme="minorHAnsi" w:hint="cs"/>
-          <w:rtl/>
-        </w:rPr>
-        <w:t xml:space="preserve"> של הנבד</w:t>
+        <w:t>דאטא:</w:t>
+      </w:r>
+      <w:r>
+        <w:rPr>
+          <w:rFonts w:cstheme="minorHAnsi" w:hint="cs"/>
+          <w:rtl/>
+        </w:rPr>
+        <w:t xml:space="preserve"> מעתיקים את קבצי הדאטא של הנבד</w:t>
       </w:r>
       <w:r>
         <w:rPr>
@@ -5403,7 +5110,6 @@
         </w:rPr>
         <w:t xml:space="preserve">, ניתוק </w:t>
       </w:r>
-      <w:proofErr w:type="spellStart"/>
       <w:r>
         <w:rPr>
           <w:rFonts w:cstheme="minorHAnsi"/>
@@ -5412,7 +5118,6 @@
         </w:rPr>
         <w:t>Optitrack</w:t>
       </w:r>
-      <w:proofErr w:type="spellEnd"/>
       <w:r>
         <w:rPr>
           <w:rFonts w:cstheme="minorHAnsi" w:hint="cs"/>
@@ -5420,38 +5125,16 @@
           <w:iCs/>
           <w:rtl/>
         </w:rPr>
-        <w:t xml:space="preserve"> מהמחשב והחשמל, הוצאת </w:t>
-      </w:r>
-      <w:proofErr w:type="spellStart"/>
-      <w:r>
-        <w:rPr>
-          <w:rFonts w:cstheme="minorHAnsi" w:hint="cs"/>
+        <w:t xml:space="preserve"> מהמחשב והחשמל, הוצאת הרשיון </w:t>
+      </w:r>
+      <w:r>
+        <w:rPr>
+          <w:rFonts w:cstheme="minorHAnsi"/>
           <w:i/>
           <w:iCs/>
-          <w:rtl/>
-        </w:rPr>
-        <w:t>הרשיון</w:t>
-      </w:r>
-      <w:proofErr w:type="spellEnd"/>
-      <w:r>
-        <w:rPr>
-          <w:rFonts w:cstheme="minorHAnsi" w:hint="cs"/>
-          <w:i/>
-          <w:iCs/>
-          <w:rtl/>
-        </w:rPr>
-        <w:t xml:space="preserve"> </w:t>
-      </w:r>
-      <w:proofErr w:type="spellStart"/>
-      <w:r>
-        <w:rPr>
-          <w:rFonts w:cstheme="minorHAnsi"/>
-          <w:i/>
-          <w:iCs/>
         </w:rPr>
         <w:t>diskonkey</w:t>
       </w:r>
-      <w:proofErr w:type="spellEnd"/>
       <w:r>
         <w:rPr>
           <w:rFonts w:cstheme="minorHAnsi" w:hint="cs"/>
@@ -6173,29 +5856,7 @@
           <w:u w:val="single"/>
           <w:rtl/>
         </w:rPr>
-        <w:t xml:space="preserve"> ד' – </w:t>
-      </w:r>
-      <w:proofErr w:type="spellStart"/>
-      <w:r>
-        <w:rPr>
-          <w:rFonts w:cstheme="minorHAnsi"/>
-          <w:b/>
-          <w:bCs/>
-          <w:u w:val="single"/>
-          <w:rtl/>
-        </w:rPr>
-        <w:t>צ'קליסט</w:t>
-      </w:r>
-      <w:proofErr w:type="spellEnd"/>
-      <w:r>
-        <w:rPr>
-          <w:rFonts w:cstheme="minorHAnsi"/>
-          <w:b/>
-          <w:bCs/>
-          <w:u w:val="single"/>
-          <w:rtl/>
-        </w:rPr>
-        <w:t xml:space="preserve"> להרצת נבדק</w:t>
+        <w:t xml:space="preserve"> ד' – צ'קליסט להרצת נבדק</w:t>
       </w:r>
     </w:p>
     <w:tbl>
@@ -7852,7 +7513,6 @@
                 <w:rFonts w:asciiTheme="minorBidi" w:hAnsiTheme="minorBidi"/>
               </w:rPr>
             </w:pPr>
-            <w:proofErr w:type="spellStart"/>
             <w:r>
               <w:rPr>
                 <w:rFonts w:asciiTheme="minorBidi" w:hAnsiTheme="minorBidi" w:hint="cs"/>
@@ -7860,7 +7520,6 @@
               </w:rPr>
               <w:t>כסא</w:t>
             </w:r>
-            <w:proofErr w:type="spellEnd"/>
           </w:p>
         </w:tc>
         <w:tc>
@@ -8435,23 +8094,7 @@
                 <w:rFonts w:asciiTheme="minorBidi" w:hAnsiTheme="minorBidi" w:hint="cs"/>
                 <w:rtl/>
               </w:rPr>
-              <w:t xml:space="preserve">דיסק און קי </w:t>
-            </w:r>
-            <w:proofErr w:type="spellStart"/>
-            <w:r>
-              <w:rPr>
-                <w:rFonts w:asciiTheme="minorBidi" w:hAnsiTheme="minorBidi" w:hint="cs"/>
-                <w:rtl/>
-              </w:rPr>
-              <w:t>רשיון</w:t>
-            </w:r>
-            <w:proofErr w:type="spellEnd"/>
-            <w:r>
-              <w:rPr>
-                <w:rFonts w:asciiTheme="minorBidi" w:hAnsiTheme="minorBidi" w:hint="cs"/>
-                <w:rtl/>
-              </w:rPr>
-              <w:t xml:space="preserve"> </w:t>
+              <w:t xml:space="preserve">דיסק און קי רשיון </w:t>
             </w:r>
             <w:r>
               <w:rPr>
@@ -9033,17 +8676,8 @@
                 <w:rFonts w:asciiTheme="minorBidi" w:hAnsiTheme="minorBidi" w:hint="cs"/>
                 <w:rtl/>
               </w:rPr>
-              <w:t xml:space="preserve">לחטא מקלדת, עכבר, </w:t>
+              <w:t>לחטא מקלדת, עכבר, כסא</w:t>
             </w:r>
-            <w:proofErr w:type="spellStart"/>
-            <w:r>
-              <w:rPr>
-                <w:rFonts w:asciiTheme="minorBidi" w:hAnsiTheme="minorBidi" w:hint="cs"/>
-                <w:rtl/>
-              </w:rPr>
-              <w:t>כסא</w:t>
-            </w:r>
-            <w:proofErr w:type="spellEnd"/>
           </w:p>
         </w:tc>
         <w:tc>
@@ -9617,23 +9251,7 @@
                 <w:rFonts w:asciiTheme="minorBidi" w:hAnsiTheme="minorBidi" w:hint="cs"/>
                 <w:rtl/>
               </w:rPr>
-              <w:t xml:space="preserve">שולחן </w:t>
-            </w:r>
-            <w:proofErr w:type="spellStart"/>
-            <w:r>
-              <w:rPr>
-                <w:rFonts w:asciiTheme="minorBidi" w:hAnsiTheme="minorBidi" w:hint="cs"/>
-                <w:rtl/>
-              </w:rPr>
-              <w:t>וכסא</w:t>
-            </w:r>
-            <w:proofErr w:type="spellEnd"/>
-            <w:r>
-              <w:rPr>
-                <w:rFonts w:asciiTheme="minorBidi" w:hAnsiTheme="minorBidi" w:hint="cs"/>
-                <w:rtl/>
-              </w:rPr>
-              <w:t xml:space="preserve"> במיקום נכון כך שעיניי הנבדק במרחק 60 ס"מ מהמסך.</w:t>
+              <w:t>שולחן וכסא במיקום נכון כך שעיניי הנבדק במרחק 60 ס"מ מהמסך.</w:t>
             </w:r>
           </w:p>
         </w:tc>
@@ -10843,23 +10461,7 @@
                 <w:rFonts w:cstheme="minorHAnsi" w:hint="cs"/>
                 <w:rtl/>
               </w:rPr>
-              <w:t xml:space="preserve">קצב </w:t>
-            </w:r>
-            <w:proofErr w:type="spellStart"/>
-            <w:r>
-              <w:rPr>
-                <w:rFonts w:cstheme="minorHAnsi" w:hint="cs"/>
-                <w:rtl/>
-              </w:rPr>
-              <w:t>רענון</w:t>
-            </w:r>
-            <w:proofErr w:type="spellEnd"/>
-            <w:r>
-              <w:rPr>
-                <w:rFonts w:cstheme="minorHAnsi" w:hint="cs"/>
-                <w:rtl/>
-              </w:rPr>
-              <w:t xml:space="preserve"> </w:t>
+              <w:t xml:space="preserve">קצב רענון </w:t>
             </w:r>
             <w:r>
               <w:rPr>
@@ -10899,14 +10501,12 @@
               </w:rPr>
               <w:t xml:space="preserve"> ב-</w:t>
             </w:r>
-            <w:proofErr w:type="spellStart"/>
             <w:r>
               <w:rPr>
                 <w:rFonts w:cstheme="minorHAnsi"/>
               </w:rPr>
               <w:t>PyPixx</w:t>
             </w:r>
-            <w:proofErr w:type="spellEnd"/>
             <w:r>
               <w:rPr>
                 <w:rFonts w:cstheme="minorHAnsi" w:hint="cs"/>
@@ -11938,23 +11538,7 @@
                 <w:rFonts w:asciiTheme="minorBidi" w:hAnsiTheme="minorBidi" w:cs="Arial"/>
                 <w:rtl/>
               </w:rPr>
-              <w:t xml:space="preserve">לעשות </w:t>
-            </w:r>
-            <w:proofErr w:type="spellStart"/>
-            <w:r>
-              <w:rPr>
-                <w:rFonts w:asciiTheme="minorBidi" w:hAnsiTheme="minorBidi" w:cs="Arial"/>
-                <w:rtl/>
-              </w:rPr>
-              <w:t>קליברציה</w:t>
-            </w:r>
-            <w:proofErr w:type="spellEnd"/>
-            <w:r>
-              <w:rPr>
-                <w:rFonts w:asciiTheme="minorBidi" w:hAnsiTheme="minorBidi" w:cs="Arial"/>
-                <w:rtl/>
-              </w:rPr>
-              <w:t>.</w:t>
+              <w:t>לעשות קליברציה.</w:t>
             </w:r>
           </w:p>
         </w:tc>
@@ -12338,14 +11922,12 @@
               </w:rPr>
               <w:t xml:space="preserve">לשים את </w:t>
             </w:r>
-            <w:proofErr w:type="spellStart"/>
             <w:r>
               <w:rPr>
                 <w:rFonts w:asciiTheme="minorBidi" w:hAnsiTheme="minorBidi"/>
               </w:rPr>
               <w:t>Matlab</w:t>
             </w:r>
-            <w:proofErr w:type="spellEnd"/>
             <w:r>
               <w:rPr>
                 <w:rFonts w:asciiTheme="minorBidi" w:hAnsiTheme="minorBidi" w:cs="Arial"/>
@@ -17789,7 +17371,7 @@
 </file>
 
 <file path=word/endnotes.xml><?xml version="1.0" encoding="utf-8"?>
-<w:endnotes xmlns:wpc="http://schemas.microsoft.com/office/word/2010/wordprocessingCanvas" xmlns:cx="http://schemas.microsoft.com/office/drawing/2014/chartex" xmlns:cx1="http://schemas.microsoft.com/office/drawing/2015/9/8/chartex" xmlns:cx2="http://schemas.microsoft.com/office/drawing/2015/10/21/chartex" xmlns:cx3="http://schemas.microsoft.com/office/drawing/2016/5/9/chartex" xmlns:cx4="http://schemas.microsoft.com/office/drawing/2016/5/10/chartex" xmlns:cx5="http://schemas.microsoft.com/office/drawing/2016/5/11/chartex" xmlns:cx6="http://schemas.microsoft.com/office/drawing/2016/5/12/chartex" xmlns:cx7="http://schemas.microsoft.com/office/drawing/2016/5/13/chartex" xmlns:cx8="http://schemas.microsoft.com/office/drawing/2016/5/14/chartex" xmlns:mc="http://schemas.openxmlformats.org/markup-compatibility/2006" xmlns:aink="http://schemas.microsoft.com/office/drawing/2016/ink" xmlns:am3d="http://schemas.microsoft.com/office/drawing/2017/model3d" xmlns:o="urn:schemas-microsoft-com:office:office" xmlns:r="http://schemas.openxmlformats.org/officeDocument/2006/relationships" xmlns:m="http://schemas.openxmlformats.org/officeDocument/2006/math" xmlns:v="urn:schemas-microsoft-com:vml" xmlns:wp14="http://schemas.microsoft.com/office/word/2010/wordprocessingDrawing" xmlns:wp="http://schemas.openxmlformats.org/drawingml/2006/wordprocessingDrawing" xmlns:w10="urn:schemas-microsoft-com:office:word" xmlns:w="http://schemas.openxmlformats.org/wordprocessingml/2006/main" xmlns:w14="http://schemas.microsoft.com/office/word/2010/wordml" xmlns:w15="http://schemas.microsoft.com/office/word/2012/wordml" xmlns:w16cex="http://schemas.microsoft.com/office/word/2018/wordml/cex" xmlns:w16cid="http://schemas.microsoft.com/office/word/2016/wordml/cid" xmlns:w16="http://schemas.microsoft.com/office/word/2018/wordml" xmlns:w16se="http://schemas.microsoft.com/office/word/2015/wordml/symex" xmlns:wpg="http://schemas.microsoft.com/office/word/2010/wordprocessingGroup" xmlns:wpi="http://schemas.microsoft.com/office/word/2010/wordprocessingInk" xmlns:wne="http://schemas.microsoft.com/office/word/2006/wordml" xmlns:wps="http://schemas.microsoft.com/office/word/2010/wordprocessingShape" mc:Ignorable="w14 w15 w16se w16cid w16 w16cex wp14">
+<w:endnotes xmlns:wpc="http://schemas.microsoft.com/office/word/2010/wordprocessingCanvas" xmlns:cx="http://schemas.microsoft.com/office/drawing/2014/chartex" xmlns:cx1="http://schemas.microsoft.com/office/drawing/2015/9/8/chartex" xmlns:cx2="http://schemas.microsoft.com/office/drawing/2015/10/21/chartex" xmlns:cx3="http://schemas.microsoft.com/office/drawing/2016/5/9/chartex" xmlns:cx4="http://schemas.microsoft.com/office/drawing/2016/5/10/chartex" xmlns:cx5="http://schemas.microsoft.com/office/drawing/2016/5/11/chartex" xmlns:cx6="http://schemas.microsoft.com/office/drawing/2016/5/12/chartex" xmlns:cx7="http://schemas.microsoft.com/office/drawing/2016/5/13/chartex" xmlns:cx8="http://schemas.microsoft.com/office/drawing/2016/5/14/chartex" xmlns:mc="http://schemas.openxmlformats.org/markup-compatibility/2006" xmlns:aink="http://schemas.microsoft.com/office/drawing/2016/ink" xmlns:am3d="http://schemas.microsoft.com/office/drawing/2017/model3d" xmlns:o="urn:schemas-microsoft-com:office:office" xmlns:r="http://schemas.openxmlformats.org/officeDocument/2006/relationships" xmlns:m="http://schemas.openxmlformats.org/officeDocument/2006/math" xmlns:v="urn:schemas-microsoft-com:vml" xmlns:wp14="http://schemas.microsoft.com/office/word/2010/wordprocessingDrawing" xmlns:wp="http://schemas.openxmlformats.org/drawingml/2006/wordprocessingDrawing" xmlns:w10="urn:schemas-microsoft-com:office:word" xmlns:w="http://schemas.openxmlformats.org/wordprocessingml/2006/main" xmlns:w14="http://schemas.microsoft.com/office/word/2010/wordml" xmlns:w15="http://schemas.microsoft.com/office/word/2012/wordml" xmlns:w16cex="http://schemas.microsoft.com/office/word/2018/wordml/cex" xmlns:w16cid="http://schemas.microsoft.com/office/word/2016/wordml/cid" xmlns:w16="http://schemas.microsoft.com/office/word/2018/wordml" xmlns:w16sdtdh="http://schemas.microsoft.com/office/word/2020/wordml/sdtdatahash" xmlns:w16se="http://schemas.microsoft.com/office/word/2015/wordml/symex" xmlns:wpg="http://schemas.microsoft.com/office/word/2010/wordprocessingGroup" xmlns:wpi="http://schemas.microsoft.com/office/word/2010/wordprocessingInk" xmlns:wne="http://schemas.microsoft.com/office/word/2006/wordml" xmlns:wps="http://schemas.microsoft.com/office/word/2010/wordprocessingShape" mc:Ignorable="w14 w15 w16se w16cid w16 w16cex w16sdtdh wp14">
   <w:endnote w:type="separator" w:id="-1">
     <w:p>
       <w:pPr>
@@ -17814,7 +17396,7 @@
 </file>
 
 <file path=word/footer1.xml><?xml version="1.0" encoding="utf-8"?>
-<w:ftr xmlns:wpc="http://schemas.microsoft.com/office/word/2010/wordprocessingCanvas" xmlns:cx="http://schemas.microsoft.com/office/drawing/2014/chartex" xmlns:cx1="http://schemas.microsoft.com/office/drawing/2015/9/8/chartex" xmlns:cx2="http://schemas.microsoft.com/office/drawing/2015/10/21/chartex" xmlns:cx3="http://schemas.microsoft.com/office/drawing/2016/5/9/chartex" xmlns:cx4="http://schemas.microsoft.com/office/drawing/2016/5/10/chartex" xmlns:cx5="http://schemas.microsoft.com/office/drawing/2016/5/11/chartex" xmlns:cx6="http://schemas.microsoft.com/office/drawing/2016/5/12/chartex" xmlns:cx7="http://schemas.microsoft.com/office/drawing/2016/5/13/chartex" xmlns:cx8="http://schemas.microsoft.com/office/drawing/2016/5/14/chartex" xmlns:mc="http://schemas.openxmlformats.org/markup-compatibility/2006" xmlns:aink="http://schemas.microsoft.com/office/drawing/2016/ink" xmlns:am3d="http://schemas.microsoft.com/office/drawing/2017/model3d" xmlns:o="urn:schemas-microsoft-com:office:office" xmlns:r="http://schemas.openxmlformats.org/officeDocument/2006/relationships" xmlns:m="http://schemas.openxmlformats.org/officeDocument/2006/math" xmlns:v="urn:schemas-microsoft-com:vml" xmlns:wp14="http://schemas.microsoft.com/office/word/2010/wordprocessingDrawing" xmlns:wp="http://schemas.openxmlformats.org/drawingml/2006/wordprocessingDrawing" xmlns:w10="urn:schemas-microsoft-com:office:word" xmlns:w="http://schemas.openxmlformats.org/wordprocessingml/2006/main" xmlns:w14="http://schemas.microsoft.com/office/word/2010/wordml" xmlns:w15="http://schemas.microsoft.com/office/word/2012/wordml" xmlns:w16cex="http://schemas.microsoft.com/office/word/2018/wordml/cex" xmlns:w16cid="http://schemas.microsoft.com/office/word/2016/wordml/cid" xmlns:w16="http://schemas.microsoft.com/office/word/2018/wordml" xmlns:w16se="http://schemas.microsoft.com/office/word/2015/wordml/symex" xmlns:wpg="http://schemas.microsoft.com/office/word/2010/wordprocessingGroup" xmlns:wpi="http://schemas.microsoft.com/office/word/2010/wordprocessingInk" xmlns:wne="http://schemas.microsoft.com/office/word/2006/wordml" xmlns:wps="http://schemas.microsoft.com/office/word/2010/wordprocessingShape" mc:Ignorable="w14 w15 w16se w16cid w16 w16cex wp14">
+<w:ftr xmlns:wpc="http://schemas.microsoft.com/office/word/2010/wordprocessingCanvas" xmlns:cx="http://schemas.microsoft.com/office/drawing/2014/chartex" xmlns:cx1="http://schemas.microsoft.com/office/drawing/2015/9/8/chartex" xmlns:cx2="http://schemas.microsoft.com/office/drawing/2015/10/21/chartex" xmlns:cx3="http://schemas.microsoft.com/office/drawing/2016/5/9/chartex" xmlns:cx4="http://schemas.microsoft.com/office/drawing/2016/5/10/chartex" xmlns:cx5="http://schemas.microsoft.com/office/drawing/2016/5/11/chartex" xmlns:cx6="http://schemas.microsoft.com/office/drawing/2016/5/12/chartex" xmlns:cx7="http://schemas.microsoft.com/office/drawing/2016/5/13/chartex" xmlns:cx8="http://schemas.microsoft.com/office/drawing/2016/5/14/chartex" xmlns:mc="http://schemas.openxmlformats.org/markup-compatibility/2006" xmlns:aink="http://schemas.microsoft.com/office/drawing/2016/ink" xmlns:am3d="http://schemas.microsoft.com/office/drawing/2017/model3d" xmlns:o="urn:schemas-microsoft-com:office:office" xmlns:r="http://schemas.openxmlformats.org/officeDocument/2006/relationships" xmlns:m="http://schemas.openxmlformats.org/officeDocument/2006/math" xmlns:v="urn:schemas-microsoft-com:vml" xmlns:wp14="http://schemas.microsoft.com/office/word/2010/wordprocessingDrawing" xmlns:wp="http://schemas.openxmlformats.org/drawingml/2006/wordprocessingDrawing" xmlns:w10="urn:schemas-microsoft-com:office:word" xmlns:w="http://schemas.openxmlformats.org/wordprocessingml/2006/main" xmlns:w14="http://schemas.microsoft.com/office/word/2010/wordml" xmlns:w15="http://schemas.microsoft.com/office/word/2012/wordml" xmlns:w16cex="http://schemas.microsoft.com/office/word/2018/wordml/cex" xmlns:w16cid="http://schemas.microsoft.com/office/word/2016/wordml/cid" xmlns:w16="http://schemas.microsoft.com/office/word/2018/wordml" xmlns:w16sdtdh="http://schemas.microsoft.com/office/word/2020/wordml/sdtdatahash" xmlns:w16se="http://schemas.microsoft.com/office/word/2015/wordml/symex" xmlns:wpg="http://schemas.microsoft.com/office/word/2010/wordprocessingGroup" xmlns:wpi="http://schemas.microsoft.com/office/word/2010/wordprocessingInk" xmlns:wne="http://schemas.microsoft.com/office/word/2006/wordml" xmlns:wps="http://schemas.microsoft.com/office/word/2010/wordprocessingShape" mc:Ignorable="w14 w15 w16se w16cid w16 w16cex w16sdtdh wp14">
   <w:p>
     <w:pPr>
       <w:pStyle w:val="Footer"/>
@@ -17851,7 +17433,7 @@
 </file>
 
 <file path=word/footer2.xml><?xml version="1.0" encoding="utf-8"?>
-<w:ftr xmlns:wpc="http://schemas.microsoft.com/office/word/2010/wordprocessingCanvas" xmlns:cx="http://schemas.microsoft.com/office/drawing/2014/chartex" xmlns:cx1="http://schemas.microsoft.com/office/drawing/2015/9/8/chartex" xmlns:cx2="http://schemas.microsoft.com/office/drawing/2015/10/21/chartex" xmlns:cx3="http://schemas.microsoft.com/office/drawing/2016/5/9/chartex" xmlns:cx4="http://schemas.microsoft.com/office/drawing/2016/5/10/chartex" xmlns:cx5="http://schemas.microsoft.com/office/drawing/2016/5/11/chartex" xmlns:cx6="http://schemas.microsoft.com/office/drawing/2016/5/12/chartex" xmlns:cx7="http://schemas.microsoft.com/office/drawing/2016/5/13/chartex" xmlns:cx8="http://schemas.microsoft.com/office/drawing/2016/5/14/chartex" xmlns:mc="http://schemas.openxmlformats.org/markup-compatibility/2006" xmlns:aink="http://schemas.microsoft.com/office/drawing/2016/ink" xmlns:am3d="http://schemas.microsoft.com/office/drawing/2017/model3d" xmlns:o="urn:schemas-microsoft-com:office:office" xmlns:r="http://schemas.openxmlformats.org/officeDocument/2006/relationships" xmlns:m="http://schemas.openxmlformats.org/officeDocument/2006/math" xmlns:v="urn:schemas-microsoft-com:vml" xmlns:wp14="http://schemas.microsoft.com/office/word/2010/wordprocessingDrawing" xmlns:wp="http://schemas.openxmlformats.org/drawingml/2006/wordprocessingDrawing" xmlns:w10="urn:schemas-microsoft-com:office:word" xmlns:w="http://schemas.openxmlformats.org/wordprocessingml/2006/main" xmlns:w14="http://schemas.microsoft.com/office/word/2010/wordml" xmlns:w15="http://schemas.microsoft.com/office/word/2012/wordml" xmlns:w16cex="http://schemas.microsoft.com/office/word/2018/wordml/cex" xmlns:w16cid="http://schemas.microsoft.com/office/word/2016/wordml/cid" xmlns:w16="http://schemas.microsoft.com/office/word/2018/wordml" xmlns:w16se="http://schemas.microsoft.com/office/word/2015/wordml/symex" xmlns:wpg="http://schemas.microsoft.com/office/word/2010/wordprocessingGroup" xmlns:wpi="http://schemas.microsoft.com/office/word/2010/wordprocessingInk" xmlns:wne="http://schemas.microsoft.com/office/word/2006/wordml" xmlns:wps="http://schemas.microsoft.com/office/word/2010/wordprocessingShape" mc:Ignorable="w14 w15 w16se w16cid w16 w16cex wp14">
+<w:ftr xmlns:wpc="http://schemas.microsoft.com/office/word/2010/wordprocessingCanvas" xmlns:cx="http://schemas.microsoft.com/office/drawing/2014/chartex" xmlns:cx1="http://schemas.microsoft.com/office/drawing/2015/9/8/chartex" xmlns:cx2="http://schemas.microsoft.com/office/drawing/2015/10/21/chartex" xmlns:cx3="http://schemas.microsoft.com/office/drawing/2016/5/9/chartex" xmlns:cx4="http://schemas.microsoft.com/office/drawing/2016/5/10/chartex" xmlns:cx5="http://schemas.microsoft.com/office/drawing/2016/5/11/chartex" xmlns:cx6="http://schemas.microsoft.com/office/drawing/2016/5/12/chartex" xmlns:cx7="http://schemas.microsoft.com/office/drawing/2016/5/13/chartex" xmlns:cx8="http://schemas.microsoft.com/office/drawing/2016/5/14/chartex" xmlns:mc="http://schemas.openxmlformats.org/markup-compatibility/2006" xmlns:aink="http://schemas.microsoft.com/office/drawing/2016/ink" xmlns:am3d="http://schemas.microsoft.com/office/drawing/2017/model3d" xmlns:o="urn:schemas-microsoft-com:office:office" xmlns:r="http://schemas.openxmlformats.org/officeDocument/2006/relationships" xmlns:m="http://schemas.openxmlformats.org/officeDocument/2006/math" xmlns:v="urn:schemas-microsoft-com:vml" xmlns:wp14="http://schemas.microsoft.com/office/word/2010/wordprocessingDrawing" xmlns:wp="http://schemas.openxmlformats.org/drawingml/2006/wordprocessingDrawing" xmlns:w10="urn:schemas-microsoft-com:office:word" xmlns:w="http://schemas.openxmlformats.org/wordprocessingml/2006/main" xmlns:w14="http://schemas.microsoft.com/office/word/2010/wordml" xmlns:w15="http://schemas.microsoft.com/office/word/2012/wordml" xmlns:w16cex="http://schemas.microsoft.com/office/word/2018/wordml/cex" xmlns:w16cid="http://schemas.microsoft.com/office/word/2016/wordml/cid" xmlns:w16="http://schemas.microsoft.com/office/word/2018/wordml" xmlns:w16sdtdh="http://schemas.microsoft.com/office/word/2020/wordml/sdtdatahash" xmlns:w16se="http://schemas.microsoft.com/office/word/2015/wordml/symex" xmlns:wpg="http://schemas.microsoft.com/office/word/2010/wordprocessingGroup" xmlns:wpi="http://schemas.microsoft.com/office/word/2010/wordprocessingInk" xmlns:wne="http://schemas.microsoft.com/office/word/2006/wordml" xmlns:wps="http://schemas.microsoft.com/office/word/2010/wordprocessingShape" mc:Ignorable="w14 w15 w16se w16cid w16 w16cex w16sdtdh wp14">
   <w:p>
     <w:pPr>
       <w:pStyle w:val="Footer"/>
@@ -17901,7 +17483,7 @@
 </file>
 
 <file path=word/footnotes.xml><?xml version="1.0" encoding="utf-8"?>
-<w:footnotes xmlns:wpc="http://schemas.microsoft.com/office/word/2010/wordprocessingCanvas" xmlns:cx="http://schemas.microsoft.com/office/drawing/2014/chartex" xmlns:cx1="http://schemas.microsoft.com/office/drawing/2015/9/8/chartex" xmlns:cx2="http://schemas.microsoft.com/office/drawing/2015/10/21/chartex" xmlns:cx3="http://schemas.microsoft.com/office/drawing/2016/5/9/chartex" xmlns:cx4="http://schemas.microsoft.com/office/drawing/2016/5/10/chartex" xmlns:cx5="http://schemas.microsoft.com/office/drawing/2016/5/11/chartex" xmlns:cx6="http://schemas.microsoft.com/office/drawing/2016/5/12/chartex" xmlns:cx7="http://schemas.microsoft.com/office/drawing/2016/5/13/chartex" xmlns:cx8="http://schemas.microsoft.com/office/drawing/2016/5/14/chartex" xmlns:mc="http://schemas.openxmlformats.org/markup-compatibility/2006" xmlns:aink="http://schemas.microsoft.com/office/drawing/2016/ink" xmlns:am3d="http://schemas.microsoft.com/office/drawing/2017/model3d" xmlns:o="urn:schemas-microsoft-com:office:office" xmlns:r="http://schemas.openxmlformats.org/officeDocument/2006/relationships" xmlns:m="http://schemas.openxmlformats.org/officeDocument/2006/math" xmlns:v="urn:schemas-microsoft-com:vml" xmlns:wp14="http://schemas.microsoft.com/office/word/2010/wordprocessingDrawing" xmlns:wp="http://schemas.openxmlformats.org/drawingml/2006/wordprocessingDrawing" xmlns:w10="urn:schemas-microsoft-com:office:word" xmlns:w="http://schemas.openxmlformats.org/wordprocessingml/2006/main" xmlns:w14="http://schemas.microsoft.com/office/word/2010/wordml" xmlns:w15="http://schemas.microsoft.com/office/word/2012/wordml" xmlns:w16cex="http://schemas.microsoft.com/office/word/2018/wordml/cex" xmlns:w16cid="http://schemas.microsoft.com/office/word/2016/wordml/cid" xmlns:w16="http://schemas.microsoft.com/office/word/2018/wordml" xmlns:w16se="http://schemas.microsoft.com/office/word/2015/wordml/symex" xmlns:wpg="http://schemas.microsoft.com/office/word/2010/wordprocessingGroup" xmlns:wpi="http://schemas.microsoft.com/office/word/2010/wordprocessingInk" xmlns:wne="http://schemas.microsoft.com/office/word/2006/wordml" xmlns:wps="http://schemas.microsoft.com/office/word/2010/wordprocessingShape" mc:Ignorable="w14 w15 w16se w16cid w16 w16cex wp14">
+<w:footnotes xmlns:wpc="http://schemas.microsoft.com/office/word/2010/wordprocessingCanvas" xmlns:cx="http://schemas.microsoft.com/office/drawing/2014/chartex" xmlns:cx1="http://schemas.microsoft.com/office/drawing/2015/9/8/chartex" xmlns:cx2="http://schemas.microsoft.com/office/drawing/2015/10/21/chartex" xmlns:cx3="http://schemas.microsoft.com/office/drawing/2016/5/9/chartex" xmlns:cx4="http://schemas.microsoft.com/office/drawing/2016/5/10/chartex" xmlns:cx5="http://schemas.microsoft.com/office/drawing/2016/5/11/chartex" xmlns:cx6="http://schemas.microsoft.com/office/drawing/2016/5/12/chartex" xmlns:cx7="http://schemas.microsoft.com/office/drawing/2016/5/13/chartex" xmlns:cx8="http://schemas.microsoft.com/office/drawing/2016/5/14/chartex" xmlns:mc="http://schemas.openxmlformats.org/markup-compatibility/2006" xmlns:aink="http://schemas.microsoft.com/office/drawing/2016/ink" xmlns:am3d="http://schemas.microsoft.com/office/drawing/2017/model3d" xmlns:o="urn:schemas-microsoft-com:office:office" xmlns:r="http://schemas.openxmlformats.org/officeDocument/2006/relationships" xmlns:m="http://schemas.openxmlformats.org/officeDocument/2006/math" xmlns:v="urn:schemas-microsoft-com:vml" xmlns:wp14="http://schemas.microsoft.com/office/word/2010/wordprocessingDrawing" xmlns:wp="http://schemas.openxmlformats.org/drawingml/2006/wordprocessingDrawing" xmlns:w10="urn:schemas-microsoft-com:office:word" xmlns:w="http://schemas.openxmlformats.org/wordprocessingml/2006/main" xmlns:w14="http://schemas.microsoft.com/office/word/2010/wordml" xmlns:w15="http://schemas.microsoft.com/office/word/2012/wordml" xmlns:w16cex="http://schemas.microsoft.com/office/word/2018/wordml/cex" xmlns:w16cid="http://schemas.microsoft.com/office/word/2016/wordml/cid" xmlns:w16="http://schemas.microsoft.com/office/word/2018/wordml" xmlns:w16sdtdh="http://schemas.microsoft.com/office/word/2020/wordml/sdtdatahash" xmlns:w16se="http://schemas.microsoft.com/office/word/2015/wordml/symex" xmlns:wpg="http://schemas.microsoft.com/office/word/2010/wordprocessingGroup" xmlns:wpi="http://schemas.microsoft.com/office/word/2010/wordprocessingInk" xmlns:wne="http://schemas.microsoft.com/office/word/2006/wordml" xmlns:wps="http://schemas.microsoft.com/office/word/2010/wordprocessingShape" mc:Ignorable="w14 w15 w16se w16cid w16 w16cex w16sdtdh wp14">
   <w:footnote w:type="separator" w:id="-1">
     <w:p>
       <w:pPr>
@@ -17926,7 +17508,7 @@
 </file>
 
 <file path=word/header1.xml><?xml version="1.0" encoding="utf-8"?>
-<w:hdr xmlns:wpc="http://schemas.microsoft.com/office/word/2010/wordprocessingCanvas" xmlns:cx="http://schemas.microsoft.com/office/drawing/2014/chartex" xmlns:cx1="http://schemas.microsoft.com/office/drawing/2015/9/8/chartex" xmlns:cx2="http://schemas.microsoft.com/office/drawing/2015/10/21/chartex" xmlns:cx3="http://schemas.microsoft.com/office/drawing/2016/5/9/chartex" xmlns:cx4="http://schemas.microsoft.com/office/drawing/2016/5/10/chartex" xmlns:cx5="http://schemas.microsoft.com/office/drawing/2016/5/11/chartex" xmlns:cx6="http://schemas.microsoft.com/office/drawing/2016/5/12/chartex" xmlns:cx7="http://schemas.microsoft.com/office/drawing/2016/5/13/chartex" xmlns:cx8="http://schemas.microsoft.com/office/drawing/2016/5/14/chartex" xmlns:mc="http://schemas.openxmlformats.org/markup-compatibility/2006" xmlns:aink="http://schemas.microsoft.com/office/drawing/2016/ink" xmlns:am3d="http://schemas.microsoft.com/office/drawing/2017/model3d" xmlns:o="urn:schemas-microsoft-com:office:office" xmlns:r="http://schemas.openxmlformats.org/officeDocument/2006/relationships" xmlns:m="http://schemas.openxmlformats.org/officeDocument/2006/math" xmlns:v="urn:schemas-microsoft-com:vml" xmlns:wp14="http://schemas.microsoft.com/office/word/2010/wordprocessingDrawing" xmlns:wp="http://schemas.openxmlformats.org/drawingml/2006/wordprocessingDrawing" xmlns:w10="urn:schemas-microsoft-com:office:word" xmlns:w="http://schemas.openxmlformats.org/wordprocessingml/2006/main" xmlns:w14="http://schemas.microsoft.com/office/word/2010/wordml" xmlns:w15="http://schemas.microsoft.com/office/word/2012/wordml" xmlns:w16cex="http://schemas.microsoft.com/office/word/2018/wordml/cex" xmlns:w16cid="http://schemas.microsoft.com/office/word/2016/wordml/cid" xmlns:w16="http://schemas.microsoft.com/office/word/2018/wordml" xmlns:w16se="http://schemas.microsoft.com/office/word/2015/wordml/symex" xmlns:wpg="http://schemas.microsoft.com/office/word/2010/wordprocessingGroup" xmlns:wpi="http://schemas.microsoft.com/office/word/2010/wordprocessingInk" xmlns:wne="http://schemas.microsoft.com/office/word/2006/wordml" xmlns:wps="http://schemas.microsoft.com/office/word/2010/wordprocessingShape" mc:Ignorable="w14 w15 w16se w16cid w16 w16cex wp14">
+<w:hdr xmlns:wpc="http://schemas.microsoft.com/office/word/2010/wordprocessingCanvas" xmlns:cx="http://schemas.microsoft.com/office/drawing/2014/chartex" xmlns:cx1="http://schemas.microsoft.com/office/drawing/2015/9/8/chartex" xmlns:cx2="http://schemas.microsoft.com/office/drawing/2015/10/21/chartex" xmlns:cx3="http://schemas.microsoft.com/office/drawing/2016/5/9/chartex" xmlns:cx4="http://schemas.microsoft.com/office/drawing/2016/5/10/chartex" xmlns:cx5="http://schemas.microsoft.com/office/drawing/2016/5/11/chartex" xmlns:cx6="http://schemas.microsoft.com/office/drawing/2016/5/12/chartex" xmlns:cx7="http://schemas.microsoft.com/office/drawing/2016/5/13/chartex" xmlns:cx8="http://schemas.microsoft.com/office/drawing/2016/5/14/chartex" xmlns:mc="http://schemas.openxmlformats.org/markup-compatibility/2006" xmlns:aink="http://schemas.microsoft.com/office/drawing/2016/ink" xmlns:am3d="http://schemas.microsoft.com/office/drawing/2017/model3d" xmlns:o="urn:schemas-microsoft-com:office:office" xmlns:r="http://schemas.openxmlformats.org/officeDocument/2006/relationships" xmlns:m="http://schemas.openxmlformats.org/officeDocument/2006/math" xmlns:v="urn:schemas-microsoft-com:vml" xmlns:wp14="http://schemas.microsoft.com/office/word/2010/wordprocessingDrawing" xmlns:wp="http://schemas.openxmlformats.org/drawingml/2006/wordprocessingDrawing" xmlns:w10="urn:schemas-microsoft-com:office:word" xmlns:w="http://schemas.openxmlformats.org/wordprocessingml/2006/main" xmlns:w14="http://schemas.microsoft.com/office/word/2010/wordml" xmlns:w15="http://schemas.microsoft.com/office/word/2012/wordml" xmlns:w16cex="http://schemas.microsoft.com/office/word/2018/wordml/cex" xmlns:w16cid="http://schemas.microsoft.com/office/word/2016/wordml/cid" xmlns:w16="http://schemas.microsoft.com/office/word/2018/wordml" xmlns:w16sdtdh="http://schemas.microsoft.com/office/word/2020/wordml/sdtdatahash" xmlns:w16se="http://schemas.microsoft.com/office/word/2015/wordml/symex" xmlns:wpg="http://schemas.microsoft.com/office/word/2010/wordprocessingGroup" xmlns:wpi="http://schemas.microsoft.com/office/word/2010/wordprocessingInk" xmlns:wne="http://schemas.microsoft.com/office/word/2006/wordml" xmlns:wps="http://schemas.microsoft.com/office/word/2010/wordprocessingShape" mc:Ignorable="w14 w15 w16se w16cid w16 w16cex w16sdtdh wp14">
   <w:p>
     <w:pPr>
       <w:pStyle w:val="Header"/>
@@ -17945,7 +17527,7 @@
 </file>
 
 <file path=word/numbering.xml><?xml version="1.0" encoding="utf-8"?>
-<w:numbering xmlns:wpc="http://schemas.microsoft.com/office/word/2010/wordprocessingCanvas" xmlns:cx="http://schemas.microsoft.com/office/drawing/2014/chartex" xmlns:cx1="http://schemas.microsoft.com/office/drawing/2015/9/8/chartex" xmlns:cx2="http://schemas.microsoft.com/office/drawing/2015/10/21/chartex" xmlns:cx3="http://schemas.microsoft.com/office/drawing/2016/5/9/chartex" xmlns:cx4="http://schemas.microsoft.com/office/drawing/2016/5/10/chartex" xmlns:cx5="http://schemas.microsoft.com/office/drawing/2016/5/11/chartex" xmlns:cx6="http://schemas.microsoft.com/office/drawing/2016/5/12/chartex" xmlns:cx7="http://schemas.microsoft.com/office/drawing/2016/5/13/chartex" xmlns:cx8="http://schemas.microsoft.com/office/drawing/2016/5/14/chartex" xmlns:mc="http://schemas.openxmlformats.org/markup-compatibility/2006" xmlns:aink="http://schemas.microsoft.com/office/drawing/2016/ink" xmlns:am3d="http://schemas.microsoft.com/office/drawing/2017/model3d" xmlns:o="urn:schemas-microsoft-com:office:office" xmlns:r="http://schemas.openxmlformats.org/officeDocument/2006/relationships" xmlns:m="http://schemas.openxmlformats.org/officeDocument/2006/math" xmlns:v="urn:schemas-microsoft-com:vml" xmlns:wp14="http://schemas.microsoft.com/office/word/2010/wordprocessingDrawing" xmlns:wp="http://schemas.openxmlformats.org/drawingml/2006/wordprocessingDrawing" xmlns:w10="urn:schemas-microsoft-com:office:word" xmlns:w="http://schemas.openxmlformats.org/wordprocessingml/2006/main" xmlns:w14="http://schemas.microsoft.com/office/word/2010/wordml" xmlns:w15="http://schemas.microsoft.com/office/word/2012/wordml" xmlns:w16cex="http://schemas.microsoft.com/office/word/2018/wordml/cex" xmlns:w16cid="http://schemas.microsoft.com/office/word/2016/wordml/cid" xmlns:w16="http://schemas.microsoft.com/office/word/2018/wordml" xmlns:w16se="http://schemas.microsoft.com/office/word/2015/wordml/symex" xmlns:wpg="http://schemas.microsoft.com/office/word/2010/wordprocessingGroup" xmlns:wpi="http://schemas.microsoft.com/office/word/2010/wordprocessingInk" xmlns:wne="http://schemas.microsoft.com/office/word/2006/wordml" xmlns:wps="http://schemas.microsoft.com/office/word/2010/wordprocessingShape" mc:Ignorable="w14 w15 w16se w16cid w16 w16cex wp14">
+<w:numbering xmlns:wpc="http://schemas.microsoft.com/office/word/2010/wordprocessingCanvas" xmlns:cx="http://schemas.microsoft.com/office/drawing/2014/chartex" xmlns:cx1="http://schemas.microsoft.com/office/drawing/2015/9/8/chartex" xmlns:cx2="http://schemas.microsoft.com/office/drawing/2015/10/21/chartex" xmlns:cx3="http://schemas.microsoft.com/office/drawing/2016/5/9/chartex" xmlns:cx4="http://schemas.microsoft.com/office/drawing/2016/5/10/chartex" xmlns:cx5="http://schemas.microsoft.com/office/drawing/2016/5/11/chartex" xmlns:cx6="http://schemas.microsoft.com/office/drawing/2016/5/12/chartex" xmlns:cx7="http://schemas.microsoft.com/office/drawing/2016/5/13/chartex" xmlns:cx8="http://schemas.microsoft.com/office/drawing/2016/5/14/chartex" xmlns:mc="http://schemas.openxmlformats.org/markup-compatibility/2006" xmlns:aink="http://schemas.microsoft.com/office/drawing/2016/ink" xmlns:am3d="http://schemas.microsoft.com/office/drawing/2017/model3d" xmlns:o="urn:schemas-microsoft-com:office:office" xmlns:r="http://schemas.openxmlformats.org/officeDocument/2006/relationships" xmlns:m="http://schemas.openxmlformats.org/officeDocument/2006/math" xmlns:v="urn:schemas-microsoft-com:vml" xmlns:wp14="http://schemas.microsoft.com/office/word/2010/wordprocessingDrawing" xmlns:wp="http://schemas.openxmlformats.org/drawingml/2006/wordprocessingDrawing" xmlns:w10="urn:schemas-microsoft-com:office:word" xmlns:w="http://schemas.openxmlformats.org/wordprocessingml/2006/main" xmlns:w14="http://schemas.microsoft.com/office/word/2010/wordml" xmlns:w15="http://schemas.microsoft.com/office/word/2012/wordml" xmlns:w16cex="http://schemas.microsoft.com/office/word/2018/wordml/cex" xmlns:w16cid="http://schemas.microsoft.com/office/word/2016/wordml/cid" xmlns:w16="http://schemas.microsoft.com/office/word/2018/wordml" xmlns:w16sdtdh="http://schemas.microsoft.com/office/word/2020/wordml/sdtdatahash" xmlns:w16se="http://schemas.microsoft.com/office/word/2015/wordml/symex" xmlns:wpg="http://schemas.microsoft.com/office/word/2010/wordprocessingGroup" xmlns:wpi="http://schemas.microsoft.com/office/word/2010/wordprocessingInk" xmlns:wne="http://schemas.microsoft.com/office/word/2006/wordml" xmlns:wps="http://schemas.microsoft.com/office/word/2010/wordprocessingShape" mc:Ignorable="w14 w15 w16se w16cid w16 w16cex w16sdtdh wp14">
   <w:abstractNum w:abstractNumId="0" w15:restartNumberingAfterBreak="0">
     <w:nsid w:val="268A28D2"/>
     <w:multiLevelType w:val="hybridMultilevel"/>
@@ -19218,7 +18800,7 @@
 </file>
 
 <file path=word/styles.xml><?xml version="1.0" encoding="utf-8"?>
-<w:styles xmlns:mc="http://schemas.openxmlformats.org/markup-compatibility/2006" xmlns:r="http://schemas.openxmlformats.org/officeDocument/2006/relationships" xmlns:w="http://schemas.openxmlformats.org/wordprocessingml/2006/main" xmlns:w14="http://schemas.microsoft.com/office/word/2010/wordml" xmlns:w15="http://schemas.microsoft.com/office/word/2012/wordml" xmlns:w16cex="http://schemas.microsoft.com/office/word/2018/wordml/cex" xmlns:w16cid="http://schemas.microsoft.com/office/word/2016/wordml/cid" xmlns:w16="http://schemas.microsoft.com/office/word/2018/wordml" xmlns:w16se="http://schemas.microsoft.com/office/word/2015/wordml/symex" mc:Ignorable="w14 w15 w16se w16cid w16 w16cex">
+<w:styles xmlns:mc="http://schemas.openxmlformats.org/markup-compatibility/2006" xmlns:r="http://schemas.openxmlformats.org/officeDocument/2006/relationships" xmlns:w="http://schemas.openxmlformats.org/wordprocessingml/2006/main" xmlns:w14="http://schemas.microsoft.com/office/word/2010/wordml" xmlns:w15="http://schemas.microsoft.com/office/word/2012/wordml" xmlns:w16cex="http://schemas.microsoft.com/office/word/2018/wordml/cex" xmlns:w16cid="http://schemas.microsoft.com/office/word/2016/wordml/cid" xmlns:w16="http://schemas.microsoft.com/office/word/2018/wordml" xmlns:w16sdtdh="http://schemas.microsoft.com/office/word/2020/wordml/sdtdatahash" xmlns:w16se="http://schemas.microsoft.com/office/word/2015/wordml/symex" mc:Ignorable="w14 w15 w16se w16cid w16 w16cex w16sdtdh">
   <w:docDefaults>
     <w:rPrDefault>
       <w:rPr>

--- a/experiment/running_protocols/SOP - Mudrik lab.docx
+++ b/experiment/running_protocols/SOP - Mudrik lab.docx
@@ -63,7 +63,7 @@
       </w:pPr>
       <w:r>
         <w:rPr>
-          <w:rFonts w:cstheme="minorHAnsi" w:hint="eastAsia"/>
+          <w:rFonts w:cs="Times New Roman" w:hint="eastAsia"/>
           <w:b/>
           <w:bCs/>
           <w:sz w:val="28"/>
@@ -72,6 +72,30 @@
           <w:rtl/>
         </w:rPr>
         <w:t>מה</w:t>
+      </w:r>
+      <w:r>
+        <w:rPr>
+          <w:rFonts w:cs="Times New Roman"/>
+          <w:b/>
+          <w:bCs/>
+          <w:sz w:val="28"/>
+          <w:szCs w:val="28"/>
+          <w:u w:val="single"/>
+          <w:rtl/>
+        </w:rPr>
+        <w:t xml:space="preserve"> צריך לדעת לפני שמתחילים </w:t>
+      </w:r>
+      <w:r>
+        <w:rPr>
+          <w:rFonts w:cs="Times New Roman" w:hint="eastAsia"/>
+          <w:b/>
+          <w:bCs/>
+          <w:sz w:val="28"/>
+          <w:szCs w:val="28"/>
+          <w:u w:val="single"/>
+          <w:rtl/>
+        </w:rPr>
+        <w:t>את</w:t>
       </w:r>
       <w:r>
         <w:rPr>
@@ -83,35 +107,11 @@
           <w:u w:val="single"/>
           <w:rtl/>
         </w:rPr>
-        <w:t xml:space="preserve"> צריך לדעת לפני שמתחילים </w:t>
-      </w:r>
-      <w:r>
-        <w:rPr>
-          <w:rFonts w:cstheme="minorHAnsi" w:hint="eastAsia"/>
-          <w:b/>
-          <w:bCs/>
-          <w:sz w:val="28"/>
-          <w:szCs w:val="28"/>
-          <w:u w:val="single"/>
-          <w:rtl/>
-        </w:rPr>
-        <w:t>את</w:t>
-      </w:r>
-      <w:r>
-        <w:rPr>
-          <w:rFonts w:cstheme="minorHAnsi"/>
-          <w:b/>
-          <w:bCs/>
-          <w:sz w:val="28"/>
-          <w:szCs w:val="28"/>
-          <w:u w:val="single"/>
-          <w:rtl/>
-        </w:rPr>
         <w:t xml:space="preserve"> </w:t>
       </w:r>
       <w:r>
         <w:rPr>
-          <w:rFonts w:cstheme="minorHAnsi" w:hint="eastAsia"/>
+          <w:rFonts w:cs="Times New Roman" w:hint="eastAsia"/>
           <w:b/>
           <w:bCs/>
           <w:sz w:val="28"/>
@@ -151,7 +151,7 @@
       </w:pPr>
       <w:r>
         <w:rPr>
-          <w:rFonts w:cstheme="minorHAnsi" w:hint="cs"/>
+          <w:rFonts w:cs="Times New Roman" w:hint="cs"/>
           <w:b/>
           <w:bCs/>
           <w:rtl/>
@@ -182,7 +182,21 @@
           <w:rFonts w:cs="Calibri"/>
           <w:rtl/>
         </w:rPr>
-        <w:t>1. יד ימין דומיננטית.</w:t>
+        <w:t xml:space="preserve">1. </w:t>
+      </w:r>
+      <w:r>
+        <w:rPr>
+          <w:rFonts w:cs="Times New Roman"/>
+          <w:rtl/>
+        </w:rPr>
+        <w:t>יד ימין דומיננטית</w:t>
+      </w:r>
+      <w:r>
+        <w:rPr>
+          <w:rFonts w:cs="Calibri"/>
+          <w:rtl/>
+        </w:rPr>
+        <w:t>.</w:t>
       </w:r>
     </w:p>
     <w:p>
@@ -199,7 +213,21 @@
           <w:rFonts w:cs="Calibri"/>
           <w:rtl/>
         </w:rPr>
-        <w:t>2. ללא בעיות כתפיים.</w:t>
+        <w:t xml:space="preserve">2. </w:t>
+      </w:r>
+      <w:r>
+        <w:rPr>
+          <w:rFonts w:cs="Times New Roman"/>
+          <w:rtl/>
+        </w:rPr>
+        <w:t>ללא בעיות כתפיים</w:t>
+      </w:r>
+      <w:r>
+        <w:rPr>
+          <w:rFonts w:cs="Calibri"/>
+          <w:rtl/>
+        </w:rPr>
+        <w:t>.</w:t>
       </w:r>
     </w:p>
     <w:p>
@@ -216,7 +244,21 @@
           <w:rFonts w:cs="Calibri"/>
           <w:rtl/>
         </w:rPr>
-        <w:t>3. ללא הפרעת קשב וריכוז מאובחנת.</w:t>
+        <w:t xml:space="preserve">3. </w:t>
+      </w:r>
+      <w:r>
+        <w:rPr>
+          <w:rFonts w:cs="Times New Roman"/>
+          <w:rtl/>
+        </w:rPr>
+        <w:t>ללא הפרעת קשב וריכוז מאובחנת</w:t>
+      </w:r>
+      <w:r>
+        <w:rPr>
+          <w:rFonts w:cs="Calibri"/>
+          <w:rtl/>
+        </w:rPr>
+        <w:t>.</w:t>
       </w:r>
     </w:p>
     <w:p>
@@ -233,14 +275,49 @@
           <w:rFonts w:cs="Calibri"/>
           <w:rtl/>
         </w:rPr>
-        <w:t>4. ראייה תקינה או מתוקנת</w:t>
+        <w:t xml:space="preserve">4. </w:t>
+      </w:r>
+      <w:r>
+        <w:rPr>
+          <w:rFonts w:cs="Times New Roman"/>
+          <w:rtl/>
+        </w:rPr>
+        <w:t>ראייה תקינה או מתוקנת</w:t>
       </w:r>
       <w:r>
         <w:rPr>
           <w:rFonts w:cs="Calibri" w:hint="cs"/>
           <w:rtl/>
         </w:rPr>
-        <w:t xml:space="preserve"> (עדשות בלבד, לא משקפיים).</w:t>
+        <w:t xml:space="preserve"> (</w:t>
+      </w:r>
+      <w:r>
+        <w:rPr>
+          <w:rFonts w:cs="Times New Roman" w:hint="cs"/>
+          <w:rtl/>
+        </w:rPr>
+        <w:t>עדשות בלבד</w:t>
+      </w:r>
+      <w:r>
+        <w:rPr>
+          <w:rFonts w:cs="Calibri" w:hint="cs"/>
+          <w:rtl/>
+        </w:rPr>
+        <w:t xml:space="preserve">, </w:t>
+      </w:r>
+      <w:r>
+        <w:rPr>
+          <w:rFonts w:cs="Times New Roman" w:hint="cs"/>
+          <w:rtl/>
+        </w:rPr>
+        <w:t>לא משקפיים</w:t>
+      </w:r>
+      <w:r>
+        <w:rPr>
+          <w:rFonts w:cs="Calibri" w:hint="cs"/>
+          <w:rtl/>
+        </w:rPr>
+        <w:t>).</w:t>
       </w:r>
     </w:p>
     <w:p>
@@ -257,7 +334,21 @@
           <w:rFonts w:cs="Calibri"/>
           <w:rtl/>
         </w:rPr>
-        <w:t>5. ראיית צבעים תקינה.</w:t>
+        <w:t xml:space="preserve">5. </w:t>
+      </w:r>
+      <w:r>
+        <w:rPr>
+          <w:rFonts w:cs="Times New Roman"/>
+          <w:rtl/>
+        </w:rPr>
+        <w:t>ראיית צבעים תקינה</w:t>
+      </w:r>
+      <w:r>
+        <w:rPr>
+          <w:rFonts w:cs="Calibri"/>
+          <w:rtl/>
+        </w:rPr>
+        <w:t>.</w:t>
       </w:r>
     </w:p>
     <w:p>
@@ -274,7 +365,21 @@
           <w:rFonts w:cs="Calibri"/>
           <w:rtl/>
         </w:rPr>
-        <w:t>6. עברית ברמת שפת אם.</w:t>
+        <w:t xml:space="preserve">6. </w:t>
+      </w:r>
+      <w:r>
+        <w:rPr>
+          <w:rFonts w:cs="Times New Roman"/>
+          <w:rtl/>
+        </w:rPr>
+        <w:t>עברית ברמת שפת אם</w:t>
+      </w:r>
+      <w:r>
+        <w:rPr>
+          <w:rFonts w:cs="Calibri"/>
+          <w:rtl/>
+        </w:rPr>
+        <w:t>.</w:t>
       </w:r>
     </w:p>
     <w:p>
@@ -291,7 +396,21 @@
           <w:rFonts w:cs="Calibri"/>
           <w:rtl/>
         </w:rPr>
-        <w:t>7. הניסוי מיועד לבני 18-35.</w:t>
+        <w:t xml:space="preserve">7. </w:t>
+      </w:r>
+      <w:r>
+        <w:rPr>
+          <w:rFonts w:cs="Times New Roman"/>
+          <w:rtl/>
+        </w:rPr>
+        <w:t xml:space="preserve">הניסוי מיועד לבני </w:t>
+      </w:r>
+      <w:r>
+        <w:rPr>
+          <w:rFonts w:cs="Calibri"/>
+          <w:rtl/>
+        </w:rPr>
+        <w:t>18-35.</w:t>
       </w:r>
     </w:p>
     <w:p>
@@ -308,7 +427,35 @@
           <w:rFonts w:cs="Calibri"/>
           <w:rtl/>
         </w:rPr>
-        <w:t>8. הניסוי לא מיועד לנוטלים תרופות פסיכיאטריות (כולל ריטלין).</w:t>
+        <w:t xml:space="preserve">8. </w:t>
+      </w:r>
+      <w:r>
+        <w:rPr>
+          <w:rFonts w:cs="Times New Roman"/>
+          <w:rtl/>
+        </w:rPr>
+        <w:t xml:space="preserve">הניסוי לא מיועד לנוטלים תרופות פסיכיאטריות </w:t>
+      </w:r>
+      <w:r>
+        <w:rPr>
+          <w:rFonts w:cs="Calibri"/>
+          <w:rtl/>
+        </w:rPr>
+        <w:t>(</w:t>
+      </w:r>
+      <w:r>
+        <w:rPr>
+          <w:rFonts w:cs="Times New Roman"/>
+          <w:rtl/>
+        </w:rPr>
+        <w:t>כולל ריטלין</w:t>
+      </w:r>
+      <w:r>
+        <w:rPr>
+          <w:rFonts w:cs="Calibri"/>
+          <w:rtl/>
+        </w:rPr>
+        <w:t>).</w:t>
       </w:r>
     </w:p>
     <w:p>
@@ -325,7 +472,35 @@
           <w:rFonts w:cs="Calibri"/>
           <w:rtl/>
         </w:rPr>
-        <w:t>9. הניסוי לא מיועד לאנשים הסובלים מהפרעות נוירולוגיות (כגון אפילפסיה או הפרעת קשב וריכוז).</w:t>
+        <w:t xml:space="preserve">9. </w:t>
+      </w:r>
+      <w:r>
+        <w:rPr>
+          <w:rFonts w:cs="Times New Roman"/>
+          <w:rtl/>
+        </w:rPr>
+        <w:t xml:space="preserve">הניסוי לא מיועד לאנשים הסובלים מהפרעות נוירולוגיות </w:t>
+      </w:r>
+      <w:r>
+        <w:rPr>
+          <w:rFonts w:cs="Calibri"/>
+          <w:rtl/>
+        </w:rPr>
+        <w:t>(</w:t>
+      </w:r>
+      <w:r>
+        <w:rPr>
+          <w:rFonts w:cs="Times New Roman"/>
+          <w:rtl/>
+        </w:rPr>
+        <w:t>כגון אפילפסיה או הפרעת קשב וריכוז</w:t>
+      </w:r>
+      <w:r>
+        <w:rPr>
+          <w:rFonts w:cs="Calibri"/>
+          <w:rtl/>
+        </w:rPr>
+        <w:t>).</w:t>
       </w:r>
     </w:p>
     <w:p>
@@ -343,7 +518,7 @@
       </w:pPr>
       <w:r>
         <w:rPr>
-          <w:rFonts w:cstheme="minorHAnsi" w:hint="cs"/>
+          <w:rFonts w:cs="Times New Roman" w:hint="cs"/>
           <w:b/>
           <w:bCs/>
           <w:rtl/>
@@ -352,12 +527,21 @@
       </w:r>
       <w:r>
         <w:rPr>
-          <w:rFonts w:cstheme="minorHAnsi" w:hint="cs"/>
+          <w:rFonts w:cs="Times New Roman" w:hint="cs"/>
           <w:b/>
           <w:bCs/>
           <w:rtl/>
         </w:rPr>
-        <w:t>צריך?</w:t>
+        <w:t>צריך</w:t>
+      </w:r>
+      <w:r>
+        <w:rPr>
+          <w:rFonts w:cstheme="minorHAnsi" w:hint="cs"/>
+          <w:b/>
+          <w:bCs/>
+          <w:rtl/>
+        </w:rPr>
+        <w:t>?</w:t>
       </w:r>
     </w:p>
     <w:p>
@@ -395,7 +579,7 @@
       </w:pPr>
       <w:r>
         <w:rPr>
-          <w:rFonts w:cstheme="minorHAnsi" w:hint="cs"/>
+          <w:rFonts w:cs="Times New Roman" w:hint="cs"/>
           <w:b/>
           <w:bCs/>
           <w:rtl/>
@@ -404,12 +588,21 @@
       </w:r>
       <w:r>
         <w:rPr>
-          <w:rFonts w:cstheme="minorHAnsi" w:hint="cs"/>
+          <w:rFonts w:cs="Times New Roman" w:hint="cs"/>
           <w:b/>
           <w:bCs/>
           <w:rtl/>
         </w:rPr>
-        <w:t>צריך?</w:t>
+        <w:t>צריך</w:t>
+      </w:r>
+      <w:r>
+        <w:rPr>
+          <w:rFonts w:cstheme="minorHAnsi" w:hint="cs"/>
+          <w:b/>
+          <w:bCs/>
+          <w:rtl/>
+        </w:rPr>
+        <w:t>?</w:t>
       </w:r>
     </w:p>
     <w:p>
@@ -424,7 +617,7 @@
       </w:pPr>
       <w:r>
         <w:rPr>
-          <w:rFonts w:cstheme="minorHAnsi" w:hint="cs"/>
+          <w:rFonts w:cs="Times New Roman" w:hint="cs"/>
           <w:rtl/>
         </w:rPr>
         <w:t xml:space="preserve">הניסוי מורץ על </w:t>
@@ -467,7 +660,7 @@
       </w:pPr>
       <w:r>
         <w:rPr>
-          <w:rFonts w:cstheme="minorHAnsi" w:hint="cs"/>
+          <w:rFonts w:cs="Times New Roman" w:hint="cs"/>
           <w:rtl/>
         </w:rPr>
         <w:t xml:space="preserve">מסך </w:t>
@@ -487,10 +680,17 @@
       </w:r>
       <w:r>
         <w:rPr>
-          <w:rFonts w:cstheme="minorHAnsi" w:hint="cs"/>
-          <w:rtl/>
-        </w:rPr>
-        <w:t xml:space="preserve">גרסא: </w:t>
+          <w:rFonts w:cs="Times New Roman" w:hint="cs"/>
+          <w:rtl/>
+        </w:rPr>
+        <w:t>גרסא</w:t>
+      </w:r>
+      <w:r>
+        <w:rPr>
+          <w:rFonts w:cstheme="minorHAnsi" w:hint="cs"/>
+          <w:rtl/>
+        </w:rPr>
+        <w:t xml:space="preserve">: </w:t>
       </w:r>
       <w:r>
         <w:rPr>
@@ -546,7 +746,7 @@
       </w:pPr>
       <w:r>
         <w:rPr>
-          <w:rFonts w:cstheme="minorHAnsi" w:hint="cs"/>
+          <w:rFonts w:cs="Times New Roman" w:hint="cs"/>
           <w:rtl/>
         </w:rPr>
         <w:t xml:space="preserve">הגדרות נוספות נמצאות בקבוץ </w:t>
@@ -565,7 +765,7 @@
       </w:r>
       <w:r>
         <w:rPr>
-          <w:rFonts w:cstheme="minorHAnsi" w:hint="cs"/>
+          <w:rFonts w:cs="Times New Roman" w:hint="cs"/>
           <w:rtl/>
         </w:rPr>
         <w:t xml:space="preserve"> שנוצר מהפלט של פונקציית </w:t>
@@ -578,10 +778,17 @@
       </w:r>
       <w:r>
         <w:rPr>
-          <w:rFonts w:cstheme="minorHAnsi" w:hint="cs"/>
-          <w:rtl/>
-        </w:rPr>
-        <w:t xml:space="preserve"> ב-</w:t>
+          <w:rFonts w:cs="Times New Roman" w:hint="cs"/>
+          <w:rtl/>
+        </w:rPr>
+        <w:t xml:space="preserve"> ב</w:t>
+      </w:r>
+      <w:r>
+        <w:rPr>
+          <w:rFonts w:cstheme="minorHAnsi" w:hint="cs"/>
+          <w:rtl/>
+        </w:rPr>
+        <w:t>-</w:t>
       </w:r>
       <w:r>
         <w:rPr>
@@ -608,7 +815,7 @@
       </w:pPr>
       <w:r>
         <w:rPr>
-          <w:rFonts w:cstheme="minorHAnsi" w:hint="cs"/>
+          <w:rFonts w:cs="Times New Roman" w:hint="cs"/>
           <w:rtl/>
         </w:rPr>
         <w:t xml:space="preserve">מערכת מצלמות </w:t>
@@ -627,7 +834,7 @@
       </w:r>
       <w:r>
         <w:rPr>
-          <w:rFonts w:cstheme="minorHAnsi" w:hint="cs"/>
+          <w:rFonts w:cs="Times New Roman" w:hint="cs"/>
           <w:rtl/>
         </w:rPr>
         <w:t xml:space="preserve"> וסמן מחזיר אור אינפרא אדום הניתן להלביש על האצבע</w:t>
@@ -645,7 +852,7 @@
       </w:pPr>
       <w:r>
         <w:rPr>
-          <w:rFonts w:cstheme="minorHAnsi" w:hint="cs"/>
+          <w:rFonts w:cs="Times New Roman" w:hint="cs"/>
           <w:rtl/>
         </w:rPr>
         <w:t xml:space="preserve">תוכנת </w:t>
@@ -658,10 +865,17 @@
       </w:r>
       <w:r>
         <w:rPr>
-          <w:rFonts w:cstheme="minorHAnsi" w:hint="cs"/>
-          <w:rtl/>
-        </w:rPr>
-        <w:t xml:space="preserve"> למעקב אחר תנועה והתממשקות עם המצלמות.</w:t>
+          <w:rFonts w:cs="Times New Roman" w:hint="cs"/>
+          <w:rtl/>
+        </w:rPr>
+        <w:t xml:space="preserve"> למעקב אחר תנועה והתממשקות עם המצלמות</w:t>
+      </w:r>
+      <w:r>
+        <w:rPr>
+          <w:rFonts w:cstheme="minorHAnsi" w:hint="cs"/>
+          <w:rtl/>
+        </w:rPr>
+        <w:t>.</w:t>
       </w:r>
     </w:p>
     <w:p>
@@ -676,7 +890,7 @@
       </w:pPr>
       <w:r>
         <w:rPr>
-          <w:rFonts w:cstheme="minorHAnsi" w:hint="cs"/>
+          <w:rFonts w:cs="Times New Roman" w:hint="cs"/>
           <w:rtl/>
         </w:rPr>
         <w:t xml:space="preserve">מקלדת רגילה </w:t>
@@ -700,7 +914,7 @@
       </w:pPr>
       <w:r>
         <w:rPr>
-          <w:rFonts w:cstheme="minorHAnsi" w:hint="cs"/>
+          <w:rFonts w:cs="Times New Roman" w:hint="cs"/>
           <w:rtl/>
         </w:rPr>
         <w:t>מיגון מסך מפרספקס שקוף</w:t>
@@ -723,7 +937,7 @@
       </w:pPr>
       <w:r>
         <w:rPr>
-          <w:rFonts w:cstheme="minorHAnsi" w:hint="cs"/>
+          <w:rFonts w:cs="Times New Roman" w:hint="cs"/>
           <w:b/>
           <w:bCs/>
           <w:rtl/>
@@ -732,7 +946,7 @@
       </w:r>
       <w:r>
         <w:rPr>
-          <w:rFonts w:cstheme="minorHAnsi" w:hint="cs"/>
+          <w:rFonts w:cs="Times New Roman" w:hint="cs"/>
           <w:b/>
           <w:bCs/>
           <w:rtl/>
@@ -761,7 +975,7 @@
       </w:pPr>
       <w:r>
         <w:rPr>
-          <w:rFonts w:cstheme="minorHAnsi" w:hint="cs"/>
+          <w:rFonts w:cs="Times New Roman" w:hint="cs"/>
           <w:rtl/>
         </w:rPr>
         <w:t xml:space="preserve">חדר </w:t>
@@ -774,10 +988,17 @@
       </w:r>
       <w:r>
         <w:rPr>
-          <w:rFonts w:cstheme="minorHAnsi" w:hint="cs"/>
-          <w:rtl/>
-        </w:rPr>
-        <w:t xml:space="preserve"> בו נמצאות המצלמות.</w:t>
+          <w:rFonts w:cs="Times New Roman" w:hint="cs"/>
+          <w:rtl/>
+        </w:rPr>
+        <w:t xml:space="preserve"> בו נמצאות המצלמות</w:t>
+      </w:r>
+      <w:r>
+        <w:rPr>
+          <w:rFonts w:cstheme="minorHAnsi" w:hint="cs"/>
+          <w:rtl/>
+        </w:rPr>
+        <w:t>.</w:t>
       </w:r>
     </w:p>
     <w:p>
@@ -795,7 +1016,7 @@
       </w:pPr>
       <w:r>
         <w:rPr>
-          <w:rFonts w:cstheme="minorHAnsi" w:hint="cs"/>
+          <w:rFonts w:cs="Times New Roman" w:hint="cs"/>
           <w:b/>
           <w:bCs/>
           <w:rtl/>
@@ -824,10 +1045,31 @@
       </w:pPr>
       <w:r>
         <w:rPr>
-          <w:rFonts w:cstheme="minorHAnsi" w:hint="cs"/>
-          <w:rtl/>
-        </w:rPr>
-        <w:t>יש לוודא שהנבדקים אינם מגיעים עם פריטי לבוש / אביזרים מחזירי אור.</w:t>
+          <w:rFonts w:cs="Times New Roman" w:hint="cs"/>
+          <w:rtl/>
+        </w:rPr>
+        <w:t xml:space="preserve">יש לוודא שהנבדקים אינם מגיעים עם פריטי לבוש </w:t>
+      </w:r>
+      <w:r>
+        <w:rPr>
+          <w:rFonts w:cstheme="minorHAnsi" w:hint="cs"/>
+          <w:rtl/>
+        </w:rPr>
+        <w:t xml:space="preserve">/ </w:t>
+      </w:r>
+      <w:r>
+        <w:rPr>
+          <w:rFonts w:cs="Times New Roman" w:hint="cs"/>
+          <w:rtl/>
+        </w:rPr>
+        <w:t>אביזרים מחזירי אור</w:t>
+      </w:r>
+      <w:r>
+        <w:rPr>
+          <w:rFonts w:cstheme="minorHAnsi" w:hint="cs"/>
+          <w:rtl/>
+        </w:rPr>
+        <w:t>.</w:t>
       </w:r>
     </w:p>
     <w:p>
@@ -853,7 +1095,7 @@
       </w:pPr>
       <w:r>
         <w:rPr>
-          <w:rFonts w:cstheme="minorHAnsi"/>
+          <w:rFonts w:cs="Times New Roman"/>
           <w:b/>
           <w:bCs/>
           <w:sz w:val="28"/>
@@ -865,7 +1107,7 @@
       </w:r>
       <w:r>
         <w:rPr>
-          <w:rFonts w:cstheme="minorHAnsi"/>
+          <w:rFonts w:cs="Times New Roman"/>
           <w:b/>
           <w:bCs/>
           <w:sz w:val="28"/>
@@ -895,7 +1137,37 @@
           <w:u w:val="single"/>
           <w:rtl/>
         </w:rPr>
-        <w:t xml:space="preserve">(ניתן לעקוב אחרי הביצוע בצ'קליסט </w:t>
+        <w:t>(</w:t>
+      </w:r>
+      <w:r>
+        <w:rPr>
+          <w:rFonts w:cs="Times New Roman" w:hint="cs"/>
+          <w:sz w:val="28"/>
+          <w:szCs w:val="28"/>
+          <w:u w:val="single"/>
+          <w:rtl/>
+        </w:rPr>
+        <w:t>ניתן לעקוב אחרי הביצוע בצ</w:t>
+      </w:r>
+      <w:r>
+        <w:rPr>
+          <w:rFonts w:cstheme="minorHAnsi" w:hint="cs"/>
+          <w:sz w:val="28"/>
+          <w:szCs w:val="28"/>
+          <w:u w:val="single"/>
+          <w:rtl/>
+        </w:rPr>
+        <w:t>'</w:t>
+      </w:r>
+      <w:r>
+        <w:rPr>
+          <w:rFonts w:cs="Times New Roman" w:hint="cs"/>
+          <w:sz w:val="28"/>
+          <w:szCs w:val="28"/>
+          <w:u w:val="single"/>
+          <w:rtl/>
+        </w:rPr>
+        <w:t xml:space="preserve">קליסט </w:t>
       </w:r>
       <w:r>
         <w:rPr>
@@ -919,7 +1191,7 @@
       </w:r>
       <w:r>
         <w:rPr>
-          <w:rFonts w:cstheme="minorHAnsi" w:hint="cs"/>
+          <w:rFonts w:cs="Times New Roman" w:hint="cs"/>
           <w:b/>
           <w:bCs/>
           <w:i/>
@@ -929,16 +1201,30 @@
           <w:u w:val="single"/>
           <w:rtl/>
         </w:rPr>
-        <w:t>נספח ד'</w:t>
-      </w:r>
-      <w:r>
-        <w:rPr>
-          <w:rFonts w:cstheme="minorHAnsi" w:hint="cs"/>
+        <w:t>נספח ד</w:t>
+      </w:r>
+      <w:r>
+        <w:rPr>
+          <w:rFonts w:cstheme="minorHAnsi" w:hint="cs"/>
+          <w:b/>
+          <w:bCs/>
+          <w:i/>
+          <w:iCs/>
           <w:sz w:val="28"/>
           <w:szCs w:val="28"/>
           <w:u w:val="single"/>
           <w:rtl/>
         </w:rPr>
+        <w:t>'</w:t>
+      </w:r>
+      <w:r>
+        <w:rPr>
+          <w:rFonts w:cstheme="minorHAnsi" w:hint="cs"/>
+          <w:sz w:val="28"/>
+          <w:szCs w:val="28"/>
+          <w:u w:val="single"/>
+          <w:rtl/>
+        </w:rPr>
         <w:t>)</w:t>
       </w:r>
     </w:p>
@@ -953,11 +1239,19 @@
       </w:pPr>
       <w:r>
         <w:rPr>
-          <w:rFonts w:cstheme="minorHAnsi" w:hint="cs"/>
+          <w:rFonts w:cs="Times New Roman" w:hint="cs"/>
           <w:u w:val="single"/>
           <w:rtl/>
         </w:rPr>
-        <w:t>שעה לפני יציאה למעבדה:</w:t>
+        <w:t>שעה לפני יציאה למעבדה</w:t>
+      </w:r>
+      <w:r>
+        <w:rPr>
+          <w:rFonts w:cstheme="minorHAnsi" w:hint="cs"/>
+          <w:u w:val="single"/>
+          <w:rtl/>
+        </w:rPr>
+        <w:t>:</w:t>
       </w:r>
     </w:p>
     <w:p>
@@ -975,17 +1269,94 @@
       </w:pPr>
       <w:r>
         <w:rPr>
-          <w:rFonts w:cstheme="minorHAnsi" w:hint="cs"/>
+          <w:rFonts w:cs="Times New Roman" w:hint="cs"/>
           <w:rtl/>
         </w:rPr>
         <w:t>להזכיר לנבדק ל</w:t>
       </w:r>
       <w:r>
         <w:rPr>
-          <w:rFonts w:cstheme="minorHAnsi" w:hint="cs"/>
-          <w:rtl/>
-        </w:rPr>
-        <w:t>א להגיע עם בגדים / אביזרים (עגילים, טבעות, צמידים וכו') מחזירי אור.</w:t>
+          <w:rFonts w:cs="Times New Roman" w:hint="cs"/>
+          <w:rtl/>
+        </w:rPr>
+        <w:t xml:space="preserve">א להגיע עם בגדים </w:t>
+      </w:r>
+      <w:r>
+        <w:rPr>
+          <w:rFonts w:cstheme="minorHAnsi" w:hint="cs"/>
+          <w:rtl/>
+        </w:rPr>
+        <w:t xml:space="preserve">/ </w:t>
+      </w:r>
+      <w:r>
+        <w:rPr>
+          <w:rFonts w:cs="Times New Roman" w:hint="cs"/>
+          <w:rtl/>
+        </w:rPr>
+        <w:t xml:space="preserve">אביזרים </w:t>
+      </w:r>
+      <w:r>
+        <w:rPr>
+          <w:rFonts w:cstheme="minorHAnsi" w:hint="cs"/>
+          <w:rtl/>
+        </w:rPr>
+        <w:t>(</w:t>
+      </w:r>
+      <w:r>
+        <w:rPr>
+          <w:rFonts w:cs="Times New Roman" w:hint="cs"/>
+          <w:rtl/>
+        </w:rPr>
+        <w:t>עגילים</w:t>
+      </w:r>
+      <w:r>
+        <w:rPr>
+          <w:rFonts w:cstheme="minorHAnsi" w:hint="cs"/>
+          <w:rtl/>
+        </w:rPr>
+        <w:t xml:space="preserve">, </w:t>
+      </w:r>
+      <w:r>
+        <w:rPr>
+          <w:rFonts w:cs="Times New Roman" w:hint="cs"/>
+          <w:rtl/>
+        </w:rPr>
+        <w:t>טבעות</w:t>
+      </w:r>
+      <w:r>
+        <w:rPr>
+          <w:rFonts w:cstheme="minorHAnsi" w:hint="cs"/>
+          <w:rtl/>
+        </w:rPr>
+        <w:t xml:space="preserve">, </w:t>
+      </w:r>
+      <w:r>
+        <w:rPr>
+          <w:rFonts w:cs="Times New Roman" w:hint="cs"/>
+          <w:rtl/>
+        </w:rPr>
+        <w:t>צמידים וכו</w:t>
+      </w:r>
+      <w:r>
+        <w:rPr>
+          <w:rFonts w:cstheme="minorHAnsi" w:hint="cs"/>
+          <w:rtl/>
+        </w:rPr>
+        <w:t xml:space="preserve">') </w:t>
+      </w:r>
+      <w:r>
+        <w:rPr>
+          <w:rFonts w:cs="Times New Roman" w:hint="cs"/>
+          <w:rtl/>
+        </w:rPr>
+        <w:t>מחזירי אור</w:t>
+      </w:r>
+      <w:r>
+        <w:rPr>
+          <w:rFonts w:cstheme="minorHAnsi" w:hint="cs"/>
+          <w:rtl/>
+        </w:rPr>
+        <w:t>.</w:t>
       </w:r>
     </w:p>
     <w:p>
@@ -999,11 +1370,19 @@
       </w:pPr>
       <w:r>
         <w:rPr>
-          <w:rFonts w:cstheme="minorHAnsi" w:hint="cs"/>
+          <w:rFonts w:cs="Times New Roman" w:hint="cs"/>
           <w:u w:val="single"/>
           <w:rtl/>
         </w:rPr>
-        <w:t>לפני הגעת הנבדק:</w:t>
+        <w:t>לפני הגעת הנבדק</w:t>
+      </w:r>
+      <w:r>
+        <w:rPr>
+          <w:rFonts w:cstheme="minorHAnsi" w:hint="cs"/>
+          <w:u w:val="single"/>
+          <w:rtl/>
+        </w:rPr>
+        <w:t>:</w:t>
       </w:r>
       <w:r>
         <w:rPr>
@@ -1028,10 +1407,17 @@
       </w:pPr>
       <w:r>
         <w:rPr>
-          <w:rFonts w:cstheme="minorHAnsi" w:hint="cs"/>
-          <w:rtl/>
-        </w:rPr>
-        <w:t>קורונה:</w:t>
+          <w:rFonts w:cs="Times New Roman" w:hint="cs"/>
+          <w:rtl/>
+        </w:rPr>
+        <w:t>קורונה</w:t>
+      </w:r>
+      <w:r>
+        <w:rPr>
+          <w:rFonts w:cstheme="minorHAnsi" w:hint="cs"/>
+          <w:rtl/>
+        </w:rPr>
+        <w:t>:</w:t>
       </w:r>
     </w:p>
     <w:p>
@@ -1048,10 +1434,87 @@
       </w:pPr>
       <w:r>
         <w:rPr>
-          <w:rFonts w:cstheme="minorHAnsi" w:hint="cs"/>
-          <w:rtl/>
-        </w:rPr>
-        <w:t>לחטא שולחן, מקלדת, עכבר, כיסא, מתג תאורה (כל דבר שנוגעים בו)</w:t>
+          <w:rFonts w:cs="Times New Roman" w:hint="cs"/>
+          <w:rtl/>
+        </w:rPr>
+        <w:t>לחטא שולחן</w:t>
+      </w:r>
+      <w:r>
+        <w:rPr>
+          <w:rFonts w:cstheme="minorHAnsi" w:hint="cs"/>
+          <w:rtl/>
+        </w:rPr>
+        <w:t xml:space="preserve">, </w:t>
+      </w:r>
+      <w:r>
+        <w:rPr>
+          <w:rFonts w:cs="Times New Roman" w:hint="cs"/>
+          <w:rtl/>
+        </w:rPr>
+        <w:t>מקלדת</w:t>
+      </w:r>
+      <w:r>
+        <w:rPr>
+          <w:rFonts w:cstheme="minorHAnsi" w:hint="cs"/>
+          <w:rtl/>
+        </w:rPr>
+        <w:t xml:space="preserve">, </w:t>
+      </w:r>
+      <w:r>
+        <w:rPr>
+          <w:rFonts w:cs="Times New Roman" w:hint="cs"/>
+          <w:rtl/>
+        </w:rPr>
+        <w:t>עכבר</w:t>
+      </w:r>
+      <w:r>
+        <w:rPr>
+          <w:rFonts w:cstheme="minorHAnsi" w:hint="cs"/>
+          <w:rtl/>
+        </w:rPr>
+        <w:t xml:space="preserve">, </w:t>
+      </w:r>
+      <w:r>
+        <w:rPr>
+          <w:rFonts w:cs="Times New Roman" w:hint="cs"/>
+          <w:rtl/>
+        </w:rPr>
+        <w:t>כיסא</w:t>
+      </w:r>
+      <w:r>
+        <w:rPr>
+          <w:rFonts w:cstheme="minorHAnsi" w:hint="cs"/>
+          <w:rtl/>
+        </w:rPr>
+        <w:t xml:space="preserve">, </w:t>
+      </w:r>
+      <w:r>
+        <w:rPr>
+          <w:rFonts w:cs="Times New Roman" w:hint="cs"/>
+          <w:rtl/>
+        </w:rPr>
+        <w:t xml:space="preserve">מתג תאורה </w:t>
+      </w:r>
+      <w:r>
+        <w:rPr>
+          <w:rFonts w:cstheme="minorHAnsi" w:hint="cs"/>
+          <w:rtl/>
+        </w:rPr>
+        <w:t>(</w:t>
+      </w:r>
+      <w:r>
+        <w:rPr>
+          <w:rFonts w:cs="Times New Roman" w:hint="cs"/>
+          <w:rtl/>
+        </w:rPr>
+        <w:t>כל דבר שנוגעים בו</w:t>
+      </w:r>
+      <w:r>
+        <w:rPr>
+          <w:rFonts w:cstheme="minorHAnsi" w:hint="cs"/>
+          <w:rtl/>
+        </w:rPr>
+        <w:t>)</w:t>
       </w:r>
     </w:p>
     <w:p>
@@ -1068,10 +1531,45 @@
       </w:pPr>
       <w:r>
         <w:rPr>
-          <w:rFonts w:cstheme="minorHAnsi" w:hint="cs"/>
-          <w:rtl/>
-        </w:rPr>
-        <w:t>להכין מגן פנים שקוף למידת הצורך (צריך להיות עם מגן פנים כשנמצאים עם הנבדק באותו חדר במרחק קטן מ2 מטר).</w:t>
+          <w:rFonts w:cs="Times New Roman" w:hint="cs"/>
+          <w:rtl/>
+        </w:rPr>
+        <w:t xml:space="preserve">להכין מגן פנים שקוף למידת הצורך </w:t>
+      </w:r>
+      <w:r>
+        <w:rPr>
+          <w:rFonts w:cstheme="minorHAnsi" w:hint="cs"/>
+          <w:rtl/>
+        </w:rPr>
+        <w:t>(</w:t>
+      </w:r>
+      <w:r>
+        <w:rPr>
+          <w:rFonts w:cs="Times New Roman" w:hint="cs"/>
+          <w:rtl/>
+        </w:rPr>
+        <w:t>צריך להיות עם מגן פנים כשנמצאים עם הנבדק באותו חדר במרחק קטן מ</w:t>
+      </w:r>
+      <w:r>
+        <w:rPr>
+          <w:rFonts w:cstheme="minorHAnsi" w:hint="cs"/>
+          <w:rtl/>
+        </w:rPr>
+        <w:t xml:space="preserve">2 </w:t>
+      </w:r>
+      <w:r>
+        <w:rPr>
+          <w:rFonts w:cs="Times New Roman" w:hint="cs"/>
+          <w:rtl/>
+        </w:rPr>
+        <w:t>מטר</w:t>
+      </w:r>
+      <w:r>
+        <w:rPr>
+          <w:rFonts w:cstheme="minorHAnsi" w:hint="cs"/>
+          <w:rtl/>
+        </w:rPr>
+        <w:t>).</w:t>
       </w:r>
     </w:p>
     <w:p>
@@ -1088,10 +1586,17 @@
       </w:pPr>
       <w:r>
         <w:rPr>
-          <w:rFonts w:cstheme="minorHAnsi" w:hint="cs"/>
-          <w:rtl/>
-        </w:rPr>
-        <w:t>להביא כפפה לנבדק.</w:t>
+          <w:rFonts w:cs="Times New Roman" w:hint="cs"/>
+          <w:rtl/>
+        </w:rPr>
+        <w:t>להביא כפפה לנבדק</w:t>
+      </w:r>
+      <w:r>
+        <w:rPr>
+          <w:rFonts w:cstheme="minorHAnsi" w:hint="cs"/>
+          <w:rtl/>
+        </w:rPr>
+        <w:t>.</w:t>
       </w:r>
     </w:p>
     <w:p>
@@ -1108,10 +1613,17 @@
       </w:pPr>
       <w:r>
         <w:rPr>
-          <w:rFonts w:cstheme="minorHAnsi" w:hint="cs"/>
-          <w:rtl/>
-        </w:rPr>
-        <w:t xml:space="preserve">להכין את חדר הניסוי: </w:t>
+          <w:rFonts w:cs="Times New Roman" w:hint="cs"/>
+          <w:rtl/>
+        </w:rPr>
+        <w:t>להכין את חדר הניסוי</w:t>
+      </w:r>
+      <w:r>
+        <w:rPr>
+          <w:rFonts w:cstheme="minorHAnsi" w:hint="cs"/>
+          <w:rtl/>
+        </w:rPr>
+        <w:t xml:space="preserve">: </w:t>
       </w:r>
     </w:p>
     <w:p>
@@ -1128,21 +1640,77 @@
       </w:pPr>
       <w:r>
         <w:rPr>
-          <w:rFonts w:cstheme="minorHAnsi" w:hint="cs"/>
-          <w:rtl/>
-        </w:rPr>
-        <w:t>להכין את הטפסים הרלוונטיים: הסכמה, תשלום, מעקב נבדקים, דיבריפי</w:t>
-      </w:r>
-      <w:r>
-        <w:rPr>
-          <w:rFonts w:cstheme="minorHAnsi" w:hint="cs"/>
+          <w:rFonts w:cs="Times New Roman" w:hint="cs"/>
+          <w:rtl/>
+        </w:rPr>
+        <w:t>להכין את הטפסים הרלוונטיים</w:t>
+      </w:r>
+      <w:r>
+        <w:rPr>
+          <w:rFonts w:cstheme="minorHAnsi" w:hint="cs"/>
+          <w:rtl/>
+        </w:rPr>
+        <w:t xml:space="preserve">: </w:t>
+      </w:r>
+      <w:r>
+        <w:rPr>
+          <w:rFonts w:cs="Times New Roman" w:hint="cs"/>
+          <w:rtl/>
+        </w:rPr>
+        <w:t>הסכמה</w:t>
+      </w:r>
+      <w:r>
+        <w:rPr>
+          <w:rFonts w:cstheme="minorHAnsi" w:hint="cs"/>
+          <w:rtl/>
+        </w:rPr>
+        <w:t xml:space="preserve">, </w:t>
+      </w:r>
+      <w:r>
+        <w:rPr>
+          <w:rFonts w:cs="Times New Roman" w:hint="cs"/>
+          <w:rtl/>
+        </w:rPr>
+        <w:t>תשלום</w:t>
+      </w:r>
+      <w:r>
+        <w:rPr>
+          <w:rFonts w:cstheme="minorHAnsi" w:hint="cs"/>
+          <w:rtl/>
+        </w:rPr>
+        <w:t xml:space="preserve">, </w:t>
+      </w:r>
+      <w:r>
+        <w:rPr>
+          <w:rFonts w:cs="Times New Roman" w:hint="cs"/>
+          <w:rtl/>
+        </w:rPr>
+        <w:t>מעקב נבדקים</w:t>
+      </w:r>
+      <w:r>
+        <w:rPr>
+          <w:rFonts w:cstheme="minorHAnsi" w:hint="cs"/>
+          <w:rtl/>
+        </w:rPr>
+        <w:t xml:space="preserve">, </w:t>
+      </w:r>
+      <w:r>
+        <w:rPr>
+          <w:rFonts w:cs="Times New Roman" w:hint="cs"/>
+          <w:rtl/>
+        </w:rPr>
+        <w:t>דיבריפי</w:t>
+      </w:r>
+      <w:r>
+        <w:rPr>
+          <w:rFonts w:cs="Times New Roman" w:hint="cs"/>
           <w:rtl/>
         </w:rPr>
         <w:t>נ</w:t>
       </w:r>
       <w:r>
         <w:rPr>
-          <w:rFonts w:cstheme="minorHAnsi" w:hint="cs"/>
+          <w:rFonts w:cs="Times New Roman" w:hint="cs"/>
           <w:rtl/>
         </w:rPr>
         <w:t>ג</w:t>
@@ -1152,7 +1720,21 @@
           <w:rFonts w:cstheme="minorHAnsi" w:hint="cs"/>
           <w:rtl/>
         </w:rPr>
-        <w:t>, טופס הערות.</w:t>
+        <w:t xml:space="preserve">, </w:t>
+      </w:r>
+      <w:r>
+        <w:rPr>
+          <w:rFonts w:cs="Times New Roman" w:hint="cs"/>
+          <w:rtl/>
+        </w:rPr>
+        <w:t>טופס הערות</w:t>
+      </w:r>
+      <w:r>
+        <w:rPr>
+          <w:rFonts w:cstheme="minorHAnsi" w:hint="cs"/>
+          <w:rtl/>
+        </w:rPr>
+        <w:t>.</w:t>
       </w:r>
     </w:p>
     <w:p>
@@ -1169,7 +1751,7 @@
       </w:pPr>
       <w:r>
         <w:rPr>
-          <w:rFonts w:cstheme="minorHAnsi" w:hint="cs"/>
+          <w:rFonts w:cs="Times New Roman" w:hint="cs"/>
           <w:rtl/>
         </w:rPr>
         <w:lastRenderedPageBreak/>
@@ -1184,17 +1766,45 @@
       </w:r>
       <w:r>
         <w:rPr>
-          <w:rFonts w:cstheme="minorHAnsi" w:hint="cs"/>
-          <w:rtl/>
-        </w:rPr>
-        <w:t>כסא, סממן לאצבע,</w:t>
-      </w:r>
-      <w:r>
-        <w:rPr>
-          <w:rFonts w:cstheme="minorHAnsi" w:hint="cs"/>
-          <w:rtl/>
-        </w:rPr>
-        <w:t xml:space="preserve"> דיסק און קי עם רשיון ל-</w:t>
+          <w:rFonts w:cs="Times New Roman" w:hint="cs"/>
+          <w:rtl/>
+        </w:rPr>
+        <w:t>כסא</w:t>
+      </w:r>
+      <w:r>
+        <w:rPr>
+          <w:rFonts w:cstheme="minorHAnsi" w:hint="cs"/>
+          <w:rtl/>
+        </w:rPr>
+        <w:t xml:space="preserve">, </w:t>
+      </w:r>
+      <w:r>
+        <w:rPr>
+          <w:rFonts w:cs="Times New Roman" w:hint="cs"/>
+          <w:rtl/>
+        </w:rPr>
+        <w:t>סממן לאצבע</w:t>
+      </w:r>
+      <w:r>
+        <w:rPr>
+          <w:rFonts w:cstheme="minorHAnsi" w:hint="cs"/>
+          <w:rtl/>
+        </w:rPr>
+        <w:t>,</w:t>
+      </w:r>
+      <w:r>
+        <w:rPr>
+          <w:rFonts w:cs="Times New Roman" w:hint="cs"/>
+          <w:rtl/>
+        </w:rPr>
+        <w:t xml:space="preserve"> דיסק און קי עם רשיון ל</w:t>
+      </w:r>
+      <w:r>
+        <w:rPr>
+          <w:rFonts w:cstheme="minorHAnsi" w:hint="cs"/>
+          <w:rtl/>
+        </w:rPr>
+        <w:t>-</w:t>
       </w:r>
       <w:r>
         <w:rPr>
@@ -1225,17 +1835,52 @@
       </w:r>
       <w:r>
         <w:rPr>
-          <w:rFonts w:cstheme="minorHAnsi" w:hint="cs"/>
-          <w:rtl/>
-        </w:rPr>
-        <w:t>מצלמות, מסך</w:t>
-      </w:r>
-      <w:r>
-        <w:rPr>
-          <w:rFonts w:cstheme="minorHAnsi" w:hint="cs"/>
-          <w:rtl/>
-        </w:rPr>
-        <w:t>, מקלדת, עכבר</w:t>
+          <w:rFonts w:cs="Times New Roman" w:hint="cs"/>
+          <w:rtl/>
+        </w:rPr>
+        <w:t>מצלמות</w:t>
+      </w:r>
+      <w:r>
+        <w:rPr>
+          <w:rFonts w:cstheme="minorHAnsi" w:hint="cs"/>
+          <w:rtl/>
+        </w:rPr>
+        <w:t xml:space="preserve">, </w:t>
+      </w:r>
+      <w:r>
+        <w:rPr>
+          <w:rFonts w:cs="Times New Roman" w:hint="cs"/>
+          <w:rtl/>
+        </w:rPr>
+        <w:t>מסך</w:t>
+      </w:r>
+      <w:r>
+        <w:rPr>
+          <w:rFonts w:cstheme="minorHAnsi" w:hint="cs"/>
+          <w:rtl/>
+        </w:rPr>
+        <w:t xml:space="preserve">, </w:t>
+      </w:r>
+      <w:r>
+        <w:rPr>
+          <w:rFonts w:cs="Times New Roman" w:hint="cs"/>
+          <w:rtl/>
+        </w:rPr>
+        <w:t>מקלדת</w:t>
+      </w:r>
+      <w:r>
+        <w:rPr>
+          <w:rFonts w:cstheme="minorHAnsi" w:hint="cs"/>
+          <w:rtl/>
+        </w:rPr>
+        <w:t xml:space="preserve">, </w:t>
+      </w:r>
+      <w:r>
+        <w:rPr>
+          <w:rFonts w:cs="Times New Roman" w:hint="cs"/>
+          <w:rtl/>
+        </w:rPr>
+        <w:t>עכבר</w:t>
       </w:r>
       <w:r>
         <w:rPr>
@@ -1259,7 +1904,7 @@
       </w:pPr>
       <w:r>
         <w:rPr>
-          <w:rFonts w:cstheme="minorHAnsi" w:hint="cs"/>
+          <w:rFonts w:cs="Times New Roman" w:hint="cs"/>
           <w:rtl/>
         </w:rPr>
         <w:t>להביא תשלום</w:t>
@@ -1286,14 +1931,14 @@
       </w:pPr>
       <w:r>
         <w:rPr>
-          <w:rFonts w:cstheme="minorHAnsi" w:hint="cs"/>
+          <w:rFonts w:cs="Times New Roman" w:hint="cs"/>
           <w:rtl/>
         </w:rPr>
         <w:t>להתאים</w:t>
       </w:r>
       <w:r>
         <w:rPr>
-          <w:rFonts w:cstheme="minorHAnsi" w:hint="cs"/>
+          <w:rFonts w:cs="Times New Roman" w:hint="cs"/>
           <w:rtl/>
         </w:rPr>
         <w:t xml:space="preserve"> תאורה</w:t>
@@ -1303,11 +1948,18 @@
           <w:rFonts w:cstheme="minorHAnsi" w:hint="cs"/>
           <w:rtl/>
         </w:rPr>
-        <w:t xml:space="preserve"> (אור גדול </w:t>
-      </w:r>
-      <w:r>
-        <w:rPr>
-          <w:rFonts w:cstheme="minorHAnsi" w:hint="cs"/>
+        <w:t xml:space="preserve"> (</w:t>
+      </w:r>
+      <w:r>
+        <w:rPr>
+          <w:rFonts w:cs="Times New Roman" w:hint="cs"/>
+          <w:rtl/>
+        </w:rPr>
+        <w:t xml:space="preserve">אור גדול </w:t>
+      </w:r>
+      <w:r>
+        <w:rPr>
+          <w:rFonts w:cs="Times New Roman" w:hint="cs"/>
           <w:rtl/>
         </w:rPr>
         <w:t>כבוי</w:t>
@@ -1317,11 +1969,18 @@
           <w:rFonts w:cstheme="minorHAnsi" w:hint="cs"/>
           <w:rtl/>
         </w:rPr>
-        <w:t xml:space="preserve">, קטן </w:t>
-      </w:r>
-      <w:r>
-        <w:rPr>
-          <w:rFonts w:cstheme="minorHAnsi" w:hint="cs"/>
+        <w:t xml:space="preserve">, </w:t>
+      </w:r>
+      <w:r>
+        <w:rPr>
+          <w:rFonts w:cs="Times New Roman" w:hint="cs"/>
+          <w:rtl/>
+        </w:rPr>
+        <w:t xml:space="preserve">קטן </w:t>
+      </w:r>
+      <w:r>
+        <w:rPr>
+          <w:rFonts w:cs="Times New Roman" w:hint="cs"/>
           <w:rtl/>
         </w:rPr>
         <w:t>דלוק</w:t>
@@ -1339,6 +1998,33 @@
           <w:rtl/>
         </w:rPr>
         <w:t>.</w:t>
+      </w:r>
+    </w:p>
+    <w:p>
+      <w:pPr>
+        <w:pStyle w:val="ListParagraph"/>
+        <w:numPr>
+          <w:ilvl w:val="0"/>
+          <w:numId w:val="7"/>
+        </w:numPr>
+        <w:bidi/>
+        <w:rPr>
+          <w:rFonts w:cstheme="minorHAnsi"/>
+        </w:rPr>
+      </w:pPr>
+      <w:r>
+        <w:rPr>
+          <w:rFonts w:cs="Times New Roman" w:hint="cs"/>
+          <w:rtl/>
+        </w:rPr>
+        <w:t>להכין את מחשב ההרצה</w:t>
+      </w:r>
+      <w:r>
+        <w:rPr>
+          <w:rFonts w:cstheme="minorHAnsi" w:hint="cs"/>
+          <w:rtl/>
+        </w:rPr>
+        <w:t>:</w:t>
       </w:r>
     </w:p>
     <w:p>
@@ -1355,17 +2041,91 @@
       </w:pPr>
       <w:r>
         <w:rPr>
-          <w:rFonts w:cstheme="minorHAnsi" w:hint="cs"/>
-          <w:rtl/>
-        </w:rPr>
-        <w:t xml:space="preserve">לוודא </w:t>
-      </w:r>
-      <w:r>
-        <w:rPr>
-          <w:rFonts w:cstheme="minorHAnsi" w:hint="cs"/>
-          <w:rtl/>
-        </w:rPr>
-        <w:t>מיקום מסך</w:t>
+          <w:rFonts w:cs="Times New Roman" w:hint="cs"/>
+          <w:rtl/>
+        </w:rPr>
+        <w:t xml:space="preserve">לחבר </w:t>
+      </w:r>
+      <w:r>
+        <w:rPr>
+          <w:rFonts w:cstheme="minorHAnsi"/>
+        </w:rPr>
+        <w:t>Optitrack</w:t>
+      </w:r>
+      <w:r>
+        <w:rPr>
+          <w:rFonts w:cs="Times New Roman" w:hint="cs"/>
+          <w:rtl/>
+        </w:rPr>
+        <w:t xml:space="preserve"> לחשמל ולמחשב</w:t>
+      </w:r>
+      <w:r>
+        <w:rPr>
+          <w:rFonts w:cstheme="minorHAnsi" w:hint="cs"/>
+          <w:rtl/>
+        </w:rPr>
+        <w:t xml:space="preserve">, </w:t>
+      </w:r>
+      <w:r>
+        <w:rPr>
+          <w:rFonts w:cs="Times New Roman" w:hint="cs"/>
+          <w:rtl/>
+        </w:rPr>
+        <w:t xml:space="preserve">להכניס רישיון </w:t>
+      </w:r>
+      <w:r>
+        <w:rPr>
+          <w:rFonts w:cstheme="minorHAnsi"/>
+        </w:rPr>
+        <w:t>disk-on-key</w:t>
+      </w:r>
+      <w:r>
+        <w:rPr>
+          <w:rFonts w:cs="Times New Roman" w:hint="cs"/>
+          <w:rtl/>
+        </w:rPr>
+        <w:t xml:space="preserve"> של </w:t>
+      </w:r>
+      <w:r>
+        <w:rPr>
+          <w:rFonts w:cstheme="minorHAnsi"/>
+        </w:rPr>
+        <w:t>Motive</w:t>
+      </w:r>
+      <w:r>
+        <w:rPr>
+          <w:rFonts w:cstheme="minorHAnsi" w:hint="cs"/>
+          <w:rtl/>
+        </w:rPr>
+        <w:t>.</w:t>
+      </w:r>
+    </w:p>
+    <w:p>
+      <w:pPr>
+        <w:pStyle w:val="ListParagraph"/>
+        <w:numPr>
+          <w:ilvl w:val="1"/>
+          <w:numId w:val="7"/>
+        </w:numPr>
+        <w:bidi/>
+        <w:rPr>
+          <w:rFonts w:cstheme="minorHAnsi"/>
+          <w:b/>
+          <w:bCs/>
+        </w:rPr>
+      </w:pPr>
+      <w:r>
+        <w:rPr>
+          <w:rFonts w:cs="Times New Roman" w:hint="cs"/>
+          <w:rtl/>
+        </w:rPr>
+        <w:t xml:space="preserve">לפתוח </w:t>
+      </w:r>
+      <w:r>
+        <w:rPr>
+          <w:rFonts w:cstheme="minorHAnsi"/>
+        </w:rPr>
+        <w:t>Motive ver 2.2.0</w:t>
       </w:r>
     </w:p>
     <w:p>
@@ -1378,302 +2138,36 @@
         <w:bidi/>
         <w:rPr>
           <w:rFonts w:cstheme="minorHAnsi"/>
-        </w:rPr>
-      </w:pPr>
-      <w:r>
-        <w:rPr>
-          <w:rFonts w:cstheme="minorHAnsi" w:hint="cs"/>
-          <w:rtl/>
-        </w:rPr>
-        <w:t>מסך מאונך לשולחן.</w:t>
-      </w:r>
-    </w:p>
-    <w:p>
-      <w:pPr>
-        <w:pStyle w:val="ListParagraph"/>
-        <w:numPr>
-          <w:ilvl w:val="2"/>
-          <w:numId w:val="7"/>
-        </w:numPr>
-        <w:bidi/>
-        <w:rPr>
-          <w:rFonts w:cstheme="minorHAnsi"/>
-        </w:rPr>
-      </w:pPr>
-      <w:r>
-        <w:rPr>
-          <w:rFonts w:cstheme="minorHAnsi" w:hint="cs"/>
-          <w:rtl/>
-        </w:rPr>
-        <w:t xml:space="preserve">החלק התחתון של </w:t>
-      </w:r>
-      <w:r>
-        <w:rPr>
-          <w:rFonts w:cstheme="minorHAnsi" w:hint="cs"/>
-          <w:rtl/>
-        </w:rPr>
-        <w:t xml:space="preserve">תצוגת </w:t>
-      </w:r>
-      <w:r>
-        <w:rPr>
-          <w:rFonts w:cstheme="minorHAnsi" w:hint="cs"/>
-          <w:rtl/>
-        </w:rPr>
-        <w:t xml:space="preserve">המסך (החלק עם האור לא הפלסטיק שמקיף) בגובה </w:t>
-      </w:r>
-      <w:r>
-        <w:rPr>
-          <w:rFonts w:cstheme="minorHAnsi" w:hint="cs"/>
-          <w:rtl/>
-        </w:rPr>
-        <w:t>10 ס"מ מעל לשולחן.</w:t>
-      </w:r>
-    </w:p>
-    <w:p>
-      <w:pPr>
-        <w:pStyle w:val="ListParagraph"/>
-        <w:numPr>
-          <w:ilvl w:val="2"/>
-          <w:numId w:val="7"/>
-        </w:numPr>
-        <w:bidi/>
-        <w:rPr>
-          <w:rFonts w:cstheme="minorHAnsi"/>
-        </w:rPr>
-      </w:pPr>
-      <w:r>
-        <w:rPr>
-          <w:rFonts w:cstheme="minorHAnsi" w:hint="cs"/>
-          <w:rtl/>
-        </w:rPr>
-        <w:t>המסך במרחק 40 ס"מ מנקודת ההתחלה (מרחק אופקי</w:t>
-      </w:r>
-      <w:r>
-        <w:rPr>
-          <w:rFonts w:cstheme="minorHAnsi" w:hint="cs"/>
-          <w:rtl/>
-        </w:rPr>
-        <w:t xml:space="preserve"> בין הנקודה לבין התצוגה עצמה של המסך</w:t>
-      </w:r>
-      <w:r>
-        <w:rPr>
-          <w:rFonts w:cstheme="minorHAnsi" w:hint="cs"/>
-          <w:rtl/>
-        </w:rPr>
-        <w:t>).</w:t>
-      </w:r>
-    </w:p>
-    <w:p>
-      <w:pPr>
-        <w:pStyle w:val="ListParagraph"/>
-        <w:numPr>
-          <w:ilvl w:val="2"/>
-          <w:numId w:val="7"/>
-        </w:numPr>
-        <w:bidi/>
-        <w:rPr>
-          <w:rFonts w:cstheme="minorHAnsi"/>
-        </w:rPr>
-      </w:pPr>
-      <w:r>
-        <w:rPr>
-          <w:rFonts w:cstheme="minorHAnsi" w:hint="cs"/>
-          <w:rtl/>
-        </w:rPr>
-        <w:t>נקודת ההתחלה מסומנת היטב</w:t>
-      </w:r>
-      <w:r>
-        <w:rPr>
-          <w:rFonts w:cstheme="minorHAnsi" w:hint="cs"/>
-          <w:rtl/>
-        </w:rPr>
-        <w:t xml:space="preserve"> </w:t>
-      </w:r>
-      <w:r>
-        <w:rPr>
-          <w:rFonts w:cstheme="minorHAnsi" w:hint="cs"/>
           <w:b/>
           <w:bCs/>
-          <w:u w:val="single"/>
-          <w:rtl/>
-        </w:rPr>
-        <w:t>והינה בקוו ישר עם מרכז המסך</w:t>
-      </w:r>
-      <w:r>
-        <w:rPr>
-          <w:rFonts w:cstheme="minorHAnsi" w:hint="cs"/>
-          <w:rtl/>
-        </w:rPr>
-        <w:t>,</w:t>
-      </w:r>
-      <w:r>
-        <w:rPr>
-          <w:rFonts w:cstheme="minorHAnsi" w:hint="cs"/>
-          <w:rtl/>
-        </w:rPr>
-        <w:t xml:space="preserve"> חשוב מאוד לניתוח!!!</w:t>
-      </w:r>
-    </w:p>
-    <w:p>
-      <w:pPr>
-        <w:pStyle w:val="ListParagraph"/>
-        <w:numPr>
-          <w:ilvl w:val="2"/>
-          <w:numId w:val="7"/>
-        </w:numPr>
-        <w:bidi/>
+        </w:rPr>
+      </w:pPr>
+      <w:r>
+        <w:rPr>
+          <w:rFonts w:cs="Times New Roman" w:hint="cs"/>
+          <w:rtl/>
+        </w:rPr>
+        <w:t xml:space="preserve">לבצע </w:t>
+      </w:r>
+      <w:r>
         <w:rPr>
           <w:rFonts w:cstheme="minorHAnsi"/>
         </w:rPr>
-      </w:pPr>
-      <w:r>
-        <w:rPr>
-          <w:rFonts w:cstheme="minorHAnsi" w:hint="cs"/>
-          <w:rtl/>
-        </w:rPr>
-        <w:t>המקלדת בין נקודת ההתחלה לבין המסך.</w:t>
-      </w:r>
-    </w:p>
-    <w:p>
-      <w:pPr>
-        <w:pStyle w:val="ListParagraph"/>
-        <w:numPr>
-          <w:ilvl w:val="0"/>
-          <w:numId w:val="7"/>
-        </w:numPr>
-        <w:bidi/>
-        <w:rPr>
-          <w:rFonts w:cstheme="minorHAnsi"/>
-        </w:rPr>
-      </w:pPr>
-      <w:r>
-        <w:rPr>
-          <w:rFonts w:cstheme="minorHAnsi" w:hint="cs"/>
-          <w:rtl/>
-        </w:rPr>
-        <w:t>להכין את מחשב ההרצה:</w:t>
-      </w:r>
-    </w:p>
-    <w:p>
-      <w:pPr>
-        <w:pStyle w:val="ListParagraph"/>
-        <w:numPr>
-          <w:ilvl w:val="1"/>
-          <w:numId w:val="7"/>
-        </w:numPr>
-        <w:bidi/>
-        <w:rPr>
-          <w:rFonts w:cstheme="minorHAnsi"/>
-        </w:rPr>
-      </w:pPr>
-      <w:r>
-        <w:rPr>
-          <w:rFonts w:cstheme="minorHAnsi" w:hint="cs"/>
-          <w:rtl/>
-        </w:rPr>
-        <w:t xml:space="preserve">לחבר </w:t>
-      </w:r>
-      <w:r>
-        <w:rPr>
-          <w:rFonts w:cstheme="minorHAnsi"/>
-        </w:rPr>
-        <w:t>Optitrack</w:t>
-      </w:r>
-      <w:r>
-        <w:rPr>
-          <w:rFonts w:cstheme="minorHAnsi" w:hint="cs"/>
-          <w:rtl/>
-        </w:rPr>
-        <w:t xml:space="preserve"> לחשמל ולמחשב, להכניס רישיון </w:t>
-      </w:r>
-      <w:r>
-        <w:rPr>
-          <w:rFonts w:cstheme="minorHAnsi"/>
-        </w:rPr>
-        <w:t>disk-on-key</w:t>
-      </w:r>
-      <w:r>
-        <w:rPr>
-          <w:rFonts w:cstheme="minorHAnsi" w:hint="cs"/>
-          <w:rtl/>
-        </w:rPr>
-        <w:t xml:space="preserve"> של </w:t>
-      </w:r>
-      <w:r>
-        <w:rPr>
-          <w:rFonts w:cstheme="minorHAnsi"/>
-        </w:rPr>
-        <w:t>Motive</w:t>
-      </w:r>
-      <w:r>
-        <w:rPr>
-          <w:rFonts w:cstheme="minorHAnsi" w:hint="cs"/>
-          <w:rtl/>
-        </w:rPr>
-        <w:t>.</w:t>
-      </w:r>
-    </w:p>
-    <w:p>
-      <w:pPr>
-        <w:pStyle w:val="ListParagraph"/>
-        <w:numPr>
-          <w:ilvl w:val="1"/>
-          <w:numId w:val="7"/>
-        </w:numPr>
-        <w:bidi/>
-        <w:rPr>
-          <w:rFonts w:cstheme="minorHAnsi"/>
-          <w:b/>
-          <w:bCs/>
-        </w:rPr>
-      </w:pPr>
-      <w:r>
-        <w:rPr>
-          <w:rFonts w:cstheme="minorHAnsi" w:hint="cs"/>
-          <w:rtl/>
-        </w:rPr>
-        <w:t xml:space="preserve">לפתוח </w:t>
-      </w:r>
-      <w:r>
-        <w:rPr>
-          <w:rFonts w:cstheme="minorHAnsi"/>
-        </w:rPr>
-        <w:t>Motive ver 2.2.0</w:t>
-      </w:r>
-    </w:p>
-    <w:p>
-      <w:pPr>
-        <w:pStyle w:val="ListParagraph"/>
-        <w:numPr>
-          <w:ilvl w:val="2"/>
-          <w:numId w:val="7"/>
-        </w:numPr>
-        <w:bidi/>
-        <w:rPr>
-          <w:rFonts w:cstheme="minorHAnsi"/>
-          <w:b/>
-          <w:bCs/>
-        </w:rPr>
-      </w:pPr>
-      <w:r>
-        <w:rPr>
-          <w:rFonts w:cstheme="minorHAnsi" w:hint="cs"/>
-          <w:rtl/>
-        </w:rPr>
-        <w:t xml:space="preserve">לבצע </w:t>
-      </w:r>
-      <w:r>
-        <w:rPr>
-          <w:rFonts w:cstheme="minorHAnsi"/>
-        </w:rPr>
         <w:t>calibration</w:t>
       </w:r>
       <w:r>
         <w:rPr>
-          <w:rFonts w:cstheme="minorHAnsi" w:hint="cs"/>
-          <w:rtl/>
-        </w:rPr>
-        <w:t xml:space="preserve"> על פי: </w:t>
+          <w:rFonts w:cs="Times New Roman" w:hint="cs"/>
+          <w:rtl/>
+        </w:rPr>
+        <w:t xml:space="preserve"> על פי</w:t>
+      </w:r>
+      <w:r>
+        <w:rPr>
+          <w:rFonts w:cstheme="minorHAnsi" w:hint="cs"/>
+          <w:rtl/>
+        </w:rPr>
+        <w:t xml:space="preserve">: </w:t>
       </w:r>
       <w:hyperlink r:id="rId7" w:history="1">
         <w:r>
@@ -1701,10 +2195,17 @@
       </w:pPr>
       <w:r>
         <w:rPr>
-          <w:rFonts w:cstheme="minorHAnsi" w:hint="cs"/>
-          <w:rtl/>
-        </w:rPr>
-        <w:t>לוודא שה-</w:t>
+          <w:rFonts w:cs="Times New Roman" w:hint="cs"/>
+          <w:rtl/>
+        </w:rPr>
+        <w:t>לוודא שה</w:t>
+      </w:r>
+      <w:r>
+        <w:rPr>
+          <w:rFonts w:cstheme="minorHAnsi" w:hint="cs"/>
+          <w:rtl/>
+        </w:rPr>
+        <w:t>-</w:t>
       </w:r>
       <w:r>
         <w:rPr>
@@ -1714,10 +2215,17 @@
       </w:r>
       <w:r>
         <w:rPr>
-          <w:rFonts w:cstheme="minorHAnsi" w:hint="cs"/>
-          <w:rtl/>
-        </w:rPr>
-        <w:t xml:space="preserve"> פעיל.</w:t>
+          <w:rFonts w:cs="Times New Roman" w:hint="cs"/>
+          <w:rtl/>
+        </w:rPr>
+        <w:t xml:space="preserve"> פעיל</w:t>
+      </w:r>
+      <w:r>
+        <w:rPr>
+          <w:rFonts w:cstheme="minorHAnsi" w:hint="cs"/>
+          <w:rtl/>
+        </w:rPr>
+        <w:t>.</w:t>
       </w:r>
     </w:p>
     <w:p>
@@ -1734,24 +2242,31 @@
       </w:pPr>
       <w:r>
         <w:rPr>
-          <w:rFonts w:cstheme="minorHAnsi" w:hint="cs"/>
+          <w:rFonts w:cs="Times New Roman" w:hint="cs"/>
           <w:rtl/>
         </w:rPr>
         <w:t>לווד</w:t>
       </w:r>
       <w:r>
         <w:rPr>
-          <w:rFonts w:cstheme="minorHAnsi" w:hint="cs"/>
+          <w:rFonts w:cs="Times New Roman" w:hint="cs"/>
           <w:rtl/>
         </w:rPr>
         <w:t xml:space="preserve">א </w:t>
       </w:r>
       <w:r>
         <w:rPr>
-          <w:rFonts w:cstheme="minorHAnsi" w:hint="cs"/>
-          <w:rtl/>
-        </w:rPr>
-        <w:t>שרואים את הסמן של האצבע.</w:t>
+          <w:rFonts w:cs="Times New Roman" w:hint="cs"/>
+          <w:rtl/>
+        </w:rPr>
+        <w:t>שרואים את הסמן של האצבע</w:t>
+      </w:r>
+      <w:r>
+        <w:rPr>
+          <w:rFonts w:cstheme="minorHAnsi" w:hint="cs"/>
+          <w:rtl/>
+        </w:rPr>
+        <w:t>.</w:t>
       </w:r>
     </w:p>
     <w:p>
@@ -1768,7 +2283,7 @@
       </w:pPr>
       <w:r>
         <w:rPr>
-          <w:rFonts w:cstheme="minorHAnsi" w:hint="cs"/>
+          <w:rFonts w:cs="Times New Roman" w:hint="cs"/>
           <w:rtl/>
         </w:rPr>
         <w:t>מסך</w:t>
@@ -1788,14 +2303,14 @@
       </w:pPr>
       <w:r>
         <w:rPr>
-          <w:rFonts w:cs="Calibri"/>
+          <w:rFonts w:cs="Times New Roman"/>
           <w:rtl/>
         </w:rPr>
         <w:t xml:space="preserve">רזולוציית </w:t>
       </w:r>
       <w:r>
         <w:rPr>
-          <w:rFonts w:cs="Calibri" w:hint="cs"/>
+          <w:rFonts w:cs="Times New Roman" w:hint="cs"/>
           <w:rtl/>
         </w:rPr>
         <w:t xml:space="preserve">מסך </w:t>
@@ -1821,21 +2336,21 @@
       </w:pPr>
       <w:r>
         <w:rPr>
-          <w:rFonts w:cs="Calibri"/>
+          <w:rFonts w:cs="Times New Roman"/>
           <w:rtl/>
         </w:rPr>
         <w:t>קצב ר</w:t>
       </w:r>
       <w:r>
         <w:rPr>
-          <w:rFonts w:cs="Calibri" w:hint="cs"/>
+          <w:rFonts w:cs="Times New Roman" w:hint="cs"/>
           <w:rtl/>
         </w:rPr>
         <w:t>י</w:t>
       </w:r>
       <w:r>
         <w:rPr>
-          <w:rFonts w:cs="Calibri"/>
+          <w:rFonts w:cs="Times New Roman"/>
           <w:rtl/>
         </w:rPr>
         <w:t xml:space="preserve">ענון </w:t>
@@ -1861,23 +2376,30 @@
       </w:pPr>
       <w:r>
         <w:rPr>
+          <w:rFonts w:cs="Times New Roman"/>
+          <w:rtl/>
+        </w:rPr>
+        <w:t xml:space="preserve">להדליק את </w:t>
+      </w:r>
+      <w:r>
+        <w:rPr>
+          <w:rFonts w:cstheme="minorHAnsi"/>
+        </w:rPr>
+        <w:t>scanning backlight</w:t>
+      </w:r>
+      <w:r>
+        <w:rPr>
+          <w:rFonts w:cs="Times New Roman"/>
+          <w:rtl/>
+        </w:rPr>
+        <w:t xml:space="preserve"> ב</w:t>
+      </w:r>
+      <w:r>
+        <w:rPr>
           <w:rFonts w:cs="Calibri"/>
           <w:rtl/>
         </w:rPr>
-        <w:t xml:space="preserve">להדליק את </w:t>
-      </w:r>
-      <w:r>
-        <w:rPr>
-          <w:rFonts w:cstheme="minorHAnsi"/>
-        </w:rPr>
-        <w:t>scanning backlight</w:t>
-      </w:r>
-      <w:r>
-        <w:rPr>
-          <w:rFonts w:cs="Calibri"/>
-          <w:rtl/>
-        </w:rPr>
-        <w:t xml:space="preserve"> ב-</w:t>
+        <w:t>-</w:t>
       </w:r>
       <w:r>
         <w:rPr>
@@ -1907,10 +2429,17 @@
       </w:pPr>
       <w:r>
         <w:rPr>
+          <w:rFonts w:cs="Times New Roman"/>
+          <w:rtl/>
+        </w:rPr>
+        <w:t>לוודא שה</w:t>
+      </w:r>
+      <w:r>
+        <w:rPr>
           <w:rFonts w:cs="Calibri"/>
           <w:rtl/>
         </w:rPr>
-        <w:t xml:space="preserve">לוודא שה- </w:t>
+        <w:t xml:space="preserve">- </w:t>
       </w:r>
       <w:r>
         <w:rPr>
@@ -1920,7 +2449,7 @@
       </w:r>
       <w:r>
         <w:rPr>
-          <w:rFonts w:cs="Calibri"/>
+          <w:rFonts w:cs="Times New Roman"/>
           <w:rtl/>
         </w:rPr>
         <w:t xml:space="preserve"> של המסך מקסימלי</w:t>
@@ -1947,7 +2476,7 @@
       </w:pPr>
       <w:r>
         <w:rPr>
-          <w:rFonts w:cstheme="minorHAnsi" w:hint="cs"/>
+          <w:rFonts w:cs="Times New Roman" w:hint="cs"/>
           <w:rtl/>
         </w:rPr>
         <w:t>להתנתק מהאינטרנט</w:t>
@@ -1974,7 +2503,7 @@
       </w:pPr>
       <w:r>
         <w:rPr>
-          <w:rFonts w:cstheme="minorHAnsi" w:hint="cs"/>
+          <w:rFonts w:cs="Times New Roman" w:hint="cs"/>
           <w:rtl/>
         </w:rPr>
         <w:t xml:space="preserve">לפתוח </w:t>
@@ -2007,7 +2536,7 @@
       </w:pPr>
       <w:r>
         <w:rPr>
-          <w:rFonts w:cstheme="minorHAnsi" w:hint="cs"/>
+          <w:rFonts w:cs="Times New Roman" w:hint="cs"/>
           <w:rtl/>
         </w:rPr>
         <w:t xml:space="preserve">לשים את </w:t>
@@ -2020,7 +2549,7 @@
       </w:r>
       <w:r>
         <w:rPr>
-          <w:rFonts w:cstheme="minorHAnsi" w:hint="cs"/>
+          <w:rFonts w:cs="Times New Roman" w:hint="cs"/>
           <w:rtl/>
         </w:rPr>
         <w:t xml:space="preserve"> על </w:t>
@@ -2053,10 +2582,24 @@
       </w:pPr>
       <w:r>
         <w:rPr>
-          <w:rFonts w:cstheme="minorHAnsi" w:hint="cs"/>
-          <w:rtl/>
-        </w:rPr>
-        <w:t xml:space="preserve">במידה וקבצי הניסוי בשרת, להעביר אותם שישבו מקומית על מחשב הניסוי ולפתוח את תיקיית </w:t>
+          <w:rFonts w:cs="Times New Roman" w:hint="cs"/>
+          <w:rtl/>
+        </w:rPr>
+        <w:t>במידה וקבצי הניסוי בשרת</w:t>
+      </w:r>
+      <w:r>
+        <w:rPr>
+          <w:rFonts w:cstheme="minorHAnsi" w:hint="cs"/>
+          <w:rtl/>
+        </w:rPr>
+        <w:t xml:space="preserve">, </w:t>
+      </w:r>
+      <w:r>
+        <w:rPr>
+          <w:rFonts w:cs="Times New Roman" w:hint="cs"/>
+          <w:rtl/>
+        </w:rPr>
+        <w:t xml:space="preserve">להעביר אותם שישבו מקומית על מחשב הניסוי ולפתוח את תיקיית </w:t>
       </w:r>
       <w:r>
         <w:rPr>
@@ -2086,7 +2629,7 @@
       </w:pPr>
       <w:r>
         <w:rPr>
-          <w:rFonts w:cstheme="minorHAnsi" w:hint="cs"/>
+          <w:rFonts w:cs="Times New Roman" w:hint="cs"/>
           <w:rtl/>
         </w:rPr>
         <w:t xml:space="preserve">לפתוח קובץ </w:t>
@@ -2102,7 +2645,21 @@
           <w:rFonts w:cstheme="minorHAnsi" w:hint="cs"/>
           <w:rtl/>
         </w:rPr>
-        <w:t>, ולשנות את הסביבה הפעילה לתיקייה שבה הוא יושב (</w:t>
+        <w:t xml:space="preserve">, </w:t>
+      </w:r>
+      <w:r>
+        <w:rPr>
+          <w:rFonts w:cs="Times New Roman" w:hint="cs"/>
+          <w:rtl/>
+        </w:rPr>
+        <w:t xml:space="preserve">ולשנות את הסביבה הפעילה לתיקייה שבה הוא יושב </w:t>
+      </w:r>
+      <w:r>
+        <w:rPr>
+          <w:rFonts w:cstheme="minorHAnsi" w:hint="cs"/>
+          <w:rtl/>
+        </w:rPr>
+        <w:t>(</w:t>
       </w:r>
       <w:r>
         <w:rPr>
@@ -2132,7 +2689,7 @@
       </w:pPr>
       <w:r>
         <w:rPr>
-          <w:rFonts w:cstheme="minorHAnsi" w:hint="cs"/>
+          <w:rFonts w:cs="Times New Roman" w:hint="cs"/>
           <w:rtl/>
         </w:rPr>
         <w:t xml:space="preserve">להריץ </w:t>
@@ -2145,10 +2702,17 @@
       </w:r>
       <w:r>
         <w:rPr>
-          <w:rFonts w:cstheme="minorHAnsi" w:hint="cs"/>
-          <w:rtl/>
-        </w:rPr>
-        <w:t xml:space="preserve"> שב-</w:t>
+          <w:rFonts w:cs="Times New Roman" w:hint="cs"/>
+          <w:rtl/>
+        </w:rPr>
+        <w:t xml:space="preserve"> שב</w:t>
+      </w:r>
+      <w:r>
+        <w:rPr>
+          <w:rFonts w:cstheme="minorHAnsi" w:hint="cs"/>
+          <w:rtl/>
+        </w:rPr>
+        <w:t>-</w:t>
       </w:r>
       <w:r>
         <w:rPr>
@@ -2161,7 +2725,265 @@
           <w:rFonts w:cstheme="minorHAnsi" w:hint="cs"/>
           <w:rtl/>
         </w:rPr>
+        <w:t xml:space="preserve"> ו</w:t>
+      </w:r>
+      <w:r>
+        <w:rPr>
+          <w:rFonts w:cs="Times New Roman" w:hint="cs"/>
+          <w:rtl/>
+        </w:rPr>
+        <w:t xml:space="preserve">לוודא </w:t>
+      </w:r>
+      <w:r>
+        <w:rPr>
+          <w:rFonts w:cs="Times New Roman" w:hint="cs"/>
+          <w:rtl/>
+        </w:rPr>
+        <w:t xml:space="preserve">איתו </w:t>
+      </w:r>
+      <w:r>
+        <w:rPr>
+          <w:rFonts w:cs="Times New Roman" w:hint="cs"/>
+          <w:rtl/>
+        </w:rPr>
+        <w:t>מיקום מסך</w:t>
+      </w:r>
+    </w:p>
+    <w:p>
+      <w:pPr>
+        <w:pStyle w:val="ListParagraph"/>
+        <w:numPr>
+          <w:ilvl w:val="2"/>
+          <w:numId w:val="7"/>
+        </w:numPr>
+        <w:bidi/>
+        <w:rPr>
+          <w:rFonts w:cstheme="minorHAnsi"/>
+        </w:rPr>
+      </w:pPr>
+      <w:r>
+        <w:rPr>
+          <w:rFonts w:cs="Times New Roman" w:hint="cs"/>
+          <w:rtl/>
+        </w:rPr>
+        <w:t>מסך מאונך לשולחן</w:t>
+      </w:r>
+      <w:r>
+        <w:rPr>
+          <w:rFonts w:cstheme="minorHAnsi" w:hint="cs"/>
+          <w:rtl/>
+        </w:rPr>
         <w:t>.</w:t>
+      </w:r>
+    </w:p>
+    <w:p>
+      <w:pPr>
+        <w:pStyle w:val="ListParagraph"/>
+        <w:numPr>
+          <w:ilvl w:val="2"/>
+          <w:numId w:val="7"/>
+        </w:numPr>
+        <w:bidi/>
+        <w:rPr>
+          <w:rFonts w:cstheme="minorHAnsi"/>
+        </w:rPr>
+      </w:pPr>
+      <w:r>
+        <w:rPr>
+          <w:rFonts w:cs="Times New Roman" w:hint="cs"/>
+          <w:rtl/>
+        </w:rPr>
+        <w:t xml:space="preserve">החלק התחתון של תצוגת המסך </w:t>
+      </w:r>
+      <w:r>
+        <w:rPr>
+          <w:rFonts w:cstheme="minorHAnsi" w:hint="cs"/>
+          <w:rtl/>
+        </w:rPr>
+        <w:t>(</w:t>
+      </w:r>
+      <w:r>
+        <w:rPr>
+          <w:rFonts w:cs="Times New Roman" w:hint="cs"/>
+          <w:rtl/>
+        </w:rPr>
+        <w:t>החלק עם האור לא הפלסטיק שמקיף</w:t>
+      </w:r>
+      <w:r>
+        <w:rPr>
+          <w:rFonts w:cstheme="minorHAnsi" w:hint="cs"/>
+          <w:rtl/>
+        </w:rPr>
+        <w:t xml:space="preserve">) </w:t>
+      </w:r>
+      <w:r>
+        <w:rPr>
+          <w:rFonts w:cs="Times New Roman" w:hint="cs"/>
+          <w:rtl/>
+        </w:rPr>
+        <w:t xml:space="preserve">בגובה </w:t>
+      </w:r>
+      <w:r>
+        <w:rPr>
+          <w:rFonts w:cstheme="minorHAnsi" w:hint="cs"/>
+          <w:rtl/>
+        </w:rPr>
+        <w:t xml:space="preserve">10 </w:t>
+      </w:r>
+      <w:r>
+        <w:rPr>
+          <w:rFonts w:cs="Times New Roman" w:hint="cs"/>
+          <w:rtl/>
+        </w:rPr>
+        <w:t>ס</w:t>
+      </w:r>
+      <w:r>
+        <w:rPr>
+          <w:rFonts w:cstheme="minorHAnsi" w:hint="cs"/>
+          <w:rtl/>
+        </w:rPr>
+        <w:t>"</w:t>
+      </w:r>
+      <w:r>
+        <w:rPr>
+          <w:rFonts w:cs="Times New Roman" w:hint="cs"/>
+          <w:rtl/>
+        </w:rPr>
+        <w:t>מ מעל לשולחן</w:t>
+      </w:r>
+      <w:r>
+        <w:rPr>
+          <w:rFonts w:cstheme="minorHAnsi" w:hint="cs"/>
+          <w:rtl/>
+        </w:rPr>
+        <w:t>.</w:t>
+      </w:r>
+    </w:p>
+    <w:p>
+      <w:pPr>
+        <w:pStyle w:val="ListParagraph"/>
+        <w:numPr>
+          <w:ilvl w:val="2"/>
+          <w:numId w:val="7"/>
+        </w:numPr>
+        <w:bidi/>
+        <w:rPr>
+          <w:rFonts w:cstheme="minorHAnsi"/>
+        </w:rPr>
+      </w:pPr>
+      <w:r>
+        <w:rPr>
+          <w:rFonts w:cs="Times New Roman" w:hint="cs"/>
+          <w:rtl/>
+        </w:rPr>
+        <w:t xml:space="preserve">המסך במרחק </w:t>
+      </w:r>
+      <w:r>
+        <w:rPr>
+          <w:rFonts w:cstheme="minorHAnsi" w:hint="cs"/>
+          <w:rtl/>
+        </w:rPr>
+        <w:t xml:space="preserve">40 </w:t>
+      </w:r>
+      <w:r>
+        <w:rPr>
+          <w:rFonts w:cs="Times New Roman" w:hint="cs"/>
+          <w:rtl/>
+        </w:rPr>
+        <w:t>ס</w:t>
+      </w:r>
+      <w:r>
+        <w:rPr>
+          <w:rFonts w:cstheme="minorHAnsi" w:hint="cs"/>
+          <w:rtl/>
+        </w:rPr>
+        <w:t>"</w:t>
+      </w:r>
+      <w:r>
+        <w:rPr>
+          <w:rFonts w:cs="Times New Roman" w:hint="cs"/>
+          <w:rtl/>
+        </w:rPr>
+        <w:t xml:space="preserve">מ מנקודת ההתחלה </w:t>
+      </w:r>
+      <w:r>
+        <w:rPr>
+          <w:rFonts w:cstheme="minorHAnsi" w:hint="cs"/>
+          <w:rtl/>
+        </w:rPr>
+        <w:t>(</w:t>
+      </w:r>
+      <w:r>
+        <w:rPr>
+          <w:rFonts w:cs="Times New Roman" w:hint="cs"/>
+          <w:rtl/>
+        </w:rPr>
+        <w:t>מרחק אופקי בין הנקודה לבין התצוגה עצמה של המסך</w:t>
+      </w:r>
+      <w:r>
+        <w:rPr>
+          <w:rFonts w:cstheme="minorHAnsi" w:hint="cs"/>
+          <w:rtl/>
+        </w:rPr>
+        <w:t>).</w:t>
+      </w:r>
+    </w:p>
+    <w:p>
+      <w:pPr>
+        <w:pStyle w:val="ListParagraph"/>
+        <w:numPr>
+          <w:ilvl w:val="2"/>
+          <w:numId w:val="7"/>
+        </w:numPr>
+        <w:bidi/>
+        <w:rPr>
+          <w:rFonts w:cstheme="minorHAnsi"/>
+        </w:rPr>
+      </w:pPr>
+      <w:r>
+        <w:rPr>
+          <w:rFonts w:cs="Times New Roman" w:hint="cs"/>
+          <w:rtl/>
+        </w:rPr>
+        <w:t>נקודת ההתחלה מסומנת היטב</w:t>
+      </w:r>
+      <w:r>
+        <w:rPr>
+          <w:rFonts w:cstheme="minorHAnsi" w:hint="cs"/>
+          <w:rtl/>
+        </w:rPr>
+        <w:t xml:space="preserve"> </w:t>
+      </w:r>
+      <w:r>
+        <w:rPr>
+          <w:rFonts w:cs="Times New Roman" w:hint="cs"/>
+          <w:b/>
+          <w:bCs/>
+          <w:u w:val="single"/>
+          <w:rtl/>
+        </w:rPr>
+        <w:t>והינה בקוו ישר עם מרכז המסך</w:t>
+      </w:r>
+      <w:r>
+        <w:rPr>
+          <w:rFonts w:cstheme="minorHAnsi" w:hint="cs"/>
+          <w:rtl/>
+        </w:rPr>
+        <w:t>,</w:t>
+      </w:r>
+      <w:r>
+        <w:rPr>
+          <w:rFonts w:cs="Times New Roman" w:hint="cs"/>
+          <w:rtl/>
+        </w:rPr>
+        <w:t xml:space="preserve"> חשוב מאוד לניתוח</w:t>
+      </w:r>
+      <w:r>
+        <w:rPr>
+          <w:rFonts w:cstheme="minorHAnsi" w:hint="cs"/>
+          <w:rtl/>
+        </w:rPr>
+        <w:t>!!!</w:t>
       </w:r>
     </w:p>
     <w:p>
@@ -2178,41 +3000,103 @@
       </w:pPr>
       <w:r>
         <w:rPr>
-          <w:rFonts w:cstheme="minorHAnsi" w:hint="cs"/>
-          <w:rtl/>
-        </w:rPr>
-        <w:t xml:space="preserve">לשים מספר נבדק 999 במשתנה </w:t>
-      </w:r>
-      <w:r>
+          <w:rFonts w:cs="Times New Roman" w:hint="cs"/>
+          <w:rtl/>
+        </w:rPr>
+        <w:t>המקלדת בין נקודת ההתחלה לבין המסך</w:t>
+      </w:r>
+      <w:r>
+        <w:rPr>
+          <w:rFonts w:cstheme="minorHAnsi" w:hint="cs"/>
+          <w:rtl/>
+        </w:rPr>
+        <w:t>.</w:t>
+      </w:r>
+    </w:p>
+    <w:p>
+      <w:pPr>
+        <w:pStyle w:val="ListParagraph"/>
+        <w:numPr>
+          <w:ilvl w:val="1"/>
+          <w:numId w:val="7"/>
+        </w:numPr>
+        <w:bidi/>
         <w:rPr>
           <w:rFonts w:cstheme="minorHAnsi"/>
         </w:rPr>
+      </w:pPr>
+      <w:r>
+        <w:rPr>
+          <w:rFonts w:cs="Times New Roman" w:hint="cs"/>
+          <w:rtl/>
+        </w:rPr>
+        <w:t xml:space="preserve">לשים מספר נבדק </w:t>
+      </w:r>
+      <w:r>
+        <w:rPr>
+          <w:rFonts w:cstheme="minorHAnsi" w:hint="cs"/>
+          <w:rtl/>
+        </w:rPr>
+        <w:t xml:space="preserve">999 </w:t>
+      </w:r>
+      <w:r>
+        <w:rPr>
+          <w:rFonts w:cs="Times New Roman" w:hint="cs"/>
+          <w:rtl/>
+        </w:rPr>
+        <w:t xml:space="preserve">במשתנה </w:t>
+      </w:r>
+      <w:r>
+        <w:rPr>
+          <w:rFonts w:cstheme="minorHAnsi"/>
+        </w:rPr>
         <w:t>subNumber</w:t>
       </w:r>
       <w:r>
         <w:rPr>
-          <w:rFonts w:cstheme="minorHAnsi" w:hint="cs"/>
-          <w:rtl/>
-        </w:rPr>
-        <w:t xml:space="preserve"> ולהריץ פעם אחת עד להוראות הראשונות ואז לצאת (הרצה ראשונה תמיד איטית).</w:t>
-      </w:r>
-      <w:r>
-        <w:rPr>
-          <w:rFonts w:cstheme="minorHAnsi" w:hint="cs"/>
+          <w:rFonts w:cs="Times New Roman" w:hint="cs"/>
+          <w:rtl/>
+        </w:rPr>
+        <w:t xml:space="preserve"> ולהריץ פעם אחת עד להוראות הראשונות ואז לצאת </w:t>
+      </w:r>
+      <w:r>
+        <w:rPr>
+          <w:rFonts w:cstheme="minorHAnsi" w:hint="cs"/>
+          <w:rtl/>
+        </w:rPr>
+        <w:t>(</w:t>
+      </w:r>
+      <w:r>
+        <w:rPr>
+          <w:rFonts w:cs="Times New Roman" w:hint="cs"/>
+          <w:rtl/>
+        </w:rPr>
+        <w:t>הרצה ראשונה תמיד איטית</w:t>
+      </w:r>
+      <w:r>
+        <w:rPr>
+          <w:rFonts w:cstheme="minorHAnsi" w:hint="cs"/>
+          <w:rtl/>
+        </w:rPr>
+        <w:t>).</w:t>
+      </w:r>
+      <w:r>
+        <w:rPr>
+          <w:rFonts w:cs="Times New Roman" w:hint="cs"/>
           <w:rtl/>
         </w:rPr>
         <w:t xml:space="preserve"> כחלק מהרצה זו </w:t>
       </w:r>
       <w:r>
         <w:rPr>
-          <w:rFonts w:cstheme="minorHAnsi" w:hint="cs"/>
+          <w:rFonts w:cs="Times New Roman" w:hint="cs"/>
           <w:rtl/>
         </w:rPr>
         <w:t>ל</w:t>
       </w:r>
       <w:r>
         <w:rPr>
-          <w:rFonts w:cstheme="minorHAnsi" w:hint="cs"/>
+          <w:rFonts w:cs="Times New Roman" w:hint="cs"/>
           <w:b/>
           <w:bCs/>
           <w:u w:val="single"/>
@@ -2222,7 +3106,7 @@
       </w:r>
       <w:r>
         <w:rPr>
-          <w:rFonts w:cstheme="minorHAnsi" w:hint="cs"/>
+          <w:rFonts w:cs="Times New Roman" w:hint="cs"/>
           <w:rtl/>
         </w:rPr>
         <w:t xml:space="preserve"> בהתאם לתיאור בקובץ </w:t>
@@ -2235,10 +3119,17 @@
       </w:r>
       <w:r>
         <w:rPr>
-          <w:rFonts w:cstheme="minorHAnsi" w:hint="cs"/>
-          <w:rtl/>
-        </w:rPr>
-        <w:t xml:space="preserve"> שיושב בתיקיית הקוד.</w:t>
+          <w:rFonts w:cs="Times New Roman" w:hint="cs"/>
+          <w:rtl/>
+        </w:rPr>
+        <w:t xml:space="preserve"> שיושב בתיקיית הקוד</w:t>
+      </w:r>
+      <w:r>
+        <w:rPr>
+          <w:rFonts w:cstheme="minorHAnsi" w:hint="cs"/>
+          <w:rtl/>
+        </w:rPr>
+        <w:t>.</w:t>
       </w:r>
     </w:p>
     <w:p>
@@ -2252,7 +3143,7 @@
       </w:pPr>
       <w:r>
         <w:rPr>
-          <w:rFonts w:cstheme="minorHAnsi" w:hint="cs"/>
+          <w:rFonts w:cs="Times New Roman" w:hint="cs"/>
           <w:u w:val="single"/>
           <w:rtl/>
         </w:rPr>
@@ -2260,7 +3151,7 @@
       </w:r>
       <w:r>
         <w:rPr>
-          <w:rFonts w:cstheme="minorHAnsi" w:hint="cs"/>
+          <w:rFonts w:cs="Times New Roman" w:hint="cs"/>
           <w:u w:val="single"/>
           <w:rtl/>
           <w:lang w:val="en-GB"/>
@@ -2286,65 +3177,137 @@
         <w:bidi/>
         <w:rPr>
           <w:rFonts w:cstheme="minorHAnsi"/>
-          <w:u w:val="single"/>
-          <w:rtl/>
-        </w:rPr>
-      </w:pPr>
-      <w:r>
-        <w:rPr>
-          <w:rFonts w:cstheme="minorHAnsi" w:hint="cs"/>
-          <w:rtl/>
-        </w:rPr>
-        <w:t>מציעים להם</w:t>
-      </w:r>
-      <w:r>
-        <w:rPr>
-          <w:rFonts w:cstheme="minorHAnsi" w:hint="cs"/>
-          <w:rtl/>
-        </w:rPr>
-        <w:t xml:space="preserve"> ללכת לשירותים </w:t>
-      </w:r>
-      <w:r>
-        <w:rPr>
-          <w:rFonts w:cstheme="minorHAnsi" w:hint="cs"/>
-          <w:rtl/>
-        </w:rPr>
-        <w:t>ו</w:t>
-      </w:r>
-      <w:r>
-        <w:rPr>
-          <w:rFonts w:cstheme="minorHAnsi" w:hint="cs"/>
-          <w:rtl/>
-        </w:rPr>
-        <w:t>שואלים אם רוצ</w:t>
-      </w:r>
-      <w:r>
-        <w:rPr>
-          <w:rFonts w:cstheme="minorHAnsi" w:hint="cs"/>
+        </w:rPr>
+      </w:pPr>
+      <w:r>
+        <w:rPr>
+          <w:rFonts w:cs="Times New Roman" w:hint="cs"/>
+          <w:rtl/>
+        </w:rPr>
+        <w:t xml:space="preserve">לפתוח קובץ </w:t>
+      </w:r>
+      <w:r>
+        <w:rPr>
+          <w:rFonts w:cstheme="minorHAnsi"/>
+        </w:rPr>
+        <w:t>subject_log.xlsx</w:t>
+      </w:r>
+      <w:r>
+        <w:rPr>
+          <w:rFonts w:cs="Times New Roman" w:hint="cs"/>
+          <w:rtl/>
+        </w:rPr>
+        <w:t xml:space="preserve"> </w:t>
+      </w:r>
+      <w:r>
+        <w:rPr>
+          <w:rFonts w:cs="Times New Roman" w:hint="cs"/>
+          <w:rtl/>
+        </w:rPr>
+        <w:t xml:space="preserve">וקובץ </w:t>
+      </w:r>
+      <w:r>
+        <w:rPr>
+          <w:rFonts w:cs="Times New Roman"/>
+        </w:rPr>
+        <w:t>subject_id</w:t>
+      </w:r>
+      <w:r>
+        <w:rPr>
+          <w:rFonts w:cs="Times New Roman" w:hint="cs"/>
+          <w:rtl/>
+        </w:rPr>
+        <w:t xml:space="preserve"> </w:t>
+      </w:r>
+      <w:r>
+        <w:rPr>
+          <w:rFonts w:cs="Times New Roman" w:hint="cs"/>
+          <w:rtl/>
+        </w:rPr>
+        <w:t>שיושב</w:t>
+      </w:r>
+      <w:r>
+        <w:rPr>
+          <w:rFonts w:cs="Times New Roman" w:hint="cs"/>
           <w:rtl/>
         </w:rPr>
         <w:t>ים</w:t>
       </w:r>
       <w:r>
         <w:rPr>
-          <w:rFonts w:cstheme="minorHAnsi" w:hint="cs"/>
-          <w:rtl/>
-        </w:rPr>
-        <w:t xml:space="preserve"> מזגן ו</w:t>
-      </w:r>
-      <w:r>
-        <w:rPr>
-          <w:rFonts w:cstheme="minorHAnsi" w:hint="cs"/>
-          <w:rtl/>
-        </w:rPr>
-        <w:t>כו'</w:t>
-      </w:r>
-      <w:r>
-        <w:rPr>
-          <w:rFonts w:cstheme="minorHAnsi" w:hint="cs"/>
-          <w:rtl/>
-        </w:rPr>
-        <w:t xml:space="preserve">. </w:t>
+          <w:rFonts w:cs="Times New Roman" w:hint="cs"/>
+          <w:rtl/>
+        </w:rPr>
+        <w:t xml:space="preserve"> ב</w:t>
+      </w:r>
+      <w:r>
+        <w:rPr>
+          <w:rFonts w:cstheme="minorHAnsi" w:hint="cs"/>
+          <w:rtl/>
+        </w:rPr>
+        <w:t>-</w:t>
+      </w:r>
+      <w:r>
+        <w:rPr>
+          <w:rFonts w:cstheme="minorHAnsi"/>
+        </w:rPr>
+        <w:t>experiment\</w:t>
+      </w:r>
+      <w:r>
+        <w:rPr>
+          <w:rFonts w:cs="Times New Roman" w:hint="cs"/>
+          <w:rtl/>
+        </w:rPr>
+        <w:t xml:space="preserve"> ולמלא את פרטי הנבדק </w:t>
+      </w:r>
+      <w:r>
+        <w:rPr>
+          <w:rFonts w:cstheme="minorHAnsi" w:hint="cs"/>
+          <w:rtl/>
+        </w:rPr>
+        <w:t>(</w:t>
+      </w:r>
+      <w:r>
+        <w:rPr>
+          <w:rFonts w:cs="Times New Roman" w:hint="cs"/>
+          <w:rtl/>
+        </w:rPr>
+        <w:t>גיל</w:t>
+      </w:r>
+      <w:r>
+        <w:rPr>
+          <w:rFonts w:cstheme="minorHAnsi" w:hint="cs"/>
+          <w:rtl/>
+        </w:rPr>
+        <w:t xml:space="preserve">, </w:t>
+      </w:r>
+      <w:r>
+        <w:rPr>
+          <w:rFonts w:cs="Times New Roman" w:hint="cs"/>
+          <w:rtl/>
+        </w:rPr>
+        <w:t>מין</w:t>
+      </w:r>
+      <w:r>
+        <w:rPr>
+          <w:rFonts w:cstheme="minorHAnsi" w:hint="cs"/>
+          <w:rtl/>
+        </w:rPr>
+        <w:t xml:space="preserve">, </w:t>
+      </w:r>
+      <w:r>
+        <w:rPr>
+          <w:rFonts w:cs="Times New Roman" w:hint="cs"/>
+          <w:rtl/>
+        </w:rPr>
+        <w:t>עיסוק</w:t>
+      </w:r>
+      <w:r>
+        <w:rPr>
+          <w:rFonts w:cstheme="minorHAnsi" w:hint="cs"/>
+          <w:rtl/>
+        </w:rPr>
+        <w:t>).</w:t>
       </w:r>
     </w:p>
     <w:p>
@@ -2358,37 +3321,71 @@
         <w:rPr>
           <w:rFonts w:cstheme="minorHAnsi"/>
           <w:u w:val="single"/>
-        </w:rPr>
-      </w:pPr>
-      <w:r>
-        <w:rPr>
-          <w:rFonts w:cstheme="minorHAnsi" w:hint="cs"/>
-          <w:b/>
-          <w:bCs/>
-          <w:rtl/>
-        </w:rPr>
-        <w:t>תיק מחוץ לחדר ופלאפון על שקט</w:t>
-      </w:r>
-      <w:r>
-        <w:rPr>
-          <w:rFonts w:cstheme="minorHAnsi" w:hint="cs"/>
-          <w:rtl/>
-        </w:rPr>
-        <w:t xml:space="preserve">, </w:t>
-      </w:r>
-      <w:r>
-        <w:rPr>
-          <w:rFonts w:cstheme="minorHAnsi" w:hint="cs"/>
-          <w:rtl/>
-        </w:rPr>
-        <w:t xml:space="preserve">על-מנת למנוע הסחות דעת. </w:t>
-      </w:r>
-      <w:r>
-        <w:rPr>
-          <w:rFonts w:cstheme="minorHAnsi" w:hint="cs"/>
-          <w:rtl/>
-        </w:rPr>
-        <w:t xml:space="preserve">אם נבדק לא מרגיש בנוח עם זה ומסרב, נאפשר לו להיכנס עם התיק ועם הטלפון, אך הוא יידרש לכבות אותו (ולא רק להעביר למצב שקט). </w:t>
+          <w:rtl/>
+        </w:rPr>
+      </w:pPr>
+      <w:r>
+        <w:rPr>
+          <w:rFonts w:cs="Times New Roman" w:hint="cs"/>
+          <w:rtl/>
+        </w:rPr>
+        <w:t>מציעים להם</w:t>
+      </w:r>
+      <w:r>
+        <w:rPr>
+          <w:rFonts w:cs="Times New Roman" w:hint="cs"/>
+          <w:rtl/>
+        </w:rPr>
+        <w:t xml:space="preserve"> ללכת לשירותים </w:t>
+      </w:r>
+      <w:r>
+        <w:rPr>
+          <w:rFonts w:cs="Times New Roman" w:hint="cs"/>
+          <w:rtl/>
+        </w:rPr>
+        <w:t>ו</w:t>
+      </w:r>
+      <w:r>
+        <w:rPr>
+          <w:rFonts w:cs="Times New Roman" w:hint="cs"/>
+          <w:rtl/>
+        </w:rPr>
+        <w:t>שואלים אם רוצ</w:t>
+      </w:r>
+      <w:r>
+        <w:rPr>
+          <w:rFonts w:cs="Times New Roman" w:hint="cs"/>
+          <w:rtl/>
+        </w:rPr>
+        <w:t>ים</w:t>
+      </w:r>
+      <w:r>
+        <w:rPr>
+          <w:rFonts w:cs="Times New Roman" w:hint="cs"/>
+          <w:rtl/>
+        </w:rPr>
+        <w:t xml:space="preserve"> מזגן ו</w:t>
+      </w:r>
+      <w:r>
+        <w:rPr>
+          <w:rFonts w:cs="Times New Roman" w:hint="cs"/>
+          <w:rtl/>
+        </w:rPr>
+        <w:t>כו</w:t>
+      </w:r>
+      <w:r>
+        <w:rPr>
+          <w:rFonts w:cstheme="minorHAnsi" w:hint="cs"/>
+          <w:rtl/>
+        </w:rPr>
+        <w:t>'</w:t>
+      </w:r>
+      <w:r>
+        <w:rPr>
+          <w:rFonts w:cstheme="minorHAnsi" w:hint="cs"/>
+          <w:rtl/>
+        </w:rPr>
+        <w:t xml:space="preserve">. </w:t>
       </w:r>
     </w:p>
     <w:p>
@@ -2406,7 +3403,121 @@
       </w:pPr>
       <w:r>
         <w:rPr>
-          <w:rFonts w:cstheme="minorHAnsi" w:hint="cs"/>
+          <w:rFonts w:cs="Times New Roman" w:hint="cs"/>
+          <w:b/>
+          <w:bCs/>
+          <w:rtl/>
+        </w:rPr>
+        <w:t>תיק מחוץ לחדר ופלאפון על שקט</w:t>
+      </w:r>
+      <w:r>
+        <w:rPr>
+          <w:rFonts w:cstheme="minorHAnsi" w:hint="cs"/>
+          <w:rtl/>
+        </w:rPr>
+        <w:t xml:space="preserve">, </w:t>
+      </w:r>
+      <w:r>
+        <w:rPr>
+          <w:rFonts w:cs="Times New Roman" w:hint="cs"/>
+          <w:rtl/>
+        </w:rPr>
+        <w:t>על</w:t>
+      </w:r>
+      <w:r>
+        <w:rPr>
+          <w:rFonts w:cstheme="minorHAnsi" w:hint="cs"/>
+          <w:rtl/>
+        </w:rPr>
+        <w:t>-</w:t>
+      </w:r>
+      <w:r>
+        <w:rPr>
+          <w:rFonts w:cs="Times New Roman" w:hint="cs"/>
+          <w:rtl/>
+        </w:rPr>
+        <w:t>מנת למנוע הסחות דעת</w:t>
+      </w:r>
+      <w:r>
+        <w:rPr>
+          <w:rFonts w:cstheme="minorHAnsi" w:hint="cs"/>
+          <w:rtl/>
+        </w:rPr>
+        <w:t xml:space="preserve">. </w:t>
+      </w:r>
+      <w:r>
+        <w:rPr>
+          <w:rFonts w:cs="Times New Roman" w:hint="cs"/>
+          <w:rtl/>
+        </w:rPr>
+        <w:t>אם נבדק לא מרגיש בנוח עם זה ומסרב</w:t>
+      </w:r>
+      <w:r>
+        <w:rPr>
+          <w:rFonts w:cstheme="minorHAnsi" w:hint="cs"/>
+          <w:rtl/>
+        </w:rPr>
+        <w:t xml:space="preserve">, </w:t>
+      </w:r>
+      <w:r>
+        <w:rPr>
+          <w:rFonts w:cs="Times New Roman" w:hint="cs"/>
+          <w:rtl/>
+        </w:rPr>
+        <w:t>נאפשר לו להיכנס עם התיק ועם הטלפון</w:t>
+      </w:r>
+      <w:r>
+        <w:rPr>
+          <w:rFonts w:cstheme="minorHAnsi" w:hint="cs"/>
+          <w:rtl/>
+        </w:rPr>
+        <w:t xml:space="preserve">, </w:t>
+      </w:r>
+      <w:r>
+        <w:rPr>
+          <w:rFonts w:cs="Times New Roman" w:hint="cs"/>
+          <w:rtl/>
+        </w:rPr>
+        <w:t xml:space="preserve">אך הוא יידרש לכבות אותו </w:t>
+      </w:r>
+      <w:r>
+        <w:rPr>
+          <w:rFonts w:cstheme="minorHAnsi" w:hint="cs"/>
+          <w:rtl/>
+        </w:rPr>
+        <w:t>(</w:t>
+      </w:r>
+      <w:r>
+        <w:rPr>
+          <w:rFonts w:cs="Times New Roman" w:hint="cs"/>
+          <w:rtl/>
+        </w:rPr>
+        <w:t>ולא רק להעביר למצב שקט</w:t>
+      </w:r>
+      <w:r>
+        <w:rPr>
+          <w:rFonts w:cstheme="minorHAnsi" w:hint="cs"/>
+          <w:rtl/>
+        </w:rPr>
+        <w:t xml:space="preserve">). </w:t>
+      </w:r>
+    </w:p>
+    <w:p>
+      <w:pPr>
+        <w:pStyle w:val="ListParagraph"/>
+        <w:numPr>
+          <w:ilvl w:val="0"/>
+          <w:numId w:val="7"/>
+        </w:numPr>
+        <w:bidi/>
+        <w:rPr>
+          <w:rFonts w:cstheme="minorHAnsi"/>
+          <w:u w:val="single"/>
+        </w:rPr>
+      </w:pPr>
+      <w:r>
+        <w:rPr>
+          <w:rFonts w:cs="Times New Roman" w:hint="cs"/>
           <w:b/>
           <w:bCs/>
           <w:rtl/>
@@ -2436,7 +3547,7 @@
       </w:pPr>
       <w:r>
         <w:rPr>
-          <w:rFonts w:cstheme="minorHAnsi" w:hint="cs"/>
+          <w:rFonts w:cs="Times New Roman" w:hint="cs"/>
           <w:rtl/>
         </w:rPr>
         <w:t>לוודא שנוח לו</w:t>
@@ -2457,10 +3568,45 @@
       </w:pPr>
       <w:r>
         <w:rPr>
-          <w:rFonts w:cstheme="minorHAnsi" w:hint="cs"/>
-          <w:rtl/>
-        </w:rPr>
-        <w:t>לוודא שהכיסא מסודר כך שעיניי הנבדק במרחק 60 ס"מ מהמסך.</w:t>
+          <w:rFonts w:cs="Times New Roman" w:hint="cs"/>
+          <w:rtl/>
+        </w:rPr>
+        <w:t xml:space="preserve">לוודא שהכיסא מסודר כך שעיניי הנבדק במרחק </w:t>
+      </w:r>
+      <w:r>
+        <w:rPr>
+          <w:rFonts w:cstheme="minorHAnsi" w:hint="cs"/>
+          <w:rtl/>
+        </w:rPr>
+        <w:t xml:space="preserve">60 </w:t>
+      </w:r>
+      <w:r>
+        <w:rPr>
+          <w:rFonts w:cs="Times New Roman" w:hint="cs"/>
+          <w:rtl/>
+        </w:rPr>
+        <w:t>ס</w:t>
+      </w:r>
+      <w:r>
+        <w:rPr>
+          <w:rFonts w:cstheme="minorHAnsi" w:hint="cs"/>
+          <w:rtl/>
+        </w:rPr>
+        <w:t>"</w:t>
+      </w:r>
+      <w:r>
+        <w:rPr>
+          <w:rFonts w:cs="Times New Roman" w:hint="cs"/>
+          <w:rtl/>
+        </w:rPr>
+        <w:t>מ מהמסך</w:t>
+      </w:r>
+      <w:r>
+        <w:rPr>
+          <w:rFonts w:cstheme="minorHAnsi" w:hint="cs"/>
+          <w:rtl/>
+        </w:rPr>
+        <w:t>.</w:t>
       </w:r>
     </w:p>
     <w:p>
@@ -2480,7 +3626,7 @@
       </w:pPr>
       <w:r>
         <w:rPr>
-          <w:rFonts w:cstheme="minorHAnsi" w:hint="cs"/>
+          <w:rFonts w:cs="Times New Roman" w:hint="cs"/>
           <w:b/>
           <w:bCs/>
           <w:rtl/>
@@ -2502,7 +3648,21 @@
           <w:rFonts w:cs="Calibri"/>
           <w:rtl/>
         </w:rPr>
-        <w:t>1. יד ימין דומיננטית.</w:t>
+        <w:t xml:space="preserve">1. </w:t>
+      </w:r>
+      <w:r>
+        <w:rPr>
+          <w:rFonts w:cs="Times New Roman"/>
+          <w:rtl/>
+        </w:rPr>
+        <w:t>יד ימין דומיננטית</w:t>
+      </w:r>
+      <w:r>
+        <w:rPr>
+          <w:rFonts w:cs="Calibri"/>
+          <w:rtl/>
+        </w:rPr>
+        <w:t>.</w:t>
       </w:r>
     </w:p>
     <w:p>
@@ -2520,7 +3680,21 @@
           <w:rtl/>
         </w:rPr>
         <w:lastRenderedPageBreak/>
-        <w:t>2. ללא בעיות כתפיים.</w:t>
+        <w:t xml:space="preserve">2. </w:t>
+      </w:r>
+      <w:r>
+        <w:rPr>
+          <w:rFonts w:cs="Times New Roman"/>
+          <w:rtl/>
+        </w:rPr>
+        <w:t>ללא בעיות כתפיים</w:t>
+      </w:r>
+      <w:r>
+        <w:rPr>
+          <w:rFonts w:cs="Calibri"/>
+          <w:rtl/>
+        </w:rPr>
+        <w:t>.</w:t>
       </w:r>
     </w:p>
     <w:p>
@@ -2537,7 +3711,21 @@
           <w:rFonts w:cs="Calibri"/>
           <w:rtl/>
         </w:rPr>
-        <w:t>3. ללא הפרעת קשב וריכוז מאובחנת.</w:t>
+        <w:t xml:space="preserve">3. </w:t>
+      </w:r>
+      <w:r>
+        <w:rPr>
+          <w:rFonts w:cs="Times New Roman"/>
+          <w:rtl/>
+        </w:rPr>
+        <w:t>ללא הפרעת קשב וריכוז מאובחנת</w:t>
+      </w:r>
+      <w:r>
+        <w:rPr>
+          <w:rFonts w:cs="Calibri"/>
+          <w:rtl/>
+        </w:rPr>
+        <w:t>.</w:t>
       </w:r>
     </w:p>
     <w:p>
@@ -2554,14 +3742,49 @@
           <w:rFonts w:cs="Calibri"/>
           <w:rtl/>
         </w:rPr>
-        <w:t>4. ראייה תקינה או מתוקנת</w:t>
+        <w:t xml:space="preserve">4. </w:t>
+      </w:r>
+      <w:r>
+        <w:rPr>
+          <w:rFonts w:cs="Times New Roman"/>
+          <w:rtl/>
+        </w:rPr>
+        <w:t>ראייה תקינה או מתוקנת</w:t>
       </w:r>
       <w:r>
         <w:rPr>
           <w:rFonts w:cs="Calibri" w:hint="cs"/>
           <w:rtl/>
         </w:rPr>
-        <w:t xml:space="preserve"> (עדשות בלבד, לא משקפיים).</w:t>
+        <w:t xml:space="preserve"> (</w:t>
+      </w:r>
+      <w:r>
+        <w:rPr>
+          <w:rFonts w:cs="Times New Roman" w:hint="cs"/>
+          <w:rtl/>
+        </w:rPr>
+        <w:t>עדשות בלבד</w:t>
+      </w:r>
+      <w:r>
+        <w:rPr>
+          <w:rFonts w:cs="Calibri" w:hint="cs"/>
+          <w:rtl/>
+        </w:rPr>
+        <w:t xml:space="preserve">, </w:t>
+      </w:r>
+      <w:r>
+        <w:rPr>
+          <w:rFonts w:cs="Times New Roman" w:hint="cs"/>
+          <w:rtl/>
+        </w:rPr>
+        <w:t>לא משקפיים</w:t>
+      </w:r>
+      <w:r>
+        <w:rPr>
+          <w:rFonts w:cs="Calibri" w:hint="cs"/>
+          <w:rtl/>
+        </w:rPr>
+        <w:t>).</w:t>
       </w:r>
     </w:p>
     <w:p>
@@ -2578,7 +3801,21 @@
           <w:rFonts w:cs="Calibri"/>
           <w:rtl/>
         </w:rPr>
-        <w:t>5. ראיית צבעים תקינה.</w:t>
+        <w:t xml:space="preserve">5. </w:t>
+      </w:r>
+      <w:r>
+        <w:rPr>
+          <w:rFonts w:cs="Times New Roman"/>
+          <w:rtl/>
+        </w:rPr>
+        <w:t>ראיית צבעים תקינה</w:t>
+      </w:r>
+      <w:r>
+        <w:rPr>
+          <w:rFonts w:cs="Calibri"/>
+          <w:rtl/>
+        </w:rPr>
+        <w:t>.</w:t>
       </w:r>
     </w:p>
     <w:p>
@@ -2595,7 +3832,21 @@
           <w:rFonts w:cs="Calibri"/>
           <w:rtl/>
         </w:rPr>
-        <w:t>6. עברית ברמת שפת אם.</w:t>
+        <w:t xml:space="preserve">6. </w:t>
+      </w:r>
+      <w:r>
+        <w:rPr>
+          <w:rFonts w:cs="Times New Roman"/>
+          <w:rtl/>
+        </w:rPr>
+        <w:t>עברית ברמת שפת אם</w:t>
+      </w:r>
+      <w:r>
+        <w:rPr>
+          <w:rFonts w:cs="Calibri"/>
+          <w:rtl/>
+        </w:rPr>
+        <w:t>.</w:t>
       </w:r>
     </w:p>
     <w:p>
@@ -2612,7 +3863,21 @@
           <w:rFonts w:cs="Calibri"/>
           <w:rtl/>
         </w:rPr>
-        <w:t>7. הניסוי מיועד לבני 18-35.</w:t>
+        <w:t xml:space="preserve">7. </w:t>
+      </w:r>
+      <w:r>
+        <w:rPr>
+          <w:rFonts w:cs="Times New Roman"/>
+          <w:rtl/>
+        </w:rPr>
+        <w:t xml:space="preserve">הניסוי מיועד לבני </w:t>
+      </w:r>
+      <w:r>
+        <w:rPr>
+          <w:rFonts w:cs="Calibri"/>
+          <w:rtl/>
+        </w:rPr>
+        <w:t>18-35.</w:t>
       </w:r>
     </w:p>
     <w:p>
@@ -2629,7 +3894,35 @@
           <w:rFonts w:cs="Calibri"/>
           <w:rtl/>
         </w:rPr>
-        <w:t>8. הניסוי לא מיועד לנוטלים תרופות פסיכיאטריות (כולל ריטלין).</w:t>
+        <w:t xml:space="preserve">8. </w:t>
+      </w:r>
+      <w:r>
+        <w:rPr>
+          <w:rFonts w:cs="Times New Roman"/>
+          <w:rtl/>
+        </w:rPr>
+        <w:t xml:space="preserve">הניסוי לא מיועד לנוטלים תרופות פסיכיאטריות </w:t>
+      </w:r>
+      <w:r>
+        <w:rPr>
+          <w:rFonts w:cs="Calibri"/>
+          <w:rtl/>
+        </w:rPr>
+        <w:t>(</w:t>
+      </w:r>
+      <w:r>
+        <w:rPr>
+          <w:rFonts w:cs="Times New Roman"/>
+          <w:rtl/>
+        </w:rPr>
+        <w:t>כולל ריטלין</w:t>
+      </w:r>
+      <w:r>
+        <w:rPr>
+          <w:rFonts w:cs="Calibri"/>
+          <w:rtl/>
+        </w:rPr>
+        <w:t>).</w:t>
       </w:r>
     </w:p>
     <w:p>
@@ -2648,7 +3941,35 @@
           <w:rFonts w:cs="Calibri"/>
           <w:rtl/>
         </w:rPr>
-        <w:t>9. הניסוי לא מיועד לאנשים הסובלים מהפרעות נוירולוגיות (כגון אפילפסיה או הפרעת קשב וריכוז).</w:t>
+        <w:t xml:space="preserve">9. </w:t>
+      </w:r>
+      <w:r>
+        <w:rPr>
+          <w:rFonts w:cs="Times New Roman"/>
+          <w:rtl/>
+        </w:rPr>
+        <w:t xml:space="preserve">הניסוי לא מיועד לאנשים הסובלים מהפרעות נוירולוגיות </w:t>
+      </w:r>
+      <w:r>
+        <w:rPr>
+          <w:rFonts w:cs="Calibri"/>
+          <w:rtl/>
+        </w:rPr>
+        <w:t>(</w:t>
+      </w:r>
+      <w:r>
+        <w:rPr>
+          <w:rFonts w:cs="Times New Roman"/>
+          <w:rtl/>
+        </w:rPr>
+        <w:t>כגון אפילפסיה או הפרעת קשב וריכוז</w:t>
+      </w:r>
+      <w:r>
+        <w:rPr>
+          <w:rFonts w:cs="Calibri"/>
+          <w:rtl/>
+        </w:rPr>
+        <w:t>).</w:t>
       </w:r>
     </w:p>
     <w:p>
@@ -2669,7 +3990,7 @@
       </w:pPr>
       <w:r>
         <w:rPr>
-          <w:rFonts w:cstheme="minorHAnsi"/>
+          <w:rFonts w:cs="Times New Roman"/>
           <w:b/>
           <w:bCs/>
           <w:rtl/>
@@ -2678,7 +3999,7 @@
       </w:r>
       <w:r>
         <w:rPr>
-          <w:rFonts w:cstheme="minorHAnsi" w:hint="cs"/>
+          <w:rFonts w:cs="Times New Roman" w:hint="cs"/>
           <w:b/>
           <w:bCs/>
           <w:rtl/>
@@ -2687,7 +4008,7 @@
       </w:r>
       <w:r>
         <w:rPr>
-          <w:rFonts w:cstheme="minorHAnsi" w:hint="cs"/>
+          <w:rFonts w:cs="Times New Roman" w:hint="cs"/>
           <w:b/>
           <w:bCs/>
           <w:rtl/>
@@ -2721,114 +4042,505 @@
       </w:pPr>
       <w:r>
         <w:rPr>
+          <w:rFonts w:cs="Times New Roman"/>
+          <w:rtl/>
+        </w:rPr>
+        <w:t>״</w:t>
+      </w:r>
+      <w:r>
+        <w:rPr>
+          <w:rFonts w:cs="Times New Roman" w:hint="cs"/>
+          <w:rtl/>
+        </w:rPr>
+        <w:t>ברוך</w:t>
+      </w:r>
+      <w:r>
+        <w:rPr>
+          <w:rFonts w:cstheme="minorHAnsi" w:hint="cs"/>
+          <w:rtl/>
+        </w:rPr>
+        <w:t>/</w:t>
+      </w:r>
+      <w:r>
+        <w:rPr>
+          <w:rFonts w:cs="Times New Roman" w:hint="cs"/>
+          <w:rtl/>
+        </w:rPr>
+        <w:t>ה</w:t>
+      </w:r>
+      <w:r>
+        <w:rPr>
+          <w:rFonts w:cs="Times New Roman" w:hint="cs"/>
+          <w:rtl/>
+        </w:rPr>
+        <w:t xml:space="preserve"> הבא</w:t>
+      </w:r>
+      <w:r>
+        <w:rPr>
+          <w:rFonts w:cstheme="minorHAnsi" w:hint="cs"/>
+          <w:rtl/>
+        </w:rPr>
+        <w:t>/</w:t>
+      </w:r>
+      <w:r>
+        <w:rPr>
+          <w:rFonts w:cs="Times New Roman" w:hint="cs"/>
+          <w:rtl/>
+        </w:rPr>
+        <w:t>ה</w:t>
+      </w:r>
+      <w:r>
+        <w:rPr>
+          <w:rFonts w:cs="Times New Roman" w:hint="cs"/>
+          <w:rtl/>
+        </w:rPr>
+        <w:t xml:space="preserve"> למעבדה של</w:t>
+      </w:r>
+      <w:r>
+        <w:rPr>
+          <w:rFonts w:cs="Times New Roman" w:hint="cs"/>
+          <w:rtl/>
+        </w:rPr>
+        <w:t>נו</w:t>
+      </w:r>
+      <w:r>
+        <w:rPr>
+          <w:rFonts w:cstheme="minorHAnsi" w:hint="cs"/>
+          <w:rtl/>
+        </w:rPr>
+        <w:t>!</w:t>
+      </w:r>
+      <w:r>
+        <w:rPr>
+          <w:rFonts w:cstheme="minorHAnsi" w:hint="cs"/>
+        </w:rPr>
+        <w:t xml:space="preserve"> </w:t>
+      </w:r>
+      <w:r>
+        <w:rPr>
+          <w:rFonts w:cs="Times New Roman" w:hint="cs"/>
+          <w:rtl/>
+        </w:rPr>
+        <w:t xml:space="preserve">אנחנו </w:t>
+      </w:r>
+      <w:r>
+        <w:rPr>
+          <w:rFonts w:cs="Times New Roman" w:hint="cs"/>
+          <w:rtl/>
+        </w:rPr>
+        <w:t>חוקר</w:t>
+      </w:r>
+      <w:r>
+        <w:rPr>
+          <w:rFonts w:cs="Times New Roman" w:hint="cs"/>
+          <w:rtl/>
+        </w:rPr>
+        <w:t>ים</w:t>
+      </w:r>
+      <w:r>
+        <w:rPr>
+          <w:rFonts w:cs="Times New Roman" w:hint="cs"/>
+          <w:rtl/>
+        </w:rPr>
+        <w:t xml:space="preserve"> מודעות</w:t>
+      </w:r>
+      <w:r>
+        <w:rPr>
+          <w:rFonts w:cstheme="minorHAnsi" w:hint="cs"/>
+          <w:rtl/>
+        </w:rPr>
+        <w:t xml:space="preserve">, </w:t>
+      </w:r>
+      <w:r>
+        <w:rPr>
+          <w:rFonts w:cs="Times New Roman" w:hint="cs"/>
+          <w:rtl/>
+        </w:rPr>
+        <w:t>תפיסה ורצון חופשי</w:t>
+      </w:r>
+      <w:r>
+        <w:rPr>
+          <w:rFonts w:cstheme="minorHAnsi" w:hint="cs"/>
+          <w:rtl/>
+        </w:rPr>
+        <w:t xml:space="preserve">, </w:t>
+      </w:r>
+      <w:r>
+        <w:rPr>
+          <w:rFonts w:cs="Times New Roman" w:hint="cs"/>
+          <w:rtl/>
+        </w:rPr>
+        <w:t>ובזה הניסוי היום יעסוק</w:t>
+      </w:r>
+      <w:r>
+        <w:rPr>
+          <w:rFonts w:cstheme="minorHAnsi" w:hint="cs"/>
+          <w:rtl/>
+        </w:rPr>
+        <w:t xml:space="preserve">. </w:t>
+      </w:r>
+      <w:r>
+        <w:rPr>
+          <w:rFonts w:cs="Times New Roman" w:hint="cs"/>
+          <w:rtl/>
+        </w:rPr>
+        <w:t xml:space="preserve">אני </w:t>
+      </w:r>
+      <w:r>
+        <w:rPr>
+          <w:rFonts w:cs="Times New Roman" w:hint="cs"/>
+          <w:rtl/>
+        </w:rPr>
+        <w:t xml:space="preserve">חן </w:t>
+      </w:r>
+      <w:r>
+        <w:rPr>
+          <w:rFonts w:cs="Times New Roman" w:hint="cs"/>
+          <w:rtl/>
+        </w:rPr>
+        <w:t>ו</w:t>
+      </w:r>
+      <w:r>
+        <w:rPr>
+          <w:rFonts w:cs="Times New Roman"/>
+          <w:rtl/>
+        </w:rPr>
+        <w:t>מטרת הניסוי</w:t>
+      </w:r>
+      <w:r>
+        <w:rPr>
+          <w:rFonts w:cstheme="minorHAnsi" w:hint="cs"/>
+          <w:rtl/>
+        </w:rPr>
+        <w:t xml:space="preserve"> </w:t>
+      </w:r>
+      <w:r>
+        <w:rPr>
+          <w:rFonts w:cs="Times New Roman" w:hint="cs"/>
+          <w:rtl/>
+        </w:rPr>
+        <w:t xml:space="preserve">היא </w:t>
+      </w:r>
+      <w:r>
+        <w:rPr>
+          <w:rFonts w:cs="Times New Roman" w:hint="cs"/>
+          <w:rtl/>
+        </w:rPr>
+        <w:t>לבחון הליכי תפיסה</w:t>
+      </w:r>
+      <w:r>
+        <w:rPr>
+          <w:rFonts w:cstheme="minorHAnsi" w:hint="cs"/>
+          <w:rtl/>
+        </w:rPr>
+        <w:t xml:space="preserve">. </w:t>
+      </w:r>
+      <w:r>
+        <w:rPr>
+          <w:rFonts w:cs="Times New Roman"/>
+          <w:rtl/>
+        </w:rPr>
+        <w:t xml:space="preserve">בהתאם לכך נבצע </w:t>
+      </w:r>
+      <w:r>
+        <w:rPr>
+          <w:rFonts w:cs="Times New Roman" w:hint="cs"/>
+          <w:rtl/>
+        </w:rPr>
+        <w:t>מטלה ממוחשבת</w:t>
+      </w:r>
+      <w:r>
+        <w:rPr>
           <w:rFonts w:cstheme="minorHAnsi"/>
           <w:rtl/>
         </w:rPr>
-        <w:t>״</w:t>
-      </w:r>
-      <w:r>
-        <w:rPr>
-          <w:rFonts w:cstheme="minorHAnsi" w:hint="cs"/>
-          <w:rtl/>
-        </w:rPr>
-        <w:t>ברוך</w:t>
-      </w:r>
-      <w:r>
-        <w:rPr>
-          <w:rFonts w:cstheme="minorHAnsi" w:hint="cs"/>
-          <w:rtl/>
-        </w:rPr>
-        <w:t>/ה</w:t>
-      </w:r>
-      <w:r>
-        <w:rPr>
-          <w:rFonts w:cstheme="minorHAnsi" w:hint="cs"/>
-          <w:rtl/>
-        </w:rPr>
-        <w:t xml:space="preserve"> הבא</w:t>
-      </w:r>
-      <w:r>
-        <w:rPr>
-          <w:rFonts w:cstheme="minorHAnsi" w:hint="cs"/>
-          <w:rtl/>
-        </w:rPr>
-        <w:t>/ה</w:t>
-      </w:r>
-      <w:r>
-        <w:rPr>
-          <w:rFonts w:cstheme="minorHAnsi" w:hint="cs"/>
-          <w:rtl/>
-        </w:rPr>
-        <w:t xml:space="preserve"> למעבדה של</w:t>
-      </w:r>
-      <w:r>
-        <w:rPr>
-          <w:rFonts w:cstheme="minorHAnsi" w:hint="cs"/>
-          <w:rtl/>
-        </w:rPr>
-        <w:t>נו</w:t>
-      </w:r>
-      <w:r>
-        <w:rPr>
-          <w:rFonts w:cstheme="minorHAnsi" w:hint="cs"/>
-          <w:rtl/>
-        </w:rPr>
-        <w:t>!</w:t>
-      </w:r>
-      <w:r>
-        <w:rPr>
-          <w:rFonts w:cstheme="minorHAnsi" w:hint="cs"/>
+        <w:t>.</w:t>
+      </w:r>
+      <w:r>
+        <w:rPr>
+          <w:rFonts w:cstheme="minorHAnsi" w:hint="cs"/>
+          <w:rtl/>
         </w:rPr>
         <w:t xml:space="preserve"> </w:t>
       </w:r>
       <w:r>
         <w:rPr>
-          <w:rFonts w:cstheme="minorHAnsi" w:hint="cs"/>
-          <w:rtl/>
-        </w:rPr>
-        <w:t xml:space="preserve">אנחנו </w:t>
-      </w:r>
-      <w:r>
-        <w:rPr>
-          <w:rFonts w:cstheme="minorHAnsi" w:hint="cs"/>
-          <w:rtl/>
-        </w:rPr>
-        <w:t>חוקר</w:t>
-      </w:r>
-      <w:r>
-        <w:rPr>
-          <w:rFonts w:cstheme="minorHAnsi" w:hint="cs"/>
-          <w:rtl/>
-        </w:rPr>
-        <w:t>ים</w:t>
-      </w:r>
-      <w:r>
-        <w:rPr>
-          <w:rFonts w:cstheme="minorHAnsi" w:hint="cs"/>
-          <w:rtl/>
-        </w:rPr>
-        <w:t xml:space="preserve"> מודעות, תפיסה ורצון חופשי, ובזה הניסוי היום יעסוק. אני </w:t>
-      </w:r>
-      <w:r>
-        <w:rPr>
-          <w:rFonts w:cstheme="minorHAnsi" w:hint="cs"/>
-          <w:rtl/>
-        </w:rPr>
-        <w:t xml:space="preserve">חן </w:t>
-      </w:r>
-      <w:r>
-        <w:rPr>
-          <w:rFonts w:cstheme="minorHAnsi" w:hint="cs"/>
+          <w:rFonts w:cs="Times New Roman"/>
+          <w:rtl/>
+        </w:rPr>
+        <w:t xml:space="preserve">לפני </w:t>
+      </w:r>
+      <w:r>
+        <w:rPr>
+          <w:rFonts w:cs="Times New Roman" w:hint="cs"/>
+          <w:rtl/>
+        </w:rPr>
+        <w:t>המ</w:t>
+      </w:r>
+      <w:r>
+        <w:rPr>
+          <w:rFonts w:cs="Times New Roman"/>
+          <w:rtl/>
+        </w:rPr>
+        <w:t>טלה יופיעו ההוראות</w:t>
+      </w:r>
+      <w:r>
+        <w:rPr>
+          <w:rFonts w:cs="Times New Roman" w:hint="cs"/>
+          <w:rtl/>
+        </w:rPr>
+        <w:t xml:space="preserve"> ותת</w:t>
+      </w:r>
+      <w:r>
+        <w:rPr>
+          <w:rFonts w:cs="Times New Roman" w:hint="cs"/>
+          <w:rtl/>
+        </w:rPr>
+        <w:t>ב</w:t>
+      </w:r>
+      <w:r>
+        <w:rPr>
+          <w:rFonts w:cs="Times New Roman" w:hint="cs"/>
+          <w:rtl/>
+        </w:rPr>
+        <w:t>צע הדגמה</w:t>
+      </w:r>
+      <w:r>
+        <w:rPr>
+          <w:rFonts w:cstheme="minorHAnsi" w:hint="cs"/>
+          <w:rtl/>
+        </w:rPr>
+        <w:t>.</w:t>
+      </w:r>
+      <w:r>
+        <w:rPr>
+          <w:rFonts w:cs="Times New Roman"/>
+          <w:rtl/>
+        </w:rPr>
+        <w:t xml:space="preserve"> תוכל</w:t>
+      </w:r>
+      <w:r>
+        <w:rPr>
+          <w:rFonts w:cstheme="minorHAnsi" w:hint="cs"/>
+          <w:rtl/>
+        </w:rPr>
+        <w:t>/</w:t>
+      </w:r>
+      <w:r>
+        <w:rPr>
+          <w:rFonts w:cs="Times New Roman" w:hint="cs"/>
+          <w:rtl/>
+        </w:rPr>
+        <w:t>י</w:t>
+      </w:r>
+      <w:r>
+        <w:rPr>
+          <w:rFonts w:cs="Times New Roman"/>
+          <w:rtl/>
+        </w:rPr>
+        <w:t xml:space="preserve"> ל</w:t>
+      </w:r>
+      <w:r>
+        <w:rPr>
+          <w:rFonts w:cs="Times New Roman" w:hint="cs"/>
+          <w:rtl/>
+        </w:rPr>
+        <w:t>שאול אם משהו לא ברור</w:t>
+      </w:r>
+      <w:r>
+        <w:rPr>
+          <w:rFonts w:cstheme="minorHAnsi" w:hint="cs"/>
+          <w:rtl/>
+        </w:rPr>
+        <w:t>.</w:t>
+      </w:r>
+      <w:r>
+        <w:rPr>
+          <w:rFonts w:cs="Times New Roman"/>
+          <w:rtl/>
+        </w:rPr>
+        <w:t xml:space="preserve"> הניסוי אורך </w:t>
+      </w:r>
+      <w:r>
+        <w:rPr>
+          <w:rFonts w:cstheme="minorHAnsi" w:hint="cs"/>
+          <w:rtl/>
+        </w:rPr>
+        <w:t>&lt;</w:t>
+      </w:r>
+      <w:r>
+        <w:rPr>
+          <w:rFonts w:cs="Times New Roman" w:hint="cs"/>
+          <w:rtl/>
+        </w:rPr>
+        <w:t>זמן</w:t>
+      </w:r>
+      <w:r>
+        <w:rPr>
+          <w:rFonts w:cstheme="minorHAnsi" w:hint="cs"/>
+          <w:rtl/>
+        </w:rPr>
+        <w:t>&gt;</w:t>
+      </w:r>
+      <w:r>
+        <w:rPr>
+          <w:rFonts w:cstheme="minorHAnsi"/>
+          <w:rtl/>
+        </w:rPr>
+        <w:t xml:space="preserve">. </w:t>
+      </w:r>
+      <w:r>
+        <w:rPr>
+          <w:rFonts w:cs="Times New Roman"/>
+          <w:rtl/>
+        </w:rPr>
+        <w:t xml:space="preserve">יהיו לך הפסקות כל </w:t>
+      </w:r>
+      <w:r>
+        <w:rPr>
+          <w:rFonts w:cstheme="minorHAnsi" w:hint="cs"/>
+          <w:rtl/>
+        </w:rPr>
+        <w:t>&lt;</w:t>
+      </w:r>
+      <w:r>
+        <w:rPr>
+          <w:rFonts w:cs="Times New Roman" w:hint="cs"/>
+          <w:rtl/>
+        </w:rPr>
+        <w:t>מספר</w:t>
+      </w:r>
+      <w:r>
+        <w:rPr>
+          <w:rFonts w:cstheme="minorHAnsi" w:hint="cs"/>
+          <w:rtl/>
+        </w:rPr>
+        <w:t xml:space="preserve">&gt; </w:t>
+      </w:r>
+      <w:r>
+        <w:rPr>
+          <w:rFonts w:cs="Times New Roman"/>
+          <w:rtl/>
+        </w:rPr>
+        <w:t>דקות</w:t>
+      </w:r>
+      <w:r>
+        <w:rPr>
+          <w:rFonts w:cstheme="minorHAnsi"/>
+          <w:rtl/>
+        </w:rPr>
+        <w:t xml:space="preserve">. </w:t>
+      </w:r>
+      <w:r>
+        <w:rPr>
+          <w:rFonts w:cs="Times New Roman" w:hint="cs"/>
+          <w:rtl/>
+        </w:rPr>
+        <w:t xml:space="preserve">בתום הניסוי תקבל תגמול על סך </w:t>
+      </w:r>
+      <w:r>
+        <w:rPr>
+          <w:rFonts w:cstheme="minorHAnsi" w:hint="cs"/>
+        </w:rPr>
+        <w:t>XXX</w:t>
+      </w:r>
+      <w:r>
+        <w:rPr>
+          <w:rFonts w:cs="Times New Roman" w:hint="cs"/>
+          <w:rtl/>
+        </w:rPr>
+        <w:t xml:space="preserve"> ₪</w:t>
+      </w:r>
+      <w:r>
+        <w:rPr>
+          <w:rFonts w:cstheme="minorHAnsi" w:hint="cs"/>
+          <w:rtl/>
+        </w:rPr>
+        <w:t xml:space="preserve">. </w:t>
+      </w:r>
+      <w:r>
+        <w:rPr>
+          <w:rFonts w:cs="Times New Roman" w:hint="cs"/>
+          <w:rtl/>
+        </w:rPr>
+        <w:t>אתה רשאי להפסיק את הניסוי בכל עת</w:t>
+      </w:r>
+      <w:r>
+        <w:rPr>
+          <w:rFonts w:cstheme="minorHAnsi" w:hint="cs"/>
+          <w:rtl/>
+        </w:rPr>
+        <w:t xml:space="preserve">, </w:t>
+      </w:r>
+      <w:r>
+        <w:rPr>
+          <w:rFonts w:cs="Times New Roman" w:hint="cs"/>
           <w:rtl/>
         </w:rPr>
         <w:t>ו</w:t>
       </w:r>
       <w:r>
         <w:rPr>
-          <w:rFonts w:cstheme="minorHAnsi"/>
-          <w:rtl/>
-        </w:rPr>
-        <w:t>מטרת הניסוי</w:t>
+          <w:rFonts w:cs="Times New Roman" w:hint="cs"/>
+          <w:rtl/>
+        </w:rPr>
+        <w:t>במידה ולא תסיים את הניסוי</w:t>
+      </w:r>
+      <w:r>
+        <w:rPr>
+          <w:rFonts w:cstheme="minorHAnsi" w:hint="cs"/>
+          <w:rtl/>
+        </w:rPr>
+        <w:t xml:space="preserve">, </w:t>
+      </w:r>
+      <w:r>
+        <w:rPr>
+          <w:rFonts w:cs="Times New Roman" w:hint="cs"/>
+          <w:rtl/>
+        </w:rPr>
+        <w:t xml:space="preserve">תקבל תגמול </w:t>
+      </w:r>
+      <w:r>
+        <w:rPr>
+          <w:rFonts w:cs="Times New Roman" w:hint="cs"/>
+          <w:rtl/>
+        </w:rPr>
+        <w:t>יחסי</w:t>
+      </w:r>
+      <w:r>
+        <w:rPr>
+          <w:rFonts w:cs="Times New Roman" w:hint="cs"/>
+          <w:rtl/>
+        </w:rPr>
+        <w:t xml:space="preserve"> לחלק שביצעת</w:t>
+      </w:r>
+      <w:r>
+        <w:rPr>
+          <w:rFonts w:cstheme="minorHAnsi" w:hint="cs"/>
+          <w:rtl/>
+        </w:rPr>
+        <w:t xml:space="preserve">. </w:t>
+      </w:r>
+      <w:r>
+        <w:rPr>
+          <w:rFonts w:cs="Times New Roman" w:hint="cs"/>
+          <w:rtl/>
+        </w:rPr>
+        <w:t>במהלך הניסוי תתבקש</w:t>
+      </w:r>
+      <w:r>
+        <w:rPr>
+          <w:rFonts w:cstheme="minorHAnsi" w:hint="cs"/>
+          <w:rtl/>
+        </w:rPr>
+        <w:t>/</w:t>
+      </w:r>
+      <w:r>
+        <w:rPr>
+          <w:rFonts w:cs="Times New Roman" w:hint="cs"/>
+          <w:rtl/>
+        </w:rPr>
+        <w:t>י</w:t>
       </w:r>
       <w:r>
         <w:rPr>
@@ -2839,41 +4551,27 @@
       </w:r>
       <w:r>
         <w:rPr>
-          <w:rFonts w:cstheme="minorHAnsi" w:hint="cs"/>
-          <w:rtl/>
-        </w:rPr>
-        <w:t xml:space="preserve">היא </w:t>
-      </w:r>
-      <w:r>
-        <w:rPr>
-          <w:rFonts w:cstheme="minorHAnsi" w:hint="cs"/>
-          <w:rtl/>
-        </w:rPr>
-        <w:t xml:space="preserve">לבחון הליכי תפיסה. </w:t>
-      </w:r>
-      <w:r>
-        <w:rPr>
-          <w:rFonts w:cstheme="minorHAnsi"/>
-          <w:rtl/>
-        </w:rPr>
-        <w:t xml:space="preserve">בהתאם לכך נבצע </w:t>
-      </w:r>
-      <w:r>
-        <w:rPr>
-          <w:rFonts w:cstheme="minorHAnsi" w:hint="cs"/>
-          <w:rtl/>
-        </w:rPr>
-        <w:t>מטלה ממוחשבת</w:t>
-      </w:r>
-      <w:r>
-        <w:rPr>
-          <w:rFonts w:cstheme="minorHAnsi"/>
+          <w:rFonts w:cs="Times New Roman" w:hint="cs"/>
+          <w:rtl/>
+        </w:rPr>
+        <w:t>לענוד סמן על האצבע המורה ולגעת במסך המחשב באמצעותה</w:t>
+      </w:r>
+      <w:r>
+        <w:rPr>
+          <w:rFonts w:cstheme="minorHAnsi" w:hint="cs"/>
           <w:rtl/>
         </w:rPr>
         <w:t>.</w:t>
       </w:r>
       <w:r>
         <w:rPr>
+          <w:rFonts w:cs="Times New Roman" w:hint="cs"/>
+          <w:rtl/>
+        </w:rPr>
+        <w:t xml:space="preserve"> אין לך מה לדאוג</w:t>
+      </w:r>
+      <w:r>
+        <w:rPr>
           <w:rFonts w:cstheme="minorHAnsi" w:hint="cs"/>
           <w:rtl/>
         </w:rPr>
@@ -2881,223 +4579,63 @@
       </w:r>
       <w:r>
         <w:rPr>
-          <w:rFonts w:cstheme="minorHAnsi"/>
-          <w:rtl/>
-        </w:rPr>
-        <w:t xml:space="preserve">לפני </w:t>
-      </w:r>
-      <w:r>
-        <w:rPr>
-          <w:rFonts w:cstheme="minorHAnsi" w:hint="cs"/>
-          <w:rtl/>
-        </w:rPr>
-        <w:t>המ</w:t>
-      </w:r>
-      <w:r>
-        <w:rPr>
-          <w:rFonts w:cstheme="minorHAnsi"/>
-          <w:rtl/>
-        </w:rPr>
-        <w:t>טלה יופיעו ההוראות</w:t>
-      </w:r>
-      <w:r>
-        <w:rPr>
-          <w:rFonts w:cstheme="minorHAnsi" w:hint="cs"/>
-          <w:rtl/>
-        </w:rPr>
-        <w:t xml:space="preserve"> ותת</w:t>
-      </w:r>
-      <w:r>
-        <w:rPr>
-          <w:rFonts w:cstheme="minorHAnsi" w:hint="cs"/>
-          <w:rtl/>
-        </w:rPr>
-        <w:t>ב</w:t>
-      </w:r>
-      <w:r>
-        <w:rPr>
-          <w:rFonts w:cstheme="minorHAnsi" w:hint="cs"/>
-          <w:rtl/>
-        </w:rPr>
-        <w:t>צע הדגמה.</w:t>
-      </w:r>
-      <w:r>
-        <w:rPr>
-          <w:rFonts w:cstheme="minorHAnsi"/>
-          <w:rtl/>
-        </w:rPr>
-        <w:t xml:space="preserve"> תוכל</w:t>
-      </w:r>
-      <w:r>
-        <w:rPr>
-          <w:rFonts w:cstheme="minorHAnsi" w:hint="cs"/>
-          <w:rtl/>
-        </w:rPr>
-        <w:t>/י</w:t>
-      </w:r>
-      <w:r>
-        <w:rPr>
-          <w:rFonts w:cstheme="minorHAnsi"/>
-          <w:rtl/>
-        </w:rPr>
-        <w:t xml:space="preserve"> ל</w:t>
-      </w:r>
-      <w:r>
-        <w:rPr>
-          <w:rFonts w:cstheme="minorHAnsi" w:hint="cs"/>
-          <w:rtl/>
-        </w:rPr>
-        <w:t>שאול אם משהו לא ברור.</w:t>
-      </w:r>
-      <w:r>
-        <w:rPr>
-          <w:rFonts w:cstheme="minorHAnsi"/>
-          <w:rtl/>
-        </w:rPr>
-        <w:t xml:space="preserve"> הניסוי אורך </w:t>
-      </w:r>
-      <w:r>
-        <w:rPr>
-          <w:rFonts w:cstheme="minorHAnsi" w:hint="cs"/>
-          <w:rtl/>
-        </w:rPr>
-        <w:t>&lt;זמן&gt;</w:t>
-      </w:r>
-      <w:r>
-        <w:rPr>
-          <w:rFonts w:cstheme="minorHAnsi"/>
-          <w:rtl/>
-        </w:rPr>
-        <w:t xml:space="preserve">. יהיו לך הפסקות כל </w:t>
-      </w:r>
-      <w:r>
-        <w:rPr>
-          <w:rFonts w:cstheme="minorHAnsi" w:hint="cs"/>
-          <w:rtl/>
-        </w:rPr>
-        <w:t xml:space="preserve">&lt;מספר&gt; </w:t>
-      </w:r>
-      <w:r>
-        <w:rPr>
-          <w:rFonts w:cstheme="minorHAnsi"/>
-          <w:rtl/>
-        </w:rPr>
-        <w:t xml:space="preserve">דקות. </w:t>
-      </w:r>
-      <w:r>
-        <w:rPr>
-          <w:rFonts w:cstheme="minorHAnsi" w:hint="cs"/>
-          <w:rtl/>
-        </w:rPr>
-        <w:t xml:space="preserve">בתום הניסוי תקבל תגמול על סך </w:t>
-      </w:r>
-      <w:r>
-        <w:rPr>
-          <w:rFonts w:cstheme="minorHAnsi" w:hint="cs"/>
-        </w:rPr>
-        <w:t>XXX</w:t>
-      </w:r>
-      <w:r>
-        <w:rPr>
-          <w:rFonts w:cstheme="minorHAnsi" w:hint="cs"/>
-          <w:rtl/>
-        </w:rPr>
-        <w:t xml:space="preserve"> ₪. </w:t>
-      </w:r>
-      <w:r>
-        <w:rPr>
-          <w:rFonts w:cstheme="minorHAnsi" w:hint="cs"/>
-          <w:rtl/>
-        </w:rPr>
-        <w:t>אתה רשאי להפסיק את הניסוי בכל עת, ו</w:t>
-      </w:r>
-      <w:r>
-        <w:rPr>
-          <w:rFonts w:cstheme="minorHAnsi" w:hint="cs"/>
-          <w:rtl/>
-        </w:rPr>
-        <w:t xml:space="preserve">במידה ולא תסיים את הניסוי, </w:t>
-      </w:r>
-      <w:r>
-        <w:rPr>
-          <w:rFonts w:cstheme="minorHAnsi" w:hint="cs"/>
-          <w:rtl/>
-        </w:rPr>
-        <w:t xml:space="preserve">תקבל תגמול </w:t>
-      </w:r>
-      <w:r>
-        <w:rPr>
-          <w:rFonts w:cstheme="minorHAnsi" w:hint="cs"/>
-          <w:rtl/>
-        </w:rPr>
-        <w:t>יחסי</w:t>
-      </w:r>
-      <w:r>
-        <w:rPr>
-          <w:rFonts w:cstheme="minorHAnsi" w:hint="cs"/>
-          <w:rtl/>
-        </w:rPr>
-        <w:t xml:space="preserve"> לחלק שביצעת. </w:t>
-      </w:r>
-      <w:r>
-        <w:rPr>
-          <w:rFonts w:cstheme="minorHAnsi" w:hint="cs"/>
-          <w:rtl/>
-        </w:rPr>
-        <w:t>במהלך הניסוי תתבקש</w:t>
-      </w:r>
-      <w:r>
-        <w:rPr>
-          <w:rFonts w:cstheme="minorHAnsi" w:hint="cs"/>
-          <w:rtl/>
-        </w:rPr>
-        <w:t>/י</w:t>
-      </w:r>
-      <w:r>
-        <w:rPr>
-          <w:rFonts w:cstheme="minorHAnsi" w:hint="cs"/>
-          <w:rtl/>
-        </w:rPr>
-        <w:t xml:space="preserve"> </w:t>
-      </w:r>
-      <w:r>
-        <w:rPr>
-          <w:rFonts w:cstheme="minorHAnsi" w:hint="cs"/>
-          <w:rtl/>
-        </w:rPr>
-        <w:t>לענוד סמן על האצבע המורה ולגעת במסך המחשב באמצעותה.</w:t>
-      </w:r>
-      <w:r>
-        <w:rPr>
-          <w:rFonts w:cstheme="minorHAnsi" w:hint="cs"/>
-          <w:rtl/>
-        </w:rPr>
-        <w:t xml:space="preserve"> אין לך מה לדאוג</w:t>
-      </w:r>
-      <w:r>
-        <w:rPr>
-          <w:rFonts w:cstheme="minorHAnsi" w:hint="cs"/>
-          <w:rtl/>
-        </w:rPr>
-        <w:t xml:space="preserve"> </w:t>
-      </w:r>
-      <w:r>
-        <w:rPr>
-          <w:rFonts w:cstheme="minorHAnsi" w:hint="cs"/>
-          <w:rtl/>
-        </w:rPr>
-        <w:t xml:space="preserve">- כל המידע שנאסף, גם הפרטים האישיים וגם תוצאות הניסוי, </w:t>
-      </w:r>
-      <w:r>
-        <w:rPr>
-          <w:rFonts w:cstheme="minorHAnsi" w:hint="cs"/>
-          <w:rtl/>
-        </w:rPr>
-        <w:t>אינם מכילים פרטים מזהים לגביך, וישמשו לניתוח התוצאות</w:t>
-      </w:r>
-      <w:r>
-        <w:rPr>
-          <w:rFonts w:cstheme="minorHAnsi" w:hint="cs"/>
+          <w:rFonts w:cstheme="minorHAnsi" w:hint="cs"/>
+          <w:rtl/>
+        </w:rPr>
+        <w:t xml:space="preserve">- </w:t>
+      </w:r>
+      <w:r>
+        <w:rPr>
+          <w:rFonts w:cs="Times New Roman" w:hint="cs"/>
+          <w:rtl/>
+        </w:rPr>
+        <w:t>כל המידע שנאסף</w:t>
+      </w:r>
+      <w:r>
+        <w:rPr>
+          <w:rFonts w:cstheme="minorHAnsi" w:hint="cs"/>
+          <w:rtl/>
+        </w:rPr>
+        <w:t xml:space="preserve">, </w:t>
+      </w:r>
+      <w:r>
+        <w:rPr>
+          <w:rFonts w:cs="Times New Roman" w:hint="cs"/>
+          <w:rtl/>
+        </w:rPr>
+        <w:t>גם הפרטים האישיים וגם תוצאות הניסוי</w:t>
+      </w:r>
+      <w:r>
+        <w:rPr>
+          <w:rFonts w:cstheme="minorHAnsi" w:hint="cs"/>
+          <w:rtl/>
+        </w:rPr>
+        <w:t xml:space="preserve">, </w:t>
+      </w:r>
+      <w:r>
+        <w:rPr>
+          <w:rFonts w:cs="Times New Roman" w:hint="cs"/>
+          <w:rtl/>
+        </w:rPr>
+        <w:t>אינם מכילים פרטים מזהים לגביך</w:t>
+      </w:r>
+      <w:r>
+        <w:rPr>
+          <w:rFonts w:cstheme="minorHAnsi" w:hint="cs"/>
+          <w:rtl/>
+        </w:rPr>
+        <w:t xml:space="preserve">, </w:t>
+      </w:r>
+      <w:r>
+        <w:rPr>
+          <w:rFonts w:cs="Times New Roman" w:hint="cs"/>
+          <w:rtl/>
+        </w:rPr>
+        <w:t>וישמשו לניתוח התוצאות</w:t>
+      </w:r>
+      <w:r>
+        <w:rPr>
+          <w:rFonts w:cs="Times New Roman" w:hint="cs"/>
           <w:rtl/>
         </w:rPr>
         <w:t xml:space="preserve"> בלבד</w:t>
@@ -3107,46 +4645,102 @@
           <w:rFonts w:cstheme="minorHAnsi" w:hint="cs"/>
           <w:rtl/>
         </w:rPr>
-        <w:t>. הם עשויים להיות מועלים לא</w:t>
-      </w:r>
-      <w:r>
-        <w:rPr>
-          <w:rFonts w:cstheme="minorHAnsi" w:hint="cs"/>
-          <w:rtl/>
-        </w:rPr>
-        <w:t>ח</w:t>
-      </w:r>
-      <w:r>
-        <w:rPr>
-          <w:rFonts w:cstheme="minorHAnsi" w:hint="cs"/>
-          <w:rtl/>
-        </w:rPr>
-        <w:t xml:space="preserve">ר כך שחוקרים אחרים יוכלו להשתמש בהם. כאמור, בכל מקרה </w:t>
-      </w:r>
-      <w:r>
-        <w:rPr>
-          <w:rFonts w:cstheme="minorHAnsi" w:hint="cs"/>
+        <w:t xml:space="preserve">. </w:t>
+      </w:r>
+      <w:r>
+        <w:rPr>
+          <w:rFonts w:cs="Times New Roman" w:hint="cs"/>
+          <w:rtl/>
+        </w:rPr>
+        <w:t>הם עשויים להיות מוע</w:t>
+      </w:r>
+      <w:r>
+        <w:rPr>
+          <w:rFonts w:cs="Times New Roman" w:hint="cs"/>
+          <w:rtl/>
+        </w:rPr>
+        <w:t>י</w:t>
+      </w:r>
+      <w:r>
+        <w:rPr>
+          <w:rFonts w:cs="Times New Roman" w:hint="cs"/>
+          <w:rtl/>
+        </w:rPr>
+        <w:t xml:space="preserve">לים </w:t>
+      </w:r>
+      <w:r>
+        <w:rPr>
+          <w:rFonts w:cs="Times New Roman" w:hint="cs"/>
+          <w:rtl/>
+        </w:rPr>
+        <w:t>מאוחר יותר ל</w:t>
+      </w:r>
+      <w:r>
+        <w:rPr>
+          <w:rFonts w:cs="Times New Roman" w:hint="cs"/>
+          <w:rtl/>
+        </w:rPr>
+        <w:t xml:space="preserve">חוקרים אחרים </w:t>
+      </w:r>
+      <w:r>
+        <w:rPr>
+          <w:rFonts w:cs="Times New Roman" w:hint="cs"/>
+          <w:rtl/>
+        </w:rPr>
+        <w:t>שישתמשו בהם</w:t>
+      </w:r>
+      <w:r>
+        <w:rPr>
+          <w:rFonts w:cstheme="minorHAnsi" w:hint="cs"/>
+          <w:rtl/>
+        </w:rPr>
+        <w:t xml:space="preserve">. </w:t>
+      </w:r>
+      <w:r>
+        <w:rPr>
+          <w:rFonts w:cs="Times New Roman" w:hint="cs"/>
+          <w:rtl/>
+        </w:rPr>
+        <w:t>כאמור</w:t>
+      </w:r>
+      <w:r>
+        <w:rPr>
+          <w:rFonts w:cstheme="minorHAnsi" w:hint="cs"/>
+          <w:rtl/>
+        </w:rPr>
+        <w:t xml:space="preserve">, </w:t>
+      </w:r>
+      <w:r>
+        <w:rPr>
+          <w:rFonts w:cs="Times New Roman" w:hint="cs"/>
+          <w:rtl/>
+        </w:rPr>
+        <w:t xml:space="preserve">בכל מקרה </w:t>
+      </w:r>
+      <w:r>
+        <w:rPr>
+          <w:rFonts w:cs="Times New Roman" w:hint="cs"/>
           <w:rtl/>
         </w:rPr>
         <w:t>הנתונים</w:t>
       </w:r>
       <w:r>
         <w:rPr>
-          <w:rFonts w:cstheme="minorHAnsi" w:hint="cs"/>
+          <w:rFonts w:cs="Times New Roman" w:hint="cs"/>
           <w:rtl/>
         </w:rPr>
         <w:t xml:space="preserve"> שלך לא יכל</w:t>
       </w:r>
       <w:r>
         <w:rPr>
-          <w:rFonts w:cstheme="minorHAnsi" w:hint="cs"/>
+          <w:rFonts w:cs="Times New Roman" w:hint="cs"/>
           <w:rtl/>
         </w:rPr>
         <w:t>לו</w:t>
       </w:r>
       <w:r>
         <w:rPr>
-          <w:rFonts w:cstheme="minorHAnsi" w:hint="cs"/>
+          <w:rFonts w:cs="Times New Roman" w:hint="cs"/>
           <w:rtl/>
         </w:rPr>
         <w:t xml:space="preserve"> שום פרטים מזהים לגביך</w:t>
@@ -3156,7 +4750,42 @@
           <w:rFonts w:cstheme="minorHAnsi" w:hint="cs"/>
           <w:rtl/>
         </w:rPr>
-        <w:t>, מעבר לגיל, מגדר, ויד דומיננטית</w:t>
+        <w:t xml:space="preserve">, </w:t>
+      </w:r>
+      <w:r>
+        <w:rPr>
+          <w:rFonts w:cs="Times New Roman" w:hint="cs"/>
+          <w:rtl/>
+        </w:rPr>
+        <w:t>מעבר לגיל</w:t>
+      </w:r>
+      <w:r>
+        <w:rPr>
+          <w:rFonts w:cstheme="minorHAnsi" w:hint="cs"/>
+          <w:rtl/>
+        </w:rPr>
+        <w:t xml:space="preserve">, </w:t>
+      </w:r>
+      <w:r>
+        <w:rPr>
+          <w:rFonts w:cs="Times New Roman" w:hint="cs"/>
+          <w:rtl/>
+        </w:rPr>
+        <w:t>מגדר</w:t>
+      </w:r>
+      <w:r>
+        <w:rPr>
+          <w:rFonts w:cstheme="minorHAnsi" w:hint="cs"/>
+          <w:rtl/>
+        </w:rPr>
+        <w:t xml:space="preserve">, </w:t>
+      </w:r>
+      <w:r>
+        <w:rPr>
+          <w:rFonts w:cs="Times New Roman" w:hint="cs"/>
+          <w:rtl/>
+        </w:rPr>
+        <w:t>ויד דומיננטית</w:t>
       </w:r>
       <w:r>
         <w:rPr>
@@ -3184,11 +4813,11 @@
       </w:pPr>
       <w:r>
         <w:rPr>
-          <w:rFonts w:cstheme="minorHAnsi" w:hint="cs"/>
+          <w:rFonts w:cs="Times New Roman" w:hint="cs"/>
           <w:rtl/>
           <w:lang w:val="en-GB"/>
         </w:rPr>
-        <w:t>תרצי/ה שנשמור את פרטי ההתקשרות שלך כדי שיפנו אליך להשתתף בניסויים נוספים? הפרטים לא ישמשו למטרות נוספות</w:t>
+        <w:t>תרצי</w:t>
       </w:r>
       <w:r>
         <w:rPr>
@@ -3196,19 +4825,59 @@
           <w:rtl/>
           <w:lang w:val="en-GB"/>
         </w:rPr>
-        <w:t xml:space="preserve"> ויהיו מוגנים בקובץ שמור.</w:t>
-      </w:r>
-      <w:r>
-        <w:rPr>
-          <w:rFonts w:cstheme="minorHAnsi" w:hint="cs"/>
+        <w:t>/</w:t>
+      </w:r>
+      <w:r>
+        <w:rPr>
+          <w:rFonts w:cs="Times New Roman" w:hint="cs"/>
           <w:rtl/>
           <w:lang w:val="en-GB"/>
         </w:rPr>
+        <w:t>ה שנשמור את פרטי ההתקשרות שלך כדי שיפנו אליך להשתתף בניסויים נוספים</w:t>
+      </w:r>
+      <w:r>
+        <w:rPr>
+          <w:rFonts w:cstheme="minorHAnsi" w:hint="cs"/>
+          <w:rtl/>
+          <w:lang w:val="en-GB"/>
+        </w:rPr>
+        <w:t xml:space="preserve">? </w:t>
+      </w:r>
+      <w:r>
+        <w:rPr>
+          <w:rFonts w:cs="Times New Roman" w:hint="cs"/>
+          <w:rtl/>
+          <w:lang w:val="en-GB"/>
+        </w:rPr>
+        <w:t>הפרטים לא ישמשו למטרות נוספות</w:t>
+      </w:r>
+      <w:r>
+        <w:rPr>
+          <w:rFonts w:cs="Times New Roman" w:hint="cs"/>
+          <w:rtl/>
+          <w:lang w:val="en-GB"/>
+        </w:rPr>
+        <w:t xml:space="preserve"> ויהיו מוגנים בקובץ שמור</w:t>
+      </w:r>
+      <w:r>
+        <w:rPr>
+          <w:rFonts w:cstheme="minorHAnsi" w:hint="cs"/>
+          <w:rtl/>
+          <w:lang w:val="en-GB"/>
+        </w:rPr>
+        <w:t>.</w:t>
+      </w:r>
+      <w:r>
+        <w:rPr>
+          <w:rFonts w:cstheme="minorHAnsi" w:hint="cs"/>
+          <w:rtl/>
+          <w:lang w:val="en-GB"/>
+        </w:rPr>
         <w:t xml:space="preserve"> </w:t>
       </w:r>
       <w:r>
         <w:rPr>
-          <w:rFonts w:cstheme="minorHAnsi" w:hint="cs"/>
+          <w:rFonts w:cs="Times New Roman" w:hint="cs"/>
           <w:rtl/>
           <w:lang w:val="en-GB"/>
         </w:rPr>
@@ -3216,11 +4885,11 @@
       </w:r>
       <w:r>
         <w:rPr>
-          <w:rFonts w:cstheme="minorHAnsi" w:hint="cs"/>
+          <w:rFonts w:cs="Times New Roman" w:hint="cs"/>
           <w:rtl/>
           <w:lang w:val="en-GB"/>
         </w:rPr>
-        <w:t xml:space="preserve">אם תבקש/י </w:t>
+        <w:t>אם תבקש</w:t>
       </w:r>
       <w:r>
         <w:rPr>
@@ -3228,11 +4897,27 @@
           <w:rtl/>
           <w:lang w:val="en-GB"/>
         </w:rPr>
+        <w:t>/</w:t>
+      </w:r>
+      <w:r>
+        <w:rPr>
+          <w:rFonts w:cs="Times New Roman" w:hint="cs"/>
+          <w:rtl/>
+          <w:lang w:val="en-GB"/>
+        </w:rPr>
+        <w:t xml:space="preserve">י </w:t>
+      </w:r>
+      <w:r>
+        <w:rPr>
+          <w:rFonts w:cs="Times New Roman" w:hint="cs"/>
+          <w:rtl/>
+          <w:lang w:val="en-GB"/>
+        </w:rPr>
         <w:t xml:space="preserve">בעתיד </w:t>
       </w:r>
       <w:r>
         <w:rPr>
-          <w:rFonts w:cstheme="minorHAnsi" w:hint="cs"/>
+          <w:rFonts w:cs="Times New Roman" w:hint="cs"/>
           <w:rtl/>
           <w:lang w:val="en-GB"/>
         </w:rPr>
@@ -3240,7 +4925,7 @@
       </w:r>
       <w:r>
         <w:rPr>
-          <w:rFonts w:cstheme="minorHAnsi" w:hint="cs"/>
+          <w:rFonts w:cs="Times New Roman" w:hint="cs"/>
           <w:rtl/>
           <w:lang w:val="en-GB"/>
         </w:rPr>
@@ -3248,7 +4933,7 @@
       </w:r>
       <w:r>
         <w:rPr>
-          <w:rFonts w:cstheme="minorHAnsi" w:hint="cs"/>
+          <w:rFonts w:cs="Times New Roman" w:hint="cs"/>
           <w:rtl/>
           <w:lang w:val="en-GB"/>
         </w:rPr>
@@ -3256,11 +4941,35 @@
       </w:r>
       <w:r>
         <w:rPr>
-          <w:rFonts w:cstheme="minorHAnsi" w:hint="cs"/>
+          <w:rFonts w:cs="Times New Roman" w:hint="cs"/>
           <w:rtl/>
           <w:lang w:val="en-GB"/>
         </w:rPr>
-        <w:t>מהמאגר, הפרטים שלך יימחקו.</w:t>
+        <w:t>מהמאגר</w:t>
+      </w:r>
+      <w:r>
+        <w:rPr>
+          <w:rFonts w:cstheme="minorHAnsi" w:hint="cs"/>
+          <w:rtl/>
+          <w:lang w:val="en-GB"/>
+        </w:rPr>
+        <w:t xml:space="preserve">, </w:t>
+      </w:r>
+      <w:r>
+        <w:rPr>
+          <w:rFonts w:cs="Times New Roman" w:hint="cs"/>
+          <w:rtl/>
+          <w:lang w:val="en-GB"/>
+        </w:rPr>
+        <w:t>הפרטים שלך יימחקו</w:t>
+      </w:r>
+      <w:r>
+        <w:rPr>
+          <w:rFonts w:cstheme="minorHAnsi" w:hint="cs"/>
+          <w:rtl/>
+          <w:lang w:val="en-GB"/>
+        </w:rPr>
+        <w:t>.</w:t>
       </w:r>
     </w:p>
     <w:p>
@@ -3279,7 +4988,7 @@
       </w:pPr>
       <w:r>
         <w:rPr>
-          <w:rFonts w:cstheme="minorHAnsi" w:hint="cs"/>
+          <w:rFonts w:cs="Times New Roman" w:hint="cs"/>
           <w:b/>
           <w:bCs/>
           <w:rtl/>
@@ -3312,14 +5021,14 @@
       </w:pPr>
       <w:r>
         <w:rPr>
-          <w:rFonts w:cstheme="minorHAnsi" w:hint="cs"/>
+          <w:rFonts w:cs="Times New Roman" w:hint="cs"/>
           <w:rtl/>
         </w:rPr>
         <w:t xml:space="preserve">להכניס מספר נבדק </w:t>
       </w:r>
       <w:r>
         <w:rPr>
-          <w:rFonts w:cstheme="minorHAnsi" w:hint="cs"/>
+          <w:rFonts w:cs="Times New Roman" w:hint="cs"/>
           <w:b/>
           <w:bCs/>
           <w:u w:val="single"/>
@@ -3332,7 +5041,21 @@
           <w:rFonts w:cstheme="minorHAnsi" w:hint="cs"/>
           <w:rtl/>
         </w:rPr>
-        <w:t xml:space="preserve"> (אינו חופף למספר קיים).</w:t>
+        <w:t xml:space="preserve"> (</w:t>
+      </w:r>
+      <w:r>
+        <w:rPr>
+          <w:rFonts w:cs="Times New Roman" w:hint="cs"/>
+          <w:rtl/>
+        </w:rPr>
+        <w:t>אינו חופף למספר קיים</w:t>
+      </w:r>
+      <w:r>
+        <w:rPr>
+          <w:rFonts w:cstheme="minorHAnsi" w:hint="cs"/>
+          <w:rtl/>
+        </w:rPr>
+        <w:t>).</w:t>
       </w:r>
     </w:p>
     <w:p>
@@ -3345,54 +5068,16 @@
         <w:bidi/>
         <w:rPr>
           <w:rFonts w:cstheme="minorHAnsi"/>
-        </w:rPr>
-      </w:pPr>
-      <w:r>
-        <w:rPr>
-          <w:rFonts w:cstheme="minorHAnsi" w:hint="cs"/>
-          <w:rtl/>
-        </w:rPr>
-        <w:t xml:space="preserve">לפתוח קובץ </w:t>
-      </w:r>
-      <w:r>
-        <w:rPr>
-          <w:rFonts w:cstheme="minorHAnsi"/>
-        </w:rPr>
-        <w:t>subject_log.xlsx</w:t>
-      </w:r>
-      <w:r>
-        <w:rPr>
-          <w:rFonts w:cstheme="minorHAnsi" w:hint="cs"/>
-          <w:rtl/>
-        </w:rPr>
-        <w:t xml:space="preserve"> שיושב ב-</w:t>
-      </w:r>
-      <w:r>
-        <w:rPr>
-          <w:rFonts w:cstheme="minorHAnsi"/>
-        </w:rPr>
-        <w:t>experiment\</w:t>
-      </w:r>
-      <w:r>
-        <w:rPr>
-          <w:rFonts w:cstheme="minorHAnsi" w:hint="cs"/>
-          <w:rtl/>
-        </w:rPr>
-        <w:t xml:space="preserve"> ו</w:t>
-      </w:r>
-      <w:r>
-        <w:rPr>
-          <w:rFonts w:cstheme="minorHAnsi" w:hint="cs"/>
-          <w:rtl/>
-        </w:rPr>
-        <w:t xml:space="preserve">למלא את פרטי הנבדק </w:t>
-      </w:r>
-      <w:r>
-        <w:rPr>
-          <w:rFonts w:cstheme="minorHAnsi" w:hint="cs"/>
-          <w:rtl/>
-        </w:rPr>
-        <w:t>(גיל, מין, עיסוק)</w:t>
+          <w:b/>
+          <w:bCs/>
+        </w:rPr>
+      </w:pPr>
+      <w:r>
+        <w:rPr>
+          <w:rFonts w:cs="Times New Roman" w:hint="cs"/>
+          <w:rtl/>
+        </w:rPr>
+        <w:t>להצמיד לנבדק סממן לאצבע המורה</w:t>
       </w:r>
       <w:r>
         <w:rPr>
@@ -3418,10 +5103,23 @@
       </w:pPr>
       <w:r>
         <w:rPr>
-          <w:rFonts w:cstheme="minorHAnsi" w:hint="cs"/>
-          <w:rtl/>
-        </w:rPr>
-        <w:t>להצמיד לנבדק סממן לאצבע המורה.</w:t>
+          <w:rFonts w:cs="Times New Roman" w:hint="cs"/>
+          <w:rtl/>
+        </w:rPr>
+        <w:t xml:space="preserve">להריץ את </w:t>
+      </w:r>
+      <w:r>
+        <w:rPr>
+          <w:rFonts w:cstheme="minorHAnsi"/>
+        </w:rPr>
+        <w:t>experiment.m</w:t>
+      </w:r>
+      <w:r>
+        <w:rPr>
+          <w:rFonts w:cstheme="minorHAnsi" w:hint="cs"/>
+          <w:rtl/>
+        </w:rPr>
+        <w:t>.</w:t>
       </w:r>
     </w:p>
     <w:p>
@@ -3440,45 +5138,17 @@
       </w:pPr>
       <w:r>
         <w:rPr>
-          <w:rFonts w:cstheme="minorHAnsi" w:hint="cs"/>
-          <w:rtl/>
-        </w:rPr>
-        <w:t xml:space="preserve">להריץ את </w:t>
-      </w:r>
-      <w:r>
-        <w:rPr>
-          <w:rFonts w:cstheme="minorHAnsi"/>
-        </w:rPr>
-        <w:t>experiment.m</w:t>
-      </w:r>
-      <w:r>
-        <w:rPr>
-          <w:rFonts w:cstheme="minorHAnsi" w:hint="cs"/>
-          <w:rtl/>
-        </w:rPr>
-        <w:t>.</w:t>
-      </w:r>
-    </w:p>
-    <w:p>
-      <w:pPr>
-        <w:pStyle w:val="ListParagraph"/>
-        <w:numPr>
-          <w:ilvl w:val="1"/>
-          <w:numId w:val="7"/>
-        </w:numPr>
-        <w:bidi/>
-        <w:rPr>
-          <w:rFonts w:cstheme="minorHAnsi"/>
-          <w:b/>
-          <w:bCs/>
-        </w:rPr>
-      </w:pPr>
-      <w:r>
-        <w:rPr>
-          <w:rFonts w:cstheme="minorHAnsi" w:hint="cs"/>
-          <w:rtl/>
-        </w:rPr>
-        <w:t>הוראות ניסוי:</w:t>
+          <w:rFonts w:cs="Times New Roman" w:hint="cs"/>
+          <w:rtl/>
+        </w:rPr>
+        <w:t>הוראות ניסוי</w:t>
+      </w:r>
+      <w:r>
+        <w:rPr>
+          <w:rFonts w:cstheme="minorHAnsi" w:hint="cs"/>
+          <w:rtl/>
+        </w:rPr>
+        <w:t>:</w:t>
       </w:r>
     </w:p>
     <w:p>
@@ -3494,12 +5164,21 @@
       </w:pPr>
       <w:r>
         <w:rPr>
-          <w:rFonts w:cstheme="minorHAnsi" w:hint="cs"/>
+          <w:rFonts w:cs="Times New Roman" w:hint="cs"/>
           <w:sz w:val="18"/>
           <w:szCs w:val="18"/>
           <w:rtl/>
         </w:rPr>
-        <w:t>אנו נצמיד לכם לאצבע סממן אשר מאפשר לעקוב אחרי מיקומה במרחב.</w:t>
+        <w:t>אנו נצמיד לכם לאצבע סממן אשר מאפשר לעקוב אחרי מיקומה במרחב</w:t>
+      </w:r>
+      <w:r>
+        <w:rPr>
+          <w:rFonts w:cstheme="minorHAnsi" w:hint="cs"/>
+          <w:sz w:val="18"/>
+          <w:szCs w:val="18"/>
+          <w:rtl/>
+        </w:rPr>
+        <w:t>.</w:t>
       </w:r>
     </w:p>
     <w:p>
@@ -3516,12 +5195,21 @@
       </w:pPr>
       <w:r>
         <w:rPr>
-          <w:rFonts w:cstheme="minorHAnsi" w:hint="cs"/>
+          <w:rFonts w:cs="Times New Roman" w:hint="cs"/>
           <w:sz w:val="18"/>
           <w:szCs w:val="18"/>
           <w:rtl/>
         </w:rPr>
-        <w:t>את האצבע תניחו בנקודת ההתחלה המסומנת עם וולקרו לבן ונקודה אדומה.</w:t>
+        <w:t>את האצבע תניחו בנקודת ההתחלה המסומנת עם וולקרו לבן ונקודה אדומה</w:t>
+      </w:r>
+      <w:r>
+        <w:rPr>
+          <w:rFonts w:cstheme="minorHAnsi" w:hint="cs"/>
+          <w:sz w:val="18"/>
+          <w:szCs w:val="18"/>
+          <w:rtl/>
+        </w:rPr>
+        <w:t>.</w:t>
       </w:r>
     </w:p>
     <w:p>
@@ -3547,7 +5235,7 @@
       </w:r>
       <w:r>
         <w:rPr>
-          <w:rFonts w:cstheme="minorHAnsi" w:hint="cs"/>
+          <w:rFonts w:cs="Times New Roman" w:hint="cs"/>
           <w:sz w:val="18"/>
           <w:szCs w:val="18"/>
           <w:rtl/>
@@ -3556,12 +5244,21 @@
       </w:r>
       <w:r>
         <w:rPr>
-          <w:rFonts w:cstheme="minorHAnsi" w:hint="cs"/>
+          <w:rFonts w:cs="Times New Roman" w:hint="cs"/>
           <w:sz w:val="18"/>
           <w:szCs w:val="18"/>
           <w:rtl/>
         </w:rPr>
-        <w:t xml:space="preserve"> ובסיום ללחוץ רווח&gt;</w:t>
+        <w:t xml:space="preserve"> ובסיום ללחוץ רווח</w:t>
+      </w:r>
+      <w:r>
+        <w:rPr>
+          <w:rFonts w:cstheme="minorHAnsi" w:hint="cs"/>
+          <w:sz w:val="18"/>
+          <w:szCs w:val="18"/>
+          <w:rtl/>
+        </w:rPr>
+        <w:t>&gt;</w:t>
       </w:r>
     </w:p>
     <w:p>
@@ -3578,12 +5275,21 @@
       </w:pPr>
       <w:r>
         <w:rPr>
-          <w:rFonts w:cstheme="minorHAnsi" w:hint="cs"/>
+          <w:rFonts w:cs="Times New Roman" w:hint="cs"/>
           <w:sz w:val="18"/>
           <w:szCs w:val="18"/>
           <w:rtl/>
         </w:rPr>
-        <w:t>כעת נראה דוגמה:</w:t>
+        <w:t>כעת נראה דוגמה</w:t>
+      </w:r>
+      <w:r>
+        <w:rPr>
+          <w:rFonts w:cstheme="minorHAnsi" w:hint="cs"/>
+          <w:sz w:val="18"/>
+          <w:szCs w:val="18"/>
+          <w:rtl/>
+        </w:rPr>
+        <w:t>:</w:t>
       </w:r>
       <w:r>
         <w:rPr>
@@ -3609,12 +5315,39 @@
       </w:pPr>
       <w:r>
         <w:rPr>
-          <w:rFonts w:cstheme="minorHAnsi" w:hint="cs"/>
+          <w:rFonts w:cs="Times New Roman" w:hint="cs"/>
           <w:sz w:val="18"/>
           <w:szCs w:val="18"/>
           <w:rtl/>
         </w:rPr>
-        <w:t>תחילה יוצג צלב פיקסציה, תשתדלו לשמור את המבט ממוקד לנקודה זו לאורך הניסוי.</w:t>
+        <w:t>תחילה יוצג צלב פיקסציה</w:t>
+      </w:r>
+      <w:r>
+        <w:rPr>
+          <w:rFonts w:cstheme="minorHAnsi" w:hint="cs"/>
+          <w:sz w:val="18"/>
+          <w:szCs w:val="18"/>
+          <w:rtl/>
+        </w:rPr>
+        <w:t xml:space="preserve">, </w:t>
+      </w:r>
+      <w:r>
+        <w:rPr>
+          <w:rFonts w:cs="Times New Roman" w:hint="cs"/>
+          <w:sz w:val="18"/>
+          <w:szCs w:val="18"/>
+          <w:rtl/>
+        </w:rPr>
+        <w:t>תשתדלו לשמור את המבט ממוקד לנקודה זו לאורך הניסוי</w:t>
+      </w:r>
+      <w:r>
+        <w:rPr>
+          <w:rFonts w:cstheme="minorHAnsi" w:hint="cs"/>
+          <w:sz w:val="18"/>
+          <w:szCs w:val="18"/>
+          <w:rtl/>
+        </w:rPr>
+        <w:t>.</w:t>
       </w:r>
     </w:p>
     <w:p>
@@ -3636,7 +5369,25 @@
           <w:szCs w:val="18"/>
           <w:rtl/>
         </w:rPr>
-        <w:t>&lt;ללחוץ רווח&gt;</w:t>
+        <w:t>&lt;</w:t>
+      </w:r>
+      <w:r>
+        <w:rPr>
+          <w:rFonts w:cs="Times New Roman" w:hint="cs"/>
+          <w:sz w:val="18"/>
+          <w:szCs w:val="18"/>
+          <w:rtl/>
+        </w:rPr>
+        <w:t>ללחוץ רווח</w:t>
+      </w:r>
+      <w:r>
+        <w:rPr>
+          <w:rFonts w:cstheme="minorHAnsi" w:hint="cs"/>
+          <w:sz w:val="18"/>
+          <w:szCs w:val="18"/>
+          <w:rtl/>
+        </w:rPr>
+        <w:t>&gt;</w:t>
       </w:r>
     </w:p>
     <w:p>
@@ -3653,12 +5404,21 @@
       </w:pPr>
       <w:r>
         <w:rPr>
-          <w:rFonts w:cstheme="minorHAnsi" w:hint="cs"/>
+          <w:rFonts w:cs="Times New Roman" w:hint="cs"/>
           <w:sz w:val="18"/>
           <w:szCs w:val="18"/>
           <w:rtl/>
         </w:rPr>
-        <w:t>אילו מילים ראית?</w:t>
+        <w:t>אילו מילים ראית</w:t>
+      </w:r>
+      <w:r>
+        <w:rPr>
+          <w:rFonts w:cstheme="minorHAnsi" w:hint="cs"/>
+          <w:sz w:val="18"/>
+          <w:szCs w:val="18"/>
+          <w:rtl/>
+        </w:rPr>
+        <w:t>?</w:t>
       </w:r>
     </w:p>
     <w:p>
@@ -3675,16 +5435,52 @@
       </w:pPr>
       <w:r>
         <w:rPr>
-          <w:rFonts w:cstheme="minorHAnsi" w:hint="cs"/>
+          <w:rFonts w:cs="Times New Roman" w:hint="cs"/>
           <w:sz w:val="18"/>
           <w:szCs w:val="18"/>
           <w:rtl/>
         </w:rPr>
-        <w:t xml:space="preserve">המילה "עלה" היא המילה </w:t>
-      </w:r>
-      <w:r>
-        <w:rPr>
-          <w:rFonts w:cstheme="minorHAnsi" w:hint="cs"/>
+        <w:t xml:space="preserve">המילה </w:t>
+      </w:r>
+      <w:r>
+        <w:rPr>
+          <w:rFonts w:cstheme="minorHAnsi" w:hint="cs"/>
+          <w:sz w:val="18"/>
+          <w:szCs w:val="18"/>
+          <w:rtl/>
+        </w:rPr>
+        <w:t>"</w:t>
+      </w:r>
+      <w:r>
+        <w:rPr>
+          <w:rFonts w:cs="Times New Roman" w:hint="cs"/>
+          <w:sz w:val="18"/>
+          <w:szCs w:val="18"/>
+          <w:rtl/>
+        </w:rPr>
+        <w:t>עלה</w:t>
+      </w:r>
+      <w:r>
+        <w:rPr>
+          <w:rFonts w:cstheme="minorHAnsi" w:hint="cs"/>
+          <w:sz w:val="18"/>
+          <w:szCs w:val="18"/>
+          <w:rtl/>
+        </w:rPr>
+        <w:t xml:space="preserve">" </w:t>
+      </w:r>
+      <w:r>
+        <w:rPr>
+          <w:rFonts w:cs="Times New Roman" w:hint="cs"/>
+          <w:sz w:val="18"/>
+          <w:szCs w:val="18"/>
+          <w:rtl/>
+        </w:rPr>
+        <w:t xml:space="preserve">היא המילה </w:t>
+      </w:r>
+      <w:r>
+        <w:rPr>
+          <w:rFonts w:cs="Times New Roman" w:hint="cs"/>
           <w:sz w:val="18"/>
           <w:szCs w:val="18"/>
           <w:u w:val="single"/>
@@ -3699,7 +5495,25 @@
           <w:szCs w:val="18"/>
           <w:rtl/>
         </w:rPr>
-        <w:t>, לפניה הופיעה עוד מילה.</w:t>
+        <w:t xml:space="preserve">, </w:t>
+      </w:r>
+      <w:r>
+        <w:rPr>
+          <w:rFonts w:cs="Times New Roman" w:hint="cs"/>
+          <w:sz w:val="18"/>
+          <w:szCs w:val="18"/>
+          <w:rtl/>
+        </w:rPr>
+        <w:t>לפניה הופיעה עוד מילה</w:t>
+      </w:r>
+      <w:r>
+        <w:rPr>
+          <w:rFonts w:cstheme="minorHAnsi" w:hint="cs"/>
+          <w:sz w:val="18"/>
+          <w:szCs w:val="18"/>
+          <w:rtl/>
+        </w:rPr>
+        <w:t>.</w:t>
       </w:r>
     </w:p>
     <w:p>
@@ -3716,12 +5530,12 @@
       </w:pPr>
       <w:r>
         <w:rPr>
-          <w:rFonts w:cstheme="minorHAnsi" w:hint="cs"/>
+          <w:rFonts w:cs="Times New Roman" w:hint="cs"/>
           <w:sz w:val="18"/>
           <w:szCs w:val="18"/>
           <w:rtl/>
         </w:rPr>
-        <w:t xml:space="preserve">היא הוצגה לזמן קצר, לכן ייתכן שכלל לא </w:t>
+        <w:t>היא הוצגה לזמן קצר</w:t>
       </w:r>
       <w:r>
         <w:rPr>
@@ -3730,34 +5544,34 @@
           <w:szCs w:val="18"/>
           <w:rtl/>
         </w:rPr>
-        <w:t xml:space="preserve">ראית </w:t>
-      </w:r>
-      <w:r>
-        <w:rPr>
-          <w:rFonts w:cstheme="minorHAnsi" w:hint="cs"/>
+        <w:t xml:space="preserve">, </w:t>
+      </w:r>
+      <w:r>
+        <w:rPr>
+          <w:rFonts w:cs="Times New Roman" w:hint="cs"/>
           <w:sz w:val="18"/>
           <w:szCs w:val="18"/>
           <w:rtl/>
         </w:rPr>
-        <w:t>אותה.</w:t>
-      </w:r>
-      <w:r>
-        <w:rPr>
-          <w:rFonts w:cstheme="minorHAnsi" w:hint="cs"/>
+        <w:t xml:space="preserve">לכן ייתכן שכלל לא </w:t>
+      </w:r>
+      <w:r>
+        <w:rPr>
+          <w:rFonts w:cs="Times New Roman" w:hint="cs"/>
           <w:sz w:val="18"/>
           <w:szCs w:val="18"/>
           <w:rtl/>
         </w:rPr>
-        <w:t xml:space="preserve"> </w:t>
-      </w:r>
-      <w:r>
-        <w:rPr>
-          <w:rFonts w:cstheme="minorHAnsi" w:hint="cs"/>
+        <w:t xml:space="preserve">ראית </w:t>
+      </w:r>
+      <w:r>
+        <w:rPr>
+          <w:rFonts w:cs="Times New Roman" w:hint="cs"/>
           <w:sz w:val="18"/>
           <w:szCs w:val="18"/>
           <w:rtl/>
         </w:rPr>
-        <w:t xml:space="preserve">תתאמץ </w:t>
+        <w:t>אותה</w:t>
       </w:r>
       <w:r>
         <w:rPr>
@@ -3766,7 +5580,7 @@
           <w:szCs w:val="18"/>
           <w:rtl/>
         </w:rPr>
-        <w:t xml:space="preserve">בכל זאת </w:t>
+        <w:t>.</w:t>
       </w:r>
       <w:r>
         <w:rPr>
@@ -3775,7 +5589,52 @@
           <w:szCs w:val="18"/>
           <w:rtl/>
         </w:rPr>
-        <w:t>לראות אותה, אך אם לא תצליח זה בסדר</w:t>
+        <w:t xml:space="preserve"> </w:t>
+      </w:r>
+      <w:r>
+        <w:rPr>
+          <w:rFonts w:cs="Times New Roman" w:hint="cs"/>
+          <w:sz w:val="18"/>
+          <w:szCs w:val="18"/>
+          <w:rtl/>
+        </w:rPr>
+        <w:t xml:space="preserve">תתאמץ </w:t>
+      </w:r>
+      <w:r>
+        <w:rPr>
+          <w:rFonts w:cs="Times New Roman" w:hint="cs"/>
+          <w:sz w:val="18"/>
+          <w:szCs w:val="18"/>
+          <w:rtl/>
+        </w:rPr>
+        <w:t xml:space="preserve">בכל זאת </w:t>
+      </w:r>
+      <w:r>
+        <w:rPr>
+          <w:rFonts w:cs="Times New Roman" w:hint="cs"/>
+          <w:sz w:val="18"/>
+          <w:szCs w:val="18"/>
+          <w:rtl/>
+        </w:rPr>
+        <w:t>לראות אותה</w:t>
+      </w:r>
+      <w:r>
+        <w:rPr>
+          <w:rFonts w:cstheme="minorHAnsi" w:hint="cs"/>
+          <w:sz w:val="18"/>
+          <w:szCs w:val="18"/>
+          <w:rtl/>
+        </w:rPr>
+        <w:t xml:space="preserve">, </w:t>
+      </w:r>
+      <w:r>
+        <w:rPr>
+          <w:rFonts w:cs="Times New Roman" w:hint="cs"/>
+          <w:sz w:val="18"/>
+          <w:szCs w:val="18"/>
+          <w:rtl/>
+        </w:rPr>
+        <w:t>אך אם לא תצליח זה בסדר</w:t>
       </w:r>
       <w:r>
         <w:rPr>
@@ -3801,7 +5660,7 @@
       </w:pPr>
       <w:r>
         <w:rPr>
-          <w:rFonts w:cstheme="minorHAnsi" w:hint="cs"/>
+          <w:rFonts w:cs="Times New Roman" w:hint="cs"/>
           <w:sz w:val="18"/>
           <w:szCs w:val="18"/>
           <w:rtl/>
@@ -3810,7 +5669,7 @@
       </w:r>
       <w:r>
         <w:rPr>
-          <w:rFonts w:cstheme="minorHAnsi" w:hint="cs"/>
+          <w:rFonts w:cs="Times New Roman" w:hint="cs"/>
           <w:b/>
           <w:bCs/>
           <w:sz w:val="18"/>
@@ -3821,12 +5680,39 @@
       </w:r>
       <w:r>
         <w:rPr>
-          <w:rFonts w:cstheme="minorHAnsi" w:hint="cs"/>
+          <w:rFonts w:cs="Times New Roman" w:hint="cs"/>
           <w:sz w:val="18"/>
           <w:szCs w:val="18"/>
           <w:rtl/>
         </w:rPr>
-        <w:t xml:space="preserve"> ע"י נגיעה בקטגוריה המתאימה על המסך.</w:t>
+        <w:t xml:space="preserve"> ע</w:t>
+      </w:r>
+      <w:r>
+        <w:rPr>
+          <w:rFonts w:cstheme="minorHAnsi" w:hint="cs"/>
+          <w:sz w:val="18"/>
+          <w:szCs w:val="18"/>
+          <w:rtl/>
+        </w:rPr>
+        <w:t>"</w:t>
+      </w:r>
+      <w:r>
+        <w:rPr>
+          <w:rFonts w:cs="Times New Roman" w:hint="cs"/>
+          <w:sz w:val="18"/>
+          <w:szCs w:val="18"/>
+          <w:rtl/>
+        </w:rPr>
+        <w:t>י נגיעה בקטגוריה המתאימה על המסך</w:t>
+      </w:r>
+      <w:r>
+        <w:rPr>
+          <w:rFonts w:cstheme="minorHAnsi" w:hint="cs"/>
+          <w:sz w:val="18"/>
+          <w:szCs w:val="18"/>
+          <w:rtl/>
+        </w:rPr>
+        <w:t>.</w:t>
       </w:r>
     </w:p>
     <w:p>
@@ -3848,16 +5734,34 @@
           <w:szCs w:val="18"/>
           <w:rtl/>
         </w:rPr>
-        <w:t>&lt;ללחוץ רווח</w:t>
-      </w:r>
-      <w:r>
-        <w:rPr>
-          <w:rFonts w:cstheme="minorHAnsi" w:hint="cs"/>
+        <w:t>&lt;</w:t>
+      </w:r>
+      <w:r>
+        <w:rPr>
+          <w:rFonts w:cs="Times New Roman" w:hint="cs"/>
           <w:sz w:val="18"/>
           <w:szCs w:val="18"/>
           <w:rtl/>
         </w:rPr>
-        <w:t>, הנבדק בוחר תשובה</w:t>
+        <w:t>ללחוץ רווח</w:t>
+      </w:r>
+      <w:r>
+        <w:rPr>
+          <w:rFonts w:cstheme="minorHAnsi" w:hint="cs"/>
+          <w:sz w:val="18"/>
+          <w:szCs w:val="18"/>
+          <w:rtl/>
+        </w:rPr>
+        <w:t xml:space="preserve">, </w:t>
+      </w:r>
+      <w:r>
+        <w:rPr>
+          <w:rFonts w:cs="Times New Roman" w:hint="cs"/>
+          <w:sz w:val="18"/>
+          <w:szCs w:val="18"/>
+          <w:rtl/>
+        </w:rPr>
+        <w:t>הנבדק בוחר תשובה</w:t>
       </w:r>
       <w:r>
         <w:rPr>
@@ -3883,12 +5787,12 @@
       </w:pPr>
       <w:r>
         <w:rPr>
-          <w:rFonts w:cstheme="minorHAnsi" w:hint="cs"/>
+          <w:rFonts w:cs="Times New Roman" w:hint="cs"/>
           <w:sz w:val="18"/>
           <w:szCs w:val="18"/>
           <w:rtl/>
         </w:rPr>
-        <w:t xml:space="preserve">כעת מוצגות לכם 2 מילים, תנסו לזהות את המילה </w:t>
+        <w:t xml:space="preserve">כעת מוצגות לכם </w:t>
       </w:r>
       <w:r>
         <w:rPr>
@@ -3897,11 +5801,47 @@
           <w:szCs w:val="18"/>
           <w:rtl/>
         </w:rPr>
+        <w:t xml:space="preserve">2 </w:t>
+      </w:r>
+      <w:r>
+        <w:rPr>
+          <w:rFonts w:cs="Times New Roman" w:hint="cs"/>
+          <w:sz w:val="18"/>
+          <w:szCs w:val="18"/>
+          <w:rtl/>
+        </w:rPr>
+        <w:t>מילים</w:t>
+      </w:r>
+      <w:r>
+        <w:rPr>
+          <w:rFonts w:cstheme="minorHAnsi" w:hint="cs"/>
+          <w:sz w:val="18"/>
+          <w:szCs w:val="18"/>
+          <w:rtl/>
+        </w:rPr>
+        <w:t xml:space="preserve">, </w:t>
+      </w:r>
+      <w:r>
+        <w:rPr>
+          <w:rFonts w:cs="Times New Roman" w:hint="cs"/>
+          <w:sz w:val="18"/>
+          <w:szCs w:val="18"/>
+          <w:rtl/>
+        </w:rPr>
+        <w:t xml:space="preserve">תנסו לזהות את המילה </w:t>
+      </w:r>
+      <w:r>
+        <w:rPr>
+          <w:rFonts w:cs="Times New Roman" w:hint="cs"/>
+          <w:sz w:val="18"/>
+          <w:szCs w:val="18"/>
+          <w:rtl/>
+        </w:rPr>
         <w:t xml:space="preserve">שהוצגה </w:t>
       </w:r>
       <w:r>
         <w:rPr>
-          <w:rFonts w:cstheme="minorHAnsi" w:hint="cs"/>
+          <w:rFonts w:cs="Times New Roman" w:hint="cs"/>
           <w:b/>
           <w:bCs/>
           <w:sz w:val="18"/>
@@ -3917,7 +5857,61 @@
           <w:szCs w:val="18"/>
           <w:rtl/>
         </w:rPr>
-        <w:t>. אם לא ראיתם אותה, זה בסדר, תנחשו.</w:t>
+        <w:t xml:space="preserve">. </w:t>
+      </w:r>
+      <w:r>
+        <w:rPr>
+          <w:rFonts w:cs="Times New Roman" w:hint="cs"/>
+          <w:sz w:val="18"/>
+          <w:szCs w:val="18"/>
+          <w:rtl/>
+        </w:rPr>
+        <w:t>אם לא ראיתם אותה</w:t>
+      </w:r>
+      <w:r>
+        <w:rPr>
+          <w:rFonts w:cstheme="minorHAnsi" w:hint="cs"/>
+          <w:sz w:val="18"/>
+          <w:szCs w:val="18"/>
+          <w:rtl/>
+        </w:rPr>
+        <w:t xml:space="preserve">, </w:t>
+      </w:r>
+      <w:r>
+        <w:rPr>
+          <w:rFonts w:cs="Times New Roman" w:hint="cs"/>
+          <w:sz w:val="18"/>
+          <w:szCs w:val="18"/>
+          <w:rtl/>
+        </w:rPr>
+        <w:t>זה בסדר</w:t>
+      </w:r>
+      <w:r>
+        <w:rPr>
+          <w:rFonts w:cstheme="minorHAnsi" w:hint="cs"/>
+          <w:sz w:val="18"/>
+          <w:szCs w:val="18"/>
+          <w:rtl/>
+        </w:rPr>
+        <w:t xml:space="preserve">, </w:t>
+      </w:r>
+      <w:r>
+        <w:rPr>
+          <w:rFonts w:cs="Times New Roman" w:hint="cs"/>
+          <w:sz w:val="18"/>
+          <w:szCs w:val="18"/>
+          <w:rtl/>
+        </w:rPr>
+        <w:t>תנחשו</w:t>
+      </w:r>
+      <w:r>
+        <w:rPr>
+          <w:rFonts w:cstheme="minorHAnsi" w:hint="cs"/>
+          <w:sz w:val="18"/>
+          <w:szCs w:val="18"/>
+          <w:rtl/>
+        </w:rPr>
+        <w:t>.</w:t>
       </w:r>
     </w:p>
     <w:p>
@@ -3939,7 +5933,43 @@
           <w:szCs w:val="18"/>
           <w:rtl/>
         </w:rPr>
-        <w:t>&lt;ללחוץ רווח, הנבדק בוחר תשובה&gt;</w:t>
+        <w:t>&lt;</w:t>
+      </w:r>
+      <w:r>
+        <w:rPr>
+          <w:rFonts w:cs="Times New Roman" w:hint="cs"/>
+          <w:sz w:val="18"/>
+          <w:szCs w:val="18"/>
+          <w:rtl/>
+        </w:rPr>
+        <w:t>ללחוץ רווח</w:t>
+      </w:r>
+      <w:r>
+        <w:rPr>
+          <w:rFonts w:cstheme="minorHAnsi" w:hint="cs"/>
+          <w:sz w:val="18"/>
+          <w:szCs w:val="18"/>
+          <w:rtl/>
+        </w:rPr>
+        <w:t xml:space="preserve">, </w:t>
+      </w:r>
+      <w:r>
+        <w:rPr>
+          <w:rFonts w:cs="Times New Roman" w:hint="cs"/>
+          <w:sz w:val="18"/>
+          <w:szCs w:val="18"/>
+          <w:rtl/>
+        </w:rPr>
+        <w:t>הנבדק בוחר תשובה</w:t>
+      </w:r>
+      <w:r>
+        <w:rPr>
+          <w:rFonts w:cstheme="minorHAnsi" w:hint="cs"/>
+          <w:sz w:val="18"/>
+          <w:szCs w:val="18"/>
+          <w:rtl/>
+        </w:rPr>
+        <w:t>&gt;</w:t>
       </w:r>
     </w:p>
     <w:p>
@@ -3956,7 +5986,7 @@
       </w:pPr>
       <w:r>
         <w:rPr>
-          <w:rFonts w:cstheme="minorHAnsi" w:hint="cs"/>
+          <w:rFonts w:cs="Times New Roman" w:hint="cs"/>
           <w:sz w:val="18"/>
           <w:szCs w:val="18"/>
           <w:rtl/>
@@ -3965,7 +5995,7 @@
       </w:r>
       <w:r>
         <w:rPr>
-          <w:rFonts w:cstheme="minorHAnsi" w:hint="cs"/>
+          <w:rFonts w:cs="Times New Roman" w:hint="cs"/>
           <w:b/>
           <w:bCs/>
           <w:sz w:val="18"/>
@@ -3982,7 +6012,43 @@
           <w:szCs w:val="18"/>
           <w:rtl/>
         </w:rPr>
-        <w:t>, לשאלה זו תגיבו עם המקשים 1-4 לפי הסדר הבא:</w:t>
+        <w:t xml:space="preserve">, </w:t>
+      </w:r>
+      <w:r>
+        <w:rPr>
+          <w:rFonts w:cs="Times New Roman" w:hint="cs"/>
+          <w:sz w:val="18"/>
+          <w:szCs w:val="18"/>
+          <w:rtl/>
+        </w:rPr>
+        <w:t xml:space="preserve">לשאלה זו תגיבו עם המקשים </w:t>
+      </w:r>
+      <w:r>
+        <w:rPr>
+          <w:rFonts w:cstheme="minorHAnsi" w:hint="cs"/>
+          <w:sz w:val="18"/>
+          <w:szCs w:val="18"/>
+          <w:rtl/>
+        </w:rPr>
+        <w:t xml:space="preserve">1-4 </w:t>
+      </w:r>
+      <w:r>
+        <w:rPr>
+          <w:rFonts w:cs="Times New Roman" w:hint="cs"/>
+          <w:sz w:val="18"/>
+          <w:szCs w:val="18"/>
+          <w:rtl/>
+        </w:rPr>
+        <w:t>לפי הסדר הבא</w:t>
+      </w:r>
+      <w:r>
+        <w:rPr>
+          <w:rFonts w:cstheme="minorHAnsi" w:hint="cs"/>
+          <w:sz w:val="18"/>
+          <w:szCs w:val="18"/>
+          <w:rtl/>
+        </w:rPr>
+        <w:t>:</w:t>
       </w:r>
     </w:p>
     <w:p>
@@ -4004,7 +6070,7 @@
       </w:pPr>
       <w:r>
         <w:rPr>
-          <w:rFonts w:cstheme="minorHAnsi"/>
+          <w:rFonts w:cs="Times New Roman"/>
           <w:sz w:val="18"/>
           <w:szCs w:val="18"/>
           <w:rtl/>
@@ -4031,21 +6097,57 @@
       </w:pPr>
       <w:r>
         <w:rPr>
+          <w:rFonts w:cs="Times New Roman"/>
+          <w:sz w:val="18"/>
+          <w:szCs w:val="18"/>
+          <w:rtl/>
+        </w:rPr>
+        <w:t>ראיתי משהו במעורפל</w:t>
+      </w:r>
+      <w:r>
+        <w:rPr>
           <w:rFonts w:cstheme="minorHAnsi"/>
           <w:sz w:val="18"/>
           <w:szCs w:val="18"/>
           <w:rtl/>
         </w:rPr>
-        <w:t xml:space="preserve">ראיתי משהו במעורפל, </w:t>
-      </w:r>
-      <w:r>
-        <w:rPr>
-          <w:rFonts w:cstheme="minorHAnsi" w:hint="cs"/>
+        <w:t xml:space="preserve">, </w:t>
+      </w:r>
+      <w:r>
+        <w:rPr>
+          <w:rFonts w:cs="Times New Roman" w:hint="cs"/>
           <w:sz w:val="18"/>
           <w:szCs w:val="18"/>
           <w:rtl/>
         </w:rPr>
         <w:t xml:space="preserve">אבל </w:t>
+      </w:r>
+      <w:r>
+        <w:rPr>
+          <w:rFonts w:cs="Times New Roman"/>
+          <w:sz w:val="18"/>
+          <w:szCs w:val="18"/>
+          <w:rtl/>
+        </w:rPr>
+        <w:t xml:space="preserve">אין לי </w:t>
+      </w:r>
+      <w:r>
+        <w:rPr>
+          <w:rFonts w:cs="Times New Roman" w:hint="cs"/>
+          <w:sz w:val="18"/>
+          <w:szCs w:val="18"/>
+          <w:rtl/>
+        </w:rPr>
+        <w:t xml:space="preserve">שום </w:t>
+      </w:r>
+      <w:r>
+        <w:rPr>
+          <w:rFonts w:cs="Times New Roman"/>
+          <w:sz w:val="18"/>
+          <w:szCs w:val="18"/>
+          <w:rtl/>
+        </w:rPr>
+        <w:t xml:space="preserve">מושג מה זה היה </w:t>
       </w:r>
       <w:r>
         <w:rPr>
@@ -4054,16 +6156,16 @@
           <w:szCs w:val="18"/>
           <w:rtl/>
         </w:rPr>
-        <w:t xml:space="preserve">אין לי </w:t>
-      </w:r>
-      <w:r>
-        <w:rPr>
-          <w:rFonts w:cstheme="minorHAnsi" w:hint="cs"/>
+        <w:t>(</w:t>
+      </w:r>
+      <w:r>
+        <w:rPr>
+          <w:rFonts w:cs="Times New Roman"/>
           <w:sz w:val="18"/>
           <w:szCs w:val="18"/>
           <w:rtl/>
         </w:rPr>
-        <w:t xml:space="preserve">שום </w:t>
+        <w:t>אבל ברור לי שהיה משהו</w:t>
       </w:r>
       <w:r>
         <w:rPr>
@@ -4072,7 +6174,7 @@
           <w:szCs w:val="18"/>
           <w:rtl/>
         </w:rPr>
-        <w:t>מושג מה זה היה (אבל ברור לי שהיה משהו)</w:t>
+        <w:t>)</w:t>
       </w:r>
     </w:p>
     <w:p>
@@ -4094,7 +6196,7 @@
       </w:pPr>
       <w:r>
         <w:rPr>
-          <w:rFonts w:cstheme="minorHAnsi"/>
+          <w:rFonts w:cs="Times New Roman"/>
           <w:sz w:val="18"/>
           <w:szCs w:val="18"/>
           <w:rtl/>
@@ -4103,7 +6205,7 @@
       </w:r>
       <w:r>
         <w:rPr>
-          <w:rFonts w:cstheme="minorHAnsi" w:hint="cs"/>
+          <w:rFonts w:cs="Times New Roman" w:hint="cs"/>
           <w:sz w:val="18"/>
           <w:szCs w:val="18"/>
           <w:rtl/>
@@ -4112,7 +6214,7 @@
       </w:r>
       <w:r>
         <w:rPr>
-          <w:rFonts w:cstheme="minorHAnsi"/>
+          <w:rFonts w:cs="Times New Roman"/>
           <w:sz w:val="18"/>
           <w:szCs w:val="18"/>
           <w:rtl/>
@@ -4139,44 +6241,102 @@
       </w:pPr>
       <w:r>
         <w:rPr>
+          <w:rFonts w:cs="Times New Roman"/>
+          <w:sz w:val="18"/>
+          <w:szCs w:val="18"/>
+          <w:rtl/>
+        </w:rPr>
+        <w:t xml:space="preserve">ראיתי את </w:t>
+      </w:r>
+      <w:r>
+        <w:rPr>
+          <w:rFonts w:cs="Times New Roman" w:hint="cs"/>
+          <w:sz w:val="18"/>
+          <w:szCs w:val="18"/>
+          <w:rtl/>
+        </w:rPr>
+        <w:t xml:space="preserve">המילה </w:t>
+      </w:r>
+      <w:r>
+        <w:rPr>
+          <w:rFonts w:cs="Times New Roman"/>
+          <w:sz w:val="18"/>
+          <w:szCs w:val="18"/>
+          <w:rtl/>
+        </w:rPr>
+        <w:t>באופן מלא</w:t>
+      </w:r>
+    </w:p>
+    <w:p>
+      <w:pPr>
+        <w:pStyle w:val="ListParagraph"/>
+        <w:bidi/>
+        <w:ind w:left="1440"/>
+        <w:rPr>
           <w:rFonts w:cstheme="minorHAnsi"/>
           <w:sz w:val="18"/>
           <w:szCs w:val="18"/>
           <w:rtl/>
         </w:rPr>
-        <w:t xml:space="preserve">ראיתי את </w:t>
-      </w:r>
-      <w:r>
-        <w:rPr>
-          <w:rFonts w:cstheme="minorHAnsi" w:hint="cs"/>
+      </w:pPr>
+      <w:r>
+        <w:rPr>
+          <w:rFonts w:cs="Times New Roman" w:hint="cs"/>
           <w:sz w:val="18"/>
           <w:szCs w:val="18"/>
           <w:rtl/>
         </w:rPr>
-        <w:t xml:space="preserve">המילה </w:t>
-      </w:r>
-      <w:r>
+        <w:t>ארבעת האופציות יוצגו על המסך</w:t>
+      </w:r>
+      <w:r>
+        <w:rPr>
+          <w:rFonts w:cstheme="minorHAnsi" w:hint="cs"/>
+          <w:sz w:val="18"/>
+          <w:szCs w:val="18"/>
+          <w:rtl/>
+        </w:rPr>
+        <w:t xml:space="preserve">, </w:t>
+      </w:r>
+      <w:r>
+        <w:rPr>
+          <w:rFonts w:cs="Times New Roman" w:hint="cs"/>
+          <w:sz w:val="18"/>
+          <w:szCs w:val="18"/>
+          <w:rtl/>
+        </w:rPr>
+        <w:t>ובשאלה זו אין לחץ זמן</w:t>
+      </w:r>
+      <w:r>
+        <w:rPr>
+          <w:rFonts w:cstheme="minorHAnsi" w:hint="cs"/>
+          <w:sz w:val="18"/>
+          <w:szCs w:val="18"/>
+          <w:rtl/>
+        </w:rPr>
+        <w:t>.</w:t>
+      </w:r>
+    </w:p>
+    <w:p>
+      <w:pPr>
+        <w:pStyle w:val="ListParagraph"/>
+        <w:bidi/>
+        <w:ind w:left="1440"/>
         <w:rPr>
           <w:rFonts w:cstheme="minorHAnsi"/>
           <w:sz w:val="18"/>
           <w:szCs w:val="18"/>
           <w:rtl/>
         </w:rPr>
-        <w:t>באופן מלא</w:t>
-      </w:r>
-    </w:p>
-    <w:p>
-      <w:pPr>
-        <w:pStyle w:val="ListParagraph"/>
-        <w:bidi/>
-        <w:ind w:left="1440"/>
-        <w:rPr>
-          <w:rFonts w:cstheme="minorHAnsi"/>
+      </w:pPr>
+      <w:r>
+        <w:rPr>
+          <w:rFonts w:cs="Times New Roman" w:hint="cs"/>
           <w:sz w:val="18"/>
           <w:szCs w:val="18"/>
           <w:rtl/>
         </w:rPr>
-      </w:pPr>
+        <w:t>שימו לב שתמיד רואים משהו</w:t>
+      </w:r>
       <w:r>
         <w:rPr>
           <w:rFonts w:cstheme="minorHAnsi" w:hint="cs"/>
@@ -4184,21 +6344,17 @@
           <w:szCs w:val="18"/>
           <w:rtl/>
         </w:rPr>
-        <w:t>ארבעת האופציות יוצגו על המסך, ובשאלה זו אין לחץ זמן.</w:t>
-      </w:r>
-    </w:p>
-    <w:p>
-      <w:pPr>
-        <w:pStyle w:val="ListParagraph"/>
-        <w:bidi/>
-        <w:ind w:left="1440"/>
-        <w:rPr>
-          <w:rFonts w:cstheme="minorHAnsi"/>
+        <w:t xml:space="preserve">, </w:t>
+      </w:r>
+      <w:r>
+        <w:rPr>
+          <w:rFonts w:cs="Times New Roman" w:hint="cs"/>
           <w:sz w:val="18"/>
           <w:szCs w:val="18"/>
           <w:rtl/>
         </w:rPr>
-      </w:pPr>
+        <w:t>כמו למשל אוסף הצורות</w:t>
+      </w:r>
       <w:r>
         <w:rPr>
           <w:rFonts w:cstheme="minorHAnsi" w:hint="cs"/>
@@ -4206,11 +6362,20 @@
           <w:szCs w:val="18"/>
           <w:rtl/>
         </w:rPr>
-        <w:t xml:space="preserve">שימו לב שתמיד רואים משהו, כמו למשל אוסף הצורות, אך השאלה הזו מתייחסת להאם ראיתם את </w:t>
-      </w:r>
-      <w:r>
-        <w:rPr>
-          <w:rFonts w:cstheme="minorHAnsi" w:hint="cs"/>
+        <w:t xml:space="preserve">, </w:t>
+      </w:r>
+      <w:r>
+        <w:rPr>
+          <w:rFonts w:cs="Times New Roman" w:hint="cs"/>
+          <w:sz w:val="18"/>
+          <w:szCs w:val="18"/>
+          <w:rtl/>
+        </w:rPr>
+        <w:t xml:space="preserve">אך השאלה הזו מתייחסת להאם ראיתם את </w:t>
+      </w:r>
+      <w:r>
+        <w:rPr>
+          <w:rFonts w:cs="Times New Roman" w:hint="cs"/>
           <w:b/>
           <w:bCs/>
           <w:sz w:val="18"/>
@@ -4244,17 +6409,34 @@
       </w:pPr>
       <w:r>
         <w:rPr>
-          <w:rFonts w:cstheme="minorHAnsi" w:hint="cs"/>
+          <w:rFonts w:cs="Times New Roman" w:hint="cs"/>
           <w:sz w:val="18"/>
           <w:szCs w:val="18"/>
           <w:rtl/>
         </w:rPr>
-        <w:lastRenderedPageBreak/>
-        <w:t xml:space="preserve">זה בסדר גמור אם לא ראיתם, אבל אם ראיתם </w:t>
-      </w:r>
-      <w:r>
-        <w:rPr>
-          <w:rFonts w:cstheme="minorHAnsi" w:hint="cs"/>
+        <w:t>זה בסדר גמור אם לא ראיתם</w:t>
+      </w:r>
+      <w:r>
+        <w:rPr>
+          <w:rFonts w:cstheme="minorHAnsi" w:hint="cs"/>
+          <w:sz w:val="18"/>
+          <w:szCs w:val="18"/>
+          <w:rtl/>
+        </w:rPr>
+        <w:t xml:space="preserve">, </w:t>
+      </w:r>
+      <w:r>
+        <w:rPr>
+          <w:rFonts w:cs="Times New Roman" w:hint="cs"/>
+          <w:sz w:val="18"/>
+          <w:szCs w:val="18"/>
+          <w:rtl/>
+        </w:rPr>
+        <w:t xml:space="preserve">אבל אם ראיתם </w:t>
+      </w:r>
+      <w:r>
+        <w:rPr>
+          <w:rFonts w:cs="Times New Roman" w:hint="cs"/>
           <w:b/>
           <w:bCs/>
           <w:sz w:val="18"/>
@@ -4271,7 +6453,25 @@
           <w:szCs w:val="18"/>
           <w:rtl/>
         </w:rPr>
-        <w:t>, אנחנו מסתמכים על הדירוג שלכם בשביל לדעת האם ראיתם מילה או לא.</w:t>
+        <w:t xml:space="preserve">, </w:t>
+      </w:r>
+      <w:r>
+        <w:rPr>
+          <w:rFonts w:cs="Times New Roman" w:hint="cs"/>
+          <w:sz w:val="18"/>
+          <w:szCs w:val="18"/>
+          <w:rtl/>
+        </w:rPr>
+        <w:t>אנחנו מסתמכים על הדירוג שלכם בשביל לדעת האם ראיתם מילה או לא</w:t>
+      </w:r>
+      <w:r>
+        <w:rPr>
+          <w:rFonts w:cstheme="minorHAnsi" w:hint="cs"/>
+          <w:sz w:val="18"/>
+          <w:szCs w:val="18"/>
+          <w:rtl/>
+        </w:rPr>
+        <w:t>.</w:t>
       </w:r>
     </w:p>
     <w:p>
@@ -4301,12 +6501,57 @@
       </w:pPr>
       <w:r>
         <w:rPr>
-          <w:rFonts w:cstheme="minorHAnsi" w:hint="cs"/>
+          <w:rFonts w:cs="Times New Roman" w:hint="cs"/>
           <w:sz w:val="18"/>
           <w:szCs w:val="18"/>
           <w:rtl/>
         </w:rPr>
-        <w:t>אם אתם מרגישים שאתם תמיד רואים את המילה הראשונה, תעצרו ותקראו לי (יש לוודא האם הבינו שמדברים על המילה הראשונה ולא השניה).</w:t>
+        <w:t>אם אתם מרגישים שאתם תמיד רואים את המילה הראשונה</w:t>
+      </w:r>
+      <w:r>
+        <w:rPr>
+          <w:rFonts w:cstheme="minorHAnsi" w:hint="cs"/>
+          <w:sz w:val="18"/>
+          <w:szCs w:val="18"/>
+          <w:rtl/>
+        </w:rPr>
+        <w:t xml:space="preserve">, </w:t>
+      </w:r>
+      <w:r>
+        <w:rPr>
+          <w:rFonts w:cs="Times New Roman" w:hint="cs"/>
+          <w:sz w:val="18"/>
+          <w:szCs w:val="18"/>
+          <w:rtl/>
+        </w:rPr>
+        <w:t xml:space="preserve">תעצרו ותקראו לי </w:t>
+      </w:r>
+      <w:r>
+        <w:rPr>
+          <w:rFonts w:cstheme="minorHAnsi" w:hint="cs"/>
+          <w:sz w:val="18"/>
+          <w:szCs w:val="18"/>
+          <w:rtl/>
+        </w:rPr>
+        <w:t>(</w:t>
+      </w:r>
+      <w:r>
+        <w:rPr>
+          <w:rFonts w:cs="Times New Roman" w:hint="cs"/>
+          <w:sz w:val="18"/>
+          <w:szCs w:val="18"/>
+          <w:rtl/>
+        </w:rPr>
+        <w:t>יש לוודא האם הבינו שמדברים על המילה הראשונה ולא השניה</w:t>
+      </w:r>
+      <w:r>
+        <w:rPr>
+          <w:rFonts w:cstheme="minorHAnsi" w:hint="cs"/>
+          <w:sz w:val="18"/>
+          <w:szCs w:val="18"/>
+          <w:rtl/>
+        </w:rPr>
+        <w:t>).</w:t>
       </w:r>
     </w:p>
     <w:p>
@@ -4325,14 +6570,25 @@
       </w:pPr>
       <w:r>
         <w:rPr>
-          <w:rFonts w:cstheme="minorHAnsi" w:hint="cs"/>
+          <w:rFonts w:cs="Times New Roman" w:hint="cs"/>
           <w:sz w:val="18"/>
           <w:szCs w:val="18"/>
           <w:u w:val="single"/>
           <w:rtl/>
           <w:lang w:val="en-GB"/>
         </w:rPr>
-        <w:t>לא להסתיר את הסמן עם היד כי המצלמות לא יראו אותו.</w:t>
+        <w:t>לא להסתיר את הסמן עם היד כי המצלמות לא יראו אותו</w:t>
+      </w:r>
+      <w:r>
+        <w:rPr>
+          <w:rFonts w:cstheme="minorHAnsi" w:hint="cs"/>
+          <w:sz w:val="18"/>
+          <w:szCs w:val="18"/>
+          <w:u w:val="single"/>
+          <w:rtl/>
+          <w:lang w:val="en-GB"/>
+        </w:rPr>
+        <w:t>.</w:t>
       </w:r>
     </w:p>
     <w:p>
@@ -4350,13 +6606,23 @@
       </w:pPr>
       <w:r>
         <w:rPr>
-          <w:rFonts w:cstheme="minorHAnsi" w:hint="cs"/>
+          <w:rFonts w:cs="Times New Roman" w:hint="cs"/>
           <w:sz w:val="18"/>
           <w:szCs w:val="18"/>
           <w:rtl/>
           <w:lang w:val="en-GB"/>
         </w:rPr>
-        <w:t>כעת תבצעו אימון ולאחריו יחל הניסוי.</w:t>
+        <w:t>כעת תבצעו אימון ולאחריו יחל הניסוי</w:t>
+      </w:r>
+      <w:r>
+        <w:rPr>
+          <w:rFonts w:cstheme="minorHAnsi" w:hint="cs"/>
+          <w:sz w:val="18"/>
+          <w:szCs w:val="18"/>
+          <w:rtl/>
+          <w:lang w:val="en-GB"/>
+        </w:rPr>
+        <w:t>.</w:t>
       </w:r>
     </w:p>
     <w:p>
@@ -4387,7 +6653,7 @@
       </w:pPr>
       <w:r>
         <w:rPr>
-          <w:rFonts w:cstheme="minorHAnsi" w:hint="cs"/>
+          <w:rFonts w:cs="Times New Roman" w:hint="cs"/>
           <w:rtl/>
         </w:rPr>
         <w:t>כעת הנבדק יבצע אימון</w:t>
@@ -4409,10 +6675,59 @@
       </w:pPr>
       <w:r>
         <w:rPr>
-          <w:rFonts w:cstheme="minorHAnsi" w:hint="cs"/>
-          <w:rtl/>
-        </w:rPr>
-        <w:t>לראות שנבדק מסתדר: לוחץ במקום הנכון על המסך (עיגולים תכלת) ומגיב ב-</w:t>
+          <w:rFonts w:cs="Times New Roman" w:hint="cs"/>
+          <w:rtl/>
+        </w:rPr>
+        <w:t>לראות שנבדק מסתדר</w:t>
+      </w:r>
+      <w:r>
+        <w:rPr>
+          <w:rFonts w:cstheme="minorHAnsi" w:hint="cs"/>
+          <w:rtl/>
+        </w:rPr>
+        <w:t xml:space="preserve">: </w:t>
+      </w:r>
+      <w:r>
+        <w:rPr>
+          <w:rFonts w:cs="Times New Roman" w:hint="cs"/>
+          <w:rtl/>
+        </w:rPr>
+        <w:t xml:space="preserve">לוחץ במקום הנכון על המסך </w:t>
+      </w:r>
+      <w:r>
+        <w:rPr>
+          <w:rFonts w:cstheme="minorHAnsi" w:hint="cs"/>
+          <w:rtl/>
+        </w:rPr>
+        <w:t>(</w:t>
+      </w:r>
+      <w:r>
+        <w:rPr>
+          <w:rFonts w:cs="Times New Roman" w:hint="cs"/>
+          <w:rtl/>
+        </w:rPr>
+        <w:t>עיגולים תכלת</w:t>
+      </w:r>
+      <w:r>
+        <w:rPr>
+          <w:rFonts w:cstheme="minorHAnsi" w:hint="cs"/>
+          <w:rtl/>
+        </w:rPr>
+        <w:t xml:space="preserve">) </w:t>
+      </w:r>
+      <w:r>
+        <w:rPr>
+          <w:rFonts w:cs="Times New Roman" w:hint="cs"/>
+          <w:rtl/>
+        </w:rPr>
+        <w:t>ומגיב ב</w:t>
+      </w:r>
+      <w:r>
+        <w:rPr>
+          <w:rFonts w:cstheme="minorHAnsi" w:hint="cs"/>
+          <w:rtl/>
+        </w:rPr>
+        <w:t>-</w:t>
       </w:r>
       <w:r>
         <w:rPr>
@@ -4422,10 +6737,17 @@
       </w:r>
       <w:r>
         <w:rPr>
-          <w:rFonts w:cstheme="minorHAnsi" w:hint="cs"/>
-          <w:rtl/>
-        </w:rPr>
-        <w:t xml:space="preserve"> עם המקלדת.</w:t>
+          <w:rFonts w:cs="Times New Roman" w:hint="cs"/>
+          <w:rtl/>
+        </w:rPr>
+        <w:t xml:space="preserve"> עם המקלדת</w:t>
+      </w:r>
+      <w:r>
+        <w:rPr>
+          <w:rFonts w:cstheme="minorHAnsi" w:hint="cs"/>
+          <w:rtl/>
+        </w:rPr>
+        <w:t>.</w:t>
       </w:r>
     </w:p>
     <w:p>
@@ -4444,10 +6766,17 @@
       </w:pPr>
       <w:r>
         <w:rPr>
-          <w:rFonts w:cstheme="minorHAnsi" w:hint="cs"/>
-          <w:rtl/>
-        </w:rPr>
-        <w:t>לבדוק תשובות של נבדק:</w:t>
+          <w:rFonts w:cs="Times New Roman" w:hint="cs"/>
+          <w:rtl/>
+        </w:rPr>
+        <w:t>לבדוק תשובות של נבדק</w:t>
+      </w:r>
+      <w:r>
+        <w:rPr>
+          <w:rFonts w:cstheme="minorHAnsi" w:hint="cs"/>
+          <w:rtl/>
+        </w:rPr>
+        <w:t>:</w:t>
       </w:r>
     </w:p>
     <w:p>
@@ -4466,10 +6795,17 @@
       </w:pPr>
       <w:r>
         <w:rPr>
-          <w:rFonts w:cstheme="minorHAnsi" w:hint="cs"/>
-          <w:rtl/>
-        </w:rPr>
-        <w:t>האם מדרג שראה את ה-</w:t>
+          <w:rFonts w:cs="Times New Roman" w:hint="cs"/>
+          <w:rtl/>
+        </w:rPr>
+        <w:t>האם מדרג שראה את ה</w:t>
+      </w:r>
+      <w:r>
+        <w:rPr>
+          <w:rFonts w:cstheme="minorHAnsi" w:hint="cs"/>
+          <w:rtl/>
+        </w:rPr>
+        <w:t>-</w:t>
       </w:r>
       <w:r>
         <w:rPr>
@@ -4479,7 +6815,7 @@
       </w:r>
       <w:r>
         <w:rPr>
-          <w:rFonts w:cstheme="minorHAnsi" w:hint="cs"/>
+          <w:rFonts w:cs="Times New Roman" w:hint="cs"/>
           <w:rtl/>
         </w:rPr>
         <w:t xml:space="preserve"> כל הזמן</w:t>
@@ -4505,21 +6841,42 @@
       </w:pPr>
       <w:r>
         <w:rPr>
-          <w:rFonts w:cstheme="minorHAnsi" w:hint="cs"/>
-          <w:rtl/>
-        </w:rPr>
-        <w:t>אם כן, כנראה מתבלבל בינו לבין מטרה.</w:t>
-      </w:r>
-      <w:r>
-        <w:rPr>
-          <w:rFonts w:cstheme="minorHAnsi" w:hint="cs"/>
+          <w:rFonts w:cs="Times New Roman" w:hint="cs"/>
+          <w:rtl/>
+        </w:rPr>
+        <w:t>אם כן</w:t>
+      </w:r>
+      <w:r>
+        <w:rPr>
+          <w:rFonts w:cstheme="minorHAnsi" w:hint="cs"/>
+          <w:rtl/>
+        </w:rPr>
+        <w:t xml:space="preserve">, </w:t>
+      </w:r>
+      <w:r>
+        <w:rPr>
+          <w:rFonts w:cs="Times New Roman" w:hint="cs"/>
+          <w:rtl/>
+        </w:rPr>
+        <w:t>כנראה מתבלבל בינו לבין מטרה</w:t>
+      </w:r>
+      <w:r>
+        <w:rPr>
+          <w:rFonts w:cstheme="minorHAnsi" w:hint="cs"/>
+          <w:rtl/>
+        </w:rPr>
+        <w:t>.</w:t>
+      </w:r>
+      <w:r>
+        <w:rPr>
+          <w:rFonts w:cs="Times New Roman" w:hint="cs"/>
           <w:rtl/>
         </w:rPr>
         <w:t xml:space="preserve"> להסביר לו שהוא צריך לדרג כמה ראה את המילה </w:t>
       </w:r>
       <w:r>
         <w:rPr>
-          <w:rFonts w:cstheme="minorHAnsi" w:hint="cs"/>
+          <w:rFonts w:cs="Times New Roman" w:hint="cs"/>
           <w:b/>
           <w:bCs/>
           <w:u w:val="single"/>
@@ -4549,10 +6906,31 @@
       </w:pPr>
       <w:r>
         <w:rPr>
-          <w:rFonts w:cstheme="minorHAnsi" w:hint="cs"/>
-          <w:rtl/>
-        </w:rPr>
-        <w:t>האם מסווג כראוי את המילה לטבעית / מלאכותית?</w:t>
+          <w:rFonts w:cs="Times New Roman" w:hint="cs"/>
+          <w:rtl/>
+        </w:rPr>
+        <w:t xml:space="preserve">האם מסווג כראוי את המילה לטבעית </w:t>
+      </w:r>
+      <w:r>
+        <w:rPr>
+          <w:rFonts w:cstheme="minorHAnsi" w:hint="cs"/>
+          <w:rtl/>
+        </w:rPr>
+        <w:t xml:space="preserve">/ </w:t>
+      </w:r>
+      <w:r>
+        <w:rPr>
+          <w:rFonts w:cs="Times New Roman" w:hint="cs"/>
+          <w:rtl/>
+        </w:rPr>
+        <w:t>מלאכותית</w:t>
+      </w:r>
+      <w:r>
+        <w:rPr>
+          <w:rFonts w:cstheme="minorHAnsi" w:hint="cs"/>
+          <w:rtl/>
+        </w:rPr>
+        <w:t>?</w:t>
       </w:r>
     </w:p>
     <w:p>
@@ -4566,10 +6944,31 @@
       </w:pPr>
       <w:r>
         <w:rPr>
-          <w:rFonts w:cstheme="minorHAnsi" w:hint="cs"/>
-          <w:rtl/>
-        </w:rPr>
-        <w:t>אם לא, להסביר לו שוב את המטלה.</w:t>
+          <w:rFonts w:cs="Times New Roman" w:hint="cs"/>
+          <w:rtl/>
+        </w:rPr>
+        <w:t>אם לא</w:t>
+      </w:r>
+      <w:r>
+        <w:rPr>
+          <w:rFonts w:cstheme="minorHAnsi" w:hint="cs"/>
+          <w:rtl/>
+        </w:rPr>
+        <w:t xml:space="preserve">, </w:t>
+      </w:r>
+      <w:r>
+        <w:rPr>
+          <w:rFonts w:cs="Times New Roman" w:hint="cs"/>
+          <w:rtl/>
+        </w:rPr>
+        <w:t>להסביר לו שוב את המטלה</w:t>
+      </w:r>
+      <w:r>
+        <w:rPr>
+          <w:rFonts w:cstheme="minorHAnsi" w:hint="cs"/>
+          <w:rtl/>
+        </w:rPr>
+        <w:t>.</w:t>
       </w:r>
     </w:p>
     <w:p>
@@ -4586,7 +6985,7 @@
       </w:pPr>
       <w:r>
         <w:rPr>
-          <w:rFonts w:cstheme="minorHAnsi" w:hint="cs"/>
+          <w:rFonts w:cs="Times New Roman" w:hint="cs"/>
           <w:rtl/>
         </w:rPr>
         <w:t>לוודא שהנבדק מגיב מהר בשאלות של הושטת היד</w:t>
@@ -4596,7 +6995,21 @@
           <w:rFonts w:cstheme="minorHAnsi" w:hint="cs"/>
           <w:rtl/>
         </w:rPr>
-        <w:t xml:space="preserve"> (אם יגיב לאט הניסוי אמור להעיר לו ולזרז אותו).</w:t>
+        <w:t xml:space="preserve"> (</w:t>
+      </w:r>
+      <w:r>
+        <w:rPr>
+          <w:rFonts w:cs="Times New Roman" w:hint="cs"/>
+          <w:rtl/>
+        </w:rPr>
+        <w:t>אם יגיב לאט הניסוי אמור להעיר לו ולזרז אותו</w:t>
+      </w:r>
+      <w:r>
+        <w:rPr>
+          <w:rFonts w:cstheme="minorHAnsi" w:hint="cs"/>
+          <w:rtl/>
+        </w:rPr>
+        <w:t>).</w:t>
       </w:r>
     </w:p>
     <w:p>
@@ -4613,7 +7026,7 @@
       </w:pPr>
       <w:r>
         <w:rPr>
-          <w:rFonts w:cstheme="minorHAnsi" w:hint="cs"/>
+          <w:rFonts w:cs="Times New Roman" w:hint="cs"/>
           <w:rtl/>
         </w:rPr>
         <w:t>לאחר האימון יחל הניסוי עצמו</w:t>
@@ -4623,7 +7036,28 @@
           <w:rFonts w:cstheme="minorHAnsi" w:hint="cs"/>
           <w:rtl/>
         </w:rPr>
-        <w:t>, נזכיר לנבדק: כעת יחל הניסוי עצמו אשר אורך כך וכך דקות</w:t>
+        <w:t xml:space="preserve">, </w:t>
+      </w:r>
+      <w:r>
+        <w:rPr>
+          <w:rFonts w:cs="Times New Roman" w:hint="cs"/>
+          <w:rtl/>
+        </w:rPr>
+        <w:t>נזכיר לנבדק</w:t>
+      </w:r>
+      <w:r>
+        <w:rPr>
+          <w:rFonts w:cstheme="minorHAnsi" w:hint="cs"/>
+          <w:rtl/>
+        </w:rPr>
+        <w:t xml:space="preserve">: </w:t>
+      </w:r>
+      <w:r>
+        <w:rPr>
+          <w:rFonts w:cs="Times New Roman" w:hint="cs"/>
+          <w:rtl/>
+        </w:rPr>
+        <w:t>כעת יחל הניסוי עצמו אשר אורך כך וכך דקות</w:t>
       </w:r>
       <w:r>
         <w:rPr>
@@ -4634,10 +7068,45 @@
       </w:r>
       <w:r>
         <w:rPr>
-          <w:rFonts w:cstheme="minorHAnsi" w:hint="cs"/>
-          <w:rtl/>
-        </w:rPr>
-        <w:t xml:space="preserve"> חשוב שתישאר מרוכז לכל אורכו. לאחר כל בלוק תתבקש ללחוץ על רווח על מנת להמשיך, במידה ואתה זקוק למנוחה זהו הזמן לעשות זאת.</w:t>
+          <w:rFonts w:cs="Times New Roman" w:hint="cs"/>
+          <w:rtl/>
+        </w:rPr>
+        <w:t xml:space="preserve"> חשוב שתישאר מרוכז לכל אורכו</w:t>
+      </w:r>
+      <w:r>
+        <w:rPr>
+          <w:rFonts w:cstheme="minorHAnsi" w:hint="cs"/>
+          <w:rtl/>
+        </w:rPr>
+        <w:t xml:space="preserve">. </w:t>
+      </w:r>
+      <w:r>
+        <w:rPr>
+          <w:rFonts w:cs="Times New Roman" w:hint="cs"/>
+          <w:rtl/>
+        </w:rPr>
+        <w:t>לאחר כל בלוק תתבקש ללחוץ על רווח על מנת להמשיך</w:t>
+      </w:r>
+      <w:r>
+        <w:rPr>
+          <w:rFonts w:cstheme="minorHAnsi" w:hint="cs"/>
+          <w:rtl/>
+        </w:rPr>
+        <w:t xml:space="preserve">, </w:t>
+      </w:r>
+      <w:r>
+        <w:rPr>
+          <w:rFonts w:cs="Times New Roman" w:hint="cs"/>
+          <w:rtl/>
+        </w:rPr>
+        <w:t>במידה ואתה זקוק למנוחה זהו הזמן לעשות זאת</w:t>
+      </w:r>
+      <w:r>
+        <w:rPr>
+          <w:rFonts w:cstheme="minorHAnsi" w:hint="cs"/>
+          <w:rtl/>
+        </w:rPr>
+        <w:t>.</w:t>
       </w:r>
     </w:p>
     <w:p>
@@ -4654,10 +7123,17 @@
       </w:pPr>
       <w:r>
         <w:rPr>
-          <w:rFonts w:cstheme="minorHAnsi" w:hint="cs"/>
-          <w:rtl/>
-        </w:rPr>
-        <w:t>אנא וודא שהסממן נשאר באותו המיקום על האצבע שלך לאורך הניסוי.</w:t>
+          <w:rFonts w:cs="Times New Roman" w:hint="cs"/>
+          <w:rtl/>
+        </w:rPr>
+        <w:t>אנא וודא שהסממן נשאר באותו המיקום על האצבע שלך לאורך הניסוי</w:t>
+      </w:r>
+      <w:r>
+        <w:rPr>
+          <w:rFonts w:cstheme="minorHAnsi" w:hint="cs"/>
+          <w:rtl/>
+        </w:rPr>
+        <w:t>.</w:t>
       </w:r>
     </w:p>
     <w:p>
@@ -4674,17 +7150,59 @@
       </w:pPr>
       <w:r>
         <w:rPr>
-          <w:rFonts w:cstheme="minorHAnsi" w:hint="cs"/>
-          <w:rtl/>
-        </w:rPr>
-        <w:t>כמו כן, השתדל לא לזוז יותר מדי בכיסא, ובמידה והכיסא זז</w:t>
-      </w:r>
-      <w:r>
-        <w:rPr>
-          <w:rFonts w:cstheme="minorHAnsi" w:hint="cs"/>
-          <w:rtl/>
-        </w:rPr>
-        <w:t>, אל תתבייש,</w:t>
+          <w:rFonts w:cs="Times New Roman" w:hint="cs"/>
+          <w:rtl/>
+        </w:rPr>
+        <w:t>כמו כן</w:t>
+      </w:r>
+      <w:r>
+        <w:rPr>
+          <w:rFonts w:cstheme="minorHAnsi" w:hint="cs"/>
+          <w:rtl/>
+        </w:rPr>
+        <w:t xml:space="preserve">, </w:t>
+      </w:r>
+      <w:r>
+        <w:rPr>
+          <w:rFonts w:cs="Times New Roman" w:hint="cs"/>
+          <w:rtl/>
+        </w:rPr>
+        <w:t>השתדל לא לזוז יותר מדי בכיסא</w:t>
+      </w:r>
+      <w:r>
+        <w:rPr>
+          <w:rFonts w:cstheme="minorHAnsi" w:hint="cs"/>
+          <w:rtl/>
+        </w:rPr>
+        <w:t xml:space="preserve">, </w:t>
+      </w:r>
+      <w:r>
+        <w:rPr>
+          <w:rFonts w:cs="Times New Roman" w:hint="cs"/>
+          <w:rtl/>
+        </w:rPr>
+        <w:t>ובמידה והכיסא זז</w:t>
+      </w:r>
+      <w:r>
+        <w:rPr>
+          <w:rFonts w:cstheme="minorHAnsi" w:hint="cs"/>
+          <w:rtl/>
+        </w:rPr>
+        <w:t xml:space="preserve">, </w:t>
+      </w:r>
+      <w:r>
+        <w:rPr>
+          <w:rFonts w:cs="Times New Roman" w:hint="cs"/>
+          <w:rtl/>
+        </w:rPr>
+        <w:t>אל תתבייש</w:t>
+      </w:r>
+      <w:r>
+        <w:rPr>
+          <w:rFonts w:cstheme="minorHAnsi" w:hint="cs"/>
+          <w:rtl/>
+        </w:rPr>
+        <w:t>,</w:t>
       </w:r>
       <w:r>
         <w:rPr>
@@ -4695,24 +7213,31 @@
       </w:r>
       <w:r>
         <w:rPr>
-          <w:rFonts w:cstheme="minorHAnsi" w:hint="cs"/>
+          <w:rFonts w:cs="Times New Roman" w:hint="cs"/>
           <w:rtl/>
         </w:rPr>
         <w:t xml:space="preserve">אנא קרא לנסיין </w:t>
       </w:r>
       <w:r>
         <w:rPr>
-          <w:rFonts w:cstheme="minorHAnsi" w:hint="cs"/>
+          <w:rFonts w:cs="Times New Roman" w:hint="cs"/>
           <w:rtl/>
         </w:rPr>
         <w:t xml:space="preserve">והוא </w:t>
       </w:r>
       <w:r>
         <w:rPr>
-          <w:rFonts w:cstheme="minorHAnsi" w:hint="cs"/>
-          <w:rtl/>
-        </w:rPr>
-        <w:t>יחזיר אותו למיקום הנכון.</w:t>
+          <w:rFonts w:cs="Times New Roman" w:hint="cs"/>
+          <w:rtl/>
+        </w:rPr>
+        <w:t>יחזיר אותו למיקום הנכון</w:t>
+      </w:r>
+      <w:r>
+        <w:rPr>
+          <w:rFonts w:cstheme="minorHAnsi" w:hint="cs"/>
+          <w:rtl/>
+        </w:rPr>
+        <w:t>.</w:t>
       </w:r>
     </w:p>
     <w:p>
@@ -4729,10 +7254,45 @@
       </w:pPr>
       <w:r>
         <w:rPr>
-          <w:rFonts w:cstheme="minorHAnsi" w:hint="cs"/>
-          <w:rtl/>
-        </w:rPr>
-        <w:t>במידה ואתה מרגיש צורך להפסיק את הניסוי, אנא קרא לי. אל תלחץ על שום דבר במחשב.</w:t>
+          <w:rFonts w:cs="Times New Roman" w:hint="cs"/>
+          <w:rtl/>
+        </w:rPr>
+        <w:t>במידה ואתה מרגיש צורך להפסיק את הניסוי</w:t>
+      </w:r>
+      <w:r>
+        <w:rPr>
+          <w:rFonts w:cstheme="minorHAnsi" w:hint="cs"/>
+          <w:rtl/>
+        </w:rPr>
+        <w:t xml:space="preserve">, </w:t>
+      </w:r>
+      <w:r>
+        <w:rPr>
+          <w:rFonts w:cs="Times New Roman" w:hint="cs"/>
+          <w:rtl/>
+        </w:rPr>
+        <w:t>אנא קרא לי</w:t>
+      </w:r>
+      <w:r>
+        <w:rPr>
+          <w:rFonts w:cstheme="minorHAnsi" w:hint="cs"/>
+          <w:rtl/>
+        </w:rPr>
+        <w:t xml:space="preserve">. </w:t>
+      </w:r>
+      <w:r>
+        <w:rPr>
+          <w:rFonts w:cs="Times New Roman" w:hint="cs"/>
+          <w:rtl/>
+        </w:rPr>
+        <w:t>אל תלחץ על שום דבר במחשב</w:t>
+      </w:r>
+      <w:r>
+        <w:rPr>
+          <w:rFonts w:cstheme="minorHAnsi" w:hint="cs"/>
+          <w:rtl/>
+        </w:rPr>
+        <w:t>.</w:t>
       </w:r>
     </w:p>
     <w:p>
@@ -4749,10 +7309,17 @@
       </w:pPr>
       <w:r>
         <w:rPr>
-          <w:rFonts w:cstheme="minorHAnsi" w:hint="cs"/>
-          <w:rtl/>
-        </w:rPr>
-        <w:t>יש לצאת מהחדר ולסגור את הדלת.</w:t>
+          <w:rFonts w:cs="Times New Roman" w:hint="cs"/>
+          <w:rtl/>
+        </w:rPr>
+        <w:t>יש לצאת מהחדר ולסגור את הדלת</w:t>
+      </w:r>
+      <w:r>
+        <w:rPr>
+          <w:rFonts w:cstheme="minorHAnsi" w:hint="cs"/>
+          <w:rtl/>
+        </w:rPr>
+        <w:t>.</w:t>
       </w:r>
     </w:p>
     <w:p>
@@ -4771,17 +7338,66 @@
       </w:pPr>
       <w:r>
         <w:rPr>
-          <w:rFonts w:cstheme="minorHAnsi" w:hint="cs"/>
+          <w:rFonts w:cs="Times New Roman" w:hint="cs"/>
           <w:rtl/>
         </w:rPr>
         <w:t xml:space="preserve">הניסוי אמור לארוך </w:t>
       </w:r>
       <w:r>
         <w:rPr>
-          <w:rFonts w:cstheme="minorHAnsi" w:hint="cs"/>
-          <w:rtl/>
-        </w:rPr>
-        <w:t>שעה ורבע, במהלכה הנבדק יוכל לצאת להפסקות בין בלוקים (ישנם 12 בלוקים).</w:t>
+          <w:rFonts w:cs="Times New Roman" w:hint="cs"/>
+          <w:rtl/>
+        </w:rPr>
+        <w:t>שעה ורבע</w:t>
+      </w:r>
+      <w:r>
+        <w:rPr>
+          <w:rFonts w:cstheme="minorHAnsi" w:hint="cs"/>
+          <w:rtl/>
+        </w:rPr>
+        <w:t xml:space="preserve">, </w:t>
+      </w:r>
+      <w:r>
+        <w:rPr>
+          <w:rFonts w:cs="Times New Roman" w:hint="cs"/>
+          <w:rtl/>
+        </w:rPr>
+        <w:t xml:space="preserve">במהלכה הנבדק יוכל לצאת להפסקות בין בלוקים </w:t>
+      </w:r>
+      <w:r>
+        <w:rPr>
+          <w:rFonts w:cstheme="minorHAnsi" w:hint="cs"/>
+          <w:rtl/>
+        </w:rPr>
+        <w:t>(</w:t>
+      </w:r>
+      <w:r>
+        <w:rPr>
+          <w:rFonts w:cs="Times New Roman" w:hint="cs"/>
+          <w:rtl/>
+        </w:rPr>
+        <w:t xml:space="preserve">ישנם </w:t>
+      </w:r>
+      <w:r>
+        <w:rPr>
+          <w:rFonts w:cstheme="minorHAnsi" w:hint="cs"/>
+          <w:rtl/>
+        </w:rPr>
+        <w:t xml:space="preserve">12 </w:t>
+      </w:r>
+      <w:r>
+        <w:rPr>
+          <w:rFonts w:cs="Times New Roman" w:hint="cs"/>
+          <w:rtl/>
+        </w:rPr>
+        <w:t>בלוקים</w:t>
+      </w:r>
+      <w:r>
+        <w:rPr>
+          <w:rFonts w:cstheme="minorHAnsi" w:hint="cs"/>
+          <w:rtl/>
+        </w:rPr>
+        <w:t>).</w:t>
       </w:r>
     </w:p>
     <w:p>
@@ -4800,7 +7416,7 @@
       </w:pPr>
       <w:r>
         <w:rPr>
-          <w:rFonts w:cstheme="minorHAnsi" w:hint="cs"/>
+          <w:rFonts w:cs="Times New Roman" w:hint="cs"/>
           <w:b/>
           <w:bCs/>
           <w:rtl/>
@@ -4824,10 +7440,17 @@
       </w:pPr>
       <w:r>
         <w:rPr>
-          <w:rFonts w:cstheme="minorHAnsi" w:hint="cs"/>
-          <w:rtl/>
-        </w:rPr>
-        <w:t xml:space="preserve">לתת לנבדק למלא את השאלון בקישור הבא: </w:t>
+          <w:rFonts w:cs="Times New Roman" w:hint="cs"/>
+          <w:rtl/>
+        </w:rPr>
+        <w:t>לתת לנבדק למלא את השאלון בקישור הבא</w:t>
+      </w:r>
+      <w:r>
+        <w:rPr>
+          <w:rFonts w:cstheme="minorHAnsi" w:hint="cs"/>
+          <w:rtl/>
+        </w:rPr>
+        <w:t xml:space="preserve">: </w:t>
       </w:r>
     </w:p>
     <w:p>
@@ -4869,10 +7492,17 @@
       </w:pPr>
       <w:r>
         <w:rPr>
-          <w:rFonts w:cstheme="minorHAnsi" w:hint="cs"/>
-          <w:rtl/>
-        </w:rPr>
-        <w:t>סיום הניסוי:</w:t>
+          <w:rFonts w:cs="Times New Roman" w:hint="cs"/>
+          <w:rtl/>
+        </w:rPr>
+        <w:t>סיום הניסוי</w:t>
+      </w:r>
+      <w:r>
+        <w:rPr>
+          <w:rFonts w:cstheme="minorHAnsi" w:hint="cs"/>
+          <w:rtl/>
+        </w:rPr>
+        <w:t>:</w:t>
       </w:r>
     </w:p>
     <w:p>
@@ -4891,7 +7521,7 @@
       </w:pPr>
       <w:r>
         <w:rPr>
-          <w:rFonts w:cstheme="minorHAnsi" w:hint="cs"/>
+          <w:rFonts w:cs="Times New Roman" w:hint="cs"/>
           <w:rtl/>
         </w:rPr>
         <w:t xml:space="preserve">ביצוע </w:t>
@@ -4907,7 +7537,21 @@
           <w:rFonts w:cstheme="minorHAnsi" w:hint="cs"/>
           <w:rtl/>
         </w:rPr>
-        <w:t xml:space="preserve"> (דוגמה בנספח ג').</w:t>
+        <w:t xml:space="preserve"> (</w:t>
+      </w:r>
+      <w:r>
+        <w:rPr>
+          <w:rFonts w:cs="Times New Roman" w:hint="cs"/>
+          <w:rtl/>
+        </w:rPr>
+        <w:t>דוגמה בנספח ג</w:t>
+      </w:r>
+      <w:r>
+        <w:rPr>
+          <w:rFonts w:cstheme="minorHAnsi" w:hint="cs"/>
+          <w:rtl/>
+        </w:rPr>
+        <w:t>').</w:t>
       </w:r>
       <w:r>
         <w:rPr>
@@ -4941,7 +7585,7 @@
       </w:pPr>
       <w:r>
         <w:rPr>
-          <w:rFonts w:cstheme="minorHAnsi" w:hint="cs"/>
+          <w:rFonts w:cs="Times New Roman" w:hint="cs"/>
           <w:rtl/>
         </w:rPr>
         <w:t>כתיבת הערות על ההרצה</w:t>
@@ -4963,14 +7607,14 @@
       </w:pPr>
       <w:r>
         <w:rPr>
-          <w:rFonts w:cstheme="minorHAnsi" w:hint="cs"/>
+          <w:rFonts w:cs="Times New Roman" w:hint="cs"/>
           <w:rtl/>
         </w:rPr>
         <w:t>תשלום והחתמה</w:t>
       </w:r>
       <w:r>
         <w:rPr>
-          <w:rFonts w:cstheme="minorHAnsi" w:hint="cs"/>
+          <w:rFonts w:cs="Times New Roman" w:hint="cs"/>
           <w:rtl/>
         </w:rPr>
         <w:t xml:space="preserve"> על קבלה</w:t>
@@ -4991,7 +7635,7 @@
       </w:r>
       <w:r>
         <w:rPr>
-          <w:rFonts w:cstheme="minorHAnsi" w:hint="cs"/>
+          <w:rFonts w:cs="Times New Roman" w:hint="cs"/>
           <w:rtl/>
         </w:rPr>
         <w:t xml:space="preserve"> הזנת קרדיט</w:t>
@@ -5020,7 +7664,7 @@
       </w:pPr>
       <w:r>
         <w:rPr>
-          <w:rFonts w:cstheme="minorHAnsi" w:hint="cs"/>
+          <w:rFonts w:cs="Times New Roman" w:hint="cs"/>
           <w:b/>
           <w:bCs/>
           <w:rtl/>
@@ -5029,40 +7673,70 @@
       </w:r>
       <w:r>
         <w:rPr>
-          <w:rFonts w:cstheme="minorHAnsi" w:hint="cs"/>
+          <w:rFonts w:cs="Times New Roman" w:hint="cs"/>
           <w:b/>
           <w:bCs/>
           <w:rtl/>
         </w:rPr>
-        <w:t>דאטא:</w:t>
-      </w:r>
-      <w:r>
-        <w:rPr>
-          <w:rFonts w:cstheme="minorHAnsi" w:hint="cs"/>
+        <w:t>דאטא</w:t>
+      </w:r>
+      <w:r>
+        <w:rPr>
+          <w:rFonts w:cstheme="minorHAnsi" w:hint="cs"/>
+          <w:b/>
+          <w:bCs/>
+          <w:rtl/>
+        </w:rPr>
+        <w:t>:</w:t>
+      </w:r>
+      <w:r>
+        <w:rPr>
+          <w:rFonts w:cs="Times New Roman" w:hint="cs"/>
           <w:rtl/>
         </w:rPr>
         <w:t xml:space="preserve"> מעתיקים את קבצי הדאטא של הנבד</w:t>
       </w:r>
       <w:r>
         <w:rPr>
-          <w:rFonts w:cstheme="minorHAnsi" w:hint="cs"/>
-          <w:rtl/>
-        </w:rPr>
-        <w:t xml:space="preserve">ק/ת </w:t>
-      </w:r>
-      <w:r>
-        <w:rPr>
-          <w:rFonts w:cstheme="minorHAnsi" w:hint="cs"/>
+          <w:rFonts w:cs="Times New Roman" w:hint="cs"/>
+          <w:rtl/>
+        </w:rPr>
+        <w:t>ק</w:t>
+      </w:r>
+      <w:r>
+        <w:rPr>
+          <w:rFonts w:cstheme="minorHAnsi" w:hint="cs"/>
+          <w:rtl/>
+        </w:rPr>
+        <w:t>/</w:t>
+      </w:r>
+      <w:r>
+        <w:rPr>
+          <w:rFonts w:cs="Times New Roman" w:hint="cs"/>
+          <w:rtl/>
+        </w:rPr>
+        <w:t xml:space="preserve">ת </w:t>
+      </w:r>
+      <w:r>
+        <w:rPr>
+          <w:rFonts w:cs="Times New Roman" w:hint="cs"/>
           <w:rtl/>
         </w:rPr>
         <w:t xml:space="preserve">לתיקיה המקבילה </w:t>
       </w:r>
       <w:r>
         <w:rPr>
-          <w:rFonts w:cstheme="minorHAnsi" w:hint="cs"/>
-          <w:rtl/>
-        </w:rPr>
-        <w:t xml:space="preserve">ב- </w:t>
+          <w:rFonts w:cs="Times New Roman" w:hint="cs"/>
+          <w:rtl/>
+        </w:rPr>
+        <w:t>ב</w:t>
+      </w:r>
+      <w:r>
+        <w:rPr>
+          <w:rFonts w:cstheme="minorHAnsi" w:hint="cs"/>
+          <w:rtl/>
+        </w:rPr>
+        <w:t xml:space="preserve">- </w:t>
       </w:r>
       <w:r>
         <w:rPr>
@@ -5087,10 +7761,24 @@
       </w:pPr>
       <w:r>
         <w:rPr>
-          <w:rFonts w:cstheme="minorHAnsi" w:hint="cs"/>
-          <w:rtl/>
-        </w:rPr>
-        <w:t>סידור חדר, כיבוי אורות ומזגן</w:t>
+          <w:rFonts w:cs="Times New Roman" w:hint="cs"/>
+          <w:rtl/>
+        </w:rPr>
+        <w:t>סידור חדר</w:t>
+      </w:r>
+      <w:r>
+        <w:rPr>
+          <w:rFonts w:cstheme="minorHAnsi" w:hint="cs"/>
+          <w:rtl/>
+        </w:rPr>
+        <w:t xml:space="preserve">, </w:t>
+      </w:r>
+      <w:r>
+        <w:rPr>
+          <w:rFonts w:cs="Times New Roman" w:hint="cs"/>
+          <w:rtl/>
+        </w:rPr>
+        <w:t>כיבוי אורות ומזגן</w:t>
       </w:r>
       <w:r>
         <w:rPr>
@@ -5099,16 +7787,34 @@
           <w:iCs/>
           <w:rtl/>
         </w:rPr>
-        <w:t>, סגירת החדר</w:t>
-      </w:r>
-      <w:r>
-        <w:rPr>
-          <w:rFonts w:cstheme="minorHAnsi" w:hint="cs"/>
+        <w:t xml:space="preserve">, </w:t>
+      </w:r>
+      <w:r>
+        <w:rPr>
+          <w:rFonts w:cs="Times New Roman" w:hint="cs"/>
           <w:i/>
           <w:iCs/>
           <w:rtl/>
         </w:rPr>
-        <w:t xml:space="preserve">, ניתוק </w:t>
+        <w:t>סגירת החדר</w:t>
+      </w:r>
+      <w:r>
+        <w:rPr>
+          <w:rFonts w:cstheme="minorHAnsi" w:hint="cs"/>
+          <w:i/>
+          <w:iCs/>
+          <w:rtl/>
+        </w:rPr>
+        <w:t xml:space="preserve">, </w:t>
+      </w:r>
+      <w:r>
+        <w:rPr>
+          <w:rFonts w:cs="Times New Roman" w:hint="cs"/>
+          <w:i/>
+          <w:iCs/>
+          <w:rtl/>
+        </w:rPr>
+        <w:t xml:space="preserve">ניתוק </w:t>
       </w:r>
       <w:r>
         <w:rPr>
@@ -5120,12 +7826,30 @@
       </w:r>
       <w:r>
         <w:rPr>
-          <w:rFonts w:cstheme="minorHAnsi" w:hint="cs"/>
+          <w:rFonts w:cs="Times New Roman" w:hint="cs"/>
           <w:i/>
           <w:iCs/>
           <w:rtl/>
         </w:rPr>
-        <w:t xml:space="preserve"> מהמחשב והחשמל, הוצאת הרשיון </w:t>
+        <w:t xml:space="preserve"> מהמחשב והחשמל</w:t>
+      </w:r>
+      <w:r>
+        <w:rPr>
+          <w:rFonts w:cstheme="minorHAnsi" w:hint="cs"/>
+          <w:i/>
+          <w:iCs/>
+          <w:rtl/>
+        </w:rPr>
+        <w:t xml:space="preserve">, </w:t>
+      </w:r>
+      <w:r>
+        <w:rPr>
+          <w:rFonts w:cs="Times New Roman" w:hint="cs"/>
+          <w:i/>
+          <w:iCs/>
+          <w:rtl/>
+        </w:rPr>
+        <w:t xml:space="preserve">הוצאת הרשיון </w:t>
       </w:r>
       <w:r>
         <w:rPr>
@@ -5137,12 +7861,12 @@
       </w:r>
       <w:r>
         <w:rPr>
-          <w:rFonts w:cstheme="minorHAnsi" w:hint="cs"/>
+          <w:rFonts w:cs="Times New Roman" w:hint="cs"/>
           <w:i/>
           <w:iCs/>
           <w:rtl/>
         </w:rPr>
-        <w:t xml:space="preserve"> והחזרתו עם הסממן אל השקית המיועדת. לשי</w:t>
+        <w:t xml:space="preserve"> והחזרתו עם הסממן אל השקית המיועדת</w:t>
       </w:r>
       <w:r>
         <w:rPr>
@@ -5151,20 +7875,38 @@
           <w:iCs/>
           <w:rtl/>
         </w:rPr>
-        <w:t>ם</w:t>
-      </w:r>
-      <w:r>
-        <w:rPr>
-          <w:rFonts w:cstheme="minorHAnsi" w:hint="cs"/>
+        <w:t xml:space="preserve">. </w:t>
+      </w:r>
+      <w:r>
+        <w:rPr>
+          <w:rFonts w:cs="Times New Roman" w:hint="cs"/>
           <w:i/>
           <w:iCs/>
           <w:rtl/>
         </w:rPr>
+        <w:t>לשי</w:t>
+      </w:r>
+      <w:r>
+        <w:rPr>
+          <w:rFonts w:cs="Times New Roman" w:hint="cs"/>
+          <w:i/>
+          <w:iCs/>
+          <w:rtl/>
+        </w:rPr>
+        <w:t>ם</w:t>
+      </w:r>
+      <w:r>
+        <w:rPr>
+          <w:rFonts w:cstheme="minorHAnsi" w:hint="cs"/>
+          <w:i/>
+          <w:iCs/>
+          <w:rtl/>
+        </w:rPr>
         <w:t xml:space="preserve"> </w:t>
       </w:r>
       <w:r>
         <w:rPr>
-          <w:rFonts w:cstheme="minorHAnsi" w:hint="cs"/>
+          <w:rFonts w:cs="Times New Roman" w:hint="cs"/>
           <w:i/>
           <w:iCs/>
           <w:rtl/>
@@ -5197,38 +7939,66 @@
       </w:pPr>
       <w:r>
         <w:rPr>
-          <w:rFonts w:cstheme="minorHAnsi" w:hint="cs"/>
-          <w:rtl/>
-        </w:rPr>
-        <w:t>קורונה: לחטא כל מה שאת</w:t>
-      </w:r>
-      <w:r>
-        <w:rPr>
-          <w:rFonts w:cstheme="minorHAnsi" w:hint="cs"/>
+          <w:rFonts w:cs="Times New Roman" w:hint="cs"/>
+          <w:rtl/>
+        </w:rPr>
+        <w:t>קורונה</w:t>
+      </w:r>
+      <w:r>
+        <w:rPr>
+          <w:rFonts w:cstheme="minorHAnsi" w:hint="cs"/>
+          <w:rtl/>
+        </w:rPr>
+        <w:t xml:space="preserve">: </w:t>
+      </w:r>
+      <w:r>
+        <w:rPr>
+          <w:rFonts w:cs="Times New Roman" w:hint="cs"/>
+          <w:rtl/>
+        </w:rPr>
+        <w:t>לחטא כל מה שאת</w:t>
+      </w:r>
+      <w:r>
+        <w:rPr>
+          <w:rFonts w:cs="Times New Roman" w:hint="cs"/>
           <w:rtl/>
         </w:rPr>
         <w:t>ם</w:t>
       </w:r>
       <w:r>
         <w:rPr>
-          <w:rFonts w:cstheme="minorHAnsi" w:hint="cs"/>
+          <w:rFonts w:cs="Times New Roman" w:hint="cs"/>
           <w:rtl/>
         </w:rPr>
         <w:t xml:space="preserve"> או הנבדק</w:t>
       </w:r>
       <w:r>
         <w:rPr>
-          <w:rFonts w:cstheme="minorHAnsi" w:hint="cs"/>
+          <w:rFonts w:cs="Times New Roman" w:hint="cs"/>
           <w:rtl/>
         </w:rPr>
         <w:t>ים</w:t>
       </w:r>
       <w:r>
         <w:rPr>
-          <w:rFonts w:cstheme="minorHAnsi" w:hint="cs"/>
-          <w:rtl/>
-        </w:rPr>
-        <w:t xml:space="preserve"> נגעתם בו/נשמתם עליו</w:t>
+          <w:rFonts w:cs="Times New Roman" w:hint="cs"/>
+          <w:rtl/>
+        </w:rPr>
+        <w:t xml:space="preserve"> נגעתם בו</w:t>
+      </w:r>
+      <w:r>
+        <w:rPr>
+          <w:rFonts w:cstheme="minorHAnsi" w:hint="cs"/>
+          <w:rtl/>
+        </w:rPr>
+        <w:t>/</w:t>
+      </w:r>
+      <w:r>
+        <w:rPr>
+          <w:rFonts w:cs="Times New Roman" w:hint="cs"/>
+          <w:rtl/>
+        </w:rPr>
+        <w:t>נשמתם עליו</w:t>
       </w:r>
     </w:p>
     <w:p>
@@ -5257,7 +8027,7 @@
       </w:pPr>
       <w:r>
         <w:rPr>
-          <w:rFonts w:cstheme="minorHAnsi" w:hint="eastAsia"/>
+          <w:rFonts w:cs="Times New Roman" w:hint="eastAsia"/>
           <w:b/>
           <w:bCs/>
           <w:sz w:val="28"/>
@@ -5305,7 +8075,7 @@
       </w:pPr>
       <w:r>
         <w:rPr>
-          <w:rFonts w:cstheme="minorHAnsi" w:hint="eastAsia"/>
+          <w:rFonts w:cs="Times New Roman" w:hint="eastAsia"/>
           <w:b/>
           <w:bCs/>
           <w:u w:val="single"/>
@@ -5313,6 +8083,16 @@
         </w:rPr>
         <w:lastRenderedPageBreak/>
         <w:t>נספח</w:t>
+      </w:r>
+      <w:r>
+        <w:rPr>
+          <w:rFonts w:cs="Times New Roman"/>
+          <w:b/>
+          <w:bCs/>
+          <w:u w:val="single"/>
+          <w:rtl/>
+        </w:rPr>
+        <w:t xml:space="preserve"> ג</w:t>
       </w:r>
       <w:r>
         <w:rPr>
@@ -5322,7 +8102,17 @@
           <w:u w:val="single"/>
           <w:rtl/>
         </w:rPr>
-        <w:t xml:space="preserve"> ג' – הצעה לשאלות </w:t>
+        <w:t xml:space="preserve">' – </w:t>
+      </w:r>
+      <w:r>
+        <w:rPr>
+          <w:rFonts w:cs="Times New Roman"/>
+          <w:b/>
+          <w:bCs/>
+          <w:u w:val="single"/>
+          <w:rtl/>
+        </w:rPr>
+        <w:t xml:space="preserve">הצעה לשאלות </w:t>
       </w:r>
       <w:r>
         <w:rPr>
@@ -5353,10 +8143,52 @@
       </w:pPr>
       <w:r>
         <w:rPr>
+          <w:rFonts w:cs="Times New Roman"/>
+          <w:rtl/>
+        </w:rPr>
+        <w:t>ניסוי</w:t>
+      </w:r>
+      <w:r>
+        <w:rPr>
           <w:rFonts w:cs="Calibri"/>
           <w:rtl/>
         </w:rPr>
-        <w:t>ניסוי: ____________ נסיין/נסיינית: ____________ מס</w:t>
+        <w:t xml:space="preserve">: ____________ </w:t>
+      </w:r>
+      <w:r>
+        <w:rPr>
+          <w:rFonts w:cs="Times New Roman"/>
+          <w:rtl/>
+        </w:rPr>
+        <w:t>נסיין</w:t>
+      </w:r>
+      <w:r>
+        <w:rPr>
+          <w:rFonts w:cs="Calibri"/>
+          <w:rtl/>
+        </w:rPr>
+        <w:t>/</w:t>
+      </w:r>
+      <w:r>
+        <w:rPr>
+          <w:rFonts w:cs="Times New Roman"/>
+          <w:rtl/>
+        </w:rPr>
+        <w:t>נסיינית</w:t>
+      </w:r>
+      <w:r>
+        <w:rPr>
+          <w:rFonts w:cs="Calibri"/>
+          <w:rtl/>
+        </w:rPr>
+        <w:t xml:space="preserve">: ____________ </w:t>
+      </w:r>
+      <w:r>
+        <w:rPr>
+          <w:rFonts w:cs="Times New Roman"/>
+          <w:rtl/>
+        </w:rPr>
+        <w:t>מס</w:t>
       </w:r>
       <w:r>
         <w:rPr>
@@ -5367,10 +8199,45 @@
       </w:r>
       <w:r>
         <w:rPr>
+          <w:rFonts w:cs="Times New Roman"/>
+          <w:rtl/>
+        </w:rPr>
+        <w:t xml:space="preserve"> נבדק</w:t>
+      </w:r>
+      <w:r>
+        <w:rPr>
           <w:rFonts w:cs="Calibri"/>
           <w:rtl/>
         </w:rPr>
-        <w:t xml:space="preserve"> נבדק/ת: ____ תאריך: __________</w:t>
+        <w:t>/</w:t>
+      </w:r>
+      <w:r>
+        <w:rPr>
+          <w:rFonts w:cs="Times New Roman"/>
+          <w:rtl/>
+        </w:rPr>
+        <w:t>ת</w:t>
+      </w:r>
+      <w:r>
+        <w:rPr>
+          <w:rFonts w:cs="Calibri"/>
+          <w:rtl/>
+        </w:rPr>
+        <w:t xml:space="preserve">: ____ </w:t>
+      </w:r>
+      <w:r>
+        <w:rPr>
+          <w:rFonts w:cs="Times New Roman"/>
+          <w:rtl/>
+        </w:rPr>
+        <w:t>תאריך</w:t>
+      </w:r>
+      <w:r>
+        <w:rPr>
+          <w:rFonts w:cs="Calibri"/>
+          <w:rtl/>
+        </w:rPr>
+        <w:t>: __________</w:t>
       </w:r>
     </w:p>
     <w:p>
@@ -5393,7 +8260,21 @@
           <w:rFonts w:cs="Calibri"/>
           <w:rtl/>
         </w:rPr>
-        <w:t>1. מה חשבת שנבדק בניסוי?</w:t>
+        <w:t xml:space="preserve">1. </w:t>
+      </w:r>
+      <w:r>
+        <w:rPr>
+          <w:rFonts w:cs="Times New Roman"/>
+          <w:rtl/>
+        </w:rPr>
+        <w:t>מה חשבת שנבדק בניסוי</w:t>
+      </w:r>
+      <w:r>
+        <w:rPr>
+          <w:rFonts w:cs="Calibri"/>
+          <w:rtl/>
+        </w:rPr>
+        <w:t>?</w:t>
       </w:r>
     </w:p>
     <w:p>
@@ -5471,7 +8352,35 @@
           <w:rFonts w:cs="Calibri"/>
           <w:rtl/>
         </w:rPr>
-        <w:t>2. האם היו לך אסטרטגיות מסוימות בביצוע הניסוי, ואיזה?</w:t>
+        <w:t xml:space="preserve">2. </w:t>
+      </w:r>
+      <w:r>
+        <w:rPr>
+          <w:rFonts w:cs="Times New Roman"/>
+          <w:rtl/>
+        </w:rPr>
+        <w:t>האם היו לך אסטרטגיות מסוימות בביצוע הניסוי</w:t>
+      </w:r>
+      <w:r>
+        <w:rPr>
+          <w:rFonts w:cs="Calibri"/>
+          <w:rtl/>
+        </w:rPr>
+        <w:t xml:space="preserve">, </w:t>
+      </w:r>
+      <w:r>
+        <w:rPr>
+          <w:rFonts w:cs="Times New Roman"/>
+          <w:rtl/>
+        </w:rPr>
+        <w:t>ואיזה</w:t>
+      </w:r>
+      <w:r>
+        <w:rPr>
+          <w:rFonts w:cs="Calibri"/>
+          <w:rtl/>
+        </w:rPr>
+        <w:t>?</w:t>
       </w:r>
     </w:p>
     <w:p>
@@ -5549,7 +8458,56 @@
           <w:rFonts w:cs="Calibri"/>
           <w:rtl/>
         </w:rPr>
-        <w:t>3. עד כמה הרגשת שעשית טעויות בניסוי (למשל, טעויות בלחיצה, רצית ללחוץ על כפתור אחד</w:t>
+        <w:t xml:space="preserve">3. </w:t>
+      </w:r>
+      <w:r>
+        <w:rPr>
+          <w:rFonts w:cs="Times New Roman"/>
+          <w:rtl/>
+        </w:rPr>
+        <w:t xml:space="preserve">עד כמה הרגשת שעשית טעויות בניסוי </w:t>
+      </w:r>
+      <w:r>
+        <w:rPr>
+          <w:rFonts w:cs="Calibri"/>
+          <w:rtl/>
+        </w:rPr>
+        <w:t>(</w:t>
+      </w:r>
+      <w:r>
+        <w:rPr>
+          <w:rFonts w:cs="Times New Roman"/>
+          <w:rtl/>
+        </w:rPr>
+        <w:t>למשל</w:t>
+      </w:r>
+      <w:r>
+        <w:rPr>
+          <w:rFonts w:cs="Calibri"/>
+          <w:rtl/>
+        </w:rPr>
+        <w:t xml:space="preserve">, </w:t>
+      </w:r>
+      <w:r>
+        <w:rPr>
+          <w:rFonts w:cs="Times New Roman"/>
+          <w:rtl/>
+        </w:rPr>
+        <w:t>טעויות בלחיצה</w:t>
+      </w:r>
+      <w:r>
+        <w:rPr>
+          <w:rFonts w:cs="Calibri"/>
+          <w:rtl/>
+        </w:rPr>
+        <w:t xml:space="preserve">, </w:t>
+      </w:r>
+      <w:r>
+        <w:rPr>
+          <w:rFonts w:cs="Times New Roman"/>
+          <w:rtl/>
+        </w:rPr>
+        <w:t>רצית ללחוץ על כפתור אחד</w:t>
       </w:r>
     </w:p>
     <w:p>
@@ -5561,10 +8519,17 @@
       </w:pPr>
       <w:r>
         <w:rPr>
+          <w:rFonts w:cs="Times New Roman"/>
+          <w:rtl/>
+        </w:rPr>
+        <w:t>ולחצת על אחר בטעות</w:t>
+      </w:r>
+      <w:r>
+        <w:rPr>
           <w:rFonts w:cs="Calibri"/>
           <w:rtl/>
         </w:rPr>
-        <w:t>ולחצת על אחר בטעות)?</w:t>
+        <w:t>)?</w:t>
       </w:r>
     </w:p>
     <w:p>
@@ -5642,7 +8607,105 @@
           <w:rFonts w:cs="Calibri"/>
           <w:rtl/>
         </w:rPr>
-        <w:t>4. איך הרגשת במהלך הניסוי? (עייף/ה / מרוכז/ת / מוסח/ת...)</w:t>
+        <w:t xml:space="preserve">4. </w:t>
+      </w:r>
+      <w:r>
+        <w:rPr>
+          <w:rFonts w:cs="Times New Roman"/>
+          <w:rtl/>
+        </w:rPr>
+        <w:t>איך הרגשת במהלך הניסוי</w:t>
+      </w:r>
+      <w:r>
+        <w:rPr>
+          <w:rFonts w:cs="Calibri"/>
+          <w:rtl/>
+        </w:rPr>
+        <w:t>? (</w:t>
+      </w:r>
+      <w:r>
+        <w:rPr>
+          <w:rFonts w:cs="Times New Roman"/>
+          <w:rtl/>
+        </w:rPr>
+        <w:t>עייף</w:t>
+      </w:r>
+      <w:r>
+        <w:rPr>
+          <w:rFonts w:cs="Calibri"/>
+          <w:rtl/>
+        </w:rPr>
+        <w:t>/</w:t>
+      </w:r>
+      <w:r>
+        <w:rPr>
+          <w:rFonts w:cs="Times New Roman"/>
+          <w:rtl/>
+        </w:rPr>
+        <w:t xml:space="preserve">ה </w:t>
+      </w:r>
+      <w:r>
+        <w:rPr>
+          <w:rFonts w:cs="Calibri"/>
+          <w:rtl/>
+        </w:rPr>
+        <w:t xml:space="preserve">/ </w:t>
+      </w:r>
+      <w:r>
+        <w:rPr>
+          <w:rFonts w:cs="Times New Roman"/>
+          <w:rtl/>
+        </w:rPr>
+        <w:t>מרוכז</w:t>
+      </w:r>
+      <w:r>
+        <w:rPr>
+          <w:rFonts w:cs="Calibri"/>
+          <w:rtl/>
+        </w:rPr>
+        <w:t>/</w:t>
+      </w:r>
+      <w:r>
+        <w:rPr>
+          <w:rFonts w:cs="Times New Roman"/>
+          <w:rtl/>
+        </w:rPr>
+        <w:t xml:space="preserve">ת </w:t>
+      </w:r>
+      <w:r>
+        <w:rPr>
+          <w:rFonts w:cs="Calibri"/>
+          <w:rtl/>
+        </w:rPr>
+        <w:t xml:space="preserve">/ </w:t>
+      </w:r>
+      <w:r>
+        <w:rPr>
+          <w:rFonts w:cs="Times New Roman"/>
+          <w:rtl/>
+        </w:rPr>
+        <w:t>מוסח</w:t>
+      </w:r>
+      <w:r>
+        <w:rPr>
+          <w:rFonts w:cs="Calibri"/>
+          <w:rtl/>
+        </w:rPr>
+        <w:t>/</w:t>
+      </w:r>
+      <w:r>
+        <w:rPr>
+          <w:rFonts w:cs="Times New Roman"/>
+          <w:rtl/>
+        </w:rPr>
+        <w:t>ת</w:t>
+      </w:r>
+      <w:r>
+        <w:rPr>
+          <w:rFonts w:cs="Calibri"/>
+          <w:rtl/>
+        </w:rPr>
+        <w:t>...)</w:t>
       </w:r>
     </w:p>
     <w:p>
@@ -5720,7 +8783,21 @@
           <w:rFonts w:cs="Calibri"/>
           <w:rtl/>
         </w:rPr>
-        <w:t>5. האם היו הפרעות במהלך הניסוי?</w:t>
+        <w:t xml:space="preserve">5. </w:t>
+      </w:r>
+      <w:r>
+        <w:rPr>
+          <w:rFonts w:cs="Times New Roman"/>
+          <w:rtl/>
+        </w:rPr>
+        <w:t>האם היו הפרעות במהלך הניסוי</w:t>
+      </w:r>
+      <w:r>
+        <w:rPr>
+          <w:rFonts w:cs="Calibri"/>
+          <w:rtl/>
+        </w:rPr>
+        <w:t>?</w:t>
       </w:r>
     </w:p>
     <w:p>
@@ -5804,10 +8881,17 @@
       </w:pPr>
       <w:r>
         <w:rPr>
+          <w:rFonts w:cs="Times New Roman"/>
+          <w:rtl/>
+        </w:rPr>
+        <w:t>תודה על שיתוף הפעולה</w:t>
+      </w:r>
+      <w:r>
+        <w:rPr>
           <w:rFonts w:cs="Calibri"/>
           <w:rtl/>
         </w:rPr>
-        <w:t>תודה על שיתוף הפעולה!</w:t>
+        <w:t>!</w:t>
       </w:r>
     </w:p>
     <w:p>
@@ -5839,7 +8923,7 @@
       </w:pPr>
       <w:r>
         <w:rPr>
-          <w:rFonts w:cstheme="minorHAnsi" w:hint="eastAsia"/>
+          <w:rFonts w:cs="Times New Roman" w:hint="eastAsia"/>
           <w:b/>
           <w:bCs/>
           <w:u w:val="single"/>
@@ -5847,6 +8931,16 @@
         </w:rPr>
         <w:lastRenderedPageBreak/>
         <w:t>נספח</w:t>
+      </w:r>
+      <w:r>
+        <w:rPr>
+          <w:rFonts w:cs="Times New Roman"/>
+          <w:b/>
+          <w:bCs/>
+          <w:u w:val="single"/>
+          <w:rtl/>
+        </w:rPr>
+        <w:t xml:space="preserve"> ד</w:t>
       </w:r>
       <w:r>
         <w:rPr>
@@ -5856,7 +8950,37 @@
           <w:u w:val="single"/>
           <w:rtl/>
         </w:rPr>
-        <w:t xml:space="preserve"> ד' – צ'קליסט להרצת נבדק</w:t>
+        <w:t xml:space="preserve">' – </w:t>
+      </w:r>
+      <w:r>
+        <w:rPr>
+          <w:rFonts w:cs="Times New Roman"/>
+          <w:b/>
+          <w:bCs/>
+          <w:u w:val="single"/>
+          <w:rtl/>
+        </w:rPr>
+        <w:t>צ</w:t>
+      </w:r>
+      <w:r>
+        <w:rPr>
+          <w:rFonts w:cstheme="minorHAnsi"/>
+          <w:b/>
+          <w:bCs/>
+          <w:u w:val="single"/>
+          <w:rtl/>
+        </w:rPr>
+        <w:t>'</w:t>
+      </w:r>
+      <w:r>
+        <w:rPr>
+          <w:rFonts w:cs="Times New Roman"/>
+          <w:b/>
+          <w:bCs/>
+          <w:u w:val="single"/>
+          <w:rtl/>
+        </w:rPr>
+        <w:t>קליסט להרצת נבדק</w:t>
       </w:r>
     </w:p>
     <w:tbl>
@@ -10434,7 +13558,7 @@
             </w:pPr>
             <w:r>
               <w:rPr>
-                <w:rFonts w:cstheme="minorHAnsi" w:hint="cs"/>
+                <w:rFonts w:cs="Times New Roman" w:hint="cs"/>
                 <w:rtl/>
               </w:rPr>
               <w:t xml:space="preserve">רזולוציית מסך </w:t>
@@ -10458,7 +13582,7 @@
             </w:pPr>
             <w:r>
               <w:rPr>
-                <w:rFonts w:cstheme="minorHAnsi" w:hint="cs"/>
+                <w:rFonts w:cs="Times New Roman" w:hint="cs"/>
                 <w:rtl/>
               </w:rPr>
               <w:t xml:space="preserve">קצב רענון </w:t>
@@ -10483,7 +13607,7 @@
             </w:pPr>
             <w:r>
               <w:rPr>
-                <w:rFonts w:cstheme="minorHAnsi" w:hint="cs"/>
+                <w:rFonts w:cs="Times New Roman" w:hint="cs"/>
                 <w:rtl/>
               </w:rPr>
               <w:t xml:space="preserve">להדליק את </w:t>
@@ -10496,10 +13620,17 @@
             </w:r>
             <w:r>
               <w:rPr>
+                <w:rFonts w:cs="Times New Roman" w:hint="cs"/>
+                <w:rtl/>
+              </w:rPr>
+              <w:t xml:space="preserve"> ב</w:t>
+            </w:r>
+            <w:r>
+              <w:rPr>
                 <w:rFonts w:cstheme="minorHAnsi" w:hint="cs"/>
                 <w:rtl/>
               </w:rPr>
-              <w:t xml:space="preserve"> ב-</w:t>
+              <w:t>-</w:t>
             </w:r>
             <w:r>
               <w:rPr>
@@ -12871,7 +16002,25 @@
                 <w:szCs w:val="18"/>
                 <w:rtl/>
               </w:rPr>
-              <w:t>. יד ימין דומיננטית.</w:t>
+              <w:t xml:space="preserve">. </w:t>
+            </w:r>
+            <w:r>
+              <w:rPr>
+                <w:rFonts w:cs="Times New Roman"/>
+                <w:sz w:val="18"/>
+                <w:szCs w:val="18"/>
+                <w:rtl/>
+              </w:rPr>
+              <w:t>יד ימין דומיננטית</w:t>
+            </w:r>
+            <w:r>
+              <w:rPr>
+                <w:rFonts w:cs="Calibri"/>
+                <w:sz w:val="18"/>
+                <w:szCs w:val="18"/>
+                <w:rtl/>
+              </w:rPr>
+              <w:t>.</w:t>
             </w:r>
           </w:p>
           <w:p>
@@ -12893,7 +16042,25 @@
                 <w:szCs w:val="18"/>
                 <w:rtl/>
               </w:rPr>
-              <w:t>2. ללא בעיות כתפיים.</w:t>
+              <w:t xml:space="preserve">2. </w:t>
+            </w:r>
+            <w:r>
+              <w:rPr>
+                <w:rFonts w:cs="Times New Roman"/>
+                <w:sz w:val="18"/>
+                <w:szCs w:val="18"/>
+                <w:rtl/>
+              </w:rPr>
+              <w:t>ללא בעיות כתפיים</w:t>
+            </w:r>
+            <w:r>
+              <w:rPr>
+                <w:rFonts w:cs="Calibri"/>
+                <w:sz w:val="18"/>
+                <w:szCs w:val="18"/>
+                <w:rtl/>
+              </w:rPr>
+              <w:t>.</w:t>
             </w:r>
           </w:p>
           <w:p>
@@ -12915,7 +16082,25 @@
                 <w:szCs w:val="18"/>
                 <w:rtl/>
               </w:rPr>
-              <w:t>3. ללא הפרעת קשב וריכוז מאובחנת.</w:t>
+              <w:t xml:space="preserve">3. </w:t>
+            </w:r>
+            <w:r>
+              <w:rPr>
+                <w:rFonts w:cs="Times New Roman"/>
+                <w:sz w:val="18"/>
+                <w:szCs w:val="18"/>
+                <w:rtl/>
+              </w:rPr>
+              <w:t>ללא הפרעת קשב וריכוז מאובחנת</w:t>
+            </w:r>
+            <w:r>
+              <w:rPr>
+                <w:rFonts w:cs="Calibri"/>
+                <w:sz w:val="18"/>
+                <w:szCs w:val="18"/>
+                <w:rtl/>
+              </w:rPr>
+              <w:t>.</w:t>
             </w:r>
           </w:p>
           <w:p>
@@ -12937,11 +16122,29 @@
                 <w:szCs w:val="18"/>
                 <w:rtl/>
               </w:rPr>
-              <w:t>4. ראייה תקינה או מתוקנת. *</w:t>
+              <w:t xml:space="preserve">4. </w:t>
             </w:r>
             <w:r>
               <w:rPr>
-                <w:rFonts w:cs="Calibri" w:hint="cs"/>
+                <w:rFonts w:cs="Times New Roman"/>
+                <w:sz w:val="18"/>
+                <w:szCs w:val="18"/>
+                <w:rtl/>
+              </w:rPr>
+              <w:t>ראייה תקינה או מתוקנת</w:t>
+            </w:r>
+            <w:r>
+              <w:rPr>
+                <w:rFonts w:cs="Calibri"/>
+                <w:sz w:val="18"/>
+                <w:szCs w:val="18"/>
+                <w:rtl/>
+              </w:rPr>
+              <w:t>. *</w:t>
+            </w:r>
+            <w:r>
+              <w:rPr>
+                <w:rFonts w:cs="Times New Roman" w:hint="cs"/>
                 <w:sz w:val="18"/>
                 <w:szCs w:val="18"/>
                 <w:rtl/>
@@ -12968,7 +16171,25 @@
                 <w:szCs w:val="18"/>
                 <w:rtl/>
               </w:rPr>
-              <w:t>5. ראיית צבעים תקינה.</w:t>
+              <w:t xml:space="preserve">5. </w:t>
+            </w:r>
+            <w:r>
+              <w:rPr>
+                <w:rFonts w:cs="Times New Roman"/>
+                <w:sz w:val="18"/>
+                <w:szCs w:val="18"/>
+                <w:rtl/>
+              </w:rPr>
+              <w:t>ראיית צבעים תקינה</w:t>
+            </w:r>
+            <w:r>
+              <w:rPr>
+                <w:rFonts w:cs="Calibri"/>
+                <w:sz w:val="18"/>
+                <w:szCs w:val="18"/>
+                <w:rtl/>
+              </w:rPr>
+              <w:t>.</w:t>
             </w:r>
           </w:p>
           <w:p>
@@ -12990,7 +16211,25 @@
                 <w:szCs w:val="18"/>
                 <w:rtl/>
               </w:rPr>
-              <w:t>6. עברית ברמת שפת אם.</w:t>
+              <w:t xml:space="preserve">6. </w:t>
+            </w:r>
+            <w:r>
+              <w:rPr>
+                <w:rFonts w:cs="Times New Roman"/>
+                <w:sz w:val="18"/>
+                <w:szCs w:val="18"/>
+                <w:rtl/>
+              </w:rPr>
+              <w:t>עברית ברמת שפת אם</w:t>
+            </w:r>
+            <w:r>
+              <w:rPr>
+                <w:rFonts w:cs="Calibri"/>
+                <w:sz w:val="18"/>
+                <w:szCs w:val="18"/>
+                <w:rtl/>
+              </w:rPr>
+              <w:t>.</w:t>
             </w:r>
           </w:p>
           <w:p>
@@ -13016,7 +16255,7 @@
             </w:r>
             <w:r>
               <w:rPr>
-                <w:rFonts w:cs="Calibri" w:hint="cs"/>
+                <w:rFonts w:cs="Times New Roman" w:hint="cs"/>
                 <w:sz w:val="18"/>
                 <w:szCs w:val="18"/>
                 <w:rtl/>
@@ -13056,7 +16295,7 @@
             </w:r>
             <w:r>
               <w:rPr>
-                <w:rFonts w:cs="Calibri" w:hint="cs"/>
+                <w:rFonts w:cs="Times New Roman" w:hint="cs"/>
                 <w:sz w:val="18"/>
                 <w:szCs w:val="18"/>
                 <w:rtl/>
@@ -13065,22 +16304,31 @@
             </w:r>
             <w:r>
               <w:rPr>
+                <w:rFonts w:cs="Times New Roman"/>
+                <w:sz w:val="18"/>
+                <w:szCs w:val="18"/>
+                <w:rtl/>
+              </w:rPr>
+              <w:t xml:space="preserve">תרופות פסיכיאטריות </w:t>
+            </w:r>
+            <w:r>
+              <w:rPr>
                 <w:rFonts w:cs="Calibri"/>
                 <w:sz w:val="18"/>
                 <w:szCs w:val="18"/>
                 <w:rtl/>
               </w:rPr>
-              <w:t>תרופות פסיכיאטריות (כולל ריטלין).</w:t>
+              <w:t>(</w:t>
             </w:r>
-          </w:p>
-          <w:p>
-            <w:pPr>
-              <w:bidi/>
-              <w:rPr>
-                <w:rFonts w:asciiTheme="minorBidi" w:hAnsiTheme="minorBidi"/>
-                <w:rtl/>
-              </w:rPr>
-            </w:pPr>
+            <w:r>
+              <w:rPr>
+                <w:rFonts w:cs="Times New Roman"/>
+                <w:sz w:val="18"/>
+                <w:szCs w:val="18"/>
+                <w:rtl/>
+              </w:rPr>
+              <w:t>כולל ריטלין</w:t>
+            </w:r>
             <w:r>
               <w:rPr>
                 <w:rFonts w:cs="Calibri"/>
@@ -13088,11 +16336,29 @@
                 <w:szCs w:val="18"/>
                 <w:rtl/>
               </w:rPr>
+              <w:t>).</w:t>
+            </w:r>
+          </w:p>
+          <w:p>
+            <w:pPr>
+              <w:bidi/>
+              <w:rPr>
+                <w:rFonts w:asciiTheme="minorBidi" w:hAnsiTheme="minorBidi"/>
+                <w:rtl/>
+              </w:rPr>
+            </w:pPr>
+            <w:r>
+              <w:rPr>
+                <w:rFonts w:cs="Calibri"/>
+                <w:sz w:val="18"/>
+                <w:szCs w:val="18"/>
+                <w:rtl/>
+              </w:rPr>
               <w:t xml:space="preserve">9. </w:t>
             </w:r>
             <w:r>
               <w:rPr>
-                <w:rFonts w:cs="Calibri" w:hint="cs"/>
+                <w:rFonts w:cs="Times New Roman" w:hint="cs"/>
                 <w:sz w:val="18"/>
                 <w:szCs w:val="18"/>
                 <w:rtl/>
@@ -13101,12 +16367,39 @@
             </w:r>
             <w:r>
               <w:rPr>
+                <w:rFonts w:cs="Times New Roman"/>
+                <w:sz w:val="18"/>
+                <w:szCs w:val="18"/>
+                <w:rtl/>
+              </w:rPr>
+              <w:t xml:space="preserve">הפרעות נוירולוגיות </w:t>
+            </w:r>
+            <w:r>
+              <w:rPr>
                 <w:rFonts w:cs="Calibri"/>
                 <w:sz w:val="18"/>
                 <w:szCs w:val="18"/>
                 <w:rtl/>
               </w:rPr>
-              <w:t>הפרעות נוירולוגיות (אפילפסיה או הפרעת קשב וריכוז).</w:t>
+              <w:t>(</w:t>
+            </w:r>
+            <w:r>
+              <w:rPr>
+                <w:rFonts w:cs="Times New Roman"/>
+                <w:sz w:val="18"/>
+                <w:szCs w:val="18"/>
+                <w:rtl/>
+              </w:rPr>
+              <w:t>אפילפסיה או הפרעת קשב וריכוז</w:t>
+            </w:r>
+            <w:r>
+              <w:rPr>
+                <w:rFonts w:cs="Calibri"/>
+                <w:sz w:val="18"/>
+                <w:szCs w:val="18"/>
+                <w:rtl/>
+              </w:rPr>
+              <w:t>).</w:t>
             </w:r>
           </w:p>
         </w:tc>
@@ -17465,7 +20758,7 @@
         <w:rStyle w:val="PageNumber"/>
         <w:noProof/>
       </w:rPr>
-      <w:t>11</w:t>
+      <w:t>8</w:t>
     </w:r>
     <w:r>
       <w:rPr>
@@ -19446,8 +22739,8 @@
       <w:u w:val="single"/>
     </w:rPr>
   </w:style>
-  <w:style w:type="character" w:styleId="UnresolvedMention">
-    <w:name w:val="Unresolved Mention"/>
+  <w:style w:type="character" w:customStyle="1" w:styleId="UnresolvedMention1">
+    <w:name w:val="Unresolved Mention1"/>
     <w:basedOn w:val="DefaultParagraphFont"/>
     <w:uiPriority w:val="99"/>
     <w:semiHidden/>
@@ -19456,6 +22749,18 @@
     <w:rPr>
       <w:color w:val="605E5C"/>
       <w:shd w:val="clear" w:color="auto" w:fill="E1DFDD"/>
+    </w:rPr>
+  </w:style>
+  <w:style w:type="character" w:styleId="FollowedHyperlink">
+    <w:name w:val="FollowedHyperlink"/>
+    <w:basedOn w:val="DefaultParagraphFont"/>
+    <w:uiPriority w:val="99"/>
+    <w:semiHidden/>
+    <w:unhideWhenUsed/>
+    <w:rsid w:val="003C55EE"/>
+    <w:rPr>
+      <w:color w:val="954F72" w:themeColor="followedHyperlink"/>
+      <w:u w:val="single"/>
     </w:rPr>
   </w:style>
 </w:styles>

--- a/experiment/running_protocols/SOP - Mudrik lab.docx
+++ b/experiment/running_protocols/SOP - Mudrik lab.docx
@@ -622,11 +622,19 @@
         </w:rPr>
         <w:t xml:space="preserve">הניסוי מורץ על </w:t>
       </w:r>
-      <w:r>
-        <w:rPr>
-          <w:rFonts w:cstheme="minorHAnsi"/>
-        </w:rPr>
-        <w:t xml:space="preserve">Matlab </w:t>
+      <w:proofErr w:type="spellStart"/>
+      <w:r>
+        <w:rPr>
+          <w:rFonts w:cstheme="minorHAnsi"/>
+        </w:rPr>
+        <w:t>Matlab</w:t>
+      </w:r>
+      <w:proofErr w:type="spellEnd"/>
+      <w:r>
+        <w:rPr>
+          <w:rFonts w:cstheme="minorHAnsi"/>
+        </w:rPr>
+        <w:t xml:space="preserve"> </w:t>
       </w:r>
       <w:r>
         <w:rPr>
@@ -678,6 +686,7 @@
         </w:rPr>
         <w:t xml:space="preserve"> </w:t>
       </w:r>
+      <w:proofErr w:type="spellStart"/>
       <w:r>
         <w:rPr>
           <w:rFonts w:cs="Times New Roman" w:hint="cs"/>
@@ -685,6 +694,7 @@
         </w:rPr>
         <w:t>גרסא</w:t>
       </w:r>
+      <w:proofErr w:type="spellEnd"/>
       <w:r>
         <w:rPr>
           <w:rFonts w:cstheme="minorHAnsi" w:hint="cs"/>
@@ -709,11 +719,19 @@
           <w:rFonts w:cstheme="minorHAnsi"/>
         </w:rPr>
       </w:pPr>
-      <w:r>
-        <w:rPr>
-          <w:rFonts w:cstheme="minorHAnsi"/>
-        </w:rPr>
-        <w:t>VIEWPixx /3D Lite LCD display and data acquisition system</w:t>
+      <w:proofErr w:type="spellStart"/>
+      <w:r>
+        <w:rPr>
+          <w:rFonts w:cstheme="minorHAnsi"/>
+        </w:rPr>
+        <w:t>VIEWPixx</w:t>
+      </w:r>
+      <w:proofErr w:type="spellEnd"/>
+      <w:r>
+        <w:rPr>
+          <w:rFonts w:cstheme="minorHAnsi"/>
+        </w:rPr>
+        <w:t xml:space="preserve"> /3D Lite LCD display and data acquisition system</w:t>
       </w:r>
     </w:p>
     <w:p>
@@ -770,12 +788,14 @@
         </w:rPr>
         <w:t xml:space="preserve"> שנוצר מהפלט של פונקציית </w:t>
       </w:r>
+      <w:proofErr w:type="spellStart"/>
       <w:r>
         <w:rPr>
           <w:rFonts w:cstheme="minorHAnsi"/>
         </w:rPr>
         <w:t>Datapixx</w:t>
       </w:r>
+      <w:proofErr w:type="spellEnd"/>
       <w:r>
         <w:rPr>
           <w:rFonts w:cs="Times New Roman" w:hint="cs"/>
@@ -790,12 +810,14 @@
         </w:rPr>
         <w:t>-</w:t>
       </w:r>
+      <w:proofErr w:type="spellStart"/>
       <w:r>
         <w:rPr>
           <w:rFonts w:cstheme="minorHAnsi"/>
         </w:rPr>
         <w:t>Matlab</w:t>
       </w:r>
+      <w:proofErr w:type="spellEnd"/>
       <w:r>
         <w:rPr>
           <w:rFonts w:cstheme="minorHAnsi" w:hint="cs"/>
@@ -820,11 +842,19 @@
         </w:rPr>
         <w:t xml:space="preserve">מערכת מצלמות </w:t>
       </w:r>
-      <w:r>
-        <w:rPr>
-          <w:rFonts w:cstheme="minorHAnsi"/>
-        </w:rPr>
-        <w:t xml:space="preserve">OptiTrack </w:t>
+      <w:proofErr w:type="spellStart"/>
+      <w:r>
+        <w:rPr>
+          <w:rFonts w:cstheme="minorHAnsi"/>
+        </w:rPr>
+        <w:t>OptiTrack</w:t>
+      </w:r>
+      <w:proofErr w:type="spellEnd"/>
+      <w:r>
+        <w:rPr>
+          <w:rFonts w:cstheme="minorHAnsi"/>
+        </w:rPr>
+        <w:t xml:space="preserve"> </w:t>
       </w:r>
       <w:r>
         <w:rPr>
@@ -837,7 +867,23 @@
           <w:rFonts w:cs="Times New Roman" w:hint="cs"/>
           <w:rtl/>
         </w:rPr>
-        <w:t xml:space="preserve"> וסמן מחזיר אור אינפרא אדום הניתן להלביש על האצבע</w:t>
+        <w:t xml:space="preserve"> וסמן מחזיר אור </w:t>
+      </w:r>
+      <w:proofErr w:type="spellStart"/>
+      <w:r>
+        <w:rPr>
+          <w:rFonts w:cs="Times New Roman" w:hint="cs"/>
+          <w:rtl/>
+        </w:rPr>
+        <w:t>אינפרא</w:t>
+      </w:r>
+      <w:proofErr w:type="spellEnd"/>
+      <w:r>
+        <w:rPr>
+          <w:rFonts w:cs="Times New Roman" w:hint="cs"/>
+          <w:rtl/>
+        </w:rPr>
+        <w:t xml:space="preserve"> אדום הניתן להלביש על האצבע</w:t>
       </w:r>
     </w:p>
     <w:p>
@@ -861,7 +907,21 @@
         <w:rPr>
           <w:rFonts w:cstheme="minorHAnsi"/>
         </w:rPr>
-        <w:t>MOTIVE ver 2.2.0</w:t>
+        <w:t xml:space="preserve">MOTIVE </w:t>
+      </w:r>
+      <w:proofErr w:type="spellStart"/>
+      <w:r>
+        <w:rPr>
+          <w:rFonts w:cstheme="minorHAnsi"/>
+        </w:rPr>
+        <w:t>ver</w:t>
+      </w:r>
+      <w:proofErr w:type="spellEnd"/>
+      <w:r>
+        <w:rPr>
+          <w:rFonts w:cstheme="minorHAnsi"/>
+        </w:rPr>
+        <w:t xml:space="preserve"> 2.2.0</w:t>
       </w:r>
       <w:r>
         <w:rPr>
@@ -917,7 +977,23 @@
           <w:rFonts w:cs="Times New Roman" w:hint="cs"/>
           <w:rtl/>
         </w:rPr>
-        <w:t>מיגון מסך מפרספקס שקוף</w:t>
+        <w:t xml:space="preserve">מיגון מסך </w:t>
+      </w:r>
+      <w:proofErr w:type="spellStart"/>
+      <w:r>
+        <w:rPr>
+          <w:rFonts w:cs="Times New Roman" w:hint="cs"/>
+          <w:rtl/>
+        </w:rPr>
+        <w:t>מפרספקס</w:t>
+      </w:r>
+      <w:proofErr w:type="spellEnd"/>
+      <w:r>
+        <w:rPr>
+          <w:rFonts w:cs="Times New Roman" w:hint="cs"/>
+          <w:rtl/>
+        </w:rPr>
+        <w:t xml:space="preserve"> שקוף</w:t>
       </w:r>
     </w:p>
     <w:p>
@@ -1147,27 +1223,49 @@
           <w:u w:val="single"/>
           <w:rtl/>
         </w:rPr>
-        <w:t>ניתן לעקוב אחרי הביצוע בצ</w:t>
-      </w:r>
-      <w:r>
-        <w:rPr>
-          <w:rFonts w:cstheme="minorHAnsi" w:hint="cs"/>
+        <w:t xml:space="preserve">ניתן לעקוב אחרי הביצוע </w:t>
+      </w:r>
+      <w:proofErr w:type="spellStart"/>
+      <w:r>
+        <w:rPr>
+          <w:rFonts w:cs="Times New Roman" w:hint="cs"/>
           <w:sz w:val="28"/>
           <w:szCs w:val="28"/>
           <w:u w:val="single"/>
           <w:rtl/>
         </w:rPr>
-        <w:t>'</w:t>
-      </w:r>
-      <w:r>
-        <w:rPr>
-          <w:rFonts w:cs="Times New Roman" w:hint="cs"/>
+        <w:t>בצ</w:t>
+      </w:r>
+      <w:r>
+        <w:rPr>
+          <w:rFonts w:cstheme="minorHAnsi" w:hint="cs"/>
           <w:sz w:val="28"/>
           <w:szCs w:val="28"/>
           <w:u w:val="single"/>
           <w:rtl/>
         </w:rPr>
-        <w:t xml:space="preserve">קליסט </w:t>
+        <w:t>'</w:t>
+      </w:r>
+      <w:r>
+        <w:rPr>
+          <w:rFonts w:cs="Times New Roman" w:hint="cs"/>
+          <w:sz w:val="28"/>
+          <w:szCs w:val="28"/>
+          <w:u w:val="single"/>
+          <w:rtl/>
+        </w:rPr>
+        <w:t>קליסט</w:t>
+      </w:r>
+      <w:proofErr w:type="spellEnd"/>
+      <w:r>
+        <w:rPr>
+          <w:rFonts w:cs="Times New Roman" w:hint="cs"/>
+          <w:sz w:val="28"/>
+          <w:szCs w:val="28"/>
+          <w:u w:val="single"/>
+          <w:rtl/>
+        </w:rPr>
+        <w:t xml:space="preserve"> </w:t>
       </w:r>
       <w:r>
         <w:rPr>
@@ -1694,6 +1792,7 @@
         </w:rPr>
         <w:t xml:space="preserve">, </w:t>
       </w:r>
+      <w:proofErr w:type="spellStart"/>
       <w:r>
         <w:rPr>
           <w:rFonts w:cs="Times New Roman" w:hint="cs"/>
@@ -1715,6 +1814,7 @@
         </w:rPr>
         <w:t>ג</w:t>
       </w:r>
+      <w:proofErr w:type="spellEnd"/>
       <w:r>
         <w:rPr>
           <w:rFonts w:cstheme="minorHAnsi" w:hint="cs"/>
@@ -1764,6 +1864,7 @@
         </w:rPr>
         <w:t xml:space="preserve">: </w:t>
       </w:r>
+      <w:proofErr w:type="spellStart"/>
       <w:r>
         <w:rPr>
           <w:rFonts w:cs="Times New Roman" w:hint="cs"/>
@@ -1771,6 +1872,7 @@
         </w:rPr>
         <w:t>כסא</w:t>
       </w:r>
+      <w:proofErr w:type="spellEnd"/>
       <w:r>
         <w:rPr>
           <w:rFonts w:cstheme="minorHAnsi" w:hint="cs"/>
@@ -1797,7 +1899,23 @@
           <w:rFonts w:cs="Times New Roman" w:hint="cs"/>
           <w:rtl/>
         </w:rPr>
-        <w:t xml:space="preserve"> דיסק און קי עם רשיון ל</w:t>
+        <w:t xml:space="preserve"> דיסק און קי עם </w:t>
+      </w:r>
+      <w:proofErr w:type="spellStart"/>
+      <w:r>
+        <w:rPr>
+          <w:rFonts w:cs="Times New Roman" w:hint="cs"/>
+          <w:rtl/>
+        </w:rPr>
+        <w:t>רשיון</w:t>
+      </w:r>
+      <w:proofErr w:type="spellEnd"/>
+      <w:r>
+        <w:rPr>
+          <w:rFonts w:cs="Times New Roman" w:hint="cs"/>
+          <w:rtl/>
+        </w:rPr>
+        <w:t xml:space="preserve"> ל</w:t>
       </w:r>
       <w:r>
         <w:rPr>
@@ -2046,12 +2164,14 @@
         </w:rPr>
         <w:t xml:space="preserve">לחבר </w:t>
       </w:r>
+      <w:proofErr w:type="spellStart"/>
       <w:r>
         <w:rPr>
           <w:rFonts w:cstheme="minorHAnsi"/>
         </w:rPr>
         <w:t>Optitrack</w:t>
       </w:r>
+      <w:proofErr w:type="spellEnd"/>
       <w:r>
         <w:rPr>
           <w:rFonts w:cs="Times New Roman" w:hint="cs"/>
@@ -2125,7 +2245,21 @@
         <w:rPr>
           <w:rFonts w:cstheme="minorHAnsi"/>
         </w:rPr>
-        <w:t>Motive ver 2.2.0</w:t>
+        <w:t xml:space="preserve">Motive </w:t>
+      </w:r>
+      <w:proofErr w:type="spellStart"/>
+      <w:r>
+        <w:rPr>
+          <w:rFonts w:cstheme="minorHAnsi"/>
+        </w:rPr>
+        <w:t>ver</w:t>
+      </w:r>
+      <w:proofErr w:type="spellEnd"/>
+      <w:r>
+        <w:rPr>
+          <w:rFonts w:cstheme="minorHAnsi"/>
+        </w:rPr>
+        <w:t xml:space="preserve"> 2.2.0</w:t>
       </w:r>
     </w:p>
     <w:p>
@@ -2170,12 +2304,21 @@
         <w:t xml:space="preserve">: </w:t>
       </w:r>
       <w:hyperlink r:id="rId7" w:history="1">
+        <w:proofErr w:type="spellStart"/>
         <w:r>
           <w:rPr>
             <w:rStyle w:val="Hyperlink"/>
             <w:rFonts w:cstheme="minorHAnsi"/>
           </w:rPr>
-          <w:t>OptiTrack manual</w:t>
+          <w:t>OptiTrack</w:t>
+        </w:r>
+        <w:proofErr w:type="spellEnd"/>
+        <w:r>
+          <w:rPr>
+            <w:rStyle w:val="Hyperlink"/>
+            <w:rFonts w:cstheme="minorHAnsi"/>
+          </w:rPr>
+          <w:t xml:space="preserve"> manual</w:t>
         </w:r>
       </w:hyperlink>
     </w:p>
@@ -2401,12 +2544,14 @@
         </w:rPr>
         <w:t>-</w:t>
       </w:r>
+      <w:proofErr w:type="spellStart"/>
       <w:r>
         <w:rPr>
           <w:rFonts w:cstheme="minorHAnsi"/>
         </w:rPr>
         <w:t>PyPixx</w:t>
       </w:r>
+      <w:proofErr w:type="spellEnd"/>
       <w:r>
         <w:rPr>
           <w:rFonts w:cs="Calibri"/>
@@ -2508,11 +2653,19 @@
         </w:rPr>
         <w:t xml:space="preserve">לפתוח </w:t>
       </w:r>
-      <w:r>
-        <w:rPr>
-          <w:rFonts w:cstheme="minorHAnsi"/>
-        </w:rPr>
-        <w:t>Matlab R2018B</w:t>
+      <w:proofErr w:type="spellStart"/>
+      <w:r>
+        <w:rPr>
+          <w:rFonts w:cstheme="minorHAnsi"/>
+        </w:rPr>
+        <w:t>Matlab</w:t>
+      </w:r>
+      <w:proofErr w:type="spellEnd"/>
+      <w:r>
+        <w:rPr>
+          <w:rFonts w:cstheme="minorHAnsi"/>
+        </w:rPr>
+        <w:t xml:space="preserve"> R2018B</w:t>
       </w:r>
       <w:r>
         <w:rPr>
@@ -2541,12 +2694,14 @@
         </w:rPr>
         <w:t xml:space="preserve">לשים את </w:t>
       </w:r>
+      <w:proofErr w:type="spellStart"/>
       <w:r>
         <w:rPr>
           <w:rFonts w:cstheme="minorHAnsi"/>
         </w:rPr>
         <w:t>Matlab</w:t>
       </w:r>
+      <w:proofErr w:type="spellEnd"/>
       <w:r>
         <w:rPr>
           <w:rFonts w:cs="Times New Roman" w:hint="cs"/>
@@ -2634,12 +2789,14 @@
         </w:rPr>
         <w:t xml:space="preserve">לפתוח קובץ </w:t>
       </w:r>
+      <w:proofErr w:type="spellStart"/>
       <w:r>
         <w:rPr>
           <w:rFonts w:cstheme="minorHAnsi"/>
         </w:rPr>
         <w:t>experiment.m</w:t>
       </w:r>
+      <w:proofErr w:type="spellEnd"/>
       <w:r>
         <w:rPr>
           <w:rFonts w:cstheme="minorHAnsi" w:hint="cs"/>
@@ -2714,12 +2871,14 @@
         </w:rPr>
         <w:t>-</w:t>
       </w:r>
+      <w:proofErr w:type="spellStart"/>
       <w:r>
         <w:rPr>
           <w:rFonts w:cstheme="minorHAnsi"/>
         </w:rPr>
         <w:t>experiment.m</w:t>
       </w:r>
+      <w:proofErr w:type="spellEnd"/>
       <w:r>
         <w:rPr>
           <w:rFonts w:cstheme="minorHAnsi" w:hint="cs"/>
@@ -3046,12 +3205,14 @@
         </w:rPr>
         <w:t xml:space="preserve">במשתנה </w:t>
       </w:r>
+      <w:proofErr w:type="spellStart"/>
       <w:r>
         <w:rPr>
           <w:rFonts w:cstheme="minorHAnsi"/>
         </w:rPr>
         <w:t>subNumber</w:t>
       </w:r>
+      <w:proofErr w:type="spellEnd"/>
       <w:r>
         <w:rPr>
           <w:rFonts w:cs="Times New Roman" w:hint="cs"/>
@@ -3127,6 +3288,130 @@
       <w:r>
         <w:rPr>
           <w:rFonts w:cstheme="minorHAnsi" w:hint="cs"/>
+          <w:rtl/>
+        </w:rPr>
+        <w:t>.</w:t>
+      </w:r>
+    </w:p>
+    <w:p>
+      <w:pPr>
+        <w:pStyle w:val="ListParagraph"/>
+        <w:numPr>
+          <w:ilvl w:val="1"/>
+          <w:numId w:val="7"/>
+        </w:numPr>
+        <w:bidi/>
+        <w:rPr>
+          <w:rFonts w:asciiTheme="majorBidi" w:hAnsiTheme="majorBidi" w:cstheme="majorBidi"/>
+        </w:rPr>
+      </w:pPr>
+      <w:r>
+        <w:rPr>
+          <w:rFonts w:asciiTheme="majorBidi" w:hAnsiTheme="majorBidi" w:cstheme="majorBidi" w:hint="cs"/>
+          <w:rtl/>
+        </w:rPr>
+        <w:t xml:space="preserve">בתיקייה: </w:t>
+      </w:r>
+      <w:r>
+        <w:rPr>
+          <w:rFonts w:asciiTheme="majorBidi" w:hAnsiTheme="majorBidi" w:cstheme="majorBidi"/>
+        </w:rPr>
+        <w:t>experiment\RUN_ME\stimuli\</w:t>
+      </w:r>
+      <w:proofErr w:type="spellStart"/>
+      <w:r>
+        <w:rPr>
+          <w:rFonts w:asciiTheme="majorBidi" w:hAnsiTheme="majorBidi" w:cstheme="majorBidi"/>
+        </w:rPr>
+        <w:t>trial_lists</w:t>
+      </w:r>
+      <w:proofErr w:type="spellEnd"/>
+      <w:r>
+        <w:rPr>
+          <w:rFonts w:asciiTheme="majorBidi" w:hAnsiTheme="majorBidi" w:cstheme="majorBidi"/>
+        </w:rPr>
+        <w:t>\</w:t>
+      </w:r>
+      <w:r>
+        <w:rPr>
+          <w:rFonts w:asciiTheme="majorBidi" w:hAnsiTheme="majorBidi" w:cstheme="majorBidi" w:hint="cs"/>
+          <w:rtl/>
+        </w:rPr>
+        <w:t xml:space="preserve"> </w:t>
+      </w:r>
+      <w:r>
+        <w:rPr>
+          <w:rFonts w:asciiTheme="majorBidi" w:hAnsiTheme="majorBidi" w:cstheme="majorBidi"/>
+          <w:rtl/>
+        </w:rPr>
+        <w:t xml:space="preserve">למחוק את </w:t>
+      </w:r>
+      <w:proofErr w:type="spellStart"/>
+      <w:r>
+        <w:rPr>
+          <w:rFonts w:asciiTheme="majorBidi" w:hAnsiTheme="majorBidi" w:cstheme="majorBidi"/>
+        </w:rPr>
+        <w:t>unused_lists.mat</w:t>
+      </w:r>
+      <w:proofErr w:type="spellEnd"/>
+      <w:r>
+        <w:rPr>
+          <w:rFonts w:asciiTheme="majorBidi" w:hAnsiTheme="majorBidi" w:cstheme="majorBidi" w:hint="cs"/>
+          <w:rtl/>
+        </w:rPr>
+        <w:t>.</w:t>
+      </w:r>
+    </w:p>
+    <w:p>
+      <w:pPr>
+        <w:pStyle w:val="ListParagraph"/>
+        <w:bidi/>
+        <w:ind w:left="1440"/>
+        <w:rPr>
+          <w:rFonts w:asciiTheme="majorBidi" w:hAnsiTheme="majorBidi" w:cstheme="majorBidi" w:hint="cs"/>
+          <w:rtl/>
+        </w:rPr>
+      </w:pPr>
+      <w:r>
+        <w:rPr>
+          <w:rFonts w:asciiTheme="majorBidi" w:hAnsiTheme="majorBidi" w:cstheme="majorBidi" w:hint="cs"/>
+          <w:rtl/>
+        </w:rPr>
+        <w:t xml:space="preserve">לשנות </w:t>
+      </w:r>
+      <w:r>
+        <w:rPr>
+          <w:rFonts w:asciiTheme="majorBidi" w:hAnsiTheme="majorBidi" w:cstheme="majorBidi" w:hint="cs"/>
+          <w:rtl/>
+        </w:rPr>
+        <w:t xml:space="preserve">את </w:t>
+      </w:r>
+      <w:proofErr w:type="spellStart"/>
+      <w:r>
+        <w:rPr>
+          <w:rFonts w:asciiTheme="majorBidi" w:hAnsiTheme="majorBidi" w:cstheme="majorBidi"/>
+        </w:rPr>
+        <w:t>real_unused_lists.mat</w:t>
+      </w:r>
+      <w:proofErr w:type="spellEnd"/>
+      <w:r>
+        <w:rPr>
+          <w:rFonts w:asciiTheme="majorBidi" w:hAnsiTheme="majorBidi" w:cstheme="majorBidi" w:hint="cs"/>
+          <w:rtl/>
+        </w:rPr>
+        <w:t xml:space="preserve"> ל-</w:t>
+      </w:r>
+      <w:proofErr w:type="spellStart"/>
+      <w:r>
+        <w:rPr>
+          <w:rFonts w:asciiTheme="majorBidi" w:hAnsiTheme="majorBidi" w:cstheme="majorBidi"/>
+        </w:rPr>
+        <w:t>unused_lists.mat</w:t>
+      </w:r>
+      <w:proofErr w:type="spellEnd"/>
+      <w:r>
+        <w:rPr>
+          <w:rFonts w:asciiTheme="majorBidi" w:hAnsiTheme="majorBidi" w:cstheme="majorBidi" w:hint="cs"/>
           <w:rtl/>
         </w:rPr>
         <w:t>.</w:t>
@@ -3206,12 +3491,14 @@
         </w:rPr>
         <w:t xml:space="preserve">וקובץ </w:t>
       </w:r>
+      <w:proofErr w:type="spellStart"/>
       <w:r>
         <w:rPr>
           <w:rFonts w:cs="Times New Roman"/>
         </w:rPr>
         <w:t>subject_id</w:t>
       </w:r>
+      <w:proofErr w:type="spellEnd"/>
       <w:r>
         <w:rPr>
           <w:rFonts w:cs="Times New Roman" w:hint="cs"/>
@@ -3631,6 +3918,7 @@
           <w:bCs/>
           <w:rtl/>
         </w:rPr>
+        <w:lastRenderedPageBreak/>
         <w:t>וידוא חוזר של עמידה בקריטריונים</w:t>
       </w:r>
     </w:p>
@@ -3679,7 +3967,6 @@
           <w:rFonts w:cs="Calibri"/>
           <w:rtl/>
         </w:rPr>
-        <w:lastRenderedPageBreak/>
         <w:t xml:space="preserve">2. </w:t>
       </w:r>
       <w:r>
@@ -5108,12 +5395,14 @@
         </w:rPr>
         <w:t xml:space="preserve">להריץ את </w:t>
       </w:r>
+      <w:proofErr w:type="spellStart"/>
       <w:r>
         <w:rPr>
           <w:rFonts w:cstheme="minorHAnsi"/>
         </w:rPr>
         <w:t>experiment.m</w:t>
       </w:r>
+      <w:proofErr w:type="spellEnd"/>
       <w:r>
         <w:rPr>
           <w:rFonts w:cstheme="minorHAnsi" w:hint="cs"/>
@@ -6371,7 +6660,27 @@
           <w:szCs w:val="18"/>
           <w:rtl/>
         </w:rPr>
-        <w:t xml:space="preserve">אך השאלה הזו מתייחסת להאם ראיתם את </w:t>
+        <w:t xml:space="preserve">אך השאלה הזו מתייחסת </w:t>
+      </w:r>
+      <w:proofErr w:type="spellStart"/>
+      <w:r>
+        <w:rPr>
+          <w:rFonts w:cs="Times New Roman" w:hint="cs"/>
+          <w:sz w:val="18"/>
+          <w:szCs w:val="18"/>
+          <w:rtl/>
+        </w:rPr>
+        <w:t>להאם</w:t>
+      </w:r>
+      <w:proofErr w:type="spellEnd"/>
+      <w:r>
+        <w:rPr>
+          <w:rFonts w:cs="Times New Roman" w:hint="cs"/>
+          <w:sz w:val="18"/>
+          <w:szCs w:val="18"/>
+          <w:rtl/>
+        </w:rPr>
+        <w:t xml:space="preserve"> ראיתם את </w:t>
       </w:r>
       <w:r>
         <w:rPr>
@@ -6414,6 +6723,7 @@
           <w:szCs w:val="18"/>
           <w:rtl/>
         </w:rPr>
+        <w:lastRenderedPageBreak/>
         <w:t>זה בסדר גמור אם לא ראיתם</w:t>
       </w:r>
       <w:r>
@@ -7657,6 +7967,72 @@
         </w:numPr>
         <w:bidi/>
         <w:rPr>
+          <w:rFonts w:asciiTheme="majorBidi" w:hAnsiTheme="majorBidi" w:cstheme="majorBidi"/>
+        </w:rPr>
+      </w:pPr>
+      <w:r>
+        <w:rPr>
+          <w:rFonts w:asciiTheme="majorBidi" w:hAnsiTheme="majorBidi" w:cstheme="majorBidi" w:hint="cs"/>
+          <w:rtl/>
+        </w:rPr>
+        <w:t xml:space="preserve">בתיקייה: </w:t>
+      </w:r>
+      <w:r>
+        <w:rPr>
+          <w:rFonts w:asciiTheme="majorBidi" w:hAnsiTheme="majorBidi" w:cstheme="majorBidi"/>
+        </w:rPr>
+        <w:t>experiment\RUN_ME\stimuli\</w:t>
+      </w:r>
+      <w:proofErr w:type="spellStart"/>
+      <w:r>
+        <w:rPr>
+          <w:rFonts w:asciiTheme="majorBidi" w:hAnsiTheme="majorBidi" w:cstheme="majorBidi"/>
+        </w:rPr>
+        <w:t>trial_lists</w:t>
+      </w:r>
+      <w:proofErr w:type="spellEnd"/>
+      <w:r>
+        <w:rPr>
+          <w:rFonts w:asciiTheme="majorBidi" w:hAnsiTheme="majorBidi" w:cstheme="majorBidi"/>
+        </w:rPr>
+        <w:t>\</w:t>
+      </w:r>
+      <w:r>
+        <w:rPr>
+          <w:rFonts w:asciiTheme="majorBidi" w:hAnsiTheme="majorBidi" w:cstheme="majorBidi" w:hint="cs"/>
+          <w:rtl/>
+        </w:rPr>
+        <w:t xml:space="preserve"> </w:t>
+      </w:r>
+      <w:r>
+        <w:rPr>
+          <w:rFonts w:asciiTheme="majorBidi" w:hAnsiTheme="majorBidi" w:cstheme="majorBidi"/>
+          <w:rtl/>
+        </w:rPr>
+        <w:t xml:space="preserve">למחוק את </w:t>
+      </w:r>
+      <w:proofErr w:type="spellStart"/>
+      <w:r>
+        <w:rPr>
+          <w:rFonts w:asciiTheme="majorBidi" w:hAnsiTheme="majorBidi" w:cstheme="majorBidi"/>
+        </w:rPr>
+        <w:t>unused_lists.mat</w:t>
+      </w:r>
+      <w:proofErr w:type="spellEnd"/>
+      <w:r>
+        <w:rPr>
+          <w:rFonts w:asciiTheme="majorBidi" w:hAnsiTheme="majorBidi" w:cstheme="majorBidi" w:hint="cs"/>
+          <w:rtl/>
+        </w:rPr>
+        <w:t>.</w:t>
+      </w:r>
+    </w:p>
+    <w:p>
+      <w:pPr>
+        <w:pStyle w:val="ListParagraph"/>
+        <w:bidi/>
+        <w:ind w:left="1440"/>
+        <w:rPr>
           <w:rFonts w:cstheme="minorHAnsi"/>
           <w:i/>
           <w:iCs/>
@@ -7664,85 +8040,40 @@
       </w:pPr>
       <w:r>
         <w:rPr>
-          <w:rFonts w:cs="Times New Roman" w:hint="cs"/>
-          <w:b/>
-          <w:bCs/>
-          <w:rtl/>
-        </w:rPr>
-        <w:t xml:space="preserve">שמירת </w:t>
-      </w:r>
-      <w:r>
-        <w:rPr>
-          <w:rFonts w:cs="Times New Roman" w:hint="cs"/>
-          <w:b/>
-          <w:bCs/>
-          <w:rtl/>
-        </w:rPr>
-        <w:t>דאטא</w:t>
-      </w:r>
-      <w:r>
-        <w:rPr>
-          <w:rFonts w:cstheme="minorHAnsi" w:hint="cs"/>
-          <w:b/>
-          <w:bCs/>
-          <w:rtl/>
-        </w:rPr>
-        <w:t>:</w:t>
-      </w:r>
-      <w:r>
-        <w:rPr>
-          <w:rFonts w:cs="Times New Roman" w:hint="cs"/>
-          <w:rtl/>
-        </w:rPr>
-        <w:t xml:space="preserve"> מעתיקים את קבצי הדאטא של הנבד</w:t>
-      </w:r>
-      <w:r>
-        <w:rPr>
-          <w:rFonts w:cs="Times New Roman" w:hint="cs"/>
-          <w:rtl/>
-        </w:rPr>
-        <w:t>ק</w:t>
-      </w:r>
-      <w:r>
-        <w:rPr>
-          <w:rFonts w:cstheme="minorHAnsi" w:hint="cs"/>
-          <w:rtl/>
-        </w:rPr>
-        <w:t>/</w:t>
-      </w:r>
-      <w:r>
-        <w:rPr>
-          <w:rFonts w:cs="Times New Roman" w:hint="cs"/>
-          <w:rtl/>
-        </w:rPr>
-        <w:t xml:space="preserve">ת </w:t>
-      </w:r>
-      <w:r>
-        <w:rPr>
-          <w:rFonts w:cs="Times New Roman" w:hint="cs"/>
-          <w:rtl/>
-        </w:rPr>
-        <w:t xml:space="preserve">לתיקיה המקבילה </w:t>
-      </w:r>
-      <w:r>
-        <w:rPr>
-          <w:rFonts w:cs="Times New Roman" w:hint="cs"/>
-          <w:rtl/>
-        </w:rPr>
-        <w:t>ב</w:t>
-      </w:r>
-      <w:r>
-        <w:rPr>
-          <w:rFonts w:cstheme="minorHAnsi" w:hint="cs"/>
-          <w:rtl/>
-        </w:rPr>
-        <w:t xml:space="preserve">- </w:t>
-      </w:r>
-      <w:r>
-        <w:rPr>
-          <w:rFonts w:cstheme="minorHAnsi"/>
-        </w:rPr>
-        <w:t>Google stream</w:t>
+          <w:rFonts w:asciiTheme="majorBidi" w:hAnsiTheme="majorBidi" w:cstheme="majorBidi" w:hint="cs"/>
+          <w:rtl/>
+        </w:rPr>
+        <w:t xml:space="preserve">לשנות את </w:t>
+      </w:r>
+      <w:proofErr w:type="spellStart"/>
+      <w:r>
+        <w:rPr>
+          <w:rFonts w:asciiTheme="majorBidi" w:hAnsiTheme="majorBidi" w:cstheme="majorBidi"/>
+        </w:rPr>
+        <w:t>real_unused_lists.mat</w:t>
+      </w:r>
+      <w:proofErr w:type="spellEnd"/>
+      <w:r>
+        <w:rPr>
+          <w:rFonts w:asciiTheme="majorBidi" w:hAnsiTheme="majorBidi" w:cstheme="majorBidi" w:hint="cs"/>
+          <w:rtl/>
+        </w:rPr>
+        <w:t xml:space="preserve"> ל-</w:t>
+      </w:r>
+      <w:proofErr w:type="spellStart"/>
+      <w:r>
+        <w:rPr>
+          <w:rFonts w:asciiTheme="majorBidi" w:hAnsiTheme="majorBidi" w:cstheme="majorBidi"/>
+        </w:rPr>
+        <w:t>unused_lists.mat</w:t>
+      </w:r>
+      <w:proofErr w:type="spellEnd"/>
+      <w:r>
+        <w:rPr>
+          <w:rFonts w:asciiTheme="majorBidi" w:hAnsiTheme="majorBidi" w:cstheme="majorBidi" w:hint="cs"/>
+          <w:rtl/>
+        </w:rPr>
+        <w:t>.</w:t>
       </w:r>
     </w:p>
     <w:p>
@@ -7762,165 +8093,102 @@
       <w:r>
         <w:rPr>
           <w:rFonts w:cs="Times New Roman" w:hint="cs"/>
-          <w:rtl/>
-        </w:rPr>
-        <w:t>סידור חדר</w:t>
-      </w:r>
-      <w:r>
-        <w:rPr>
-          <w:rFonts w:cstheme="minorHAnsi" w:hint="cs"/>
-          <w:rtl/>
-        </w:rPr>
-        <w:t xml:space="preserve">, </w:t>
-      </w:r>
-      <w:r>
-        <w:rPr>
-          <w:rFonts w:cs="Times New Roman" w:hint="cs"/>
-          <w:rtl/>
-        </w:rPr>
-        <w:t>כיבוי אורות ומזגן</w:t>
-      </w:r>
-      <w:r>
-        <w:rPr>
-          <w:rFonts w:cstheme="minorHAnsi" w:hint="cs"/>
-          <w:i/>
-          <w:iCs/>
-          <w:rtl/>
-        </w:rPr>
-        <w:t xml:space="preserve">, </w:t>
-      </w:r>
-      <w:r>
-        <w:rPr>
-          <w:rFonts w:cs="Times New Roman" w:hint="cs"/>
-          <w:i/>
-          <w:iCs/>
-          <w:rtl/>
-        </w:rPr>
-        <w:t>סגירת החדר</w:t>
-      </w:r>
-      <w:r>
-        <w:rPr>
-          <w:rFonts w:cstheme="minorHAnsi" w:hint="cs"/>
-          <w:i/>
-          <w:iCs/>
-          <w:rtl/>
-        </w:rPr>
-        <w:t xml:space="preserve">, </w:t>
-      </w:r>
-      <w:r>
-        <w:rPr>
-          <w:rFonts w:cs="Times New Roman" w:hint="cs"/>
-          <w:i/>
-          <w:iCs/>
-          <w:rtl/>
-        </w:rPr>
-        <w:t xml:space="preserve">ניתוק </w:t>
-      </w:r>
-      <w:r>
-        <w:rPr>
-          <w:rFonts w:cstheme="minorHAnsi"/>
-          <w:i/>
-          <w:iCs/>
-        </w:rPr>
-        <w:t>Optitrack</w:t>
-      </w:r>
-      <w:r>
-        <w:rPr>
-          <w:rFonts w:cs="Times New Roman" w:hint="cs"/>
-          <w:i/>
-          <w:iCs/>
-          <w:rtl/>
-        </w:rPr>
-        <w:t xml:space="preserve"> מהמחשב והחשמל</w:t>
-      </w:r>
-      <w:r>
-        <w:rPr>
-          <w:rFonts w:cstheme="minorHAnsi" w:hint="cs"/>
-          <w:i/>
-          <w:iCs/>
-          <w:rtl/>
-        </w:rPr>
-        <w:t xml:space="preserve">, </w:t>
-      </w:r>
-      <w:r>
-        <w:rPr>
-          <w:rFonts w:cs="Times New Roman" w:hint="cs"/>
-          <w:i/>
-          <w:iCs/>
-          <w:rtl/>
-        </w:rPr>
-        <w:t xml:space="preserve">הוצאת הרשיון </w:t>
-      </w:r>
-      <w:r>
-        <w:rPr>
-          <w:rFonts w:cstheme="minorHAnsi"/>
-          <w:i/>
-          <w:iCs/>
-        </w:rPr>
-        <w:t>diskonkey</w:t>
-      </w:r>
-      <w:r>
-        <w:rPr>
-          <w:rFonts w:cs="Times New Roman" w:hint="cs"/>
-          <w:i/>
-          <w:iCs/>
-          <w:rtl/>
-        </w:rPr>
-        <w:t xml:space="preserve"> והחזרתו עם הסממן אל השקית המיועדת</w:t>
-      </w:r>
-      <w:r>
-        <w:rPr>
-          <w:rFonts w:cstheme="minorHAnsi" w:hint="cs"/>
-          <w:i/>
-          <w:iCs/>
-          <w:rtl/>
-        </w:rPr>
-        <w:t xml:space="preserve">. </w:t>
-      </w:r>
-      <w:r>
-        <w:rPr>
-          <w:rFonts w:cs="Times New Roman" w:hint="cs"/>
-          <w:i/>
-          <w:iCs/>
-          <w:rtl/>
-        </w:rPr>
-        <w:t>לשי</w:t>
-      </w:r>
-      <w:r>
-        <w:rPr>
-          <w:rFonts w:cs="Times New Roman" w:hint="cs"/>
-          <w:i/>
-          <w:iCs/>
-          <w:rtl/>
-        </w:rPr>
-        <w:t>ם</w:t>
-      </w:r>
-      <w:r>
-        <w:rPr>
-          <w:rFonts w:cstheme="minorHAnsi" w:hint="cs"/>
-          <w:i/>
-          <w:iCs/>
-          <w:rtl/>
-        </w:rPr>
-        <w:t xml:space="preserve"> </w:t>
-      </w:r>
-      <w:r>
-        <w:rPr>
-          <w:rFonts w:cs="Times New Roman" w:hint="cs"/>
-          <w:i/>
-          <w:iCs/>
-          <w:rtl/>
-        </w:rPr>
-        <w:t>את כל הציוד במקום</w:t>
-      </w:r>
-      <w:r>
-        <w:rPr>
-          <w:rFonts w:cstheme="minorHAnsi" w:hint="cs"/>
-          <w:i/>
-          <w:iCs/>
-          <w:rtl/>
-        </w:rPr>
-        <w:t>.</w:t>
+          <w:b/>
+          <w:bCs/>
+          <w:rtl/>
+        </w:rPr>
+        <w:t xml:space="preserve">שמירת </w:t>
+      </w:r>
+      <w:proofErr w:type="spellStart"/>
+      <w:r>
+        <w:rPr>
+          <w:rFonts w:cs="Times New Roman" w:hint="cs"/>
+          <w:b/>
+          <w:bCs/>
+          <w:rtl/>
+        </w:rPr>
+        <w:t>דאטא</w:t>
+      </w:r>
+      <w:proofErr w:type="spellEnd"/>
+      <w:r>
+        <w:rPr>
+          <w:rFonts w:cstheme="minorHAnsi" w:hint="cs"/>
+          <w:b/>
+          <w:bCs/>
+          <w:rtl/>
+        </w:rPr>
+        <w:t>:</w:t>
+      </w:r>
+      <w:r>
+        <w:rPr>
+          <w:rFonts w:cs="Times New Roman" w:hint="cs"/>
+          <w:rtl/>
+        </w:rPr>
+        <w:t xml:space="preserve"> מעתיקים את קבצי </w:t>
+      </w:r>
+      <w:proofErr w:type="spellStart"/>
+      <w:r>
+        <w:rPr>
+          <w:rFonts w:cs="Times New Roman" w:hint="cs"/>
+          <w:rtl/>
+        </w:rPr>
+        <w:t>הדאטא</w:t>
+      </w:r>
+      <w:proofErr w:type="spellEnd"/>
+      <w:r>
+        <w:rPr>
+          <w:rFonts w:cs="Times New Roman" w:hint="cs"/>
+          <w:rtl/>
+        </w:rPr>
+        <w:t xml:space="preserve"> של הנבד</w:t>
+      </w:r>
+      <w:r>
+        <w:rPr>
+          <w:rFonts w:cs="Times New Roman" w:hint="cs"/>
+          <w:rtl/>
+        </w:rPr>
+        <w:t>ק</w:t>
+      </w:r>
+      <w:r>
+        <w:rPr>
+          <w:rFonts w:cstheme="minorHAnsi" w:hint="cs"/>
+          <w:rtl/>
+        </w:rPr>
+        <w:t>/</w:t>
+      </w:r>
+      <w:r>
+        <w:rPr>
+          <w:rFonts w:cs="Times New Roman" w:hint="cs"/>
+          <w:rtl/>
+        </w:rPr>
+        <w:t xml:space="preserve">ת </w:t>
+      </w:r>
+      <w:r>
+        <w:rPr>
+          <w:rFonts w:cs="Times New Roman" w:hint="cs"/>
+          <w:rtl/>
+        </w:rPr>
+        <w:t xml:space="preserve">לתיקיה המקבילה </w:t>
+      </w:r>
+      <w:r>
+        <w:rPr>
+          <w:rFonts w:cs="Times New Roman" w:hint="cs"/>
+          <w:rtl/>
+        </w:rPr>
+        <w:t>ב</w:t>
+      </w:r>
+      <w:r>
+        <w:rPr>
+          <w:rFonts w:cstheme="minorHAnsi" w:hint="cs"/>
+          <w:rtl/>
+        </w:rPr>
+        <w:t xml:space="preserve">- </w:t>
+      </w:r>
+      <w:r>
+        <w:rPr>
+          <w:rFonts w:cstheme="minorHAnsi"/>
+        </w:rPr>
+        <w:t>Google stream</w:t>
       </w:r>
     </w:p>
     <w:p>
@@ -7942,6 +8210,208 @@
           <w:rFonts w:cs="Times New Roman" w:hint="cs"/>
           <w:rtl/>
         </w:rPr>
+        <w:t>סידור חדר</w:t>
+      </w:r>
+      <w:r>
+        <w:rPr>
+          <w:rFonts w:cstheme="minorHAnsi" w:hint="cs"/>
+          <w:rtl/>
+        </w:rPr>
+        <w:t xml:space="preserve">, </w:t>
+      </w:r>
+      <w:r>
+        <w:rPr>
+          <w:rFonts w:cs="Times New Roman" w:hint="cs"/>
+          <w:rtl/>
+        </w:rPr>
+        <w:t>כיבוי אורות ומזגן</w:t>
+      </w:r>
+      <w:r>
+        <w:rPr>
+          <w:rFonts w:cstheme="minorHAnsi" w:hint="cs"/>
+          <w:i/>
+          <w:iCs/>
+          <w:rtl/>
+        </w:rPr>
+        <w:t xml:space="preserve">, </w:t>
+      </w:r>
+      <w:r>
+        <w:rPr>
+          <w:rFonts w:cs="Times New Roman" w:hint="cs"/>
+          <w:i/>
+          <w:iCs/>
+          <w:rtl/>
+        </w:rPr>
+        <w:t>סגירת החדר</w:t>
+      </w:r>
+      <w:r>
+        <w:rPr>
+          <w:rFonts w:cstheme="minorHAnsi" w:hint="cs"/>
+          <w:i/>
+          <w:iCs/>
+          <w:rtl/>
+        </w:rPr>
+        <w:t xml:space="preserve">, </w:t>
+      </w:r>
+      <w:r>
+        <w:rPr>
+          <w:rFonts w:cs="Times New Roman" w:hint="cs"/>
+          <w:i/>
+          <w:iCs/>
+          <w:rtl/>
+        </w:rPr>
+        <w:t xml:space="preserve">ניתוק </w:t>
+      </w:r>
+      <w:proofErr w:type="spellStart"/>
+      <w:r>
+        <w:rPr>
+          <w:rFonts w:cstheme="minorHAnsi"/>
+          <w:i/>
+          <w:iCs/>
+        </w:rPr>
+        <w:t>Optitrack</w:t>
+      </w:r>
+      <w:proofErr w:type="spellEnd"/>
+      <w:r>
+        <w:rPr>
+          <w:rFonts w:cs="Times New Roman" w:hint="cs"/>
+          <w:i/>
+          <w:iCs/>
+          <w:rtl/>
+        </w:rPr>
+        <w:t xml:space="preserve"> מהמחשב והחשמל</w:t>
+      </w:r>
+      <w:r>
+        <w:rPr>
+          <w:rFonts w:cstheme="minorHAnsi" w:hint="cs"/>
+          <w:i/>
+          <w:iCs/>
+          <w:rtl/>
+        </w:rPr>
+        <w:t xml:space="preserve">, </w:t>
+      </w:r>
+      <w:r>
+        <w:rPr>
+          <w:rFonts w:cs="Times New Roman" w:hint="cs"/>
+          <w:i/>
+          <w:iCs/>
+          <w:rtl/>
+        </w:rPr>
+        <w:t xml:space="preserve">הוצאת </w:t>
+      </w:r>
+      <w:proofErr w:type="spellStart"/>
+      <w:r>
+        <w:rPr>
+          <w:rFonts w:cs="Times New Roman" w:hint="cs"/>
+          <w:i/>
+          <w:iCs/>
+          <w:rtl/>
+        </w:rPr>
+        <w:t>הרשיון</w:t>
+      </w:r>
+      <w:proofErr w:type="spellEnd"/>
+      <w:r>
+        <w:rPr>
+          <w:rFonts w:cs="Times New Roman" w:hint="cs"/>
+          <w:i/>
+          <w:iCs/>
+          <w:rtl/>
+        </w:rPr>
+        <w:t xml:space="preserve"> </w:t>
+      </w:r>
+      <w:proofErr w:type="spellStart"/>
+      <w:r>
+        <w:rPr>
+          <w:rFonts w:cstheme="minorHAnsi"/>
+          <w:i/>
+          <w:iCs/>
+        </w:rPr>
+        <w:t>diskonkey</w:t>
+      </w:r>
+      <w:proofErr w:type="spellEnd"/>
+      <w:r>
+        <w:rPr>
+          <w:rFonts w:cs="Times New Roman" w:hint="cs"/>
+          <w:i/>
+          <w:iCs/>
+          <w:rtl/>
+        </w:rPr>
+        <w:t xml:space="preserve"> והחזרתו עם הסממן אל השקית המיועדת</w:t>
+      </w:r>
+      <w:r>
+        <w:rPr>
+          <w:rFonts w:cstheme="minorHAnsi" w:hint="cs"/>
+          <w:i/>
+          <w:iCs/>
+          <w:rtl/>
+        </w:rPr>
+        <w:t xml:space="preserve">. </w:t>
+      </w:r>
+      <w:r>
+        <w:rPr>
+          <w:rFonts w:cs="Times New Roman" w:hint="cs"/>
+          <w:i/>
+          <w:iCs/>
+          <w:rtl/>
+        </w:rPr>
+        <w:t>לשי</w:t>
+      </w:r>
+      <w:r>
+        <w:rPr>
+          <w:rFonts w:cs="Times New Roman" w:hint="cs"/>
+          <w:i/>
+          <w:iCs/>
+          <w:rtl/>
+        </w:rPr>
+        <w:t>ם</w:t>
+      </w:r>
+      <w:r>
+        <w:rPr>
+          <w:rFonts w:cstheme="minorHAnsi" w:hint="cs"/>
+          <w:i/>
+          <w:iCs/>
+          <w:rtl/>
+        </w:rPr>
+        <w:t xml:space="preserve"> </w:t>
+      </w:r>
+      <w:r>
+        <w:rPr>
+          <w:rFonts w:cs="Times New Roman" w:hint="cs"/>
+          <w:i/>
+          <w:iCs/>
+          <w:rtl/>
+        </w:rPr>
+        <w:t>את כל הציוד במקום</w:t>
+      </w:r>
+      <w:r>
+        <w:rPr>
+          <w:rFonts w:cstheme="minorHAnsi" w:hint="cs"/>
+          <w:i/>
+          <w:iCs/>
+          <w:rtl/>
+        </w:rPr>
+        <w:t>.</w:t>
+      </w:r>
+    </w:p>
+    <w:p>
+      <w:pPr>
+        <w:pStyle w:val="ListParagraph"/>
+        <w:numPr>
+          <w:ilvl w:val="1"/>
+          <w:numId w:val="7"/>
+        </w:numPr>
+        <w:bidi/>
+        <w:rPr>
+          <w:rFonts w:cstheme="minorHAnsi"/>
+          <w:i/>
+          <w:iCs/>
+        </w:rPr>
+      </w:pPr>
+      <w:r>
+        <w:rPr>
+          <w:rFonts w:cs="Times New Roman" w:hint="cs"/>
+          <w:rtl/>
+        </w:rPr>
         <w:t>קורונה</w:t>
       </w:r>
       <w:r>
@@ -8952,6 +9422,7 @@
         </w:rPr>
         <w:t xml:space="preserve">' – </w:t>
       </w:r>
+      <w:proofErr w:type="spellStart"/>
       <w:r>
         <w:rPr>
           <w:rFonts w:cs="Times New Roman"/>
@@ -8980,7 +9451,18 @@
           <w:u w:val="single"/>
           <w:rtl/>
         </w:rPr>
-        <w:t>קליסט להרצת נבדק</w:t>
+        <w:t>קליסט</w:t>
+      </w:r>
+      <w:proofErr w:type="spellEnd"/>
+      <w:r>
+        <w:rPr>
+          <w:rFonts w:cs="Times New Roman"/>
+          <w:b/>
+          <w:bCs/>
+          <w:u w:val="single"/>
+          <w:rtl/>
+        </w:rPr>
+        <w:t xml:space="preserve"> להרצת נבדק</w:t>
       </w:r>
     </w:p>
     <w:tbl>
@@ -10637,6 +11119,7 @@
                 <w:rFonts w:asciiTheme="minorBidi" w:hAnsiTheme="minorBidi"/>
               </w:rPr>
             </w:pPr>
+            <w:proofErr w:type="spellStart"/>
             <w:r>
               <w:rPr>
                 <w:rFonts w:asciiTheme="minorBidi" w:hAnsiTheme="minorBidi" w:hint="cs"/>
@@ -10644,6 +11127,7 @@
               </w:rPr>
               <w:t>כסא</w:t>
             </w:r>
+            <w:proofErr w:type="spellEnd"/>
           </w:p>
         </w:tc>
         <w:tc>
@@ -11218,7 +11702,23 @@
                 <w:rFonts w:asciiTheme="minorBidi" w:hAnsiTheme="minorBidi" w:hint="cs"/>
                 <w:rtl/>
               </w:rPr>
-              <w:t xml:space="preserve">דיסק און קי רשיון </w:t>
+              <w:t xml:space="preserve">דיסק און קי </w:t>
+            </w:r>
+            <w:proofErr w:type="spellStart"/>
+            <w:r>
+              <w:rPr>
+                <w:rFonts w:asciiTheme="minorBidi" w:hAnsiTheme="minorBidi" w:hint="cs"/>
+                <w:rtl/>
+              </w:rPr>
+              <w:t>רשיון</w:t>
+            </w:r>
+            <w:proofErr w:type="spellEnd"/>
+            <w:r>
+              <w:rPr>
+                <w:rFonts w:asciiTheme="minorBidi" w:hAnsiTheme="minorBidi" w:hint="cs"/>
+                <w:rtl/>
+              </w:rPr>
+              <w:t xml:space="preserve"> </w:t>
             </w:r>
             <w:r>
               <w:rPr>
@@ -11800,8 +12300,17 @@
                 <w:rFonts w:asciiTheme="minorBidi" w:hAnsiTheme="minorBidi" w:hint="cs"/>
                 <w:rtl/>
               </w:rPr>
-              <w:t>לחטא מקלדת, עכבר, כסא</w:t>
+              <w:t xml:space="preserve">לחטא מקלדת, עכבר, </w:t>
             </w:r>
+            <w:proofErr w:type="spellStart"/>
+            <w:r>
+              <w:rPr>
+                <w:rFonts w:asciiTheme="minorBidi" w:hAnsiTheme="minorBidi" w:hint="cs"/>
+                <w:rtl/>
+              </w:rPr>
+              <w:t>כסא</w:t>
+            </w:r>
+            <w:proofErr w:type="spellEnd"/>
           </w:p>
         </w:tc>
         <w:tc>
@@ -12375,7 +12884,23 @@
                 <w:rFonts w:asciiTheme="minorBidi" w:hAnsiTheme="minorBidi" w:hint="cs"/>
                 <w:rtl/>
               </w:rPr>
-              <w:t>שולחן וכסא במיקום נכון כך שעיניי הנבדק במרחק 60 ס"מ מהמסך.</w:t>
+              <w:t xml:space="preserve">שולחן </w:t>
+            </w:r>
+            <w:proofErr w:type="spellStart"/>
+            <w:r>
+              <w:rPr>
+                <w:rFonts w:asciiTheme="minorBidi" w:hAnsiTheme="minorBidi" w:hint="cs"/>
+                <w:rtl/>
+              </w:rPr>
+              <w:t>וכסא</w:t>
+            </w:r>
+            <w:proofErr w:type="spellEnd"/>
+            <w:r>
+              <w:rPr>
+                <w:rFonts w:asciiTheme="minorBidi" w:hAnsiTheme="minorBidi" w:hint="cs"/>
+                <w:rtl/>
+              </w:rPr>
+              <w:t xml:space="preserve"> במיקום נכון כך שעיניי הנבדק במרחק 60 ס"מ מהמסך.</w:t>
             </w:r>
           </w:p>
         </w:tc>
@@ -13585,7 +14110,23 @@
                 <w:rFonts w:cs="Times New Roman" w:hint="cs"/>
                 <w:rtl/>
               </w:rPr>
-              <w:t xml:space="preserve">קצב רענון </w:t>
+              <w:t xml:space="preserve">קצב </w:t>
+            </w:r>
+            <w:proofErr w:type="spellStart"/>
+            <w:r>
+              <w:rPr>
+                <w:rFonts w:cs="Times New Roman" w:hint="cs"/>
+                <w:rtl/>
+              </w:rPr>
+              <w:t>רענון</w:t>
+            </w:r>
+            <w:proofErr w:type="spellEnd"/>
+            <w:r>
+              <w:rPr>
+                <w:rFonts w:cs="Times New Roman" w:hint="cs"/>
+                <w:rtl/>
+              </w:rPr>
+              <w:t xml:space="preserve"> </w:t>
             </w:r>
             <w:r>
               <w:rPr>
@@ -13632,12 +14173,14 @@
               </w:rPr>
               <w:t>-</w:t>
             </w:r>
+            <w:proofErr w:type="spellStart"/>
             <w:r>
               <w:rPr>
                 <w:rFonts w:cstheme="minorHAnsi"/>
               </w:rPr>
               <w:t>PyPixx</w:t>
             </w:r>
+            <w:proofErr w:type="spellEnd"/>
             <w:r>
               <w:rPr>
                 <w:rFonts w:cstheme="minorHAnsi" w:hint="cs"/>
@@ -14669,7 +15212,23 @@
                 <w:rFonts w:asciiTheme="minorBidi" w:hAnsiTheme="minorBidi" w:cs="Arial"/>
                 <w:rtl/>
               </w:rPr>
-              <w:t>לעשות קליברציה.</w:t>
+              <w:t xml:space="preserve">לעשות </w:t>
+            </w:r>
+            <w:proofErr w:type="spellStart"/>
+            <w:r>
+              <w:rPr>
+                <w:rFonts w:asciiTheme="minorBidi" w:hAnsiTheme="minorBidi" w:cs="Arial"/>
+                <w:rtl/>
+              </w:rPr>
+              <w:t>קליברציה</w:t>
+            </w:r>
+            <w:proofErr w:type="spellEnd"/>
+            <w:r>
+              <w:rPr>
+                <w:rFonts w:asciiTheme="minorBidi" w:hAnsiTheme="minorBidi" w:cs="Arial"/>
+                <w:rtl/>
+              </w:rPr>
+              <w:t>.</w:t>
             </w:r>
           </w:p>
         </w:tc>
@@ -15053,12 +15612,14 @@
               </w:rPr>
               <w:t xml:space="preserve">לשים את </w:t>
             </w:r>
+            <w:proofErr w:type="spellStart"/>
             <w:r>
               <w:rPr>
                 <w:rFonts w:asciiTheme="minorBidi" w:hAnsiTheme="minorBidi"/>
               </w:rPr>
               <w:t>Matlab</w:t>
             </w:r>
+            <w:proofErr w:type="spellEnd"/>
             <w:r>
               <w:rPr>
                 <w:rFonts w:asciiTheme="minorBidi" w:hAnsiTheme="minorBidi" w:cs="Arial"/>

--- a/experiment/running_protocols/SOP - Mudrik lab.docx
+++ b/experiment/running_protocols/SOP - Mudrik lab.docx
@@ -1,6 +1,6 @@
 
 <file path=word/document.xml><?xml version="1.0" encoding="utf-8"?>
-<w:document xmlns:wpc="http://schemas.microsoft.com/office/word/2010/wordprocessingCanvas" xmlns:cx="http://schemas.microsoft.com/office/drawing/2014/chartex" xmlns:cx1="http://schemas.microsoft.com/office/drawing/2015/9/8/chartex" xmlns:cx2="http://schemas.microsoft.com/office/drawing/2015/10/21/chartex" xmlns:cx3="http://schemas.microsoft.com/office/drawing/2016/5/9/chartex" xmlns:cx4="http://schemas.microsoft.com/office/drawing/2016/5/10/chartex" xmlns:cx5="http://schemas.microsoft.com/office/drawing/2016/5/11/chartex" xmlns:cx6="http://schemas.microsoft.com/office/drawing/2016/5/12/chartex" xmlns:cx7="http://schemas.microsoft.com/office/drawing/2016/5/13/chartex" xmlns:cx8="http://schemas.microsoft.com/office/drawing/2016/5/14/chartex" xmlns:mc="http://schemas.openxmlformats.org/markup-compatibility/2006" xmlns:aink="http://schemas.microsoft.com/office/drawing/2016/ink" xmlns:am3d="http://schemas.microsoft.com/office/drawing/2017/model3d" xmlns:o="urn:schemas-microsoft-com:office:office" xmlns:r="http://schemas.openxmlformats.org/officeDocument/2006/relationships" xmlns:m="http://schemas.openxmlformats.org/officeDocument/2006/math" xmlns:v="urn:schemas-microsoft-com:vml" xmlns:wp14="http://schemas.microsoft.com/office/word/2010/wordprocessingDrawing" xmlns:wp="http://schemas.openxmlformats.org/drawingml/2006/wordprocessingDrawing" xmlns:w10="urn:schemas-microsoft-com:office:word" xmlns:w="http://schemas.openxmlformats.org/wordprocessingml/2006/main" xmlns:w14="http://schemas.microsoft.com/office/word/2010/wordml" xmlns:w15="http://schemas.microsoft.com/office/word/2012/wordml" xmlns:w16cex="http://schemas.microsoft.com/office/word/2018/wordml/cex" xmlns:w16cid="http://schemas.microsoft.com/office/word/2016/wordml/cid" xmlns:w16="http://schemas.microsoft.com/office/word/2018/wordml" xmlns:w16sdtdh="http://schemas.microsoft.com/office/word/2020/wordml/sdtdatahash" xmlns:w16se="http://schemas.microsoft.com/office/word/2015/wordml/symex" xmlns:wpg="http://schemas.microsoft.com/office/word/2010/wordprocessingGroup" xmlns:wpi="http://schemas.microsoft.com/office/word/2010/wordprocessingInk" xmlns:wne="http://schemas.microsoft.com/office/word/2006/wordml" xmlns:wps="http://schemas.microsoft.com/office/word/2010/wordprocessingShape" mc:Ignorable="w14 w15 w16se w16cid w16 w16cex w16sdtdh wp14">
+<w:document xmlns:wpc="http://schemas.microsoft.com/office/word/2010/wordprocessingCanvas" xmlns:mc="http://schemas.openxmlformats.org/markup-compatibility/2006" xmlns:o="urn:schemas-microsoft-com:office:office" xmlns:r="http://schemas.openxmlformats.org/officeDocument/2006/relationships" xmlns:m="http://schemas.openxmlformats.org/officeDocument/2006/math" xmlns:v="urn:schemas-microsoft-com:vml" xmlns:wp14="http://schemas.microsoft.com/office/word/2010/wordprocessingDrawing" xmlns:wp="http://schemas.openxmlformats.org/drawingml/2006/wordprocessingDrawing" xmlns:w10="urn:schemas-microsoft-com:office:word" xmlns:w="http://schemas.openxmlformats.org/wordprocessingml/2006/main" xmlns:w14="http://schemas.microsoft.com/office/word/2010/wordml" xmlns:w15="http://schemas.microsoft.com/office/word/2012/wordml" xmlns:wpg="http://schemas.microsoft.com/office/word/2010/wordprocessingGroup" xmlns:wpi="http://schemas.microsoft.com/office/word/2010/wordprocessingInk" xmlns:wne="http://schemas.microsoft.com/office/word/2006/wordml" xmlns:wps="http://schemas.microsoft.com/office/word/2010/wordprocessingShape" mc:Ignorable="w14 w15 wp14">
   <w:body>
     <w:p>
       <w:pPr>
@@ -968,7 +968,7 @@
         <w:bidi/>
         <w:spacing w:after="0" w:line="240" w:lineRule="auto"/>
         <w:rPr>
-          <w:rFonts w:cstheme="minorHAnsi"/>
+          <w:rFonts w:hint="cs"/>
           <w:rtl/>
         </w:rPr>
       </w:pPr>
@@ -2849,6 +2849,49 @@
           <w:rFonts w:cs="Times New Roman" w:hint="cs"/>
           <w:rtl/>
         </w:rPr>
+        <w:t xml:space="preserve">לשים מספר נבדק </w:t>
+      </w:r>
+      <w:r>
+        <w:rPr>
+          <w:rFonts w:cstheme="minorHAnsi" w:hint="cs"/>
+          <w:rtl/>
+        </w:rPr>
+        <w:t xml:space="preserve">999 </w:t>
+      </w:r>
+      <w:r>
+        <w:rPr>
+          <w:rFonts w:cs="Times New Roman" w:hint="cs"/>
+          <w:rtl/>
+        </w:rPr>
+        <w:t xml:space="preserve">במשתנה </w:t>
+      </w:r>
+      <w:proofErr w:type="spellStart"/>
+      <w:r>
+        <w:rPr>
+          <w:rFonts w:cstheme="minorHAnsi"/>
+        </w:rPr>
+        <w:t>subNumber</w:t>
+      </w:r>
+      <w:proofErr w:type="spellEnd"/>
+      <w:r>
+        <w:rPr>
+          <w:rFonts w:cs="Times New Roman" w:hint="cs"/>
+          <w:rtl/>
+        </w:rPr>
+        <w:t xml:space="preserve"> </w:t>
+      </w:r>
+      <w:r>
+        <w:rPr>
+          <w:rFonts w:cs="Times New Roman" w:hint="cs"/>
+          <w:rtl/>
+        </w:rPr>
+        <w:t>ו</w:t>
+      </w:r>
+      <w:r>
+        <w:rPr>
+          <w:rFonts w:cs="Times New Roman" w:hint="cs"/>
+          <w:rtl/>
+        </w:rPr>
         <w:t xml:space="preserve">להריץ </w:t>
       </w:r>
       <w:r>
@@ -2881,7 +2924,7 @@
       <w:proofErr w:type="spellEnd"/>
       <w:r>
         <w:rPr>
-          <w:rFonts w:cstheme="minorHAnsi" w:hint="cs"/>
+          <w:rFonts w:cs="Times New Roman" w:hint="cs"/>
           <w:rtl/>
         </w:rPr>
         <w:t xml:space="preserve"> ו</w:t>
@@ -2893,12 +2936,21 @@
         </w:rPr>
         <w:t xml:space="preserve">לוודא </w:t>
       </w:r>
-      <w:r>
-        <w:rPr>
-          <w:rFonts w:cs="Times New Roman" w:hint="cs"/>
-          <w:rtl/>
-        </w:rPr>
-        <w:t xml:space="preserve">איתו </w:t>
+      <w:proofErr w:type="spellStart"/>
+      <w:r>
+        <w:rPr>
+          <w:rFonts w:cs="Times New Roman" w:hint="cs"/>
+          <w:rtl/>
+        </w:rPr>
+        <w:t>איתו</w:t>
+      </w:r>
+      <w:proofErr w:type="spellEnd"/>
+      <w:r>
+        <w:rPr>
+          <w:rFonts w:cs="Times New Roman" w:hint="cs"/>
+          <w:rtl/>
+        </w:rPr>
+        <w:t xml:space="preserve"> </w:t>
       </w:r>
       <w:r>
         <w:rPr>
@@ -3184,41 +3236,14 @@
           <w:rFonts w:cstheme="minorHAnsi"/>
         </w:rPr>
       </w:pPr>
-      <w:r>
-        <w:rPr>
-          <w:rFonts w:cs="Times New Roman" w:hint="cs"/>
-          <w:rtl/>
-        </w:rPr>
-        <w:t xml:space="preserve">לשים מספר נבדק </w:t>
-      </w:r>
-      <w:r>
-        <w:rPr>
-          <w:rFonts w:cstheme="minorHAnsi" w:hint="cs"/>
-          <w:rtl/>
-        </w:rPr>
-        <w:t xml:space="preserve">999 </w:t>
-      </w:r>
-      <w:r>
-        <w:rPr>
-          <w:rFonts w:cs="Times New Roman" w:hint="cs"/>
-          <w:rtl/>
-        </w:rPr>
-        <w:t xml:space="preserve">במשתנה </w:t>
-      </w:r>
-      <w:proofErr w:type="spellStart"/>
-      <w:r>
-        <w:rPr>
-          <w:rFonts w:cstheme="minorHAnsi"/>
-        </w:rPr>
-        <w:t>subNumber</w:t>
-      </w:r>
-      <w:proofErr w:type="spellEnd"/>
-      <w:r>
-        <w:rPr>
-          <w:rFonts w:cs="Times New Roman" w:hint="cs"/>
-          <w:rtl/>
-        </w:rPr>
-        <w:t xml:space="preserve"> ולהריץ פעם אחת עד להוראות הראשונות ואז לצאת </w:t>
+      <w:bookmarkStart w:id="0" w:name="_GoBack"/>
+      <w:bookmarkEnd w:id="0"/>
+      <w:r>
+        <w:rPr>
+          <w:rFonts w:cs="Times New Roman" w:hint="cs"/>
+          <w:rtl/>
+        </w:rPr>
+        <w:t xml:space="preserve">להריץ פעם אחת עד להוראות הראשונות ואז לצאת </w:t>
       </w:r>
       <w:r>
         <w:rPr>
@@ -3368,7 +3393,7 @@
         <w:bidi/>
         <w:ind w:left="1440"/>
         <w:rPr>
-          <w:rFonts w:asciiTheme="majorBidi" w:hAnsiTheme="majorBidi" w:cstheme="majorBidi" w:hint="cs"/>
+          <w:rFonts w:asciiTheme="majorBidi" w:hAnsiTheme="majorBidi" w:cstheme="majorBidi"/>
           <w:rtl/>
         </w:rPr>
       </w:pPr>
@@ -21225,7 +21250,7 @@
 </file>
 
 <file path=word/endnotes.xml><?xml version="1.0" encoding="utf-8"?>
-<w:endnotes xmlns:wpc="http://schemas.microsoft.com/office/word/2010/wordprocessingCanvas" xmlns:cx="http://schemas.microsoft.com/office/drawing/2014/chartex" xmlns:cx1="http://schemas.microsoft.com/office/drawing/2015/9/8/chartex" xmlns:cx2="http://schemas.microsoft.com/office/drawing/2015/10/21/chartex" xmlns:cx3="http://schemas.microsoft.com/office/drawing/2016/5/9/chartex" xmlns:cx4="http://schemas.microsoft.com/office/drawing/2016/5/10/chartex" xmlns:cx5="http://schemas.microsoft.com/office/drawing/2016/5/11/chartex" xmlns:cx6="http://schemas.microsoft.com/office/drawing/2016/5/12/chartex" xmlns:cx7="http://schemas.microsoft.com/office/drawing/2016/5/13/chartex" xmlns:cx8="http://schemas.microsoft.com/office/drawing/2016/5/14/chartex" xmlns:mc="http://schemas.openxmlformats.org/markup-compatibility/2006" xmlns:aink="http://schemas.microsoft.com/office/drawing/2016/ink" xmlns:am3d="http://schemas.microsoft.com/office/drawing/2017/model3d" xmlns:o="urn:schemas-microsoft-com:office:office" xmlns:r="http://schemas.openxmlformats.org/officeDocument/2006/relationships" xmlns:m="http://schemas.openxmlformats.org/officeDocument/2006/math" xmlns:v="urn:schemas-microsoft-com:vml" xmlns:wp14="http://schemas.microsoft.com/office/word/2010/wordprocessingDrawing" xmlns:wp="http://schemas.openxmlformats.org/drawingml/2006/wordprocessingDrawing" xmlns:w10="urn:schemas-microsoft-com:office:word" xmlns:w="http://schemas.openxmlformats.org/wordprocessingml/2006/main" xmlns:w14="http://schemas.microsoft.com/office/word/2010/wordml" xmlns:w15="http://schemas.microsoft.com/office/word/2012/wordml" xmlns:w16cex="http://schemas.microsoft.com/office/word/2018/wordml/cex" xmlns:w16cid="http://schemas.microsoft.com/office/word/2016/wordml/cid" xmlns:w16="http://schemas.microsoft.com/office/word/2018/wordml" xmlns:w16sdtdh="http://schemas.microsoft.com/office/word/2020/wordml/sdtdatahash" xmlns:w16se="http://schemas.microsoft.com/office/word/2015/wordml/symex" xmlns:wpg="http://schemas.microsoft.com/office/word/2010/wordprocessingGroup" xmlns:wpi="http://schemas.microsoft.com/office/word/2010/wordprocessingInk" xmlns:wne="http://schemas.microsoft.com/office/word/2006/wordml" xmlns:wps="http://schemas.microsoft.com/office/word/2010/wordprocessingShape" mc:Ignorable="w14 w15 w16se w16cid w16 w16cex w16sdtdh wp14">
+<w:endnotes xmlns:wpc="http://schemas.microsoft.com/office/word/2010/wordprocessingCanvas" xmlns:mc="http://schemas.openxmlformats.org/markup-compatibility/2006" xmlns:o="urn:schemas-microsoft-com:office:office" xmlns:r="http://schemas.openxmlformats.org/officeDocument/2006/relationships" xmlns:m="http://schemas.openxmlformats.org/officeDocument/2006/math" xmlns:v="urn:schemas-microsoft-com:vml" xmlns:wp14="http://schemas.microsoft.com/office/word/2010/wordprocessingDrawing" xmlns:wp="http://schemas.openxmlformats.org/drawingml/2006/wordprocessingDrawing" xmlns:w10="urn:schemas-microsoft-com:office:word" xmlns:w="http://schemas.openxmlformats.org/wordprocessingml/2006/main" xmlns:w14="http://schemas.microsoft.com/office/word/2010/wordml" xmlns:w15="http://schemas.microsoft.com/office/word/2012/wordml" xmlns:wpg="http://schemas.microsoft.com/office/word/2010/wordprocessingGroup" xmlns:wpi="http://schemas.microsoft.com/office/word/2010/wordprocessingInk" xmlns:wne="http://schemas.microsoft.com/office/word/2006/wordml" xmlns:wps="http://schemas.microsoft.com/office/word/2010/wordprocessingShape" mc:Ignorable="w14 w15 wp14">
   <w:endnote w:type="separator" w:id="-1">
     <w:p>
       <w:pPr>
@@ -21250,7 +21275,7 @@
 </file>
 
 <file path=word/footer1.xml><?xml version="1.0" encoding="utf-8"?>
-<w:ftr xmlns:wpc="http://schemas.microsoft.com/office/word/2010/wordprocessingCanvas" xmlns:cx="http://schemas.microsoft.com/office/drawing/2014/chartex" xmlns:cx1="http://schemas.microsoft.com/office/drawing/2015/9/8/chartex" xmlns:cx2="http://schemas.microsoft.com/office/drawing/2015/10/21/chartex" xmlns:cx3="http://schemas.microsoft.com/office/drawing/2016/5/9/chartex" xmlns:cx4="http://schemas.microsoft.com/office/drawing/2016/5/10/chartex" xmlns:cx5="http://schemas.microsoft.com/office/drawing/2016/5/11/chartex" xmlns:cx6="http://schemas.microsoft.com/office/drawing/2016/5/12/chartex" xmlns:cx7="http://schemas.microsoft.com/office/drawing/2016/5/13/chartex" xmlns:cx8="http://schemas.microsoft.com/office/drawing/2016/5/14/chartex" xmlns:mc="http://schemas.openxmlformats.org/markup-compatibility/2006" xmlns:aink="http://schemas.microsoft.com/office/drawing/2016/ink" xmlns:am3d="http://schemas.microsoft.com/office/drawing/2017/model3d" xmlns:o="urn:schemas-microsoft-com:office:office" xmlns:r="http://schemas.openxmlformats.org/officeDocument/2006/relationships" xmlns:m="http://schemas.openxmlformats.org/officeDocument/2006/math" xmlns:v="urn:schemas-microsoft-com:vml" xmlns:wp14="http://schemas.microsoft.com/office/word/2010/wordprocessingDrawing" xmlns:wp="http://schemas.openxmlformats.org/drawingml/2006/wordprocessingDrawing" xmlns:w10="urn:schemas-microsoft-com:office:word" xmlns:w="http://schemas.openxmlformats.org/wordprocessingml/2006/main" xmlns:w14="http://schemas.microsoft.com/office/word/2010/wordml" xmlns:w15="http://schemas.microsoft.com/office/word/2012/wordml" xmlns:w16cex="http://schemas.microsoft.com/office/word/2018/wordml/cex" xmlns:w16cid="http://schemas.microsoft.com/office/word/2016/wordml/cid" xmlns:w16="http://schemas.microsoft.com/office/word/2018/wordml" xmlns:w16sdtdh="http://schemas.microsoft.com/office/word/2020/wordml/sdtdatahash" xmlns:w16se="http://schemas.microsoft.com/office/word/2015/wordml/symex" xmlns:wpg="http://schemas.microsoft.com/office/word/2010/wordprocessingGroup" xmlns:wpi="http://schemas.microsoft.com/office/word/2010/wordprocessingInk" xmlns:wne="http://schemas.microsoft.com/office/word/2006/wordml" xmlns:wps="http://schemas.microsoft.com/office/word/2010/wordprocessingShape" mc:Ignorable="w14 w15 w16se w16cid w16 w16cex w16sdtdh wp14">
+<w:ftr xmlns:wpc="http://schemas.microsoft.com/office/word/2010/wordprocessingCanvas" xmlns:mc="http://schemas.openxmlformats.org/markup-compatibility/2006" xmlns:o="urn:schemas-microsoft-com:office:office" xmlns:r="http://schemas.openxmlformats.org/officeDocument/2006/relationships" xmlns:m="http://schemas.openxmlformats.org/officeDocument/2006/math" xmlns:v="urn:schemas-microsoft-com:vml" xmlns:wp14="http://schemas.microsoft.com/office/word/2010/wordprocessingDrawing" xmlns:wp="http://schemas.openxmlformats.org/drawingml/2006/wordprocessingDrawing" xmlns:w10="urn:schemas-microsoft-com:office:word" xmlns:w="http://schemas.openxmlformats.org/wordprocessingml/2006/main" xmlns:w14="http://schemas.microsoft.com/office/word/2010/wordml" xmlns:w15="http://schemas.microsoft.com/office/word/2012/wordml" xmlns:wpg="http://schemas.microsoft.com/office/word/2010/wordprocessingGroup" xmlns:wpi="http://schemas.microsoft.com/office/word/2010/wordprocessingInk" xmlns:wne="http://schemas.microsoft.com/office/word/2006/wordml" xmlns:wps="http://schemas.microsoft.com/office/word/2010/wordprocessingShape" mc:Ignorable="w14 w15 wp14">
   <w:p>
     <w:pPr>
       <w:pStyle w:val="Footer"/>
@@ -21287,7 +21312,7 @@
 </file>
 
 <file path=word/footer2.xml><?xml version="1.0" encoding="utf-8"?>
-<w:ftr xmlns:wpc="http://schemas.microsoft.com/office/word/2010/wordprocessingCanvas" xmlns:cx="http://schemas.microsoft.com/office/drawing/2014/chartex" xmlns:cx1="http://schemas.microsoft.com/office/drawing/2015/9/8/chartex" xmlns:cx2="http://schemas.microsoft.com/office/drawing/2015/10/21/chartex" xmlns:cx3="http://schemas.microsoft.com/office/drawing/2016/5/9/chartex" xmlns:cx4="http://schemas.microsoft.com/office/drawing/2016/5/10/chartex" xmlns:cx5="http://schemas.microsoft.com/office/drawing/2016/5/11/chartex" xmlns:cx6="http://schemas.microsoft.com/office/drawing/2016/5/12/chartex" xmlns:cx7="http://schemas.microsoft.com/office/drawing/2016/5/13/chartex" xmlns:cx8="http://schemas.microsoft.com/office/drawing/2016/5/14/chartex" xmlns:mc="http://schemas.openxmlformats.org/markup-compatibility/2006" xmlns:aink="http://schemas.microsoft.com/office/drawing/2016/ink" xmlns:am3d="http://schemas.microsoft.com/office/drawing/2017/model3d" xmlns:o="urn:schemas-microsoft-com:office:office" xmlns:r="http://schemas.openxmlformats.org/officeDocument/2006/relationships" xmlns:m="http://schemas.openxmlformats.org/officeDocument/2006/math" xmlns:v="urn:schemas-microsoft-com:vml" xmlns:wp14="http://schemas.microsoft.com/office/word/2010/wordprocessingDrawing" xmlns:wp="http://schemas.openxmlformats.org/drawingml/2006/wordprocessingDrawing" xmlns:w10="urn:schemas-microsoft-com:office:word" xmlns:w="http://schemas.openxmlformats.org/wordprocessingml/2006/main" xmlns:w14="http://schemas.microsoft.com/office/word/2010/wordml" xmlns:w15="http://schemas.microsoft.com/office/word/2012/wordml" xmlns:w16cex="http://schemas.microsoft.com/office/word/2018/wordml/cex" xmlns:w16cid="http://schemas.microsoft.com/office/word/2016/wordml/cid" xmlns:w16="http://schemas.microsoft.com/office/word/2018/wordml" xmlns:w16sdtdh="http://schemas.microsoft.com/office/word/2020/wordml/sdtdatahash" xmlns:w16se="http://schemas.microsoft.com/office/word/2015/wordml/symex" xmlns:wpg="http://schemas.microsoft.com/office/word/2010/wordprocessingGroup" xmlns:wpi="http://schemas.microsoft.com/office/word/2010/wordprocessingInk" xmlns:wne="http://schemas.microsoft.com/office/word/2006/wordml" xmlns:wps="http://schemas.microsoft.com/office/word/2010/wordprocessingShape" mc:Ignorable="w14 w15 w16se w16cid w16 w16cex w16sdtdh wp14">
+<w:ftr xmlns:wpc="http://schemas.microsoft.com/office/word/2010/wordprocessingCanvas" xmlns:mc="http://schemas.openxmlformats.org/markup-compatibility/2006" xmlns:o="urn:schemas-microsoft-com:office:office" xmlns:r="http://schemas.openxmlformats.org/officeDocument/2006/relationships" xmlns:m="http://schemas.openxmlformats.org/officeDocument/2006/math" xmlns:v="urn:schemas-microsoft-com:vml" xmlns:wp14="http://schemas.microsoft.com/office/word/2010/wordprocessingDrawing" xmlns:wp="http://schemas.openxmlformats.org/drawingml/2006/wordprocessingDrawing" xmlns:w10="urn:schemas-microsoft-com:office:word" xmlns:w="http://schemas.openxmlformats.org/wordprocessingml/2006/main" xmlns:w14="http://schemas.microsoft.com/office/word/2010/wordml" xmlns:w15="http://schemas.microsoft.com/office/word/2012/wordml" xmlns:wpg="http://schemas.microsoft.com/office/word/2010/wordprocessingGroup" xmlns:wpi="http://schemas.microsoft.com/office/word/2010/wordprocessingInk" xmlns:wne="http://schemas.microsoft.com/office/word/2006/wordml" xmlns:wps="http://schemas.microsoft.com/office/word/2010/wordprocessingShape" mc:Ignorable="w14 w15 wp14">
   <w:p>
     <w:pPr>
       <w:pStyle w:val="Footer"/>
@@ -21337,7 +21362,7 @@
 </file>
 
 <file path=word/footnotes.xml><?xml version="1.0" encoding="utf-8"?>
-<w:footnotes xmlns:wpc="http://schemas.microsoft.com/office/word/2010/wordprocessingCanvas" xmlns:cx="http://schemas.microsoft.com/office/drawing/2014/chartex" xmlns:cx1="http://schemas.microsoft.com/office/drawing/2015/9/8/chartex" xmlns:cx2="http://schemas.microsoft.com/office/drawing/2015/10/21/chartex" xmlns:cx3="http://schemas.microsoft.com/office/drawing/2016/5/9/chartex" xmlns:cx4="http://schemas.microsoft.com/office/drawing/2016/5/10/chartex" xmlns:cx5="http://schemas.microsoft.com/office/drawing/2016/5/11/chartex" xmlns:cx6="http://schemas.microsoft.com/office/drawing/2016/5/12/chartex" xmlns:cx7="http://schemas.microsoft.com/office/drawing/2016/5/13/chartex" xmlns:cx8="http://schemas.microsoft.com/office/drawing/2016/5/14/chartex" xmlns:mc="http://schemas.openxmlformats.org/markup-compatibility/2006" xmlns:aink="http://schemas.microsoft.com/office/drawing/2016/ink" xmlns:am3d="http://schemas.microsoft.com/office/drawing/2017/model3d" xmlns:o="urn:schemas-microsoft-com:office:office" xmlns:r="http://schemas.openxmlformats.org/officeDocument/2006/relationships" xmlns:m="http://schemas.openxmlformats.org/officeDocument/2006/math" xmlns:v="urn:schemas-microsoft-com:vml" xmlns:wp14="http://schemas.microsoft.com/office/word/2010/wordprocessingDrawing" xmlns:wp="http://schemas.openxmlformats.org/drawingml/2006/wordprocessingDrawing" xmlns:w10="urn:schemas-microsoft-com:office:word" xmlns:w="http://schemas.openxmlformats.org/wordprocessingml/2006/main" xmlns:w14="http://schemas.microsoft.com/office/word/2010/wordml" xmlns:w15="http://schemas.microsoft.com/office/word/2012/wordml" xmlns:w16cex="http://schemas.microsoft.com/office/word/2018/wordml/cex" xmlns:w16cid="http://schemas.microsoft.com/office/word/2016/wordml/cid" xmlns:w16="http://schemas.microsoft.com/office/word/2018/wordml" xmlns:w16sdtdh="http://schemas.microsoft.com/office/word/2020/wordml/sdtdatahash" xmlns:w16se="http://schemas.microsoft.com/office/word/2015/wordml/symex" xmlns:wpg="http://schemas.microsoft.com/office/word/2010/wordprocessingGroup" xmlns:wpi="http://schemas.microsoft.com/office/word/2010/wordprocessingInk" xmlns:wne="http://schemas.microsoft.com/office/word/2006/wordml" xmlns:wps="http://schemas.microsoft.com/office/word/2010/wordprocessingShape" mc:Ignorable="w14 w15 w16se w16cid w16 w16cex w16sdtdh wp14">
+<w:footnotes xmlns:wpc="http://schemas.microsoft.com/office/word/2010/wordprocessingCanvas" xmlns:mc="http://schemas.openxmlformats.org/markup-compatibility/2006" xmlns:o="urn:schemas-microsoft-com:office:office" xmlns:r="http://schemas.openxmlformats.org/officeDocument/2006/relationships" xmlns:m="http://schemas.openxmlformats.org/officeDocument/2006/math" xmlns:v="urn:schemas-microsoft-com:vml" xmlns:wp14="http://schemas.microsoft.com/office/word/2010/wordprocessingDrawing" xmlns:wp="http://schemas.openxmlformats.org/drawingml/2006/wordprocessingDrawing" xmlns:w10="urn:schemas-microsoft-com:office:word" xmlns:w="http://schemas.openxmlformats.org/wordprocessingml/2006/main" xmlns:w14="http://schemas.microsoft.com/office/word/2010/wordml" xmlns:w15="http://schemas.microsoft.com/office/word/2012/wordml" xmlns:wpg="http://schemas.microsoft.com/office/word/2010/wordprocessingGroup" xmlns:wpi="http://schemas.microsoft.com/office/word/2010/wordprocessingInk" xmlns:wne="http://schemas.microsoft.com/office/word/2006/wordml" xmlns:wps="http://schemas.microsoft.com/office/word/2010/wordprocessingShape" mc:Ignorable="w14 w15 wp14">
   <w:footnote w:type="separator" w:id="-1">
     <w:p>
       <w:pPr>
@@ -21362,7 +21387,7 @@
 </file>
 
 <file path=word/header1.xml><?xml version="1.0" encoding="utf-8"?>
-<w:hdr xmlns:wpc="http://schemas.microsoft.com/office/word/2010/wordprocessingCanvas" xmlns:cx="http://schemas.microsoft.com/office/drawing/2014/chartex" xmlns:cx1="http://schemas.microsoft.com/office/drawing/2015/9/8/chartex" xmlns:cx2="http://schemas.microsoft.com/office/drawing/2015/10/21/chartex" xmlns:cx3="http://schemas.microsoft.com/office/drawing/2016/5/9/chartex" xmlns:cx4="http://schemas.microsoft.com/office/drawing/2016/5/10/chartex" xmlns:cx5="http://schemas.microsoft.com/office/drawing/2016/5/11/chartex" xmlns:cx6="http://schemas.microsoft.com/office/drawing/2016/5/12/chartex" xmlns:cx7="http://schemas.microsoft.com/office/drawing/2016/5/13/chartex" xmlns:cx8="http://schemas.microsoft.com/office/drawing/2016/5/14/chartex" xmlns:mc="http://schemas.openxmlformats.org/markup-compatibility/2006" xmlns:aink="http://schemas.microsoft.com/office/drawing/2016/ink" xmlns:am3d="http://schemas.microsoft.com/office/drawing/2017/model3d" xmlns:o="urn:schemas-microsoft-com:office:office" xmlns:r="http://schemas.openxmlformats.org/officeDocument/2006/relationships" xmlns:m="http://schemas.openxmlformats.org/officeDocument/2006/math" xmlns:v="urn:schemas-microsoft-com:vml" xmlns:wp14="http://schemas.microsoft.com/office/word/2010/wordprocessingDrawing" xmlns:wp="http://schemas.openxmlformats.org/drawingml/2006/wordprocessingDrawing" xmlns:w10="urn:schemas-microsoft-com:office:word" xmlns:w="http://schemas.openxmlformats.org/wordprocessingml/2006/main" xmlns:w14="http://schemas.microsoft.com/office/word/2010/wordml" xmlns:w15="http://schemas.microsoft.com/office/word/2012/wordml" xmlns:w16cex="http://schemas.microsoft.com/office/word/2018/wordml/cex" xmlns:w16cid="http://schemas.microsoft.com/office/word/2016/wordml/cid" xmlns:w16="http://schemas.microsoft.com/office/word/2018/wordml" xmlns:w16sdtdh="http://schemas.microsoft.com/office/word/2020/wordml/sdtdatahash" xmlns:w16se="http://schemas.microsoft.com/office/word/2015/wordml/symex" xmlns:wpg="http://schemas.microsoft.com/office/word/2010/wordprocessingGroup" xmlns:wpi="http://schemas.microsoft.com/office/word/2010/wordprocessingInk" xmlns:wne="http://schemas.microsoft.com/office/word/2006/wordml" xmlns:wps="http://schemas.microsoft.com/office/word/2010/wordprocessingShape" mc:Ignorable="w14 w15 w16se w16cid w16 w16cex w16sdtdh wp14">
+<w:hdr xmlns:wpc="http://schemas.microsoft.com/office/word/2010/wordprocessingCanvas" xmlns:mc="http://schemas.openxmlformats.org/markup-compatibility/2006" xmlns:o="urn:schemas-microsoft-com:office:office" xmlns:r="http://schemas.openxmlformats.org/officeDocument/2006/relationships" xmlns:m="http://schemas.openxmlformats.org/officeDocument/2006/math" xmlns:v="urn:schemas-microsoft-com:vml" xmlns:wp14="http://schemas.microsoft.com/office/word/2010/wordprocessingDrawing" xmlns:wp="http://schemas.openxmlformats.org/drawingml/2006/wordprocessingDrawing" xmlns:w10="urn:schemas-microsoft-com:office:word" xmlns:w="http://schemas.openxmlformats.org/wordprocessingml/2006/main" xmlns:w14="http://schemas.microsoft.com/office/word/2010/wordml" xmlns:w15="http://schemas.microsoft.com/office/word/2012/wordml" xmlns:wpg="http://schemas.microsoft.com/office/word/2010/wordprocessingGroup" xmlns:wpi="http://schemas.microsoft.com/office/word/2010/wordprocessingInk" xmlns:wne="http://schemas.microsoft.com/office/word/2006/wordml" xmlns:wps="http://schemas.microsoft.com/office/word/2010/wordprocessingShape" mc:Ignorable="w14 w15 wp14">
   <w:p>
     <w:pPr>
       <w:pStyle w:val="Header"/>
@@ -21381,7 +21406,7 @@
 </file>
 
 <file path=word/numbering.xml><?xml version="1.0" encoding="utf-8"?>
-<w:numbering xmlns:wpc="http://schemas.microsoft.com/office/word/2010/wordprocessingCanvas" xmlns:cx="http://schemas.microsoft.com/office/drawing/2014/chartex" xmlns:cx1="http://schemas.microsoft.com/office/drawing/2015/9/8/chartex" xmlns:cx2="http://schemas.microsoft.com/office/drawing/2015/10/21/chartex" xmlns:cx3="http://schemas.microsoft.com/office/drawing/2016/5/9/chartex" xmlns:cx4="http://schemas.microsoft.com/office/drawing/2016/5/10/chartex" xmlns:cx5="http://schemas.microsoft.com/office/drawing/2016/5/11/chartex" xmlns:cx6="http://schemas.microsoft.com/office/drawing/2016/5/12/chartex" xmlns:cx7="http://schemas.microsoft.com/office/drawing/2016/5/13/chartex" xmlns:cx8="http://schemas.microsoft.com/office/drawing/2016/5/14/chartex" xmlns:mc="http://schemas.openxmlformats.org/markup-compatibility/2006" xmlns:aink="http://schemas.microsoft.com/office/drawing/2016/ink" xmlns:am3d="http://schemas.microsoft.com/office/drawing/2017/model3d" xmlns:o="urn:schemas-microsoft-com:office:office" xmlns:r="http://schemas.openxmlformats.org/officeDocument/2006/relationships" xmlns:m="http://schemas.openxmlformats.org/officeDocument/2006/math" xmlns:v="urn:schemas-microsoft-com:vml" xmlns:wp14="http://schemas.microsoft.com/office/word/2010/wordprocessingDrawing" xmlns:wp="http://schemas.openxmlformats.org/drawingml/2006/wordprocessingDrawing" xmlns:w10="urn:schemas-microsoft-com:office:word" xmlns:w="http://schemas.openxmlformats.org/wordprocessingml/2006/main" xmlns:w14="http://schemas.microsoft.com/office/word/2010/wordml" xmlns:w15="http://schemas.microsoft.com/office/word/2012/wordml" xmlns:w16cex="http://schemas.microsoft.com/office/word/2018/wordml/cex" xmlns:w16cid="http://schemas.microsoft.com/office/word/2016/wordml/cid" xmlns:w16="http://schemas.microsoft.com/office/word/2018/wordml" xmlns:w16sdtdh="http://schemas.microsoft.com/office/word/2020/wordml/sdtdatahash" xmlns:w16se="http://schemas.microsoft.com/office/word/2015/wordml/symex" xmlns:wpg="http://schemas.microsoft.com/office/word/2010/wordprocessingGroup" xmlns:wpi="http://schemas.microsoft.com/office/word/2010/wordprocessingInk" xmlns:wne="http://schemas.microsoft.com/office/word/2006/wordml" xmlns:wps="http://schemas.microsoft.com/office/word/2010/wordprocessingShape" mc:Ignorable="w14 w15 w16se w16cid w16 w16cex w16sdtdh wp14">
+<w:numbering xmlns:wpc="http://schemas.microsoft.com/office/word/2010/wordprocessingCanvas" xmlns:mc="http://schemas.openxmlformats.org/markup-compatibility/2006" xmlns:o="urn:schemas-microsoft-com:office:office" xmlns:r="http://schemas.openxmlformats.org/officeDocument/2006/relationships" xmlns:m="http://schemas.openxmlformats.org/officeDocument/2006/math" xmlns:v="urn:schemas-microsoft-com:vml" xmlns:wp14="http://schemas.microsoft.com/office/word/2010/wordprocessingDrawing" xmlns:wp="http://schemas.openxmlformats.org/drawingml/2006/wordprocessingDrawing" xmlns:w10="urn:schemas-microsoft-com:office:word" xmlns:w="http://schemas.openxmlformats.org/wordprocessingml/2006/main" xmlns:w14="http://schemas.microsoft.com/office/word/2010/wordml" xmlns:w15="http://schemas.microsoft.com/office/word/2012/wordml" xmlns:wpg="http://schemas.microsoft.com/office/word/2010/wordprocessingGroup" xmlns:wpi="http://schemas.microsoft.com/office/word/2010/wordprocessingInk" xmlns:wne="http://schemas.microsoft.com/office/word/2006/wordml" xmlns:wps="http://schemas.microsoft.com/office/word/2010/wordprocessingShape" mc:Ignorable="w14 w15 wp14">
   <w:abstractNum w:abstractNumId="0" w15:restartNumberingAfterBreak="0">
     <w:nsid w:val="268A28D2"/>
     <w:multiLevelType w:val="hybridMultilevel"/>
@@ -22654,7 +22679,7 @@
 </file>
 
 <file path=word/styles.xml><?xml version="1.0" encoding="utf-8"?>
-<w:styles xmlns:mc="http://schemas.openxmlformats.org/markup-compatibility/2006" xmlns:r="http://schemas.openxmlformats.org/officeDocument/2006/relationships" xmlns:w="http://schemas.openxmlformats.org/wordprocessingml/2006/main" xmlns:w14="http://schemas.microsoft.com/office/word/2010/wordml" xmlns:w15="http://schemas.microsoft.com/office/word/2012/wordml" xmlns:w16cex="http://schemas.microsoft.com/office/word/2018/wordml/cex" xmlns:w16cid="http://schemas.microsoft.com/office/word/2016/wordml/cid" xmlns:w16="http://schemas.microsoft.com/office/word/2018/wordml" xmlns:w16sdtdh="http://schemas.microsoft.com/office/word/2020/wordml/sdtdatahash" xmlns:w16se="http://schemas.microsoft.com/office/word/2015/wordml/symex" mc:Ignorable="w14 w15 w16se w16cid w16 w16cex w16sdtdh">
+<w:styles xmlns:mc="http://schemas.openxmlformats.org/markup-compatibility/2006" xmlns:r="http://schemas.openxmlformats.org/officeDocument/2006/relationships" xmlns:w="http://schemas.openxmlformats.org/wordprocessingml/2006/main" xmlns:w14="http://schemas.microsoft.com/office/word/2010/wordml" xmlns:w15="http://schemas.microsoft.com/office/word/2012/wordml" mc:Ignorable="w14 w15">
   <w:docDefaults>
     <w:rPrDefault>
       <w:rPr>
@@ -22666,7 +22691,7 @@
     </w:rPrDefault>
     <w:pPrDefault/>
   </w:docDefaults>
-  <w:latentStyles w:defLockedState="0" w:defUIPriority="99" w:defSemiHidden="0" w:defUnhideWhenUsed="0" w:defQFormat="0" w:count="376">
+  <w:latentStyles w:defLockedState="0" w:defUIPriority="99" w:defSemiHidden="0" w:defUnhideWhenUsed="0" w:defQFormat="0" w:count="371">
     <w:lsdException w:name="Normal" w:uiPriority="0" w:qFormat="1"/>
     <w:lsdException w:name="heading 1" w:uiPriority="9" w:qFormat="1"/>
     <w:lsdException w:name="heading 2" w:semiHidden="1" w:uiPriority="9" w:unhideWhenUsed="1" w:qFormat="1"/>
@@ -23038,11 +23063,6 @@
     <w:lsdException w:name="List Table 5 Dark Accent 6" w:uiPriority="50"/>
     <w:lsdException w:name="List Table 6 Colorful Accent 6" w:uiPriority="51"/>
     <w:lsdException w:name="List Table 7 Colorful Accent 6" w:uiPriority="52"/>
-    <w:lsdException w:name="Mention" w:semiHidden="1" w:unhideWhenUsed="1"/>
-    <w:lsdException w:name="Smart Hyperlink" w:semiHidden="1" w:unhideWhenUsed="1"/>
-    <w:lsdException w:name="Hashtag" w:semiHidden="1" w:unhideWhenUsed="1"/>
-    <w:lsdException w:name="Unresolved Mention" w:semiHidden="1" w:unhideWhenUsed="1"/>
-    <w:lsdException w:name="Smart Link" w:semiHidden="1" w:unhideWhenUsed="1"/>
   </w:latentStyles>
   <w:style w:type="paragraph" w:default="1" w:styleId="Normal">
     <w:name w:val="Normal"/>

--- a/experiment/running_protocols/SOP - Mudrik lab.docx
+++ b/experiment/running_protocols/SOP - Mudrik lab.docx
@@ -968,7 +968,6 @@
         <w:bidi/>
         <w:spacing w:after="0" w:line="240" w:lineRule="auto"/>
         <w:rPr>
-          <w:rFonts w:hint="cs"/>
           <w:rtl/>
         </w:rPr>
       </w:pPr>
@@ -3236,8 +3235,6 @@
           <w:rFonts w:cstheme="minorHAnsi"/>
         </w:rPr>
       </w:pPr>
-      <w:bookmarkStart w:id="0" w:name="_GoBack"/>
-      <w:bookmarkEnd w:id="0"/>
       <w:r>
         <w:rPr>
           <w:rFonts w:cs="Times New Roman" w:hint="cs"/>
@@ -5408,6 +5405,48 @@
         </w:numPr>
         <w:bidi/>
         <w:rPr>
+          <w:rFonts w:asciiTheme="majorBidi" w:hAnsiTheme="majorBidi" w:cstheme="majorBidi"/>
+          <w:b/>
+          <w:bCs/>
+        </w:rPr>
+      </w:pPr>
+      <w:r>
+        <w:rPr>
+          <w:rFonts w:asciiTheme="majorBidi" w:hAnsiTheme="majorBidi" w:cstheme="majorBidi"/>
+          <w:rtl/>
+        </w:rPr>
+        <w:t xml:space="preserve">להתחיל הקלטה </w:t>
+      </w:r>
+      <w:r>
+        <w:rPr>
+          <w:rFonts w:asciiTheme="majorBidi" w:hAnsiTheme="majorBidi" w:cstheme="majorBidi" w:hint="cs"/>
+          <w:rtl/>
+        </w:rPr>
+        <w:t>ב-</w:t>
+      </w:r>
+      <w:r>
+        <w:rPr>
+          <w:rFonts w:asciiTheme="majorBidi" w:hAnsiTheme="majorBidi" w:cstheme="majorBidi"/>
+        </w:rPr>
+        <w:t>Motive</w:t>
+      </w:r>
+      <w:r>
+        <w:rPr>
+          <w:rFonts w:asciiTheme="majorBidi" w:hAnsiTheme="majorBidi" w:cstheme="majorBidi" w:hint="cs"/>
+          <w:rtl/>
+        </w:rPr>
+        <w:t>.</w:t>
+      </w:r>
+    </w:p>
+    <w:p>
+      <w:pPr>
+        <w:pStyle w:val="ListParagraph"/>
+        <w:numPr>
+          <w:ilvl w:val="1"/>
+          <w:numId w:val="7"/>
+        </w:numPr>
+        <w:bidi/>
+        <w:rPr>
           <w:rFonts w:cstheme="minorHAnsi"/>
           <w:b/>
           <w:bCs/>
@@ -6600,6 +6639,7 @@
           <w:szCs w:val="18"/>
           <w:rtl/>
         </w:rPr>
+        <w:lastRenderedPageBreak/>
         <w:t>ארבעת האופציות יוצגו על המסך</w:t>
       </w:r>
       <w:r>
@@ -6748,7 +6788,6 @@
           <w:szCs w:val="18"/>
           <w:rtl/>
         </w:rPr>
-        <w:lastRenderedPageBreak/>
         <w:t>זה בסדר גמור אם לא ראיתם</w:t>
       </w:r>
       <w:r>
@@ -8110,110 +8149,28 @@
         </w:numPr>
         <w:bidi/>
         <w:rPr>
-          <w:rFonts w:cstheme="minorHAnsi"/>
-          <w:i/>
-          <w:iCs/>
-        </w:rPr>
-      </w:pPr>
-      <w:r>
-        <w:rPr>
-          <w:rFonts w:cs="Times New Roman" w:hint="cs"/>
-          <w:b/>
-          <w:bCs/>
-          <w:rtl/>
-        </w:rPr>
-        <w:t xml:space="preserve">שמירת </w:t>
-      </w:r>
-      <w:proofErr w:type="spellStart"/>
-      <w:r>
-        <w:rPr>
-          <w:rFonts w:cs="Times New Roman" w:hint="cs"/>
-          <w:b/>
-          <w:bCs/>
-          <w:rtl/>
-        </w:rPr>
-        <w:t>דאטא</w:t>
-      </w:r>
-      <w:proofErr w:type="spellEnd"/>
-      <w:r>
-        <w:rPr>
-          <w:rFonts w:cstheme="minorHAnsi" w:hint="cs"/>
-          <w:b/>
-          <w:bCs/>
-          <w:rtl/>
-        </w:rPr>
-        <w:t>:</w:t>
-      </w:r>
-      <w:r>
-        <w:rPr>
-          <w:rFonts w:cs="Times New Roman" w:hint="cs"/>
-          <w:rtl/>
-        </w:rPr>
-        <w:t xml:space="preserve"> מעתיקים את קבצי </w:t>
-      </w:r>
-      <w:proofErr w:type="spellStart"/>
-      <w:r>
-        <w:rPr>
-          <w:rFonts w:cs="Times New Roman" w:hint="cs"/>
-          <w:rtl/>
-        </w:rPr>
-        <w:t>הדאטא</w:t>
-      </w:r>
-      <w:proofErr w:type="spellEnd"/>
-      <w:r>
-        <w:rPr>
-          <w:rFonts w:cs="Times New Roman" w:hint="cs"/>
-          <w:rtl/>
-        </w:rPr>
-        <w:t xml:space="preserve"> של הנבד</w:t>
-      </w:r>
-      <w:r>
-        <w:rPr>
-          <w:rFonts w:cs="Times New Roman" w:hint="cs"/>
-          <w:rtl/>
-        </w:rPr>
-        <w:t>ק</w:t>
-      </w:r>
-      <w:r>
-        <w:rPr>
-          <w:rFonts w:cstheme="minorHAnsi" w:hint="cs"/>
-          <w:rtl/>
-        </w:rPr>
-        <w:t>/</w:t>
-      </w:r>
-      <w:r>
-        <w:rPr>
-          <w:rFonts w:cs="Times New Roman" w:hint="cs"/>
-          <w:rtl/>
-        </w:rPr>
-        <w:t xml:space="preserve">ת </w:t>
-      </w:r>
-      <w:r>
-        <w:rPr>
-          <w:rFonts w:cs="Times New Roman" w:hint="cs"/>
-          <w:rtl/>
-        </w:rPr>
-        <w:t xml:space="preserve">לתיקיה המקבילה </w:t>
-      </w:r>
-      <w:r>
-        <w:rPr>
-          <w:rFonts w:cs="Times New Roman" w:hint="cs"/>
-          <w:rtl/>
-        </w:rPr>
-        <w:t>ב</w:t>
-      </w:r>
-      <w:r>
-        <w:rPr>
-          <w:rFonts w:cstheme="minorHAnsi" w:hint="cs"/>
-          <w:rtl/>
-        </w:rPr>
-        <w:t xml:space="preserve">- </w:t>
-      </w:r>
-      <w:r>
-        <w:rPr>
-          <w:rFonts w:cstheme="minorHAnsi"/>
-        </w:rPr>
-        <w:t>Google stream</w:t>
+          <w:rFonts w:asciiTheme="majorBidi" w:hAnsiTheme="majorBidi" w:cstheme="majorBidi"/>
+        </w:rPr>
+      </w:pPr>
+      <w:r>
+        <w:rPr>
+          <w:rFonts w:asciiTheme="majorBidi" w:hAnsiTheme="majorBidi" w:cstheme="majorBidi"/>
+          <w:rtl/>
+        </w:rPr>
+        <w:t xml:space="preserve">לסגור הקלטה </w:t>
+      </w:r>
+      <w:r>
+        <w:rPr>
+          <w:rFonts w:asciiTheme="majorBidi" w:hAnsiTheme="majorBidi" w:cstheme="majorBidi"/>
+        </w:rPr>
+        <w:t>Motive</w:t>
+      </w:r>
+      <w:r>
+        <w:rPr>
+          <w:rFonts w:asciiTheme="majorBidi" w:hAnsiTheme="majorBidi" w:cstheme="majorBidi" w:hint="cs"/>
+          <w:rtl/>
+        </w:rPr>
+        <w:t>.</w:t>
       </w:r>
     </w:p>
     <w:p>
@@ -8225,194 +8182,88 @@
         </w:numPr>
         <w:bidi/>
         <w:rPr>
-          <w:rFonts w:cstheme="minorHAnsi"/>
-          <w:i/>
-          <w:iCs/>
-        </w:rPr>
-      </w:pPr>
-      <w:r>
-        <w:rPr>
-          <w:rFonts w:cs="Times New Roman" w:hint="cs"/>
-          <w:rtl/>
-        </w:rPr>
-        <w:t>סידור חדר</w:t>
-      </w:r>
-      <w:r>
-        <w:rPr>
-          <w:rFonts w:cstheme="minorHAnsi" w:hint="cs"/>
-          <w:rtl/>
-        </w:rPr>
-        <w:t xml:space="preserve">, </w:t>
-      </w:r>
-      <w:r>
-        <w:rPr>
-          <w:rFonts w:cs="Times New Roman" w:hint="cs"/>
-          <w:rtl/>
-        </w:rPr>
-        <w:t>כיבוי אורות ומזגן</w:t>
-      </w:r>
-      <w:r>
-        <w:rPr>
-          <w:rFonts w:cstheme="minorHAnsi" w:hint="cs"/>
-          <w:i/>
-          <w:iCs/>
-          <w:rtl/>
-        </w:rPr>
-        <w:t xml:space="preserve">, </w:t>
-      </w:r>
-      <w:r>
-        <w:rPr>
-          <w:rFonts w:cs="Times New Roman" w:hint="cs"/>
-          <w:i/>
-          <w:iCs/>
-          <w:rtl/>
-        </w:rPr>
-        <w:t>סגירת החדר</w:t>
-      </w:r>
-      <w:r>
-        <w:rPr>
-          <w:rFonts w:cstheme="minorHAnsi" w:hint="cs"/>
-          <w:i/>
-          <w:iCs/>
-          <w:rtl/>
-        </w:rPr>
-        <w:t xml:space="preserve">, </w:t>
-      </w:r>
-      <w:r>
-        <w:rPr>
-          <w:rFonts w:cs="Times New Roman" w:hint="cs"/>
-          <w:i/>
-          <w:iCs/>
-          <w:rtl/>
-        </w:rPr>
-        <w:t xml:space="preserve">ניתוק </w:t>
+          <w:rFonts w:asciiTheme="majorBidi" w:hAnsiTheme="majorBidi" w:cstheme="majorBidi"/>
+        </w:rPr>
+      </w:pPr>
+      <w:r>
+        <w:rPr>
+          <w:rFonts w:asciiTheme="majorBidi" w:hAnsiTheme="majorBidi" w:cstheme="majorBidi" w:hint="cs"/>
+          <w:rtl/>
+        </w:rPr>
+        <w:t xml:space="preserve">לשמור פלט של </w:t>
       </w:r>
       <w:proofErr w:type="spellStart"/>
       <w:r>
         <w:rPr>
-          <w:rFonts w:cstheme="minorHAnsi"/>
-          <w:i/>
-          <w:iCs/>
-        </w:rPr>
-        <w:t>Optitrack</w:t>
+          <w:rFonts w:asciiTheme="majorBidi" w:hAnsiTheme="majorBidi" w:cstheme="majorBidi" w:hint="cs"/>
+          <w:rtl/>
+        </w:rPr>
+        <w:t>מ"ס</w:t>
       </w:r>
       <w:proofErr w:type="spellEnd"/>
       <w:r>
         <w:rPr>
-          <w:rFonts w:cs="Times New Roman" w:hint="cs"/>
-          <w:i/>
-          <w:iCs/>
-          <w:rtl/>
-        </w:rPr>
-        <w:t xml:space="preserve"> מהמחשב והחשמל</w:t>
-      </w:r>
-      <w:r>
-        <w:rPr>
-          <w:rFonts w:cstheme="minorHAnsi" w:hint="cs"/>
-          <w:i/>
-          <w:iCs/>
-          <w:rtl/>
-        </w:rPr>
-        <w:t xml:space="preserve">, </w:t>
-      </w:r>
-      <w:r>
-        <w:rPr>
-          <w:rFonts w:cs="Times New Roman" w:hint="cs"/>
-          <w:i/>
-          <w:iCs/>
-          <w:rtl/>
-        </w:rPr>
-        <w:t xml:space="preserve">הוצאת </w:t>
+          <w:rFonts w:asciiTheme="majorBidi" w:hAnsiTheme="majorBidi" w:cstheme="majorBidi" w:hint="cs"/>
+          <w:rtl/>
+        </w:rPr>
+        <w:t xml:space="preserve"> </w:t>
       </w:r>
       <w:proofErr w:type="spellStart"/>
       <w:r>
         <w:rPr>
-          <w:rFonts w:cs="Times New Roman" w:hint="cs"/>
-          <w:i/>
-          <w:iCs/>
-          <w:rtl/>
-        </w:rPr>
-        <w:t>הרשיון</w:t>
+          <w:rFonts w:asciiTheme="majorBidi" w:hAnsiTheme="majorBidi" w:cstheme="majorBidi" w:hint="cs"/>
+          <w:rtl/>
+        </w:rPr>
+        <w:t>פריימים</w:t>
       </w:r>
       <w:proofErr w:type="spellEnd"/>
       <w:r>
         <w:rPr>
-          <w:rFonts w:cs="Times New Roman" w:hint="cs"/>
-          <w:i/>
-          <w:iCs/>
+          <w:rFonts w:asciiTheme="majorBidi" w:hAnsiTheme="majorBidi" w:cstheme="majorBidi" w:hint="cs"/>
           <w:rtl/>
         </w:rPr>
         <w:t xml:space="preserve"> </w:t>
       </w:r>
+      <w:r>
+        <w:rPr>
+          <w:rFonts w:asciiTheme="majorBidi" w:hAnsiTheme="majorBidi" w:cstheme="majorBidi" w:hint="cs"/>
+          <w:rtl/>
+        </w:rPr>
+        <w:t>ש-</w:t>
+      </w:r>
       <w:proofErr w:type="spellStart"/>
       <w:r>
         <w:rPr>
-          <w:rFonts w:cstheme="minorHAnsi"/>
-          <w:i/>
-          <w:iCs/>
-        </w:rPr>
-        <w:t>diskonkey</w:t>
+          <w:rFonts w:asciiTheme="majorBidi" w:hAnsiTheme="majorBidi" w:cstheme="majorBidi"/>
+        </w:rPr>
+        <w:t>psychtoolbox</w:t>
       </w:r>
       <w:proofErr w:type="spellEnd"/>
       <w:r>
         <w:rPr>
-          <w:rFonts w:cs="Times New Roman" w:hint="cs"/>
-          <w:i/>
-          <w:iCs/>
-          <w:rtl/>
-        </w:rPr>
-        <w:t xml:space="preserve"> והחזרתו עם הסממן אל השקית המיועדת</w:t>
-      </w:r>
-      <w:r>
-        <w:rPr>
-          <w:rFonts w:cstheme="minorHAnsi" w:hint="cs"/>
-          <w:i/>
-          <w:iCs/>
-          <w:rtl/>
-        </w:rPr>
-        <w:t xml:space="preserve">. </w:t>
-      </w:r>
-      <w:r>
-        <w:rPr>
-          <w:rFonts w:cs="Times New Roman" w:hint="cs"/>
-          <w:i/>
-          <w:iCs/>
-          <w:rtl/>
-        </w:rPr>
-        <w:t>לשי</w:t>
-      </w:r>
-      <w:r>
-        <w:rPr>
-          <w:rFonts w:cs="Times New Roman" w:hint="cs"/>
-          <w:i/>
-          <w:iCs/>
-          <w:rtl/>
-        </w:rPr>
-        <w:t>ם</w:t>
-      </w:r>
-      <w:r>
-        <w:rPr>
-          <w:rFonts w:cstheme="minorHAnsi" w:hint="cs"/>
-          <w:i/>
-          <w:iCs/>
-          <w:rtl/>
-        </w:rPr>
-        <w:t xml:space="preserve"> </w:t>
-      </w:r>
-      <w:r>
-        <w:rPr>
-          <w:rFonts w:cs="Times New Roman" w:hint="cs"/>
-          <w:i/>
-          <w:iCs/>
-          <w:rtl/>
-        </w:rPr>
-        <w:t>את כל הציוד במקום</w:t>
-      </w:r>
-      <w:r>
-        <w:rPr>
-          <w:rFonts w:cstheme="minorHAnsi" w:hint="cs"/>
-          <w:i/>
-          <w:iCs/>
+          <w:rFonts w:asciiTheme="majorBidi" w:hAnsiTheme="majorBidi" w:cstheme="majorBidi" w:hint="cs"/>
+          <w:rtl/>
+        </w:rPr>
+        <w:t xml:space="preserve"> פספס </w:t>
+      </w:r>
+      <w:bookmarkStart w:id="0" w:name="_GoBack"/>
+      <w:bookmarkEnd w:id="0"/>
+      <w:r>
+        <w:rPr>
+          <w:rFonts w:asciiTheme="majorBidi" w:hAnsiTheme="majorBidi" w:cstheme="majorBidi" w:hint="cs"/>
+          <w:rtl/>
+        </w:rPr>
+        <w:t xml:space="preserve">בתוך </w:t>
+      </w:r>
+      <w:r>
+        <w:rPr>
+          <w:rFonts w:asciiTheme="majorBidi" w:hAnsiTheme="majorBidi" w:cstheme="majorBidi"/>
+        </w:rPr>
+        <w:t>subject_log.xlsx</w:t>
+      </w:r>
+      <w:r>
+        <w:rPr>
+          <w:rFonts w:asciiTheme="majorBidi" w:hAnsiTheme="majorBidi" w:cstheme="majorBidi" w:hint="cs"/>
           <w:rtl/>
         </w:rPr>
         <w:t>.</w:t>
@@ -8435,6 +8286,323 @@
       <w:r>
         <w:rPr>
           <w:rFonts w:cs="Times New Roman" w:hint="cs"/>
+          <w:b/>
+          <w:bCs/>
+          <w:rtl/>
+        </w:rPr>
+        <w:t xml:space="preserve">שמירת </w:t>
+      </w:r>
+      <w:proofErr w:type="spellStart"/>
+      <w:r>
+        <w:rPr>
+          <w:rFonts w:cs="Times New Roman" w:hint="cs"/>
+          <w:b/>
+          <w:bCs/>
+          <w:rtl/>
+        </w:rPr>
+        <w:t>דאטא</w:t>
+      </w:r>
+      <w:proofErr w:type="spellEnd"/>
+      <w:r>
+        <w:rPr>
+          <w:rFonts w:cstheme="minorHAnsi" w:hint="cs"/>
+          <w:b/>
+          <w:bCs/>
+          <w:rtl/>
+        </w:rPr>
+        <w:t>:</w:t>
+      </w:r>
+      <w:r>
+        <w:rPr>
+          <w:rFonts w:cs="Times New Roman" w:hint="cs"/>
+          <w:rtl/>
+        </w:rPr>
+        <w:t xml:space="preserve"> מעתיקים את קבצי </w:t>
+      </w:r>
+      <w:proofErr w:type="spellStart"/>
+      <w:r>
+        <w:rPr>
+          <w:rFonts w:cs="Times New Roman" w:hint="cs"/>
+          <w:rtl/>
+        </w:rPr>
+        <w:t>הדאטא</w:t>
+      </w:r>
+      <w:proofErr w:type="spellEnd"/>
+      <w:r>
+        <w:rPr>
+          <w:rFonts w:cs="Times New Roman" w:hint="cs"/>
+          <w:rtl/>
+        </w:rPr>
+        <w:t xml:space="preserve"> של הנבד</w:t>
+      </w:r>
+      <w:r>
+        <w:rPr>
+          <w:rFonts w:cs="Times New Roman" w:hint="cs"/>
+          <w:rtl/>
+        </w:rPr>
+        <w:t>ק</w:t>
+      </w:r>
+      <w:r>
+        <w:rPr>
+          <w:rFonts w:cstheme="minorHAnsi" w:hint="cs"/>
+          <w:rtl/>
+        </w:rPr>
+        <w:t>/</w:t>
+      </w:r>
+      <w:r>
+        <w:rPr>
+          <w:rFonts w:cs="Times New Roman" w:hint="cs"/>
+          <w:rtl/>
+        </w:rPr>
+        <w:t xml:space="preserve">ת </w:t>
+      </w:r>
+      <w:r>
+        <w:rPr>
+          <w:rFonts w:cs="Times New Roman" w:hint="cs"/>
+          <w:rtl/>
+        </w:rPr>
+        <w:t xml:space="preserve">לתיקיה המקבילה </w:t>
+      </w:r>
+      <w:r>
+        <w:rPr>
+          <w:rFonts w:cs="Times New Roman" w:hint="cs"/>
+          <w:rtl/>
+        </w:rPr>
+        <w:t>ב</w:t>
+      </w:r>
+      <w:r>
+        <w:rPr>
+          <w:rFonts w:cstheme="minorHAnsi" w:hint="cs"/>
+          <w:rtl/>
+        </w:rPr>
+        <w:t xml:space="preserve">- </w:t>
+      </w:r>
+      <w:r>
+        <w:rPr>
+          <w:rFonts w:cstheme="minorHAnsi"/>
+        </w:rPr>
+        <w:t>Google stream</w:t>
+      </w:r>
+    </w:p>
+    <w:p>
+      <w:pPr>
+        <w:pStyle w:val="ListParagraph"/>
+        <w:numPr>
+          <w:ilvl w:val="1"/>
+          <w:numId w:val="7"/>
+        </w:numPr>
+        <w:bidi/>
+        <w:rPr>
+          <w:rFonts w:cstheme="minorHAnsi"/>
+          <w:i/>
+          <w:iCs/>
+        </w:rPr>
+      </w:pPr>
+      <w:r>
+        <w:rPr>
+          <w:rFonts w:cs="Times New Roman" w:hint="cs"/>
+          <w:rtl/>
+        </w:rPr>
+        <w:t>סידור חדר</w:t>
+      </w:r>
+      <w:r>
+        <w:rPr>
+          <w:rFonts w:cstheme="minorHAnsi" w:hint="cs"/>
+          <w:rtl/>
+        </w:rPr>
+        <w:t xml:space="preserve">, </w:t>
+      </w:r>
+      <w:r>
+        <w:rPr>
+          <w:rFonts w:cs="Times New Roman" w:hint="cs"/>
+          <w:rtl/>
+        </w:rPr>
+        <w:t>כיבוי אורות ומזגן</w:t>
+      </w:r>
+      <w:r>
+        <w:rPr>
+          <w:rFonts w:cstheme="minorHAnsi" w:hint="cs"/>
+          <w:i/>
+          <w:iCs/>
+          <w:rtl/>
+        </w:rPr>
+        <w:t xml:space="preserve">, </w:t>
+      </w:r>
+      <w:r>
+        <w:rPr>
+          <w:rFonts w:cs="Times New Roman" w:hint="cs"/>
+          <w:i/>
+          <w:iCs/>
+          <w:rtl/>
+        </w:rPr>
+        <w:t>סגירת החדר</w:t>
+      </w:r>
+      <w:r>
+        <w:rPr>
+          <w:rFonts w:cstheme="minorHAnsi" w:hint="cs"/>
+          <w:i/>
+          <w:iCs/>
+          <w:rtl/>
+        </w:rPr>
+        <w:t xml:space="preserve">, </w:t>
+      </w:r>
+      <w:r>
+        <w:rPr>
+          <w:rFonts w:cs="Times New Roman" w:hint="cs"/>
+          <w:i/>
+          <w:iCs/>
+          <w:rtl/>
+        </w:rPr>
+        <w:t xml:space="preserve">ניתוק </w:t>
+      </w:r>
+      <w:proofErr w:type="spellStart"/>
+      <w:r>
+        <w:rPr>
+          <w:rFonts w:cstheme="minorHAnsi"/>
+          <w:i/>
+          <w:iCs/>
+        </w:rPr>
+        <w:t>Optitrack</w:t>
+      </w:r>
+      <w:proofErr w:type="spellEnd"/>
+      <w:r>
+        <w:rPr>
+          <w:rFonts w:cs="Times New Roman" w:hint="cs"/>
+          <w:i/>
+          <w:iCs/>
+          <w:rtl/>
+        </w:rPr>
+        <w:t xml:space="preserve"> מהמחשב והחשמל</w:t>
+      </w:r>
+      <w:r>
+        <w:rPr>
+          <w:rFonts w:cstheme="minorHAnsi" w:hint="cs"/>
+          <w:i/>
+          <w:iCs/>
+          <w:rtl/>
+        </w:rPr>
+        <w:t xml:space="preserve">, </w:t>
+      </w:r>
+      <w:r>
+        <w:rPr>
+          <w:rFonts w:cs="Times New Roman" w:hint="cs"/>
+          <w:i/>
+          <w:iCs/>
+          <w:rtl/>
+        </w:rPr>
+        <w:t xml:space="preserve">הוצאת </w:t>
+      </w:r>
+      <w:proofErr w:type="spellStart"/>
+      <w:r>
+        <w:rPr>
+          <w:rFonts w:cs="Times New Roman" w:hint="cs"/>
+          <w:i/>
+          <w:iCs/>
+          <w:rtl/>
+        </w:rPr>
+        <w:t>הרשיון</w:t>
+      </w:r>
+      <w:proofErr w:type="spellEnd"/>
+      <w:r>
+        <w:rPr>
+          <w:rFonts w:cs="Times New Roman" w:hint="cs"/>
+          <w:i/>
+          <w:iCs/>
+          <w:rtl/>
+        </w:rPr>
+        <w:t xml:space="preserve"> </w:t>
+      </w:r>
+      <w:proofErr w:type="spellStart"/>
+      <w:r>
+        <w:rPr>
+          <w:rFonts w:cstheme="minorHAnsi"/>
+          <w:i/>
+          <w:iCs/>
+        </w:rPr>
+        <w:t>diskonkey</w:t>
+      </w:r>
+      <w:proofErr w:type="spellEnd"/>
+      <w:r>
+        <w:rPr>
+          <w:rFonts w:cs="Times New Roman" w:hint="cs"/>
+          <w:i/>
+          <w:iCs/>
+          <w:rtl/>
+        </w:rPr>
+        <w:t xml:space="preserve"> והחזרתו עם הסממן אל השקית המיועדת</w:t>
+      </w:r>
+      <w:r>
+        <w:rPr>
+          <w:rFonts w:cstheme="minorHAnsi" w:hint="cs"/>
+          <w:i/>
+          <w:iCs/>
+          <w:rtl/>
+        </w:rPr>
+        <w:t xml:space="preserve">. </w:t>
+      </w:r>
+      <w:r>
+        <w:rPr>
+          <w:rFonts w:cs="Times New Roman" w:hint="cs"/>
+          <w:i/>
+          <w:iCs/>
+          <w:rtl/>
+        </w:rPr>
+        <w:t>לשי</w:t>
+      </w:r>
+      <w:r>
+        <w:rPr>
+          <w:rFonts w:cs="Times New Roman" w:hint="cs"/>
+          <w:i/>
+          <w:iCs/>
+          <w:rtl/>
+        </w:rPr>
+        <w:t>ם</w:t>
+      </w:r>
+      <w:r>
+        <w:rPr>
+          <w:rFonts w:cstheme="minorHAnsi" w:hint="cs"/>
+          <w:i/>
+          <w:iCs/>
+          <w:rtl/>
+        </w:rPr>
+        <w:t xml:space="preserve"> </w:t>
+      </w:r>
+      <w:r>
+        <w:rPr>
+          <w:rFonts w:cs="Times New Roman" w:hint="cs"/>
+          <w:i/>
+          <w:iCs/>
+          <w:rtl/>
+        </w:rPr>
+        <w:t>את כל הציוד במקום</w:t>
+      </w:r>
+      <w:r>
+        <w:rPr>
+          <w:rFonts w:cstheme="minorHAnsi" w:hint="cs"/>
+          <w:i/>
+          <w:iCs/>
+          <w:rtl/>
+        </w:rPr>
+        <w:t>.</w:t>
+      </w:r>
+    </w:p>
+    <w:p>
+      <w:pPr>
+        <w:pStyle w:val="ListParagraph"/>
+        <w:numPr>
+          <w:ilvl w:val="1"/>
+          <w:numId w:val="7"/>
+        </w:numPr>
+        <w:bidi/>
+        <w:rPr>
+          <w:rFonts w:cstheme="minorHAnsi"/>
+          <w:i/>
+          <w:iCs/>
+        </w:rPr>
+      </w:pPr>
+      <w:r>
+        <w:rPr>
+          <w:rFonts w:cs="Times New Roman" w:hint="cs"/>
           <w:rtl/>
         </w:rPr>
         <w:t>קורונה</w:t>
@@ -8530,6 +8698,7 @@
           <w:u w:val="single"/>
           <w:rtl/>
         </w:rPr>
+        <w:lastRenderedPageBreak/>
         <w:t>נספחים</w:t>
       </w:r>
     </w:p>
@@ -21344,7 +21513,7 @@
         <w:rStyle w:val="PageNumber"/>
         <w:noProof/>
       </w:rPr>
-      <w:t>8</w:t>
+      <w:t>9</w:t>
     </w:r>
     <w:r>
       <w:rPr>

--- a/experiment/running_protocols/SOP - Mudrik lab.docx
+++ b/experiment/running_protocols/SOP - Mudrik lab.docx
@@ -968,6 +968,7 @@
         <w:bidi/>
         <w:spacing w:after="0" w:line="240" w:lineRule="auto"/>
         <w:rPr>
+          <w:rFonts w:hint="cs"/>
           <w:rtl/>
         </w:rPr>
       </w:pPr>
@@ -3235,6 +3236,8 @@
           <w:rFonts w:cstheme="minorHAnsi"/>
         </w:rPr>
       </w:pPr>
+      <w:bookmarkStart w:id="0" w:name="_GoBack"/>
+      <w:bookmarkEnd w:id="0"/>
       <w:r>
         <w:rPr>
           <w:rFonts w:cs="Times New Roman" w:hint="cs"/>
@@ -5405,48 +5408,6 @@
         </w:numPr>
         <w:bidi/>
         <w:rPr>
-          <w:rFonts w:asciiTheme="majorBidi" w:hAnsiTheme="majorBidi" w:cstheme="majorBidi"/>
-          <w:b/>
-          <w:bCs/>
-        </w:rPr>
-      </w:pPr>
-      <w:r>
-        <w:rPr>
-          <w:rFonts w:asciiTheme="majorBidi" w:hAnsiTheme="majorBidi" w:cstheme="majorBidi"/>
-          <w:rtl/>
-        </w:rPr>
-        <w:t xml:space="preserve">להתחיל הקלטה </w:t>
-      </w:r>
-      <w:r>
-        <w:rPr>
-          <w:rFonts w:asciiTheme="majorBidi" w:hAnsiTheme="majorBidi" w:cstheme="majorBidi" w:hint="cs"/>
-          <w:rtl/>
-        </w:rPr>
-        <w:t>ב-</w:t>
-      </w:r>
-      <w:r>
-        <w:rPr>
-          <w:rFonts w:asciiTheme="majorBidi" w:hAnsiTheme="majorBidi" w:cstheme="majorBidi"/>
-        </w:rPr>
-        <w:t>Motive</w:t>
-      </w:r>
-      <w:r>
-        <w:rPr>
-          <w:rFonts w:asciiTheme="majorBidi" w:hAnsiTheme="majorBidi" w:cstheme="majorBidi" w:hint="cs"/>
-          <w:rtl/>
-        </w:rPr>
-        <w:t>.</w:t>
-      </w:r>
-    </w:p>
-    <w:p>
-      <w:pPr>
-        <w:pStyle w:val="ListParagraph"/>
-        <w:numPr>
-          <w:ilvl w:val="1"/>
-          <w:numId w:val="7"/>
-        </w:numPr>
-        <w:bidi/>
-        <w:rPr>
           <w:rFonts w:cstheme="minorHAnsi"/>
           <w:b/>
           <w:bCs/>
@@ -6639,7 +6600,6 @@
           <w:szCs w:val="18"/>
           <w:rtl/>
         </w:rPr>
-        <w:lastRenderedPageBreak/>
         <w:t>ארבעת האופציות יוצגו על המסך</w:t>
       </w:r>
       <w:r>
@@ -6788,6 +6748,7 @@
           <w:szCs w:val="18"/>
           <w:rtl/>
         </w:rPr>
+        <w:lastRenderedPageBreak/>
         <w:t>זה בסדר גמור אם לא ראיתם</w:t>
       </w:r>
       <w:r>
@@ -8149,28 +8110,110 @@
         </w:numPr>
         <w:bidi/>
         <w:rPr>
-          <w:rFonts w:asciiTheme="majorBidi" w:hAnsiTheme="majorBidi" w:cstheme="majorBidi"/>
-        </w:rPr>
-      </w:pPr>
-      <w:r>
-        <w:rPr>
-          <w:rFonts w:asciiTheme="majorBidi" w:hAnsiTheme="majorBidi" w:cstheme="majorBidi"/>
-          <w:rtl/>
-        </w:rPr>
-        <w:t xml:space="preserve">לסגור הקלטה </w:t>
-      </w:r>
-      <w:r>
-        <w:rPr>
-          <w:rFonts w:asciiTheme="majorBidi" w:hAnsiTheme="majorBidi" w:cstheme="majorBidi"/>
-        </w:rPr>
-        <w:t>Motive</w:t>
-      </w:r>
-      <w:r>
-        <w:rPr>
-          <w:rFonts w:asciiTheme="majorBidi" w:hAnsiTheme="majorBidi" w:cstheme="majorBidi" w:hint="cs"/>
-          <w:rtl/>
-        </w:rPr>
-        <w:t>.</w:t>
+          <w:rFonts w:cstheme="minorHAnsi"/>
+          <w:i/>
+          <w:iCs/>
+        </w:rPr>
+      </w:pPr>
+      <w:r>
+        <w:rPr>
+          <w:rFonts w:cs="Times New Roman" w:hint="cs"/>
+          <w:b/>
+          <w:bCs/>
+          <w:rtl/>
+        </w:rPr>
+        <w:t xml:space="preserve">שמירת </w:t>
+      </w:r>
+      <w:proofErr w:type="spellStart"/>
+      <w:r>
+        <w:rPr>
+          <w:rFonts w:cs="Times New Roman" w:hint="cs"/>
+          <w:b/>
+          <w:bCs/>
+          <w:rtl/>
+        </w:rPr>
+        <w:t>דאטא</w:t>
+      </w:r>
+      <w:proofErr w:type="spellEnd"/>
+      <w:r>
+        <w:rPr>
+          <w:rFonts w:cstheme="minorHAnsi" w:hint="cs"/>
+          <w:b/>
+          <w:bCs/>
+          <w:rtl/>
+        </w:rPr>
+        <w:t>:</w:t>
+      </w:r>
+      <w:r>
+        <w:rPr>
+          <w:rFonts w:cs="Times New Roman" w:hint="cs"/>
+          <w:rtl/>
+        </w:rPr>
+        <w:t xml:space="preserve"> מעתיקים את קבצי </w:t>
+      </w:r>
+      <w:proofErr w:type="spellStart"/>
+      <w:r>
+        <w:rPr>
+          <w:rFonts w:cs="Times New Roman" w:hint="cs"/>
+          <w:rtl/>
+        </w:rPr>
+        <w:t>הדאטא</w:t>
+      </w:r>
+      <w:proofErr w:type="spellEnd"/>
+      <w:r>
+        <w:rPr>
+          <w:rFonts w:cs="Times New Roman" w:hint="cs"/>
+          <w:rtl/>
+        </w:rPr>
+        <w:t xml:space="preserve"> של הנבד</w:t>
+      </w:r>
+      <w:r>
+        <w:rPr>
+          <w:rFonts w:cs="Times New Roman" w:hint="cs"/>
+          <w:rtl/>
+        </w:rPr>
+        <w:t>ק</w:t>
+      </w:r>
+      <w:r>
+        <w:rPr>
+          <w:rFonts w:cstheme="minorHAnsi" w:hint="cs"/>
+          <w:rtl/>
+        </w:rPr>
+        <w:t>/</w:t>
+      </w:r>
+      <w:r>
+        <w:rPr>
+          <w:rFonts w:cs="Times New Roman" w:hint="cs"/>
+          <w:rtl/>
+        </w:rPr>
+        <w:t xml:space="preserve">ת </w:t>
+      </w:r>
+      <w:r>
+        <w:rPr>
+          <w:rFonts w:cs="Times New Roman" w:hint="cs"/>
+          <w:rtl/>
+        </w:rPr>
+        <w:t xml:space="preserve">לתיקיה המקבילה </w:t>
+      </w:r>
+      <w:r>
+        <w:rPr>
+          <w:rFonts w:cs="Times New Roman" w:hint="cs"/>
+          <w:rtl/>
+        </w:rPr>
+        <w:t>ב</w:t>
+      </w:r>
+      <w:r>
+        <w:rPr>
+          <w:rFonts w:cstheme="minorHAnsi" w:hint="cs"/>
+          <w:rtl/>
+        </w:rPr>
+        <w:t xml:space="preserve">- </w:t>
+      </w:r>
+      <w:r>
+        <w:rPr>
+          <w:rFonts w:cstheme="minorHAnsi"/>
+        </w:rPr>
+        <w:t>Google stream</w:t>
       </w:r>
     </w:p>
     <w:p>
@@ -8182,28 +8225,121 @@
         </w:numPr>
         <w:bidi/>
         <w:rPr>
-          <w:rFonts w:asciiTheme="majorBidi" w:hAnsiTheme="majorBidi" w:cstheme="majorBidi"/>
-        </w:rPr>
-      </w:pPr>
-      <w:r>
-        <w:rPr>
-          <w:rFonts w:asciiTheme="majorBidi" w:hAnsiTheme="majorBidi" w:cstheme="majorBidi" w:hint="cs"/>
-          <w:rtl/>
-        </w:rPr>
-        <w:t xml:space="preserve">לשמור פלט של </w:t>
+          <w:rFonts w:cstheme="minorHAnsi"/>
+          <w:i/>
+          <w:iCs/>
+        </w:rPr>
+      </w:pPr>
+      <w:r>
+        <w:rPr>
+          <w:rFonts w:cs="Times New Roman" w:hint="cs"/>
+          <w:rtl/>
+        </w:rPr>
+        <w:t>סידור חדר</w:t>
+      </w:r>
+      <w:r>
+        <w:rPr>
+          <w:rFonts w:cstheme="minorHAnsi" w:hint="cs"/>
+          <w:rtl/>
+        </w:rPr>
+        <w:t xml:space="preserve">, </w:t>
+      </w:r>
+      <w:r>
+        <w:rPr>
+          <w:rFonts w:cs="Times New Roman" w:hint="cs"/>
+          <w:rtl/>
+        </w:rPr>
+        <w:t>כיבוי אורות ומזגן</w:t>
+      </w:r>
+      <w:r>
+        <w:rPr>
+          <w:rFonts w:cstheme="minorHAnsi" w:hint="cs"/>
+          <w:i/>
+          <w:iCs/>
+          <w:rtl/>
+        </w:rPr>
+        <w:t xml:space="preserve">, </w:t>
+      </w:r>
+      <w:r>
+        <w:rPr>
+          <w:rFonts w:cs="Times New Roman" w:hint="cs"/>
+          <w:i/>
+          <w:iCs/>
+          <w:rtl/>
+        </w:rPr>
+        <w:t>סגירת החדר</w:t>
+      </w:r>
+      <w:r>
+        <w:rPr>
+          <w:rFonts w:cstheme="minorHAnsi" w:hint="cs"/>
+          <w:i/>
+          <w:iCs/>
+          <w:rtl/>
+        </w:rPr>
+        <w:t xml:space="preserve">, </w:t>
+      </w:r>
+      <w:r>
+        <w:rPr>
+          <w:rFonts w:cs="Times New Roman" w:hint="cs"/>
+          <w:i/>
+          <w:iCs/>
+          <w:rtl/>
+        </w:rPr>
+        <w:t xml:space="preserve">ניתוק </w:t>
       </w:r>
       <w:proofErr w:type="spellStart"/>
       <w:r>
         <w:rPr>
-          <w:rFonts w:asciiTheme="majorBidi" w:hAnsiTheme="majorBidi" w:cstheme="majorBidi" w:hint="cs"/>
-          <w:rtl/>
-        </w:rPr>
-        <w:t>מ"ס</w:t>
+          <w:rFonts w:cstheme="minorHAnsi"/>
+          <w:i/>
+          <w:iCs/>
+        </w:rPr>
+        <w:t>Optitrack</w:t>
       </w:r>
       <w:proofErr w:type="spellEnd"/>
       <w:r>
         <w:rPr>
-          <w:rFonts w:asciiTheme="majorBidi" w:hAnsiTheme="majorBidi" w:cstheme="majorBidi" w:hint="cs"/>
+          <w:rFonts w:cs="Times New Roman" w:hint="cs"/>
+          <w:i/>
+          <w:iCs/>
+          <w:rtl/>
+        </w:rPr>
+        <w:t xml:space="preserve"> מהמחשב והחשמל</w:t>
+      </w:r>
+      <w:r>
+        <w:rPr>
+          <w:rFonts w:cstheme="minorHAnsi" w:hint="cs"/>
+          <w:i/>
+          <w:iCs/>
+          <w:rtl/>
+        </w:rPr>
+        <w:t xml:space="preserve">, </w:t>
+      </w:r>
+      <w:r>
+        <w:rPr>
+          <w:rFonts w:cs="Times New Roman" w:hint="cs"/>
+          <w:i/>
+          <w:iCs/>
+          <w:rtl/>
+        </w:rPr>
+        <w:t xml:space="preserve">הוצאת </w:t>
+      </w:r>
+      <w:proofErr w:type="spellStart"/>
+      <w:r>
+        <w:rPr>
+          <w:rFonts w:cs="Times New Roman" w:hint="cs"/>
+          <w:i/>
+          <w:iCs/>
+          <w:rtl/>
+        </w:rPr>
+        <w:t>הרשיון</w:t>
+      </w:r>
+      <w:proofErr w:type="spellEnd"/>
+      <w:r>
+        <w:rPr>
+          <w:rFonts w:cs="Times New Roman" w:hint="cs"/>
+          <w:i/>
+          <w:iCs/>
           <w:rtl/>
         </w:rPr>
         <w:t xml:space="preserve"> </w:t>
@@ -8211,59 +8347,72 @@
       <w:proofErr w:type="spellStart"/>
       <w:r>
         <w:rPr>
-          <w:rFonts w:asciiTheme="majorBidi" w:hAnsiTheme="majorBidi" w:cstheme="majorBidi" w:hint="cs"/>
-          <w:rtl/>
-        </w:rPr>
-        <w:t>פריימים</w:t>
+          <w:rFonts w:cstheme="minorHAnsi"/>
+          <w:i/>
+          <w:iCs/>
+        </w:rPr>
+        <w:t>diskonkey</w:t>
       </w:r>
       <w:proofErr w:type="spellEnd"/>
       <w:r>
         <w:rPr>
-          <w:rFonts w:asciiTheme="majorBidi" w:hAnsiTheme="majorBidi" w:cstheme="majorBidi" w:hint="cs"/>
+          <w:rFonts w:cs="Times New Roman" w:hint="cs"/>
+          <w:i/>
+          <w:iCs/>
+          <w:rtl/>
+        </w:rPr>
+        <w:t xml:space="preserve"> והחזרתו עם הסממן אל השקית המיועדת</w:t>
+      </w:r>
+      <w:r>
+        <w:rPr>
+          <w:rFonts w:cstheme="minorHAnsi" w:hint="cs"/>
+          <w:i/>
+          <w:iCs/>
+          <w:rtl/>
+        </w:rPr>
+        <w:t xml:space="preserve">. </w:t>
+      </w:r>
+      <w:r>
+        <w:rPr>
+          <w:rFonts w:cs="Times New Roman" w:hint="cs"/>
+          <w:i/>
+          <w:iCs/>
+          <w:rtl/>
+        </w:rPr>
+        <w:t>לשי</w:t>
+      </w:r>
+      <w:r>
+        <w:rPr>
+          <w:rFonts w:cs="Times New Roman" w:hint="cs"/>
+          <w:i/>
+          <w:iCs/>
+          <w:rtl/>
+        </w:rPr>
+        <w:t>ם</w:t>
+      </w:r>
+      <w:r>
+        <w:rPr>
+          <w:rFonts w:cstheme="minorHAnsi" w:hint="cs"/>
+          <w:i/>
+          <w:iCs/>
           <w:rtl/>
         </w:rPr>
         <w:t xml:space="preserve"> </w:t>
       </w:r>
       <w:r>
         <w:rPr>
-          <w:rFonts w:asciiTheme="majorBidi" w:hAnsiTheme="majorBidi" w:cstheme="majorBidi" w:hint="cs"/>
-          <w:rtl/>
-        </w:rPr>
-        <w:t>ש-</w:t>
-      </w:r>
-      <w:proofErr w:type="spellStart"/>
-      <w:r>
-        <w:rPr>
-          <w:rFonts w:asciiTheme="majorBidi" w:hAnsiTheme="majorBidi" w:cstheme="majorBidi"/>
-        </w:rPr>
-        <w:t>psychtoolbox</w:t>
-      </w:r>
-      <w:proofErr w:type="spellEnd"/>
-      <w:r>
-        <w:rPr>
-          <w:rFonts w:asciiTheme="majorBidi" w:hAnsiTheme="majorBidi" w:cstheme="majorBidi" w:hint="cs"/>
-          <w:rtl/>
-        </w:rPr>
-        <w:t xml:space="preserve"> פספס </w:t>
-      </w:r>
-      <w:bookmarkStart w:id="0" w:name="_GoBack"/>
-      <w:bookmarkEnd w:id="0"/>
-      <w:r>
-        <w:rPr>
-          <w:rFonts w:asciiTheme="majorBidi" w:hAnsiTheme="majorBidi" w:cstheme="majorBidi" w:hint="cs"/>
-          <w:rtl/>
-        </w:rPr>
-        <w:t xml:space="preserve">בתוך </w:t>
-      </w:r>
-      <w:r>
-        <w:rPr>
-          <w:rFonts w:asciiTheme="majorBidi" w:hAnsiTheme="majorBidi" w:cstheme="majorBidi"/>
-        </w:rPr>
-        <w:t>subject_log.xlsx</w:t>
-      </w:r>
-      <w:r>
-        <w:rPr>
-          <w:rFonts w:asciiTheme="majorBidi" w:hAnsiTheme="majorBidi" w:cstheme="majorBidi" w:hint="cs"/>
+          <w:rFonts w:cs="Times New Roman" w:hint="cs"/>
+          <w:i/>
+          <w:iCs/>
+          <w:rtl/>
+        </w:rPr>
+        <w:t>את כל הציוד במקום</w:t>
+      </w:r>
+      <w:r>
+        <w:rPr>
+          <w:rFonts w:cstheme="minorHAnsi" w:hint="cs"/>
+          <w:i/>
+          <w:iCs/>
           <w:rtl/>
         </w:rPr>
         <w:t>.</w:t>
@@ -8286,323 +8435,6 @@
       <w:r>
         <w:rPr>
           <w:rFonts w:cs="Times New Roman" w:hint="cs"/>
-          <w:b/>
-          <w:bCs/>
-          <w:rtl/>
-        </w:rPr>
-        <w:t xml:space="preserve">שמירת </w:t>
-      </w:r>
-      <w:proofErr w:type="spellStart"/>
-      <w:r>
-        <w:rPr>
-          <w:rFonts w:cs="Times New Roman" w:hint="cs"/>
-          <w:b/>
-          <w:bCs/>
-          <w:rtl/>
-        </w:rPr>
-        <w:t>דאטא</w:t>
-      </w:r>
-      <w:proofErr w:type="spellEnd"/>
-      <w:r>
-        <w:rPr>
-          <w:rFonts w:cstheme="minorHAnsi" w:hint="cs"/>
-          <w:b/>
-          <w:bCs/>
-          <w:rtl/>
-        </w:rPr>
-        <w:t>:</w:t>
-      </w:r>
-      <w:r>
-        <w:rPr>
-          <w:rFonts w:cs="Times New Roman" w:hint="cs"/>
-          <w:rtl/>
-        </w:rPr>
-        <w:t xml:space="preserve"> מעתיקים את קבצי </w:t>
-      </w:r>
-      <w:proofErr w:type="spellStart"/>
-      <w:r>
-        <w:rPr>
-          <w:rFonts w:cs="Times New Roman" w:hint="cs"/>
-          <w:rtl/>
-        </w:rPr>
-        <w:t>הדאטא</w:t>
-      </w:r>
-      <w:proofErr w:type="spellEnd"/>
-      <w:r>
-        <w:rPr>
-          <w:rFonts w:cs="Times New Roman" w:hint="cs"/>
-          <w:rtl/>
-        </w:rPr>
-        <w:t xml:space="preserve"> של הנבד</w:t>
-      </w:r>
-      <w:r>
-        <w:rPr>
-          <w:rFonts w:cs="Times New Roman" w:hint="cs"/>
-          <w:rtl/>
-        </w:rPr>
-        <w:t>ק</w:t>
-      </w:r>
-      <w:r>
-        <w:rPr>
-          <w:rFonts w:cstheme="minorHAnsi" w:hint="cs"/>
-          <w:rtl/>
-        </w:rPr>
-        <w:t>/</w:t>
-      </w:r>
-      <w:r>
-        <w:rPr>
-          <w:rFonts w:cs="Times New Roman" w:hint="cs"/>
-          <w:rtl/>
-        </w:rPr>
-        <w:t xml:space="preserve">ת </w:t>
-      </w:r>
-      <w:r>
-        <w:rPr>
-          <w:rFonts w:cs="Times New Roman" w:hint="cs"/>
-          <w:rtl/>
-        </w:rPr>
-        <w:t xml:space="preserve">לתיקיה המקבילה </w:t>
-      </w:r>
-      <w:r>
-        <w:rPr>
-          <w:rFonts w:cs="Times New Roman" w:hint="cs"/>
-          <w:rtl/>
-        </w:rPr>
-        <w:t>ב</w:t>
-      </w:r>
-      <w:r>
-        <w:rPr>
-          <w:rFonts w:cstheme="minorHAnsi" w:hint="cs"/>
-          <w:rtl/>
-        </w:rPr>
-        <w:t xml:space="preserve">- </w:t>
-      </w:r>
-      <w:r>
-        <w:rPr>
-          <w:rFonts w:cstheme="minorHAnsi"/>
-        </w:rPr>
-        <w:t>Google stream</w:t>
-      </w:r>
-    </w:p>
-    <w:p>
-      <w:pPr>
-        <w:pStyle w:val="ListParagraph"/>
-        <w:numPr>
-          <w:ilvl w:val="1"/>
-          <w:numId w:val="7"/>
-        </w:numPr>
-        <w:bidi/>
-        <w:rPr>
-          <w:rFonts w:cstheme="minorHAnsi"/>
-          <w:i/>
-          <w:iCs/>
-        </w:rPr>
-      </w:pPr>
-      <w:r>
-        <w:rPr>
-          <w:rFonts w:cs="Times New Roman" w:hint="cs"/>
-          <w:rtl/>
-        </w:rPr>
-        <w:t>סידור חדר</w:t>
-      </w:r>
-      <w:r>
-        <w:rPr>
-          <w:rFonts w:cstheme="minorHAnsi" w:hint="cs"/>
-          <w:rtl/>
-        </w:rPr>
-        <w:t xml:space="preserve">, </w:t>
-      </w:r>
-      <w:r>
-        <w:rPr>
-          <w:rFonts w:cs="Times New Roman" w:hint="cs"/>
-          <w:rtl/>
-        </w:rPr>
-        <w:t>כיבוי אורות ומזגן</w:t>
-      </w:r>
-      <w:r>
-        <w:rPr>
-          <w:rFonts w:cstheme="minorHAnsi" w:hint="cs"/>
-          <w:i/>
-          <w:iCs/>
-          <w:rtl/>
-        </w:rPr>
-        <w:t xml:space="preserve">, </w:t>
-      </w:r>
-      <w:r>
-        <w:rPr>
-          <w:rFonts w:cs="Times New Roman" w:hint="cs"/>
-          <w:i/>
-          <w:iCs/>
-          <w:rtl/>
-        </w:rPr>
-        <w:t>סגירת החדר</w:t>
-      </w:r>
-      <w:r>
-        <w:rPr>
-          <w:rFonts w:cstheme="minorHAnsi" w:hint="cs"/>
-          <w:i/>
-          <w:iCs/>
-          <w:rtl/>
-        </w:rPr>
-        <w:t xml:space="preserve">, </w:t>
-      </w:r>
-      <w:r>
-        <w:rPr>
-          <w:rFonts w:cs="Times New Roman" w:hint="cs"/>
-          <w:i/>
-          <w:iCs/>
-          <w:rtl/>
-        </w:rPr>
-        <w:t xml:space="preserve">ניתוק </w:t>
-      </w:r>
-      <w:proofErr w:type="spellStart"/>
-      <w:r>
-        <w:rPr>
-          <w:rFonts w:cstheme="minorHAnsi"/>
-          <w:i/>
-          <w:iCs/>
-        </w:rPr>
-        <w:t>Optitrack</w:t>
-      </w:r>
-      <w:proofErr w:type="spellEnd"/>
-      <w:r>
-        <w:rPr>
-          <w:rFonts w:cs="Times New Roman" w:hint="cs"/>
-          <w:i/>
-          <w:iCs/>
-          <w:rtl/>
-        </w:rPr>
-        <w:t xml:space="preserve"> מהמחשב והחשמל</w:t>
-      </w:r>
-      <w:r>
-        <w:rPr>
-          <w:rFonts w:cstheme="minorHAnsi" w:hint="cs"/>
-          <w:i/>
-          <w:iCs/>
-          <w:rtl/>
-        </w:rPr>
-        <w:t xml:space="preserve">, </w:t>
-      </w:r>
-      <w:r>
-        <w:rPr>
-          <w:rFonts w:cs="Times New Roman" w:hint="cs"/>
-          <w:i/>
-          <w:iCs/>
-          <w:rtl/>
-        </w:rPr>
-        <w:t xml:space="preserve">הוצאת </w:t>
-      </w:r>
-      <w:proofErr w:type="spellStart"/>
-      <w:r>
-        <w:rPr>
-          <w:rFonts w:cs="Times New Roman" w:hint="cs"/>
-          <w:i/>
-          <w:iCs/>
-          <w:rtl/>
-        </w:rPr>
-        <w:t>הרשיון</w:t>
-      </w:r>
-      <w:proofErr w:type="spellEnd"/>
-      <w:r>
-        <w:rPr>
-          <w:rFonts w:cs="Times New Roman" w:hint="cs"/>
-          <w:i/>
-          <w:iCs/>
-          <w:rtl/>
-        </w:rPr>
-        <w:t xml:space="preserve"> </w:t>
-      </w:r>
-      <w:proofErr w:type="spellStart"/>
-      <w:r>
-        <w:rPr>
-          <w:rFonts w:cstheme="minorHAnsi"/>
-          <w:i/>
-          <w:iCs/>
-        </w:rPr>
-        <w:t>diskonkey</w:t>
-      </w:r>
-      <w:proofErr w:type="spellEnd"/>
-      <w:r>
-        <w:rPr>
-          <w:rFonts w:cs="Times New Roman" w:hint="cs"/>
-          <w:i/>
-          <w:iCs/>
-          <w:rtl/>
-        </w:rPr>
-        <w:t xml:space="preserve"> והחזרתו עם הסממן אל השקית המיועדת</w:t>
-      </w:r>
-      <w:r>
-        <w:rPr>
-          <w:rFonts w:cstheme="minorHAnsi" w:hint="cs"/>
-          <w:i/>
-          <w:iCs/>
-          <w:rtl/>
-        </w:rPr>
-        <w:t xml:space="preserve">. </w:t>
-      </w:r>
-      <w:r>
-        <w:rPr>
-          <w:rFonts w:cs="Times New Roman" w:hint="cs"/>
-          <w:i/>
-          <w:iCs/>
-          <w:rtl/>
-        </w:rPr>
-        <w:t>לשי</w:t>
-      </w:r>
-      <w:r>
-        <w:rPr>
-          <w:rFonts w:cs="Times New Roman" w:hint="cs"/>
-          <w:i/>
-          <w:iCs/>
-          <w:rtl/>
-        </w:rPr>
-        <w:t>ם</w:t>
-      </w:r>
-      <w:r>
-        <w:rPr>
-          <w:rFonts w:cstheme="minorHAnsi" w:hint="cs"/>
-          <w:i/>
-          <w:iCs/>
-          <w:rtl/>
-        </w:rPr>
-        <w:t xml:space="preserve"> </w:t>
-      </w:r>
-      <w:r>
-        <w:rPr>
-          <w:rFonts w:cs="Times New Roman" w:hint="cs"/>
-          <w:i/>
-          <w:iCs/>
-          <w:rtl/>
-        </w:rPr>
-        <w:t>את כל הציוד במקום</w:t>
-      </w:r>
-      <w:r>
-        <w:rPr>
-          <w:rFonts w:cstheme="minorHAnsi" w:hint="cs"/>
-          <w:i/>
-          <w:iCs/>
-          <w:rtl/>
-        </w:rPr>
-        <w:t>.</w:t>
-      </w:r>
-    </w:p>
-    <w:p>
-      <w:pPr>
-        <w:pStyle w:val="ListParagraph"/>
-        <w:numPr>
-          <w:ilvl w:val="1"/>
-          <w:numId w:val="7"/>
-        </w:numPr>
-        <w:bidi/>
-        <w:rPr>
-          <w:rFonts w:cstheme="minorHAnsi"/>
-          <w:i/>
-          <w:iCs/>
-        </w:rPr>
-      </w:pPr>
-      <w:r>
-        <w:rPr>
-          <w:rFonts w:cs="Times New Roman" w:hint="cs"/>
           <w:rtl/>
         </w:rPr>
         <w:t>קורונה</w:t>
@@ -8698,7 +8530,6 @@
           <w:u w:val="single"/>
           <w:rtl/>
         </w:rPr>
-        <w:lastRenderedPageBreak/>
         <w:t>נספחים</w:t>
       </w:r>
     </w:p>
@@ -21513,7 +21344,7 @@
         <w:rStyle w:val="PageNumber"/>
         <w:noProof/>
       </w:rPr>
-      <w:t>9</w:t>
+      <w:t>8</w:t>
     </w:r>
     <w:r>
       <w:rPr>

--- a/experiment/running_protocols/SOP - Mudrik lab.docx
+++ b/experiment/running_protocols/SOP - Mudrik lab.docx
@@ -1,6 +1,6 @@
 
 <file path=word/document.xml><?xml version="1.0" encoding="utf-8"?>
-<w:document xmlns:wpc="http://schemas.microsoft.com/office/word/2010/wordprocessingCanvas" xmlns:mc="http://schemas.openxmlformats.org/markup-compatibility/2006" xmlns:o="urn:schemas-microsoft-com:office:office" xmlns:r="http://schemas.openxmlformats.org/officeDocument/2006/relationships" xmlns:m="http://schemas.openxmlformats.org/officeDocument/2006/math" xmlns:v="urn:schemas-microsoft-com:vml" xmlns:wp14="http://schemas.microsoft.com/office/word/2010/wordprocessingDrawing" xmlns:wp="http://schemas.openxmlformats.org/drawingml/2006/wordprocessingDrawing" xmlns:w10="urn:schemas-microsoft-com:office:word" xmlns:w="http://schemas.openxmlformats.org/wordprocessingml/2006/main" xmlns:w14="http://schemas.microsoft.com/office/word/2010/wordml" xmlns:w15="http://schemas.microsoft.com/office/word/2012/wordml" xmlns:wpg="http://schemas.microsoft.com/office/word/2010/wordprocessingGroup" xmlns:wpi="http://schemas.microsoft.com/office/word/2010/wordprocessingInk" xmlns:wne="http://schemas.microsoft.com/office/word/2006/wordml" xmlns:wps="http://schemas.microsoft.com/office/word/2010/wordprocessingShape" mc:Ignorable="w14 w15 wp14">
+<w:document xmlns:wpc="http://schemas.microsoft.com/office/word/2010/wordprocessingCanvas" xmlns:cx="http://schemas.microsoft.com/office/drawing/2014/chartex" xmlns:cx1="http://schemas.microsoft.com/office/drawing/2015/9/8/chartex" xmlns:cx2="http://schemas.microsoft.com/office/drawing/2015/10/21/chartex" xmlns:cx3="http://schemas.microsoft.com/office/drawing/2016/5/9/chartex" xmlns:cx4="http://schemas.microsoft.com/office/drawing/2016/5/10/chartex" xmlns:cx5="http://schemas.microsoft.com/office/drawing/2016/5/11/chartex" xmlns:cx6="http://schemas.microsoft.com/office/drawing/2016/5/12/chartex" xmlns:cx7="http://schemas.microsoft.com/office/drawing/2016/5/13/chartex" xmlns:cx8="http://schemas.microsoft.com/office/drawing/2016/5/14/chartex" xmlns:mc="http://schemas.openxmlformats.org/markup-compatibility/2006" xmlns:aink="http://schemas.microsoft.com/office/drawing/2016/ink" xmlns:am3d="http://schemas.microsoft.com/office/drawing/2017/model3d" xmlns:o="urn:schemas-microsoft-com:office:office" xmlns:r="http://schemas.openxmlformats.org/officeDocument/2006/relationships" xmlns:m="http://schemas.openxmlformats.org/officeDocument/2006/math" xmlns:v="urn:schemas-microsoft-com:vml" xmlns:wp14="http://schemas.microsoft.com/office/word/2010/wordprocessingDrawing" xmlns:wp="http://schemas.openxmlformats.org/drawingml/2006/wordprocessingDrawing" xmlns:w10="urn:schemas-microsoft-com:office:word" xmlns:w="http://schemas.openxmlformats.org/wordprocessingml/2006/main" xmlns:w14="http://schemas.microsoft.com/office/word/2010/wordml" xmlns:w15="http://schemas.microsoft.com/office/word/2012/wordml" xmlns:w16cex="http://schemas.microsoft.com/office/word/2018/wordml/cex" xmlns:w16cid="http://schemas.microsoft.com/office/word/2016/wordml/cid" xmlns:w16="http://schemas.microsoft.com/office/word/2018/wordml" xmlns:w16sdtdh="http://schemas.microsoft.com/office/word/2020/wordml/sdtdatahash" xmlns:w16se="http://schemas.microsoft.com/office/word/2015/wordml/symex" xmlns:wpg="http://schemas.microsoft.com/office/word/2010/wordprocessingGroup" xmlns:wpi="http://schemas.microsoft.com/office/word/2010/wordprocessingInk" xmlns:wne="http://schemas.microsoft.com/office/word/2006/wordml" xmlns:wps="http://schemas.microsoft.com/office/word/2010/wordprocessingShape" mc:Ignorable="w14 w15 w16se w16cid w16 w16cex w16sdtdh wp14">
   <w:body>
     <w:p>
       <w:pPr>
@@ -622,19 +622,11 @@
         </w:rPr>
         <w:t xml:space="preserve">הניסוי מורץ על </w:t>
       </w:r>
-      <w:proofErr w:type="spellStart"/>
       <w:r>
         <w:rPr>
           <w:rFonts w:cstheme="minorHAnsi"/>
         </w:rPr>
-        <w:t>Matlab</w:t>
-      </w:r>
-      <w:proofErr w:type="spellEnd"/>
-      <w:r>
-        <w:rPr>
-          <w:rFonts w:cstheme="minorHAnsi"/>
-        </w:rPr>
-        <w:t xml:space="preserve"> </w:t>
+        <w:t xml:space="preserve">Matlab </w:t>
       </w:r>
       <w:r>
         <w:rPr>
@@ -686,7 +678,6 @@
         </w:rPr>
         <w:t xml:space="preserve"> </w:t>
       </w:r>
-      <w:proofErr w:type="spellStart"/>
       <w:r>
         <w:rPr>
           <w:rFonts w:cs="Times New Roman" w:hint="cs"/>
@@ -694,7 +685,6 @@
         </w:rPr>
         <w:t>גרסא</w:t>
       </w:r>
-      <w:proofErr w:type="spellEnd"/>
       <w:r>
         <w:rPr>
           <w:rFonts w:cstheme="minorHAnsi" w:hint="cs"/>
@@ -719,19 +709,11 @@
           <w:rFonts w:cstheme="minorHAnsi"/>
         </w:rPr>
       </w:pPr>
-      <w:proofErr w:type="spellStart"/>
       <w:r>
         <w:rPr>
           <w:rFonts w:cstheme="minorHAnsi"/>
         </w:rPr>
-        <w:t>VIEWPixx</w:t>
-      </w:r>
-      <w:proofErr w:type="spellEnd"/>
-      <w:r>
-        <w:rPr>
-          <w:rFonts w:cstheme="minorHAnsi"/>
-        </w:rPr>
-        <w:t xml:space="preserve"> /3D Lite LCD display and data acquisition system</w:t>
+        <w:t>VIEWPixx /3D Lite LCD display and data acquisition system</w:t>
       </w:r>
     </w:p>
     <w:p>
@@ -788,14 +770,12 @@
         </w:rPr>
         <w:t xml:space="preserve"> שנוצר מהפלט של פונקציית </w:t>
       </w:r>
-      <w:proofErr w:type="spellStart"/>
       <w:r>
         <w:rPr>
           <w:rFonts w:cstheme="minorHAnsi"/>
         </w:rPr>
         <w:t>Datapixx</w:t>
       </w:r>
-      <w:proofErr w:type="spellEnd"/>
       <w:r>
         <w:rPr>
           <w:rFonts w:cs="Times New Roman" w:hint="cs"/>
@@ -810,14 +790,12 @@
         </w:rPr>
         <w:t>-</w:t>
       </w:r>
-      <w:proofErr w:type="spellStart"/>
       <w:r>
         <w:rPr>
           <w:rFonts w:cstheme="minorHAnsi"/>
         </w:rPr>
         <w:t>Matlab</w:t>
       </w:r>
-      <w:proofErr w:type="spellEnd"/>
       <w:r>
         <w:rPr>
           <w:rFonts w:cstheme="minorHAnsi" w:hint="cs"/>
@@ -842,24 +820,16 @@
         </w:rPr>
         <w:t xml:space="preserve">מערכת מצלמות </w:t>
       </w:r>
-      <w:proofErr w:type="spellStart"/>
       <w:r>
         <w:rPr>
           <w:rFonts w:cstheme="minorHAnsi"/>
         </w:rPr>
-        <w:t>OptiTrack</w:t>
-      </w:r>
-      <w:proofErr w:type="spellEnd"/>
+        <w:t xml:space="preserve">OptiTrack </w:t>
+      </w:r>
       <w:r>
         <w:rPr>
           <w:rFonts w:cstheme="minorHAnsi"/>
         </w:rPr>
-        <w:t xml:space="preserve"> </w:t>
-      </w:r>
-      <w:r>
-        <w:rPr>
-          <w:rFonts w:cstheme="minorHAnsi"/>
-        </w:rPr>
         <w:t>Flex 13</w:t>
       </w:r>
       <w:r>
@@ -867,23 +837,7 @@
           <w:rFonts w:cs="Times New Roman" w:hint="cs"/>
           <w:rtl/>
         </w:rPr>
-        <w:t xml:space="preserve"> וסמן מחזיר אור </w:t>
-      </w:r>
-      <w:proofErr w:type="spellStart"/>
-      <w:r>
-        <w:rPr>
-          <w:rFonts w:cs="Times New Roman" w:hint="cs"/>
-          <w:rtl/>
-        </w:rPr>
-        <w:t>אינפרא</w:t>
-      </w:r>
-      <w:proofErr w:type="spellEnd"/>
-      <w:r>
-        <w:rPr>
-          <w:rFonts w:cs="Times New Roman" w:hint="cs"/>
-          <w:rtl/>
-        </w:rPr>
-        <w:t xml:space="preserve"> אדום הניתן להלביש על האצבע</w:t>
+        <w:t xml:space="preserve"> וסמן מחזיר אור אינפרא אדום הניתן להלביש על האצבע</w:t>
       </w:r>
     </w:p>
     <w:p>
@@ -907,21 +861,7 @@
         <w:rPr>
           <w:rFonts w:cstheme="minorHAnsi"/>
         </w:rPr>
-        <w:t xml:space="preserve">MOTIVE </w:t>
-      </w:r>
-      <w:proofErr w:type="spellStart"/>
-      <w:r>
-        <w:rPr>
-          <w:rFonts w:cstheme="minorHAnsi"/>
-        </w:rPr>
-        <w:t>ver</w:t>
-      </w:r>
-      <w:proofErr w:type="spellEnd"/>
-      <w:r>
-        <w:rPr>
-          <w:rFonts w:cstheme="minorHAnsi"/>
-        </w:rPr>
-        <w:t xml:space="preserve"> 2.2.0</w:t>
+        <w:t>MOTIVE ver 2.2.0</w:t>
       </w:r>
       <w:r>
         <w:rPr>
@@ -976,23 +916,7 @@
           <w:rFonts w:cs="Times New Roman" w:hint="cs"/>
           <w:rtl/>
         </w:rPr>
-        <w:t xml:space="preserve">מיגון מסך </w:t>
-      </w:r>
-      <w:proofErr w:type="spellStart"/>
-      <w:r>
-        <w:rPr>
-          <w:rFonts w:cs="Times New Roman" w:hint="cs"/>
-          <w:rtl/>
-        </w:rPr>
-        <w:t>מפרספקס</w:t>
-      </w:r>
-      <w:proofErr w:type="spellEnd"/>
-      <w:r>
-        <w:rPr>
-          <w:rFonts w:cs="Times New Roman" w:hint="cs"/>
-          <w:rtl/>
-        </w:rPr>
-        <w:t xml:space="preserve"> שקוף</w:t>
+        <w:t>מיגון מסך מפרספקס שקוף</w:t>
       </w:r>
     </w:p>
     <w:p>
@@ -1222,49 +1146,27 @@
           <w:u w:val="single"/>
           <w:rtl/>
         </w:rPr>
-        <w:t xml:space="preserve">ניתן לעקוב אחרי הביצוע </w:t>
-      </w:r>
-      <w:proofErr w:type="spellStart"/>
-      <w:r>
-        <w:rPr>
-          <w:rFonts w:cs="Times New Roman" w:hint="cs"/>
+        <w:t>ניתן לעקוב אחרי הביצוע בצ</w:t>
+      </w:r>
+      <w:r>
+        <w:rPr>
+          <w:rFonts w:cstheme="minorHAnsi" w:hint="cs"/>
           <w:sz w:val="28"/>
           <w:szCs w:val="28"/>
           <w:u w:val="single"/>
           <w:rtl/>
         </w:rPr>
-        <w:t>בצ</w:t>
-      </w:r>
-      <w:r>
-        <w:rPr>
-          <w:rFonts w:cstheme="minorHAnsi" w:hint="cs"/>
+        <w:t>'</w:t>
+      </w:r>
+      <w:r>
+        <w:rPr>
+          <w:rFonts w:cs="Times New Roman" w:hint="cs"/>
           <w:sz w:val="28"/>
           <w:szCs w:val="28"/>
           <w:u w:val="single"/>
           <w:rtl/>
         </w:rPr>
-        <w:t>'</w:t>
-      </w:r>
-      <w:r>
-        <w:rPr>
-          <w:rFonts w:cs="Times New Roman" w:hint="cs"/>
-          <w:sz w:val="28"/>
-          <w:szCs w:val="28"/>
-          <w:u w:val="single"/>
-          <w:rtl/>
-        </w:rPr>
-        <w:t>קליסט</w:t>
-      </w:r>
-      <w:proofErr w:type="spellEnd"/>
-      <w:r>
-        <w:rPr>
-          <w:rFonts w:cs="Times New Roman" w:hint="cs"/>
-          <w:sz w:val="28"/>
-          <w:szCs w:val="28"/>
-          <w:u w:val="single"/>
-          <w:rtl/>
-        </w:rPr>
-        <w:t xml:space="preserve"> </w:t>
+        <w:t xml:space="preserve">קליסט </w:t>
       </w:r>
       <w:r>
         <w:rPr>
@@ -1791,7 +1693,6 @@
         </w:rPr>
         <w:t xml:space="preserve">, </w:t>
       </w:r>
-      <w:proofErr w:type="spellStart"/>
       <w:r>
         <w:rPr>
           <w:rFonts w:cs="Times New Roman" w:hint="cs"/>
@@ -1813,7 +1714,6 @@
         </w:rPr>
         <w:t>ג</w:t>
       </w:r>
-      <w:proofErr w:type="spellEnd"/>
       <w:r>
         <w:rPr>
           <w:rFonts w:cstheme="minorHAnsi" w:hint="cs"/>
@@ -1863,7 +1763,6 @@
         </w:rPr>
         <w:t xml:space="preserve">: </w:t>
       </w:r>
-      <w:proofErr w:type="spellStart"/>
       <w:r>
         <w:rPr>
           <w:rFonts w:cs="Times New Roman" w:hint="cs"/>
@@ -1871,7 +1770,6 @@
         </w:rPr>
         <w:t>כסא</w:t>
       </w:r>
-      <w:proofErr w:type="spellEnd"/>
       <w:r>
         <w:rPr>
           <w:rFonts w:cstheme="minorHAnsi" w:hint="cs"/>
@@ -1898,23 +1796,7 @@
           <w:rFonts w:cs="Times New Roman" w:hint="cs"/>
           <w:rtl/>
         </w:rPr>
-        <w:t xml:space="preserve"> דיסק און קי עם </w:t>
-      </w:r>
-      <w:proofErr w:type="spellStart"/>
-      <w:r>
-        <w:rPr>
-          <w:rFonts w:cs="Times New Roman" w:hint="cs"/>
-          <w:rtl/>
-        </w:rPr>
-        <w:t>רשיון</w:t>
-      </w:r>
-      <w:proofErr w:type="spellEnd"/>
-      <w:r>
-        <w:rPr>
-          <w:rFonts w:cs="Times New Roman" w:hint="cs"/>
-          <w:rtl/>
-        </w:rPr>
-        <w:t xml:space="preserve"> ל</w:t>
+        <w:t xml:space="preserve"> דיסק און קי עם רשיון ל</w:t>
       </w:r>
       <w:r>
         <w:rPr>
@@ -2163,14 +2045,12 @@
         </w:rPr>
         <w:t xml:space="preserve">לחבר </w:t>
       </w:r>
-      <w:proofErr w:type="spellStart"/>
       <w:r>
         <w:rPr>
           <w:rFonts w:cstheme="minorHAnsi"/>
         </w:rPr>
         <w:t>Optitrack</w:t>
       </w:r>
-      <w:proofErr w:type="spellEnd"/>
       <w:r>
         <w:rPr>
           <w:rFonts w:cs="Times New Roman" w:hint="cs"/>
@@ -2244,21 +2124,7 @@
         <w:rPr>
           <w:rFonts w:cstheme="minorHAnsi"/>
         </w:rPr>
-        <w:t xml:space="preserve">Motive </w:t>
-      </w:r>
-      <w:proofErr w:type="spellStart"/>
-      <w:r>
-        <w:rPr>
-          <w:rFonts w:cstheme="minorHAnsi"/>
-        </w:rPr>
-        <w:t>ver</w:t>
-      </w:r>
-      <w:proofErr w:type="spellEnd"/>
-      <w:r>
-        <w:rPr>
-          <w:rFonts w:cstheme="minorHAnsi"/>
-        </w:rPr>
-        <w:t xml:space="preserve"> 2.2.0</w:t>
+        <w:t>Motive ver 2.2.0</w:t>
       </w:r>
     </w:p>
     <w:p>
@@ -2303,21 +2169,12 @@
         <w:t xml:space="preserve">: </w:t>
       </w:r>
       <w:hyperlink r:id="rId7" w:history="1">
-        <w:proofErr w:type="spellStart"/>
         <w:r>
           <w:rPr>
             <w:rStyle w:val="Hyperlink"/>
             <w:rFonts w:cstheme="minorHAnsi"/>
           </w:rPr>
-          <w:t>OptiTrack</w:t>
-        </w:r>
-        <w:proofErr w:type="spellEnd"/>
-        <w:r>
-          <w:rPr>
-            <w:rStyle w:val="Hyperlink"/>
-            <w:rFonts w:cstheme="minorHAnsi"/>
-          </w:rPr>
-          <w:t xml:space="preserve"> manual</w:t>
+          <w:t>OptiTrack manual</w:t>
         </w:r>
       </w:hyperlink>
     </w:p>
@@ -2543,14 +2400,12 @@
         </w:rPr>
         <w:t>-</w:t>
       </w:r>
-      <w:proofErr w:type="spellStart"/>
       <w:r>
         <w:rPr>
           <w:rFonts w:cstheme="minorHAnsi"/>
         </w:rPr>
         <w:t>PyPixx</w:t>
       </w:r>
-      <w:proofErr w:type="spellEnd"/>
       <w:r>
         <w:rPr>
           <w:rFonts w:cs="Calibri"/>
@@ -2652,19 +2507,11 @@
         </w:rPr>
         <w:t xml:space="preserve">לפתוח </w:t>
       </w:r>
-      <w:proofErr w:type="spellStart"/>
       <w:r>
         <w:rPr>
           <w:rFonts w:cstheme="minorHAnsi"/>
         </w:rPr>
-        <w:t>Matlab</w:t>
-      </w:r>
-      <w:proofErr w:type="spellEnd"/>
-      <w:r>
-        <w:rPr>
-          <w:rFonts w:cstheme="minorHAnsi"/>
-        </w:rPr>
-        <w:t xml:space="preserve"> R2018B</w:t>
+        <w:t>Matlab R2018B</w:t>
       </w:r>
       <w:r>
         <w:rPr>
@@ -2693,14 +2540,12 @@
         </w:rPr>
         <w:t xml:space="preserve">לשים את </w:t>
       </w:r>
-      <w:proofErr w:type="spellStart"/>
       <w:r>
         <w:rPr>
           <w:rFonts w:cstheme="minorHAnsi"/>
         </w:rPr>
         <w:t>Matlab</w:t>
       </w:r>
-      <w:proofErr w:type="spellEnd"/>
       <w:r>
         <w:rPr>
           <w:rFonts w:cs="Times New Roman" w:hint="cs"/>
@@ -2788,14 +2633,12 @@
         </w:rPr>
         <w:t xml:space="preserve">לפתוח קובץ </w:t>
       </w:r>
-      <w:proofErr w:type="spellStart"/>
       <w:r>
         <w:rPr>
           <w:rFonts w:cstheme="minorHAnsi"/>
         </w:rPr>
         <w:t>experiment.m</w:t>
       </w:r>
-      <w:proofErr w:type="spellEnd"/>
       <w:r>
         <w:rPr>
           <w:rFonts w:cstheme="minorHAnsi" w:hint="cs"/>
@@ -2864,14 +2707,12 @@
         </w:rPr>
         <w:t xml:space="preserve">במשתנה </w:t>
       </w:r>
-      <w:proofErr w:type="spellStart"/>
       <w:r>
         <w:rPr>
           <w:rFonts w:cstheme="minorHAnsi"/>
         </w:rPr>
         <w:t>subNumber</w:t>
       </w:r>
-      <w:proofErr w:type="spellEnd"/>
       <w:r>
         <w:rPr>
           <w:rFonts w:cs="Times New Roman" w:hint="cs"/>
@@ -2913,14 +2754,12 @@
         </w:rPr>
         <w:t>-</w:t>
       </w:r>
-      <w:proofErr w:type="spellStart"/>
       <w:r>
         <w:rPr>
           <w:rFonts w:cstheme="minorHAnsi"/>
         </w:rPr>
         <w:t>experiment.m</w:t>
       </w:r>
-      <w:proofErr w:type="spellEnd"/>
       <w:r>
         <w:rPr>
           <w:rFonts w:cs="Times New Roman" w:hint="cs"/>
@@ -2935,21 +2774,12 @@
         </w:rPr>
         <w:t xml:space="preserve">לוודא </w:t>
       </w:r>
-      <w:proofErr w:type="spellStart"/>
-      <w:r>
-        <w:rPr>
-          <w:rFonts w:cs="Times New Roman" w:hint="cs"/>
-          <w:rtl/>
-        </w:rPr>
-        <w:t>איתו</w:t>
-      </w:r>
-      <w:proofErr w:type="spellEnd"/>
-      <w:r>
-        <w:rPr>
-          <w:rFonts w:cs="Times New Roman" w:hint="cs"/>
-          <w:rtl/>
-        </w:rPr>
-        <w:t xml:space="preserve"> </w:t>
+      <w:r>
+        <w:rPr>
+          <w:rFonts w:cs="Times New Roman" w:hint="cs"/>
+          <w:rtl/>
+        </w:rPr>
+        <w:t xml:space="preserve">איתו </w:t>
       </w:r>
       <w:r>
         <w:rPr>
@@ -3338,44 +3168,34 @@
         <w:rPr>
           <w:rFonts w:asciiTheme="majorBidi" w:hAnsiTheme="majorBidi" w:cstheme="majorBidi"/>
         </w:rPr>
-        <w:t>experiment\RUN_ME\stimuli\</w:t>
-      </w:r>
-      <w:proofErr w:type="spellStart"/>
+        <w:t>experiment\RUN_ME\stimuli\trial_lists</w:t>
+      </w:r>
       <w:r>
         <w:rPr>
           <w:rFonts w:asciiTheme="majorBidi" w:hAnsiTheme="majorBidi" w:cstheme="majorBidi"/>
         </w:rPr>
-        <w:t>trial_lists</w:t>
-      </w:r>
-      <w:proofErr w:type="spellEnd"/>
+        <w:t>\</w:t>
+      </w:r>
+      <w:r>
+        <w:rPr>
+          <w:rFonts w:asciiTheme="majorBidi" w:hAnsiTheme="majorBidi" w:cstheme="majorBidi" w:hint="cs"/>
+          <w:rtl/>
+        </w:rPr>
+        <w:t xml:space="preserve"> </w:t>
+      </w:r>
       <w:r>
         <w:rPr>
           <w:rFonts w:asciiTheme="majorBidi" w:hAnsiTheme="majorBidi" w:cstheme="majorBidi"/>
-        </w:rPr>
-        <w:t>\</w:t>
-      </w:r>
-      <w:r>
-        <w:rPr>
-          <w:rFonts w:asciiTheme="majorBidi" w:hAnsiTheme="majorBidi" w:cstheme="majorBidi" w:hint="cs"/>
-          <w:rtl/>
-        </w:rPr>
-        <w:t xml:space="preserve"> </w:t>
+          <w:rtl/>
+        </w:rPr>
+        <w:t xml:space="preserve">למחוק את </w:t>
       </w:r>
       <w:r>
         <w:rPr>
           <w:rFonts w:asciiTheme="majorBidi" w:hAnsiTheme="majorBidi" w:cstheme="majorBidi"/>
-          <w:rtl/>
-        </w:rPr>
-        <w:t xml:space="preserve">למחוק את </w:t>
-      </w:r>
-      <w:proofErr w:type="spellStart"/>
-      <w:r>
-        <w:rPr>
-          <w:rFonts w:asciiTheme="majorBidi" w:hAnsiTheme="majorBidi" w:cstheme="majorBidi"/>
         </w:rPr>
         <w:t>unused_lists.mat</w:t>
       </w:r>
-      <w:proofErr w:type="spellEnd"/>
       <w:r>
         <w:rPr>
           <w:rFonts w:asciiTheme="majorBidi" w:hAnsiTheme="majorBidi" w:cstheme="majorBidi" w:hint="cs"/>
@@ -3408,14 +3228,12 @@
         </w:rPr>
         <w:t xml:space="preserve">את </w:t>
       </w:r>
-      <w:proofErr w:type="spellStart"/>
       <w:r>
         <w:rPr>
           <w:rFonts w:asciiTheme="majorBidi" w:hAnsiTheme="majorBidi" w:cstheme="majorBidi"/>
         </w:rPr>
         <w:t>real_unused_lists.mat</w:t>
       </w:r>
-      <w:proofErr w:type="spellEnd"/>
       <w:r>
         <w:rPr>
           <w:rFonts w:asciiTheme="majorBidi" w:hAnsiTheme="majorBidi" w:cstheme="majorBidi" w:hint="cs"/>
@@ -3423,14 +3241,12 @@
         </w:rPr>
         <w:t xml:space="preserve"> ל-</w:t>
       </w:r>
-      <w:proofErr w:type="spellStart"/>
       <w:r>
         <w:rPr>
           <w:rFonts w:asciiTheme="majorBidi" w:hAnsiTheme="majorBidi" w:cstheme="majorBidi"/>
         </w:rPr>
         <w:t>unused_lists.mat</w:t>
       </w:r>
-      <w:proofErr w:type="spellEnd"/>
       <w:r>
         <w:rPr>
           <w:rFonts w:asciiTheme="majorBidi" w:hAnsiTheme="majorBidi" w:cstheme="majorBidi" w:hint="cs"/>
@@ -3513,14 +3329,12 @@
         </w:rPr>
         <w:t xml:space="preserve">וקובץ </w:t>
       </w:r>
-      <w:proofErr w:type="spellStart"/>
       <w:r>
         <w:rPr>
           <w:rFonts w:cs="Times New Roman"/>
         </w:rPr>
         <w:t>subject_id</w:t>
       </w:r>
-      <w:proofErr w:type="spellEnd"/>
       <w:r>
         <w:rPr>
           <w:rFonts w:cs="Times New Roman" w:hint="cs"/>
@@ -5459,14 +5273,12 @@
         </w:rPr>
         <w:t xml:space="preserve">להריץ את </w:t>
       </w:r>
-      <w:proofErr w:type="spellStart"/>
       <w:r>
         <w:rPr>
           <w:rFonts w:cstheme="minorHAnsi"/>
         </w:rPr>
         <w:t>experiment.m</w:t>
       </w:r>
-      <w:proofErr w:type="spellEnd"/>
       <w:r>
         <w:rPr>
           <w:rFonts w:cstheme="minorHAnsi" w:hint="cs"/>
@@ -5508,7 +5320,7 @@
       <w:pPr>
         <w:pStyle w:val="ListParagraph"/>
         <w:bidi/>
-        <w:ind w:left="1440"/>
+        <w:ind w:firstLine="720"/>
         <w:rPr>
           <w:rFonts w:cstheme="minorHAnsi"/>
           <w:sz w:val="18"/>
@@ -5540,6 +5352,328 @@
         <w:bidi/>
         <w:ind w:left="1440"/>
         <w:rPr>
+          <w:rFonts w:cs="Times New Roman"/>
+          <w:sz w:val="18"/>
+          <w:szCs w:val="18"/>
+          <w:rtl/>
+        </w:rPr>
+      </w:pPr>
+      <w:r>
+        <w:rPr>
+          <w:rFonts w:cs="Times New Roman" w:hint="cs"/>
+          <w:sz w:val="18"/>
+          <w:szCs w:val="18"/>
+          <w:rtl/>
+        </w:rPr>
+        <w:t>את האצבע תניחו בנקודת ההתחלה המסומנת עם וולקרו לבן ונקודה אדומה</w:t>
+      </w:r>
+      <w:r>
+        <w:rPr>
+          <w:rFonts w:cstheme="minorHAnsi" w:hint="cs"/>
+          <w:sz w:val="18"/>
+          <w:szCs w:val="18"/>
+          <w:rtl/>
+        </w:rPr>
+        <w:t>.</w:t>
+      </w:r>
+    </w:p>
+    <w:p>
+      <w:pPr>
+        <w:pStyle w:val="ListParagraph"/>
+        <w:bidi/>
+        <w:ind w:left="1440"/>
+        <w:rPr>
+          <w:rFonts w:cs="Times New Roman"/>
+          <w:sz w:val="18"/>
+          <w:szCs w:val="18"/>
+          <w:rtl/>
+        </w:rPr>
+      </w:pPr>
+      <w:r>
+        <w:rPr>
+          <w:rFonts w:cs="Times New Roman" w:hint="cs"/>
+          <w:sz w:val="18"/>
+          <w:szCs w:val="18"/>
+          <w:rtl/>
+        </w:rPr>
+        <w:t xml:space="preserve">&lt;מוצגות הוראות של אימון ראשון (ללא </w:t>
+      </w:r>
+      <w:r>
+        <w:rPr>
+          <w:rFonts w:cs="Times New Roman"/>
+          <w:sz w:val="18"/>
+          <w:szCs w:val="18"/>
+        </w:rPr>
+        <w:t>prime</w:t>
+      </w:r>
+      <w:r>
+        <w:rPr>
+          <w:rFonts w:cs="Times New Roman" w:hint="cs"/>
+          <w:sz w:val="18"/>
+          <w:szCs w:val="18"/>
+          <w:rtl/>
+        </w:rPr>
+        <w:t>)&gt;</w:t>
+      </w:r>
+    </w:p>
+    <w:p>
+      <w:pPr>
+        <w:pStyle w:val="ListParagraph"/>
+        <w:bidi/>
+        <w:ind w:left="1440"/>
+        <w:rPr>
+          <w:rFonts w:cs="Times New Roman"/>
+          <w:sz w:val="18"/>
+          <w:szCs w:val="18"/>
+          <w:rtl/>
+        </w:rPr>
+      </w:pPr>
+      <w:r>
+        <w:rPr>
+          <w:rFonts w:cs="Times New Roman" w:hint="cs"/>
+          <w:sz w:val="18"/>
+          <w:szCs w:val="18"/>
+          <w:rtl/>
+        </w:rPr>
+        <w:t>זהו האימון הראשון ומטרתו לעבוד על זמן התגובה שלכם היות והניסוי דורש תגובה מהירה מאוד.</w:t>
+      </w:r>
+    </w:p>
+    <w:p>
+      <w:pPr>
+        <w:pStyle w:val="ListParagraph"/>
+        <w:bidi/>
+        <w:ind w:left="1440"/>
+        <w:rPr>
+          <w:rFonts w:cs="Times New Roman"/>
+          <w:sz w:val="18"/>
+          <w:szCs w:val="18"/>
+          <w:rtl/>
+        </w:rPr>
+      </w:pPr>
+      <w:r>
+        <w:rPr>
+          <w:rFonts w:cs="Times New Roman" w:hint="cs"/>
+          <w:sz w:val="18"/>
+          <w:szCs w:val="18"/>
+          <w:rtl/>
+        </w:rPr>
+        <w:t>קראו את ההוראות ואז נעבור עליהן יחדיו.</w:t>
+      </w:r>
+    </w:p>
+    <w:p>
+      <w:pPr>
+        <w:pStyle w:val="ListParagraph"/>
+        <w:bidi/>
+        <w:ind w:left="1440"/>
+        <w:rPr>
+          <w:rFonts w:cs="Times New Roman"/>
+          <w:sz w:val="18"/>
+          <w:szCs w:val="18"/>
+          <w:rtl/>
+        </w:rPr>
+      </w:pPr>
+      <w:r>
+        <w:rPr>
+          <w:rFonts w:cs="Times New Roman" w:hint="cs"/>
+          <w:sz w:val="18"/>
+          <w:szCs w:val="18"/>
+          <w:rtl/>
+        </w:rPr>
+        <w:t>&lt;נבדק קורא&gt;</w:t>
+      </w:r>
+    </w:p>
+    <w:p>
+      <w:pPr>
+        <w:pStyle w:val="ListParagraph"/>
+        <w:bidi/>
+        <w:ind w:left="1440"/>
+        <w:rPr>
+          <w:rFonts w:cs="Times New Roman"/>
+          <w:sz w:val="18"/>
+          <w:szCs w:val="18"/>
+          <w:rtl/>
+        </w:rPr>
+      </w:pPr>
+      <w:r>
+        <w:rPr>
+          <w:rFonts w:cs="Times New Roman" w:hint="cs"/>
+          <w:sz w:val="18"/>
+          <w:szCs w:val="18"/>
+          <w:rtl/>
+        </w:rPr>
+        <w:t>יוצג לכם צלב פיקסציה ואחריו רצף גירויים. בסופם תוצג מילה ואתם תתבקשו להגיד האם היא מלאכותית או טבעית. אתם תעשו זאת ע"י הושטת היד לצד הנכון במסך. בכל צד תוצג קטגוריה</w:t>
+      </w:r>
+      <w:r>
+        <w:rPr>
+          <w:rFonts w:cs="Times New Roman" w:hint="cs"/>
+          <w:sz w:val="18"/>
+          <w:szCs w:val="18"/>
+          <w:rtl/>
+        </w:rPr>
+        <w:t>, והן לא יתחלפו לאורך הניסוי.</w:t>
+      </w:r>
+    </w:p>
+    <w:p>
+      <w:pPr>
+        <w:pStyle w:val="ListParagraph"/>
+        <w:bidi/>
+        <w:ind w:left="1440"/>
+        <w:rPr>
+          <w:rFonts w:cs="Times New Roman"/>
+          <w:sz w:val="18"/>
+          <w:szCs w:val="18"/>
+          <w:rtl/>
+        </w:rPr>
+      </w:pPr>
+      <w:r>
+        <w:rPr>
+          <w:rFonts w:cs="Times New Roman" w:hint="cs"/>
+          <w:sz w:val="18"/>
+          <w:szCs w:val="18"/>
+          <w:rtl/>
+        </w:rPr>
+        <w:t>שימו לב שהתגובה הנדרשת הינה מהירה מאוד ולכן ייתכן שהאימון יהיה קשה בהתחלה.</w:t>
+      </w:r>
+    </w:p>
+    <w:p>
+      <w:pPr>
+        <w:pStyle w:val="ListParagraph"/>
+        <w:bidi/>
+        <w:ind w:left="1440"/>
+        <w:rPr>
+          <w:rFonts w:cs="Times New Roman"/>
+          <w:sz w:val="18"/>
+          <w:szCs w:val="18"/>
+          <w:rtl/>
+        </w:rPr>
+      </w:pPr>
+      <w:r>
+        <w:rPr>
+          <w:rFonts w:cs="Times New Roman" w:hint="cs"/>
+          <w:sz w:val="18"/>
+          <w:szCs w:val="18"/>
+          <w:rtl/>
+        </w:rPr>
+        <w:t>&lt;נבדק מבצע אימון&gt;</w:t>
+      </w:r>
+    </w:p>
+    <w:p>
+      <w:pPr>
+        <w:pStyle w:val="ListParagraph"/>
+        <w:bidi/>
+        <w:ind w:left="1440"/>
+        <w:rPr>
+          <w:rFonts w:cs="Times New Roman"/>
+          <w:sz w:val="18"/>
+          <w:szCs w:val="18"/>
+          <w:rtl/>
+        </w:rPr>
+      </w:pPr>
+      <w:r>
+        <w:rPr>
+          <w:rFonts w:cs="Times New Roman" w:hint="cs"/>
+          <w:sz w:val="18"/>
+          <w:szCs w:val="18"/>
+          <w:rtl/>
+        </w:rPr>
+        <w:t>במידה והנבדק אינו עומד בזמנים</w:t>
+      </w:r>
+      <w:r>
+        <w:rPr>
+          <w:rFonts w:cs="Times New Roman" w:hint="cs"/>
+          <w:sz w:val="18"/>
+          <w:szCs w:val="18"/>
+          <w:rtl/>
+        </w:rPr>
+        <w:t>:</w:t>
+      </w:r>
+    </w:p>
+    <w:p>
+      <w:pPr>
+        <w:pStyle w:val="ListParagraph"/>
+        <w:numPr>
+          <w:ilvl w:val="2"/>
+          <w:numId w:val="7"/>
+        </w:numPr>
+        <w:bidi/>
+        <w:rPr>
+          <w:rFonts w:cs="Times New Roman"/>
+          <w:sz w:val="18"/>
+          <w:szCs w:val="18"/>
+        </w:rPr>
+      </w:pPr>
+      <w:r>
+        <w:rPr>
+          <w:rFonts w:cs="Times New Roman" w:hint="cs"/>
+          <w:sz w:val="18"/>
+          <w:szCs w:val="18"/>
+          <w:rtl/>
+        </w:rPr>
+        <w:t>נוודא שהוא יושב קרוב מספיק</w:t>
+      </w:r>
+      <w:r>
+        <w:rPr>
+          <w:rFonts w:cs="Times New Roman" w:hint="cs"/>
+          <w:sz w:val="18"/>
+          <w:szCs w:val="18"/>
+          <w:rtl/>
+        </w:rPr>
+        <w:t>, קירוב למסך משפר משמעותית את זמן התגובה.</w:t>
+      </w:r>
+    </w:p>
+    <w:p>
+      <w:pPr>
+        <w:pStyle w:val="ListParagraph"/>
+        <w:numPr>
+          <w:ilvl w:val="2"/>
+          <w:numId w:val="7"/>
+        </w:numPr>
+        <w:bidi/>
+        <w:rPr>
+          <w:rFonts w:cs="Times New Roman"/>
+          <w:sz w:val="18"/>
+          <w:szCs w:val="18"/>
+          <w:rtl/>
+        </w:rPr>
+      </w:pPr>
+      <w:r>
+        <w:rPr>
+          <w:rFonts w:cs="Times New Roman" w:hint="cs"/>
+          <w:sz w:val="18"/>
+          <w:szCs w:val="18"/>
+          <w:rtl/>
+        </w:rPr>
+        <w:t>נציע לו לנסות רק להגיע למסך בזמן, ללא התייחסות לקטגוריות. לאחר שיצליח לעשות זאת שינסה גם לענות נכון.</w:t>
+      </w:r>
+    </w:p>
+    <w:p>
+      <w:pPr>
+        <w:pStyle w:val="ListParagraph"/>
+        <w:bidi/>
+        <w:ind w:left="1440"/>
+        <w:rPr>
+          <w:rFonts w:cs="Times New Roman"/>
+          <w:sz w:val="18"/>
+          <w:szCs w:val="18"/>
+          <w:rtl/>
+        </w:rPr>
+      </w:pPr>
+      <w:r>
+        <w:rPr>
+          <w:rFonts w:cs="Times New Roman" w:hint="cs"/>
+          <w:sz w:val="18"/>
+          <w:szCs w:val="18"/>
+          <w:rtl/>
+        </w:rPr>
+        <w:t>קראת את ההוראות לשלב האימון השני ואח"כ נעבור עליהן יחדיו.</w:t>
+      </w:r>
+    </w:p>
+    <w:p>
+      <w:pPr>
+        <w:pStyle w:val="ListParagraph"/>
+        <w:bidi/>
+        <w:ind w:left="1440"/>
+        <w:rPr>
           <w:rFonts w:cstheme="minorHAnsi"/>
           <w:sz w:val="18"/>
           <w:szCs w:val="18"/>
@@ -5548,21 +5682,30 @@
       </w:pPr>
       <w:r>
         <w:rPr>
-          <w:rFonts w:cs="Times New Roman" w:hint="cs"/>
+          <w:rFonts w:cstheme="minorHAnsi" w:hint="cs"/>
           <w:sz w:val="18"/>
           <w:szCs w:val="18"/>
           <w:rtl/>
         </w:rPr>
-        <w:t>את האצבע תניחו בנקודת ההתחלה המסומנת עם וולקרו לבן ונקודה אדומה</w:t>
-      </w:r>
-      <w:r>
-        <w:rPr>
-          <w:rFonts w:cstheme="minorHAnsi" w:hint="cs"/>
+        <w:t>&lt;</w:t>
+      </w:r>
+      <w:r>
+        <w:rPr>
+          <w:rFonts w:cs="Times New Roman" w:hint="cs"/>
           <w:sz w:val="18"/>
           <w:szCs w:val="18"/>
           <w:rtl/>
         </w:rPr>
-        <w:t>.</w:t>
+        <w:t>לתת לנבדק לקרוא הוראות</w:t>
+      </w:r>
+      <w:r>
+        <w:rPr>
+          <w:rFonts w:cstheme="minorHAnsi" w:hint="cs"/>
+          <w:sz w:val="18"/>
+          <w:szCs w:val="18"/>
+          <w:rtl/>
+        </w:rPr>
+        <w:t>&gt;</w:t>
       </w:r>
     </w:p>
     <w:p>
@@ -5571,6 +5714,117 @@
         <w:bidi/>
         <w:ind w:left="1440"/>
         <w:rPr>
+          <w:rFonts w:cs="Times New Roman"/>
+          <w:sz w:val="18"/>
+          <w:szCs w:val="18"/>
+          <w:rtl/>
+        </w:rPr>
+      </w:pPr>
+      <w:r>
+        <w:rPr>
+          <w:rFonts w:cs="Times New Roman" w:hint="cs"/>
+          <w:sz w:val="18"/>
+          <w:szCs w:val="18"/>
+          <w:rtl/>
+        </w:rPr>
+        <w:t>האימון הזה דומה לקודם רק שכאן בין רצפי הגירויים תוצג מילה נוספת, הראשונה.</w:t>
+      </w:r>
+    </w:p>
+    <w:p>
+      <w:pPr>
+        <w:pStyle w:val="ListParagraph"/>
+        <w:bidi/>
+        <w:ind w:left="1440"/>
+        <w:rPr>
+          <w:rFonts w:cs="Times New Roman"/>
+          <w:sz w:val="18"/>
+          <w:szCs w:val="18"/>
+          <w:rtl/>
+        </w:rPr>
+      </w:pPr>
+      <w:r>
+        <w:rPr>
+          <w:rFonts w:cs="Times New Roman" w:hint="cs"/>
+          <w:sz w:val="18"/>
+          <w:szCs w:val="18"/>
+          <w:rtl/>
+        </w:rPr>
+        <w:t>לאחריה יוצגו עוד גירויים ובסוף המילה השניה.</w:t>
+      </w:r>
+    </w:p>
+    <w:p>
+      <w:pPr>
+        <w:pStyle w:val="ListParagraph"/>
+        <w:bidi/>
+        <w:ind w:left="1440"/>
+        <w:rPr>
+          <w:rFonts w:cs="Times New Roman"/>
+          <w:sz w:val="18"/>
+          <w:szCs w:val="18"/>
+          <w:rtl/>
+        </w:rPr>
+      </w:pPr>
+      <w:r>
+        <w:rPr>
+          <w:rFonts w:cs="Times New Roman" w:hint="cs"/>
+          <w:sz w:val="18"/>
+          <w:szCs w:val="18"/>
+          <w:rtl/>
+        </w:rPr>
+        <w:t>תחילה תתבקשו לסווג את המילה השניה כפי שעשיתם קודם.</w:t>
+      </w:r>
+    </w:p>
+    <w:p>
+      <w:pPr>
+        <w:pStyle w:val="ListParagraph"/>
+        <w:bidi/>
+        <w:ind w:left="1440"/>
+        <w:rPr>
+          <w:rFonts w:cs="Times New Roman"/>
+          <w:sz w:val="18"/>
+          <w:szCs w:val="18"/>
+          <w:rtl/>
+        </w:rPr>
+      </w:pPr>
+      <w:r>
+        <w:rPr>
+          <w:rFonts w:cs="Times New Roman" w:hint="cs"/>
+          <w:sz w:val="18"/>
+          <w:szCs w:val="18"/>
+          <w:rtl/>
+        </w:rPr>
+        <w:t>לאחר מכן תתבקשו לזהות את המילה הראשונה מבין שתי מילים.</w:t>
+      </w:r>
+    </w:p>
+    <w:p>
+      <w:pPr>
+        <w:pStyle w:val="ListParagraph"/>
+        <w:bidi/>
+        <w:ind w:left="1440"/>
+        <w:rPr>
+          <w:rFonts w:cs="Times New Roman"/>
+          <w:sz w:val="18"/>
+          <w:szCs w:val="18"/>
+          <w:rtl/>
+        </w:rPr>
+      </w:pPr>
+      <w:r>
+        <w:rPr>
+          <w:rFonts w:cs="Times New Roman" w:hint="cs"/>
+          <w:sz w:val="18"/>
+          <w:szCs w:val="18"/>
+          <w:rtl/>
+        </w:rPr>
+        <w:lastRenderedPageBreak/>
+        <w:t>לבסוף תתבקשו לדרג כמה טוב ראיתם אותה באמצעות לחיצה על המספר המתאים במקלדת.</w:t>
+      </w:r>
+    </w:p>
+    <w:p>
+      <w:pPr>
+        <w:pStyle w:val="ListParagraph"/>
+        <w:bidi/>
+        <w:ind w:left="1440"/>
+        <w:rPr>
           <w:rFonts w:cstheme="minorHAnsi"/>
           <w:sz w:val="18"/>
           <w:szCs w:val="18"/>
@@ -5579,39 +5833,30 @@
       </w:pPr>
       <w:r>
         <w:rPr>
-          <w:rFonts w:cstheme="minorHAnsi" w:hint="cs"/>
+          <w:rFonts w:cs="Times New Roman" w:hint="cs"/>
           <w:sz w:val="18"/>
           <w:szCs w:val="18"/>
           <w:rtl/>
         </w:rPr>
-        <w:t>&lt;</w:t>
-      </w:r>
-      <w:r>
-        <w:rPr>
-          <w:rFonts w:cs="Times New Roman" w:hint="cs"/>
+        <w:t>כעת נראה דוגמה</w:t>
+      </w:r>
+      <w:r>
+        <w:rPr>
+          <w:rFonts w:cstheme="minorHAnsi" w:hint="cs"/>
           <w:sz w:val="18"/>
           <w:szCs w:val="18"/>
           <w:rtl/>
         </w:rPr>
-        <w:t>לתת לנבדק לקרוא הוראות</w:t>
-      </w:r>
-      <w:r>
-        <w:rPr>
-          <w:rFonts w:cs="Times New Roman" w:hint="cs"/>
+        <w:t>:</w:t>
+      </w:r>
+      <w:r>
+        <w:rPr>
+          <w:rFonts w:cstheme="minorHAnsi" w:hint="cs"/>
           <w:sz w:val="18"/>
           <w:szCs w:val="18"/>
           <w:rtl/>
         </w:rPr>
-        <w:t xml:space="preserve"> ובסיום ללחוץ רווח</w:t>
-      </w:r>
-      <w:r>
-        <w:rPr>
-          <w:rFonts w:cstheme="minorHAnsi" w:hint="cs"/>
-          <w:sz w:val="18"/>
-          <w:szCs w:val="18"/>
-          <w:rtl/>
-        </w:rPr>
-        <w:t>&gt;</w:t>
+        <w:t xml:space="preserve"> </w:t>
       </w:r>
     </w:p>
     <w:p>
@@ -5633,7 +5878,7 @@
           <w:szCs w:val="18"/>
           <w:rtl/>
         </w:rPr>
-        <w:t>כעת נראה דוגמה</w:t>
+        <w:t>תחילה יוצג צלב פיקסציה</w:t>
       </w:r>
       <w:r>
         <w:rPr>
@@ -5642,16 +5887,25 @@
           <w:szCs w:val="18"/>
           <w:rtl/>
         </w:rPr>
-        <w:t>:</w:t>
-      </w:r>
-      <w:r>
-        <w:rPr>
-          <w:rFonts w:cstheme="minorHAnsi" w:hint="cs"/>
+        <w:t xml:space="preserve">, </w:t>
+      </w:r>
+      <w:r>
+        <w:rPr>
+          <w:rFonts w:cs="Times New Roman" w:hint="cs"/>
           <w:sz w:val="18"/>
           <w:szCs w:val="18"/>
           <w:rtl/>
         </w:rPr>
-        <w:t xml:space="preserve"> </w:t>
+        <w:t>תשתדלו לשמור את המבט ממוקד לנקודה זו לאורך הניסוי</w:t>
+      </w:r>
+      <w:r>
+        <w:rPr>
+          <w:rFonts w:cstheme="minorHAnsi" w:hint="cs"/>
+          <w:sz w:val="18"/>
+          <w:szCs w:val="18"/>
+          <w:rtl/>
+        </w:rPr>
+        <w:t>.</w:t>
       </w:r>
     </w:p>
     <w:p>
@@ -5668,39 +5922,30 @@
       </w:pPr>
       <w:r>
         <w:rPr>
-          <w:rFonts w:cs="Times New Roman" w:hint="cs"/>
+          <w:rFonts w:cstheme="minorHAnsi" w:hint="cs"/>
           <w:sz w:val="18"/>
           <w:szCs w:val="18"/>
           <w:rtl/>
         </w:rPr>
-        <w:t>תחילה יוצג צלב פיקסציה</w:t>
-      </w:r>
-      <w:r>
-        <w:rPr>
-          <w:rFonts w:cstheme="minorHAnsi" w:hint="cs"/>
+        <w:t>&lt;</w:t>
+      </w:r>
+      <w:r>
+        <w:rPr>
+          <w:rFonts w:cs="Times New Roman" w:hint="cs"/>
           <w:sz w:val="18"/>
           <w:szCs w:val="18"/>
           <w:rtl/>
         </w:rPr>
-        <w:t xml:space="preserve">, </w:t>
-      </w:r>
-      <w:r>
-        <w:rPr>
-          <w:rFonts w:cs="Times New Roman" w:hint="cs"/>
+        <w:t>ללחוץ רווח</w:t>
+      </w:r>
+      <w:r>
+        <w:rPr>
+          <w:rFonts w:cstheme="minorHAnsi" w:hint="cs"/>
           <w:sz w:val="18"/>
           <w:szCs w:val="18"/>
           <w:rtl/>
         </w:rPr>
-        <w:t>תשתדלו לשמור את המבט ממוקד לנקודה זו לאורך הניסוי</w:t>
-      </w:r>
-      <w:r>
-        <w:rPr>
-          <w:rFonts w:cstheme="minorHAnsi" w:hint="cs"/>
-          <w:sz w:val="18"/>
-          <w:szCs w:val="18"/>
-          <w:rtl/>
-        </w:rPr>
-        <w:t>.</w:t>
+        <w:t>&gt;</w:t>
       </w:r>
     </w:p>
     <w:p>
@@ -5717,30 +5962,21 @@
       </w:pPr>
       <w:r>
         <w:rPr>
-          <w:rFonts w:cstheme="minorHAnsi" w:hint="cs"/>
+          <w:rFonts w:cs="Times New Roman" w:hint="cs"/>
           <w:sz w:val="18"/>
           <w:szCs w:val="18"/>
           <w:rtl/>
         </w:rPr>
-        <w:t>&lt;</w:t>
-      </w:r>
-      <w:r>
-        <w:rPr>
-          <w:rFonts w:cs="Times New Roman" w:hint="cs"/>
+        <w:t>אילו מילים ראית</w:t>
+      </w:r>
+      <w:r>
+        <w:rPr>
+          <w:rFonts w:cstheme="minorHAnsi" w:hint="cs"/>
           <w:sz w:val="18"/>
           <w:szCs w:val="18"/>
           <w:rtl/>
         </w:rPr>
-        <w:t>ללחוץ רווח</w:t>
-      </w:r>
-      <w:r>
-        <w:rPr>
-          <w:rFonts w:cstheme="minorHAnsi" w:hint="cs"/>
-          <w:sz w:val="18"/>
-          <w:szCs w:val="18"/>
-          <w:rtl/>
-        </w:rPr>
-        <w:t>&gt;</w:t>
+        <w:t>?</w:t>
       </w:r>
     </w:p>
     <w:p>
@@ -5749,6 +5985,181 @@
         <w:bidi/>
         <w:ind w:left="1440"/>
         <w:rPr>
+          <w:rFonts w:asciiTheme="majorBidi" w:hAnsiTheme="majorBidi" w:cstheme="majorBidi"/>
+          <w:sz w:val="18"/>
+          <w:szCs w:val="18"/>
+          <w:rtl/>
+        </w:rPr>
+      </w:pPr>
+      <w:r>
+        <w:rPr>
+          <w:rFonts w:cs="Times New Roman" w:hint="cs"/>
+          <w:sz w:val="18"/>
+          <w:szCs w:val="18"/>
+          <w:rtl/>
+        </w:rPr>
+        <w:t xml:space="preserve">המילה </w:t>
+      </w:r>
+      <w:r>
+        <w:rPr>
+          <w:rFonts w:cstheme="minorHAnsi" w:hint="cs"/>
+          <w:sz w:val="18"/>
+          <w:szCs w:val="18"/>
+          <w:rtl/>
+        </w:rPr>
+        <w:t>"</w:t>
+      </w:r>
+      <w:r>
+        <w:rPr>
+          <w:rFonts w:cs="Times New Roman" w:hint="cs"/>
+          <w:sz w:val="18"/>
+          <w:szCs w:val="18"/>
+          <w:rtl/>
+        </w:rPr>
+        <w:t>עלה</w:t>
+      </w:r>
+      <w:r>
+        <w:rPr>
+          <w:rFonts w:cstheme="minorHAnsi" w:hint="cs"/>
+          <w:sz w:val="18"/>
+          <w:szCs w:val="18"/>
+          <w:rtl/>
+        </w:rPr>
+        <w:t xml:space="preserve">" </w:t>
+      </w:r>
+      <w:r>
+        <w:rPr>
+          <w:rFonts w:cs="Times New Roman" w:hint="cs"/>
+          <w:sz w:val="18"/>
+          <w:szCs w:val="18"/>
+          <w:rtl/>
+        </w:rPr>
+        <w:t xml:space="preserve">היא המילה </w:t>
+      </w:r>
+      <w:r>
+        <w:rPr>
+          <w:rFonts w:cs="Times New Roman" w:hint="cs"/>
+          <w:sz w:val="18"/>
+          <w:szCs w:val="18"/>
+          <w:u w:val="single"/>
+          <w:rtl/>
+        </w:rPr>
+        <w:t>השניה</w:t>
+      </w:r>
+      <w:r>
+        <w:rPr>
+          <w:rFonts w:cstheme="minorHAnsi" w:hint="cs"/>
+          <w:sz w:val="18"/>
+          <w:szCs w:val="18"/>
+          <w:rtl/>
+        </w:rPr>
+        <w:t xml:space="preserve">, </w:t>
+      </w:r>
+      <w:r>
+        <w:rPr>
+          <w:rFonts w:cs="Times New Roman" w:hint="cs"/>
+          <w:sz w:val="18"/>
+          <w:szCs w:val="18"/>
+          <w:rtl/>
+        </w:rPr>
+        <w:t>לפניה הופיעה עו</w:t>
+      </w:r>
+      <w:r>
+        <w:rPr>
+          <w:rFonts w:asciiTheme="majorBidi" w:hAnsiTheme="majorBidi" w:cstheme="majorBidi"/>
+          <w:sz w:val="18"/>
+          <w:szCs w:val="18"/>
+          <w:rtl/>
+        </w:rPr>
+        <w:t>ד מילה.</w:t>
+      </w:r>
+    </w:p>
+    <w:p>
+      <w:pPr>
+        <w:pStyle w:val="ListParagraph"/>
+        <w:bidi/>
+        <w:ind w:left="1440"/>
+        <w:rPr>
+          <w:rFonts w:asciiTheme="majorBidi" w:hAnsiTheme="majorBidi" w:cstheme="majorBidi"/>
+          <w:sz w:val="18"/>
+          <w:szCs w:val="18"/>
+          <w:rtl/>
+        </w:rPr>
+      </w:pPr>
+      <w:r>
+        <w:rPr>
+          <w:rFonts w:asciiTheme="majorBidi" w:hAnsiTheme="majorBidi" w:cstheme="majorBidi"/>
+          <w:sz w:val="18"/>
+          <w:szCs w:val="18"/>
+          <w:rtl/>
+        </w:rPr>
+        <w:t xml:space="preserve">היא הוצגה לזמן קצר, לכן ייתכן שכלל לא </w:t>
+      </w:r>
+      <w:r>
+        <w:rPr>
+          <w:rFonts w:asciiTheme="majorBidi" w:hAnsiTheme="majorBidi" w:cstheme="majorBidi"/>
+          <w:sz w:val="18"/>
+          <w:szCs w:val="18"/>
+          <w:rtl/>
+        </w:rPr>
+        <w:t xml:space="preserve">ראית </w:t>
+      </w:r>
+      <w:r>
+        <w:rPr>
+          <w:rFonts w:asciiTheme="majorBidi" w:hAnsiTheme="majorBidi" w:cstheme="majorBidi"/>
+          <w:sz w:val="18"/>
+          <w:szCs w:val="18"/>
+          <w:rtl/>
+        </w:rPr>
+        <w:t>אותה.</w:t>
+      </w:r>
+      <w:r>
+        <w:rPr>
+          <w:rFonts w:asciiTheme="majorBidi" w:hAnsiTheme="majorBidi" w:cstheme="majorBidi"/>
+          <w:sz w:val="18"/>
+          <w:szCs w:val="18"/>
+          <w:rtl/>
+        </w:rPr>
+        <w:t xml:space="preserve"> </w:t>
+      </w:r>
+      <w:r>
+        <w:rPr>
+          <w:rFonts w:asciiTheme="majorBidi" w:hAnsiTheme="majorBidi" w:cstheme="majorBidi"/>
+          <w:sz w:val="18"/>
+          <w:szCs w:val="18"/>
+          <w:rtl/>
+        </w:rPr>
+        <w:t>זה בסדר גם אם לא תראה אותה לאורך כל הניסוי, אך חשוב שלא תוותר ותנסה בכל זאת לראותה, ובעיקר חשוב שתדרג בהתאם למה שאתה באמת רואה או לא רואה.</w:t>
+      </w:r>
+    </w:p>
+    <w:p>
+      <w:pPr>
+        <w:pStyle w:val="ListParagraph"/>
+        <w:bidi/>
+        <w:ind w:left="1440"/>
+        <w:rPr>
+          <w:rFonts w:asciiTheme="majorBidi" w:hAnsiTheme="majorBidi" w:cstheme="majorBidi"/>
+          <w:sz w:val="18"/>
+          <w:szCs w:val="18"/>
+          <w:rtl/>
+        </w:rPr>
+      </w:pPr>
+      <w:r>
+        <w:rPr>
+          <w:rFonts w:asciiTheme="majorBidi" w:hAnsiTheme="majorBidi" w:cstheme="majorBidi" w:hint="cs"/>
+          <w:sz w:val="18"/>
+          <w:szCs w:val="18"/>
+          <w:rtl/>
+        </w:rPr>
+        <w:t>בניסוי הרגיל היית לוחץ על טבעי ואז הניסוי היה עובר לשלב הבא:</w:t>
+      </w:r>
+    </w:p>
+    <w:p>
+      <w:pPr>
+        <w:pStyle w:val="ListParagraph"/>
+        <w:bidi/>
+        <w:ind w:left="1440"/>
+        <w:rPr>
           <w:rFonts w:cstheme="minorHAnsi"/>
           <w:sz w:val="18"/>
           <w:szCs w:val="18"/>
@@ -5757,21 +6168,39 @@
       </w:pPr>
       <w:r>
         <w:rPr>
-          <w:rFonts w:cs="Times New Roman" w:hint="cs"/>
+          <w:rFonts w:cstheme="minorHAnsi" w:hint="cs"/>
           <w:sz w:val="18"/>
           <w:szCs w:val="18"/>
           <w:rtl/>
         </w:rPr>
-        <w:t>אילו מילים ראית</w:t>
-      </w:r>
-      <w:r>
-        <w:rPr>
-          <w:rFonts w:cstheme="minorHAnsi" w:hint="cs"/>
+        <w:t>&lt;</w:t>
+      </w:r>
+      <w:r>
+        <w:rPr>
+          <w:rFonts w:cs="Times New Roman" w:hint="cs"/>
           <w:sz w:val="18"/>
           <w:szCs w:val="18"/>
           <w:rtl/>
         </w:rPr>
-        <w:t>?</w:t>
+        <w:t>ללחוץ רווח</w:t>
+      </w:r>
+      <w:r>
+        <w:rPr>
+          <w:rFonts w:cstheme="minorHAnsi" w:hint="cs"/>
+          <w:sz w:val="18"/>
+          <w:szCs w:val="18"/>
+          <w:rtl/>
+        </w:rPr>
+        <w:t xml:space="preserve"> </w:t>
+      </w:r>
+      <w:r>
+        <w:rPr>
+          <w:rFonts w:cstheme="minorHAnsi" w:hint="cs"/>
+          <w:sz w:val="18"/>
+          <w:szCs w:val="18"/>
+          <w:rtl/>
+        </w:rPr>
+        <w:t>&gt;</w:t>
       </w:r>
     </w:p>
     <w:p>
@@ -5793,7 +6222,7 @@
           <w:szCs w:val="18"/>
           <w:rtl/>
         </w:rPr>
-        <w:t xml:space="preserve">המילה </w:t>
+        <w:t xml:space="preserve">כעת מוצגות לכם </w:t>
       </w:r>
       <w:r>
         <w:rPr>
@@ -5802,7 +6231,7 @@
           <w:szCs w:val="18"/>
           <w:rtl/>
         </w:rPr>
-        <w:t>"</w:t>
+        <w:t xml:space="preserve">2 </w:t>
       </w:r>
       <w:r>
         <w:rPr>
@@ -5811,7 +6240,7 @@
           <w:szCs w:val="18"/>
           <w:rtl/>
         </w:rPr>
-        <w:t>עלה</w:t>
+        <w:t>מילים</w:t>
       </w:r>
       <w:r>
         <w:rPr>
@@ -5820,7 +6249,7 @@
           <w:szCs w:val="18"/>
           <w:rtl/>
         </w:rPr>
-        <w:t xml:space="preserve">" </w:t>
+        <w:t xml:space="preserve">, </w:t>
       </w:r>
       <w:r>
         <w:rPr>
@@ -5829,196 +6258,16 @@
           <w:szCs w:val="18"/>
           <w:rtl/>
         </w:rPr>
-        <w:t xml:space="preserve">היא המילה </w:t>
+        <w:t xml:space="preserve">תנסו לזהות את המילה </w:t>
       </w:r>
       <w:r>
         <w:rPr>
           <w:rFonts w:cs="Times New Roman" w:hint="cs"/>
           <w:sz w:val="18"/>
           <w:szCs w:val="18"/>
-          <w:u w:val="single"/>
-          <w:rtl/>
-        </w:rPr>
-        <w:t>השניה</w:t>
-      </w:r>
-      <w:r>
-        <w:rPr>
-          <w:rFonts w:cstheme="minorHAnsi" w:hint="cs"/>
-          <w:sz w:val="18"/>
-          <w:szCs w:val="18"/>
-          <w:rtl/>
-        </w:rPr>
-        <w:t xml:space="preserve">, </w:t>
-      </w:r>
-      <w:r>
-        <w:rPr>
-          <w:rFonts w:cs="Times New Roman" w:hint="cs"/>
-          <w:sz w:val="18"/>
-          <w:szCs w:val="18"/>
-          <w:rtl/>
-        </w:rPr>
-        <w:t>לפניה הופיעה עוד מילה</w:t>
-      </w:r>
-      <w:r>
-        <w:rPr>
-          <w:rFonts w:cstheme="minorHAnsi" w:hint="cs"/>
-          <w:sz w:val="18"/>
-          <w:szCs w:val="18"/>
-          <w:rtl/>
-        </w:rPr>
-        <w:t>.</w:t>
-      </w:r>
-    </w:p>
-    <w:p>
-      <w:pPr>
-        <w:pStyle w:val="ListParagraph"/>
-        <w:bidi/>
-        <w:ind w:left="1440"/>
-        <w:rPr>
-          <w:rFonts w:cstheme="minorHAnsi"/>
-          <w:sz w:val="18"/>
-          <w:szCs w:val="18"/>
-          <w:rtl/>
-        </w:rPr>
-      </w:pPr>
-      <w:r>
-        <w:rPr>
-          <w:rFonts w:cs="Times New Roman" w:hint="cs"/>
-          <w:sz w:val="18"/>
-          <w:szCs w:val="18"/>
-          <w:rtl/>
-        </w:rPr>
-        <w:t>היא הוצגה לזמן קצר</w:t>
-      </w:r>
-      <w:r>
-        <w:rPr>
-          <w:rFonts w:cstheme="minorHAnsi" w:hint="cs"/>
-          <w:sz w:val="18"/>
-          <w:szCs w:val="18"/>
-          <w:rtl/>
-        </w:rPr>
-        <w:t xml:space="preserve">, </w:t>
-      </w:r>
-      <w:r>
-        <w:rPr>
-          <w:rFonts w:cs="Times New Roman" w:hint="cs"/>
-          <w:sz w:val="18"/>
-          <w:szCs w:val="18"/>
-          <w:rtl/>
-        </w:rPr>
-        <w:t xml:space="preserve">לכן ייתכן שכלל לא </w:t>
-      </w:r>
-      <w:r>
-        <w:rPr>
-          <w:rFonts w:cs="Times New Roman" w:hint="cs"/>
-          <w:sz w:val="18"/>
-          <w:szCs w:val="18"/>
-          <w:rtl/>
-        </w:rPr>
-        <w:t xml:space="preserve">ראית </w:t>
-      </w:r>
-      <w:r>
-        <w:rPr>
-          <w:rFonts w:cs="Times New Roman" w:hint="cs"/>
-          <w:sz w:val="18"/>
-          <w:szCs w:val="18"/>
-          <w:rtl/>
-        </w:rPr>
-        <w:t>אותה</w:t>
-      </w:r>
-      <w:r>
-        <w:rPr>
-          <w:rFonts w:cstheme="minorHAnsi" w:hint="cs"/>
-          <w:sz w:val="18"/>
-          <w:szCs w:val="18"/>
-          <w:rtl/>
-        </w:rPr>
-        <w:t>.</w:t>
-      </w:r>
-      <w:r>
-        <w:rPr>
-          <w:rFonts w:cstheme="minorHAnsi" w:hint="cs"/>
-          <w:sz w:val="18"/>
-          <w:szCs w:val="18"/>
-          <w:rtl/>
-        </w:rPr>
-        <w:t xml:space="preserve"> </w:t>
-      </w:r>
-      <w:r>
-        <w:rPr>
-          <w:rFonts w:cs="Times New Roman" w:hint="cs"/>
-          <w:sz w:val="18"/>
-          <w:szCs w:val="18"/>
-          <w:rtl/>
-        </w:rPr>
-        <w:t xml:space="preserve">תתאמץ </w:t>
-      </w:r>
-      <w:r>
-        <w:rPr>
-          <w:rFonts w:cs="Times New Roman" w:hint="cs"/>
-          <w:sz w:val="18"/>
-          <w:szCs w:val="18"/>
-          <w:rtl/>
-        </w:rPr>
-        <w:t xml:space="preserve">בכל זאת </w:t>
-      </w:r>
-      <w:r>
-        <w:rPr>
-          <w:rFonts w:cs="Times New Roman" w:hint="cs"/>
-          <w:sz w:val="18"/>
-          <w:szCs w:val="18"/>
-          <w:rtl/>
-        </w:rPr>
-        <w:t>לראות אותה</w:t>
-      </w:r>
-      <w:r>
-        <w:rPr>
-          <w:rFonts w:cstheme="minorHAnsi" w:hint="cs"/>
-          <w:sz w:val="18"/>
-          <w:szCs w:val="18"/>
-          <w:rtl/>
-        </w:rPr>
-        <w:t xml:space="preserve">, </w:t>
-      </w:r>
-      <w:r>
-        <w:rPr>
-          <w:rFonts w:cs="Times New Roman" w:hint="cs"/>
-          <w:sz w:val="18"/>
-          <w:szCs w:val="18"/>
-          <w:rtl/>
-        </w:rPr>
-        <w:t>אך אם לא תצליח זה בסדר</w:t>
-      </w:r>
-      <w:r>
-        <w:rPr>
-          <w:rFonts w:cstheme="minorHAnsi" w:hint="cs"/>
-          <w:sz w:val="18"/>
-          <w:szCs w:val="18"/>
-          <w:rtl/>
-        </w:rPr>
-        <w:t>.</w:t>
-      </w:r>
-    </w:p>
-    <w:p>
-      <w:pPr>
-        <w:pStyle w:val="ListParagraph"/>
-        <w:bidi/>
-        <w:ind w:left="1440"/>
-        <w:rPr>
-          <w:rFonts w:cstheme="minorHAnsi"/>
-          <w:sz w:val="18"/>
-          <w:szCs w:val="18"/>
-          <w:rtl/>
-        </w:rPr>
-      </w:pPr>
-      <w:r>
-        <w:rPr>
-          <w:rFonts w:cs="Times New Roman" w:hint="cs"/>
-          <w:sz w:val="18"/>
-          <w:szCs w:val="18"/>
-          <w:rtl/>
-        </w:rPr>
-        <w:t xml:space="preserve">כעת תידרש לסווג את המילה </w:t>
+          <w:rtl/>
+        </w:rPr>
+        <w:t xml:space="preserve">שהוצגה </w:t>
       </w:r>
       <w:r>
         <w:rPr>
@@ -6029,34 +6278,61 @@
           <w:szCs w:val="18"/>
           <w:rtl/>
         </w:rPr>
-        <w:t>השניה</w:t>
-      </w:r>
-      <w:r>
-        <w:rPr>
-          <w:rFonts w:cs="Times New Roman" w:hint="cs"/>
+        <w:t>ראשונה</w:t>
+      </w:r>
+      <w:r>
+        <w:rPr>
+          <w:rFonts w:cstheme="minorHAnsi" w:hint="cs"/>
           <w:sz w:val="18"/>
           <w:szCs w:val="18"/>
           <w:rtl/>
         </w:rPr>
-        <w:t xml:space="preserve"> ע</w:t>
-      </w:r>
-      <w:r>
-        <w:rPr>
-          <w:rFonts w:cstheme="minorHAnsi" w:hint="cs"/>
+        <w:t xml:space="preserve">. </w:t>
+      </w:r>
+      <w:r>
+        <w:rPr>
+          <w:rFonts w:cs="Times New Roman" w:hint="cs"/>
           <w:sz w:val="18"/>
           <w:szCs w:val="18"/>
           <w:rtl/>
         </w:rPr>
-        <w:t>"</w:t>
-      </w:r>
-      <w:r>
-        <w:rPr>
-          <w:rFonts w:cs="Times New Roman" w:hint="cs"/>
+        <w:t>אם לא ראיתם אותה</w:t>
+      </w:r>
+      <w:r>
+        <w:rPr>
+          <w:rFonts w:cstheme="minorHAnsi" w:hint="cs"/>
           <w:sz w:val="18"/>
           <w:szCs w:val="18"/>
           <w:rtl/>
         </w:rPr>
-        <w:t>י נגיעה בקטגוריה המתאימה על המסך</w:t>
+        <w:t xml:space="preserve">, </w:t>
+      </w:r>
+      <w:r>
+        <w:rPr>
+          <w:rFonts w:cs="Times New Roman" w:hint="cs"/>
+          <w:sz w:val="18"/>
+          <w:szCs w:val="18"/>
+          <w:rtl/>
+        </w:rPr>
+        <w:t>זה בסדר</w:t>
+      </w:r>
+      <w:r>
+        <w:rPr>
+          <w:rFonts w:cstheme="minorHAnsi" w:hint="cs"/>
+          <w:sz w:val="18"/>
+          <w:szCs w:val="18"/>
+          <w:rtl/>
+        </w:rPr>
+        <w:t xml:space="preserve">, </w:t>
+      </w:r>
+      <w:r>
+        <w:rPr>
+          <w:rFonts w:cs="Times New Roman" w:hint="cs"/>
+          <w:sz w:val="18"/>
+          <w:szCs w:val="18"/>
+          <w:rtl/>
+        </w:rPr>
+        <w:t>תנחשו</w:t>
       </w:r>
       <w:r>
         <w:rPr>
@@ -6074,6 +6350,28 @@
         <w:bidi/>
         <w:ind w:left="1440"/>
         <w:rPr>
+          <w:rFonts w:asciiTheme="majorBidi" w:hAnsiTheme="majorBidi" w:cstheme="majorBidi"/>
+          <w:sz w:val="18"/>
+          <w:szCs w:val="18"/>
+          <w:rtl/>
+        </w:rPr>
+      </w:pPr>
+      <w:r>
+        <w:rPr>
+          <w:rFonts w:asciiTheme="majorBidi" w:hAnsiTheme="majorBidi" w:cstheme="majorBidi"/>
+          <w:sz w:val="18"/>
+          <w:szCs w:val="18"/>
+          <w:rtl/>
+        </w:rPr>
+        <w:t>כאן מגבלת הזמן ארוכה יותר, אז אין לחץ לענות מהר.</w:t>
+      </w:r>
+    </w:p>
+    <w:p>
+      <w:pPr>
+        <w:pStyle w:val="ListParagraph"/>
+        <w:bidi/>
+        <w:ind w:left="1440"/>
+        <w:rPr>
           <w:rFonts w:cstheme="minorHAnsi"/>
           <w:sz w:val="18"/>
           <w:szCs w:val="18"/>
@@ -6097,223 +6395,6 @@
           <w:rtl/>
         </w:rPr>
         <w:t>ללחוץ רווח</w:t>
-      </w:r>
-      <w:r>
-        <w:rPr>
-          <w:rFonts w:cstheme="minorHAnsi" w:hint="cs"/>
-          <w:sz w:val="18"/>
-          <w:szCs w:val="18"/>
-          <w:rtl/>
-        </w:rPr>
-        <w:t xml:space="preserve">, </w:t>
-      </w:r>
-      <w:r>
-        <w:rPr>
-          <w:rFonts w:cs="Times New Roman" w:hint="cs"/>
-          <w:sz w:val="18"/>
-          <w:szCs w:val="18"/>
-          <w:rtl/>
-        </w:rPr>
-        <w:t>הנבדק בוחר תשובה</w:t>
-      </w:r>
-      <w:r>
-        <w:rPr>
-          <w:rFonts w:cstheme="minorHAnsi" w:hint="cs"/>
-          <w:sz w:val="18"/>
-          <w:szCs w:val="18"/>
-          <w:rtl/>
-        </w:rPr>
-        <w:t>&gt;</w:t>
-      </w:r>
-    </w:p>
-    <w:p>
-      <w:pPr>
-        <w:pStyle w:val="ListParagraph"/>
-        <w:bidi/>
-        <w:ind w:left="1440"/>
-        <w:rPr>
-          <w:rFonts w:cstheme="minorHAnsi"/>
-          <w:sz w:val="18"/>
-          <w:szCs w:val="18"/>
-          <w:rtl/>
-        </w:rPr>
-      </w:pPr>
-      <w:r>
-        <w:rPr>
-          <w:rFonts w:cs="Times New Roman" w:hint="cs"/>
-          <w:sz w:val="18"/>
-          <w:szCs w:val="18"/>
-          <w:rtl/>
-        </w:rPr>
-        <w:t xml:space="preserve">כעת מוצגות לכם </w:t>
-      </w:r>
-      <w:r>
-        <w:rPr>
-          <w:rFonts w:cstheme="minorHAnsi" w:hint="cs"/>
-          <w:sz w:val="18"/>
-          <w:szCs w:val="18"/>
-          <w:rtl/>
-        </w:rPr>
-        <w:t xml:space="preserve">2 </w:t>
-      </w:r>
-      <w:r>
-        <w:rPr>
-          <w:rFonts w:cs="Times New Roman" w:hint="cs"/>
-          <w:sz w:val="18"/>
-          <w:szCs w:val="18"/>
-          <w:rtl/>
-        </w:rPr>
-        <w:t>מילים</w:t>
-      </w:r>
-      <w:r>
-        <w:rPr>
-          <w:rFonts w:cstheme="minorHAnsi" w:hint="cs"/>
-          <w:sz w:val="18"/>
-          <w:szCs w:val="18"/>
-          <w:rtl/>
-        </w:rPr>
-        <w:t xml:space="preserve">, </w:t>
-      </w:r>
-      <w:r>
-        <w:rPr>
-          <w:rFonts w:cs="Times New Roman" w:hint="cs"/>
-          <w:sz w:val="18"/>
-          <w:szCs w:val="18"/>
-          <w:rtl/>
-        </w:rPr>
-        <w:t xml:space="preserve">תנסו לזהות את המילה </w:t>
-      </w:r>
-      <w:r>
-        <w:rPr>
-          <w:rFonts w:cs="Times New Roman" w:hint="cs"/>
-          <w:sz w:val="18"/>
-          <w:szCs w:val="18"/>
-          <w:rtl/>
-        </w:rPr>
-        <w:t xml:space="preserve">שהוצגה </w:t>
-      </w:r>
-      <w:r>
-        <w:rPr>
-          <w:rFonts w:cs="Times New Roman" w:hint="cs"/>
-          <w:b/>
-          <w:bCs/>
-          <w:sz w:val="18"/>
-          <w:szCs w:val="18"/>
-          <w:rtl/>
-        </w:rPr>
-        <w:t>ראשונה</w:t>
-      </w:r>
-      <w:r>
-        <w:rPr>
-          <w:rFonts w:cstheme="minorHAnsi" w:hint="cs"/>
-          <w:sz w:val="18"/>
-          <w:szCs w:val="18"/>
-          <w:rtl/>
-        </w:rPr>
-        <w:t xml:space="preserve">. </w:t>
-      </w:r>
-      <w:r>
-        <w:rPr>
-          <w:rFonts w:cs="Times New Roman" w:hint="cs"/>
-          <w:sz w:val="18"/>
-          <w:szCs w:val="18"/>
-          <w:rtl/>
-        </w:rPr>
-        <w:t>אם לא ראיתם אותה</w:t>
-      </w:r>
-      <w:r>
-        <w:rPr>
-          <w:rFonts w:cstheme="minorHAnsi" w:hint="cs"/>
-          <w:sz w:val="18"/>
-          <w:szCs w:val="18"/>
-          <w:rtl/>
-        </w:rPr>
-        <w:t xml:space="preserve">, </w:t>
-      </w:r>
-      <w:r>
-        <w:rPr>
-          <w:rFonts w:cs="Times New Roman" w:hint="cs"/>
-          <w:sz w:val="18"/>
-          <w:szCs w:val="18"/>
-          <w:rtl/>
-        </w:rPr>
-        <w:t>זה בסדר</w:t>
-      </w:r>
-      <w:r>
-        <w:rPr>
-          <w:rFonts w:cstheme="minorHAnsi" w:hint="cs"/>
-          <w:sz w:val="18"/>
-          <w:szCs w:val="18"/>
-          <w:rtl/>
-        </w:rPr>
-        <w:t xml:space="preserve">, </w:t>
-      </w:r>
-      <w:r>
-        <w:rPr>
-          <w:rFonts w:cs="Times New Roman" w:hint="cs"/>
-          <w:sz w:val="18"/>
-          <w:szCs w:val="18"/>
-          <w:rtl/>
-        </w:rPr>
-        <w:t>תנחשו</w:t>
-      </w:r>
-      <w:r>
-        <w:rPr>
-          <w:rFonts w:cstheme="minorHAnsi" w:hint="cs"/>
-          <w:sz w:val="18"/>
-          <w:szCs w:val="18"/>
-          <w:rtl/>
-        </w:rPr>
-        <w:t>.</w:t>
-      </w:r>
-    </w:p>
-    <w:p>
-      <w:pPr>
-        <w:pStyle w:val="ListParagraph"/>
-        <w:bidi/>
-        <w:ind w:left="1440"/>
-        <w:rPr>
-          <w:rFonts w:cstheme="minorHAnsi"/>
-          <w:sz w:val="18"/>
-          <w:szCs w:val="18"/>
-          <w:rtl/>
-        </w:rPr>
-      </w:pPr>
-      <w:r>
-        <w:rPr>
-          <w:rFonts w:cstheme="minorHAnsi" w:hint="cs"/>
-          <w:sz w:val="18"/>
-          <w:szCs w:val="18"/>
-          <w:rtl/>
-        </w:rPr>
-        <w:t>&lt;</w:t>
-      </w:r>
-      <w:r>
-        <w:rPr>
-          <w:rFonts w:cs="Times New Roman" w:hint="cs"/>
-          <w:sz w:val="18"/>
-          <w:szCs w:val="18"/>
-          <w:rtl/>
-        </w:rPr>
-        <w:t>ללחוץ רווח</w:t>
-      </w:r>
-      <w:r>
-        <w:rPr>
-          <w:rFonts w:cstheme="minorHAnsi" w:hint="cs"/>
-          <w:sz w:val="18"/>
-          <w:szCs w:val="18"/>
-          <w:rtl/>
-        </w:rPr>
-        <w:t xml:space="preserve">, </w:t>
-      </w:r>
-      <w:r>
-        <w:rPr>
-          <w:rFonts w:cs="Times New Roman" w:hint="cs"/>
-          <w:sz w:val="18"/>
-          <w:szCs w:val="18"/>
-          <w:rtl/>
-        </w:rPr>
-        <w:t>הנבדק בוחר תשובה</w:t>
       </w:r>
       <w:r>
         <w:rPr>
@@ -6639,7 +6720,6 @@
           <w:szCs w:val="18"/>
           <w:rtl/>
         </w:rPr>
-        <w:lastRenderedPageBreak/>
         <w:t>ארבעת האופציות יוצגו על המסך</w:t>
       </w:r>
       <w:r>
@@ -6725,27 +6805,7 @@
           <w:szCs w:val="18"/>
           <w:rtl/>
         </w:rPr>
-        <w:t xml:space="preserve">אך השאלה הזו מתייחסת </w:t>
-      </w:r>
-      <w:proofErr w:type="spellStart"/>
-      <w:r>
-        <w:rPr>
-          <w:rFonts w:cs="Times New Roman" w:hint="cs"/>
-          <w:sz w:val="18"/>
-          <w:szCs w:val="18"/>
-          <w:rtl/>
-        </w:rPr>
-        <w:t>להאם</w:t>
-      </w:r>
-      <w:proofErr w:type="spellEnd"/>
-      <w:r>
-        <w:rPr>
-          <w:rFonts w:cs="Times New Roman" w:hint="cs"/>
-          <w:sz w:val="18"/>
-          <w:szCs w:val="18"/>
-          <w:rtl/>
-        </w:rPr>
-        <w:t xml:space="preserve"> ראיתם את </w:t>
+        <w:t xml:space="preserve">אך השאלה הזו מתייחסת להאם ראיתם את </w:t>
       </w:r>
       <w:r>
         <w:rPr>
@@ -6952,6 +7012,43 @@
           <w:lang w:val="en-GB"/>
         </w:rPr>
         <w:t>לא להסתיר את הסמן עם היד כי המצלמות לא יראו אותו</w:t>
+      </w:r>
+      <w:r>
+        <w:rPr>
+          <w:rFonts w:cstheme="minorHAnsi" w:hint="cs"/>
+          <w:sz w:val="18"/>
+          <w:szCs w:val="18"/>
+          <w:u w:val="single"/>
+          <w:rtl/>
+          <w:lang w:val="en-GB"/>
+        </w:rPr>
+        <w:t>.</w:t>
+      </w:r>
+    </w:p>
+    <w:p>
+      <w:pPr>
+        <w:pStyle w:val="ListParagraph"/>
+        <w:bidi/>
+        <w:ind w:left="1440"/>
+        <w:rPr>
+          <w:rFonts w:cstheme="minorHAnsi"/>
+          <w:sz w:val="18"/>
+          <w:szCs w:val="18"/>
+          <w:u w:val="single"/>
+          <w:rtl/>
+          <w:lang w:val="en-GB"/>
+        </w:rPr>
+      </w:pPr>
+      <w:r>
+        <w:rPr>
+          <w:rFonts w:cs="Times New Roman" w:hint="cs"/>
+          <w:sz w:val="18"/>
+          <w:szCs w:val="18"/>
+          <w:u w:val="single"/>
+          <w:rtl/>
+          <w:lang w:val="en-GB"/>
+        </w:rPr>
+        <w:t>חשוב תמיד לגעת במסך ולא לעצור לפני (מאט את התגובה)</w:t>
       </w:r>
       <w:r>
         <w:rPr>
@@ -7817,6 +7914,7 @@
           <w:rFonts w:cs="Times New Roman" w:hint="cs"/>
           <w:rtl/>
         </w:rPr>
+        <w:lastRenderedPageBreak/>
         <w:t>לתת לנבדק למלא את השאלון בקישור הבא</w:t>
       </w:r>
       <w:r>
@@ -8045,44 +8143,34 @@
         <w:rPr>
           <w:rFonts w:asciiTheme="majorBidi" w:hAnsiTheme="majorBidi" w:cstheme="majorBidi"/>
         </w:rPr>
-        <w:t>experiment\RUN_ME\stimuli\</w:t>
-      </w:r>
-      <w:proofErr w:type="spellStart"/>
+        <w:t>experiment\RUN_ME\stimuli\trial_lists</w:t>
+      </w:r>
       <w:r>
         <w:rPr>
           <w:rFonts w:asciiTheme="majorBidi" w:hAnsiTheme="majorBidi" w:cstheme="majorBidi"/>
         </w:rPr>
-        <w:t>trial_lists</w:t>
-      </w:r>
-      <w:proofErr w:type="spellEnd"/>
+        <w:t>\</w:t>
+      </w:r>
+      <w:r>
+        <w:rPr>
+          <w:rFonts w:asciiTheme="majorBidi" w:hAnsiTheme="majorBidi" w:cstheme="majorBidi" w:hint="cs"/>
+          <w:rtl/>
+        </w:rPr>
+        <w:t xml:space="preserve"> </w:t>
+      </w:r>
       <w:r>
         <w:rPr>
           <w:rFonts w:asciiTheme="majorBidi" w:hAnsiTheme="majorBidi" w:cstheme="majorBidi"/>
-        </w:rPr>
-        <w:t>\</w:t>
-      </w:r>
-      <w:r>
-        <w:rPr>
-          <w:rFonts w:asciiTheme="majorBidi" w:hAnsiTheme="majorBidi" w:cstheme="majorBidi" w:hint="cs"/>
-          <w:rtl/>
-        </w:rPr>
-        <w:t xml:space="preserve"> </w:t>
+          <w:rtl/>
+        </w:rPr>
+        <w:t xml:space="preserve">למחוק את </w:t>
       </w:r>
       <w:r>
         <w:rPr>
           <w:rFonts w:asciiTheme="majorBidi" w:hAnsiTheme="majorBidi" w:cstheme="majorBidi"/>
-          <w:rtl/>
-        </w:rPr>
-        <w:t xml:space="preserve">למחוק את </w:t>
-      </w:r>
-      <w:proofErr w:type="spellStart"/>
-      <w:r>
-        <w:rPr>
-          <w:rFonts w:asciiTheme="majorBidi" w:hAnsiTheme="majorBidi" w:cstheme="majorBidi"/>
         </w:rPr>
         <w:t>unused_lists.mat</w:t>
       </w:r>
-      <w:proofErr w:type="spellEnd"/>
       <w:r>
         <w:rPr>
           <w:rFonts w:asciiTheme="majorBidi" w:hAnsiTheme="majorBidi" w:cstheme="majorBidi" w:hint="cs"/>
@@ -8109,14 +8197,12 @@
         </w:rPr>
         <w:t xml:space="preserve">לשנות את </w:t>
       </w:r>
-      <w:proofErr w:type="spellStart"/>
       <w:r>
         <w:rPr>
           <w:rFonts w:asciiTheme="majorBidi" w:hAnsiTheme="majorBidi" w:cstheme="majorBidi"/>
         </w:rPr>
         <w:t>real_unused_lists.mat</w:t>
       </w:r>
-      <w:proofErr w:type="spellEnd"/>
       <w:r>
         <w:rPr>
           <w:rFonts w:asciiTheme="majorBidi" w:hAnsiTheme="majorBidi" w:cstheme="majorBidi" w:hint="cs"/>
@@ -8124,14 +8210,12 @@
         </w:rPr>
         <w:t xml:space="preserve"> ל-</w:t>
       </w:r>
-      <w:proofErr w:type="spellStart"/>
       <w:r>
         <w:rPr>
           <w:rFonts w:asciiTheme="majorBidi" w:hAnsiTheme="majorBidi" w:cstheme="majorBidi"/>
         </w:rPr>
         <w:t>unused_lists.mat</w:t>
       </w:r>
-      <w:proofErr w:type="spellEnd"/>
       <w:r>
         <w:rPr>
           <w:rFonts w:asciiTheme="majorBidi" w:hAnsiTheme="majorBidi" w:cstheme="majorBidi" w:hint="cs"/>
@@ -8190,64 +8274,28 @@
           <w:rFonts w:asciiTheme="majorBidi" w:hAnsiTheme="majorBidi" w:cstheme="majorBidi" w:hint="cs"/>
           <w:rtl/>
         </w:rPr>
-        <w:t xml:space="preserve">לשמור פלט של </w:t>
-      </w:r>
-      <w:proofErr w:type="spellStart"/>
+        <w:t xml:space="preserve">לשמור פלט של מ"ס פריימים </w:t>
+      </w:r>
       <w:r>
         <w:rPr>
           <w:rFonts w:asciiTheme="majorBidi" w:hAnsiTheme="majorBidi" w:cstheme="majorBidi" w:hint="cs"/>
           <w:rtl/>
         </w:rPr>
-        <w:t>מ"ס</w:t>
-      </w:r>
-      <w:proofErr w:type="spellEnd"/>
+        <w:t>ש-</w:t>
+      </w:r>
+      <w:r>
+        <w:rPr>
+          <w:rFonts w:asciiTheme="majorBidi" w:hAnsiTheme="majorBidi" w:cstheme="majorBidi"/>
+        </w:rPr>
+        <w:t>psychtoolbox</w:t>
+      </w:r>
       <w:r>
         <w:rPr>
           <w:rFonts w:asciiTheme="majorBidi" w:hAnsiTheme="majorBidi" w:cstheme="majorBidi" w:hint="cs"/>
           <w:rtl/>
         </w:rPr>
-        <w:t xml:space="preserve"> </w:t>
-      </w:r>
-      <w:proofErr w:type="spellStart"/>
-      <w:r>
-        <w:rPr>
-          <w:rFonts w:asciiTheme="majorBidi" w:hAnsiTheme="majorBidi" w:cstheme="majorBidi" w:hint="cs"/>
-          <w:rtl/>
-        </w:rPr>
-        <w:t>פריימים</w:t>
-      </w:r>
-      <w:proofErr w:type="spellEnd"/>
-      <w:r>
-        <w:rPr>
-          <w:rFonts w:asciiTheme="majorBidi" w:hAnsiTheme="majorBidi" w:cstheme="majorBidi" w:hint="cs"/>
-          <w:rtl/>
-        </w:rPr>
-        <w:t xml:space="preserve"> </w:t>
-      </w:r>
-      <w:r>
-        <w:rPr>
-          <w:rFonts w:asciiTheme="majorBidi" w:hAnsiTheme="majorBidi" w:cstheme="majorBidi" w:hint="cs"/>
-          <w:rtl/>
-        </w:rPr>
-        <w:t>ש-</w:t>
-      </w:r>
-      <w:proofErr w:type="spellStart"/>
-      <w:r>
-        <w:rPr>
-          <w:rFonts w:asciiTheme="majorBidi" w:hAnsiTheme="majorBidi" w:cstheme="majorBidi"/>
-        </w:rPr>
-        <w:t>psychtoolbox</w:t>
-      </w:r>
-      <w:proofErr w:type="spellEnd"/>
-      <w:r>
-        <w:rPr>
-          <w:rFonts w:asciiTheme="majorBidi" w:hAnsiTheme="majorBidi" w:cstheme="majorBidi" w:hint="cs"/>
-          <w:rtl/>
-        </w:rPr>
         <w:t xml:space="preserve"> פספס </w:t>
       </w:r>
-      <w:bookmarkStart w:id="0" w:name="_GoBack"/>
-      <w:bookmarkEnd w:id="0"/>
       <w:r>
         <w:rPr>
           <w:rFonts w:asciiTheme="majorBidi" w:hAnsiTheme="majorBidi" w:cstheme="majorBidi" w:hint="cs"/>
@@ -8292,7 +8340,6 @@
         </w:rPr>
         <w:t xml:space="preserve">שמירת </w:t>
       </w:r>
-      <w:proofErr w:type="spellStart"/>
       <w:r>
         <w:rPr>
           <w:rFonts w:cs="Times New Roman" w:hint="cs"/>
@@ -8302,7 +8349,6 @@
         </w:rPr>
         <w:t>דאטא</w:t>
       </w:r>
-      <w:proofErr w:type="spellEnd"/>
       <w:r>
         <w:rPr>
           <w:rFonts w:cstheme="minorHAnsi" w:hint="cs"/>
@@ -8317,23 +8363,7 @@
           <w:rFonts w:cs="Times New Roman" w:hint="cs"/>
           <w:rtl/>
         </w:rPr>
-        <w:t xml:space="preserve"> מעתיקים את קבצי </w:t>
-      </w:r>
-      <w:proofErr w:type="spellStart"/>
-      <w:r>
-        <w:rPr>
-          <w:rFonts w:cs="Times New Roman" w:hint="cs"/>
-          <w:rtl/>
-        </w:rPr>
-        <w:t>הדאטא</w:t>
-      </w:r>
-      <w:proofErr w:type="spellEnd"/>
-      <w:r>
-        <w:rPr>
-          <w:rFonts w:cs="Times New Roman" w:hint="cs"/>
-          <w:rtl/>
-        </w:rPr>
-        <w:t xml:space="preserve"> של הנבד</w:t>
+        <w:t xml:space="preserve"> מעתיקים את קבצי הדאטא של הנבד</w:t>
       </w:r>
       <w:r>
         <w:rPr>
@@ -8455,7 +8485,6 @@
         </w:rPr>
         <w:t xml:space="preserve">ניתוק </w:t>
       </w:r>
-      <w:proofErr w:type="spellStart"/>
       <w:r>
         <w:rPr>
           <w:rFonts w:cstheme="minorHAnsi"/>
@@ -8464,7 +8493,6 @@
         </w:rPr>
         <w:t>Optitrack</w:t>
       </w:r>
-      <w:proofErr w:type="spellEnd"/>
       <w:r>
         <w:rPr>
           <w:rFonts w:cs="Times New Roman" w:hint="cs"/>
@@ -8490,29 +8518,8 @@
           <w:iCs/>
           <w:rtl/>
         </w:rPr>
-        <w:t xml:space="preserve">הוצאת </w:t>
-      </w:r>
-      <w:proofErr w:type="spellStart"/>
-      <w:r>
-        <w:rPr>
-          <w:rFonts w:cs="Times New Roman" w:hint="cs"/>
-          <w:i/>
-          <w:iCs/>
-          <w:rtl/>
-        </w:rPr>
-        <w:t>הרשיון</w:t>
-      </w:r>
-      <w:proofErr w:type="spellEnd"/>
-      <w:r>
-        <w:rPr>
-          <w:rFonts w:cs="Times New Roman" w:hint="cs"/>
-          <w:i/>
-          <w:iCs/>
-          <w:rtl/>
-        </w:rPr>
-        <w:t xml:space="preserve"> </w:t>
-      </w:r>
-      <w:proofErr w:type="spellStart"/>
+        <w:t xml:space="preserve">הוצאת הרשיון </w:t>
+      </w:r>
       <w:r>
         <w:rPr>
           <w:rFonts w:cstheme="minorHAnsi"/>
@@ -8521,7 +8528,6 @@
         </w:rPr>
         <w:t>diskonkey</w:t>
       </w:r>
-      <w:proofErr w:type="spellEnd"/>
       <w:r>
         <w:rPr>
           <w:rFonts w:cs="Times New Roman" w:hint="cs"/>
@@ -8698,7 +8704,6 @@
           <w:u w:val="single"/>
           <w:rtl/>
         </w:rPr>
-        <w:lastRenderedPageBreak/>
         <w:t>נספחים</w:t>
       </w:r>
     </w:p>
@@ -9616,7 +9621,6 @@
         </w:rPr>
         <w:t xml:space="preserve">' – </w:t>
       </w:r>
-      <w:proofErr w:type="spellStart"/>
       <w:r>
         <w:rPr>
           <w:rFonts w:cs="Times New Roman"/>
@@ -9645,18 +9649,7 @@
           <w:u w:val="single"/>
           <w:rtl/>
         </w:rPr>
-        <w:t>קליסט</w:t>
-      </w:r>
-      <w:proofErr w:type="spellEnd"/>
-      <w:r>
-        <w:rPr>
-          <w:rFonts w:cs="Times New Roman"/>
-          <w:b/>
-          <w:bCs/>
-          <w:u w:val="single"/>
-          <w:rtl/>
-        </w:rPr>
-        <w:t xml:space="preserve"> להרצת נבדק</w:t>
+        <w:t>קליסט להרצת נבדק</w:t>
       </w:r>
     </w:p>
     <w:tbl>
@@ -11313,7 +11306,6 @@
                 <w:rFonts w:asciiTheme="minorBidi" w:hAnsiTheme="minorBidi"/>
               </w:rPr>
             </w:pPr>
-            <w:proofErr w:type="spellStart"/>
             <w:r>
               <w:rPr>
                 <w:rFonts w:asciiTheme="minorBidi" w:hAnsiTheme="minorBidi" w:hint="cs"/>
@@ -11321,7 +11313,6 @@
               </w:rPr>
               <w:t>כסא</w:t>
             </w:r>
-            <w:proofErr w:type="spellEnd"/>
           </w:p>
         </w:tc>
         <w:tc>
@@ -11896,23 +11887,7 @@
                 <w:rFonts w:asciiTheme="minorBidi" w:hAnsiTheme="minorBidi" w:hint="cs"/>
                 <w:rtl/>
               </w:rPr>
-              <w:t xml:space="preserve">דיסק און קי </w:t>
-            </w:r>
-            <w:proofErr w:type="spellStart"/>
-            <w:r>
-              <w:rPr>
-                <w:rFonts w:asciiTheme="minorBidi" w:hAnsiTheme="minorBidi" w:hint="cs"/>
-                <w:rtl/>
-              </w:rPr>
-              <w:t>רשיון</w:t>
-            </w:r>
-            <w:proofErr w:type="spellEnd"/>
-            <w:r>
-              <w:rPr>
-                <w:rFonts w:asciiTheme="minorBidi" w:hAnsiTheme="minorBidi" w:hint="cs"/>
-                <w:rtl/>
-              </w:rPr>
-              <w:t xml:space="preserve"> </w:t>
+              <w:t xml:space="preserve">דיסק און קי רשיון </w:t>
             </w:r>
             <w:r>
               <w:rPr>
@@ -12494,17 +12469,8 @@
                 <w:rFonts w:asciiTheme="minorBidi" w:hAnsiTheme="minorBidi" w:hint="cs"/>
                 <w:rtl/>
               </w:rPr>
-              <w:t xml:space="preserve">לחטא מקלדת, עכבר, </w:t>
+              <w:t>לחטא מקלדת, עכבר, כסא</w:t>
             </w:r>
-            <w:proofErr w:type="spellStart"/>
-            <w:r>
-              <w:rPr>
-                <w:rFonts w:asciiTheme="minorBidi" w:hAnsiTheme="minorBidi" w:hint="cs"/>
-                <w:rtl/>
-              </w:rPr>
-              <w:t>כסא</w:t>
-            </w:r>
-            <w:proofErr w:type="spellEnd"/>
           </w:p>
         </w:tc>
         <w:tc>
@@ -13078,23 +13044,7 @@
                 <w:rFonts w:asciiTheme="minorBidi" w:hAnsiTheme="minorBidi" w:hint="cs"/>
                 <w:rtl/>
               </w:rPr>
-              <w:t xml:space="preserve">שולחן </w:t>
-            </w:r>
-            <w:proofErr w:type="spellStart"/>
-            <w:r>
-              <w:rPr>
-                <w:rFonts w:asciiTheme="minorBidi" w:hAnsiTheme="minorBidi" w:hint="cs"/>
-                <w:rtl/>
-              </w:rPr>
-              <w:t>וכסא</w:t>
-            </w:r>
-            <w:proofErr w:type="spellEnd"/>
-            <w:r>
-              <w:rPr>
-                <w:rFonts w:asciiTheme="minorBidi" w:hAnsiTheme="minorBidi" w:hint="cs"/>
-                <w:rtl/>
-              </w:rPr>
-              <w:t xml:space="preserve"> במיקום נכון כך שעיניי הנבדק במרחק 60 ס"מ מהמסך.</w:t>
+              <w:t>שולחן וכסא במיקום נכון כך שעיניי הנבדק במרחק 60 ס"מ מהמסך.</w:t>
             </w:r>
           </w:p>
         </w:tc>
@@ -14304,23 +14254,7 @@
                 <w:rFonts w:cs="Times New Roman" w:hint="cs"/>
                 <w:rtl/>
               </w:rPr>
-              <w:t xml:space="preserve">קצב </w:t>
-            </w:r>
-            <w:proofErr w:type="spellStart"/>
-            <w:r>
-              <w:rPr>
-                <w:rFonts w:cs="Times New Roman" w:hint="cs"/>
-                <w:rtl/>
-              </w:rPr>
-              <w:t>רענון</w:t>
-            </w:r>
-            <w:proofErr w:type="spellEnd"/>
-            <w:r>
-              <w:rPr>
-                <w:rFonts w:cs="Times New Roman" w:hint="cs"/>
-                <w:rtl/>
-              </w:rPr>
-              <w:t xml:space="preserve"> </w:t>
+              <w:t xml:space="preserve">קצב רענון </w:t>
             </w:r>
             <w:r>
               <w:rPr>
@@ -14367,14 +14301,12 @@
               </w:rPr>
               <w:t>-</w:t>
             </w:r>
-            <w:proofErr w:type="spellStart"/>
             <w:r>
               <w:rPr>
                 <w:rFonts w:cstheme="minorHAnsi"/>
               </w:rPr>
               <w:t>PyPixx</w:t>
             </w:r>
-            <w:proofErr w:type="spellEnd"/>
             <w:r>
               <w:rPr>
                 <w:rFonts w:cstheme="minorHAnsi" w:hint="cs"/>
@@ -15406,23 +15338,7 @@
                 <w:rFonts w:asciiTheme="minorBidi" w:hAnsiTheme="minorBidi" w:cs="Arial"/>
                 <w:rtl/>
               </w:rPr>
-              <w:t xml:space="preserve">לעשות </w:t>
-            </w:r>
-            <w:proofErr w:type="spellStart"/>
-            <w:r>
-              <w:rPr>
-                <w:rFonts w:asciiTheme="minorBidi" w:hAnsiTheme="minorBidi" w:cs="Arial"/>
-                <w:rtl/>
-              </w:rPr>
-              <w:t>קליברציה</w:t>
-            </w:r>
-            <w:proofErr w:type="spellEnd"/>
-            <w:r>
-              <w:rPr>
-                <w:rFonts w:asciiTheme="minorBidi" w:hAnsiTheme="minorBidi" w:cs="Arial"/>
-                <w:rtl/>
-              </w:rPr>
-              <w:t>.</w:t>
+              <w:t>לעשות קליברציה.</w:t>
             </w:r>
           </w:p>
         </w:tc>
@@ -15806,14 +15722,12 @@
               </w:rPr>
               <w:t xml:space="preserve">לשים את </w:t>
             </w:r>
-            <w:proofErr w:type="spellStart"/>
             <w:r>
               <w:rPr>
                 <w:rFonts w:asciiTheme="minorBidi" w:hAnsiTheme="minorBidi"/>
               </w:rPr>
               <w:t>Matlab</w:t>
             </w:r>
-            <w:proofErr w:type="spellEnd"/>
             <w:r>
               <w:rPr>
                 <w:rFonts w:asciiTheme="minorBidi" w:hAnsiTheme="minorBidi" w:cs="Arial"/>
@@ -21419,7 +21333,7 @@
 </file>
 
 <file path=word/endnotes.xml><?xml version="1.0" encoding="utf-8"?>
-<w:endnotes xmlns:wpc="http://schemas.microsoft.com/office/word/2010/wordprocessingCanvas" xmlns:mc="http://schemas.openxmlformats.org/markup-compatibility/2006" xmlns:o="urn:schemas-microsoft-com:office:office" xmlns:r="http://schemas.openxmlformats.org/officeDocument/2006/relationships" xmlns:m="http://schemas.openxmlformats.org/officeDocument/2006/math" xmlns:v="urn:schemas-microsoft-com:vml" xmlns:wp14="http://schemas.microsoft.com/office/word/2010/wordprocessingDrawing" xmlns:wp="http://schemas.openxmlformats.org/drawingml/2006/wordprocessingDrawing" xmlns:w10="urn:schemas-microsoft-com:office:word" xmlns:w="http://schemas.openxmlformats.org/wordprocessingml/2006/main" xmlns:w14="http://schemas.microsoft.com/office/word/2010/wordml" xmlns:w15="http://schemas.microsoft.com/office/word/2012/wordml" xmlns:wpg="http://schemas.microsoft.com/office/word/2010/wordprocessingGroup" xmlns:wpi="http://schemas.microsoft.com/office/word/2010/wordprocessingInk" xmlns:wne="http://schemas.microsoft.com/office/word/2006/wordml" xmlns:wps="http://schemas.microsoft.com/office/word/2010/wordprocessingShape" mc:Ignorable="w14 w15 wp14">
+<w:endnotes xmlns:wpc="http://schemas.microsoft.com/office/word/2010/wordprocessingCanvas" xmlns:cx="http://schemas.microsoft.com/office/drawing/2014/chartex" xmlns:cx1="http://schemas.microsoft.com/office/drawing/2015/9/8/chartex" xmlns:cx2="http://schemas.microsoft.com/office/drawing/2015/10/21/chartex" xmlns:cx3="http://schemas.microsoft.com/office/drawing/2016/5/9/chartex" xmlns:cx4="http://schemas.microsoft.com/office/drawing/2016/5/10/chartex" xmlns:cx5="http://schemas.microsoft.com/office/drawing/2016/5/11/chartex" xmlns:cx6="http://schemas.microsoft.com/office/drawing/2016/5/12/chartex" xmlns:cx7="http://schemas.microsoft.com/office/drawing/2016/5/13/chartex" xmlns:cx8="http://schemas.microsoft.com/office/drawing/2016/5/14/chartex" xmlns:mc="http://schemas.openxmlformats.org/markup-compatibility/2006" xmlns:aink="http://schemas.microsoft.com/office/drawing/2016/ink" xmlns:am3d="http://schemas.microsoft.com/office/drawing/2017/model3d" xmlns:o="urn:schemas-microsoft-com:office:office" xmlns:r="http://schemas.openxmlformats.org/officeDocument/2006/relationships" xmlns:m="http://schemas.openxmlformats.org/officeDocument/2006/math" xmlns:v="urn:schemas-microsoft-com:vml" xmlns:wp14="http://schemas.microsoft.com/office/word/2010/wordprocessingDrawing" xmlns:wp="http://schemas.openxmlformats.org/drawingml/2006/wordprocessingDrawing" xmlns:w10="urn:schemas-microsoft-com:office:word" xmlns:w="http://schemas.openxmlformats.org/wordprocessingml/2006/main" xmlns:w14="http://schemas.microsoft.com/office/word/2010/wordml" xmlns:w15="http://schemas.microsoft.com/office/word/2012/wordml" xmlns:w16cex="http://schemas.microsoft.com/office/word/2018/wordml/cex" xmlns:w16cid="http://schemas.microsoft.com/office/word/2016/wordml/cid" xmlns:w16="http://schemas.microsoft.com/office/word/2018/wordml" xmlns:w16sdtdh="http://schemas.microsoft.com/office/word/2020/wordml/sdtdatahash" xmlns:w16se="http://schemas.microsoft.com/office/word/2015/wordml/symex" xmlns:wpg="http://schemas.microsoft.com/office/word/2010/wordprocessingGroup" xmlns:wpi="http://schemas.microsoft.com/office/word/2010/wordprocessingInk" xmlns:wne="http://schemas.microsoft.com/office/word/2006/wordml" xmlns:wps="http://schemas.microsoft.com/office/word/2010/wordprocessingShape" mc:Ignorable="w14 w15 w16se w16cid w16 w16cex w16sdtdh wp14">
   <w:endnote w:type="separator" w:id="-1">
     <w:p>
       <w:pPr>
@@ -21444,7 +21358,7 @@
 </file>
 
 <file path=word/footer1.xml><?xml version="1.0" encoding="utf-8"?>
-<w:ftr xmlns:wpc="http://schemas.microsoft.com/office/word/2010/wordprocessingCanvas" xmlns:mc="http://schemas.openxmlformats.org/markup-compatibility/2006" xmlns:o="urn:schemas-microsoft-com:office:office" xmlns:r="http://schemas.openxmlformats.org/officeDocument/2006/relationships" xmlns:m="http://schemas.openxmlformats.org/officeDocument/2006/math" xmlns:v="urn:schemas-microsoft-com:vml" xmlns:wp14="http://schemas.microsoft.com/office/word/2010/wordprocessingDrawing" xmlns:wp="http://schemas.openxmlformats.org/drawingml/2006/wordprocessingDrawing" xmlns:w10="urn:schemas-microsoft-com:office:word" xmlns:w="http://schemas.openxmlformats.org/wordprocessingml/2006/main" xmlns:w14="http://schemas.microsoft.com/office/word/2010/wordml" xmlns:w15="http://schemas.microsoft.com/office/word/2012/wordml" xmlns:wpg="http://schemas.microsoft.com/office/word/2010/wordprocessingGroup" xmlns:wpi="http://schemas.microsoft.com/office/word/2010/wordprocessingInk" xmlns:wne="http://schemas.microsoft.com/office/word/2006/wordml" xmlns:wps="http://schemas.microsoft.com/office/word/2010/wordprocessingShape" mc:Ignorable="w14 w15 wp14">
+<w:ftr xmlns:wpc="http://schemas.microsoft.com/office/word/2010/wordprocessingCanvas" xmlns:cx="http://schemas.microsoft.com/office/drawing/2014/chartex" xmlns:cx1="http://schemas.microsoft.com/office/drawing/2015/9/8/chartex" xmlns:cx2="http://schemas.microsoft.com/office/drawing/2015/10/21/chartex" xmlns:cx3="http://schemas.microsoft.com/office/drawing/2016/5/9/chartex" xmlns:cx4="http://schemas.microsoft.com/office/drawing/2016/5/10/chartex" xmlns:cx5="http://schemas.microsoft.com/office/drawing/2016/5/11/chartex" xmlns:cx6="http://schemas.microsoft.com/office/drawing/2016/5/12/chartex" xmlns:cx7="http://schemas.microsoft.com/office/drawing/2016/5/13/chartex" xmlns:cx8="http://schemas.microsoft.com/office/drawing/2016/5/14/chartex" xmlns:mc="http://schemas.openxmlformats.org/markup-compatibility/2006" xmlns:aink="http://schemas.microsoft.com/office/drawing/2016/ink" xmlns:am3d="http://schemas.microsoft.com/office/drawing/2017/model3d" xmlns:o="urn:schemas-microsoft-com:office:office" xmlns:r="http://schemas.openxmlformats.org/officeDocument/2006/relationships" xmlns:m="http://schemas.openxmlformats.org/officeDocument/2006/math" xmlns:v="urn:schemas-microsoft-com:vml" xmlns:wp14="http://schemas.microsoft.com/office/word/2010/wordprocessingDrawing" xmlns:wp="http://schemas.openxmlformats.org/drawingml/2006/wordprocessingDrawing" xmlns:w10="urn:schemas-microsoft-com:office:word" xmlns:w="http://schemas.openxmlformats.org/wordprocessingml/2006/main" xmlns:w14="http://schemas.microsoft.com/office/word/2010/wordml" xmlns:w15="http://schemas.microsoft.com/office/word/2012/wordml" xmlns:w16cex="http://schemas.microsoft.com/office/word/2018/wordml/cex" xmlns:w16cid="http://schemas.microsoft.com/office/word/2016/wordml/cid" xmlns:w16="http://schemas.microsoft.com/office/word/2018/wordml" xmlns:w16sdtdh="http://schemas.microsoft.com/office/word/2020/wordml/sdtdatahash" xmlns:w16se="http://schemas.microsoft.com/office/word/2015/wordml/symex" xmlns:wpg="http://schemas.microsoft.com/office/word/2010/wordprocessingGroup" xmlns:wpi="http://schemas.microsoft.com/office/word/2010/wordprocessingInk" xmlns:wne="http://schemas.microsoft.com/office/word/2006/wordml" xmlns:wps="http://schemas.microsoft.com/office/word/2010/wordprocessingShape" mc:Ignorable="w14 w15 w16se w16cid w16 w16cex w16sdtdh wp14">
   <w:p>
     <w:pPr>
       <w:pStyle w:val="Footer"/>
@@ -21481,7 +21395,7 @@
 </file>
 
 <file path=word/footer2.xml><?xml version="1.0" encoding="utf-8"?>
-<w:ftr xmlns:wpc="http://schemas.microsoft.com/office/word/2010/wordprocessingCanvas" xmlns:mc="http://schemas.openxmlformats.org/markup-compatibility/2006" xmlns:o="urn:schemas-microsoft-com:office:office" xmlns:r="http://schemas.openxmlformats.org/officeDocument/2006/relationships" xmlns:m="http://schemas.openxmlformats.org/officeDocument/2006/math" xmlns:v="urn:schemas-microsoft-com:vml" xmlns:wp14="http://schemas.microsoft.com/office/word/2010/wordprocessingDrawing" xmlns:wp="http://schemas.openxmlformats.org/drawingml/2006/wordprocessingDrawing" xmlns:w10="urn:schemas-microsoft-com:office:word" xmlns:w="http://schemas.openxmlformats.org/wordprocessingml/2006/main" xmlns:w14="http://schemas.microsoft.com/office/word/2010/wordml" xmlns:w15="http://schemas.microsoft.com/office/word/2012/wordml" xmlns:wpg="http://schemas.microsoft.com/office/word/2010/wordprocessingGroup" xmlns:wpi="http://schemas.microsoft.com/office/word/2010/wordprocessingInk" xmlns:wne="http://schemas.microsoft.com/office/word/2006/wordml" xmlns:wps="http://schemas.microsoft.com/office/word/2010/wordprocessingShape" mc:Ignorable="w14 w15 wp14">
+<w:ftr xmlns:wpc="http://schemas.microsoft.com/office/word/2010/wordprocessingCanvas" xmlns:cx="http://schemas.microsoft.com/office/drawing/2014/chartex" xmlns:cx1="http://schemas.microsoft.com/office/drawing/2015/9/8/chartex" xmlns:cx2="http://schemas.microsoft.com/office/drawing/2015/10/21/chartex" xmlns:cx3="http://schemas.microsoft.com/office/drawing/2016/5/9/chartex" xmlns:cx4="http://schemas.microsoft.com/office/drawing/2016/5/10/chartex" xmlns:cx5="http://schemas.microsoft.com/office/drawing/2016/5/11/chartex" xmlns:cx6="http://schemas.microsoft.com/office/drawing/2016/5/12/chartex" xmlns:cx7="http://schemas.microsoft.com/office/drawing/2016/5/13/chartex" xmlns:cx8="http://schemas.microsoft.com/office/drawing/2016/5/14/chartex" xmlns:mc="http://schemas.openxmlformats.org/markup-compatibility/2006" xmlns:aink="http://schemas.microsoft.com/office/drawing/2016/ink" xmlns:am3d="http://schemas.microsoft.com/office/drawing/2017/model3d" xmlns:o="urn:schemas-microsoft-com:office:office" xmlns:r="http://schemas.openxmlformats.org/officeDocument/2006/relationships" xmlns:m="http://schemas.openxmlformats.org/officeDocument/2006/math" xmlns:v="urn:schemas-microsoft-com:vml" xmlns:wp14="http://schemas.microsoft.com/office/word/2010/wordprocessingDrawing" xmlns:wp="http://schemas.openxmlformats.org/drawingml/2006/wordprocessingDrawing" xmlns:w10="urn:schemas-microsoft-com:office:word" xmlns:w="http://schemas.openxmlformats.org/wordprocessingml/2006/main" xmlns:w14="http://schemas.microsoft.com/office/word/2010/wordml" xmlns:w15="http://schemas.microsoft.com/office/word/2012/wordml" xmlns:w16cex="http://schemas.microsoft.com/office/word/2018/wordml/cex" xmlns:w16cid="http://schemas.microsoft.com/office/word/2016/wordml/cid" xmlns:w16="http://schemas.microsoft.com/office/word/2018/wordml" xmlns:w16sdtdh="http://schemas.microsoft.com/office/word/2020/wordml/sdtdatahash" xmlns:w16se="http://schemas.microsoft.com/office/word/2015/wordml/symex" xmlns:wpg="http://schemas.microsoft.com/office/word/2010/wordprocessingGroup" xmlns:wpi="http://schemas.microsoft.com/office/word/2010/wordprocessingInk" xmlns:wne="http://schemas.microsoft.com/office/word/2006/wordml" xmlns:wps="http://schemas.microsoft.com/office/word/2010/wordprocessingShape" mc:Ignorable="w14 w15 w16se w16cid w16 w16cex w16sdtdh wp14">
   <w:p>
     <w:pPr>
       <w:pStyle w:val="Footer"/>
@@ -21531,7 +21445,7 @@
 </file>
 
 <file path=word/footnotes.xml><?xml version="1.0" encoding="utf-8"?>
-<w:footnotes xmlns:wpc="http://schemas.microsoft.com/office/word/2010/wordprocessingCanvas" xmlns:mc="http://schemas.openxmlformats.org/markup-compatibility/2006" xmlns:o="urn:schemas-microsoft-com:office:office" xmlns:r="http://schemas.openxmlformats.org/officeDocument/2006/relationships" xmlns:m="http://schemas.openxmlformats.org/officeDocument/2006/math" xmlns:v="urn:schemas-microsoft-com:vml" xmlns:wp14="http://schemas.microsoft.com/office/word/2010/wordprocessingDrawing" xmlns:wp="http://schemas.openxmlformats.org/drawingml/2006/wordprocessingDrawing" xmlns:w10="urn:schemas-microsoft-com:office:word" xmlns:w="http://schemas.openxmlformats.org/wordprocessingml/2006/main" xmlns:w14="http://schemas.microsoft.com/office/word/2010/wordml" xmlns:w15="http://schemas.microsoft.com/office/word/2012/wordml" xmlns:wpg="http://schemas.microsoft.com/office/word/2010/wordprocessingGroup" xmlns:wpi="http://schemas.microsoft.com/office/word/2010/wordprocessingInk" xmlns:wne="http://schemas.microsoft.com/office/word/2006/wordml" xmlns:wps="http://schemas.microsoft.com/office/word/2010/wordprocessingShape" mc:Ignorable="w14 w15 wp14">
+<w:footnotes xmlns:wpc="http://schemas.microsoft.com/office/word/2010/wordprocessingCanvas" xmlns:cx="http://schemas.microsoft.com/office/drawing/2014/chartex" xmlns:cx1="http://schemas.microsoft.com/office/drawing/2015/9/8/chartex" xmlns:cx2="http://schemas.microsoft.com/office/drawing/2015/10/21/chartex" xmlns:cx3="http://schemas.microsoft.com/office/drawing/2016/5/9/chartex" xmlns:cx4="http://schemas.microsoft.com/office/drawing/2016/5/10/chartex" xmlns:cx5="http://schemas.microsoft.com/office/drawing/2016/5/11/chartex" xmlns:cx6="http://schemas.microsoft.com/office/drawing/2016/5/12/chartex" xmlns:cx7="http://schemas.microsoft.com/office/drawing/2016/5/13/chartex" xmlns:cx8="http://schemas.microsoft.com/office/drawing/2016/5/14/chartex" xmlns:mc="http://schemas.openxmlformats.org/markup-compatibility/2006" xmlns:aink="http://schemas.microsoft.com/office/drawing/2016/ink" xmlns:am3d="http://schemas.microsoft.com/office/drawing/2017/model3d" xmlns:o="urn:schemas-microsoft-com:office:office" xmlns:r="http://schemas.openxmlformats.org/officeDocument/2006/relationships" xmlns:m="http://schemas.openxmlformats.org/officeDocument/2006/math" xmlns:v="urn:schemas-microsoft-com:vml" xmlns:wp14="http://schemas.microsoft.com/office/word/2010/wordprocessingDrawing" xmlns:wp="http://schemas.openxmlformats.org/drawingml/2006/wordprocessingDrawing" xmlns:w10="urn:schemas-microsoft-com:office:word" xmlns:w="http://schemas.openxmlformats.org/wordprocessingml/2006/main" xmlns:w14="http://schemas.microsoft.com/office/word/2010/wordml" xmlns:w15="http://schemas.microsoft.com/office/word/2012/wordml" xmlns:w16cex="http://schemas.microsoft.com/office/word/2018/wordml/cex" xmlns:w16cid="http://schemas.microsoft.com/office/word/2016/wordml/cid" xmlns:w16="http://schemas.microsoft.com/office/word/2018/wordml" xmlns:w16sdtdh="http://schemas.microsoft.com/office/word/2020/wordml/sdtdatahash" xmlns:w16se="http://schemas.microsoft.com/office/word/2015/wordml/symex" xmlns:wpg="http://schemas.microsoft.com/office/word/2010/wordprocessingGroup" xmlns:wpi="http://schemas.microsoft.com/office/word/2010/wordprocessingInk" xmlns:wne="http://schemas.microsoft.com/office/word/2006/wordml" xmlns:wps="http://schemas.microsoft.com/office/word/2010/wordprocessingShape" mc:Ignorable="w14 w15 w16se w16cid w16 w16cex w16sdtdh wp14">
   <w:footnote w:type="separator" w:id="-1">
     <w:p>
       <w:pPr>
@@ -21556,7 +21470,7 @@
 </file>
 
 <file path=word/header1.xml><?xml version="1.0" encoding="utf-8"?>
-<w:hdr xmlns:wpc="http://schemas.microsoft.com/office/word/2010/wordprocessingCanvas" xmlns:mc="http://schemas.openxmlformats.org/markup-compatibility/2006" xmlns:o="urn:schemas-microsoft-com:office:office" xmlns:r="http://schemas.openxmlformats.org/officeDocument/2006/relationships" xmlns:m="http://schemas.openxmlformats.org/officeDocument/2006/math" xmlns:v="urn:schemas-microsoft-com:vml" xmlns:wp14="http://schemas.microsoft.com/office/word/2010/wordprocessingDrawing" xmlns:wp="http://schemas.openxmlformats.org/drawingml/2006/wordprocessingDrawing" xmlns:w10="urn:schemas-microsoft-com:office:word" xmlns:w="http://schemas.openxmlformats.org/wordprocessingml/2006/main" xmlns:w14="http://schemas.microsoft.com/office/word/2010/wordml" xmlns:w15="http://schemas.microsoft.com/office/word/2012/wordml" xmlns:wpg="http://schemas.microsoft.com/office/word/2010/wordprocessingGroup" xmlns:wpi="http://schemas.microsoft.com/office/word/2010/wordprocessingInk" xmlns:wne="http://schemas.microsoft.com/office/word/2006/wordml" xmlns:wps="http://schemas.microsoft.com/office/word/2010/wordprocessingShape" mc:Ignorable="w14 w15 wp14">
+<w:hdr xmlns:wpc="http://schemas.microsoft.com/office/word/2010/wordprocessingCanvas" xmlns:cx="http://schemas.microsoft.com/office/drawing/2014/chartex" xmlns:cx1="http://schemas.microsoft.com/office/drawing/2015/9/8/chartex" xmlns:cx2="http://schemas.microsoft.com/office/drawing/2015/10/21/chartex" xmlns:cx3="http://schemas.microsoft.com/office/drawing/2016/5/9/chartex" xmlns:cx4="http://schemas.microsoft.com/office/drawing/2016/5/10/chartex" xmlns:cx5="http://schemas.microsoft.com/office/drawing/2016/5/11/chartex" xmlns:cx6="http://schemas.microsoft.com/office/drawing/2016/5/12/chartex" xmlns:cx7="http://schemas.microsoft.com/office/drawing/2016/5/13/chartex" xmlns:cx8="http://schemas.microsoft.com/office/drawing/2016/5/14/chartex" xmlns:mc="http://schemas.openxmlformats.org/markup-compatibility/2006" xmlns:aink="http://schemas.microsoft.com/office/drawing/2016/ink" xmlns:am3d="http://schemas.microsoft.com/office/drawing/2017/model3d" xmlns:o="urn:schemas-microsoft-com:office:office" xmlns:r="http://schemas.openxmlformats.org/officeDocument/2006/relationships" xmlns:m="http://schemas.openxmlformats.org/officeDocument/2006/math" xmlns:v="urn:schemas-microsoft-com:vml" xmlns:wp14="http://schemas.microsoft.com/office/word/2010/wordprocessingDrawing" xmlns:wp="http://schemas.openxmlformats.org/drawingml/2006/wordprocessingDrawing" xmlns:w10="urn:schemas-microsoft-com:office:word" xmlns:w="http://schemas.openxmlformats.org/wordprocessingml/2006/main" xmlns:w14="http://schemas.microsoft.com/office/word/2010/wordml" xmlns:w15="http://schemas.microsoft.com/office/word/2012/wordml" xmlns:w16cex="http://schemas.microsoft.com/office/word/2018/wordml/cex" xmlns:w16cid="http://schemas.microsoft.com/office/word/2016/wordml/cid" xmlns:w16="http://schemas.microsoft.com/office/word/2018/wordml" xmlns:w16sdtdh="http://schemas.microsoft.com/office/word/2020/wordml/sdtdatahash" xmlns:w16se="http://schemas.microsoft.com/office/word/2015/wordml/symex" xmlns:wpg="http://schemas.microsoft.com/office/word/2010/wordprocessingGroup" xmlns:wpi="http://schemas.microsoft.com/office/word/2010/wordprocessingInk" xmlns:wne="http://schemas.microsoft.com/office/word/2006/wordml" xmlns:wps="http://schemas.microsoft.com/office/word/2010/wordprocessingShape" mc:Ignorable="w14 w15 w16se w16cid w16 w16cex w16sdtdh wp14">
   <w:p>
     <w:pPr>
       <w:pStyle w:val="Header"/>
@@ -21575,7 +21489,7 @@
 </file>
 
 <file path=word/numbering.xml><?xml version="1.0" encoding="utf-8"?>
-<w:numbering xmlns:wpc="http://schemas.microsoft.com/office/word/2010/wordprocessingCanvas" xmlns:mc="http://schemas.openxmlformats.org/markup-compatibility/2006" xmlns:o="urn:schemas-microsoft-com:office:office" xmlns:r="http://schemas.openxmlformats.org/officeDocument/2006/relationships" xmlns:m="http://schemas.openxmlformats.org/officeDocument/2006/math" xmlns:v="urn:schemas-microsoft-com:vml" xmlns:wp14="http://schemas.microsoft.com/office/word/2010/wordprocessingDrawing" xmlns:wp="http://schemas.openxmlformats.org/drawingml/2006/wordprocessingDrawing" xmlns:w10="urn:schemas-microsoft-com:office:word" xmlns:w="http://schemas.openxmlformats.org/wordprocessingml/2006/main" xmlns:w14="http://schemas.microsoft.com/office/word/2010/wordml" xmlns:w15="http://schemas.microsoft.com/office/word/2012/wordml" xmlns:wpg="http://schemas.microsoft.com/office/word/2010/wordprocessingGroup" xmlns:wpi="http://schemas.microsoft.com/office/word/2010/wordprocessingInk" xmlns:wne="http://schemas.microsoft.com/office/word/2006/wordml" xmlns:wps="http://schemas.microsoft.com/office/word/2010/wordprocessingShape" mc:Ignorable="w14 w15 wp14">
+<w:numbering xmlns:wpc="http://schemas.microsoft.com/office/word/2010/wordprocessingCanvas" xmlns:cx="http://schemas.microsoft.com/office/drawing/2014/chartex" xmlns:cx1="http://schemas.microsoft.com/office/drawing/2015/9/8/chartex" xmlns:cx2="http://schemas.microsoft.com/office/drawing/2015/10/21/chartex" xmlns:cx3="http://schemas.microsoft.com/office/drawing/2016/5/9/chartex" xmlns:cx4="http://schemas.microsoft.com/office/drawing/2016/5/10/chartex" xmlns:cx5="http://schemas.microsoft.com/office/drawing/2016/5/11/chartex" xmlns:cx6="http://schemas.microsoft.com/office/drawing/2016/5/12/chartex" xmlns:cx7="http://schemas.microsoft.com/office/drawing/2016/5/13/chartex" xmlns:cx8="http://schemas.microsoft.com/office/drawing/2016/5/14/chartex" xmlns:mc="http://schemas.openxmlformats.org/markup-compatibility/2006" xmlns:aink="http://schemas.microsoft.com/office/drawing/2016/ink" xmlns:am3d="http://schemas.microsoft.com/office/drawing/2017/model3d" xmlns:o="urn:schemas-microsoft-com:office:office" xmlns:r="http://schemas.openxmlformats.org/officeDocument/2006/relationships" xmlns:m="http://schemas.openxmlformats.org/officeDocument/2006/math" xmlns:v="urn:schemas-microsoft-com:vml" xmlns:wp14="http://schemas.microsoft.com/office/word/2010/wordprocessingDrawing" xmlns:wp="http://schemas.openxmlformats.org/drawingml/2006/wordprocessingDrawing" xmlns:w10="urn:schemas-microsoft-com:office:word" xmlns:w="http://schemas.openxmlformats.org/wordprocessingml/2006/main" xmlns:w14="http://schemas.microsoft.com/office/word/2010/wordml" xmlns:w15="http://schemas.microsoft.com/office/word/2012/wordml" xmlns:w16cex="http://schemas.microsoft.com/office/word/2018/wordml/cex" xmlns:w16cid="http://schemas.microsoft.com/office/word/2016/wordml/cid" xmlns:w16="http://schemas.microsoft.com/office/word/2018/wordml" xmlns:w16sdtdh="http://schemas.microsoft.com/office/word/2020/wordml/sdtdatahash" xmlns:w16se="http://schemas.microsoft.com/office/word/2015/wordml/symex" xmlns:wpg="http://schemas.microsoft.com/office/word/2010/wordprocessingGroup" xmlns:wpi="http://schemas.microsoft.com/office/word/2010/wordprocessingInk" xmlns:wne="http://schemas.microsoft.com/office/word/2006/wordml" xmlns:wps="http://schemas.microsoft.com/office/word/2010/wordprocessingShape" mc:Ignorable="w14 w15 w16se w16cid w16 w16cex w16sdtdh wp14">
   <w:abstractNum w:abstractNumId="0" w15:restartNumberingAfterBreak="0">
     <w:nsid w:val="268A28D2"/>
     <w:multiLevelType w:val="hybridMultilevel"/>
@@ -22848,7 +22762,7 @@
 </file>
 
 <file path=word/styles.xml><?xml version="1.0" encoding="utf-8"?>
-<w:styles xmlns:mc="http://schemas.openxmlformats.org/markup-compatibility/2006" xmlns:r="http://schemas.openxmlformats.org/officeDocument/2006/relationships" xmlns:w="http://schemas.openxmlformats.org/wordprocessingml/2006/main" xmlns:w14="http://schemas.microsoft.com/office/word/2010/wordml" xmlns:w15="http://schemas.microsoft.com/office/word/2012/wordml" mc:Ignorable="w14 w15">
+<w:styles xmlns:mc="http://schemas.openxmlformats.org/markup-compatibility/2006" xmlns:r="http://schemas.openxmlformats.org/officeDocument/2006/relationships" xmlns:w="http://schemas.openxmlformats.org/wordprocessingml/2006/main" xmlns:w14="http://schemas.microsoft.com/office/word/2010/wordml" xmlns:w15="http://schemas.microsoft.com/office/word/2012/wordml" xmlns:w16cex="http://schemas.microsoft.com/office/word/2018/wordml/cex" xmlns:w16cid="http://schemas.microsoft.com/office/word/2016/wordml/cid" xmlns:w16="http://schemas.microsoft.com/office/word/2018/wordml" xmlns:w16sdtdh="http://schemas.microsoft.com/office/word/2020/wordml/sdtdatahash" xmlns:w16se="http://schemas.microsoft.com/office/word/2015/wordml/symex" mc:Ignorable="w14 w15 w16se w16cid w16 w16cex w16sdtdh">
   <w:docDefaults>
     <w:rPrDefault>
       <w:rPr>
@@ -22860,7 +22774,7 @@
     </w:rPrDefault>
     <w:pPrDefault/>
   </w:docDefaults>
-  <w:latentStyles w:defLockedState="0" w:defUIPriority="99" w:defSemiHidden="0" w:defUnhideWhenUsed="0" w:defQFormat="0" w:count="371">
+  <w:latentStyles w:defLockedState="0" w:defUIPriority="99" w:defSemiHidden="0" w:defUnhideWhenUsed="0" w:defQFormat="0" w:count="376">
     <w:lsdException w:name="Normal" w:uiPriority="0" w:qFormat="1"/>
     <w:lsdException w:name="heading 1" w:uiPriority="9" w:qFormat="1"/>
     <w:lsdException w:name="heading 2" w:semiHidden="1" w:uiPriority="9" w:unhideWhenUsed="1" w:qFormat="1"/>
@@ -22966,7 +22880,6 @@
     <w:lsdException w:name="HTML Sample" w:semiHidden="1" w:unhideWhenUsed="1"/>
     <w:lsdException w:name="HTML Typewriter" w:semiHidden="1" w:unhideWhenUsed="1"/>
     <w:lsdException w:name="HTML Variable" w:semiHidden="1" w:unhideWhenUsed="1"/>
-    <w:lsdException w:name="Normal Table" w:semiHidden="1" w:unhideWhenUsed="1"/>
     <w:lsdException w:name="annotation subject" w:semiHidden="1" w:unhideWhenUsed="1"/>
     <w:lsdException w:name="No List" w:semiHidden="1" w:unhideWhenUsed="1"/>
     <w:lsdException w:name="Outline List 1" w:semiHidden="1" w:unhideWhenUsed="1"/>
@@ -23009,11 +22922,8 @@
     <w:lsdException w:name="Table Contemporary" w:semiHidden="1" w:unhideWhenUsed="1"/>
     <w:lsdException w:name="Table Elegant" w:semiHidden="1" w:unhideWhenUsed="1"/>
     <w:lsdException w:name="Table Professional" w:semiHidden="1" w:unhideWhenUsed="1"/>
-    <w:lsdException w:name="Table Subtle 1" w:semiHidden="1" w:unhideWhenUsed="1"/>
     <w:lsdException w:name="Table Subtle 2" w:semiHidden="1" w:unhideWhenUsed="1"/>
     <w:lsdException w:name="Table Web 1" w:semiHidden="1" w:unhideWhenUsed="1"/>
-    <w:lsdException w:name="Table Web 2" w:semiHidden="1" w:unhideWhenUsed="1"/>
-    <w:lsdException w:name="Table Web 3" w:semiHidden="1" w:unhideWhenUsed="1"/>
     <w:lsdException w:name="Balloon Text" w:semiHidden="1" w:unhideWhenUsed="1"/>
     <w:lsdException w:name="Table Grid" w:uiPriority="39"/>
     <w:lsdException w:name="Table Theme" w:semiHidden="1" w:unhideWhenUsed="1"/>
@@ -23232,6 +23142,11 @@
     <w:lsdException w:name="List Table 5 Dark Accent 6" w:uiPriority="50"/>
     <w:lsdException w:name="List Table 6 Colorful Accent 6" w:uiPriority="51"/>
     <w:lsdException w:name="List Table 7 Colorful Accent 6" w:uiPriority="52"/>
+    <w:lsdException w:name="Mention" w:semiHidden="1" w:unhideWhenUsed="1"/>
+    <w:lsdException w:name="Smart Hyperlink" w:semiHidden="1" w:unhideWhenUsed="1"/>
+    <w:lsdException w:name="Hashtag" w:semiHidden="1" w:unhideWhenUsed="1"/>
+    <w:lsdException w:name="Unresolved Mention" w:semiHidden="1" w:unhideWhenUsed="1"/>
+    <w:lsdException w:name="Smart Link" w:semiHidden="1" w:unhideWhenUsed="1"/>
   </w:latentStyles>
   <w:style w:type="paragraph" w:default="1" w:styleId="Normal">
     <w:name w:val="Normal"/>
